--- a/Documentacion/Documentacion.docx
+++ b/Documentacion/Documentacion.docx
@@ -5,7 +5,7 @@
     <w:sdt>
       <w:sdtPr>
         <w:rPr>
-          <w:rFonts w:ascii="Century Schoolbook" w:hAnsi="Century Schoolbook"/>
+          <w:rFonts w:ascii="Arial" w:hAnsi="Arial" w:cs="Arial"/>
         </w:rPr>
         <w:id w:val="-1490560271"/>
         <w:docPartObj>
@@ -13,16 +13,18 @@
           <w:docPartUnique/>
         </w:docPartObj>
       </w:sdtPr>
+      <w:sdtEndPr/>
       <w:sdtContent>
         <w:p>
           <w:pPr>
+            <w:spacing w:line="276" w:lineRule="auto"/>
             <w:rPr>
-              <w:rFonts w:ascii="Century Schoolbook" w:hAnsi="Century Schoolbook"/>
+              <w:rFonts w:ascii="Arial" w:hAnsi="Arial" w:cs="Arial"/>
             </w:rPr>
           </w:pPr>
           <w:r>
             <w:rPr>
-              <w:rFonts w:ascii="Century Schoolbook" w:hAnsi="Century Schoolbook"/>
+              <w:rFonts w:ascii="Arial" w:hAnsi="Arial" w:cs="Arial"/>
               <w:noProof/>
             </w:rPr>
             <mc:AlternateContent>
@@ -373,6 +375,7 @@
                                     <w:dataBinding w:prefixMappings="xmlns:ns0='http://purl.org/dc/elements/1.1/' xmlns:ns1='http://schemas.openxmlformats.org/package/2006/metadata/core-properties' " w:xpath="/ns1:coreProperties[1]/ns0:title[1]" w:storeItemID="{6C3C8BC8-F283-45AE-878A-BAB7291924A1}"/>
                                     <w:text/>
                                   </w:sdtPr>
+                                  <w:sdtEndPr/>
                                   <w:sdtContent>
                                     <w:p>
                                       <w:pPr>
@@ -414,6 +417,7 @@
                                     <w:dataBinding w:prefixMappings="xmlns:ns0='http://purl.org/dc/elements/1.1/' xmlns:ns1='http://schemas.openxmlformats.org/package/2006/metadata/core-properties' " w:xpath="/ns1:coreProperties[1]/ns0:subject[1]" w:storeItemID="{6C3C8BC8-F283-45AE-878A-BAB7291924A1}"/>
                                     <w:text/>
                                   </w:sdtPr>
+                                  <w:sdtEndPr/>
                                   <w:sdtContent>
                                     <w:p>
                                       <w:pPr>
@@ -677,6 +681,7 @@
                               <w:dataBinding w:prefixMappings="xmlns:ns0='http://purl.org/dc/elements/1.1/' xmlns:ns1='http://schemas.openxmlformats.org/package/2006/metadata/core-properties' " w:xpath="/ns1:coreProperties[1]/ns0:title[1]" w:storeItemID="{6C3C8BC8-F283-45AE-878A-BAB7291924A1}"/>
                               <w:text/>
                             </w:sdtPr>
+                            <w:sdtEndPr/>
                             <w:sdtContent>
                               <w:p>
                                 <w:pPr>
@@ -718,6 +723,7 @@
                               <w:dataBinding w:prefixMappings="xmlns:ns0='http://purl.org/dc/elements/1.1/' xmlns:ns1='http://schemas.openxmlformats.org/package/2006/metadata/core-properties' " w:xpath="/ns1:coreProperties[1]/ns0:subject[1]" w:storeItemID="{6C3C8BC8-F283-45AE-878A-BAB7291924A1}"/>
                               <w:text/>
                             </w:sdtPr>
+                            <w:sdtEndPr/>
                             <w:sdtContent>
                               <w:p>
                                 <w:pPr>
@@ -753,33 +759,1001 @@
           </w:r>
           <w:r>
             <w:rPr>
-              <w:rFonts w:ascii="Century Schoolbook" w:hAnsi="Century Schoolbook"/>
+              <w:rFonts w:ascii="Arial" w:hAnsi="Arial" w:cs="Arial"/>
             </w:rPr>
             <w:t xml:space="preserve"> </w:t>
           </w:r>
         </w:p>
         <w:p>
           <w:pPr>
+            <w:spacing w:line="276" w:lineRule="auto"/>
             <w:rPr>
-              <w:rFonts w:ascii="Century Schoolbook" w:hAnsi="Century Schoolbook"/>
+              <w:rFonts w:ascii="Arial" w:hAnsi="Arial" w:cs="Arial"/>
             </w:rPr>
           </w:pPr>
         </w:p>
         <w:p>
           <w:pPr>
+            <w:spacing w:line="276" w:lineRule="auto"/>
+            <w:jc w:val="center"/>
             <w:rPr>
-              <w:rFonts w:ascii="Century Schoolbook" w:hAnsi="Century Schoolbook"/>
+              <w:rFonts w:ascii="Arial" w:hAnsi="Arial" w:cs="Arial"/>
             </w:rPr>
           </w:pPr>
           <w:r>
             <w:rPr>
-              <w:rFonts w:ascii="Century Schoolbook" w:hAnsi="Century Schoolbook"/>
+              <w:rFonts w:ascii="Arial" w:hAnsi="Arial" w:cs="Arial"/>
             </w:rPr>
             <w:br w:type="page"/>
           </w:r>
         </w:p>
       </w:sdtContent>
     </w:sdt>
+    <w:p>
+      <w:pPr>
+        <w:spacing w:line="276" w:lineRule="auto"/>
+        <w:rPr>
+          <w:rFonts w:ascii="Arial" w:hAnsi="Arial" w:cs="Arial"/>
+          <w:b/>
+          <w:sz w:val="28"/>
+          <w:szCs w:val="28"/>
+        </w:rPr>
+      </w:pPr>
+      <w:r>
+        <w:rPr>
+          <w:rFonts w:ascii="Arial" w:hAnsi="Arial" w:cs="Arial"/>
+          <w:b/>
+          <w:sz w:val="28"/>
+          <w:szCs w:val="28"/>
+        </w:rPr>
+        <w:lastRenderedPageBreak/>
+        <w:t>Requerimientos del sistema</w:t>
+      </w:r>
+    </w:p>
+    <w:p>
+      <w:pPr>
+        <w:spacing w:line="276" w:lineRule="auto"/>
+        <w:rPr>
+          <w:rFonts w:ascii="Arial" w:hAnsi="Arial" w:cs="Arial"/>
+          <w:b/>
+          <w:sz w:val="24"/>
+          <w:szCs w:val="24"/>
+        </w:rPr>
+      </w:pPr>
+    </w:p>
+    <w:p>
+      <w:pPr>
+        <w:pStyle w:val="Prrafodelista"/>
+        <w:numPr>
+          <w:ilvl w:val="0"/>
+          <w:numId w:val="2"/>
+        </w:numPr>
+        <w:spacing w:line="276" w:lineRule="auto"/>
+        <w:rPr>
+          <w:rFonts w:ascii="Arial" w:hAnsi="Arial" w:cs="Arial"/>
+          <w:b/>
+          <w:sz w:val="24"/>
+          <w:szCs w:val="24"/>
+        </w:rPr>
+      </w:pPr>
+      <w:r>
+        <w:rPr>
+          <w:rFonts w:ascii="Arial" w:hAnsi="Arial" w:cs="Arial"/>
+          <w:b/>
+          <w:sz w:val="24"/>
+          <w:szCs w:val="24"/>
+        </w:rPr>
+        <w:t>Requerimientos funcionales</w:t>
+      </w:r>
+    </w:p>
+    <w:p>
+      <w:pPr>
+        <w:spacing w:line="276" w:lineRule="auto"/>
+        <w:rPr>
+          <w:rFonts w:ascii="Arial" w:hAnsi="Arial" w:cs="Arial"/>
+          <w:b/>
+          <w:sz w:val="24"/>
+          <w:szCs w:val="24"/>
+        </w:rPr>
+      </w:pPr>
+    </w:p>
+    <w:p>
+      <w:pPr>
+        <w:pStyle w:val="Prrafodelista"/>
+        <w:numPr>
+          <w:ilvl w:val="0"/>
+          <w:numId w:val="4"/>
+        </w:numPr>
+        <w:spacing w:line="276" w:lineRule="auto"/>
+        <w:rPr>
+          <w:rFonts w:ascii="Arial" w:hAnsi="Arial" w:cs="Arial"/>
+          <w:sz w:val="24"/>
+          <w:szCs w:val="24"/>
+        </w:rPr>
+      </w:pPr>
+      <w:r>
+        <w:rPr>
+          <w:rFonts w:ascii="Arial" w:hAnsi="Arial" w:cs="Arial"/>
+          <w:sz w:val="24"/>
+          <w:szCs w:val="24"/>
+        </w:rPr>
+        <w:t>Registrar usuario vecino (</w:t>
+      </w:r>
+      <w:proofErr w:type="gramStart"/>
+      <w:r>
+        <w:rPr>
+          <w:rFonts w:ascii="Arial" w:hAnsi="Arial" w:cs="Arial"/>
+          <w:sz w:val="24"/>
+          <w:szCs w:val="24"/>
+        </w:rPr>
+        <w:t>app</w:t>
+      </w:r>
+      <w:proofErr w:type="gramEnd"/>
+      <w:r>
+        <w:rPr>
+          <w:rFonts w:ascii="Arial" w:hAnsi="Arial" w:cs="Arial"/>
+          <w:sz w:val="24"/>
+          <w:szCs w:val="24"/>
+        </w:rPr>
+        <w:t xml:space="preserve"> </w:t>
+      </w:r>
+      <w:proofErr w:type="spellStart"/>
+      <w:r>
+        <w:rPr>
+          <w:rFonts w:ascii="Arial" w:hAnsi="Arial" w:cs="Arial"/>
+          <w:sz w:val="24"/>
+          <w:szCs w:val="24"/>
+        </w:rPr>
+        <w:t>movil</w:t>
+      </w:r>
+      <w:proofErr w:type="spellEnd"/>
+      <w:r>
+        <w:rPr>
+          <w:rFonts w:ascii="Arial" w:hAnsi="Arial" w:cs="Arial"/>
+          <w:sz w:val="24"/>
+          <w:szCs w:val="24"/>
+        </w:rPr>
+        <w:t>)</w:t>
+      </w:r>
+    </w:p>
+    <w:p>
+      <w:pPr>
+        <w:pStyle w:val="Prrafodelista"/>
+        <w:numPr>
+          <w:ilvl w:val="0"/>
+          <w:numId w:val="4"/>
+        </w:numPr>
+        <w:spacing w:line="276" w:lineRule="auto"/>
+        <w:rPr>
+          <w:rFonts w:ascii="Arial" w:hAnsi="Arial" w:cs="Arial"/>
+          <w:sz w:val="24"/>
+          <w:szCs w:val="24"/>
+        </w:rPr>
+      </w:pPr>
+      <w:r>
+        <w:rPr>
+          <w:rFonts w:ascii="Arial" w:hAnsi="Arial" w:cs="Arial"/>
+          <w:sz w:val="24"/>
+          <w:szCs w:val="24"/>
+        </w:rPr>
+        <w:t>Registrar usuario municipal (</w:t>
+      </w:r>
+      <w:proofErr w:type="gramStart"/>
+      <w:r>
+        <w:rPr>
+          <w:rFonts w:ascii="Arial" w:hAnsi="Arial" w:cs="Arial"/>
+          <w:sz w:val="24"/>
+          <w:szCs w:val="24"/>
+        </w:rPr>
+        <w:t>app</w:t>
+      </w:r>
+      <w:proofErr w:type="gramEnd"/>
+      <w:r>
+        <w:rPr>
+          <w:rFonts w:ascii="Arial" w:hAnsi="Arial" w:cs="Arial"/>
+          <w:sz w:val="24"/>
+          <w:szCs w:val="24"/>
+        </w:rPr>
+        <w:t xml:space="preserve"> web)</w:t>
+      </w:r>
+    </w:p>
+    <w:p>
+      <w:pPr>
+        <w:pStyle w:val="Prrafodelista"/>
+        <w:numPr>
+          <w:ilvl w:val="0"/>
+          <w:numId w:val="4"/>
+        </w:numPr>
+        <w:spacing w:line="276" w:lineRule="auto"/>
+        <w:rPr>
+          <w:rFonts w:ascii="Arial" w:hAnsi="Arial" w:cs="Arial"/>
+          <w:sz w:val="24"/>
+          <w:szCs w:val="24"/>
+        </w:rPr>
+      </w:pPr>
+      <w:proofErr w:type="spellStart"/>
+      <w:r>
+        <w:rPr>
+          <w:rFonts w:ascii="Arial" w:hAnsi="Arial" w:cs="Arial"/>
+          <w:sz w:val="24"/>
+          <w:szCs w:val="24"/>
+        </w:rPr>
+        <w:t>Login</w:t>
+      </w:r>
+      <w:proofErr w:type="spellEnd"/>
+      <w:r>
+        <w:rPr>
+          <w:rFonts w:ascii="Arial" w:hAnsi="Arial" w:cs="Arial"/>
+          <w:sz w:val="24"/>
+          <w:szCs w:val="24"/>
+        </w:rPr>
+        <w:t xml:space="preserve"> (usuario vecino)</w:t>
+      </w:r>
+    </w:p>
+    <w:p>
+      <w:pPr>
+        <w:pStyle w:val="Prrafodelista"/>
+        <w:numPr>
+          <w:ilvl w:val="0"/>
+          <w:numId w:val="4"/>
+        </w:numPr>
+        <w:spacing w:line="276" w:lineRule="auto"/>
+        <w:rPr>
+          <w:rFonts w:ascii="Arial" w:hAnsi="Arial" w:cs="Arial"/>
+          <w:sz w:val="24"/>
+          <w:szCs w:val="24"/>
+        </w:rPr>
+      </w:pPr>
+      <w:proofErr w:type="spellStart"/>
+      <w:r>
+        <w:rPr>
+          <w:rFonts w:ascii="Arial" w:hAnsi="Arial" w:cs="Arial"/>
+          <w:sz w:val="24"/>
+          <w:szCs w:val="24"/>
+        </w:rPr>
+        <w:t>Login</w:t>
+      </w:r>
+      <w:proofErr w:type="spellEnd"/>
+      <w:r>
+        <w:rPr>
+          <w:rFonts w:ascii="Arial" w:hAnsi="Arial" w:cs="Arial"/>
+          <w:sz w:val="24"/>
+          <w:szCs w:val="24"/>
+        </w:rPr>
+        <w:t xml:space="preserve"> (usuario municipal)</w:t>
+      </w:r>
+    </w:p>
+    <w:p>
+      <w:pPr>
+        <w:pStyle w:val="Prrafodelista"/>
+        <w:numPr>
+          <w:ilvl w:val="0"/>
+          <w:numId w:val="4"/>
+        </w:numPr>
+        <w:spacing w:line="276" w:lineRule="auto"/>
+        <w:rPr>
+          <w:rFonts w:ascii="Arial" w:hAnsi="Arial" w:cs="Arial"/>
+          <w:sz w:val="24"/>
+          <w:szCs w:val="24"/>
+        </w:rPr>
+      </w:pPr>
+      <w:r>
+        <w:rPr>
+          <w:rFonts w:ascii="Arial" w:hAnsi="Arial" w:cs="Arial"/>
+          <w:sz w:val="24"/>
+          <w:szCs w:val="24"/>
+        </w:rPr>
+        <w:t>Registrar denuncia</w:t>
+      </w:r>
+      <w:r>
+        <w:rPr>
+          <w:rFonts w:ascii="Arial" w:hAnsi="Arial" w:cs="Arial"/>
+          <w:sz w:val="24"/>
+          <w:szCs w:val="24"/>
+        </w:rPr>
+        <w:t xml:space="preserve"> en </w:t>
+      </w:r>
+      <w:proofErr w:type="gramStart"/>
+      <w:r>
+        <w:rPr>
+          <w:rFonts w:ascii="Arial" w:hAnsi="Arial" w:cs="Arial"/>
+          <w:sz w:val="24"/>
+          <w:szCs w:val="24"/>
+        </w:rPr>
+        <w:t>app</w:t>
+      </w:r>
+      <w:proofErr w:type="gramEnd"/>
+      <w:r>
+        <w:rPr>
+          <w:rFonts w:ascii="Arial" w:hAnsi="Arial" w:cs="Arial"/>
+          <w:sz w:val="24"/>
+          <w:szCs w:val="24"/>
+        </w:rPr>
+        <w:t xml:space="preserve"> móvil </w:t>
+      </w:r>
+      <w:r>
+        <w:rPr>
+          <w:rFonts w:ascii="Arial" w:hAnsi="Arial" w:cs="Arial"/>
+          <w:sz w:val="24"/>
+          <w:szCs w:val="24"/>
+        </w:rPr>
+        <w:t>(usuario vecino)</w:t>
+      </w:r>
+    </w:p>
+    <w:p>
+      <w:pPr>
+        <w:pStyle w:val="Prrafodelista"/>
+        <w:numPr>
+          <w:ilvl w:val="0"/>
+          <w:numId w:val="4"/>
+        </w:numPr>
+        <w:spacing w:line="276" w:lineRule="auto"/>
+        <w:rPr>
+          <w:rFonts w:ascii="Arial" w:hAnsi="Arial" w:cs="Arial"/>
+          <w:sz w:val="24"/>
+          <w:szCs w:val="24"/>
+        </w:rPr>
+      </w:pPr>
+      <w:r>
+        <w:rPr>
+          <w:rFonts w:ascii="Arial" w:hAnsi="Arial" w:cs="Arial"/>
+          <w:sz w:val="24"/>
+          <w:szCs w:val="24"/>
+        </w:rPr>
+        <w:t>Llenar formulario</w:t>
+      </w:r>
+      <w:r>
+        <w:rPr>
+          <w:rFonts w:ascii="Arial" w:hAnsi="Arial" w:cs="Arial"/>
+          <w:sz w:val="24"/>
+          <w:szCs w:val="24"/>
+        </w:rPr>
+        <w:t xml:space="preserve"> </w:t>
+      </w:r>
+      <w:r>
+        <w:rPr>
+          <w:rFonts w:ascii="Arial" w:hAnsi="Arial" w:cs="Arial"/>
+          <w:sz w:val="24"/>
+          <w:szCs w:val="24"/>
+        </w:rPr>
+        <w:t xml:space="preserve">en </w:t>
+      </w:r>
+      <w:proofErr w:type="gramStart"/>
+      <w:r>
+        <w:rPr>
+          <w:rFonts w:ascii="Arial" w:hAnsi="Arial" w:cs="Arial"/>
+          <w:sz w:val="24"/>
+          <w:szCs w:val="24"/>
+        </w:rPr>
+        <w:t>app</w:t>
+      </w:r>
+      <w:proofErr w:type="gramEnd"/>
+      <w:r>
+        <w:rPr>
+          <w:rFonts w:ascii="Arial" w:hAnsi="Arial" w:cs="Arial"/>
+          <w:sz w:val="24"/>
+          <w:szCs w:val="24"/>
+        </w:rPr>
+        <w:t xml:space="preserve"> móvil (usuario vecino)</w:t>
+      </w:r>
+    </w:p>
+    <w:p>
+      <w:pPr>
+        <w:pStyle w:val="Prrafodelista"/>
+        <w:numPr>
+          <w:ilvl w:val="0"/>
+          <w:numId w:val="4"/>
+        </w:numPr>
+        <w:spacing w:line="276" w:lineRule="auto"/>
+        <w:rPr>
+          <w:rFonts w:ascii="Arial" w:hAnsi="Arial" w:cs="Arial"/>
+          <w:sz w:val="24"/>
+          <w:szCs w:val="24"/>
+        </w:rPr>
+      </w:pPr>
+      <w:r>
+        <w:rPr>
+          <w:rFonts w:ascii="Arial" w:hAnsi="Arial" w:cs="Arial"/>
+          <w:sz w:val="24"/>
+          <w:szCs w:val="24"/>
+        </w:rPr>
+        <w:t>Enviar formulario</w:t>
+      </w:r>
+      <w:r>
+        <w:rPr>
+          <w:rFonts w:ascii="Arial" w:hAnsi="Arial" w:cs="Arial"/>
+          <w:sz w:val="24"/>
+          <w:szCs w:val="24"/>
+        </w:rPr>
+        <w:t xml:space="preserve"> </w:t>
+      </w:r>
+      <w:r>
+        <w:rPr>
+          <w:rFonts w:ascii="Arial" w:hAnsi="Arial" w:cs="Arial"/>
+          <w:sz w:val="24"/>
+          <w:szCs w:val="24"/>
+        </w:rPr>
+        <w:t xml:space="preserve">en </w:t>
+      </w:r>
+      <w:proofErr w:type="gramStart"/>
+      <w:r>
+        <w:rPr>
+          <w:rFonts w:ascii="Arial" w:hAnsi="Arial" w:cs="Arial"/>
+          <w:sz w:val="24"/>
+          <w:szCs w:val="24"/>
+        </w:rPr>
+        <w:t>app</w:t>
+      </w:r>
+      <w:proofErr w:type="gramEnd"/>
+      <w:r>
+        <w:rPr>
+          <w:rFonts w:ascii="Arial" w:hAnsi="Arial" w:cs="Arial"/>
+          <w:sz w:val="24"/>
+          <w:szCs w:val="24"/>
+        </w:rPr>
+        <w:t xml:space="preserve"> móvil (usuario vecino)</w:t>
+      </w:r>
+    </w:p>
+    <w:p>
+      <w:pPr>
+        <w:pStyle w:val="Prrafodelista"/>
+        <w:numPr>
+          <w:ilvl w:val="0"/>
+          <w:numId w:val="4"/>
+        </w:numPr>
+        <w:spacing w:line="276" w:lineRule="auto"/>
+        <w:rPr>
+          <w:rFonts w:ascii="Arial" w:hAnsi="Arial" w:cs="Arial"/>
+          <w:sz w:val="24"/>
+          <w:szCs w:val="24"/>
+        </w:rPr>
+      </w:pPr>
+      <w:r>
+        <w:rPr>
+          <w:rFonts w:ascii="Arial" w:hAnsi="Arial" w:cs="Arial"/>
+          <w:sz w:val="24"/>
+          <w:szCs w:val="24"/>
+        </w:rPr>
+        <w:t>Ingresar como usuario anónimo</w:t>
+      </w:r>
+      <w:r>
+        <w:rPr>
+          <w:rFonts w:ascii="Arial" w:hAnsi="Arial" w:cs="Arial"/>
+          <w:sz w:val="24"/>
+          <w:szCs w:val="24"/>
+        </w:rPr>
+        <w:t xml:space="preserve"> </w:t>
+      </w:r>
+      <w:r>
+        <w:rPr>
+          <w:rFonts w:ascii="Arial" w:hAnsi="Arial" w:cs="Arial"/>
+          <w:sz w:val="24"/>
+          <w:szCs w:val="24"/>
+        </w:rPr>
+        <w:t xml:space="preserve">en </w:t>
+      </w:r>
+      <w:proofErr w:type="gramStart"/>
+      <w:r>
+        <w:rPr>
+          <w:rFonts w:ascii="Arial" w:hAnsi="Arial" w:cs="Arial"/>
+          <w:sz w:val="24"/>
+          <w:szCs w:val="24"/>
+        </w:rPr>
+        <w:t>app</w:t>
+      </w:r>
+      <w:proofErr w:type="gramEnd"/>
+      <w:r>
+        <w:rPr>
+          <w:rFonts w:ascii="Arial" w:hAnsi="Arial" w:cs="Arial"/>
+          <w:sz w:val="24"/>
+          <w:szCs w:val="24"/>
+        </w:rPr>
+        <w:t xml:space="preserve"> móvil (usuario vecino)</w:t>
+      </w:r>
+    </w:p>
+    <w:p>
+      <w:pPr>
+        <w:pStyle w:val="Prrafodelista"/>
+        <w:numPr>
+          <w:ilvl w:val="0"/>
+          <w:numId w:val="4"/>
+        </w:numPr>
+        <w:spacing w:line="276" w:lineRule="auto"/>
+        <w:rPr>
+          <w:rFonts w:ascii="Arial" w:hAnsi="Arial" w:cs="Arial"/>
+          <w:sz w:val="24"/>
+          <w:szCs w:val="24"/>
+        </w:rPr>
+      </w:pPr>
+      <w:r>
+        <w:rPr>
+          <w:rFonts w:ascii="Arial" w:hAnsi="Arial" w:cs="Arial"/>
+          <w:sz w:val="24"/>
+          <w:szCs w:val="24"/>
+        </w:rPr>
+        <w:t>Reportar de forma anónima</w:t>
+      </w:r>
+      <w:r>
+        <w:rPr>
+          <w:rFonts w:ascii="Arial" w:hAnsi="Arial" w:cs="Arial"/>
+          <w:sz w:val="24"/>
+          <w:szCs w:val="24"/>
+        </w:rPr>
+        <w:t xml:space="preserve"> </w:t>
+      </w:r>
+      <w:r>
+        <w:rPr>
+          <w:rFonts w:ascii="Arial" w:hAnsi="Arial" w:cs="Arial"/>
+          <w:sz w:val="24"/>
+          <w:szCs w:val="24"/>
+        </w:rPr>
+        <w:t xml:space="preserve">en </w:t>
+      </w:r>
+      <w:proofErr w:type="gramStart"/>
+      <w:r>
+        <w:rPr>
+          <w:rFonts w:ascii="Arial" w:hAnsi="Arial" w:cs="Arial"/>
+          <w:sz w:val="24"/>
+          <w:szCs w:val="24"/>
+        </w:rPr>
+        <w:t>app</w:t>
+      </w:r>
+      <w:proofErr w:type="gramEnd"/>
+      <w:r>
+        <w:rPr>
+          <w:rFonts w:ascii="Arial" w:hAnsi="Arial" w:cs="Arial"/>
+          <w:sz w:val="24"/>
+          <w:szCs w:val="24"/>
+        </w:rPr>
+        <w:t xml:space="preserve"> móvil (usuario vecino)</w:t>
+      </w:r>
+    </w:p>
+    <w:p>
+      <w:pPr>
+        <w:pStyle w:val="Prrafodelista"/>
+        <w:numPr>
+          <w:ilvl w:val="0"/>
+          <w:numId w:val="4"/>
+        </w:numPr>
+        <w:spacing w:line="276" w:lineRule="auto"/>
+        <w:rPr>
+          <w:rFonts w:ascii="Arial" w:hAnsi="Arial" w:cs="Arial"/>
+          <w:sz w:val="24"/>
+          <w:szCs w:val="24"/>
+        </w:rPr>
+      </w:pPr>
+      <w:r>
+        <w:rPr>
+          <w:rFonts w:ascii="Arial" w:hAnsi="Arial" w:cs="Arial"/>
+          <w:sz w:val="24"/>
+          <w:szCs w:val="24"/>
+        </w:rPr>
+        <w:t>Responder notificación a través de mensaje (usuario empleado)</w:t>
+      </w:r>
+    </w:p>
+    <w:p>
+      <w:pPr>
+        <w:pStyle w:val="Prrafodelista"/>
+        <w:numPr>
+          <w:ilvl w:val="0"/>
+          <w:numId w:val="4"/>
+        </w:numPr>
+        <w:spacing w:line="276" w:lineRule="auto"/>
+        <w:rPr>
+          <w:rFonts w:ascii="Arial" w:hAnsi="Arial" w:cs="Arial"/>
+          <w:sz w:val="24"/>
+          <w:szCs w:val="24"/>
+        </w:rPr>
+      </w:pPr>
+      <w:r>
+        <w:rPr>
+          <w:rFonts w:ascii="Arial" w:hAnsi="Arial" w:cs="Arial"/>
+          <w:sz w:val="24"/>
+          <w:szCs w:val="24"/>
+        </w:rPr>
+        <w:t>Ver denuncias</w:t>
+      </w:r>
+      <w:r>
+        <w:rPr>
+          <w:rFonts w:ascii="Arial" w:hAnsi="Arial" w:cs="Arial"/>
+          <w:sz w:val="24"/>
+          <w:szCs w:val="24"/>
+        </w:rPr>
+        <w:t xml:space="preserve"> </w:t>
+      </w:r>
+      <w:r>
+        <w:rPr>
+          <w:rFonts w:ascii="Arial" w:hAnsi="Arial" w:cs="Arial"/>
+          <w:sz w:val="24"/>
+          <w:szCs w:val="24"/>
+        </w:rPr>
+        <w:t xml:space="preserve">en </w:t>
+      </w:r>
+      <w:proofErr w:type="gramStart"/>
+      <w:r>
+        <w:rPr>
+          <w:rFonts w:ascii="Arial" w:hAnsi="Arial" w:cs="Arial"/>
+          <w:sz w:val="24"/>
+          <w:szCs w:val="24"/>
+        </w:rPr>
+        <w:t>app</w:t>
+      </w:r>
+      <w:proofErr w:type="gramEnd"/>
+      <w:r>
+        <w:rPr>
+          <w:rFonts w:ascii="Arial" w:hAnsi="Arial" w:cs="Arial"/>
+          <w:sz w:val="24"/>
+          <w:szCs w:val="24"/>
+        </w:rPr>
+        <w:t xml:space="preserve"> </w:t>
+      </w:r>
+      <w:r>
+        <w:rPr>
+          <w:rFonts w:ascii="Arial" w:hAnsi="Arial" w:cs="Arial"/>
+          <w:sz w:val="24"/>
+          <w:szCs w:val="24"/>
+        </w:rPr>
+        <w:t>web</w:t>
+      </w:r>
+      <w:r>
+        <w:rPr>
+          <w:rFonts w:ascii="Arial" w:hAnsi="Arial" w:cs="Arial"/>
+          <w:sz w:val="24"/>
+          <w:szCs w:val="24"/>
+        </w:rPr>
+        <w:t xml:space="preserve"> (usuario </w:t>
+      </w:r>
+      <w:r>
+        <w:rPr>
+          <w:rFonts w:ascii="Arial" w:hAnsi="Arial" w:cs="Arial"/>
+          <w:sz w:val="24"/>
+          <w:szCs w:val="24"/>
+        </w:rPr>
+        <w:t>empleado</w:t>
+      </w:r>
+      <w:r>
+        <w:rPr>
+          <w:rFonts w:ascii="Arial" w:hAnsi="Arial" w:cs="Arial"/>
+          <w:sz w:val="24"/>
+          <w:szCs w:val="24"/>
+        </w:rPr>
+        <w:t>)</w:t>
+      </w:r>
+    </w:p>
+    <w:p>
+      <w:pPr>
+        <w:pStyle w:val="Prrafodelista"/>
+        <w:spacing w:line="276" w:lineRule="auto"/>
+        <w:rPr>
+          <w:rFonts w:ascii="Arial" w:hAnsi="Arial" w:cs="Arial"/>
+          <w:b/>
+          <w:sz w:val="24"/>
+          <w:szCs w:val="24"/>
+        </w:rPr>
+      </w:pPr>
+    </w:p>
+    <w:p>
+      <w:pPr>
+        <w:pStyle w:val="Prrafodelista"/>
+        <w:numPr>
+          <w:ilvl w:val="0"/>
+          <w:numId w:val="2"/>
+        </w:numPr>
+        <w:spacing w:line="276" w:lineRule="auto"/>
+        <w:rPr>
+          <w:rFonts w:ascii="Arial" w:hAnsi="Arial" w:cs="Arial"/>
+          <w:b/>
+          <w:sz w:val="24"/>
+          <w:szCs w:val="24"/>
+        </w:rPr>
+      </w:pPr>
+      <w:r>
+        <w:rPr>
+          <w:rFonts w:ascii="Arial" w:hAnsi="Arial" w:cs="Arial"/>
+          <w:b/>
+          <w:sz w:val="24"/>
+          <w:szCs w:val="24"/>
+        </w:rPr>
+        <w:t>Requerimientos no funcionales</w:t>
+      </w:r>
+    </w:p>
+    <w:p>
+      <w:pPr>
+        <w:spacing w:line="276" w:lineRule="auto"/>
+        <w:rPr>
+          <w:rFonts w:ascii="Arial" w:hAnsi="Arial" w:cs="Arial"/>
+          <w:b/>
+          <w:sz w:val="24"/>
+          <w:szCs w:val="24"/>
+        </w:rPr>
+      </w:pPr>
+    </w:p>
+    <w:p>
+      <w:pPr>
+        <w:pStyle w:val="Prrafodelista"/>
+        <w:numPr>
+          <w:ilvl w:val="0"/>
+          <w:numId w:val="5"/>
+        </w:numPr>
+        <w:spacing w:line="276" w:lineRule="auto"/>
+        <w:rPr>
+          <w:rFonts w:ascii="Arial" w:hAnsi="Arial" w:cs="Arial"/>
+          <w:sz w:val="24"/>
+          <w:szCs w:val="24"/>
+        </w:rPr>
+      </w:pPr>
+      <w:r>
+        <w:rPr>
+          <w:rFonts w:ascii="Arial" w:hAnsi="Arial" w:cs="Arial"/>
+          <w:sz w:val="24"/>
+          <w:szCs w:val="24"/>
+        </w:rPr>
+        <w:t>Eficiencia</w:t>
+      </w:r>
+      <w:r>
+        <w:rPr>
+          <w:rFonts w:ascii="Arial" w:hAnsi="Arial" w:cs="Arial"/>
+          <w:sz w:val="24"/>
+          <w:szCs w:val="24"/>
+        </w:rPr>
+        <w:t xml:space="preserve">: </w:t>
+      </w:r>
+      <w:r>
+        <w:rPr>
+          <w:rFonts w:ascii="Arial" w:hAnsi="Arial" w:cs="Arial"/>
+          <w:sz w:val="24"/>
+          <w:szCs w:val="24"/>
+        </w:rPr>
+        <w:t xml:space="preserve">Este sistema hará más rápido el proceso de </w:t>
+      </w:r>
+      <w:r>
+        <w:rPr>
+          <w:rFonts w:ascii="Arial" w:hAnsi="Arial" w:cs="Arial"/>
+          <w:sz w:val="24"/>
+          <w:szCs w:val="24"/>
+        </w:rPr>
+        <w:t>denuncias en la municipalidad.</w:t>
+      </w:r>
+    </w:p>
+    <w:p>
+      <w:pPr>
+        <w:pStyle w:val="Prrafodelista"/>
+        <w:numPr>
+          <w:ilvl w:val="0"/>
+          <w:numId w:val="5"/>
+        </w:numPr>
+        <w:spacing w:line="276" w:lineRule="auto"/>
+        <w:rPr>
+          <w:rFonts w:ascii="Arial" w:hAnsi="Arial" w:cs="Arial"/>
+          <w:sz w:val="24"/>
+          <w:szCs w:val="24"/>
+        </w:rPr>
+      </w:pPr>
+      <w:r>
+        <w:rPr>
+          <w:rFonts w:ascii="Arial" w:hAnsi="Arial" w:cs="Arial"/>
+          <w:sz w:val="24"/>
+          <w:szCs w:val="24"/>
+        </w:rPr>
+        <w:t>Seguridad</w:t>
+      </w:r>
+      <w:r>
+        <w:rPr>
+          <w:rFonts w:ascii="Arial" w:hAnsi="Arial" w:cs="Arial"/>
+          <w:sz w:val="24"/>
+          <w:szCs w:val="24"/>
+        </w:rPr>
+        <w:t>: en el sistema el único autorizado para</w:t>
+      </w:r>
+      <w:r>
+        <w:rPr>
+          <w:rFonts w:ascii="Arial" w:hAnsi="Arial" w:cs="Arial"/>
+          <w:sz w:val="24"/>
+          <w:szCs w:val="24"/>
+        </w:rPr>
+        <w:t xml:space="preserve"> registrar a los empleados municipales será el administrador.</w:t>
+      </w:r>
+    </w:p>
+    <w:p>
+      <w:pPr>
+        <w:pStyle w:val="Prrafodelista"/>
+        <w:numPr>
+          <w:ilvl w:val="0"/>
+          <w:numId w:val="5"/>
+        </w:numPr>
+        <w:spacing w:line="276" w:lineRule="auto"/>
+        <w:rPr>
+          <w:rFonts w:ascii="Arial" w:hAnsi="Arial" w:cs="Arial"/>
+          <w:sz w:val="24"/>
+          <w:szCs w:val="24"/>
+        </w:rPr>
+      </w:pPr>
+      <w:r>
+        <w:rPr>
+          <w:rFonts w:ascii="Arial" w:hAnsi="Arial" w:cs="Arial"/>
+          <w:sz w:val="24"/>
+          <w:szCs w:val="24"/>
+        </w:rPr>
+        <w:t>Usabilidad</w:t>
+      </w:r>
+      <w:r>
+        <w:rPr>
+          <w:rFonts w:ascii="Arial" w:hAnsi="Arial" w:cs="Arial"/>
+          <w:sz w:val="24"/>
+          <w:szCs w:val="24"/>
+        </w:rPr>
+        <w:t xml:space="preserve">: </w:t>
+      </w:r>
+      <w:r>
+        <w:rPr>
+          <w:rFonts w:ascii="Arial" w:hAnsi="Arial" w:cs="Arial"/>
+          <w:sz w:val="24"/>
+          <w:szCs w:val="24"/>
+        </w:rPr>
+        <w:t>Tendrá una interfaz amigable y fácil de usar por el usuario, además permitirá la mejor organización de las actividades de cada usuario.</w:t>
+      </w:r>
+    </w:p>
+    <w:p>
+      <w:pPr>
+        <w:pStyle w:val="Prrafodelista"/>
+        <w:numPr>
+          <w:ilvl w:val="0"/>
+          <w:numId w:val="5"/>
+        </w:numPr>
+        <w:spacing w:line="276" w:lineRule="auto"/>
+        <w:rPr>
+          <w:rFonts w:ascii="Arial" w:hAnsi="Arial" w:cs="Arial"/>
+          <w:sz w:val="24"/>
+          <w:szCs w:val="24"/>
+        </w:rPr>
+      </w:pPr>
+      <w:r>
+        <w:rPr>
+          <w:rFonts w:ascii="Arial" w:hAnsi="Arial" w:cs="Arial"/>
+          <w:sz w:val="24"/>
+          <w:szCs w:val="24"/>
+        </w:rPr>
+        <w:t>Accesibilidad</w:t>
+      </w:r>
+      <w:r>
+        <w:rPr>
+          <w:rFonts w:ascii="Arial" w:hAnsi="Arial" w:cs="Arial"/>
+          <w:sz w:val="24"/>
+          <w:szCs w:val="24"/>
+        </w:rPr>
+        <w:t xml:space="preserve">: </w:t>
+      </w:r>
+      <w:r>
+        <w:rPr>
+          <w:rFonts w:ascii="Arial" w:hAnsi="Arial" w:cs="Arial"/>
+          <w:sz w:val="24"/>
+          <w:szCs w:val="24"/>
+        </w:rPr>
+        <w:t>Debido a que es un sistema web podrá accederse a él desde una computadora portátil, desde un Smartphone o desde cualquier punto que tenga acceso a internet.</w:t>
+      </w:r>
+    </w:p>
+    <w:p>
+      <w:pPr>
+        <w:pStyle w:val="Prrafodelista"/>
+        <w:numPr>
+          <w:ilvl w:val="0"/>
+          <w:numId w:val="5"/>
+        </w:numPr>
+        <w:spacing w:line="276" w:lineRule="auto"/>
+        <w:rPr>
+          <w:rFonts w:ascii="Arial" w:hAnsi="Arial" w:cs="Arial"/>
+          <w:sz w:val="24"/>
+          <w:szCs w:val="24"/>
+        </w:rPr>
+      </w:pPr>
+      <w:proofErr w:type="spellStart"/>
+      <w:r>
+        <w:rPr>
+          <w:rFonts w:ascii="Arial" w:hAnsi="Arial" w:cs="Arial"/>
+          <w:sz w:val="24"/>
+          <w:szCs w:val="24"/>
+        </w:rPr>
+        <w:t>Evolucionabilidad</w:t>
+      </w:r>
+      <w:proofErr w:type="spellEnd"/>
+      <w:r>
+        <w:rPr>
+          <w:rFonts w:ascii="Arial" w:hAnsi="Arial" w:cs="Arial"/>
+          <w:sz w:val="24"/>
+          <w:szCs w:val="24"/>
+        </w:rPr>
+        <w:t xml:space="preserve">: </w:t>
+      </w:r>
+      <w:r>
+        <w:rPr>
+          <w:rFonts w:ascii="Arial" w:hAnsi="Arial" w:cs="Arial"/>
+          <w:sz w:val="24"/>
+          <w:szCs w:val="24"/>
+        </w:rPr>
+        <w:t>Estará dispuesto a aceptar cambios que le permitan satisfacer nuevos requerimientos.</w:t>
+      </w:r>
+    </w:p>
+    <w:p>
+      <w:pPr>
+        <w:pStyle w:val="Prrafodelista"/>
+        <w:numPr>
+          <w:ilvl w:val="0"/>
+          <w:numId w:val="5"/>
+        </w:numPr>
+        <w:spacing w:line="276" w:lineRule="auto"/>
+        <w:rPr>
+          <w:rFonts w:ascii="Arial" w:hAnsi="Arial" w:cs="Arial"/>
+          <w:sz w:val="24"/>
+          <w:szCs w:val="24"/>
+        </w:rPr>
+      </w:pPr>
+      <w:r>
+        <w:rPr>
+          <w:rFonts w:ascii="Arial" w:hAnsi="Arial" w:cs="Arial"/>
+          <w:sz w:val="24"/>
+          <w:szCs w:val="24"/>
+        </w:rPr>
+        <w:t>Robustez</w:t>
+      </w:r>
+      <w:r>
+        <w:rPr>
+          <w:rFonts w:ascii="Arial" w:hAnsi="Arial" w:cs="Arial"/>
+          <w:sz w:val="24"/>
+          <w:szCs w:val="24"/>
+        </w:rPr>
+        <w:t xml:space="preserve">: </w:t>
+      </w:r>
+      <w:r>
+        <w:rPr>
+          <w:rFonts w:ascii="Arial" w:hAnsi="Arial" w:cs="Arial"/>
+          <w:sz w:val="24"/>
+          <w:szCs w:val="24"/>
+        </w:rPr>
+        <w:t>Cada vez que se introduzca un dato incorrecto o que se lleve a cabo cualquier actividad anómala en el sistema, este desplegará errores y corregirá los que sean posibles, lo que garantizarán su robustez</w:t>
+      </w:r>
+    </w:p>
+    <w:p>
+      <w:pPr>
+        <w:spacing w:line="276" w:lineRule="auto"/>
+        <w:rPr>
+          <w:rFonts w:ascii="Arial" w:hAnsi="Arial" w:cs="Arial"/>
+          <w:sz w:val="24"/>
+          <w:szCs w:val="24"/>
+        </w:rPr>
+      </w:pPr>
+    </w:p>
+    <w:p>
+      <w:pPr>
+        <w:spacing w:line="276" w:lineRule="auto"/>
+        <w:rPr>
+          <w:rFonts w:ascii="Arial" w:hAnsi="Arial" w:cs="Arial"/>
+          <w:sz w:val="24"/>
+          <w:szCs w:val="24"/>
+        </w:rPr>
+      </w:pPr>
+    </w:p>
+    <w:p>
+      <w:pPr>
+        <w:spacing w:line="276" w:lineRule="auto"/>
+        <w:rPr>
+          <w:rFonts w:ascii="Arial" w:hAnsi="Arial" w:cs="Arial"/>
+          <w:sz w:val="24"/>
+          <w:szCs w:val="24"/>
+        </w:rPr>
+      </w:pPr>
+    </w:p>
+    <w:p>
+      <w:pPr>
+        <w:pStyle w:val="Prrafodelista"/>
+        <w:spacing w:line="276" w:lineRule="auto"/>
+        <w:ind w:left="1080"/>
+        <w:rPr>
+          <w:rFonts w:ascii="Arial" w:hAnsi="Arial" w:cs="Arial"/>
+          <w:sz w:val="24"/>
+          <w:szCs w:val="24"/>
+        </w:rPr>
+      </w:pPr>
+    </w:p>
     <w:sectPr>
       <w:pgSz w:w="12240" w:h="15840"/>
       <w:pgMar w:top="1418" w:right="1701" w:bottom="1418" w:left="1701" w:header="709" w:footer="709" w:gutter="0"/>
@@ -849,7 +1823,483 @@
 </file>
 
 <file path=word/numbering.xml><?xml version="1.0" encoding="utf-8"?>
-<w:numbering xmlns:wpc="http://schemas.microsoft.com/office/word/2010/wordprocessingCanvas" xmlns:cx="http://schemas.microsoft.com/office/drawing/2014/chartex" xmlns:cx1="http://schemas.microsoft.com/office/drawing/2015/9/8/chartex" xmlns:cx2="http://schemas.microsoft.com/office/drawing/2015/10/21/chartex" xmlns:cx3="http://schemas.microsoft.com/office/drawing/2016/5/9/chartex" xmlns:cx4="http://schemas.microsoft.com/office/drawing/2016/5/10/chartex" xmlns:cx5="http://schemas.microsoft.com/office/drawing/2016/5/11/chartex" xmlns:cx6="http://schemas.microsoft.com/office/drawing/2016/5/12/chartex" xmlns:cx7="http://schemas.microsoft.com/office/drawing/2016/5/13/chartex" xmlns:cx8="http://schemas.microsoft.com/office/drawing/2016/5/14/chartex" xmlns:mc="http://schemas.openxmlformats.org/markup-compatibility/2006" xmlns:aink="http://schemas.microsoft.com/office/drawing/2016/ink" xmlns:am3d="http://schemas.microsoft.com/office/drawing/2017/model3d" xmlns:o="urn:schemas-microsoft-com:office:office" xmlns:r="http://schemas.openxmlformats.org/officeDocument/2006/relationships" xmlns:m="http://schemas.openxmlformats.org/officeDocument/2006/math" xmlns:v="urn:schemas-microsoft-com:vml" xmlns:wp14="http://schemas.microsoft.com/office/word/2010/wordprocessingDrawing" xmlns:wp="http://schemas.openxmlformats.org/drawingml/2006/wordprocessingDrawing" xmlns:w10="urn:schemas-microsoft-com:office:word" xmlns:w="http://schemas.openxmlformats.org/wordprocessingml/2006/main" xmlns:w14="http://schemas.microsoft.com/office/word/2010/wordml" xmlns:w15="http://schemas.microsoft.com/office/word/2012/wordml" xmlns:w16cex="http://schemas.microsoft.com/office/word/2018/wordml/cex" xmlns:w16cid="http://schemas.microsoft.com/office/word/2016/wordml/cid" xmlns:w16="http://schemas.microsoft.com/office/word/2018/wordml" xmlns:w16sdtdh="http://schemas.microsoft.com/office/word/2020/wordml/sdtdatahash" xmlns:w16se="http://schemas.microsoft.com/office/word/2015/wordml/symex" xmlns:wpg="http://schemas.microsoft.com/office/word/2010/wordprocessingGroup" xmlns:wpi="http://schemas.microsoft.com/office/word/2010/wordprocessingInk" xmlns:wne="http://schemas.microsoft.com/office/word/2006/wordml" xmlns:wps="http://schemas.microsoft.com/office/word/2010/wordprocessingShape" mc:Ignorable="w14 w15 w16se w16cid w16 w16cex w16sdtdh wp14"/>
+<w:numbering xmlns:wpc="http://schemas.microsoft.com/office/word/2010/wordprocessingCanvas" xmlns:cx="http://schemas.microsoft.com/office/drawing/2014/chartex" xmlns:cx1="http://schemas.microsoft.com/office/drawing/2015/9/8/chartex" xmlns:cx2="http://schemas.microsoft.com/office/drawing/2015/10/21/chartex" xmlns:cx3="http://schemas.microsoft.com/office/drawing/2016/5/9/chartex" xmlns:cx4="http://schemas.microsoft.com/office/drawing/2016/5/10/chartex" xmlns:cx5="http://schemas.microsoft.com/office/drawing/2016/5/11/chartex" xmlns:cx6="http://schemas.microsoft.com/office/drawing/2016/5/12/chartex" xmlns:cx7="http://schemas.microsoft.com/office/drawing/2016/5/13/chartex" xmlns:cx8="http://schemas.microsoft.com/office/drawing/2016/5/14/chartex" xmlns:mc="http://schemas.openxmlformats.org/markup-compatibility/2006" xmlns:aink="http://schemas.microsoft.com/office/drawing/2016/ink" xmlns:am3d="http://schemas.microsoft.com/office/drawing/2017/model3d" xmlns:o="urn:schemas-microsoft-com:office:office" xmlns:r="http://schemas.openxmlformats.org/officeDocument/2006/relationships" xmlns:m="http://schemas.openxmlformats.org/officeDocument/2006/math" xmlns:v="urn:schemas-microsoft-com:vml" xmlns:wp14="http://schemas.microsoft.com/office/word/2010/wordprocessingDrawing" xmlns:wp="http://schemas.openxmlformats.org/drawingml/2006/wordprocessingDrawing" xmlns:w10="urn:schemas-microsoft-com:office:word" xmlns:w="http://schemas.openxmlformats.org/wordprocessingml/2006/main" xmlns:w14="http://schemas.microsoft.com/office/word/2010/wordml" xmlns:w15="http://schemas.microsoft.com/office/word/2012/wordml" xmlns:w16cex="http://schemas.microsoft.com/office/word/2018/wordml/cex" xmlns:w16cid="http://schemas.microsoft.com/office/word/2016/wordml/cid" xmlns:w16="http://schemas.microsoft.com/office/word/2018/wordml" xmlns:w16sdtdh="http://schemas.microsoft.com/office/word/2020/wordml/sdtdatahash" xmlns:w16se="http://schemas.microsoft.com/office/word/2015/wordml/symex" xmlns:wpg="http://schemas.microsoft.com/office/word/2010/wordprocessingGroup" xmlns:wpi="http://schemas.microsoft.com/office/word/2010/wordprocessingInk" xmlns:wne="http://schemas.microsoft.com/office/word/2006/wordml" xmlns:wps="http://schemas.microsoft.com/office/word/2010/wordprocessingShape" mc:Ignorable="w14 w15 w16se w16cid w16 w16cex w16sdtdh wp14">
+  <w:abstractNum w:abstractNumId="0" w15:restartNumberingAfterBreak="0">
+    <w:nsid w:val="351F1827"/>
+    <w:multiLevelType w:val="hybridMultilevel"/>
+    <w:tmpl w:val="B98EFCE0"/>
+    <w:lvl w:ilvl="0" w:tplc="100A0001">
+      <w:start w:val="1"/>
+      <w:numFmt w:val="bullet"/>
+      <w:lvlText w:val=""/>
+      <w:lvlJc w:val="left"/>
+      <w:pPr>
+        <w:ind w:left="720" w:hanging="360"/>
+      </w:pPr>
+      <w:rPr>
+        <w:rFonts w:ascii="Symbol" w:hAnsi="Symbol" w:hint="default"/>
+      </w:rPr>
+    </w:lvl>
+    <w:lvl w:ilvl="1" w:tplc="100A0003" w:tentative="1">
+      <w:start w:val="1"/>
+      <w:numFmt w:val="bullet"/>
+      <w:lvlText w:val="o"/>
+      <w:lvlJc w:val="left"/>
+      <w:pPr>
+        <w:ind w:left="1440" w:hanging="360"/>
+      </w:pPr>
+      <w:rPr>
+        <w:rFonts w:ascii="Courier New" w:hAnsi="Courier New" w:cs="Courier New" w:hint="default"/>
+      </w:rPr>
+    </w:lvl>
+    <w:lvl w:ilvl="2" w:tplc="100A0005" w:tentative="1">
+      <w:start w:val="1"/>
+      <w:numFmt w:val="bullet"/>
+      <w:lvlText w:val=""/>
+      <w:lvlJc w:val="left"/>
+      <w:pPr>
+        <w:ind w:left="2160" w:hanging="360"/>
+      </w:pPr>
+      <w:rPr>
+        <w:rFonts w:ascii="Wingdings" w:hAnsi="Wingdings" w:hint="default"/>
+      </w:rPr>
+    </w:lvl>
+    <w:lvl w:ilvl="3" w:tplc="100A0001" w:tentative="1">
+      <w:start w:val="1"/>
+      <w:numFmt w:val="bullet"/>
+      <w:lvlText w:val=""/>
+      <w:lvlJc w:val="left"/>
+      <w:pPr>
+        <w:ind w:left="2880" w:hanging="360"/>
+      </w:pPr>
+      <w:rPr>
+        <w:rFonts w:ascii="Symbol" w:hAnsi="Symbol" w:hint="default"/>
+      </w:rPr>
+    </w:lvl>
+    <w:lvl w:ilvl="4" w:tplc="100A0003" w:tentative="1">
+      <w:start w:val="1"/>
+      <w:numFmt w:val="bullet"/>
+      <w:lvlText w:val="o"/>
+      <w:lvlJc w:val="left"/>
+      <w:pPr>
+        <w:ind w:left="3600" w:hanging="360"/>
+      </w:pPr>
+      <w:rPr>
+        <w:rFonts w:ascii="Courier New" w:hAnsi="Courier New" w:cs="Courier New" w:hint="default"/>
+      </w:rPr>
+    </w:lvl>
+    <w:lvl w:ilvl="5" w:tplc="100A0005" w:tentative="1">
+      <w:start w:val="1"/>
+      <w:numFmt w:val="bullet"/>
+      <w:lvlText w:val=""/>
+      <w:lvlJc w:val="left"/>
+      <w:pPr>
+        <w:ind w:left="4320" w:hanging="360"/>
+      </w:pPr>
+      <w:rPr>
+        <w:rFonts w:ascii="Wingdings" w:hAnsi="Wingdings" w:hint="default"/>
+      </w:rPr>
+    </w:lvl>
+    <w:lvl w:ilvl="6" w:tplc="100A0001" w:tentative="1">
+      <w:start w:val="1"/>
+      <w:numFmt w:val="bullet"/>
+      <w:lvlText w:val=""/>
+      <w:lvlJc w:val="left"/>
+      <w:pPr>
+        <w:ind w:left="5040" w:hanging="360"/>
+      </w:pPr>
+      <w:rPr>
+        <w:rFonts w:ascii="Symbol" w:hAnsi="Symbol" w:hint="default"/>
+      </w:rPr>
+    </w:lvl>
+    <w:lvl w:ilvl="7" w:tplc="100A0003" w:tentative="1">
+      <w:start w:val="1"/>
+      <w:numFmt w:val="bullet"/>
+      <w:lvlText w:val="o"/>
+      <w:lvlJc w:val="left"/>
+      <w:pPr>
+        <w:ind w:left="5760" w:hanging="360"/>
+      </w:pPr>
+      <w:rPr>
+        <w:rFonts w:ascii="Courier New" w:hAnsi="Courier New" w:cs="Courier New" w:hint="default"/>
+      </w:rPr>
+    </w:lvl>
+    <w:lvl w:ilvl="8" w:tplc="100A0005" w:tentative="1">
+      <w:start w:val="1"/>
+      <w:numFmt w:val="bullet"/>
+      <w:lvlText w:val=""/>
+      <w:lvlJc w:val="left"/>
+      <w:pPr>
+        <w:ind w:left="6480" w:hanging="360"/>
+      </w:pPr>
+      <w:rPr>
+        <w:rFonts w:ascii="Wingdings" w:hAnsi="Wingdings" w:hint="default"/>
+      </w:rPr>
+    </w:lvl>
+  </w:abstractNum>
+  <w:abstractNum w:abstractNumId="1" w15:restartNumberingAfterBreak="0">
+    <w:nsid w:val="3DD023AB"/>
+    <w:multiLevelType w:val="hybridMultilevel"/>
+    <w:tmpl w:val="013A8556"/>
+    <w:lvl w:ilvl="0" w:tplc="100A000F">
+      <w:start w:val="1"/>
+      <w:numFmt w:val="decimal"/>
+      <w:lvlText w:val="%1."/>
+      <w:lvlJc w:val="left"/>
+      <w:pPr>
+        <w:ind w:left="1440" w:hanging="360"/>
+      </w:pPr>
+    </w:lvl>
+    <w:lvl w:ilvl="1" w:tplc="100A0019" w:tentative="1">
+      <w:start w:val="1"/>
+      <w:numFmt w:val="lowerLetter"/>
+      <w:lvlText w:val="%2."/>
+      <w:lvlJc w:val="left"/>
+      <w:pPr>
+        <w:ind w:left="2160" w:hanging="360"/>
+      </w:pPr>
+    </w:lvl>
+    <w:lvl w:ilvl="2" w:tplc="100A001B" w:tentative="1">
+      <w:start w:val="1"/>
+      <w:numFmt w:val="lowerRoman"/>
+      <w:lvlText w:val="%3."/>
+      <w:lvlJc w:val="right"/>
+      <w:pPr>
+        <w:ind w:left="2880" w:hanging="180"/>
+      </w:pPr>
+    </w:lvl>
+    <w:lvl w:ilvl="3" w:tplc="100A000F" w:tentative="1">
+      <w:start w:val="1"/>
+      <w:numFmt w:val="decimal"/>
+      <w:lvlText w:val="%4."/>
+      <w:lvlJc w:val="left"/>
+      <w:pPr>
+        <w:ind w:left="3600" w:hanging="360"/>
+      </w:pPr>
+    </w:lvl>
+    <w:lvl w:ilvl="4" w:tplc="100A0019" w:tentative="1">
+      <w:start w:val="1"/>
+      <w:numFmt w:val="lowerLetter"/>
+      <w:lvlText w:val="%5."/>
+      <w:lvlJc w:val="left"/>
+      <w:pPr>
+        <w:ind w:left="4320" w:hanging="360"/>
+      </w:pPr>
+    </w:lvl>
+    <w:lvl w:ilvl="5" w:tplc="100A001B" w:tentative="1">
+      <w:start w:val="1"/>
+      <w:numFmt w:val="lowerRoman"/>
+      <w:lvlText w:val="%6."/>
+      <w:lvlJc w:val="right"/>
+      <w:pPr>
+        <w:ind w:left="5040" w:hanging="180"/>
+      </w:pPr>
+    </w:lvl>
+    <w:lvl w:ilvl="6" w:tplc="100A000F" w:tentative="1">
+      <w:start w:val="1"/>
+      <w:numFmt w:val="decimal"/>
+      <w:lvlText w:val="%7."/>
+      <w:lvlJc w:val="left"/>
+      <w:pPr>
+        <w:ind w:left="5760" w:hanging="360"/>
+      </w:pPr>
+    </w:lvl>
+    <w:lvl w:ilvl="7" w:tplc="100A0019" w:tentative="1">
+      <w:start w:val="1"/>
+      <w:numFmt w:val="lowerLetter"/>
+      <w:lvlText w:val="%8."/>
+      <w:lvlJc w:val="left"/>
+      <w:pPr>
+        <w:ind w:left="6480" w:hanging="360"/>
+      </w:pPr>
+    </w:lvl>
+    <w:lvl w:ilvl="8" w:tplc="100A001B" w:tentative="1">
+      <w:start w:val="1"/>
+      <w:numFmt w:val="lowerRoman"/>
+      <w:lvlText w:val="%9."/>
+      <w:lvlJc w:val="right"/>
+      <w:pPr>
+        <w:ind w:left="7200" w:hanging="180"/>
+      </w:pPr>
+    </w:lvl>
+  </w:abstractNum>
+  <w:abstractNum w:abstractNumId="2" w15:restartNumberingAfterBreak="0">
+    <w:nsid w:val="5C8761F3"/>
+    <w:multiLevelType w:val="multilevel"/>
+    <w:tmpl w:val="5272666C"/>
+    <w:lvl w:ilvl="0">
+      <w:start w:val="1"/>
+      <w:numFmt w:val="bullet"/>
+      <w:lvlText w:val=""/>
+      <w:lvlJc w:val="left"/>
+      <w:pPr>
+        <w:ind w:left="360" w:hanging="360"/>
+      </w:pPr>
+      <w:rPr>
+        <w:rFonts w:ascii="Yu Mincho Light" w:hAnsi="Yu Mincho Light" w:hint="default"/>
+      </w:rPr>
+    </w:lvl>
+    <w:lvl w:ilvl="1">
+      <w:start w:val="1"/>
+      <w:numFmt w:val="lowerLetter"/>
+      <w:lvlText w:val="%2)"/>
+      <w:lvlJc w:val="left"/>
+      <w:pPr>
+        <w:ind w:left="720" w:hanging="360"/>
+      </w:pPr>
+    </w:lvl>
+    <w:lvl w:ilvl="2">
+      <w:start w:val="1"/>
+      <w:numFmt w:val="lowerLetter"/>
+      <w:lvlText w:val="%3."/>
+      <w:lvlJc w:val="left"/>
+      <w:pPr>
+        <w:ind w:left="1080" w:hanging="360"/>
+      </w:pPr>
+    </w:lvl>
+    <w:lvl w:ilvl="3">
+      <w:start w:val="1"/>
+      <w:numFmt w:val="decimal"/>
+      <w:lvlText w:val="(%4)"/>
+      <w:lvlJc w:val="left"/>
+      <w:pPr>
+        <w:ind w:left="1440" w:hanging="360"/>
+      </w:pPr>
+    </w:lvl>
+    <w:lvl w:ilvl="4">
+      <w:start w:val="1"/>
+      <w:numFmt w:val="lowerLetter"/>
+      <w:lvlText w:val="(%5)"/>
+      <w:lvlJc w:val="left"/>
+      <w:pPr>
+        <w:ind w:left="1800" w:hanging="360"/>
+      </w:pPr>
+    </w:lvl>
+    <w:lvl w:ilvl="5">
+      <w:start w:val="1"/>
+      <w:numFmt w:val="lowerRoman"/>
+      <w:lvlText w:val="(%6)"/>
+      <w:lvlJc w:val="left"/>
+      <w:pPr>
+        <w:ind w:left="2160" w:hanging="360"/>
+      </w:pPr>
+    </w:lvl>
+    <w:lvl w:ilvl="6">
+      <w:start w:val="1"/>
+      <w:numFmt w:val="decimal"/>
+      <w:lvlText w:val="%7."/>
+      <w:lvlJc w:val="left"/>
+      <w:pPr>
+        <w:ind w:left="2520" w:hanging="360"/>
+      </w:pPr>
+    </w:lvl>
+    <w:lvl w:ilvl="7">
+      <w:start w:val="1"/>
+      <w:numFmt w:val="lowerLetter"/>
+      <w:lvlText w:val="%8."/>
+      <w:lvlJc w:val="left"/>
+      <w:pPr>
+        <w:ind w:left="2880" w:hanging="360"/>
+      </w:pPr>
+    </w:lvl>
+    <w:lvl w:ilvl="8">
+      <w:start w:val="1"/>
+      <w:numFmt w:val="lowerRoman"/>
+      <w:lvlText w:val="%9."/>
+      <w:lvlJc w:val="left"/>
+      <w:pPr>
+        <w:ind w:left="3240" w:hanging="360"/>
+      </w:pPr>
+    </w:lvl>
+  </w:abstractNum>
+  <w:abstractNum w:abstractNumId="3" w15:restartNumberingAfterBreak="0">
+    <w:nsid w:val="62C158D2"/>
+    <w:multiLevelType w:val="hybridMultilevel"/>
+    <w:tmpl w:val="66B6AD36"/>
+    <w:lvl w:ilvl="0" w:tplc="100A0019">
+      <w:start w:val="1"/>
+      <w:numFmt w:val="lowerLetter"/>
+      <w:lvlText w:val="%1."/>
+      <w:lvlJc w:val="left"/>
+      <w:pPr>
+        <w:ind w:left="1080" w:hanging="360"/>
+      </w:pPr>
+    </w:lvl>
+    <w:lvl w:ilvl="1" w:tplc="100A0019" w:tentative="1">
+      <w:start w:val="1"/>
+      <w:numFmt w:val="lowerLetter"/>
+      <w:lvlText w:val="%2."/>
+      <w:lvlJc w:val="left"/>
+      <w:pPr>
+        <w:ind w:left="1800" w:hanging="360"/>
+      </w:pPr>
+    </w:lvl>
+    <w:lvl w:ilvl="2" w:tplc="100A001B" w:tentative="1">
+      <w:start w:val="1"/>
+      <w:numFmt w:val="lowerRoman"/>
+      <w:lvlText w:val="%3."/>
+      <w:lvlJc w:val="right"/>
+      <w:pPr>
+        <w:ind w:left="2520" w:hanging="180"/>
+      </w:pPr>
+    </w:lvl>
+    <w:lvl w:ilvl="3" w:tplc="100A000F" w:tentative="1">
+      <w:start w:val="1"/>
+      <w:numFmt w:val="decimal"/>
+      <w:lvlText w:val="%4."/>
+      <w:lvlJc w:val="left"/>
+      <w:pPr>
+        <w:ind w:left="3240" w:hanging="360"/>
+      </w:pPr>
+    </w:lvl>
+    <w:lvl w:ilvl="4" w:tplc="100A0019" w:tentative="1">
+      <w:start w:val="1"/>
+      <w:numFmt w:val="lowerLetter"/>
+      <w:lvlText w:val="%5."/>
+      <w:lvlJc w:val="left"/>
+      <w:pPr>
+        <w:ind w:left="3960" w:hanging="360"/>
+      </w:pPr>
+    </w:lvl>
+    <w:lvl w:ilvl="5" w:tplc="100A001B" w:tentative="1">
+      <w:start w:val="1"/>
+      <w:numFmt w:val="lowerRoman"/>
+      <w:lvlText w:val="%6."/>
+      <w:lvlJc w:val="right"/>
+      <w:pPr>
+        <w:ind w:left="4680" w:hanging="180"/>
+      </w:pPr>
+    </w:lvl>
+    <w:lvl w:ilvl="6" w:tplc="100A000F" w:tentative="1">
+      <w:start w:val="1"/>
+      <w:numFmt w:val="decimal"/>
+      <w:lvlText w:val="%7."/>
+      <w:lvlJc w:val="left"/>
+      <w:pPr>
+        <w:ind w:left="5400" w:hanging="360"/>
+      </w:pPr>
+    </w:lvl>
+    <w:lvl w:ilvl="7" w:tplc="100A0019" w:tentative="1">
+      <w:start w:val="1"/>
+      <w:numFmt w:val="lowerLetter"/>
+      <w:lvlText w:val="%8."/>
+      <w:lvlJc w:val="left"/>
+      <w:pPr>
+        <w:ind w:left="6120" w:hanging="360"/>
+      </w:pPr>
+    </w:lvl>
+    <w:lvl w:ilvl="8" w:tplc="100A001B" w:tentative="1">
+      <w:start w:val="1"/>
+      <w:numFmt w:val="lowerRoman"/>
+      <w:lvlText w:val="%9."/>
+      <w:lvlJc w:val="right"/>
+      <w:pPr>
+        <w:ind w:left="6840" w:hanging="180"/>
+      </w:pPr>
+    </w:lvl>
+  </w:abstractNum>
+  <w:abstractNum w:abstractNumId="4" w15:restartNumberingAfterBreak="0">
+    <w:nsid w:val="74070454"/>
+    <w:multiLevelType w:val="hybridMultilevel"/>
+    <w:tmpl w:val="76F86FBC"/>
+    <w:lvl w:ilvl="0" w:tplc="100A000F">
+      <w:start w:val="1"/>
+      <w:numFmt w:val="decimal"/>
+      <w:lvlText w:val="%1."/>
+      <w:lvlJc w:val="left"/>
+      <w:pPr>
+        <w:ind w:left="1440" w:hanging="360"/>
+      </w:pPr>
+    </w:lvl>
+    <w:lvl w:ilvl="1" w:tplc="100A0019" w:tentative="1">
+      <w:start w:val="1"/>
+      <w:numFmt w:val="lowerLetter"/>
+      <w:lvlText w:val="%2."/>
+      <w:lvlJc w:val="left"/>
+      <w:pPr>
+        <w:ind w:left="2160" w:hanging="360"/>
+      </w:pPr>
+    </w:lvl>
+    <w:lvl w:ilvl="2" w:tplc="100A001B" w:tentative="1">
+      <w:start w:val="1"/>
+      <w:numFmt w:val="lowerRoman"/>
+      <w:lvlText w:val="%3."/>
+      <w:lvlJc w:val="right"/>
+      <w:pPr>
+        <w:ind w:left="2880" w:hanging="180"/>
+      </w:pPr>
+    </w:lvl>
+    <w:lvl w:ilvl="3" w:tplc="100A000F" w:tentative="1">
+      <w:start w:val="1"/>
+      <w:numFmt w:val="decimal"/>
+      <w:lvlText w:val="%4."/>
+      <w:lvlJc w:val="left"/>
+      <w:pPr>
+        <w:ind w:left="3600" w:hanging="360"/>
+      </w:pPr>
+    </w:lvl>
+    <w:lvl w:ilvl="4" w:tplc="100A0019" w:tentative="1">
+      <w:start w:val="1"/>
+      <w:numFmt w:val="lowerLetter"/>
+      <w:lvlText w:val="%5."/>
+      <w:lvlJc w:val="left"/>
+      <w:pPr>
+        <w:ind w:left="4320" w:hanging="360"/>
+      </w:pPr>
+    </w:lvl>
+    <w:lvl w:ilvl="5" w:tplc="100A001B" w:tentative="1">
+      <w:start w:val="1"/>
+      <w:numFmt w:val="lowerRoman"/>
+      <w:lvlText w:val="%6."/>
+      <w:lvlJc w:val="right"/>
+      <w:pPr>
+        <w:ind w:left="5040" w:hanging="180"/>
+      </w:pPr>
+    </w:lvl>
+    <w:lvl w:ilvl="6" w:tplc="100A000F" w:tentative="1">
+      <w:start w:val="1"/>
+      <w:numFmt w:val="decimal"/>
+      <w:lvlText w:val="%7."/>
+      <w:lvlJc w:val="left"/>
+      <w:pPr>
+        <w:ind w:left="5760" w:hanging="360"/>
+      </w:pPr>
+    </w:lvl>
+    <w:lvl w:ilvl="7" w:tplc="100A0019" w:tentative="1">
+      <w:start w:val="1"/>
+      <w:numFmt w:val="lowerLetter"/>
+      <w:lvlText w:val="%8."/>
+      <w:lvlJc w:val="left"/>
+      <w:pPr>
+        <w:ind w:left="6480" w:hanging="360"/>
+      </w:pPr>
+    </w:lvl>
+    <w:lvl w:ilvl="8" w:tplc="100A001B" w:tentative="1">
+      <w:start w:val="1"/>
+      <w:numFmt w:val="lowerRoman"/>
+      <w:lvlText w:val="%9."/>
+      <w:lvlJc w:val="right"/>
+      <w:pPr>
+        <w:ind w:left="7200" w:hanging="180"/>
+      </w:pPr>
+    </w:lvl>
+  </w:abstractNum>
+  <w:num w:numId="1">
+    <w:abstractNumId w:val="2"/>
+  </w:num>
+  <w:num w:numId="2">
+    <w:abstractNumId w:val="0"/>
+  </w:num>
+  <w:num w:numId="3">
+    <w:abstractNumId w:val="3"/>
+  </w:num>
+  <w:num w:numId="4">
+    <w:abstractNumId w:val="4"/>
+  </w:num>
+  <w:num w:numId="5">
+    <w:abstractNumId w:val="1"/>
+  </w:num>
+</w:numbering>
 </file>
 
 <file path=word/styles.xml><?xml version="1.0" encoding="utf-8"?>

--- a/Documentacion/Documentacion.docx
+++ b/Documentacion/Documentacion.docx
@@ -1043,15 +1043,7 @@
           <w:sz w:val="24"/>
           <w:szCs w:val="24"/>
         </w:rPr>
-        <w:t>Registrar denuncia</w:t>
-      </w:r>
-      <w:r>
-        <w:rPr>
-          <w:rFonts w:ascii="Arial" w:hAnsi="Arial" w:cs="Arial"/>
-          <w:sz w:val="24"/>
-          <w:szCs w:val="24"/>
-        </w:rPr>
-        <w:t xml:space="preserve"> en </w:t>
+        <w:t xml:space="preserve">Registrar denuncia en </w:t>
       </w:r>
       <w:proofErr w:type="gramStart"/>
       <w:r>
@@ -1069,15 +1061,7 @@
           <w:sz w:val="24"/>
           <w:szCs w:val="24"/>
         </w:rPr>
-        <w:t xml:space="preserve"> móvil </w:t>
-      </w:r>
-      <w:r>
-        <w:rPr>
-          <w:rFonts w:ascii="Arial" w:hAnsi="Arial" w:cs="Arial"/>
-          <w:sz w:val="24"/>
-          <w:szCs w:val="24"/>
-        </w:rPr>
-        <w:t>(usuario vecino)</w:t>
+        <w:t xml:space="preserve"> móvil (usuario vecino)</w:t>
       </w:r>
     </w:p>
     <w:p>
@@ -1100,23 +1084,7 @@
           <w:sz w:val="24"/>
           <w:szCs w:val="24"/>
         </w:rPr>
-        <w:t>Llenar formulario</w:t>
-      </w:r>
-      <w:r>
-        <w:rPr>
-          <w:rFonts w:ascii="Arial" w:hAnsi="Arial" w:cs="Arial"/>
-          <w:sz w:val="24"/>
-          <w:szCs w:val="24"/>
-        </w:rPr>
-        <w:t xml:space="preserve"> </w:t>
-      </w:r>
-      <w:r>
-        <w:rPr>
-          <w:rFonts w:ascii="Arial" w:hAnsi="Arial" w:cs="Arial"/>
-          <w:sz w:val="24"/>
-          <w:szCs w:val="24"/>
-        </w:rPr>
-        <w:t xml:space="preserve">en </w:t>
+        <w:t xml:space="preserve">Llenar formulario en </w:t>
       </w:r>
       <w:proofErr w:type="gramStart"/>
       <w:r>
@@ -1157,23 +1125,7 @@
           <w:sz w:val="24"/>
           <w:szCs w:val="24"/>
         </w:rPr>
-        <w:t>Enviar formulario</w:t>
-      </w:r>
-      <w:r>
-        <w:rPr>
-          <w:rFonts w:ascii="Arial" w:hAnsi="Arial" w:cs="Arial"/>
-          <w:sz w:val="24"/>
-          <w:szCs w:val="24"/>
-        </w:rPr>
-        <w:t xml:space="preserve"> </w:t>
-      </w:r>
-      <w:r>
-        <w:rPr>
-          <w:rFonts w:ascii="Arial" w:hAnsi="Arial" w:cs="Arial"/>
-          <w:sz w:val="24"/>
-          <w:szCs w:val="24"/>
-        </w:rPr>
-        <w:t xml:space="preserve">en </w:t>
+        <w:t xml:space="preserve">Enviar formulario en </w:t>
       </w:r>
       <w:proofErr w:type="gramStart"/>
       <w:r>
@@ -1214,23 +1166,7 @@
           <w:sz w:val="24"/>
           <w:szCs w:val="24"/>
         </w:rPr>
-        <w:t>Ingresar como usuario anónimo</w:t>
-      </w:r>
-      <w:r>
-        <w:rPr>
-          <w:rFonts w:ascii="Arial" w:hAnsi="Arial" w:cs="Arial"/>
-          <w:sz w:val="24"/>
-          <w:szCs w:val="24"/>
-        </w:rPr>
-        <w:t xml:space="preserve"> </w:t>
-      </w:r>
-      <w:r>
-        <w:rPr>
-          <w:rFonts w:ascii="Arial" w:hAnsi="Arial" w:cs="Arial"/>
-          <w:sz w:val="24"/>
-          <w:szCs w:val="24"/>
-        </w:rPr>
-        <w:t xml:space="preserve">en </w:t>
+        <w:t xml:space="preserve">Ingresar como usuario anónimo en </w:t>
       </w:r>
       <w:proofErr w:type="gramStart"/>
       <w:r>
@@ -1271,23 +1207,7 @@
           <w:sz w:val="24"/>
           <w:szCs w:val="24"/>
         </w:rPr>
-        <w:t>Reportar de forma anónima</w:t>
-      </w:r>
-      <w:r>
-        <w:rPr>
-          <w:rFonts w:ascii="Arial" w:hAnsi="Arial" w:cs="Arial"/>
-          <w:sz w:val="24"/>
-          <w:szCs w:val="24"/>
-        </w:rPr>
-        <w:t xml:space="preserve"> </w:t>
-      </w:r>
-      <w:r>
-        <w:rPr>
-          <w:rFonts w:ascii="Arial" w:hAnsi="Arial" w:cs="Arial"/>
-          <w:sz w:val="24"/>
-          <w:szCs w:val="24"/>
-        </w:rPr>
-        <w:t xml:space="preserve">en </w:t>
+        <w:t xml:space="preserve">Reportar de forma anónima en </w:t>
       </w:r>
       <w:proofErr w:type="gramStart"/>
       <w:r>
@@ -1351,23 +1271,7 @@
           <w:sz w:val="24"/>
           <w:szCs w:val="24"/>
         </w:rPr>
-        <w:t>Ver denuncias</w:t>
-      </w:r>
-      <w:r>
-        <w:rPr>
-          <w:rFonts w:ascii="Arial" w:hAnsi="Arial" w:cs="Arial"/>
-          <w:sz w:val="24"/>
-          <w:szCs w:val="24"/>
-        </w:rPr>
-        <w:t xml:space="preserve"> </w:t>
-      </w:r>
-      <w:r>
-        <w:rPr>
-          <w:rFonts w:ascii="Arial" w:hAnsi="Arial" w:cs="Arial"/>
-          <w:sz w:val="24"/>
-          <w:szCs w:val="24"/>
-        </w:rPr>
-        <w:t xml:space="preserve">en </w:t>
+        <w:t xml:space="preserve">Ver denuncias en </w:t>
       </w:r>
       <w:proofErr w:type="gramStart"/>
       <w:r>
@@ -1385,39 +1289,7 @@
           <w:sz w:val="24"/>
           <w:szCs w:val="24"/>
         </w:rPr>
-        <w:t xml:space="preserve"> </w:t>
-      </w:r>
-      <w:r>
-        <w:rPr>
-          <w:rFonts w:ascii="Arial" w:hAnsi="Arial" w:cs="Arial"/>
-          <w:sz w:val="24"/>
-          <w:szCs w:val="24"/>
-        </w:rPr>
-        <w:t>web</w:t>
-      </w:r>
-      <w:r>
-        <w:rPr>
-          <w:rFonts w:ascii="Arial" w:hAnsi="Arial" w:cs="Arial"/>
-          <w:sz w:val="24"/>
-          <w:szCs w:val="24"/>
-        </w:rPr>
-        <w:t xml:space="preserve"> (usuario </w:t>
-      </w:r>
-      <w:r>
-        <w:rPr>
-          <w:rFonts w:ascii="Arial" w:hAnsi="Arial" w:cs="Arial"/>
-          <w:sz w:val="24"/>
-          <w:szCs w:val="24"/>
-        </w:rPr>
-        <w:t>empleado</w:t>
-      </w:r>
-      <w:r>
-        <w:rPr>
-          <w:rFonts w:ascii="Arial" w:hAnsi="Arial" w:cs="Arial"/>
-          <w:sz w:val="24"/>
-          <w:szCs w:val="24"/>
-        </w:rPr>
-        <w:t>)</w:t>
+        <w:t xml:space="preserve"> web (usuario empleado)</w:t>
       </w:r>
     </w:p>
     <w:p>
@@ -1488,31 +1360,7 @@
           <w:sz w:val="24"/>
           <w:szCs w:val="24"/>
         </w:rPr>
-        <w:t>Eficiencia</w:t>
-      </w:r>
-      <w:r>
-        <w:rPr>
-          <w:rFonts w:ascii="Arial" w:hAnsi="Arial" w:cs="Arial"/>
-          <w:sz w:val="24"/>
-          <w:szCs w:val="24"/>
-        </w:rPr>
-        <w:t xml:space="preserve">: </w:t>
-      </w:r>
-      <w:r>
-        <w:rPr>
-          <w:rFonts w:ascii="Arial" w:hAnsi="Arial" w:cs="Arial"/>
-          <w:sz w:val="24"/>
-          <w:szCs w:val="24"/>
-        </w:rPr>
-        <w:t xml:space="preserve">Este sistema hará más rápido el proceso de </w:t>
-      </w:r>
-      <w:r>
-        <w:rPr>
-          <w:rFonts w:ascii="Arial" w:hAnsi="Arial" w:cs="Arial"/>
-          <w:sz w:val="24"/>
-          <w:szCs w:val="24"/>
-        </w:rPr>
-        <w:t>denuncias en la municipalidad.</w:t>
+        <w:t>Eficiencia: Este sistema hará más rápido el proceso de denuncias en la municipalidad.</w:t>
       </w:r>
     </w:p>
     <w:p>
@@ -1535,15 +1383,7 @@
           <w:sz w:val="24"/>
           <w:szCs w:val="24"/>
         </w:rPr>
-        <w:t>Seguridad</w:t>
-      </w:r>
-      <w:r>
-        <w:rPr>
-          <w:rFonts w:ascii="Arial" w:hAnsi="Arial" w:cs="Arial"/>
-          <w:sz w:val="24"/>
-          <w:szCs w:val="24"/>
-        </w:rPr>
-        <w:t>: en el sistema el único autorizado para</w:t>
+        <w:t>Seguridad: en el sistema el único autorizado para</w:t>
       </w:r>
       <w:r>
         <w:rPr>
@@ -1574,23 +1414,7 @@
           <w:sz w:val="24"/>
           <w:szCs w:val="24"/>
         </w:rPr>
-        <w:t>Usabilidad</w:t>
-      </w:r>
-      <w:r>
-        <w:rPr>
-          <w:rFonts w:ascii="Arial" w:hAnsi="Arial" w:cs="Arial"/>
-          <w:sz w:val="24"/>
-          <w:szCs w:val="24"/>
-        </w:rPr>
-        <w:t xml:space="preserve">: </w:t>
-      </w:r>
-      <w:r>
-        <w:rPr>
-          <w:rFonts w:ascii="Arial" w:hAnsi="Arial" w:cs="Arial"/>
-          <w:sz w:val="24"/>
-          <w:szCs w:val="24"/>
-        </w:rPr>
-        <w:t>Tendrá una interfaz amigable y fácil de usar por el usuario, además permitirá la mejor organización de las actividades de cada usuario.</w:t>
+        <w:t>Usabilidad: Tendrá una interfaz amigable y fácil de usar por el usuario, además permitirá la mejor organización de las actividades de cada usuario.</w:t>
       </w:r>
     </w:p>
     <w:p>
@@ -1613,23 +1437,7 @@
           <w:sz w:val="24"/>
           <w:szCs w:val="24"/>
         </w:rPr>
-        <w:t>Accesibilidad</w:t>
-      </w:r>
-      <w:r>
-        <w:rPr>
-          <w:rFonts w:ascii="Arial" w:hAnsi="Arial" w:cs="Arial"/>
-          <w:sz w:val="24"/>
-          <w:szCs w:val="24"/>
-        </w:rPr>
-        <w:t xml:space="preserve">: </w:t>
-      </w:r>
-      <w:r>
-        <w:rPr>
-          <w:rFonts w:ascii="Arial" w:hAnsi="Arial" w:cs="Arial"/>
-          <w:sz w:val="24"/>
-          <w:szCs w:val="24"/>
-        </w:rPr>
-        <w:t>Debido a que es un sistema web podrá accederse a él desde una computadora portátil, desde un Smartphone o desde cualquier punto que tenga acceso a internet.</w:t>
+        <w:t>Accesibilidad: Debido a que es un sistema web podrá accederse a él desde una computadora portátil, desde un Smartphone o desde cualquier punto que tenga acceso a internet.</w:t>
       </w:r>
     </w:p>
     <w:p>
@@ -1734,14 +1542,599 @@
     </w:p>
     <w:p>
       <w:pPr>
-        <w:spacing w:line="276" w:lineRule="auto"/>
-        <w:rPr>
-          <w:rFonts w:ascii="Arial" w:hAnsi="Arial" w:cs="Arial"/>
-          <w:sz w:val="24"/>
-          <w:szCs w:val="24"/>
-        </w:rPr>
-      </w:pPr>
-    </w:p>
+        <w:rPr>
+          <w:rFonts w:ascii="Arial" w:hAnsi="Arial" w:cs="Arial"/>
+          <w:b/>
+          <w:sz w:val="24"/>
+          <w:szCs w:val="24"/>
+        </w:rPr>
+      </w:pPr>
+      <w:r>
+        <w:rPr>
+          <w:rFonts w:ascii="Arial" w:hAnsi="Arial" w:cs="Arial"/>
+          <w:b/>
+          <w:sz w:val="24"/>
+          <w:szCs w:val="24"/>
+        </w:rPr>
+        <w:lastRenderedPageBreak/>
+        <w:t>Casos de uso</w:t>
+      </w:r>
+    </w:p>
+    <w:tbl>
+      <w:tblPr>
+        <w:tblStyle w:val="Tablaconcuadrcula4-nfasis6"/>
+        <w:tblpPr w:leftFromText="141" w:rightFromText="141" w:vertAnchor="page" w:horzAnchor="margin" w:tblpXSpec="center" w:tblpY="2361"/>
+        <w:tblW w:w="7748" w:type="dxa"/>
+        <w:tblLook w:val="04A0" w:firstRow="1" w:lastRow="0" w:firstColumn="1" w:lastColumn="0" w:noHBand="0" w:noVBand="1"/>
+      </w:tblPr>
+      <w:tblGrid>
+        <w:gridCol w:w="2405"/>
+        <w:gridCol w:w="5343"/>
+      </w:tblGrid>
+      <w:tr>
+        <w:trPr>
+          <w:cnfStyle w:val="100000000000" w:firstRow="1" w:lastRow="0" w:firstColumn="0" w:lastColumn="0" w:oddVBand="0" w:evenVBand="0" w:oddHBand="0" w:evenHBand="0" w:firstRowFirstColumn="0" w:firstRowLastColumn="0" w:lastRowFirstColumn="0" w:lastRowLastColumn="0"/>
+        </w:trPr>
+        <w:tc>
+          <w:tcPr>
+            <w:cnfStyle w:val="001000000000" w:firstRow="0" w:lastRow="0" w:firstColumn="1" w:lastColumn="0" w:oddVBand="0" w:evenVBand="0" w:oddHBand="0" w:evenHBand="0" w:firstRowFirstColumn="0" w:firstRowLastColumn="0" w:lastRowFirstColumn="0" w:lastRowLastColumn="0"/>
+            <w:tcW w:w="2405" w:type="dxa"/>
+          </w:tcPr>
+          <w:p>
+            <w:pPr>
+              <w:pStyle w:val="Prrafodelista"/>
+              <w:spacing w:line="276" w:lineRule="auto"/>
+              <w:ind w:left="0"/>
+              <w:rPr>
+                <w:rFonts w:ascii="Arial" w:hAnsi="Arial" w:cs="Arial"/>
+                <w:sz w:val="24"/>
+                <w:szCs w:val="24"/>
+              </w:rPr>
+            </w:pPr>
+            <w:r>
+              <w:rPr>
+                <w:rFonts w:ascii="Century Schoolbook" w:hAnsi="Century Schoolbook"/>
+              </w:rPr>
+              <w:t>Caso de Uso</w:t>
+            </w:r>
+          </w:p>
+        </w:tc>
+        <w:tc>
+          <w:tcPr>
+            <w:tcW w:w="5343" w:type="dxa"/>
+          </w:tcPr>
+          <w:p>
+            <w:pPr>
+              <w:pStyle w:val="Prrafodelista"/>
+              <w:spacing w:line="276" w:lineRule="auto"/>
+              <w:ind w:left="0"/>
+              <w:cnfStyle w:val="100000000000" w:firstRow="1" w:lastRow="0" w:firstColumn="0" w:lastColumn="0" w:oddVBand="0" w:evenVBand="0" w:oddHBand="0" w:evenHBand="0" w:firstRowFirstColumn="0" w:firstRowLastColumn="0" w:lastRowFirstColumn="0" w:lastRowLastColumn="0"/>
+              <w:rPr>
+                <w:rFonts w:ascii="Arial" w:hAnsi="Arial" w:cs="Arial"/>
+                <w:sz w:val="24"/>
+                <w:szCs w:val="24"/>
+              </w:rPr>
+            </w:pPr>
+            <w:r>
+              <w:rPr>
+                <w:rFonts w:ascii="Arial" w:hAnsi="Arial" w:cs="Arial"/>
+                <w:sz w:val="24"/>
+                <w:szCs w:val="24"/>
+              </w:rPr>
+              <w:t>CDU_001 Registro Usuario (Vecino)</w:t>
+            </w:r>
+          </w:p>
+        </w:tc>
+      </w:tr>
+      <w:tr>
+        <w:trPr>
+          <w:cnfStyle w:val="000000100000" w:firstRow="0" w:lastRow="0" w:firstColumn="0" w:lastColumn="0" w:oddVBand="0" w:evenVBand="0" w:oddHBand="1" w:evenHBand="0" w:firstRowFirstColumn="0" w:firstRowLastColumn="0" w:lastRowFirstColumn="0" w:lastRowLastColumn="0"/>
+        </w:trPr>
+        <w:tc>
+          <w:tcPr>
+            <w:cnfStyle w:val="001000000000" w:firstRow="0" w:lastRow="0" w:firstColumn="1" w:lastColumn="0" w:oddVBand="0" w:evenVBand="0" w:oddHBand="0" w:evenHBand="0" w:firstRowFirstColumn="0" w:firstRowLastColumn="0" w:lastRowFirstColumn="0" w:lastRowLastColumn="0"/>
+            <w:tcW w:w="2405" w:type="dxa"/>
+            <w:vAlign w:val="center"/>
+          </w:tcPr>
+          <w:p>
+            <w:pPr>
+              <w:pStyle w:val="Prrafodelista"/>
+              <w:spacing w:line="276" w:lineRule="auto"/>
+              <w:ind w:left="0"/>
+              <w:rPr>
+                <w:rFonts w:ascii="Arial" w:hAnsi="Arial" w:cs="Arial"/>
+                <w:sz w:val="24"/>
+                <w:szCs w:val="24"/>
+              </w:rPr>
+            </w:pPr>
+            <w:r>
+              <w:rPr>
+                <w:rFonts w:ascii="Century Schoolbook" w:hAnsi="Century Schoolbook"/>
+              </w:rPr>
+              <w:t>Descripción</w:t>
+            </w:r>
+          </w:p>
+        </w:tc>
+        <w:tc>
+          <w:tcPr>
+            <w:tcW w:w="5343" w:type="dxa"/>
+            <w:vAlign w:val="center"/>
+          </w:tcPr>
+          <w:p>
+            <w:pPr>
+              <w:pStyle w:val="Prrafodelista"/>
+              <w:spacing w:line="276" w:lineRule="auto"/>
+              <w:ind w:left="0"/>
+              <w:cnfStyle w:val="000000100000" w:firstRow="0" w:lastRow="0" w:firstColumn="0" w:lastColumn="0" w:oddVBand="0" w:evenVBand="0" w:oddHBand="1" w:evenHBand="0" w:firstRowFirstColumn="0" w:firstRowLastColumn="0" w:lastRowFirstColumn="0" w:lastRowLastColumn="0"/>
+              <w:rPr>
+                <w:rFonts w:ascii="Arial" w:hAnsi="Arial" w:cs="Arial"/>
+                <w:sz w:val="24"/>
+                <w:szCs w:val="24"/>
+              </w:rPr>
+            </w:pPr>
+            <w:r>
+              <w:rPr>
+                <w:rFonts w:ascii="Arial" w:hAnsi="Arial" w:cs="Arial"/>
+                <w:sz w:val="24"/>
+                <w:szCs w:val="24"/>
+              </w:rPr>
+              <w:t>Este caso de uso se da cuando un vecino del municipio quiere realizar una denuncia y desea hacer uso del sistema.</w:t>
+            </w:r>
+          </w:p>
+        </w:tc>
+      </w:tr>
+      <w:tr>
+        <w:tc>
+          <w:tcPr>
+            <w:cnfStyle w:val="001000000000" w:firstRow="0" w:lastRow="0" w:firstColumn="1" w:lastColumn="0" w:oddVBand="0" w:evenVBand="0" w:oddHBand="0" w:evenHBand="0" w:firstRowFirstColumn="0" w:firstRowLastColumn="0" w:lastRowFirstColumn="0" w:lastRowLastColumn="0"/>
+            <w:tcW w:w="2405" w:type="dxa"/>
+            <w:vAlign w:val="center"/>
+          </w:tcPr>
+          <w:p>
+            <w:pPr>
+              <w:pStyle w:val="Prrafodelista"/>
+              <w:spacing w:line="276" w:lineRule="auto"/>
+              <w:ind w:left="0"/>
+              <w:rPr>
+                <w:rFonts w:ascii="Arial" w:hAnsi="Arial" w:cs="Arial"/>
+                <w:sz w:val="24"/>
+                <w:szCs w:val="24"/>
+              </w:rPr>
+            </w:pPr>
+            <w:r>
+              <w:rPr>
+                <w:rFonts w:ascii="Century Schoolbook" w:hAnsi="Century Schoolbook"/>
+              </w:rPr>
+              <w:t>Flujo básico</w:t>
+            </w:r>
+          </w:p>
+        </w:tc>
+        <w:tc>
+          <w:tcPr>
+            <w:tcW w:w="5343" w:type="dxa"/>
+            <w:vAlign w:val="center"/>
+          </w:tcPr>
+          <w:p>
+            <w:pPr>
+              <w:pStyle w:val="Prrafodelista"/>
+              <w:numPr>
+                <w:ilvl w:val="0"/>
+                <w:numId w:val="6"/>
+              </w:numPr>
+              <w:spacing w:line="276" w:lineRule="auto"/>
+              <w:cnfStyle w:val="000000000000" w:firstRow="0" w:lastRow="0" w:firstColumn="0" w:lastColumn="0" w:oddVBand="0" w:evenVBand="0" w:oddHBand="0" w:evenHBand="0" w:firstRowFirstColumn="0" w:firstRowLastColumn="0" w:lastRowFirstColumn="0" w:lastRowLastColumn="0"/>
+              <w:rPr>
+                <w:rFonts w:ascii="Arial" w:hAnsi="Arial" w:cs="Arial"/>
+                <w:sz w:val="24"/>
+                <w:szCs w:val="24"/>
+              </w:rPr>
+            </w:pPr>
+            <w:r>
+              <w:rPr>
+                <w:rFonts w:ascii="Arial" w:hAnsi="Arial" w:cs="Arial"/>
+                <w:sz w:val="24"/>
+                <w:szCs w:val="24"/>
+              </w:rPr>
+              <w:t>Dirigirse a la pestaña de registro e ingresa los datos solicitados por el sistema.</w:t>
+            </w:r>
+          </w:p>
+          <w:p>
+            <w:pPr>
+              <w:pStyle w:val="Prrafodelista"/>
+              <w:numPr>
+                <w:ilvl w:val="0"/>
+                <w:numId w:val="6"/>
+              </w:numPr>
+              <w:spacing w:line="276" w:lineRule="auto"/>
+              <w:cnfStyle w:val="000000000000" w:firstRow="0" w:lastRow="0" w:firstColumn="0" w:lastColumn="0" w:oddVBand="0" w:evenVBand="0" w:oddHBand="0" w:evenHBand="0" w:firstRowFirstColumn="0" w:firstRowLastColumn="0" w:lastRowFirstColumn="0" w:lastRowLastColumn="0"/>
+              <w:rPr>
+                <w:rFonts w:ascii="Arial" w:hAnsi="Arial" w:cs="Arial"/>
+                <w:sz w:val="24"/>
+                <w:szCs w:val="24"/>
+              </w:rPr>
+            </w:pPr>
+            <w:r>
+              <w:rPr>
+                <w:rFonts w:ascii="Arial" w:hAnsi="Arial" w:cs="Arial"/>
+                <w:sz w:val="24"/>
+                <w:szCs w:val="24"/>
+              </w:rPr>
+              <w:t>En la parte de abajo del formulario deberá ingresar nuevamente la contraseña.</w:t>
+            </w:r>
+          </w:p>
+          <w:p>
+            <w:pPr>
+              <w:pStyle w:val="Prrafodelista"/>
+              <w:numPr>
+                <w:ilvl w:val="0"/>
+                <w:numId w:val="6"/>
+              </w:numPr>
+              <w:spacing w:line="276" w:lineRule="auto"/>
+              <w:cnfStyle w:val="000000000000" w:firstRow="0" w:lastRow="0" w:firstColumn="0" w:lastColumn="0" w:oddVBand="0" w:evenVBand="0" w:oddHBand="0" w:evenHBand="0" w:firstRowFirstColumn="0" w:firstRowLastColumn="0" w:lastRowFirstColumn="0" w:lastRowLastColumn="0"/>
+              <w:rPr>
+                <w:rFonts w:ascii="Arial" w:hAnsi="Arial" w:cs="Arial"/>
+                <w:sz w:val="24"/>
+                <w:szCs w:val="24"/>
+              </w:rPr>
+            </w:pPr>
+            <w:r>
+              <w:rPr>
+                <w:rFonts w:ascii="Arial" w:hAnsi="Arial" w:cs="Arial"/>
+                <w:sz w:val="24"/>
+                <w:szCs w:val="24"/>
+              </w:rPr>
+              <w:t>Presiona el botón registrarse.</w:t>
+            </w:r>
+          </w:p>
+          <w:p>
+            <w:pPr>
+              <w:pStyle w:val="Prrafodelista"/>
+              <w:numPr>
+                <w:ilvl w:val="0"/>
+                <w:numId w:val="6"/>
+              </w:numPr>
+              <w:spacing w:line="276" w:lineRule="auto"/>
+              <w:cnfStyle w:val="000000000000" w:firstRow="0" w:lastRow="0" w:firstColumn="0" w:lastColumn="0" w:oddVBand="0" w:evenVBand="0" w:oddHBand="0" w:evenHBand="0" w:firstRowFirstColumn="0" w:firstRowLastColumn="0" w:lastRowFirstColumn="0" w:lastRowLastColumn="0"/>
+              <w:rPr>
+                <w:rFonts w:ascii="Arial" w:hAnsi="Arial" w:cs="Arial"/>
+                <w:sz w:val="24"/>
+                <w:szCs w:val="24"/>
+              </w:rPr>
+            </w:pPr>
+            <w:r>
+              <w:rPr>
+                <w:rFonts w:ascii="Arial" w:hAnsi="Arial" w:cs="Arial"/>
+                <w:sz w:val="24"/>
+                <w:szCs w:val="24"/>
+              </w:rPr>
+              <w:t>El sistema verifica que las contraseñas coincidan.</w:t>
+            </w:r>
+          </w:p>
+          <w:p>
+            <w:pPr>
+              <w:pStyle w:val="Prrafodelista"/>
+              <w:numPr>
+                <w:ilvl w:val="0"/>
+                <w:numId w:val="6"/>
+              </w:numPr>
+              <w:spacing w:line="276" w:lineRule="auto"/>
+              <w:cnfStyle w:val="000000000000" w:firstRow="0" w:lastRow="0" w:firstColumn="0" w:lastColumn="0" w:oddVBand="0" w:evenVBand="0" w:oddHBand="0" w:evenHBand="0" w:firstRowFirstColumn="0" w:firstRowLastColumn="0" w:lastRowFirstColumn="0" w:lastRowLastColumn="0"/>
+              <w:rPr>
+                <w:rFonts w:ascii="Arial" w:hAnsi="Arial" w:cs="Arial"/>
+                <w:sz w:val="24"/>
+                <w:szCs w:val="24"/>
+              </w:rPr>
+            </w:pPr>
+            <w:r>
+              <w:rPr>
+                <w:rFonts w:ascii="Arial" w:hAnsi="Arial" w:cs="Arial"/>
+                <w:sz w:val="24"/>
+                <w:szCs w:val="24"/>
+              </w:rPr>
+              <w:t>El sistema verifica que el usuario ingresado no exista.</w:t>
+            </w:r>
+          </w:p>
+          <w:p>
+            <w:pPr>
+              <w:pStyle w:val="Prrafodelista"/>
+              <w:numPr>
+                <w:ilvl w:val="0"/>
+                <w:numId w:val="6"/>
+              </w:numPr>
+              <w:spacing w:line="276" w:lineRule="auto"/>
+              <w:cnfStyle w:val="000000000000" w:firstRow="0" w:lastRow="0" w:firstColumn="0" w:lastColumn="0" w:oddVBand="0" w:evenVBand="0" w:oddHBand="0" w:evenHBand="0" w:firstRowFirstColumn="0" w:firstRowLastColumn="0" w:lastRowFirstColumn="0" w:lastRowLastColumn="0"/>
+              <w:rPr>
+                <w:rFonts w:ascii="Arial" w:hAnsi="Arial" w:cs="Arial"/>
+                <w:sz w:val="24"/>
+                <w:szCs w:val="24"/>
+              </w:rPr>
+            </w:pPr>
+            <w:r>
+              <w:rPr>
+                <w:rFonts w:ascii="Arial" w:hAnsi="Arial" w:cs="Arial"/>
+                <w:sz w:val="24"/>
+                <w:szCs w:val="24"/>
+              </w:rPr>
+              <w:t>El sistema realiza el registro del usuario en la base de datos.</w:t>
+            </w:r>
+          </w:p>
+          <w:p>
+            <w:pPr>
+              <w:pStyle w:val="Prrafodelista"/>
+              <w:numPr>
+                <w:ilvl w:val="0"/>
+                <w:numId w:val="6"/>
+              </w:numPr>
+              <w:spacing w:line="276" w:lineRule="auto"/>
+              <w:cnfStyle w:val="000000000000" w:firstRow="0" w:lastRow="0" w:firstColumn="0" w:lastColumn="0" w:oddVBand="0" w:evenVBand="0" w:oddHBand="0" w:evenHBand="0" w:firstRowFirstColumn="0" w:firstRowLastColumn="0" w:lastRowFirstColumn="0" w:lastRowLastColumn="0"/>
+              <w:rPr>
+                <w:rFonts w:ascii="Arial" w:hAnsi="Arial" w:cs="Arial"/>
+                <w:sz w:val="24"/>
+                <w:szCs w:val="24"/>
+              </w:rPr>
+            </w:pPr>
+            <w:r>
+              <w:rPr>
+                <w:rFonts w:ascii="Arial" w:hAnsi="Arial" w:cs="Arial"/>
+                <w:sz w:val="24"/>
+                <w:szCs w:val="24"/>
+              </w:rPr>
+              <w:t xml:space="preserve">Se redirige a la pestaña de </w:t>
+            </w:r>
+            <w:proofErr w:type="spellStart"/>
+            <w:r>
+              <w:rPr>
+                <w:rFonts w:ascii="Arial" w:hAnsi="Arial" w:cs="Arial"/>
+                <w:sz w:val="24"/>
+                <w:szCs w:val="24"/>
+              </w:rPr>
+              <w:t>login</w:t>
+            </w:r>
+            <w:proofErr w:type="spellEnd"/>
+            <w:r>
+              <w:rPr>
+                <w:rFonts w:ascii="Arial" w:hAnsi="Arial" w:cs="Arial"/>
+                <w:sz w:val="24"/>
+                <w:szCs w:val="24"/>
+              </w:rPr>
+              <w:t>.</w:t>
+            </w:r>
+          </w:p>
+        </w:tc>
+      </w:tr>
+      <w:tr>
+        <w:trPr>
+          <w:cnfStyle w:val="000000100000" w:firstRow="0" w:lastRow="0" w:firstColumn="0" w:lastColumn="0" w:oddVBand="0" w:evenVBand="0" w:oddHBand="1" w:evenHBand="0" w:firstRowFirstColumn="0" w:firstRowLastColumn="0" w:lastRowFirstColumn="0" w:lastRowLastColumn="0"/>
+        </w:trPr>
+        <w:tc>
+          <w:tcPr>
+            <w:cnfStyle w:val="001000000000" w:firstRow="0" w:lastRow="0" w:firstColumn="1" w:lastColumn="0" w:oddVBand="0" w:evenVBand="0" w:oddHBand="0" w:evenHBand="0" w:firstRowFirstColumn="0" w:firstRowLastColumn="0" w:lastRowFirstColumn="0" w:lastRowLastColumn="0"/>
+            <w:tcW w:w="2405" w:type="dxa"/>
+            <w:vAlign w:val="center"/>
+          </w:tcPr>
+          <w:p>
+            <w:pPr>
+              <w:pStyle w:val="Prrafodelista"/>
+              <w:spacing w:line="276" w:lineRule="auto"/>
+              <w:ind w:left="0"/>
+              <w:rPr>
+                <w:rFonts w:ascii="Arial" w:hAnsi="Arial" w:cs="Arial"/>
+                <w:sz w:val="24"/>
+                <w:szCs w:val="24"/>
+              </w:rPr>
+            </w:pPr>
+            <w:r>
+              <w:rPr>
+                <w:rFonts w:ascii="Century Schoolbook" w:hAnsi="Century Schoolbook"/>
+              </w:rPr>
+              <w:t>Flujo Alterno</w:t>
+            </w:r>
+          </w:p>
+        </w:tc>
+        <w:tc>
+          <w:tcPr>
+            <w:tcW w:w="5343" w:type="dxa"/>
+            <w:vAlign w:val="center"/>
+          </w:tcPr>
+          <w:p>
+            <w:pPr>
+              <w:pStyle w:val="Prrafodelista"/>
+              <w:numPr>
+                <w:ilvl w:val="0"/>
+                <w:numId w:val="7"/>
+              </w:numPr>
+              <w:spacing w:line="276" w:lineRule="auto"/>
+              <w:cnfStyle w:val="000000100000" w:firstRow="0" w:lastRow="0" w:firstColumn="0" w:lastColumn="0" w:oddVBand="0" w:evenVBand="0" w:oddHBand="1" w:evenHBand="0" w:firstRowFirstColumn="0" w:firstRowLastColumn="0" w:lastRowFirstColumn="0" w:lastRowLastColumn="0"/>
+              <w:rPr>
+                <w:rFonts w:ascii="Arial" w:hAnsi="Arial" w:cs="Arial"/>
+                <w:sz w:val="24"/>
+                <w:szCs w:val="24"/>
+              </w:rPr>
+            </w:pPr>
+            <w:r>
+              <w:rPr>
+                <w:rFonts w:ascii="Arial" w:hAnsi="Arial" w:cs="Arial"/>
+                <w:sz w:val="24"/>
+                <w:szCs w:val="24"/>
+              </w:rPr>
+              <w:t>Faltan datos: si el vecino al momento de registrar su usuario deja campos del formulario en blanco, el sistema mostrará un mensaje de error indicando que debe llenarlos.</w:t>
+            </w:r>
+          </w:p>
+          <w:p>
+            <w:pPr>
+              <w:pStyle w:val="Prrafodelista"/>
+              <w:numPr>
+                <w:ilvl w:val="0"/>
+                <w:numId w:val="7"/>
+              </w:numPr>
+              <w:spacing w:line="276" w:lineRule="auto"/>
+              <w:cnfStyle w:val="000000100000" w:firstRow="0" w:lastRow="0" w:firstColumn="0" w:lastColumn="0" w:oddVBand="0" w:evenVBand="0" w:oddHBand="1" w:evenHBand="0" w:firstRowFirstColumn="0" w:firstRowLastColumn="0" w:lastRowFirstColumn="0" w:lastRowLastColumn="0"/>
+              <w:rPr>
+                <w:rFonts w:ascii="Arial" w:hAnsi="Arial" w:cs="Arial"/>
+                <w:sz w:val="24"/>
+                <w:szCs w:val="24"/>
+              </w:rPr>
+            </w:pPr>
+            <w:r>
+              <w:rPr>
+                <w:rFonts w:ascii="Arial" w:hAnsi="Arial" w:cs="Arial"/>
+                <w:sz w:val="24"/>
+                <w:szCs w:val="24"/>
+              </w:rPr>
+              <w:t>Contraseña incorrecta: si las contraseñas ingresadas no coinciden el sistema la pedirá de nuevo.</w:t>
+            </w:r>
+          </w:p>
+          <w:p>
+            <w:pPr>
+              <w:pStyle w:val="Prrafodelista"/>
+              <w:numPr>
+                <w:ilvl w:val="0"/>
+                <w:numId w:val="7"/>
+              </w:numPr>
+              <w:spacing w:line="276" w:lineRule="auto"/>
+              <w:cnfStyle w:val="000000100000" w:firstRow="0" w:lastRow="0" w:firstColumn="0" w:lastColumn="0" w:oddVBand="0" w:evenVBand="0" w:oddHBand="1" w:evenHBand="0" w:firstRowFirstColumn="0" w:firstRowLastColumn="0" w:lastRowFirstColumn="0" w:lastRowLastColumn="0"/>
+              <w:rPr>
+                <w:rFonts w:ascii="Arial" w:hAnsi="Arial" w:cs="Arial"/>
+                <w:sz w:val="24"/>
+                <w:szCs w:val="24"/>
+              </w:rPr>
+            </w:pPr>
+            <w:r>
+              <w:rPr>
+                <w:rFonts w:ascii="Arial" w:hAnsi="Arial" w:cs="Arial"/>
+                <w:sz w:val="24"/>
+                <w:szCs w:val="24"/>
+              </w:rPr>
+              <w:t>Usuario existente: si el usuario que el vecino ingresó ya fue registrado con anterioridad, el sistema mostrará un mensaje indicando que debe utilizar otro.</w:t>
+            </w:r>
+          </w:p>
+        </w:tc>
+      </w:tr>
+      <w:tr>
+        <w:tc>
+          <w:tcPr>
+            <w:cnfStyle w:val="001000000000" w:firstRow="0" w:lastRow="0" w:firstColumn="1" w:lastColumn="0" w:oddVBand="0" w:evenVBand="0" w:oddHBand="0" w:evenHBand="0" w:firstRowFirstColumn="0" w:firstRowLastColumn="0" w:lastRowFirstColumn="0" w:lastRowLastColumn="0"/>
+            <w:tcW w:w="2405" w:type="dxa"/>
+            <w:vAlign w:val="center"/>
+          </w:tcPr>
+          <w:p>
+            <w:pPr>
+              <w:pStyle w:val="Prrafodelista"/>
+              <w:spacing w:line="276" w:lineRule="auto"/>
+              <w:ind w:left="0"/>
+              <w:rPr>
+                <w:rFonts w:ascii="Arial" w:hAnsi="Arial" w:cs="Arial"/>
+                <w:sz w:val="24"/>
+                <w:szCs w:val="24"/>
+              </w:rPr>
+            </w:pPr>
+            <w:r>
+              <w:rPr>
+                <w:rFonts w:ascii="Century Schoolbook" w:hAnsi="Century Schoolbook"/>
+              </w:rPr>
+              <w:t>Requerimientos Especiales</w:t>
+            </w:r>
+          </w:p>
+        </w:tc>
+        <w:tc>
+          <w:tcPr>
+            <w:tcW w:w="5343" w:type="dxa"/>
+            <w:vAlign w:val="center"/>
+          </w:tcPr>
+          <w:p>
+            <w:pPr>
+              <w:pStyle w:val="Prrafodelista"/>
+              <w:numPr>
+                <w:ilvl w:val="0"/>
+                <w:numId w:val="14"/>
+              </w:numPr>
+              <w:spacing w:line="276" w:lineRule="auto"/>
+              <w:cnfStyle w:val="000000000000" w:firstRow="0" w:lastRow="0" w:firstColumn="0" w:lastColumn="0" w:oddVBand="0" w:evenVBand="0" w:oddHBand="0" w:evenHBand="0" w:firstRowFirstColumn="0" w:firstRowLastColumn="0" w:lastRowFirstColumn="0" w:lastRowLastColumn="0"/>
+              <w:rPr>
+                <w:rFonts w:ascii="Arial" w:hAnsi="Arial" w:cs="Arial"/>
+                <w:sz w:val="24"/>
+                <w:szCs w:val="24"/>
+              </w:rPr>
+            </w:pPr>
+            <w:r>
+              <w:rPr>
+                <w:rFonts w:ascii="Arial" w:hAnsi="Arial" w:cs="Arial"/>
+                <w:sz w:val="24"/>
+                <w:szCs w:val="24"/>
+              </w:rPr>
+              <w:t>Tener un correo electrónico</w:t>
+            </w:r>
+          </w:p>
+        </w:tc>
+      </w:tr>
+      <w:tr>
+        <w:trPr>
+          <w:cnfStyle w:val="000000100000" w:firstRow="0" w:lastRow="0" w:firstColumn="0" w:lastColumn="0" w:oddVBand="0" w:evenVBand="0" w:oddHBand="1" w:evenHBand="0" w:firstRowFirstColumn="0" w:firstRowLastColumn="0" w:lastRowFirstColumn="0" w:lastRowLastColumn="0"/>
+        </w:trPr>
+        <w:tc>
+          <w:tcPr>
+            <w:cnfStyle w:val="001000000000" w:firstRow="0" w:lastRow="0" w:firstColumn="1" w:lastColumn="0" w:oddVBand="0" w:evenVBand="0" w:oddHBand="0" w:evenHBand="0" w:firstRowFirstColumn="0" w:firstRowLastColumn="0" w:lastRowFirstColumn="0" w:lastRowLastColumn="0"/>
+            <w:tcW w:w="2405" w:type="dxa"/>
+            <w:vAlign w:val="center"/>
+          </w:tcPr>
+          <w:p>
+            <w:pPr>
+              <w:pStyle w:val="Prrafodelista"/>
+              <w:spacing w:line="276" w:lineRule="auto"/>
+              <w:ind w:left="0"/>
+              <w:rPr>
+                <w:rFonts w:ascii="Arial" w:hAnsi="Arial" w:cs="Arial"/>
+                <w:sz w:val="24"/>
+                <w:szCs w:val="24"/>
+              </w:rPr>
+            </w:pPr>
+            <w:r>
+              <w:rPr>
+                <w:rFonts w:ascii="Century Schoolbook" w:hAnsi="Century Schoolbook"/>
+              </w:rPr>
+              <w:t>Punto de ampliación</w:t>
+            </w:r>
+          </w:p>
+        </w:tc>
+        <w:tc>
+          <w:tcPr>
+            <w:tcW w:w="5343" w:type="dxa"/>
+            <w:vAlign w:val="center"/>
+          </w:tcPr>
+          <w:p>
+            <w:pPr>
+              <w:pStyle w:val="Prrafodelista"/>
+              <w:spacing w:line="276" w:lineRule="auto"/>
+              <w:ind w:left="0"/>
+              <w:cnfStyle w:val="000000100000" w:firstRow="0" w:lastRow="0" w:firstColumn="0" w:lastColumn="0" w:oddVBand="0" w:evenVBand="0" w:oddHBand="1" w:evenHBand="0" w:firstRowFirstColumn="0" w:firstRowLastColumn="0" w:lastRowFirstColumn="0" w:lastRowLastColumn="0"/>
+              <w:rPr>
+                <w:rFonts w:ascii="Arial" w:hAnsi="Arial" w:cs="Arial"/>
+                <w:sz w:val="24"/>
+                <w:szCs w:val="24"/>
+              </w:rPr>
+            </w:pPr>
+            <w:proofErr w:type="spellStart"/>
+            <w:r>
+              <w:rPr>
+                <w:rFonts w:ascii="Arial" w:hAnsi="Arial" w:cs="Arial"/>
+                <w:sz w:val="24"/>
+                <w:szCs w:val="24"/>
+              </w:rPr>
+              <w:t>Login</w:t>
+            </w:r>
+            <w:proofErr w:type="spellEnd"/>
+            <w:r>
+              <w:rPr>
+                <w:rFonts w:ascii="Arial" w:hAnsi="Arial" w:cs="Arial"/>
+                <w:sz w:val="24"/>
+                <w:szCs w:val="24"/>
+              </w:rPr>
+              <w:t xml:space="preserve"> de usuario </w:t>
+            </w:r>
+          </w:p>
+        </w:tc>
+      </w:tr>
+    </w:tbl>
     <w:p>
       <w:pPr>
         <w:pStyle w:val="Prrafodelista"/>
@@ -1751,6 +2144,1356 @@
           <w:rFonts w:ascii="Arial" w:hAnsi="Arial" w:cs="Arial"/>
           <w:sz w:val="24"/>
           <w:szCs w:val="24"/>
+        </w:rPr>
+      </w:pPr>
+    </w:p>
+    <w:p>
+      <w:pPr>
+        <w:pStyle w:val="Prrafodelista"/>
+        <w:spacing w:line="276" w:lineRule="auto"/>
+        <w:ind w:left="1080"/>
+        <w:rPr>
+          <w:rFonts w:ascii="Arial" w:hAnsi="Arial" w:cs="Arial"/>
+          <w:sz w:val="24"/>
+          <w:szCs w:val="24"/>
+        </w:rPr>
+      </w:pPr>
+    </w:p>
+    <w:p>
+      <w:pPr>
+        <w:pStyle w:val="Prrafodelista"/>
+        <w:spacing w:line="276" w:lineRule="auto"/>
+        <w:ind w:left="1080"/>
+        <w:rPr>
+          <w:rFonts w:ascii="Arial" w:hAnsi="Arial" w:cs="Arial"/>
+          <w:sz w:val="24"/>
+          <w:szCs w:val="24"/>
+        </w:rPr>
+      </w:pPr>
+    </w:p>
+    <w:p>
+      <w:pPr>
+        <w:pStyle w:val="Prrafodelista"/>
+        <w:spacing w:line="276" w:lineRule="auto"/>
+        <w:ind w:left="1080"/>
+        <w:rPr>
+          <w:rFonts w:ascii="Arial" w:hAnsi="Arial" w:cs="Arial"/>
+          <w:sz w:val="24"/>
+          <w:szCs w:val="24"/>
+        </w:rPr>
+      </w:pPr>
+    </w:p>
+    <w:p>
+      <w:pPr>
+        <w:pStyle w:val="Prrafodelista"/>
+        <w:spacing w:line="276" w:lineRule="auto"/>
+        <w:ind w:left="1080"/>
+        <w:rPr>
+          <w:rFonts w:ascii="Arial" w:hAnsi="Arial" w:cs="Arial"/>
+          <w:sz w:val="24"/>
+          <w:szCs w:val="24"/>
+        </w:rPr>
+      </w:pPr>
+    </w:p>
+    <w:p>
+      <w:pPr>
+        <w:pStyle w:val="Prrafodelista"/>
+        <w:spacing w:line="276" w:lineRule="auto"/>
+        <w:ind w:left="1080"/>
+        <w:rPr>
+          <w:rFonts w:ascii="Arial" w:hAnsi="Arial" w:cs="Arial"/>
+          <w:sz w:val="24"/>
+          <w:szCs w:val="24"/>
+        </w:rPr>
+      </w:pPr>
+    </w:p>
+    <w:p>
+      <w:pPr>
+        <w:pStyle w:val="Prrafodelista"/>
+        <w:spacing w:line="276" w:lineRule="auto"/>
+        <w:ind w:left="1080"/>
+        <w:rPr>
+          <w:rFonts w:ascii="Arial" w:hAnsi="Arial" w:cs="Arial"/>
+          <w:sz w:val="24"/>
+          <w:szCs w:val="24"/>
+        </w:rPr>
+      </w:pPr>
+    </w:p>
+    <w:p>
+      <w:pPr>
+        <w:pStyle w:val="Prrafodelista"/>
+        <w:spacing w:line="276" w:lineRule="auto"/>
+        <w:ind w:left="1080"/>
+        <w:rPr>
+          <w:rFonts w:ascii="Arial" w:hAnsi="Arial" w:cs="Arial"/>
+          <w:sz w:val="24"/>
+          <w:szCs w:val="24"/>
+        </w:rPr>
+      </w:pPr>
+    </w:p>
+    <w:p>
+      <w:pPr>
+        <w:pStyle w:val="Prrafodelista"/>
+        <w:spacing w:line="276" w:lineRule="auto"/>
+        <w:ind w:left="1080"/>
+        <w:rPr>
+          <w:rFonts w:ascii="Arial" w:hAnsi="Arial" w:cs="Arial"/>
+          <w:sz w:val="24"/>
+          <w:szCs w:val="24"/>
+        </w:rPr>
+      </w:pPr>
+    </w:p>
+    <w:p>
+      <w:pPr>
+        <w:pStyle w:val="Prrafodelista"/>
+        <w:spacing w:line="276" w:lineRule="auto"/>
+        <w:ind w:left="1080"/>
+        <w:rPr>
+          <w:rFonts w:ascii="Arial" w:hAnsi="Arial" w:cs="Arial"/>
+          <w:sz w:val="24"/>
+          <w:szCs w:val="24"/>
+        </w:rPr>
+      </w:pPr>
+    </w:p>
+    <w:p>
+      <w:pPr>
+        <w:pStyle w:val="Prrafodelista"/>
+        <w:spacing w:line="276" w:lineRule="auto"/>
+        <w:ind w:left="1080"/>
+        <w:rPr>
+          <w:rFonts w:ascii="Arial" w:hAnsi="Arial" w:cs="Arial"/>
+          <w:sz w:val="24"/>
+          <w:szCs w:val="24"/>
+        </w:rPr>
+      </w:pPr>
+    </w:p>
+    <w:p>
+      <w:pPr>
+        <w:pStyle w:val="Prrafodelista"/>
+        <w:spacing w:line="276" w:lineRule="auto"/>
+        <w:ind w:left="1080"/>
+        <w:rPr>
+          <w:rFonts w:ascii="Arial" w:hAnsi="Arial" w:cs="Arial"/>
+          <w:sz w:val="24"/>
+          <w:szCs w:val="24"/>
+        </w:rPr>
+      </w:pPr>
+    </w:p>
+    <w:p>
+      <w:pPr>
+        <w:pStyle w:val="Prrafodelista"/>
+        <w:spacing w:line="276" w:lineRule="auto"/>
+        <w:ind w:left="1080"/>
+        <w:rPr>
+          <w:rFonts w:ascii="Arial" w:hAnsi="Arial" w:cs="Arial"/>
+          <w:sz w:val="24"/>
+          <w:szCs w:val="24"/>
+        </w:rPr>
+      </w:pPr>
+    </w:p>
+    <w:p>
+      <w:pPr>
+        <w:pStyle w:val="Prrafodelista"/>
+        <w:spacing w:line="276" w:lineRule="auto"/>
+        <w:ind w:left="1080"/>
+        <w:rPr>
+          <w:rFonts w:ascii="Arial" w:hAnsi="Arial" w:cs="Arial"/>
+          <w:sz w:val="24"/>
+          <w:szCs w:val="24"/>
+        </w:rPr>
+      </w:pPr>
+    </w:p>
+    <w:p>
+      <w:pPr>
+        <w:pStyle w:val="Prrafodelista"/>
+        <w:spacing w:line="276" w:lineRule="auto"/>
+        <w:ind w:left="1080"/>
+        <w:rPr>
+          <w:rFonts w:ascii="Arial" w:hAnsi="Arial" w:cs="Arial"/>
+          <w:sz w:val="24"/>
+          <w:szCs w:val="24"/>
+        </w:rPr>
+      </w:pPr>
+    </w:p>
+    <w:p>
+      <w:pPr>
+        <w:pStyle w:val="Prrafodelista"/>
+        <w:spacing w:line="276" w:lineRule="auto"/>
+        <w:ind w:left="1080"/>
+        <w:rPr>
+          <w:rFonts w:ascii="Arial" w:hAnsi="Arial" w:cs="Arial"/>
+          <w:sz w:val="24"/>
+          <w:szCs w:val="24"/>
+        </w:rPr>
+      </w:pPr>
+    </w:p>
+    <w:p>
+      <w:pPr>
+        <w:pStyle w:val="Prrafodelista"/>
+        <w:spacing w:line="276" w:lineRule="auto"/>
+        <w:ind w:left="1080"/>
+        <w:rPr>
+          <w:rFonts w:ascii="Arial" w:hAnsi="Arial" w:cs="Arial"/>
+          <w:sz w:val="24"/>
+          <w:szCs w:val="24"/>
+        </w:rPr>
+      </w:pPr>
+    </w:p>
+    <w:p>
+      <w:pPr>
+        <w:pStyle w:val="Prrafodelista"/>
+        <w:spacing w:line="276" w:lineRule="auto"/>
+        <w:ind w:left="1080"/>
+        <w:rPr>
+          <w:rFonts w:ascii="Arial" w:hAnsi="Arial" w:cs="Arial"/>
+          <w:sz w:val="24"/>
+          <w:szCs w:val="24"/>
+        </w:rPr>
+      </w:pPr>
+    </w:p>
+    <w:p>
+      <w:pPr>
+        <w:pStyle w:val="Prrafodelista"/>
+        <w:spacing w:line="276" w:lineRule="auto"/>
+        <w:ind w:left="1080"/>
+        <w:rPr>
+          <w:rFonts w:ascii="Arial" w:hAnsi="Arial" w:cs="Arial"/>
+          <w:sz w:val="24"/>
+          <w:szCs w:val="24"/>
+        </w:rPr>
+      </w:pPr>
+    </w:p>
+    <w:p>
+      <w:pPr>
+        <w:pStyle w:val="Prrafodelista"/>
+        <w:spacing w:line="276" w:lineRule="auto"/>
+        <w:ind w:left="1080"/>
+        <w:rPr>
+          <w:rFonts w:ascii="Arial" w:hAnsi="Arial" w:cs="Arial"/>
+          <w:sz w:val="24"/>
+          <w:szCs w:val="24"/>
+        </w:rPr>
+      </w:pPr>
+    </w:p>
+    <w:p>
+      <w:pPr>
+        <w:pStyle w:val="Prrafodelista"/>
+        <w:spacing w:line="276" w:lineRule="auto"/>
+        <w:ind w:left="1080"/>
+        <w:rPr>
+          <w:rFonts w:ascii="Arial" w:hAnsi="Arial" w:cs="Arial"/>
+          <w:sz w:val="24"/>
+          <w:szCs w:val="24"/>
+        </w:rPr>
+      </w:pPr>
+    </w:p>
+    <w:p>
+      <w:pPr>
+        <w:pStyle w:val="Prrafodelista"/>
+        <w:spacing w:line="276" w:lineRule="auto"/>
+        <w:ind w:left="1080"/>
+        <w:rPr>
+          <w:rFonts w:ascii="Arial" w:hAnsi="Arial" w:cs="Arial"/>
+          <w:sz w:val="24"/>
+          <w:szCs w:val="24"/>
+        </w:rPr>
+      </w:pPr>
+    </w:p>
+    <w:p>
+      <w:pPr>
+        <w:pStyle w:val="Prrafodelista"/>
+        <w:spacing w:line="276" w:lineRule="auto"/>
+        <w:ind w:left="1080"/>
+        <w:rPr>
+          <w:rFonts w:ascii="Arial" w:hAnsi="Arial" w:cs="Arial"/>
+          <w:sz w:val="24"/>
+          <w:szCs w:val="24"/>
+        </w:rPr>
+      </w:pPr>
+    </w:p>
+    <w:p>
+      <w:pPr>
+        <w:pStyle w:val="Prrafodelista"/>
+        <w:spacing w:line="276" w:lineRule="auto"/>
+        <w:ind w:left="1080"/>
+        <w:rPr>
+          <w:rFonts w:ascii="Arial" w:hAnsi="Arial" w:cs="Arial"/>
+          <w:sz w:val="24"/>
+          <w:szCs w:val="24"/>
+        </w:rPr>
+      </w:pPr>
+    </w:p>
+    <w:p>
+      <w:pPr>
+        <w:pStyle w:val="Prrafodelista"/>
+        <w:spacing w:line="276" w:lineRule="auto"/>
+        <w:ind w:left="1080"/>
+        <w:rPr>
+          <w:rFonts w:ascii="Arial" w:hAnsi="Arial" w:cs="Arial"/>
+          <w:sz w:val="24"/>
+          <w:szCs w:val="24"/>
+        </w:rPr>
+      </w:pPr>
+    </w:p>
+    <w:p>
+      <w:pPr>
+        <w:pStyle w:val="Prrafodelista"/>
+        <w:spacing w:line="276" w:lineRule="auto"/>
+        <w:ind w:left="1080"/>
+        <w:rPr>
+          <w:rFonts w:ascii="Arial" w:hAnsi="Arial" w:cs="Arial"/>
+          <w:sz w:val="24"/>
+          <w:szCs w:val="24"/>
+        </w:rPr>
+      </w:pPr>
+    </w:p>
+    <w:p>
+      <w:pPr>
+        <w:pStyle w:val="Prrafodelista"/>
+        <w:spacing w:line="276" w:lineRule="auto"/>
+        <w:ind w:left="1080"/>
+        <w:rPr>
+          <w:rFonts w:ascii="Arial" w:hAnsi="Arial" w:cs="Arial"/>
+          <w:sz w:val="24"/>
+          <w:szCs w:val="24"/>
+        </w:rPr>
+      </w:pPr>
+    </w:p>
+    <w:p>
+      <w:pPr>
+        <w:pStyle w:val="Prrafodelista"/>
+        <w:spacing w:line="276" w:lineRule="auto"/>
+        <w:ind w:left="1080"/>
+        <w:rPr>
+          <w:rFonts w:ascii="Arial" w:hAnsi="Arial" w:cs="Arial"/>
+          <w:sz w:val="24"/>
+          <w:szCs w:val="24"/>
+        </w:rPr>
+      </w:pPr>
+    </w:p>
+    <w:p>
+      <w:pPr>
+        <w:pStyle w:val="Prrafodelista"/>
+        <w:spacing w:line="276" w:lineRule="auto"/>
+        <w:ind w:left="1080"/>
+        <w:rPr>
+          <w:rFonts w:ascii="Arial" w:hAnsi="Arial" w:cs="Arial"/>
+          <w:sz w:val="24"/>
+          <w:szCs w:val="24"/>
+        </w:rPr>
+      </w:pPr>
+    </w:p>
+    <w:p>
+      <w:pPr>
+        <w:pStyle w:val="Prrafodelista"/>
+        <w:spacing w:line="276" w:lineRule="auto"/>
+        <w:ind w:left="1080"/>
+        <w:rPr>
+          <w:rFonts w:ascii="Arial" w:hAnsi="Arial" w:cs="Arial"/>
+          <w:sz w:val="24"/>
+          <w:szCs w:val="24"/>
+        </w:rPr>
+      </w:pPr>
+    </w:p>
+    <w:p>
+      <w:pPr>
+        <w:pStyle w:val="Prrafodelista"/>
+        <w:spacing w:line="276" w:lineRule="auto"/>
+        <w:ind w:left="1080"/>
+        <w:rPr>
+          <w:rFonts w:ascii="Arial" w:hAnsi="Arial" w:cs="Arial"/>
+          <w:sz w:val="24"/>
+          <w:szCs w:val="24"/>
+        </w:rPr>
+      </w:pPr>
+    </w:p>
+    <w:p>
+      <w:pPr>
+        <w:pStyle w:val="Prrafodelista"/>
+        <w:spacing w:line="276" w:lineRule="auto"/>
+        <w:ind w:left="1080"/>
+        <w:rPr>
+          <w:rFonts w:ascii="Arial" w:hAnsi="Arial" w:cs="Arial"/>
+          <w:sz w:val="24"/>
+          <w:szCs w:val="24"/>
+        </w:rPr>
+      </w:pPr>
+    </w:p>
+    <w:p>
+      <w:pPr>
+        <w:pStyle w:val="Prrafodelista"/>
+        <w:spacing w:line="276" w:lineRule="auto"/>
+        <w:ind w:left="1080"/>
+        <w:rPr>
+          <w:rFonts w:ascii="Arial" w:hAnsi="Arial" w:cs="Arial"/>
+          <w:sz w:val="24"/>
+          <w:szCs w:val="24"/>
+        </w:rPr>
+      </w:pPr>
+    </w:p>
+    <w:p>
+      <w:pPr>
+        <w:pStyle w:val="Prrafodelista"/>
+        <w:spacing w:line="276" w:lineRule="auto"/>
+        <w:ind w:left="1080"/>
+        <w:rPr>
+          <w:rFonts w:ascii="Arial" w:hAnsi="Arial" w:cs="Arial"/>
+          <w:sz w:val="24"/>
+          <w:szCs w:val="24"/>
+        </w:rPr>
+      </w:pPr>
+    </w:p>
+    <w:p>
+      <w:pPr>
+        <w:pStyle w:val="Prrafodelista"/>
+        <w:spacing w:line="276" w:lineRule="auto"/>
+        <w:ind w:left="1080"/>
+        <w:rPr>
+          <w:rFonts w:ascii="Arial" w:hAnsi="Arial" w:cs="Arial"/>
+          <w:sz w:val="24"/>
+          <w:szCs w:val="24"/>
+        </w:rPr>
+      </w:pPr>
+    </w:p>
+    <w:p>
+      <w:pPr>
+        <w:pStyle w:val="Prrafodelista"/>
+        <w:spacing w:line="276" w:lineRule="auto"/>
+        <w:ind w:left="1080"/>
+        <w:rPr>
+          <w:rFonts w:ascii="Arial" w:hAnsi="Arial" w:cs="Arial"/>
+          <w:sz w:val="24"/>
+          <w:szCs w:val="24"/>
+        </w:rPr>
+      </w:pPr>
+    </w:p>
+    <w:p>
+      <w:pPr>
+        <w:pStyle w:val="Prrafodelista"/>
+        <w:spacing w:line="276" w:lineRule="auto"/>
+        <w:ind w:left="1080"/>
+        <w:rPr>
+          <w:rFonts w:ascii="Arial" w:hAnsi="Arial" w:cs="Arial"/>
+          <w:sz w:val="24"/>
+          <w:szCs w:val="24"/>
+        </w:rPr>
+      </w:pPr>
+    </w:p>
+    <w:p>
+      <w:pPr>
+        <w:pStyle w:val="Prrafodelista"/>
+        <w:spacing w:line="276" w:lineRule="auto"/>
+        <w:ind w:left="1080"/>
+        <w:rPr>
+          <w:rFonts w:ascii="Arial" w:hAnsi="Arial" w:cs="Arial"/>
+          <w:sz w:val="24"/>
+          <w:szCs w:val="24"/>
+        </w:rPr>
+      </w:pPr>
+    </w:p>
+    <w:p>
+      <w:pPr>
+        <w:pStyle w:val="Prrafodelista"/>
+        <w:spacing w:line="276" w:lineRule="auto"/>
+        <w:ind w:left="1080"/>
+        <w:rPr>
+          <w:rFonts w:ascii="Arial" w:hAnsi="Arial" w:cs="Arial"/>
+          <w:sz w:val="24"/>
+          <w:szCs w:val="24"/>
+        </w:rPr>
+      </w:pPr>
+    </w:p>
+    <w:tbl>
+      <w:tblPr>
+        <w:tblStyle w:val="Tablaconcuadrcula4-nfasis6"/>
+        <w:tblpPr w:leftFromText="141" w:rightFromText="141" w:vertAnchor="page" w:horzAnchor="margin" w:tblpXSpec="center" w:tblpY="6881"/>
+        <w:tblW w:w="7748" w:type="dxa"/>
+        <w:tblLook w:val="04A0" w:firstRow="1" w:lastRow="0" w:firstColumn="1" w:lastColumn="0" w:noHBand="0" w:noVBand="1"/>
+      </w:tblPr>
+      <w:tblGrid>
+        <w:gridCol w:w="2320"/>
+        <w:gridCol w:w="4586"/>
+        <w:gridCol w:w="842"/>
+      </w:tblGrid>
+      <w:tr>
+        <w:trPr>
+          <w:gridAfter w:val="1"/>
+          <w:cnfStyle w:val="100000000000" w:firstRow="1" w:lastRow="0" w:firstColumn="0" w:lastColumn="0" w:oddVBand="0" w:evenVBand="0" w:oddHBand="0" w:evenHBand="0" w:firstRowFirstColumn="0" w:firstRowLastColumn="0" w:lastRowFirstColumn="0" w:lastRowLastColumn="0"/>
+          <w:wAfter w:w="842" w:type="dxa"/>
+        </w:trPr>
+        <w:tc>
+          <w:tcPr>
+            <w:cnfStyle w:val="001000000000" w:firstRow="0" w:lastRow="0" w:firstColumn="1" w:lastColumn="0" w:oddVBand="0" w:evenVBand="0" w:oddHBand="0" w:evenHBand="0" w:firstRowFirstColumn="0" w:firstRowLastColumn="0" w:lastRowFirstColumn="0" w:lastRowLastColumn="0"/>
+            <w:tcW w:w="2320" w:type="dxa"/>
+          </w:tcPr>
+          <w:p>
+            <w:pPr>
+              <w:pStyle w:val="Prrafodelista"/>
+              <w:spacing w:line="276" w:lineRule="auto"/>
+              <w:ind w:left="0"/>
+              <w:rPr>
+                <w:rFonts w:ascii="Arial" w:hAnsi="Arial" w:cs="Arial"/>
+                <w:sz w:val="24"/>
+                <w:szCs w:val="24"/>
+              </w:rPr>
+            </w:pPr>
+            <w:r>
+              <w:rPr>
+                <w:rFonts w:ascii="Century Schoolbook" w:hAnsi="Century Schoolbook"/>
+              </w:rPr>
+              <w:lastRenderedPageBreak/>
+              <w:t>Caso de Uso</w:t>
+            </w:r>
+          </w:p>
+        </w:tc>
+        <w:tc>
+          <w:tcPr>
+            <w:tcW w:w="4586" w:type="dxa"/>
+          </w:tcPr>
+          <w:p>
+            <w:pPr>
+              <w:pStyle w:val="Prrafodelista"/>
+              <w:spacing w:line="276" w:lineRule="auto"/>
+              <w:ind w:left="0"/>
+              <w:cnfStyle w:val="100000000000" w:firstRow="1" w:lastRow="0" w:firstColumn="0" w:lastColumn="0" w:oddVBand="0" w:evenVBand="0" w:oddHBand="0" w:evenHBand="0" w:firstRowFirstColumn="0" w:firstRowLastColumn="0" w:lastRowFirstColumn="0" w:lastRowLastColumn="0"/>
+              <w:rPr>
+                <w:rFonts w:ascii="Arial" w:hAnsi="Arial" w:cs="Arial"/>
+                <w:sz w:val="24"/>
+                <w:szCs w:val="24"/>
+              </w:rPr>
+            </w:pPr>
+            <w:r>
+              <w:rPr>
+                <w:rFonts w:ascii="Arial" w:hAnsi="Arial" w:cs="Arial"/>
+                <w:sz w:val="24"/>
+                <w:szCs w:val="24"/>
+              </w:rPr>
+              <w:t>CDU_00</w:t>
+            </w:r>
+            <w:r>
+              <w:rPr>
+                <w:rFonts w:ascii="Arial" w:hAnsi="Arial" w:cs="Arial"/>
+                <w:sz w:val="24"/>
+                <w:szCs w:val="24"/>
+              </w:rPr>
+              <w:t>2</w:t>
+            </w:r>
+            <w:r>
+              <w:rPr>
+                <w:rFonts w:ascii="Arial" w:hAnsi="Arial" w:cs="Arial"/>
+                <w:sz w:val="24"/>
+                <w:szCs w:val="24"/>
+              </w:rPr>
+              <w:t xml:space="preserve"> </w:t>
+            </w:r>
+            <w:proofErr w:type="spellStart"/>
+            <w:r>
+              <w:rPr>
+                <w:rFonts w:ascii="Arial" w:hAnsi="Arial" w:cs="Arial"/>
+                <w:sz w:val="24"/>
+                <w:szCs w:val="24"/>
+              </w:rPr>
+              <w:t>Login</w:t>
+            </w:r>
+            <w:proofErr w:type="spellEnd"/>
+            <w:r>
+              <w:rPr>
+                <w:rFonts w:ascii="Arial" w:hAnsi="Arial" w:cs="Arial"/>
+                <w:sz w:val="24"/>
+                <w:szCs w:val="24"/>
+              </w:rPr>
+              <w:t xml:space="preserve"> (Vecino)</w:t>
+            </w:r>
+          </w:p>
+        </w:tc>
+      </w:tr>
+      <w:tr>
+        <w:trPr>
+          <w:cnfStyle w:val="000000100000" w:firstRow="0" w:lastRow="0" w:firstColumn="0" w:lastColumn="0" w:oddVBand="0" w:evenVBand="0" w:oddHBand="1" w:evenHBand="0" w:firstRowFirstColumn="0" w:firstRowLastColumn="0" w:lastRowFirstColumn="0" w:lastRowLastColumn="0"/>
+        </w:trPr>
+        <w:tc>
+          <w:tcPr>
+            <w:cnfStyle w:val="001000000000" w:firstRow="0" w:lastRow="0" w:firstColumn="1" w:lastColumn="0" w:oddVBand="0" w:evenVBand="0" w:oddHBand="0" w:evenHBand="0" w:firstRowFirstColumn="0" w:firstRowLastColumn="0" w:lastRowFirstColumn="0" w:lastRowLastColumn="0"/>
+            <w:tcW w:w="2320" w:type="dxa"/>
+            <w:vAlign w:val="center"/>
+          </w:tcPr>
+          <w:p>
+            <w:pPr>
+              <w:pStyle w:val="Prrafodelista"/>
+              <w:spacing w:line="276" w:lineRule="auto"/>
+              <w:ind w:left="0"/>
+              <w:rPr>
+                <w:rFonts w:ascii="Arial" w:hAnsi="Arial" w:cs="Arial"/>
+                <w:sz w:val="24"/>
+                <w:szCs w:val="24"/>
+              </w:rPr>
+            </w:pPr>
+            <w:r>
+              <w:rPr>
+                <w:rFonts w:ascii="Century Schoolbook" w:hAnsi="Century Schoolbook"/>
+              </w:rPr>
+              <w:t>Descripción</w:t>
+            </w:r>
+          </w:p>
+        </w:tc>
+        <w:tc>
+          <w:tcPr>
+            <w:tcW w:w="5428" w:type="dxa"/>
+            <w:gridSpan w:val="2"/>
+            <w:vAlign w:val="center"/>
+          </w:tcPr>
+          <w:p>
+            <w:pPr>
+              <w:pStyle w:val="Prrafodelista"/>
+              <w:spacing w:line="276" w:lineRule="auto"/>
+              <w:ind w:left="0"/>
+              <w:cnfStyle w:val="000000100000" w:firstRow="0" w:lastRow="0" w:firstColumn="0" w:lastColumn="0" w:oddVBand="0" w:evenVBand="0" w:oddHBand="1" w:evenHBand="0" w:firstRowFirstColumn="0" w:firstRowLastColumn="0" w:lastRowFirstColumn="0" w:lastRowLastColumn="0"/>
+              <w:rPr>
+                <w:rFonts w:ascii="Arial" w:hAnsi="Arial" w:cs="Arial"/>
+                <w:sz w:val="24"/>
+                <w:szCs w:val="24"/>
+              </w:rPr>
+            </w:pPr>
+            <w:r>
+              <w:rPr>
+                <w:rFonts w:ascii="Arial" w:hAnsi="Arial" w:cs="Arial"/>
+                <w:sz w:val="24"/>
+                <w:szCs w:val="24"/>
+              </w:rPr>
+              <w:t>Este caso de uso se da cuando un vecino del municipio quiere realizar una denuncia y desea hacer uso del sistema</w:t>
+            </w:r>
+            <w:r>
+              <w:rPr>
+                <w:rFonts w:ascii="Arial" w:hAnsi="Arial" w:cs="Arial"/>
+                <w:sz w:val="24"/>
+                <w:szCs w:val="24"/>
+              </w:rPr>
+              <w:t xml:space="preserve"> y además ya se encuentra registrado</w:t>
+            </w:r>
+            <w:r>
+              <w:rPr>
+                <w:rFonts w:ascii="Arial" w:hAnsi="Arial" w:cs="Arial"/>
+                <w:sz w:val="24"/>
+                <w:szCs w:val="24"/>
+              </w:rPr>
+              <w:t>.</w:t>
+            </w:r>
+          </w:p>
+        </w:tc>
+      </w:tr>
+      <w:tr>
+        <w:tc>
+          <w:tcPr>
+            <w:cnfStyle w:val="001000000000" w:firstRow="0" w:lastRow="0" w:firstColumn="1" w:lastColumn="0" w:oddVBand="0" w:evenVBand="0" w:oddHBand="0" w:evenHBand="0" w:firstRowFirstColumn="0" w:firstRowLastColumn="0" w:lastRowFirstColumn="0" w:lastRowLastColumn="0"/>
+            <w:tcW w:w="2320" w:type="dxa"/>
+            <w:vAlign w:val="center"/>
+          </w:tcPr>
+          <w:p>
+            <w:pPr>
+              <w:pStyle w:val="Prrafodelista"/>
+              <w:spacing w:line="276" w:lineRule="auto"/>
+              <w:ind w:left="0"/>
+              <w:rPr>
+                <w:rFonts w:ascii="Arial" w:hAnsi="Arial" w:cs="Arial"/>
+                <w:sz w:val="24"/>
+                <w:szCs w:val="24"/>
+              </w:rPr>
+            </w:pPr>
+            <w:r>
+              <w:rPr>
+                <w:rFonts w:ascii="Century Schoolbook" w:hAnsi="Century Schoolbook"/>
+              </w:rPr>
+              <w:t>Flujo básico</w:t>
+            </w:r>
+          </w:p>
+        </w:tc>
+        <w:tc>
+          <w:tcPr>
+            <w:tcW w:w="5428" w:type="dxa"/>
+            <w:gridSpan w:val="2"/>
+            <w:vAlign w:val="center"/>
+          </w:tcPr>
+          <w:p>
+            <w:pPr>
+              <w:pStyle w:val="Prrafodelista"/>
+              <w:numPr>
+                <w:ilvl w:val="0"/>
+                <w:numId w:val="8"/>
+              </w:numPr>
+              <w:spacing w:line="276" w:lineRule="auto"/>
+              <w:cnfStyle w:val="000000000000" w:firstRow="0" w:lastRow="0" w:firstColumn="0" w:lastColumn="0" w:oddVBand="0" w:evenVBand="0" w:oddHBand="0" w:evenHBand="0" w:firstRowFirstColumn="0" w:firstRowLastColumn="0" w:lastRowFirstColumn="0" w:lastRowLastColumn="0"/>
+              <w:rPr>
+                <w:rFonts w:ascii="Arial" w:hAnsi="Arial" w:cs="Arial"/>
+                <w:sz w:val="24"/>
+                <w:szCs w:val="24"/>
+              </w:rPr>
+            </w:pPr>
+            <w:r>
+              <w:rPr>
+                <w:rFonts w:ascii="Arial" w:hAnsi="Arial" w:cs="Arial"/>
+                <w:sz w:val="24"/>
+                <w:szCs w:val="24"/>
+              </w:rPr>
+              <w:t xml:space="preserve">Se ingresa a la pestaña de </w:t>
+            </w:r>
+            <w:proofErr w:type="spellStart"/>
+            <w:r>
+              <w:rPr>
+                <w:rFonts w:ascii="Arial" w:hAnsi="Arial" w:cs="Arial"/>
+                <w:sz w:val="24"/>
+                <w:szCs w:val="24"/>
+              </w:rPr>
+              <w:t>login</w:t>
+            </w:r>
+            <w:proofErr w:type="spellEnd"/>
+            <w:r>
+              <w:rPr>
+                <w:rFonts w:ascii="Arial" w:hAnsi="Arial" w:cs="Arial"/>
+                <w:sz w:val="24"/>
+                <w:szCs w:val="24"/>
+              </w:rPr>
+              <w:t>.</w:t>
+            </w:r>
+          </w:p>
+          <w:p>
+            <w:pPr>
+              <w:pStyle w:val="Prrafodelista"/>
+              <w:numPr>
+                <w:ilvl w:val="0"/>
+                <w:numId w:val="8"/>
+              </w:numPr>
+              <w:spacing w:line="276" w:lineRule="auto"/>
+              <w:cnfStyle w:val="000000000000" w:firstRow="0" w:lastRow="0" w:firstColumn="0" w:lastColumn="0" w:oddVBand="0" w:evenVBand="0" w:oddHBand="0" w:evenHBand="0" w:firstRowFirstColumn="0" w:firstRowLastColumn="0" w:lastRowFirstColumn="0" w:lastRowLastColumn="0"/>
+              <w:rPr>
+                <w:rFonts w:ascii="Arial" w:hAnsi="Arial" w:cs="Arial"/>
+                <w:sz w:val="24"/>
+                <w:szCs w:val="24"/>
+              </w:rPr>
+            </w:pPr>
+            <w:r>
+              <w:rPr>
+                <w:rFonts w:ascii="Arial" w:hAnsi="Arial" w:cs="Arial"/>
+                <w:sz w:val="24"/>
+                <w:szCs w:val="24"/>
+              </w:rPr>
+              <w:t>Se ingresa el usuario y la contraseña correspondiente</w:t>
+            </w:r>
+          </w:p>
+          <w:p>
+            <w:pPr>
+              <w:pStyle w:val="Prrafodelista"/>
+              <w:numPr>
+                <w:ilvl w:val="0"/>
+                <w:numId w:val="8"/>
+              </w:numPr>
+              <w:spacing w:line="276" w:lineRule="auto"/>
+              <w:cnfStyle w:val="000000000000" w:firstRow="0" w:lastRow="0" w:firstColumn="0" w:lastColumn="0" w:oddVBand="0" w:evenVBand="0" w:oddHBand="0" w:evenHBand="0" w:firstRowFirstColumn="0" w:firstRowLastColumn="0" w:lastRowFirstColumn="0" w:lastRowLastColumn="0"/>
+              <w:rPr>
+                <w:rFonts w:ascii="Arial" w:hAnsi="Arial" w:cs="Arial"/>
+                <w:sz w:val="24"/>
+                <w:szCs w:val="24"/>
+              </w:rPr>
+            </w:pPr>
+            <w:r>
+              <w:rPr>
+                <w:rFonts w:ascii="Arial" w:hAnsi="Arial" w:cs="Arial"/>
+                <w:sz w:val="24"/>
+                <w:szCs w:val="24"/>
+              </w:rPr>
+              <w:t xml:space="preserve">Se presiona el botón de </w:t>
+            </w:r>
+            <w:proofErr w:type="spellStart"/>
+            <w:r>
+              <w:rPr>
+                <w:rFonts w:ascii="Arial" w:hAnsi="Arial" w:cs="Arial"/>
+                <w:sz w:val="24"/>
+                <w:szCs w:val="24"/>
+              </w:rPr>
+              <w:t>login</w:t>
+            </w:r>
+            <w:proofErr w:type="spellEnd"/>
+            <w:r>
+              <w:rPr>
+                <w:rFonts w:ascii="Arial" w:hAnsi="Arial" w:cs="Arial"/>
+                <w:sz w:val="24"/>
+                <w:szCs w:val="24"/>
+              </w:rPr>
+              <w:t>.</w:t>
+            </w:r>
+          </w:p>
+          <w:p>
+            <w:pPr>
+              <w:pStyle w:val="Prrafodelista"/>
+              <w:numPr>
+                <w:ilvl w:val="0"/>
+                <w:numId w:val="8"/>
+              </w:numPr>
+              <w:spacing w:line="276" w:lineRule="auto"/>
+              <w:cnfStyle w:val="000000000000" w:firstRow="0" w:lastRow="0" w:firstColumn="0" w:lastColumn="0" w:oddVBand="0" w:evenVBand="0" w:oddHBand="0" w:evenHBand="0" w:firstRowFirstColumn="0" w:firstRowLastColumn="0" w:lastRowFirstColumn="0" w:lastRowLastColumn="0"/>
+              <w:rPr>
+                <w:rFonts w:ascii="Arial" w:hAnsi="Arial" w:cs="Arial"/>
+                <w:sz w:val="24"/>
+                <w:szCs w:val="24"/>
+              </w:rPr>
+            </w:pPr>
+            <w:r>
+              <w:rPr>
+                <w:rFonts w:ascii="Arial" w:hAnsi="Arial" w:cs="Arial"/>
+                <w:sz w:val="24"/>
+                <w:szCs w:val="24"/>
+              </w:rPr>
+              <w:t>El sistema verifica las credenciales.</w:t>
+            </w:r>
+          </w:p>
+          <w:p>
+            <w:pPr>
+              <w:pStyle w:val="Prrafodelista"/>
+              <w:numPr>
+                <w:ilvl w:val="0"/>
+                <w:numId w:val="8"/>
+              </w:numPr>
+              <w:spacing w:line="276" w:lineRule="auto"/>
+              <w:cnfStyle w:val="000000000000" w:firstRow="0" w:lastRow="0" w:firstColumn="0" w:lastColumn="0" w:oddVBand="0" w:evenVBand="0" w:oddHBand="0" w:evenHBand="0" w:firstRowFirstColumn="0" w:firstRowLastColumn="0" w:lastRowFirstColumn="0" w:lastRowLastColumn="0"/>
+              <w:rPr>
+                <w:rFonts w:ascii="Arial" w:hAnsi="Arial" w:cs="Arial"/>
+                <w:sz w:val="24"/>
+                <w:szCs w:val="24"/>
+              </w:rPr>
+            </w:pPr>
+            <w:r>
+              <w:rPr>
+                <w:rFonts w:ascii="Arial" w:hAnsi="Arial" w:cs="Arial"/>
+                <w:sz w:val="24"/>
+                <w:szCs w:val="24"/>
+              </w:rPr>
+              <w:t>Se ingresa al sistema.</w:t>
+            </w:r>
+          </w:p>
+        </w:tc>
+      </w:tr>
+      <w:tr>
+        <w:trPr>
+          <w:cnfStyle w:val="000000100000" w:firstRow="0" w:lastRow="0" w:firstColumn="0" w:lastColumn="0" w:oddVBand="0" w:evenVBand="0" w:oddHBand="1" w:evenHBand="0" w:firstRowFirstColumn="0" w:firstRowLastColumn="0" w:lastRowFirstColumn="0" w:lastRowLastColumn="0"/>
+        </w:trPr>
+        <w:tc>
+          <w:tcPr>
+            <w:cnfStyle w:val="001000000000" w:firstRow="0" w:lastRow="0" w:firstColumn="1" w:lastColumn="0" w:oddVBand="0" w:evenVBand="0" w:oddHBand="0" w:evenHBand="0" w:firstRowFirstColumn="0" w:firstRowLastColumn="0" w:lastRowFirstColumn="0" w:lastRowLastColumn="0"/>
+            <w:tcW w:w="2320" w:type="dxa"/>
+            <w:vAlign w:val="center"/>
+          </w:tcPr>
+          <w:p>
+            <w:pPr>
+              <w:pStyle w:val="Prrafodelista"/>
+              <w:spacing w:line="276" w:lineRule="auto"/>
+              <w:ind w:left="0"/>
+              <w:rPr>
+                <w:rFonts w:ascii="Arial" w:hAnsi="Arial" w:cs="Arial"/>
+                <w:sz w:val="24"/>
+                <w:szCs w:val="24"/>
+              </w:rPr>
+            </w:pPr>
+            <w:r>
+              <w:rPr>
+                <w:rFonts w:ascii="Century Schoolbook" w:hAnsi="Century Schoolbook"/>
+              </w:rPr>
+              <w:t>Flujo Alterno</w:t>
+            </w:r>
+          </w:p>
+        </w:tc>
+        <w:tc>
+          <w:tcPr>
+            <w:tcW w:w="5428" w:type="dxa"/>
+            <w:gridSpan w:val="2"/>
+            <w:vAlign w:val="center"/>
+          </w:tcPr>
+          <w:p>
+            <w:pPr>
+              <w:pStyle w:val="Prrafodelista"/>
+              <w:numPr>
+                <w:ilvl w:val="0"/>
+                <w:numId w:val="9"/>
+              </w:numPr>
+              <w:spacing w:line="276" w:lineRule="auto"/>
+              <w:cnfStyle w:val="000000100000" w:firstRow="0" w:lastRow="0" w:firstColumn="0" w:lastColumn="0" w:oddVBand="0" w:evenVBand="0" w:oddHBand="1" w:evenHBand="0" w:firstRowFirstColumn="0" w:firstRowLastColumn="0" w:lastRowFirstColumn="0" w:lastRowLastColumn="0"/>
+              <w:rPr>
+                <w:rFonts w:ascii="Arial" w:hAnsi="Arial" w:cs="Arial"/>
+                <w:sz w:val="24"/>
+                <w:szCs w:val="24"/>
+              </w:rPr>
+            </w:pPr>
+            <w:r>
+              <w:rPr>
+                <w:rFonts w:ascii="Arial" w:hAnsi="Arial" w:cs="Arial"/>
+                <w:sz w:val="24"/>
+                <w:szCs w:val="24"/>
+              </w:rPr>
+              <w:t>Verificación de credenciales: si el usuario ingresa la contraseña o el usuario incorrecto, el sistema notificará para que el usuario vuelva a ingresar las credenciales.</w:t>
+            </w:r>
+          </w:p>
+        </w:tc>
+      </w:tr>
+      <w:tr>
+        <w:tc>
+          <w:tcPr>
+            <w:cnfStyle w:val="001000000000" w:firstRow="0" w:lastRow="0" w:firstColumn="1" w:lastColumn="0" w:oddVBand="0" w:evenVBand="0" w:oddHBand="0" w:evenHBand="0" w:firstRowFirstColumn="0" w:firstRowLastColumn="0" w:lastRowFirstColumn="0" w:lastRowLastColumn="0"/>
+            <w:tcW w:w="2320" w:type="dxa"/>
+            <w:vAlign w:val="center"/>
+          </w:tcPr>
+          <w:p>
+            <w:pPr>
+              <w:pStyle w:val="Prrafodelista"/>
+              <w:spacing w:line="276" w:lineRule="auto"/>
+              <w:ind w:left="0"/>
+              <w:rPr>
+                <w:rFonts w:ascii="Arial" w:hAnsi="Arial" w:cs="Arial"/>
+                <w:sz w:val="24"/>
+                <w:szCs w:val="24"/>
+              </w:rPr>
+            </w:pPr>
+            <w:r>
+              <w:rPr>
+                <w:rFonts w:ascii="Century Schoolbook" w:hAnsi="Century Schoolbook"/>
+              </w:rPr>
+              <w:t>Requerimientos Especiales</w:t>
+            </w:r>
+          </w:p>
+        </w:tc>
+        <w:tc>
+          <w:tcPr>
+            <w:tcW w:w="5428" w:type="dxa"/>
+            <w:gridSpan w:val="2"/>
+            <w:vAlign w:val="center"/>
+          </w:tcPr>
+          <w:p>
+            <w:pPr>
+              <w:pStyle w:val="Prrafodelista"/>
+              <w:numPr>
+                <w:ilvl w:val="0"/>
+                <w:numId w:val="13"/>
+              </w:numPr>
+              <w:spacing w:line="276" w:lineRule="auto"/>
+              <w:cnfStyle w:val="000000000000" w:firstRow="0" w:lastRow="0" w:firstColumn="0" w:lastColumn="0" w:oddVBand="0" w:evenVBand="0" w:oddHBand="0" w:evenHBand="0" w:firstRowFirstColumn="0" w:firstRowLastColumn="0" w:lastRowFirstColumn="0" w:lastRowLastColumn="0"/>
+              <w:rPr>
+                <w:rFonts w:ascii="Arial" w:hAnsi="Arial" w:cs="Arial"/>
+                <w:sz w:val="24"/>
+                <w:szCs w:val="24"/>
+              </w:rPr>
+            </w:pPr>
+            <w:r>
+              <w:rPr>
+                <w:rFonts w:ascii="Arial" w:hAnsi="Arial" w:cs="Arial"/>
+                <w:sz w:val="24"/>
+                <w:szCs w:val="24"/>
+              </w:rPr>
+              <w:t>Estar previamente registrado en el sistema.</w:t>
+            </w:r>
+          </w:p>
+        </w:tc>
+      </w:tr>
+      <w:tr>
+        <w:trPr>
+          <w:cnfStyle w:val="000000100000" w:firstRow="0" w:lastRow="0" w:firstColumn="0" w:lastColumn="0" w:oddVBand="0" w:evenVBand="0" w:oddHBand="1" w:evenHBand="0" w:firstRowFirstColumn="0" w:firstRowLastColumn="0" w:lastRowFirstColumn="0" w:lastRowLastColumn="0"/>
+        </w:trPr>
+        <w:tc>
+          <w:tcPr>
+            <w:cnfStyle w:val="001000000000" w:firstRow="0" w:lastRow="0" w:firstColumn="1" w:lastColumn="0" w:oddVBand="0" w:evenVBand="0" w:oddHBand="0" w:evenHBand="0" w:firstRowFirstColumn="0" w:firstRowLastColumn="0" w:lastRowFirstColumn="0" w:lastRowLastColumn="0"/>
+            <w:tcW w:w="2320" w:type="dxa"/>
+            <w:vAlign w:val="center"/>
+          </w:tcPr>
+          <w:p>
+            <w:pPr>
+              <w:pStyle w:val="Prrafodelista"/>
+              <w:spacing w:line="276" w:lineRule="auto"/>
+              <w:ind w:left="0"/>
+              <w:rPr>
+                <w:rFonts w:ascii="Arial" w:hAnsi="Arial" w:cs="Arial"/>
+                <w:sz w:val="24"/>
+                <w:szCs w:val="24"/>
+              </w:rPr>
+            </w:pPr>
+            <w:r>
+              <w:rPr>
+                <w:rFonts w:ascii="Century Schoolbook" w:hAnsi="Century Schoolbook"/>
+              </w:rPr>
+              <w:t>Punto de ampliación</w:t>
+            </w:r>
+          </w:p>
+        </w:tc>
+        <w:tc>
+          <w:tcPr>
+            <w:tcW w:w="5428" w:type="dxa"/>
+            <w:gridSpan w:val="2"/>
+            <w:vAlign w:val="center"/>
+          </w:tcPr>
+          <w:p>
+            <w:pPr>
+              <w:pStyle w:val="Prrafodelista"/>
+              <w:spacing w:line="276" w:lineRule="auto"/>
+              <w:ind w:left="0"/>
+              <w:cnfStyle w:val="000000100000" w:firstRow="0" w:lastRow="0" w:firstColumn="0" w:lastColumn="0" w:oddVBand="0" w:evenVBand="0" w:oddHBand="1" w:evenHBand="0" w:firstRowFirstColumn="0" w:firstRowLastColumn="0" w:lastRowFirstColumn="0" w:lastRowLastColumn="0"/>
+              <w:rPr>
+                <w:rFonts w:ascii="Arial" w:hAnsi="Arial" w:cs="Arial"/>
+                <w:sz w:val="24"/>
+                <w:szCs w:val="24"/>
+              </w:rPr>
+            </w:pPr>
+            <w:r>
+              <w:rPr>
+                <w:rFonts w:ascii="Arial" w:hAnsi="Arial" w:cs="Arial"/>
+                <w:sz w:val="24"/>
+                <w:szCs w:val="24"/>
+              </w:rPr>
+              <w:t>Llenar formulario de denuncia</w:t>
+            </w:r>
+          </w:p>
+        </w:tc>
+      </w:tr>
+    </w:tbl>
+    <w:p>
+      <w:pPr>
+        <w:rPr>
+          <w:lang w:val="es-MX"/>
+        </w:rPr>
+      </w:pPr>
+      <w:r>
+        <w:rPr>
+          <w:noProof/>
+          <w:lang w:val="es-MX"/>
+        </w:rPr>
+        <w:drawing>
+          <wp:anchor distT="0" distB="0" distL="114300" distR="114300" simplePos="0" relativeHeight="251680768" behindDoc="0" locked="0" layoutInCell="1" allowOverlap="1" wp14:anchorId="7FE15E31" wp14:editId="6D90FFE6">
+            <wp:simplePos x="0" y="0"/>
+            <wp:positionH relativeFrom="column">
+              <wp:posOffset>-420793</wp:posOffset>
+            </wp:positionH>
+            <wp:positionV relativeFrom="paragraph">
+              <wp:posOffset>193463</wp:posOffset>
+            </wp:positionV>
+            <wp:extent cx="6171565" cy="2514600"/>
+            <wp:effectExtent l="0" t="0" r="0" b="0"/>
+            <wp:wrapSquare wrapText="bothSides"/>
+            <wp:docPr id="1" name="Imagen 1" descr="Imagen de la pantalla de un celular con letras&#10;&#10;Descripción generada automáticamente con confianza media"/>
+            <wp:cNvGraphicFramePr>
+              <a:graphicFrameLocks xmlns:a="http://schemas.openxmlformats.org/drawingml/2006/main" noChangeAspect="1"/>
+            </wp:cNvGraphicFramePr>
+            <a:graphic xmlns:a="http://schemas.openxmlformats.org/drawingml/2006/main">
+              <a:graphicData uri="http://schemas.openxmlformats.org/drawingml/2006/picture">
+                <pic:pic xmlns:pic="http://schemas.openxmlformats.org/drawingml/2006/picture">
+                  <pic:nvPicPr>
+                    <pic:cNvPr id="1" name="Imagen 1" descr="Imagen de la pantalla de un celular con letras&#10;&#10;Descripción generada automáticamente con confianza media"/>
+                    <pic:cNvPicPr>
+                      <a:picLocks noChangeAspect="1" noChangeArrowheads="1"/>
+                    </pic:cNvPicPr>
+                  </pic:nvPicPr>
+                  <pic:blipFill>
+                    <a:blip r:embed="rId7" cstate="print">
+                      <a:extLst>
+                        <a:ext uri="{28A0092B-C50C-407E-A947-70E740481C1C}">
+                          <a14:useLocalDpi xmlns:a14="http://schemas.microsoft.com/office/drawing/2010/main" val="0"/>
+                        </a:ext>
+                      </a:extLst>
+                    </a:blip>
+                    <a:srcRect/>
+                    <a:stretch>
+                      <a:fillRect/>
+                    </a:stretch>
+                  </pic:blipFill>
+                  <pic:spPr bwMode="auto">
+                    <a:xfrm>
+                      <a:off x="0" y="0"/>
+                      <a:ext cx="6171565" cy="2514600"/>
+                    </a:xfrm>
+                    <a:prstGeom prst="rect">
+                      <a:avLst/>
+                    </a:prstGeom>
+                    <a:noFill/>
+                    <a:ln>
+                      <a:noFill/>
+                    </a:ln>
+                  </pic:spPr>
+                </pic:pic>
+              </a:graphicData>
+            </a:graphic>
+            <wp14:sizeRelH relativeFrom="margin">
+              <wp14:pctWidth>0</wp14:pctWidth>
+            </wp14:sizeRelH>
+            <wp14:sizeRelV relativeFrom="margin">
+              <wp14:pctHeight>0</wp14:pctHeight>
+            </wp14:sizeRelV>
+          </wp:anchor>
+        </w:drawing>
+      </w:r>
+    </w:p>
+    <w:p>
+      <w:pPr>
+        <w:rPr>
+          <w:lang w:val="es-MX"/>
+        </w:rPr>
+      </w:pPr>
+    </w:p>
+    <w:p>
+      <w:pPr>
+        <w:rPr>
+          <w:lang w:val="es-MX"/>
+        </w:rPr>
+      </w:pPr>
+    </w:p>
+    <w:p>
+      <w:pPr>
+        <w:rPr>
+          <w:lang w:val="es-MX"/>
+        </w:rPr>
+      </w:pPr>
+    </w:p>
+    <w:p>
+      <w:pPr>
+        <w:rPr>
+          <w:lang w:val="es-MX"/>
+        </w:rPr>
+      </w:pPr>
+    </w:p>
+    <w:p>
+      <w:pPr>
+        <w:rPr>
+          <w:lang w:val="es-MX"/>
+        </w:rPr>
+      </w:pPr>
+    </w:p>
+    <w:p>
+      <w:pPr>
+        <w:rPr>
+          <w:lang w:val="es-MX"/>
+        </w:rPr>
+      </w:pPr>
+    </w:p>
+    <w:p>
+      <w:pPr>
+        <w:rPr>
+          <w:lang w:val="es-MX"/>
+        </w:rPr>
+      </w:pPr>
+    </w:p>
+    <w:p>
+      <w:pPr>
+        <w:rPr>
+          <w:lang w:val="es-MX"/>
+        </w:rPr>
+      </w:pPr>
+    </w:p>
+    <w:p>
+      <w:pPr>
+        <w:rPr>
+          <w:lang w:val="es-MX"/>
+        </w:rPr>
+      </w:pPr>
+    </w:p>
+    <w:p>
+      <w:pPr>
+        <w:rPr>
+          <w:lang w:val="es-MX"/>
+        </w:rPr>
+      </w:pPr>
+    </w:p>
+    <w:p>
+      <w:pPr>
+        <w:rPr>
+          <w:lang w:val="es-MX"/>
+        </w:rPr>
+      </w:pPr>
+    </w:p>
+    <w:p>
+      <w:pPr>
+        <w:rPr>
+          <w:lang w:val="es-MX"/>
+        </w:rPr>
+      </w:pPr>
+    </w:p>
+    <w:p>
+      <w:pPr>
+        <w:rPr>
+          <w:lang w:val="es-MX"/>
+        </w:rPr>
+      </w:pPr>
+    </w:p>
+    <w:p>
+      <w:pPr>
+        <w:rPr>
+          <w:lang w:val="es-MX"/>
+        </w:rPr>
+      </w:pPr>
+    </w:p>
+    <w:p>
+      <w:pPr>
+        <w:rPr>
+          <w:lang w:val="es-MX"/>
+        </w:rPr>
+      </w:pPr>
+    </w:p>
+    <w:p>
+      <w:pPr>
+        <w:rPr>
+          <w:lang w:val="es-MX"/>
+        </w:rPr>
+      </w:pPr>
+    </w:p>
+    <w:p>
+      <w:pPr>
+        <w:rPr>
+          <w:lang w:val="es-MX"/>
+        </w:rPr>
+      </w:pPr>
+    </w:p>
+    <w:p>
+      <w:pPr>
+        <w:tabs>
+          <w:tab w:val="left" w:pos="1253"/>
+        </w:tabs>
+        <w:rPr>
+          <w:lang w:val="es-MX"/>
+        </w:rPr>
+      </w:pPr>
+      <w:r>
+        <w:rPr>
+          <w:lang w:val="es-MX"/>
+        </w:rPr>
+        <w:tab/>
+      </w:r>
+    </w:p>
+    <w:p>
+      <w:pPr>
+        <w:tabs>
+          <w:tab w:val="left" w:pos="1253"/>
+        </w:tabs>
+        <w:rPr>
+          <w:lang w:val="es-MX"/>
+        </w:rPr>
+      </w:pPr>
+    </w:p>
+    <w:p>
+      <w:pPr>
+        <w:tabs>
+          <w:tab w:val="left" w:pos="1253"/>
+        </w:tabs>
+        <w:rPr>
+          <w:lang w:val="es-MX"/>
+        </w:rPr>
+      </w:pPr>
+      <w:r>
+        <w:rPr>
+          <w:noProof/>
+          <w:lang w:val="es-MX"/>
+        </w:rPr>
+        <w:lastRenderedPageBreak/>
+        <w:drawing>
+          <wp:anchor distT="0" distB="0" distL="114300" distR="114300" simplePos="0" relativeHeight="251681792" behindDoc="0" locked="0" layoutInCell="1" allowOverlap="1" wp14:anchorId="3280DBCC" wp14:editId="393BFDD7">
+            <wp:simplePos x="0" y="0"/>
+            <wp:positionH relativeFrom="column">
+              <wp:posOffset>-437092</wp:posOffset>
+            </wp:positionH>
+            <wp:positionV relativeFrom="paragraph">
+              <wp:posOffset>335704</wp:posOffset>
+            </wp:positionV>
+            <wp:extent cx="6470015" cy="2472055"/>
+            <wp:effectExtent l="0" t="0" r="0" b="0"/>
+            <wp:wrapSquare wrapText="bothSides"/>
+            <wp:docPr id="3" name="Imagen 3" descr="Imagen de la pantalla de un celular con letras&#10;&#10;Descripción generada automáticamente con confianza baja"/>
+            <wp:cNvGraphicFramePr>
+              <a:graphicFrameLocks xmlns:a="http://schemas.openxmlformats.org/drawingml/2006/main" noChangeAspect="1"/>
+            </wp:cNvGraphicFramePr>
+            <a:graphic xmlns:a="http://schemas.openxmlformats.org/drawingml/2006/main">
+              <a:graphicData uri="http://schemas.openxmlformats.org/drawingml/2006/picture">
+                <pic:pic xmlns:pic="http://schemas.openxmlformats.org/drawingml/2006/picture">
+                  <pic:nvPicPr>
+                    <pic:cNvPr id="3" name="Imagen 3" descr="Imagen de la pantalla de un celular con letras&#10;&#10;Descripción generada automáticamente con confianza baja"/>
+                    <pic:cNvPicPr>
+                      <a:picLocks noChangeAspect="1" noChangeArrowheads="1"/>
+                    </pic:cNvPicPr>
+                  </pic:nvPicPr>
+                  <pic:blipFill>
+                    <a:blip r:embed="rId8" cstate="print">
+                      <a:extLst>
+                        <a:ext uri="{28A0092B-C50C-407E-A947-70E740481C1C}">
+                          <a14:useLocalDpi xmlns:a14="http://schemas.microsoft.com/office/drawing/2010/main" val="0"/>
+                        </a:ext>
+                      </a:extLst>
+                    </a:blip>
+                    <a:srcRect/>
+                    <a:stretch>
+                      <a:fillRect/>
+                    </a:stretch>
+                  </pic:blipFill>
+                  <pic:spPr bwMode="auto">
+                    <a:xfrm>
+                      <a:off x="0" y="0"/>
+                      <a:ext cx="6470015" cy="2472055"/>
+                    </a:xfrm>
+                    <a:prstGeom prst="rect">
+                      <a:avLst/>
+                    </a:prstGeom>
+                    <a:noFill/>
+                    <a:ln>
+                      <a:noFill/>
+                    </a:ln>
+                  </pic:spPr>
+                </pic:pic>
+              </a:graphicData>
+            </a:graphic>
+            <wp14:sizeRelH relativeFrom="margin">
+              <wp14:pctWidth>0</wp14:pctWidth>
+            </wp14:sizeRelH>
+            <wp14:sizeRelV relativeFrom="margin">
+              <wp14:pctHeight>0</wp14:pctHeight>
+            </wp14:sizeRelV>
+          </wp:anchor>
+        </w:drawing>
+      </w:r>
+    </w:p>
+    <w:p>
+      <w:pPr>
+        <w:rPr>
+          <w:lang w:val="es-MX"/>
+        </w:rPr>
+      </w:pPr>
+    </w:p>
+    <w:p>
+      <w:pPr>
+        <w:rPr>
+          <w:lang w:val="es-MX"/>
+        </w:rPr>
+      </w:pPr>
+    </w:p>
+    <w:p>
+      <w:pPr>
+        <w:rPr>
+          <w:lang w:val="es-MX"/>
+        </w:rPr>
+      </w:pPr>
+    </w:p>
+    <w:p>
+      <w:pPr>
+        <w:rPr>
+          <w:lang w:val="es-MX"/>
+        </w:rPr>
+      </w:pPr>
+    </w:p>
+    <w:p>
+      <w:pPr>
+        <w:rPr>
+          <w:lang w:val="es-MX"/>
+        </w:rPr>
+      </w:pPr>
+    </w:p>
+    <w:p>
+      <w:pPr>
+        <w:rPr>
+          <w:lang w:val="es-MX"/>
+        </w:rPr>
+      </w:pPr>
+    </w:p>
+    <w:p>
+      <w:pPr>
+        <w:rPr>
+          <w:lang w:val="es-MX"/>
         </w:rPr>
       </w:pPr>
     </w:p>
@@ -1825,6 +3568,273 @@
 <file path=word/numbering.xml><?xml version="1.0" encoding="utf-8"?>
 <w:numbering xmlns:wpc="http://schemas.microsoft.com/office/word/2010/wordprocessingCanvas" xmlns:cx="http://schemas.microsoft.com/office/drawing/2014/chartex" xmlns:cx1="http://schemas.microsoft.com/office/drawing/2015/9/8/chartex" xmlns:cx2="http://schemas.microsoft.com/office/drawing/2015/10/21/chartex" xmlns:cx3="http://schemas.microsoft.com/office/drawing/2016/5/9/chartex" xmlns:cx4="http://schemas.microsoft.com/office/drawing/2016/5/10/chartex" xmlns:cx5="http://schemas.microsoft.com/office/drawing/2016/5/11/chartex" xmlns:cx6="http://schemas.microsoft.com/office/drawing/2016/5/12/chartex" xmlns:cx7="http://schemas.microsoft.com/office/drawing/2016/5/13/chartex" xmlns:cx8="http://schemas.microsoft.com/office/drawing/2016/5/14/chartex" xmlns:mc="http://schemas.openxmlformats.org/markup-compatibility/2006" xmlns:aink="http://schemas.microsoft.com/office/drawing/2016/ink" xmlns:am3d="http://schemas.microsoft.com/office/drawing/2017/model3d" xmlns:o="urn:schemas-microsoft-com:office:office" xmlns:r="http://schemas.openxmlformats.org/officeDocument/2006/relationships" xmlns:m="http://schemas.openxmlformats.org/officeDocument/2006/math" xmlns:v="urn:schemas-microsoft-com:vml" xmlns:wp14="http://schemas.microsoft.com/office/word/2010/wordprocessingDrawing" xmlns:wp="http://schemas.openxmlformats.org/drawingml/2006/wordprocessingDrawing" xmlns:w10="urn:schemas-microsoft-com:office:word" xmlns:w="http://schemas.openxmlformats.org/wordprocessingml/2006/main" xmlns:w14="http://schemas.microsoft.com/office/word/2010/wordml" xmlns:w15="http://schemas.microsoft.com/office/word/2012/wordml" xmlns:w16cex="http://schemas.microsoft.com/office/word/2018/wordml/cex" xmlns:w16cid="http://schemas.microsoft.com/office/word/2016/wordml/cid" xmlns:w16="http://schemas.microsoft.com/office/word/2018/wordml" xmlns:w16sdtdh="http://schemas.microsoft.com/office/word/2020/wordml/sdtdatahash" xmlns:w16se="http://schemas.microsoft.com/office/word/2015/wordml/symex" xmlns:wpg="http://schemas.microsoft.com/office/word/2010/wordprocessingGroup" xmlns:wpi="http://schemas.microsoft.com/office/word/2010/wordprocessingInk" xmlns:wne="http://schemas.microsoft.com/office/word/2006/wordml" xmlns:wps="http://schemas.microsoft.com/office/word/2010/wordprocessingShape" mc:Ignorable="w14 w15 w16se w16cid w16 w16cex w16sdtdh wp14">
   <w:abstractNum w:abstractNumId="0" w15:restartNumberingAfterBreak="0">
+    <w:nsid w:val="1CAB7DA9"/>
+    <w:multiLevelType w:val="hybridMultilevel"/>
+    <w:tmpl w:val="6DACC196"/>
+    <w:lvl w:ilvl="0" w:tplc="100A000F">
+      <w:start w:val="1"/>
+      <w:numFmt w:val="decimal"/>
+      <w:lvlText w:val="%1."/>
+      <w:lvlJc w:val="left"/>
+      <w:pPr>
+        <w:ind w:left="720" w:hanging="360"/>
+      </w:pPr>
+      <w:rPr>
+        <w:rFonts w:hint="default"/>
+      </w:rPr>
+    </w:lvl>
+    <w:lvl w:ilvl="1" w:tplc="100A0019" w:tentative="1">
+      <w:start w:val="1"/>
+      <w:numFmt w:val="lowerLetter"/>
+      <w:lvlText w:val="%2."/>
+      <w:lvlJc w:val="left"/>
+      <w:pPr>
+        <w:ind w:left="1440" w:hanging="360"/>
+      </w:pPr>
+    </w:lvl>
+    <w:lvl w:ilvl="2" w:tplc="100A001B" w:tentative="1">
+      <w:start w:val="1"/>
+      <w:numFmt w:val="lowerRoman"/>
+      <w:lvlText w:val="%3."/>
+      <w:lvlJc w:val="right"/>
+      <w:pPr>
+        <w:ind w:left="2160" w:hanging="180"/>
+      </w:pPr>
+    </w:lvl>
+    <w:lvl w:ilvl="3" w:tplc="100A000F" w:tentative="1">
+      <w:start w:val="1"/>
+      <w:numFmt w:val="decimal"/>
+      <w:lvlText w:val="%4."/>
+      <w:lvlJc w:val="left"/>
+      <w:pPr>
+        <w:ind w:left="2880" w:hanging="360"/>
+      </w:pPr>
+    </w:lvl>
+    <w:lvl w:ilvl="4" w:tplc="100A0019" w:tentative="1">
+      <w:start w:val="1"/>
+      <w:numFmt w:val="lowerLetter"/>
+      <w:lvlText w:val="%5."/>
+      <w:lvlJc w:val="left"/>
+      <w:pPr>
+        <w:ind w:left="3600" w:hanging="360"/>
+      </w:pPr>
+    </w:lvl>
+    <w:lvl w:ilvl="5" w:tplc="100A001B" w:tentative="1">
+      <w:start w:val="1"/>
+      <w:numFmt w:val="lowerRoman"/>
+      <w:lvlText w:val="%6."/>
+      <w:lvlJc w:val="right"/>
+      <w:pPr>
+        <w:ind w:left="4320" w:hanging="180"/>
+      </w:pPr>
+    </w:lvl>
+    <w:lvl w:ilvl="6" w:tplc="100A000F" w:tentative="1">
+      <w:start w:val="1"/>
+      <w:numFmt w:val="decimal"/>
+      <w:lvlText w:val="%7."/>
+      <w:lvlJc w:val="left"/>
+      <w:pPr>
+        <w:ind w:left="5040" w:hanging="360"/>
+      </w:pPr>
+    </w:lvl>
+    <w:lvl w:ilvl="7" w:tplc="100A0019" w:tentative="1">
+      <w:start w:val="1"/>
+      <w:numFmt w:val="lowerLetter"/>
+      <w:lvlText w:val="%8."/>
+      <w:lvlJc w:val="left"/>
+      <w:pPr>
+        <w:ind w:left="5760" w:hanging="360"/>
+      </w:pPr>
+    </w:lvl>
+    <w:lvl w:ilvl="8" w:tplc="100A001B" w:tentative="1">
+      <w:start w:val="1"/>
+      <w:numFmt w:val="lowerRoman"/>
+      <w:lvlText w:val="%9."/>
+      <w:lvlJc w:val="right"/>
+      <w:pPr>
+        <w:ind w:left="6480" w:hanging="180"/>
+      </w:pPr>
+    </w:lvl>
+  </w:abstractNum>
+  <w:abstractNum w:abstractNumId="1" w15:restartNumberingAfterBreak="0">
+    <w:nsid w:val="28AF7390"/>
+    <w:multiLevelType w:val="hybridMultilevel"/>
+    <w:tmpl w:val="813A07E0"/>
+    <w:lvl w:ilvl="0" w:tplc="100A000F">
+      <w:start w:val="1"/>
+      <w:numFmt w:val="decimal"/>
+      <w:lvlText w:val="%1."/>
+      <w:lvlJc w:val="left"/>
+      <w:pPr>
+        <w:ind w:left="720" w:hanging="360"/>
+      </w:pPr>
+      <w:rPr>
+        <w:rFonts w:hint="default"/>
+      </w:rPr>
+    </w:lvl>
+    <w:lvl w:ilvl="1" w:tplc="100A0019" w:tentative="1">
+      <w:start w:val="1"/>
+      <w:numFmt w:val="lowerLetter"/>
+      <w:lvlText w:val="%2."/>
+      <w:lvlJc w:val="left"/>
+      <w:pPr>
+        <w:ind w:left="1440" w:hanging="360"/>
+      </w:pPr>
+    </w:lvl>
+    <w:lvl w:ilvl="2" w:tplc="100A001B" w:tentative="1">
+      <w:start w:val="1"/>
+      <w:numFmt w:val="lowerRoman"/>
+      <w:lvlText w:val="%3."/>
+      <w:lvlJc w:val="right"/>
+      <w:pPr>
+        <w:ind w:left="2160" w:hanging="180"/>
+      </w:pPr>
+    </w:lvl>
+    <w:lvl w:ilvl="3" w:tplc="100A000F" w:tentative="1">
+      <w:start w:val="1"/>
+      <w:numFmt w:val="decimal"/>
+      <w:lvlText w:val="%4."/>
+      <w:lvlJc w:val="left"/>
+      <w:pPr>
+        <w:ind w:left="2880" w:hanging="360"/>
+      </w:pPr>
+    </w:lvl>
+    <w:lvl w:ilvl="4" w:tplc="100A0019" w:tentative="1">
+      <w:start w:val="1"/>
+      <w:numFmt w:val="lowerLetter"/>
+      <w:lvlText w:val="%5."/>
+      <w:lvlJc w:val="left"/>
+      <w:pPr>
+        <w:ind w:left="3600" w:hanging="360"/>
+      </w:pPr>
+    </w:lvl>
+    <w:lvl w:ilvl="5" w:tplc="100A001B" w:tentative="1">
+      <w:start w:val="1"/>
+      <w:numFmt w:val="lowerRoman"/>
+      <w:lvlText w:val="%6."/>
+      <w:lvlJc w:val="right"/>
+      <w:pPr>
+        <w:ind w:left="4320" w:hanging="180"/>
+      </w:pPr>
+    </w:lvl>
+    <w:lvl w:ilvl="6" w:tplc="100A000F" w:tentative="1">
+      <w:start w:val="1"/>
+      <w:numFmt w:val="decimal"/>
+      <w:lvlText w:val="%7."/>
+      <w:lvlJc w:val="left"/>
+      <w:pPr>
+        <w:ind w:left="5040" w:hanging="360"/>
+      </w:pPr>
+    </w:lvl>
+    <w:lvl w:ilvl="7" w:tplc="100A0019" w:tentative="1">
+      <w:start w:val="1"/>
+      <w:numFmt w:val="lowerLetter"/>
+      <w:lvlText w:val="%8."/>
+      <w:lvlJc w:val="left"/>
+      <w:pPr>
+        <w:ind w:left="5760" w:hanging="360"/>
+      </w:pPr>
+    </w:lvl>
+    <w:lvl w:ilvl="8" w:tplc="100A001B" w:tentative="1">
+      <w:start w:val="1"/>
+      <w:numFmt w:val="lowerRoman"/>
+      <w:lvlText w:val="%9."/>
+      <w:lvlJc w:val="right"/>
+      <w:pPr>
+        <w:ind w:left="6480" w:hanging="180"/>
+      </w:pPr>
+    </w:lvl>
+  </w:abstractNum>
+  <w:abstractNum w:abstractNumId="2" w15:restartNumberingAfterBreak="0">
+    <w:nsid w:val="2C0C1586"/>
+    <w:multiLevelType w:val="hybridMultilevel"/>
+    <w:tmpl w:val="466C0946"/>
+    <w:lvl w:ilvl="0" w:tplc="B9E8A7DC">
+      <w:start w:val="1"/>
+      <w:numFmt w:val="decimal"/>
+      <w:lvlText w:val="%1."/>
+      <w:lvlJc w:val="left"/>
+      <w:pPr>
+        <w:ind w:left="1080" w:hanging="360"/>
+      </w:pPr>
+      <w:rPr>
+        <w:rFonts w:hint="default"/>
+      </w:rPr>
+    </w:lvl>
+    <w:lvl w:ilvl="1" w:tplc="100A0019" w:tentative="1">
+      <w:start w:val="1"/>
+      <w:numFmt w:val="lowerLetter"/>
+      <w:lvlText w:val="%2."/>
+      <w:lvlJc w:val="left"/>
+      <w:pPr>
+        <w:ind w:left="1800" w:hanging="360"/>
+      </w:pPr>
+    </w:lvl>
+    <w:lvl w:ilvl="2" w:tplc="100A001B" w:tentative="1">
+      <w:start w:val="1"/>
+      <w:numFmt w:val="lowerRoman"/>
+      <w:lvlText w:val="%3."/>
+      <w:lvlJc w:val="right"/>
+      <w:pPr>
+        <w:ind w:left="2520" w:hanging="180"/>
+      </w:pPr>
+    </w:lvl>
+    <w:lvl w:ilvl="3" w:tplc="100A000F" w:tentative="1">
+      <w:start w:val="1"/>
+      <w:numFmt w:val="decimal"/>
+      <w:lvlText w:val="%4."/>
+      <w:lvlJc w:val="left"/>
+      <w:pPr>
+        <w:ind w:left="3240" w:hanging="360"/>
+      </w:pPr>
+    </w:lvl>
+    <w:lvl w:ilvl="4" w:tplc="100A0019" w:tentative="1">
+      <w:start w:val="1"/>
+      <w:numFmt w:val="lowerLetter"/>
+      <w:lvlText w:val="%5."/>
+      <w:lvlJc w:val="left"/>
+      <w:pPr>
+        <w:ind w:left="3960" w:hanging="360"/>
+      </w:pPr>
+    </w:lvl>
+    <w:lvl w:ilvl="5" w:tplc="100A001B" w:tentative="1">
+      <w:start w:val="1"/>
+      <w:numFmt w:val="lowerRoman"/>
+      <w:lvlText w:val="%6."/>
+      <w:lvlJc w:val="right"/>
+      <w:pPr>
+        <w:ind w:left="4680" w:hanging="180"/>
+      </w:pPr>
+    </w:lvl>
+    <w:lvl w:ilvl="6" w:tplc="100A000F" w:tentative="1">
+      <w:start w:val="1"/>
+      <w:numFmt w:val="decimal"/>
+      <w:lvlText w:val="%7."/>
+      <w:lvlJc w:val="left"/>
+      <w:pPr>
+        <w:ind w:left="5400" w:hanging="360"/>
+      </w:pPr>
+    </w:lvl>
+    <w:lvl w:ilvl="7" w:tplc="100A0019" w:tentative="1">
+      <w:start w:val="1"/>
+      <w:numFmt w:val="lowerLetter"/>
+      <w:lvlText w:val="%8."/>
+      <w:lvlJc w:val="left"/>
+      <w:pPr>
+        <w:ind w:left="6120" w:hanging="360"/>
+      </w:pPr>
+    </w:lvl>
+    <w:lvl w:ilvl="8" w:tplc="100A001B" w:tentative="1">
+      <w:start w:val="1"/>
+      <w:numFmt w:val="lowerRoman"/>
+      <w:lvlText w:val="%9."/>
+      <w:lvlJc w:val="right"/>
+      <w:pPr>
+        <w:ind w:left="6840" w:hanging="180"/>
+      </w:pPr>
+    </w:lvl>
+  </w:abstractNum>
+  <w:abstractNum w:abstractNumId="3" w15:restartNumberingAfterBreak="0">
     <w:nsid w:val="351F1827"/>
     <w:multiLevelType w:val="hybridMultilevel"/>
     <w:tmpl w:val="B98EFCE0"/>
@@ -1937,7 +3947,96 @@
       </w:rPr>
     </w:lvl>
   </w:abstractNum>
-  <w:abstractNum w:abstractNumId="1" w15:restartNumberingAfterBreak="0">
+  <w:abstractNum w:abstractNumId="4" w15:restartNumberingAfterBreak="0">
+    <w:nsid w:val="37BE36F8"/>
+    <w:multiLevelType w:val="hybridMultilevel"/>
+    <w:tmpl w:val="C4C08690"/>
+    <w:lvl w:ilvl="0" w:tplc="100A000F">
+      <w:start w:val="1"/>
+      <w:numFmt w:val="decimal"/>
+      <w:lvlText w:val="%1."/>
+      <w:lvlJc w:val="left"/>
+      <w:pPr>
+        <w:ind w:left="720" w:hanging="360"/>
+      </w:pPr>
+      <w:rPr>
+        <w:rFonts w:hint="default"/>
+      </w:rPr>
+    </w:lvl>
+    <w:lvl w:ilvl="1" w:tplc="100A0019" w:tentative="1">
+      <w:start w:val="1"/>
+      <w:numFmt w:val="lowerLetter"/>
+      <w:lvlText w:val="%2."/>
+      <w:lvlJc w:val="left"/>
+      <w:pPr>
+        <w:ind w:left="1440" w:hanging="360"/>
+      </w:pPr>
+    </w:lvl>
+    <w:lvl w:ilvl="2" w:tplc="100A001B" w:tentative="1">
+      <w:start w:val="1"/>
+      <w:numFmt w:val="lowerRoman"/>
+      <w:lvlText w:val="%3."/>
+      <w:lvlJc w:val="right"/>
+      <w:pPr>
+        <w:ind w:left="2160" w:hanging="180"/>
+      </w:pPr>
+    </w:lvl>
+    <w:lvl w:ilvl="3" w:tplc="100A000F" w:tentative="1">
+      <w:start w:val="1"/>
+      <w:numFmt w:val="decimal"/>
+      <w:lvlText w:val="%4."/>
+      <w:lvlJc w:val="left"/>
+      <w:pPr>
+        <w:ind w:left="2880" w:hanging="360"/>
+      </w:pPr>
+    </w:lvl>
+    <w:lvl w:ilvl="4" w:tplc="100A0019" w:tentative="1">
+      <w:start w:val="1"/>
+      <w:numFmt w:val="lowerLetter"/>
+      <w:lvlText w:val="%5."/>
+      <w:lvlJc w:val="left"/>
+      <w:pPr>
+        <w:ind w:left="3600" w:hanging="360"/>
+      </w:pPr>
+    </w:lvl>
+    <w:lvl w:ilvl="5" w:tplc="100A001B" w:tentative="1">
+      <w:start w:val="1"/>
+      <w:numFmt w:val="lowerRoman"/>
+      <w:lvlText w:val="%6."/>
+      <w:lvlJc w:val="right"/>
+      <w:pPr>
+        <w:ind w:left="4320" w:hanging="180"/>
+      </w:pPr>
+    </w:lvl>
+    <w:lvl w:ilvl="6" w:tplc="100A000F" w:tentative="1">
+      <w:start w:val="1"/>
+      <w:numFmt w:val="decimal"/>
+      <w:lvlText w:val="%7."/>
+      <w:lvlJc w:val="left"/>
+      <w:pPr>
+        <w:ind w:left="5040" w:hanging="360"/>
+      </w:pPr>
+    </w:lvl>
+    <w:lvl w:ilvl="7" w:tplc="100A0019" w:tentative="1">
+      <w:start w:val="1"/>
+      <w:numFmt w:val="lowerLetter"/>
+      <w:lvlText w:val="%8."/>
+      <w:lvlJc w:val="left"/>
+      <w:pPr>
+        <w:ind w:left="5760" w:hanging="360"/>
+      </w:pPr>
+    </w:lvl>
+    <w:lvl w:ilvl="8" w:tplc="100A001B" w:tentative="1">
+      <w:start w:val="1"/>
+      <w:numFmt w:val="lowerRoman"/>
+      <w:lvlText w:val="%9."/>
+      <w:lvlJc w:val="right"/>
+      <w:pPr>
+        <w:ind w:left="6480" w:hanging="180"/>
+      </w:pPr>
+    </w:lvl>
+  </w:abstractNum>
+  <w:abstractNum w:abstractNumId="5" w15:restartNumberingAfterBreak="0">
     <w:nsid w:val="3DD023AB"/>
     <w:multiLevelType w:val="hybridMultilevel"/>
     <w:tmpl w:val="013A8556"/>
@@ -2023,7 +4122,185 @@
       </w:pPr>
     </w:lvl>
   </w:abstractNum>
-  <w:abstractNum w:abstractNumId="2" w15:restartNumberingAfterBreak="0">
+  <w:abstractNum w:abstractNumId="6" w15:restartNumberingAfterBreak="0">
+    <w:nsid w:val="3ED832B8"/>
+    <w:multiLevelType w:val="hybridMultilevel"/>
+    <w:tmpl w:val="A26239EC"/>
+    <w:lvl w:ilvl="0" w:tplc="100A000F">
+      <w:start w:val="1"/>
+      <w:numFmt w:val="decimal"/>
+      <w:lvlText w:val="%1."/>
+      <w:lvlJc w:val="left"/>
+      <w:pPr>
+        <w:ind w:left="720" w:hanging="360"/>
+      </w:pPr>
+      <w:rPr>
+        <w:rFonts w:hint="default"/>
+      </w:rPr>
+    </w:lvl>
+    <w:lvl w:ilvl="1" w:tplc="100A0019" w:tentative="1">
+      <w:start w:val="1"/>
+      <w:numFmt w:val="lowerLetter"/>
+      <w:lvlText w:val="%2."/>
+      <w:lvlJc w:val="left"/>
+      <w:pPr>
+        <w:ind w:left="1440" w:hanging="360"/>
+      </w:pPr>
+    </w:lvl>
+    <w:lvl w:ilvl="2" w:tplc="100A001B" w:tentative="1">
+      <w:start w:val="1"/>
+      <w:numFmt w:val="lowerRoman"/>
+      <w:lvlText w:val="%3."/>
+      <w:lvlJc w:val="right"/>
+      <w:pPr>
+        <w:ind w:left="2160" w:hanging="180"/>
+      </w:pPr>
+    </w:lvl>
+    <w:lvl w:ilvl="3" w:tplc="100A000F" w:tentative="1">
+      <w:start w:val="1"/>
+      <w:numFmt w:val="decimal"/>
+      <w:lvlText w:val="%4."/>
+      <w:lvlJc w:val="left"/>
+      <w:pPr>
+        <w:ind w:left="2880" w:hanging="360"/>
+      </w:pPr>
+    </w:lvl>
+    <w:lvl w:ilvl="4" w:tplc="100A0019" w:tentative="1">
+      <w:start w:val="1"/>
+      <w:numFmt w:val="lowerLetter"/>
+      <w:lvlText w:val="%5."/>
+      <w:lvlJc w:val="left"/>
+      <w:pPr>
+        <w:ind w:left="3600" w:hanging="360"/>
+      </w:pPr>
+    </w:lvl>
+    <w:lvl w:ilvl="5" w:tplc="100A001B" w:tentative="1">
+      <w:start w:val="1"/>
+      <w:numFmt w:val="lowerRoman"/>
+      <w:lvlText w:val="%6."/>
+      <w:lvlJc w:val="right"/>
+      <w:pPr>
+        <w:ind w:left="4320" w:hanging="180"/>
+      </w:pPr>
+    </w:lvl>
+    <w:lvl w:ilvl="6" w:tplc="100A000F" w:tentative="1">
+      <w:start w:val="1"/>
+      <w:numFmt w:val="decimal"/>
+      <w:lvlText w:val="%7."/>
+      <w:lvlJc w:val="left"/>
+      <w:pPr>
+        <w:ind w:left="5040" w:hanging="360"/>
+      </w:pPr>
+    </w:lvl>
+    <w:lvl w:ilvl="7" w:tplc="100A0019" w:tentative="1">
+      <w:start w:val="1"/>
+      <w:numFmt w:val="lowerLetter"/>
+      <w:lvlText w:val="%8."/>
+      <w:lvlJc w:val="left"/>
+      <w:pPr>
+        <w:ind w:left="5760" w:hanging="360"/>
+      </w:pPr>
+    </w:lvl>
+    <w:lvl w:ilvl="8" w:tplc="100A001B" w:tentative="1">
+      <w:start w:val="1"/>
+      <w:numFmt w:val="lowerRoman"/>
+      <w:lvlText w:val="%9."/>
+      <w:lvlJc w:val="right"/>
+      <w:pPr>
+        <w:ind w:left="6480" w:hanging="180"/>
+      </w:pPr>
+    </w:lvl>
+  </w:abstractNum>
+  <w:abstractNum w:abstractNumId="7" w15:restartNumberingAfterBreak="0">
+    <w:nsid w:val="53D54FD6"/>
+    <w:multiLevelType w:val="hybridMultilevel"/>
+    <w:tmpl w:val="AF8C37D2"/>
+    <w:lvl w:ilvl="0" w:tplc="100A000F">
+      <w:start w:val="1"/>
+      <w:numFmt w:val="decimal"/>
+      <w:lvlText w:val="%1."/>
+      <w:lvlJc w:val="left"/>
+      <w:pPr>
+        <w:ind w:left="720" w:hanging="360"/>
+      </w:pPr>
+      <w:rPr>
+        <w:rFonts w:hint="default"/>
+      </w:rPr>
+    </w:lvl>
+    <w:lvl w:ilvl="1" w:tplc="100A0019" w:tentative="1">
+      <w:start w:val="1"/>
+      <w:numFmt w:val="lowerLetter"/>
+      <w:lvlText w:val="%2."/>
+      <w:lvlJc w:val="left"/>
+      <w:pPr>
+        <w:ind w:left="1440" w:hanging="360"/>
+      </w:pPr>
+    </w:lvl>
+    <w:lvl w:ilvl="2" w:tplc="100A001B" w:tentative="1">
+      <w:start w:val="1"/>
+      <w:numFmt w:val="lowerRoman"/>
+      <w:lvlText w:val="%3."/>
+      <w:lvlJc w:val="right"/>
+      <w:pPr>
+        <w:ind w:left="2160" w:hanging="180"/>
+      </w:pPr>
+    </w:lvl>
+    <w:lvl w:ilvl="3" w:tplc="100A000F" w:tentative="1">
+      <w:start w:val="1"/>
+      <w:numFmt w:val="decimal"/>
+      <w:lvlText w:val="%4."/>
+      <w:lvlJc w:val="left"/>
+      <w:pPr>
+        <w:ind w:left="2880" w:hanging="360"/>
+      </w:pPr>
+    </w:lvl>
+    <w:lvl w:ilvl="4" w:tplc="100A0019" w:tentative="1">
+      <w:start w:val="1"/>
+      <w:numFmt w:val="lowerLetter"/>
+      <w:lvlText w:val="%5."/>
+      <w:lvlJc w:val="left"/>
+      <w:pPr>
+        <w:ind w:left="3600" w:hanging="360"/>
+      </w:pPr>
+    </w:lvl>
+    <w:lvl w:ilvl="5" w:tplc="100A001B" w:tentative="1">
+      <w:start w:val="1"/>
+      <w:numFmt w:val="lowerRoman"/>
+      <w:lvlText w:val="%6."/>
+      <w:lvlJc w:val="right"/>
+      <w:pPr>
+        <w:ind w:left="4320" w:hanging="180"/>
+      </w:pPr>
+    </w:lvl>
+    <w:lvl w:ilvl="6" w:tplc="100A000F" w:tentative="1">
+      <w:start w:val="1"/>
+      <w:numFmt w:val="decimal"/>
+      <w:lvlText w:val="%7."/>
+      <w:lvlJc w:val="left"/>
+      <w:pPr>
+        <w:ind w:left="5040" w:hanging="360"/>
+      </w:pPr>
+    </w:lvl>
+    <w:lvl w:ilvl="7" w:tplc="100A0019" w:tentative="1">
+      <w:start w:val="1"/>
+      <w:numFmt w:val="lowerLetter"/>
+      <w:lvlText w:val="%8."/>
+      <w:lvlJc w:val="left"/>
+      <w:pPr>
+        <w:ind w:left="5760" w:hanging="360"/>
+      </w:pPr>
+    </w:lvl>
+    <w:lvl w:ilvl="8" w:tplc="100A001B" w:tentative="1">
+      <w:start w:val="1"/>
+      <w:numFmt w:val="lowerRoman"/>
+      <w:lvlText w:val="%9."/>
+      <w:lvlJc w:val="right"/>
+      <w:pPr>
+        <w:ind w:left="6480" w:hanging="180"/>
+      </w:pPr>
+    </w:lvl>
+  </w:abstractNum>
+  <w:abstractNum w:abstractNumId="8" w15:restartNumberingAfterBreak="0">
     <w:nsid w:val="5C8761F3"/>
     <w:multiLevelType w:val="multilevel"/>
     <w:tmpl w:val="5272666C"/>
@@ -2112,7 +4389,120 @@
       </w:pPr>
     </w:lvl>
   </w:abstractNum>
-  <w:abstractNum w:abstractNumId="3" w15:restartNumberingAfterBreak="0">
+  <w:abstractNum w:abstractNumId="9" w15:restartNumberingAfterBreak="0">
+    <w:nsid w:val="60DF08CE"/>
+    <w:multiLevelType w:val="hybridMultilevel"/>
+    <w:tmpl w:val="F8D0C99E"/>
+    <w:lvl w:ilvl="0" w:tplc="100A0001">
+      <w:start w:val="1"/>
+      <w:numFmt w:val="bullet"/>
+      <w:lvlText w:val=""/>
+      <w:lvlJc w:val="left"/>
+      <w:pPr>
+        <w:ind w:left="720" w:hanging="360"/>
+      </w:pPr>
+      <w:rPr>
+        <w:rFonts w:ascii="Symbol" w:hAnsi="Symbol" w:hint="default"/>
+      </w:rPr>
+    </w:lvl>
+    <w:lvl w:ilvl="1" w:tplc="100A0003" w:tentative="1">
+      <w:start w:val="1"/>
+      <w:numFmt w:val="bullet"/>
+      <w:lvlText w:val="o"/>
+      <w:lvlJc w:val="left"/>
+      <w:pPr>
+        <w:ind w:left="1440" w:hanging="360"/>
+      </w:pPr>
+      <w:rPr>
+        <w:rFonts w:ascii="Courier New" w:hAnsi="Courier New" w:cs="Courier New" w:hint="default"/>
+      </w:rPr>
+    </w:lvl>
+    <w:lvl w:ilvl="2" w:tplc="100A0005" w:tentative="1">
+      <w:start w:val="1"/>
+      <w:numFmt w:val="bullet"/>
+      <w:lvlText w:val=""/>
+      <w:lvlJc w:val="left"/>
+      <w:pPr>
+        <w:ind w:left="2160" w:hanging="360"/>
+      </w:pPr>
+      <w:rPr>
+        <w:rFonts w:ascii="Wingdings" w:hAnsi="Wingdings" w:hint="default"/>
+      </w:rPr>
+    </w:lvl>
+    <w:lvl w:ilvl="3" w:tplc="100A0001" w:tentative="1">
+      <w:start w:val="1"/>
+      <w:numFmt w:val="bullet"/>
+      <w:lvlText w:val=""/>
+      <w:lvlJc w:val="left"/>
+      <w:pPr>
+        <w:ind w:left="2880" w:hanging="360"/>
+      </w:pPr>
+      <w:rPr>
+        <w:rFonts w:ascii="Symbol" w:hAnsi="Symbol" w:hint="default"/>
+      </w:rPr>
+    </w:lvl>
+    <w:lvl w:ilvl="4" w:tplc="100A0003" w:tentative="1">
+      <w:start w:val="1"/>
+      <w:numFmt w:val="bullet"/>
+      <w:lvlText w:val="o"/>
+      <w:lvlJc w:val="left"/>
+      <w:pPr>
+        <w:ind w:left="3600" w:hanging="360"/>
+      </w:pPr>
+      <w:rPr>
+        <w:rFonts w:ascii="Courier New" w:hAnsi="Courier New" w:cs="Courier New" w:hint="default"/>
+      </w:rPr>
+    </w:lvl>
+    <w:lvl w:ilvl="5" w:tplc="100A0005" w:tentative="1">
+      <w:start w:val="1"/>
+      <w:numFmt w:val="bullet"/>
+      <w:lvlText w:val=""/>
+      <w:lvlJc w:val="left"/>
+      <w:pPr>
+        <w:ind w:left="4320" w:hanging="360"/>
+      </w:pPr>
+      <w:rPr>
+        <w:rFonts w:ascii="Wingdings" w:hAnsi="Wingdings" w:hint="default"/>
+      </w:rPr>
+    </w:lvl>
+    <w:lvl w:ilvl="6" w:tplc="100A0001" w:tentative="1">
+      <w:start w:val="1"/>
+      <w:numFmt w:val="bullet"/>
+      <w:lvlText w:val=""/>
+      <w:lvlJc w:val="left"/>
+      <w:pPr>
+        <w:ind w:left="5040" w:hanging="360"/>
+      </w:pPr>
+      <w:rPr>
+        <w:rFonts w:ascii="Symbol" w:hAnsi="Symbol" w:hint="default"/>
+      </w:rPr>
+    </w:lvl>
+    <w:lvl w:ilvl="7" w:tplc="100A0003" w:tentative="1">
+      <w:start w:val="1"/>
+      <w:numFmt w:val="bullet"/>
+      <w:lvlText w:val="o"/>
+      <w:lvlJc w:val="left"/>
+      <w:pPr>
+        <w:ind w:left="5760" w:hanging="360"/>
+      </w:pPr>
+      <w:rPr>
+        <w:rFonts w:ascii="Courier New" w:hAnsi="Courier New" w:cs="Courier New" w:hint="default"/>
+      </w:rPr>
+    </w:lvl>
+    <w:lvl w:ilvl="8" w:tplc="100A0005" w:tentative="1">
+      <w:start w:val="1"/>
+      <w:numFmt w:val="bullet"/>
+      <w:lvlText w:val=""/>
+      <w:lvlJc w:val="left"/>
+      <w:pPr>
+        <w:ind w:left="6480" w:hanging="360"/>
+      </w:pPr>
+      <w:rPr>
+        <w:rFonts w:ascii="Wingdings" w:hAnsi="Wingdings" w:hint="default"/>
+      </w:rPr>
+    </w:lvl>
+  </w:abstractNum>
+  <w:abstractNum w:abstractNumId="10" w15:restartNumberingAfterBreak="0">
     <w:nsid w:val="62C158D2"/>
     <w:multiLevelType w:val="hybridMultilevel"/>
     <w:tmpl w:val="66B6AD36"/>
@@ -2198,7 +4588,120 @@
       </w:pPr>
     </w:lvl>
   </w:abstractNum>
-  <w:abstractNum w:abstractNumId="4" w15:restartNumberingAfterBreak="0">
+  <w:abstractNum w:abstractNumId="11" w15:restartNumberingAfterBreak="0">
+    <w:nsid w:val="685F64B7"/>
+    <w:multiLevelType w:val="hybridMultilevel"/>
+    <w:tmpl w:val="15FA8248"/>
+    <w:lvl w:ilvl="0" w:tplc="100A0001">
+      <w:start w:val="1"/>
+      <w:numFmt w:val="bullet"/>
+      <w:lvlText w:val=""/>
+      <w:lvlJc w:val="left"/>
+      <w:pPr>
+        <w:ind w:left="720" w:hanging="360"/>
+      </w:pPr>
+      <w:rPr>
+        <w:rFonts w:ascii="Symbol" w:hAnsi="Symbol" w:hint="default"/>
+      </w:rPr>
+    </w:lvl>
+    <w:lvl w:ilvl="1" w:tplc="100A0003" w:tentative="1">
+      <w:start w:val="1"/>
+      <w:numFmt w:val="bullet"/>
+      <w:lvlText w:val="o"/>
+      <w:lvlJc w:val="left"/>
+      <w:pPr>
+        <w:ind w:left="1440" w:hanging="360"/>
+      </w:pPr>
+      <w:rPr>
+        <w:rFonts w:ascii="Courier New" w:hAnsi="Courier New" w:cs="Courier New" w:hint="default"/>
+      </w:rPr>
+    </w:lvl>
+    <w:lvl w:ilvl="2" w:tplc="100A0005" w:tentative="1">
+      <w:start w:val="1"/>
+      <w:numFmt w:val="bullet"/>
+      <w:lvlText w:val=""/>
+      <w:lvlJc w:val="left"/>
+      <w:pPr>
+        <w:ind w:left="2160" w:hanging="360"/>
+      </w:pPr>
+      <w:rPr>
+        <w:rFonts w:ascii="Wingdings" w:hAnsi="Wingdings" w:hint="default"/>
+      </w:rPr>
+    </w:lvl>
+    <w:lvl w:ilvl="3" w:tplc="100A0001" w:tentative="1">
+      <w:start w:val="1"/>
+      <w:numFmt w:val="bullet"/>
+      <w:lvlText w:val=""/>
+      <w:lvlJc w:val="left"/>
+      <w:pPr>
+        <w:ind w:left="2880" w:hanging="360"/>
+      </w:pPr>
+      <w:rPr>
+        <w:rFonts w:ascii="Symbol" w:hAnsi="Symbol" w:hint="default"/>
+      </w:rPr>
+    </w:lvl>
+    <w:lvl w:ilvl="4" w:tplc="100A0003" w:tentative="1">
+      <w:start w:val="1"/>
+      <w:numFmt w:val="bullet"/>
+      <w:lvlText w:val="o"/>
+      <w:lvlJc w:val="left"/>
+      <w:pPr>
+        <w:ind w:left="3600" w:hanging="360"/>
+      </w:pPr>
+      <w:rPr>
+        <w:rFonts w:ascii="Courier New" w:hAnsi="Courier New" w:cs="Courier New" w:hint="default"/>
+      </w:rPr>
+    </w:lvl>
+    <w:lvl w:ilvl="5" w:tplc="100A0005" w:tentative="1">
+      <w:start w:val="1"/>
+      <w:numFmt w:val="bullet"/>
+      <w:lvlText w:val=""/>
+      <w:lvlJc w:val="left"/>
+      <w:pPr>
+        <w:ind w:left="4320" w:hanging="360"/>
+      </w:pPr>
+      <w:rPr>
+        <w:rFonts w:ascii="Wingdings" w:hAnsi="Wingdings" w:hint="default"/>
+      </w:rPr>
+    </w:lvl>
+    <w:lvl w:ilvl="6" w:tplc="100A0001" w:tentative="1">
+      <w:start w:val="1"/>
+      <w:numFmt w:val="bullet"/>
+      <w:lvlText w:val=""/>
+      <w:lvlJc w:val="left"/>
+      <w:pPr>
+        <w:ind w:left="5040" w:hanging="360"/>
+      </w:pPr>
+      <w:rPr>
+        <w:rFonts w:ascii="Symbol" w:hAnsi="Symbol" w:hint="default"/>
+      </w:rPr>
+    </w:lvl>
+    <w:lvl w:ilvl="7" w:tplc="100A0003" w:tentative="1">
+      <w:start w:val="1"/>
+      <w:numFmt w:val="bullet"/>
+      <w:lvlText w:val="o"/>
+      <w:lvlJc w:val="left"/>
+      <w:pPr>
+        <w:ind w:left="5760" w:hanging="360"/>
+      </w:pPr>
+      <w:rPr>
+        <w:rFonts w:ascii="Courier New" w:hAnsi="Courier New" w:cs="Courier New" w:hint="default"/>
+      </w:rPr>
+    </w:lvl>
+    <w:lvl w:ilvl="8" w:tplc="100A0005" w:tentative="1">
+      <w:start w:val="1"/>
+      <w:numFmt w:val="bullet"/>
+      <w:lvlText w:val=""/>
+      <w:lvlJc w:val="left"/>
+      <w:pPr>
+        <w:ind w:left="6480" w:hanging="360"/>
+      </w:pPr>
+      <w:rPr>
+        <w:rFonts w:ascii="Wingdings" w:hAnsi="Wingdings" w:hint="default"/>
+      </w:rPr>
+    </w:lvl>
+  </w:abstractNum>
+  <w:abstractNum w:abstractNumId="12" w15:restartNumberingAfterBreak="0">
     <w:nsid w:val="74070454"/>
     <w:multiLevelType w:val="hybridMultilevel"/>
     <w:tmpl w:val="76F86FBC"/>
@@ -2284,20 +4787,136 @@
       </w:pPr>
     </w:lvl>
   </w:abstractNum>
+  <w:abstractNum w:abstractNumId="13" w15:restartNumberingAfterBreak="0">
+    <w:nsid w:val="78191681"/>
+    <w:multiLevelType w:val="hybridMultilevel"/>
+    <w:tmpl w:val="7CB83F66"/>
+    <w:lvl w:ilvl="0" w:tplc="100A000F">
+      <w:start w:val="1"/>
+      <w:numFmt w:val="decimal"/>
+      <w:lvlText w:val="%1."/>
+      <w:lvlJc w:val="left"/>
+      <w:pPr>
+        <w:ind w:left="720" w:hanging="360"/>
+      </w:pPr>
+      <w:rPr>
+        <w:rFonts w:hint="default"/>
+      </w:rPr>
+    </w:lvl>
+    <w:lvl w:ilvl="1" w:tplc="100A0019" w:tentative="1">
+      <w:start w:val="1"/>
+      <w:numFmt w:val="lowerLetter"/>
+      <w:lvlText w:val="%2."/>
+      <w:lvlJc w:val="left"/>
+      <w:pPr>
+        <w:ind w:left="1440" w:hanging="360"/>
+      </w:pPr>
+    </w:lvl>
+    <w:lvl w:ilvl="2" w:tplc="100A001B" w:tentative="1">
+      <w:start w:val="1"/>
+      <w:numFmt w:val="lowerRoman"/>
+      <w:lvlText w:val="%3."/>
+      <w:lvlJc w:val="right"/>
+      <w:pPr>
+        <w:ind w:left="2160" w:hanging="180"/>
+      </w:pPr>
+    </w:lvl>
+    <w:lvl w:ilvl="3" w:tplc="100A000F" w:tentative="1">
+      <w:start w:val="1"/>
+      <w:numFmt w:val="decimal"/>
+      <w:lvlText w:val="%4."/>
+      <w:lvlJc w:val="left"/>
+      <w:pPr>
+        <w:ind w:left="2880" w:hanging="360"/>
+      </w:pPr>
+    </w:lvl>
+    <w:lvl w:ilvl="4" w:tplc="100A0019" w:tentative="1">
+      <w:start w:val="1"/>
+      <w:numFmt w:val="lowerLetter"/>
+      <w:lvlText w:val="%5."/>
+      <w:lvlJc w:val="left"/>
+      <w:pPr>
+        <w:ind w:left="3600" w:hanging="360"/>
+      </w:pPr>
+    </w:lvl>
+    <w:lvl w:ilvl="5" w:tplc="100A001B" w:tentative="1">
+      <w:start w:val="1"/>
+      <w:numFmt w:val="lowerRoman"/>
+      <w:lvlText w:val="%6."/>
+      <w:lvlJc w:val="right"/>
+      <w:pPr>
+        <w:ind w:left="4320" w:hanging="180"/>
+      </w:pPr>
+    </w:lvl>
+    <w:lvl w:ilvl="6" w:tplc="100A000F" w:tentative="1">
+      <w:start w:val="1"/>
+      <w:numFmt w:val="decimal"/>
+      <w:lvlText w:val="%7."/>
+      <w:lvlJc w:val="left"/>
+      <w:pPr>
+        <w:ind w:left="5040" w:hanging="360"/>
+      </w:pPr>
+    </w:lvl>
+    <w:lvl w:ilvl="7" w:tplc="100A0019" w:tentative="1">
+      <w:start w:val="1"/>
+      <w:numFmt w:val="lowerLetter"/>
+      <w:lvlText w:val="%8."/>
+      <w:lvlJc w:val="left"/>
+      <w:pPr>
+        <w:ind w:left="5760" w:hanging="360"/>
+      </w:pPr>
+    </w:lvl>
+    <w:lvl w:ilvl="8" w:tplc="100A001B" w:tentative="1">
+      <w:start w:val="1"/>
+      <w:numFmt w:val="lowerRoman"/>
+      <w:lvlText w:val="%9."/>
+      <w:lvlJc w:val="right"/>
+      <w:pPr>
+        <w:ind w:left="6480" w:hanging="180"/>
+      </w:pPr>
+    </w:lvl>
+  </w:abstractNum>
   <w:num w:numId="1">
+    <w:abstractNumId w:val="8"/>
+  </w:num>
+  <w:num w:numId="2">
+    <w:abstractNumId w:val="3"/>
+  </w:num>
+  <w:num w:numId="3">
+    <w:abstractNumId w:val="10"/>
+  </w:num>
+  <w:num w:numId="4">
+    <w:abstractNumId w:val="12"/>
+  </w:num>
+  <w:num w:numId="5">
+    <w:abstractNumId w:val="5"/>
+  </w:num>
+  <w:num w:numId="6">
+    <w:abstractNumId w:val="4"/>
+  </w:num>
+  <w:num w:numId="7">
+    <w:abstractNumId w:val="0"/>
+  </w:num>
+  <w:num w:numId="8">
+    <w:abstractNumId w:val="1"/>
+  </w:num>
+  <w:num w:numId="9">
+    <w:abstractNumId w:val="7"/>
+  </w:num>
+  <w:num w:numId="10">
     <w:abstractNumId w:val="2"/>
   </w:num>
-  <w:num w:numId="2">
-    <w:abstractNumId w:val="0"/>
+  <w:num w:numId="11">
+    <w:abstractNumId w:val="6"/>
   </w:num>
-  <w:num w:numId="3">
-    <w:abstractNumId w:val="3"/>
+  <w:num w:numId="12">
+    <w:abstractNumId w:val="13"/>
   </w:num>
-  <w:num w:numId="4">
-    <w:abstractNumId w:val="4"/>
+  <w:num w:numId="13">
+    <w:abstractNumId w:val="9"/>
   </w:num>
-  <w:num w:numId="5">
-    <w:abstractNumId w:val="1"/>
+  <w:num w:numId="14">
+    <w:abstractNumId w:val="11"/>
   </w:num>
 </w:numbering>
 </file>
@@ -2861,6 +5480,82 @@
       <w:lang w:val="es-MX"/>
     </w:rPr>
   </w:style>
+  <w:style w:type="table" w:styleId="Tablaconcuadrcula4-nfasis6">
+    <w:name w:val="Grid Table 4 Accent 6"/>
+    <w:basedOn w:val="Tablanormal"/>
+    <w:uiPriority w:val="49"/>
+    <w:rsid w:val="00BD06CE"/>
+    <w:pPr>
+      <w:spacing w:after="0" w:line="240" w:lineRule="auto"/>
+    </w:pPr>
+    <w:tblPr>
+      <w:tblStyleRowBandSize w:val="1"/>
+      <w:tblStyleColBandSize w:val="1"/>
+      <w:tblBorders>
+        <w:top w:val="single" w:sz="4" w:space="0" w:color="A8D08D" w:themeColor="accent6" w:themeTint="99"/>
+        <w:left w:val="single" w:sz="4" w:space="0" w:color="A8D08D" w:themeColor="accent6" w:themeTint="99"/>
+        <w:bottom w:val="single" w:sz="4" w:space="0" w:color="A8D08D" w:themeColor="accent6" w:themeTint="99"/>
+        <w:right w:val="single" w:sz="4" w:space="0" w:color="A8D08D" w:themeColor="accent6" w:themeTint="99"/>
+        <w:insideH w:val="single" w:sz="4" w:space="0" w:color="A8D08D" w:themeColor="accent6" w:themeTint="99"/>
+        <w:insideV w:val="single" w:sz="4" w:space="0" w:color="A8D08D" w:themeColor="accent6" w:themeTint="99"/>
+      </w:tblBorders>
+    </w:tblPr>
+    <w:tblStylePr w:type="firstRow">
+      <w:rPr>
+        <w:b/>
+        <w:bCs/>
+        <w:color w:val="FFFFFF" w:themeColor="background1"/>
+      </w:rPr>
+      <w:tblPr/>
+      <w:tcPr>
+        <w:tcBorders>
+          <w:top w:val="single" w:sz="4" w:space="0" w:color="70AD47" w:themeColor="accent6"/>
+          <w:left w:val="single" w:sz="4" w:space="0" w:color="70AD47" w:themeColor="accent6"/>
+          <w:bottom w:val="single" w:sz="4" w:space="0" w:color="70AD47" w:themeColor="accent6"/>
+          <w:right w:val="single" w:sz="4" w:space="0" w:color="70AD47" w:themeColor="accent6"/>
+          <w:insideH w:val="nil"/>
+          <w:insideV w:val="nil"/>
+        </w:tcBorders>
+        <w:shd w:val="clear" w:color="auto" w:fill="70AD47" w:themeFill="accent6"/>
+      </w:tcPr>
+    </w:tblStylePr>
+    <w:tblStylePr w:type="lastRow">
+      <w:rPr>
+        <w:b/>
+        <w:bCs/>
+      </w:rPr>
+      <w:tblPr/>
+      <w:tcPr>
+        <w:tcBorders>
+          <w:top w:val="double" w:sz="4" w:space="0" w:color="70AD47" w:themeColor="accent6"/>
+        </w:tcBorders>
+      </w:tcPr>
+    </w:tblStylePr>
+    <w:tblStylePr w:type="firstCol">
+      <w:rPr>
+        <w:b/>
+        <w:bCs/>
+      </w:rPr>
+    </w:tblStylePr>
+    <w:tblStylePr w:type="lastCol">
+      <w:rPr>
+        <w:b/>
+        <w:bCs/>
+      </w:rPr>
+    </w:tblStylePr>
+    <w:tblStylePr w:type="band1Vert">
+      <w:tblPr/>
+      <w:tcPr>
+        <w:shd w:val="clear" w:color="auto" w:fill="E2EFD9" w:themeFill="accent6" w:themeFillTint="33"/>
+      </w:tcPr>
+    </w:tblStylePr>
+    <w:tblStylePr w:type="band1Horz">
+      <w:tblPr/>
+      <w:tcPr>
+        <w:shd w:val="clear" w:color="auto" w:fill="E2EFD9" w:themeFill="accent6" w:themeFillTint="33"/>
+      </w:tcPr>
+    </w:tblStylePr>
+  </w:style>
 </w:styles>
 </file>
 

--- a/Documentacion/Documentacion.docx
+++ b/Documentacion/Documentacion.docx
@@ -877,43 +877,7 @@
           <w:sz w:val="24"/>
           <w:szCs w:val="24"/>
         </w:rPr>
-        <w:t>Registrar usuario vecino (</w:t>
-      </w:r>
-      <w:proofErr w:type="gramStart"/>
-      <w:r>
-        <w:rPr>
-          <w:rFonts w:ascii="Arial" w:hAnsi="Arial" w:cs="Arial"/>
-          <w:sz w:val="24"/>
-          <w:szCs w:val="24"/>
-        </w:rPr>
-        <w:t>app</w:t>
-      </w:r>
-      <w:proofErr w:type="gramEnd"/>
-      <w:r>
-        <w:rPr>
-          <w:rFonts w:ascii="Arial" w:hAnsi="Arial" w:cs="Arial"/>
-          <w:sz w:val="24"/>
-          <w:szCs w:val="24"/>
-        </w:rPr>
-        <w:t xml:space="preserve"> </w:t>
-      </w:r>
-      <w:proofErr w:type="spellStart"/>
-      <w:r>
-        <w:rPr>
-          <w:rFonts w:ascii="Arial" w:hAnsi="Arial" w:cs="Arial"/>
-          <w:sz w:val="24"/>
-          <w:szCs w:val="24"/>
-        </w:rPr>
-        <w:t>movil</w:t>
-      </w:r>
-      <w:proofErr w:type="spellEnd"/>
-      <w:r>
-        <w:rPr>
-          <w:rFonts w:ascii="Arial" w:hAnsi="Arial" w:cs="Arial"/>
-          <w:sz w:val="24"/>
-          <w:szCs w:val="24"/>
-        </w:rPr>
-        <w:t>)</w:t>
+        <w:t>Registrar usuario vecino (app movil)</w:t>
       </w:r>
     </w:p>
     <w:p>
@@ -936,25 +900,7 @@
           <w:sz w:val="24"/>
           <w:szCs w:val="24"/>
         </w:rPr>
-        <w:t>Registrar usuario municipal (</w:t>
-      </w:r>
-      <w:proofErr w:type="gramStart"/>
-      <w:r>
-        <w:rPr>
-          <w:rFonts w:ascii="Arial" w:hAnsi="Arial" w:cs="Arial"/>
-          <w:sz w:val="24"/>
-          <w:szCs w:val="24"/>
-        </w:rPr>
-        <w:t>app</w:t>
-      </w:r>
-      <w:proofErr w:type="gramEnd"/>
-      <w:r>
-        <w:rPr>
-          <w:rFonts w:ascii="Arial" w:hAnsi="Arial" w:cs="Arial"/>
-          <w:sz w:val="24"/>
-          <w:szCs w:val="24"/>
-        </w:rPr>
-        <w:t xml:space="preserve"> web)</w:t>
+        <w:t>Registrar usuario municipal (app web)</w:t>
       </w:r>
     </w:p>
     <w:p>
@@ -971,23 +917,13 @@
           <w:szCs w:val="24"/>
         </w:rPr>
       </w:pPr>
-      <w:proofErr w:type="spellStart"/>
       <w:r>
         <w:rPr>
           <w:rFonts w:ascii="Arial" w:hAnsi="Arial" w:cs="Arial"/>
           <w:sz w:val="24"/>
           <w:szCs w:val="24"/>
         </w:rPr>
-        <w:t>Login</w:t>
-      </w:r>
-      <w:proofErr w:type="spellEnd"/>
-      <w:r>
-        <w:rPr>
-          <w:rFonts w:ascii="Arial" w:hAnsi="Arial" w:cs="Arial"/>
-          <w:sz w:val="24"/>
-          <w:szCs w:val="24"/>
-        </w:rPr>
-        <w:t xml:space="preserve"> (usuario vecino)</w:t>
+        <w:t>Login (usuario vecino)</w:t>
       </w:r>
     </w:p>
     <w:p>
@@ -1004,23 +940,13 @@
           <w:szCs w:val="24"/>
         </w:rPr>
       </w:pPr>
-      <w:proofErr w:type="spellStart"/>
       <w:r>
         <w:rPr>
           <w:rFonts w:ascii="Arial" w:hAnsi="Arial" w:cs="Arial"/>
           <w:sz w:val="24"/>
           <w:szCs w:val="24"/>
         </w:rPr>
-        <w:t>Login</w:t>
-      </w:r>
-      <w:proofErr w:type="spellEnd"/>
-      <w:r>
-        <w:rPr>
-          <w:rFonts w:ascii="Arial" w:hAnsi="Arial" w:cs="Arial"/>
-          <w:sz w:val="24"/>
-          <w:szCs w:val="24"/>
-        </w:rPr>
-        <w:t xml:space="preserve"> (usuario municipal)</w:t>
+        <w:t>Login (usuario municipal)</w:t>
       </w:r>
     </w:p>
     <w:p>
@@ -1043,25 +969,7 @@
           <w:sz w:val="24"/>
           <w:szCs w:val="24"/>
         </w:rPr>
-        <w:t xml:space="preserve">Registrar denuncia en </w:t>
-      </w:r>
-      <w:proofErr w:type="gramStart"/>
-      <w:r>
-        <w:rPr>
-          <w:rFonts w:ascii="Arial" w:hAnsi="Arial" w:cs="Arial"/>
-          <w:sz w:val="24"/>
-          <w:szCs w:val="24"/>
-        </w:rPr>
-        <w:t>app</w:t>
-      </w:r>
-      <w:proofErr w:type="gramEnd"/>
-      <w:r>
-        <w:rPr>
-          <w:rFonts w:ascii="Arial" w:hAnsi="Arial" w:cs="Arial"/>
-          <w:sz w:val="24"/>
-          <w:szCs w:val="24"/>
-        </w:rPr>
-        <w:t xml:space="preserve"> móvil (usuario vecino)</w:t>
+        <w:t>Registrar denuncia en app móvil (usuario vecino)</w:t>
       </w:r>
     </w:p>
     <w:p>
@@ -1084,25 +992,7 @@
           <w:sz w:val="24"/>
           <w:szCs w:val="24"/>
         </w:rPr>
-        <w:t xml:space="preserve">Llenar formulario en </w:t>
-      </w:r>
-      <w:proofErr w:type="gramStart"/>
-      <w:r>
-        <w:rPr>
-          <w:rFonts w:ascii="Arial" w:hAnsi="Arial" w:cs="Arial"/>
-          <w:sz w:val="24"/>
-          <w:szCs w:val="24"/>
-        </w:rPr>
-        <w:t>app</w:t>
-      </w:r>
-      <w:proofErr w:type="gramEnd"/>
-      <w:r>
-        <w:rPr>
-          <w:rFonts w:ascii="Arial" w:hAnsi="Arial" w:cs="Arial"/>
-          <w:sz w:val="24"/>
-          <w:szCs w:val="24"/>
-        </w:rPr>
-        <w:t xml:space="preserve"> móvil (usuario vecino)</w:t>
+        <w:t>Llenar formulario en app móvil (usuario vecino)</w:t>
       </w:r>
     </w:p>
     <w:p>
@@ -1125,25 +1015,7 @@
           <w:sz w:val="24"/>
           <w:szCs w:val="24"/>
         </w:rPr>
-        <w:t xml:space="preserve">Enviar formulario en </w:t>
-      </w:r>
-      <w:proofErr w:type="gramStart"/>
-      <w:r>
-        <w:rPr>
-          <w:rFonts w:ascii="Arial" w:hAnsi="Arial" w:cs="Arial"/>
-          <w:sz w:val="24"/>
-          <w:szCs w:val="24"/>
-        </w:rPr>
-        <w:t>app</w:t>
-      </w:r>
-      <w:proofErr w:type="gramEnd"/>
-      <w:r>
-        <w:rPr>
-          <w:rFonts w:ascii="Arial" w:hAnsi="Arial" w:cs="Arial"/>
-          <w:sz w:val="24"/>
-          <w:szCs w:val="24"/>
-        </w:rPr>
-        <w:t xml:space="preserve"> móvil (usuario vecino)</w:t>
+        <w:t>Enviar formulario en app móvil (usuario vecino)</w:t>
       </w:r>
     </w:p>
     <w:p>
@@ -1166,25 +1038,7 @@
           <w:sz w:val="24"/>
           <w:szCs w:val="24"/>
         </w:rPr>
-        <w:t xml:space="preserve">Ingresar como usuario anónimo en </w:t>
-      </w:r>
-      <w:proofErr w:type="gramStart"/>
-      <w:r>
-        <w:rPr>
-          <w:rFonts w:ascii="Arial" w:hAnsi="Arial" w:cs="Arial"/>
-          <w:sz w:val="24"/>
-          <w:szCs w:val="24"/>
-        </w:rPr>
-        <w:t>app</w:t>
-      </w:r>
-      <w:proofErr w:type="gramEnd"/>
-      <w:r>
-        <w:rPr>
-          <w:rFonts w:ascii="Arial" w:hAnsi="Arial" w:cs="Arial"/>
-          <w:sz w:val="24"/>
-          <w:szCs w:val="24"/>
-        </w:rPr>
-        <w:t xml:space="preserve"> móvil (usuario vecino)</w:t>
+        <w:t>Ingresar como usuario anónimo en app móvil (usuario vecino)</w:t>
       </w:r>
     </w:p>
     <w:p>
@@ -1207,25 +1061,7 @@
           <w:sz w:val="24"/>
           <w:szCs w:val="24"/>
         </w:rPr>
-        <w:t xml:space="preserve">Reportar de forma anónima en </w:t>
-      </w:r>
-      <w:proofErr w:type="gramStart"/>
-      <w:r>
-        <w:rPr>
-          <w:rFonts w:ascii="Arial" w:hAnsi="Arial" w:cs="Arial"/>
-          <w:sz w:val="24"/>
-          <w:szCs w:val="24"/>
-        </w:rPr>
-        <w:t>app</w:t>
-      </w:r>
-      <w:proofErr w:type="gramEnd"/>
-      <w:r>
-        <w:rPr>
-          <w:rFonts w:ascii="Arial" w:hAnsi="Arial" w:cs="Arial"/>
-          <w:sz w:val="24"/>
-          <w:szCs w:val="24"/>
-        </w:rPr>
-        <w:t xml:space="preserve"> móvil (usuario vecino)</w:t>
+        <w:t>Reportar de forma anónima en app móvil (usuario vecino)</w:t>
       </w:r>
     </w:p>
     <w:p>
@@ -1271,25 +1107,7 @@
           <w:sz w:val="24"/>
           <w:szCs w:val="24"/>
         </w:rPr>
-        <w:t xml:space="preserve">Ver denuncias en </w:t>
-      </w:r>
-      <w:proofErr w:type="gramStart"/>
-      <w:r>
-        <w:rPr>
-          <w:rFonts w:ascii="Arial" w:hAnsi="Arial" w:cs="Arial"/>
-          <w:sz w:val="24"/>
-          <w:szCs w:val="24"/>
-        </w:rPr>
-        <w:t>app</w:t>
-      </w:r>
-      <w:proofErr w:type="gramEnd"/>
-      <w:r>
-        <w:rPr>
-          <w:rFonts w:ascii="Arial" w:hAnsi="Arial" w:cs="Arial"/>
-          <w:sz w:val="24"/>
-          <w:szCs w:val="24"/>
-        </w:rPr>
-        <w:t xml:space="preserve"> web (usuario empleado)</w:t>
+        <w:t>Ver denuncias en app web (usuario empleado)</w:t>
       </w:r>
     </w:p>
     <w:p>
@@ -1454,7 +1272,6 @@
           <w:szCs w:val="24"/>
         </w:rPr>
       </w:pPr>
-      <w:proofErr w:type="spellStart"/>
       <w:r>
         <w:rPr>
           <w:rFonts w:ascii="Arial" w:hAnsi="Arial" w:cs="Arial"/>
@@ -1463,7 +1280,6 @@
         </w:rPr>
         <w:t>Evolucionabilidad</w:t>
       </w:r>
-      <w:proofErr w:type="spellEnd"/>
       <w:r>
         <w:rPr>
           <w:rFonts w:ascii="Arial" w:hAnsi="Arial" w:cs="Arial"/>
@@ -1879,25 +1695,7 @@
                 <w:sz w:val="24"/>
                 <w:szCs w:val="24"/>
               </w:rPr>
-              <w:t xml:space="preserve">Se redirige a la pestaña de </w:t>
-            </w:r>
-            <w:proofErr w:type="spellStart"/>
-            <w:r>
-              <w:rPr>
-                <w:rFonts w:ascii="Arial" w:hAnsi="Arial" w:cs="Arial"/>
-                <w:sz w:val="24"/>
-                <w:szCs w:val="24"/>
-              </w:rPr>
-              <w:t>login</w:t>
-            </w:r>
-            <w:proofErr w:type="spellEnd"/>
-            <w:r>
-              <w:rPr>
-                <w:rFonts w:ascii="Arial" w:hAnsi="Arial" w:cs="Arial"/>
-                <w:sz w:val="24"/>
-                <w:szCs w:val="24"/>
-              </w:rPr>
-              <w:t>.</w:t>
+              <w:t>Se redirige a la pestaña de login.</w:t>
             </w:r>
           </w:p>
         </w:tc>
@@ -2113,23 +1911,13 @@
                 <w:szCs w:val="24"/>
               </w:rPr>
             </w:pPr>
-            <w:proofErr w:type="spellStart"/>
-            <w:r>
-              <w:rPr>
-                <w:rFonts w:ascii="Arial" w:hAnsi="Arial" w:cs="Arial"/>
-                <w:sz w:val="24"/>
-                <w:szCs w:val="24"/>
-              </w:rPr>
-              <w:t>Login</w:t>
-            </w:r>
-            <w:proofErr w:type="spellEnd"/>
-            <w:r>
-              <w:rPr>
-                <w:rFonts w:ascii="Arial" w:hAnsi="Arial" w:cs="Arial"/>
-                <w:sz w:val="24"/>
-                <w:szCs w:val="24"/>
-              </w:rPr>
-              <w:t xml:space="preserve"> de usuario </w:t>
+            <w:r>
+              <w:rPr>
+                <w:rFonts w:ascii="Arial" w:hAnsi="Arial" w:cs="Arial"/>
+                <w:sz w:val="24"/>
+                <w:szCs w:val="24"/>
+              </w:rPr>
+              <w:t xml:space="preserve">Login de usuario </w:t>
             </w:r>
           </w:p>
         </w:tc>
@@ -2612,14 +2400,11 @@
       </w:tblPr>
       <w:tblGrid>
         <w:gridCol w:w="2320"/>
-        <w:gridCol w:w="4586"/>
-        <w:gridCol w:w="842"/>
+        <w:gridCol w:w="5428"/>
       </w:tblGrid>
       <w:tr>
         <w:trPr>
-          <w:gridAfter w:val="1"/>
           <w:cnfStyle w:val="100000000000" w:firstRow="1" w:lastRow="0" w:firstColumn="0" w:lastColumn="0" w:oddVBand="0" w:evenVBand="0" w:oddHBand="0" w:evenHBand="0" w:firstRowFirstColumn="0" w:firstRowLastColumn="0" w:lastRowFirstColumn="0" w:lastRowLastColumn="0"/>
-          <w:wAfter w:w="842" w:type="dxa"/>
         </w:trPr>
         <w:tc>
           <w:tcPr>
@@ -2648,7 +2433,7 @@
         </w:tc>
         <w:tc>
           <w:tcPr>
-            <w:tcW w:w="4586" w:type="dxa"/>
+            <w:tcW w:w="5428" w:type="dxa"/>
           </w:tcPr>
           <w:p>
             <w:pPr>
@@ -2686,7 +2471,6 @@
               </w:rPr>
               <w:t xml:space="preserve"> </w:t>
             </w:r>
-            <w:proofErr w:type="spellStart"/>
             <w:r>
               <w:rPr>
                 <w:rFonts w:ascii="Arial" w:hAnsi="Arial" w:cs="Arial"/>
@@ -2695,7 +2479,6 @@
               </w:rPr>
               <w:t>Login</w:t>
             </w:r>
-            <w:proofErr w:type="spellEnd"/>
             <w:r>
               <w:rPr>
                 <w:rFonts w:ascii="Arial" w:hAnsi="Arial" w:cs="Arial"/>
@@ -2739,7 +2522,6 @@
         <w:tc>
           <w:tcPr>
             <w:tcW w:w="5428" w:type="dxa"/>
-            <w:gridSpan w:val="2"/>
             <w:vAlign w:val="center"/>
           </w:tcPr>
           <w:p>
@@ -2810,7 +2592,6 @@
         <w:tc>
           <w:tcPr>
             <w:tcW w:w="5428" w:type="dxa"/>
-            <w:gridSpan w:val="2"/>
             <w:vAlign w:val="center"/>
           </w:tcPr>
           <w:p>
@@ -2834,25 +2615,7 @@
                 <w:sz w:val="24"/>
                 <w:szCs w:val="24"/>
               </w:rPr>
-              <w:t xml:space="preserve">Se ingresa a la pestaña de </w:t>
-            </w:r>
-            <w:proofErr w:type="spellStart"/>
-            <w:r>
-              <w:rPr>
-                <w:rFonts w:ascii="Arial" w:hAnsi="Arial" w:cs="Arial"/>
-                <w:sz w:val="24"/>
-                <w:szCs w:val="24"/>
-              </w:rPr>
-              <w:t>login</w:t>
-            </w:r>
-            <w:proofErr w:type="spellEnd"/>
-            <w:r>
-              <w:rPr>
-                <w:rFonts w:ascii="Arial" w:hAnsi="Arial" w:cs="Arial"/>
-                <w:sz w:val="24"/>
-                <w:szCs w:val="24"/>
-              </w:rPr>
-              <w:t>.</w:t>
+              <w:t>Se ingresa a la pestaña de login.</w:t>
             </w:r>
           </w:p>
           <w:p>
@@ -2900,25 +2663,7 @@
                 <w:sz w:val="24"/>
                 <w:szCs w:val="24"/>
               </w:rPr>
-              <w:t xml:space="preserve">Se presiona el botón de </w:t>
-            </w:r>
-            <w:proofErr w:type="spellStart"/>
-            <w:r>
-              <w:rPr>
-                <w:rFonts w:ascii="Arial" w:hAnsi="Arial" w:cs="Arial"/>
-                <w:sz w:val="24"/>
-                <w:szCs w:val="24"/>
-              </w:rPr>
-              <w:t>login</w:t>
-            </w:r>
-            <w:proofErr w:type="spellEnd"/>
-            <w:r>
-              <w:rPr>
-                <w:rFonts w:ascii="Arial" w:hAnsi="Arial" w:cs="Arial"/>
-                <w:sz w:val="24"/>
-                <w:szCs w:val="24"/>
-              </w:rPr>
-              <w:t>.</w:t>
+              <w:t>Se presiona el botón de login.</w:t>
             </w:r>
           </w:p>
           <w:p>
@@ -3003,7 +2748,6 @@
         <w:tc>
           <w:tcPr>
             <w:tcW w:w="5428" w:type="dxa"/>
-            <w:gridSpan w:val="2"/>
             <w:vAlign w:val="center"/>
           </w:tcPr>
           <w:p>
@@ -3061,7 +2805,6 @@
         <w:tc>
           <w:tcPr>
             <w:tcW w:w="5428" w:type="dxa"/>
-            <w:gridSpan w:val="2"/>
             <w:vAlign w:val="center"/>
           </w:tcPr>
           <w:p>
@@ -3122,7 +2865,6 @@
         <w:tc>
           <w:tcPr>
             <w:tcW w:w="5428" w:type="dxa"/>
-            <w:gridSpan w:val="2"/>
             <w:vAlign w:val="center"/>
           </w:tcPr>
           <w:p>
@@ -3455,47 +3197,4296 @@
         </w:rPr>
       </w:pPr>
     </w:p>
-    <w:p>
-      <w:pPr>
-        <w:rPr>
-          <w:lang w:val="es-MX"/>
-        </w:rPr>
-      </w:pPr>
-    </w:p>
-    <w:p>
-      <w:pPr>
-        <w:rPr>
-          <w:lang w:val="es-MX"/>
-        </w:rPr>
-      </w:pPr>
-    </w:p>
-    <w:p>
-      <w:pPr>
-        <w:rPr>
-          <w:lang w:val="es-MX"/>
-        </w:rPr>
-      </w:pPr>
-    </w:p>
-    <w:p>
-      <w:pPr>
-        <w:rPr>
-          <w:lang w:val="es-MX"/>
-        </w:rPr>
-      </w:pPr>
-    </w:p>
-    <w:p>
-      <w:pPr>
-        <w:rPr>
-          <w:lang w:val="es-MX"/>
-        </w:rPr>
-      </w:pPr>
-    </w:p>
-    <w:p>
-      <w:pPr>
-        <w:rPr>
-          <w:lang w:val="es-MX"/>
-        </w:rPr>
-      </w:pPr>
+    <w:tbl>
+      <w:tblPr>
+        <w:tblStyle w:val="Tablaconcuadrcula4-nfasis6"/>
+        <w:tblpPr w:leftFromText="141" w:rightFromText="141" w:vertAnchor="page" w:horzAnchor="margin" w:tblpXSpec="center" w:tblpY="6241"/>
+        <w:tblW w:w="7748" w:type="dxa"/>
+        <w:tblLook w:val="04A0" w:firstRow="1" w:lastRow="0" w:firstColumn="1" w:lastColumn="0" w:noHBand="0" w:noVBand="1"/>
+      </w:tblPr>
+      <w:tblGrid>
+        <w:gridCol w:w="2320"/>
+        <w:gridCol w:w="5428"/>
+      </w:tblGrid>
+      <w:tr>
+        <w:trPr>
+          <w:cnfStyle w:val="100000000000" w:firstRow="1" w:lastRow="0" w:firstColumn="0" w:lastColumn="0" w:oddVBand="0" w:evenVBand="0" w:oddHBand="0" w:evenHBand="0" w:firstRowFirstColumn="0" w:firstRowLastColumn="0" w:lastRowFirstColumn="0" w:lastRowLastColumn="0"/>
+        </w:trPr>
+        <w:tc>
+          <w:tcPr>
+            <w:cnfStyle w:val="001000000000" w:firstRow="0" w:lastRow="0" w:firstColumn="1" w:lastColumn="0" w:oddVBand="0" w:evenVBand="0" w:oddHBand="0" w:evenHBand="0" w:firstRowFirstColumn="0" w:firstRowLastColumn="0" w:lastRowFirstColumn="0" w:lastRowLastColumn="0"/>
+            <w:tcW w:w="2320" w:type="dxa"/>
+          </w:tcPr>
+          <w:p>
+            <w:pPr>
+              <w:pStyle w:val="Prrafodelista"/>
+              <w:spacing w:line="276" w:lineRule="auto"/>
+              <w:ind w:left="0"/>
+              <w:rPr>
+                <w:rFonts w:ascii="Arial" w:hAnsi="Arial" w:cs="Arial"/>
+                <w:sz w:val="24"/>
+                <w:szCs w:val="24"/>
+              </w:rPr>
+            </w:pPr>
+            <w:r>
+              <w:rPr>
+                <w:rFonts w:ascii="Century Schoolbook" w:hAnsi="Century Schoolbook"/>
+              </w:rPr>
+              <w:t>Caso de Uso</w:t>
+            </w:r>
+          </w:p>
+        </w:tc>
+        <w:tc>
+          <w:tcPr>
+            <w:tcW w:w="5428" w:type="dxa"/>
+          </w:tcPr>
+          <w:p>
+            <w:pPr>
+              <w:pStyle w:val="Prrafodelista"/>
+              <w:spacing w:line="276" w:lineRule="auto"/>
+              <w:ind w:left="0"/>
+              <w:cnfStyle w:val="100000000000" w:firstRow="1" w:lastRow="0" w:firstColumn="0" w:lastColumn="0" w:oddVBand="0" w:evenVBand="0" w:oddHBand="0" w:evenHBand="0" w:firstRowFirstColumn="0" w:firstRowLastColumn="0" w:lastRowFirstColumn="0" w:lastRowLastColumn="0"/>
+              <w:rPr>
+                <w:rFonts w:ascii="Arial" w:hAnsi="Arial" w:cs="Arial"/>
+                <w:sz w:val="24"/>
+                <w:szCs w:val="24"/>
+              </w:rPr>
+            </w:pPr>
+            <w:r>
+              <w:rPr>
+                <w:rFonts w:ascii="Arial" w:hAnsi="Arial" w:cs="Arial"/>
+                <w:sz w:val="24"/>
+                <w:szCs w:val="24"/>
+              </w:rPr>
+              <w:t xml:space="preserve">CDU_003 </w:t>
+            </w:r>
+            <w:r>
+              <w:rPr>
+                <w:rFonts w:ascii="Century Schoolbook" w:hAnsi="Century Schoolbook"/>
+                <w:lang w:val="es-US" w:eastAsia="es-MX"/>
+              </w:rPr>
+              <w:t>Llenar</w:t>
+            </w:r>
+            <w:r>
+              <w:rPr>
+                <w:rFonts w:ascii="Arial" w:hAnsi="Arial" w:cs="Arial"/>
+                <w:sz w:val="24"/>
+                <w:szCs w:val="24"/>
+                <w:lang w:val="es-US" w:eastAsia="es-MX"/>
+              </w:rPr>
+              <w:t xml:space="preserve"> formulario de denuncia</w:t>
+            </w:r>
+            <w:r>
+              <w:rPr>
+                <w:rFonts w:ascii="Arial" w:hAnsi="Arial" w:cs="Arial"/>
+                <w:sz w:val="28"/>
+                <w:szCs w:val="28"/>
+              </w:rPr>
+              <w:t xml:space="preserve"> </w:t>
+            </w:r>
+            <w:r>
+              <w:rPr>
+                <w:rFonts w:ascii="Arial" w:hAnsi="Arial" w:cs="Arial"/>
+                <w:sz w:val="24"/>
+                <w:szCs w:val="24"/>
+              </w:rPr>
+              <w:t>(Vecino)</w:t>
+            </w:r>
+          </w:p>
+        </w:tc>
+      </w:tr>
+      <w:tr>
+        <w:trPr>
+          <w:cnfStyle w:val="000000100000" w:firstRow="0" w:lastRow="0" w:firstColumn="0" w:lastColumn="0" w:oddVBand="0" w:evenVBand="0" w:oddHBand="1" w:evenHBand="0" w:firstRowFirstColumn="0" w:firstRowLastColumn="0" w:lastRowFirstColumn="0" w:lastRowLastColumn="0"/>
+        </w:trPr>
+        <w:tc>
+          <w:tcPr>
+            <w:cnfStyle w:val="001000000000" w:firstRow="0" w:lastRow="0" w:firstColumn="1" w:lastColumn="0" w:oddVBand="0" w:evenVBand="0" w:oddHBand="0" w:evenHBand="0" w:firstRowFirstColumn="0" w:firstRowLastColumn="0" w:lastRowFirstColumn="0" w:lastRowLastColumn="0"/>
+            <w:tcW w:w="2320" w:type="dxa"/>
+            <w:vAlign w:val="center"/>
+          </w:tcPr>
+          <w:p>
+            <w:pPr>
+              <w:pStyle w:val="Prrafodelista"/>
+              <w:spacing w:line="276" w:lineRule="auto"/>
+              <w:ind w:left="0"/>
+              <w:rPr>
+                <w:rFonts w:ascii="Arial" w:hAnsi="Arial" w:cs="Arial"/>
+                <w:sz w:val="24"/>
+                <w:szCs w:val="24"/>
+              </w:rPr>
+            </w:pPr>
+            <w:r>
+              <w:rPr>
+                <w:rFonts w:ascii="Century Schoolbook" w:hAnsi="Century Schoolbook"/>
+              </w:rPr>
+              <w:t>Descripción</w:t>
+            </w:r>
+          </w:p>
+        </w:tc>
+        <w:tc>
+          <w:tcPr>
+            <w:tcW w:w="5428" w:type="dxa"/>
+            <w:vAlign w:val="center"/>
+          </w:tcPr>
+          <w:p>
+            <w:pPr>
+              <w:pStyle w:val="Prrafodelista"/>
+              <w:spacing w:line="276" w:lineRule="auto"/>
+              <w:ind w:left="0"/>
+              <w:cnfStyle w:val="000000100000" w:firstRow="0" w:lastRow="0" w:firstColumn="0" w:lastColumn="0" w:oddVBand="0" w:evenVBand="0" w:oddHBand="1" w:evenHBand="0" w:firstRowFirstColumn="0" w:firstRowLastColumn="0" w:lastRowFirstColumn="0" w:lastRowLastColumn="0"/>
+              <w:rPr>
+                <w:rFonts w:ascii="Arial" w:hAnsi="Arial" w:cs="Arial"/>
+                <w:sz w:val="24"/>
+                <w:szCs w:val="24"/>
+              </w:rPr>
+            </w:pPr>
+            <w:r>
+              <w:rPr>
+                <w:rFonts w:ascii="Arial" w:hAnsi="Arial" w:cs="Arial"/>
+                <w:sz w:val="24"/>
+                <w:szCs w:val="24"/>
+              </w:rPr>
+              <w:t>Este caso de uso se da cuando un vecino del municipio quiere realizar una denuncia y desea hacer uso del sistema para ello debe estar registrado e iniciar sesión luego llenar un formulario para realizar la denuncia.</w:t>
+            </w:r>
+          </w:p>
+        </w:tc>
+      </w:tr>
+      <w:tr>
+        <w:tc>
+          <w:tcPr>
+            <w:cnfStyle w:val="001000000000" w:firstRow="0" w:lastRow="0" w:firstColumn="1" w:lastColumn="0" w:oddVBand="0" w:evenVBand="0" w:oddHBand="0" w:evenHBand="0" w:firstRowFirstColumn="0" w:firstRowLastColumn="0" w:lastRowFirstColumn="0" w:lastRowLastColumn="0"/>
+            <w:tcW w:w="2320" w:type="dxa"/>
+            <w:vAlign w:val="center"/>
+          </w:tcPr>
+          <w:p>
+            <w:pPr>
+              <w:pStyle w:val="Prrafodelista"/>
+              <w:spacing w:line="276" w:lineRule="auto"/>
+              <w:ind w:left="0"/>
+              <w:rPr>
+                <w:rFonts w:ascii="Arial" w:hAnsi="Arial" w:cs="Arial"/>
+                <w:sz w:val="24"/>
+                <w:szCs w:val="24"/>
+              </w:rPr>
+            </w:pPr>
+            <w:r>
+              <w:rPr>
+                <w:rFonts w:ascii="Century Schoolbook" w:hAnsi="Century Schoolbook"/>
+              </w:rPr>
+              <w:t>Flujo básico</w:t>
+            </w:r>
+          </w:p>
+        </w:tc>
+        <w:tc>
+          <w:tcPr>
+            <w:tcW w:w="5428" w:type="dxa"/>
+            <w:vAlign w:val="center"/>
+          </w:tcPr>
+          <w:p>
+            <w:pPr>
+              <w:pStyle w:val="Prrafodelista"/>
+              <w:numPr>
+                <w:ilvl w:val="0"/>
+                <w:numId w:val="15"/>
+              </w:numPr>
+              <w:spacing w:line="276" w:lineRule="auto"/>
+              <w:cnfStyle w:val="000000000000" w:firstRow="0" w:lastRow="0" w:firstColumn="0" w:lastColumn="0" w:oddVBand="0" w:evenVBand="0" w:oddHBand="0" w:evenHBand="0" w:firstRowFirstColumn="0" w:firstRowLastColumn="0" w:lastRowFirstColumn="0" w:lastRowLastColumn="0"/>
+              <w:rPr>
+                <w:rFonts w:ascii="Arial" w:hAnsi="Arial" w:cs="Arial"/>
+                <w:sz w:val="24"/>
+                <w:szCs w:val="24"/>
+              </w:rPr>
+            </w:pPr>
+            <w:r>
+              <w:rPr>
+                <w:rFonts w:ascii="Arial" w:hAnsi="Arial" w:cs="Arial"/>
+                <w:sz w:val="24"/>
+                <w:szCs w:val="24"/>
+              </w:rPr>
+              <w:t>Después de haber iniciado sesión se debe dirigir a la pestaña de denuncia.</w:t>
+            </w:r>
+          </w:p>
+          <w:p>
+            <w:pPr>
+              <w:pStyle w:val="Prrafodelista"/>
+              <w:numPr>
+                <w:ilvl w:val="0"/>
+                <w:numId w:val="15"/>
+              </w:numPr>
+              <w:spacing w:line="276" w:lineRule="auto"/>
+              <w:cnfStyle w:val="000000000000" w:firstRow="0" w:lastRow="0" w:firstColumn="0" w:lastColumn="0" w:oddVBand="0" w:evenVBand="0" w:oddHBand="0" w:evenHBand="0" w:firstRowFirstColumn="0" w:firstRowLastColumn="0" w:lastRowFirstColumn="0" w:lastRowLastColumn="0"/>
+              <w:rPr>
+                <w:rFonts w:ascii="Arial" w:hAnsi="Arial" w:cs="Arial"/>
+                <w:sz w:val="24"/>
+                <w:szCs w:val="24"/>
+              </w:rPr>
+            </w:pPr>
+            <w:r>
+              <w:rPr>
+                <w:rFonts w:ascii="Arial" w:hAnsi="Arial" w:cs="Arial"/>
+                <w:sz w:val="24"/>
+                <w:szCs w:val="24"/>
+              </w:rPr>
+              <w:t>Debe llenar el formulario correspondiente.</w:t>
+            </w:r>
+          </w:p>
+          <w:p>
+            <w:pPr>
+              <w:pStyle w:val="Prrafodelista"/>
+              <w:numPr>
+                <w:ilvl w:val="0"/>
+                <w:numId w:val="15"/>
+              </w:numPr>
+              <w:spacing w:line="276" w:lineRule="auto"/>
+              <w:cnfStyle w:val="000000000000" w:firstRow="0" w:lastRow="0" w:firstColumn="0" w:lastColumn="0" w:oddVBand="0" w:evenVBand="0" w:oddHBand="0" w:evenHBand="0" w:firstRowFirstColumn="0" w:firstRowLastColumn="0" w:lastRowFirstColumn="0" w:lastRowLastColumn="0"/>
+              <w:rPr>
+                <w:rFonts w:ascii="Arial" w:hAnsi="Arial" w:cs="Arial"/>
+                <w:sz w:val="24"/>
+                <w:szCs w:val="24"/>
+              </w:rPr>
+            </w:pPr>
+            <w:r>
+              <w:rPr>
+                <w:rFonts w:ascii="Arial" w:hAnsi="Arial" w:cs="Arial"/>
+                <w:sz w:val="24"/>
+                <w:szCs w:val="24"/>
+              </w:rPr>
+              <w:t>Presiona el botón de denunciar.</w:t>
+            </w:r>
+          </w:p>
+          <w:p>
+            <w:pPr>
+              <w:pStyle w:val="Prrafodelista"/>
+              <w:numPr>
+                <w:ilvl w:val="0"/>
+                <w:numId w:val="15"/>
+              </w:numPr>
+              <w:spacing w:line="276" w:lineRule="auto"/>
+              <w:cnfStyle w:val="000000000000" w:firstRow="0" w:lastRow="0" w:firstColumn="0" w:lastColumn="0" w:oddVBand="0" w:evenVBand="0" w:oddHBand="0" w:evenHBand="0" w:firstRowFirstColumn="0" w:firstRowLastColumn="0" w:lastRowFirstColumn="0" w:lastRowLastColumn="0"/>
+              <w:rPr>
+                <w:rFonts w:ascii="Arial" w:hAnsi="Arial" w:cs="Arial"/>
+                <w:sz w:val="24"/>
+                <w:szCs w:val="24"/>
+              </w:rPr>
+            </w:pPr>
+            <w:r>
+              <w:rPr>
+                <w:rFonts w:ascii="Arial" w:hAnsi="Arial" w:cs="Arial"/>
+                <w:sz w:val="24"/>
+                <w:szCs w:val="24"/>
+              </w:rPr>
+              <w:t>Se registra la denuncia en la base de datos.</w:t>
+            </w:r>
+          </w:p>
+        </w:tc>
+      </w:tr>
+      <w:tr>
+        <w:trPr>
+          <w:cnfStyle w:val="000000100000" w:firstRow="0" w:lastRow="0" w:firstColumn="0" w:lastColumn="0" w:oddVBand="0" w:evenVBand="0" w:oddHBand="1" w:evenHBand="0" w:firstRowFirstColumn="0" w:firstRowLastColumn="0" w:lastRowFirstColumn="0" w:lastRowLastColumn="0"/>
+        </w:trPr>
+        <w:tc>
+          <w:tcPr>
+            <w:cnfStyle w:val="001000000000" w:firstRow="0" w:lastRow="0" w:firstColumn="1" w:lastColumn="0" w:oddVBand="0" w:evenVBand="0" w:oddHBand="0" w:evenHBand="0" w:firstRowFirstColumn="0" w:firstRowLastColumn="0" w:lastRowFirstColumn="0" w:lastRowLastColumn="0"/>
+            <w:tcW w:w="2320" w:type="dxa"/>
+            <w:vAlign w:val="center"/>
+          </w:tcPr>
+          <w:p>
+            <w:pPr>
+              <w:pStyle w:val="Prrafodelista"/>
+              <w:spacing w:line="276" w:lineRule="auto"/>
+              <w:ind w:left="0"/>
+              <w:rPr>
+                <w:rFonts w:ascii="Arial" w:hAnsi="Arial" w:cs="Arial"/>
+                <w:sz w:val="24"/>
+                <w:szCs w:val="24"/>
+              </w:rPr>
+            </w:pPr>
+            <w:r>
+              <w:rPr>
+                <w:rFonts w:ascii="Century Schoolbook" w:hAnsi="Century Schoolbook"/>
+              </w:rPr>
+              <w:t>Flujo Alterno</w:t>
+            </w:r>
+          </w:p>
+        </w:tc>
+        <w:tc>
+          <w:tcPr>
+            <w:tcW w:w="5428" w:type="dxa"/>
+            <w:vAlign w:val="center"/>
+          </w:tcPr>
+          <w:p>
+            <w:pPr>
+              <w:pStyle w:val="Prrafodelista"/>
+              <w:numPr>
+                <w:ilvl w:val="0"/>
+                <w:numId w:val="16"/>
+              </w:numPr>
+              <w:spacing w:line="276" w:lineRule="auto"/>
+              <w:cnfStyle w:val="000000100000" w:firstRow="0" w:lastRow="0" w:firstColumn="0" w:lastColumn="0" w:oddVBand="0" w:evenVBand="0" w:oddHBand="1" w:evenHBand="0" w:firstRowFirstColumn="0" w:firstRowLastColumn="0" w:lastRowFirstColumn="0" w:lastRowLastColumn="0"/>
+              <w:rPr>
+                <w:rFonts w:ascii="Arial" w:hAnsi="Arial" w:cs="Arial"/>
+                <w:sz w:val="24"/>
+                <w:szCs w:val="24"/>
+              </w:rPr>
+            </w:pPr>
+            <w:r>
+              <w:rPr>
+                <w:rFonts w:ascii="Arial" w:hAnsi="Arial" w:cs="Arial"/>
+                <w:sz w:val="24"/>
+                <w:szCs w:val="24"/>
+              </w:rPr>
+              <w:t>Campos en blanco: si el usuario dejó campos en blanco el sistema los solicitará.</w:t>
+            </w:r>
+          </w:p>
+        </w:tc>
+      </w:tr>
+      <w:tr>
+        <w:tc>
+          <w:tcPr>
+            <w:cnfStyle w:val="001000000000" w:firstRow="0" w:lastRow="0" w:firstColumn="1" w:lastColumn="0" w:oddVBand="0" w:evenVBand="0" w:oddHBand="0" w:evenHBand="0" w:firstRowFirstColumn="0" w:firstRowLastColumn="0" w:lastRowFirstColumn="0" w:lastRowLastColumn="0"/>
+            <w:tcW w:w="2320" w:type="dxa"/>
+            <w:vAlign w:val="center"/>
+          </w:tcPr>
+          <w:p>
+            <w:pPr>
+              <w:pStyle w:val="Prrafodelista"/>
+              <w:spacing w:line="276" w:lineRule="auto"/>
+              <w:ind w:left="0"/>
+              <w:rPr>
+                <w:rFonts w:ascii="Arial" w:hAnsi="Arial" w:cs="Arial"/>
+                <w:sz w:val="24"/>
+                <w:szCs w:val="24"/>
+              </w:rPr>
+            </w:pPr>
+            <w:r>
+              <w:rPr>
+                <w:rFonts w:ascii="Century Schoolbook" w:hAnsi="Century Schoolbook"/>
+              </w:rPr>
+              <w:t>Requerimientos Especiales</w:t>
+            </w:r>
+          </w:p>
+        </w:tc>
+        <w:tc>
+          <w:tcPr>
+            <w:tcW w:w="5428" w:type="dxa"/>
+            <w:vAlign w:val="center"/>
+          </w:tcPr>
+          <w:p>
+            <w:pPr>
+              <w:pStyle w:val="Prrafodelista"/>
+              <w:numPr>
+                <w:ilvl w:val="0"/>
+                <w:numId w:val="18"/>
+              </w:numPr>
+              <w:spacing w:line="276" w:lineRule="auto"/>
+              <w:cnfStyle w:val="000000000000" w:firstRow="0" w:lastRow="0" w:firstColumn="0" w:lastColumn="0" w:oddVBand="0" w:evenVBand="0" w:oddHBand="0" w:evenHBand="0" w:firstRowFirstColumn="0" w:firstRowLastColumn="0" w:lastRowFirstColumn="0" w:lastRowLastColumn="0"/>
+              <w:rPr>
+                <w:rFonts w:ascii="Arial" w:hAnsi="Arial" w:cs="Arial"/>
+                <w:sz w:val="24"/>
+                <w:szCs w:val="24"/>
+              </w:rPr>
+            </w:pPr>
+            <w:r>
+              <w:rPr>
+                <w:rFonts w:ascii="Arial" w:hAnsi="Arial" w:cs="Arial"/>
+                <w:sz w:val="24"/>
+                <w:szCs w:val="24"/>
+              </w:rPr>
+              <w:t>Tener pruebas gráficas del problema. Al menos una imagen</w:t>
+            </w:r>
+          </w:p>
+        </w:tc>
+      </w:tr>
+      <w:tr>
+        <w:trPr>
+          <w:cnfStyle w:val="000000100000" w:firstRow="0" w:lastRow="0" w:firstColumn="0" w:lastColumn="0" w:oddVBand="0" w:evenVBand="0" w:oddHBand="1" w:evenHBand="0" w:firstRowFirstColumn="0" w:firstRowLastColumn="0" w:lastRowFirstColumn="0" w:lastRowLastColumn="0"/>
+        </w:trPr>
+        <w:tc>
+          <w:tcPr>
+            <w:cnfStyle w:val="001000000000" w:firstRow="0" w:lastRow="0" w:firstColumn="1" w:lastColumn="0" w:oddVBand="0" w:evenVBand="0" w:oddHBand="0" w:evenHBand="0" w:firstRowFirstColumn="0" w:firstRowLastColumn="0" w:lastRowFirstColumn="0" w:lastRowLastColumn="0"/>
+            <w:tcW w:w="2320" w:type="dxa"/>
+            <w:vAlign w:val="center"/>
+          </w:tcPr>
+          <w:p>
+            <w:pPr>
+              <w:pStyle w:val="Prrafodelista"/>
+              <w:spacing w:line="276" w:lineRule="auto"/>
+              <w:ind w:left="0"/>
+              <w:rPr>
+                <w:rFonts w:ascii="Arial" w:hAnsi="Arial" w:cs="Arial"/>
+                <w:sz w:val="24"/>
+                <w:szCs w:val="24"/>
+              </w:rPr>
+            </w:pPr>
+            <w:r>
+              <w:rPr>
+                <w:rFonts w:ascii="Century Schoolbook" w:hAnsi="Century Schoolbook"/>
+              </w:rPr>
+              <w:t>Punto de ampliación</w:t>
+            </w:r>
+          </w:p>
+        </w:tc>
+        <w:tc>
+          <w:tcPr>
+            <w:tcW w:w="5428" w:type="dxa"/>
+            <w:vAlign w:val="center"/>
+          </w:tcPr>
+          <w:p>
+            <w:pPr>
+              <w:pStyle w:val="Prrafodelista"/>
+              <w:spacing w:line="276" w:lineRule="auto"/>
+              <w:ind w:left="0"/>
+              <w:cnfStyle w:val="000000100000" w:firstRow="0" w:lastRow="0" w:firstColumn="0" w:lastColumn="0" w:oddVBand="0" w:evenVBand="0" w:oddHBand="1" w:evenHBand="0" w:firstRowFirstColumn="0" w:firstRowLastColumn="0" w:lastRowFirstColumn="0" w:lastRowLastColumn="0"/>
+              <w:rPr>
+                <w:rFonts w:ascii="Arial" w:hAnsi="Arial" w:cs="Arial"/>
+                <w:sz w:val="24"/>
+                <w:szCs w:val="24"/>
+              </w:rPr>
+            </w:pPr>
+            <w:r>
+              <w:rPr>
+                <w:rFonts w:ascii="Arial" w:hAnsi="Arial" w:cs="Arial"/>
+                <w:sz w:val="24"/>
+                <w:szCs w:val="24"/>
+              </w:rPr>
+              <w:t>Ver Notificaciones</w:t>
+            </w:r>
+          </w:p>
+        </w:tc>
+      </w:tr>
+    </w:tbl>
+    <w:p>
+      <w:pPr>
+        <w:rPr>
+          <w:lang w:val="es-MX"/>
+        </w:rPr>
+      </w:pPr>
+    </w:p>
+    <w:p>
+      <w:pPr>
+        <w:rPr>
+          <w:lang w:val="es-MX"/>
+        </w:rPr>
+      </w:pPr>
+    </w:p>
+    <w:p>
+      <w:pPr>
+        <w:rPr>
+          <w:lang w:val="es-MX"/>
+        </w:rPr>
+      </w:pPr>
+    </w:p>
+    <w:p>
+      <w:pPr>
+        <w:rPr>
+          <w:lang w:val="es-MX"/>
+        </w:rPr>
+      </w:pPr>
+    </w:p>
+    <w:p>
+      <w:pPr>
+        <w:rPr>
+          <w:lang w:val="es-MX"/>
+        </w:rPr>
+      </w:pPr>
+    </w:p>
+    <w:p>
+      <w:pPr>
+        <w:rPr>
+          <w:lang w:val="es-MX"/>
+        </w:rPr>
+      </w:pPr>
+    </w:p>
+    <w:p>
+      <w:pPr>
+        <w:rPr>
+          <w:lang w:val="es-MX"/>
+        </w:rPr>
+      </w:pPr>
+    </w:p>
+    <w:p>
+      <w:pPr>
+        <w:rPr>
+          <w:lang w:val="es-MX"/>
+        </w:rPr>
+      </w:pPr>
+    </w:p>
+    <w:p>
+      <w:pPr>
+        <w:rPr>
+          <w:lang w:val="es-MX"/>
+        </w:rPr>
+      </w:pPr>
+    </w:p>
+    <w:p>
+      <w:pPr>
+        <w:rPr>
+          <w:lang w:val="es-MX"/>
+        </w:rPr>
+      </w:pPr>
+    </w:p>
+    <w:p>
+      <w:pPr>
+        <w:rPr>
+          <w:lang w:val="es-MX"/>
+        </w:rPr>
+      </w:pPr>
+    </w:p>
+    <w:p>
+      <w:pPr>
+        <w:rPr>
+          <w:lang w:val="es-MX"/>
+        </w:rPr>
+      </w:pPr>
+    </w:p>
+    <w:p>
+      <w:pPr>
+        <w:rPr>
+          <w:lang w:val="es-MX"/>
+        </w:rPr>
+      </w:pPr>
+    </w:p>
+    <w:p>
+      <w:pPr>
+        <w:rPr>
+          <w:lang w:val="es-MX"/>
+        </w:rPr>
+      </w:pPr>
+    </w:p>
+    <w:p>
+      <w:pPr>
+        <w:rPr>
+          <w:lang w:val="es-MX"/>
+        </w:rPr>
+      </w:pPr>
+    </w:p>
+    <w:p>
+      <w:pPr>
+        <w:rPr>
+          <w:lang w:val="es-MX"/>
+        </w:rPr>
+      </w:pPr>
+    </w:p>
+    <w:p>
+      <w:pPr>
+        <w:rPr>
+          <w:lang w:val="es-MX"/>
+        </w:rPr>
+      </w:pPr>
+    </w:p>
+    <w:p>
+      <w:pPr>
+        <w:rPr>
+          <w:lang w:val="es-MX"/>
+        </w:rPr>
+      </w:pPr>
+    </w:p>
+    <w:p>
+      <w:pPr>
+        <w:rPr>
+          <w:lang w:val="es-MX"/>
+        </w:rPr>
+      </w:pPr>
+      <w:r>
+        <w:rPr>
+          <w:noProof/>
+          <w:lang w:val="es-MX"/>
+        </w:rPr>
+        <w:lastRenderedPageBreak/>
+        <w:drawing>
+          <wp:anchor distT="0" distB="0" distL="114300" distR="114300" simplePos="0" relativeHeight="251682816" behindDoc="0" locked="0" layoutInCell="1" allowOverlap="1" wp14:anchorId="7E78230D" wp14:editId="069EB938">
+            <wp:simplePos x="0" y="0"/>
+            <wp:positionH relativeFrom="column">
+              <wp:posOffset>-262043</wp:posOffset>
+            </wp:positionH>
+            <wp:positionV relativeFrom="paragraph">
+              <wp:posOffset>157480</wp:posOffset>
+            </wp:positionV>
+            <wp:extent cx="5987415" cy="3403600"/>
+            <wp:effectExtent l="0" t="0" r="0" b="0"/>
+            <wp:wrapSquare wrapText="bothSides"/>
+            <wp:docPr id="4" name="Imagen 4" descr="Imagen que contiene electrónica&#10;&#10;Descripción generada automáticamente"/>
+            <wp:cNvGraphicFramePr>
+              <a:graphicFrameLocks xmlns:a="http://schemas.openxmlformats.org/drawingml/2006/main" noChangeAspect="1"/>
+            </wp:cNvGraphicFramePr>
+            <a:graphic xmlns:a="http://schemas.openxmlformats.org/drawingml/2006/main">
+              <a:graphicData uri="http://schemas.openxmlformats.org/drawingml/2006/picture">
+                <pic:pic xmlns:pic="http://schemas.openxmlformats.org/drawingml/2006/picture">
+                  <pic:nvPicPr>
+                    <pic:cNvPr id="4" name="Imagen 4" descr="Imagen que contiene electrónica&#10;&#10;Descripción generada automáticamente"/>
+                    <pic:cNvPicPr>
+                      <a:picLocks noChangeAspect="1" noChangeArrowheads="1"/>
+                    </pic:cNvPicPr>
+                  </pic:nvPicPr>
+                  <pic:blipFill>
+                    <a:blip r:embed="rId9" cstate="print">
+                      <a:extLst>
+                        <a:ext uri="{28A0092B-C50C-407E-A947-70E740481C1C}">
+                          <a14:useLocalDpi xmlns:a14="http://schemas.microsoft.com/office/drawing/2010/main" val="0"/>
+                        </a:ext>
+                      </a:extLst>
+                    </a:blip>
+                    <a:srcRect/>
+                    <a:stretch>
+                      <a:fillRect/>
+                    </a:stretch>
+                  </pic:blipFill>
+                  <pic:spPr bwMode="auto">
+                    <a:xfrm>
+                      <a:off x="0" y="0"/>
+                      <a:ext cx="5987415" cy="3403600"/>
+                    </a:xfrm>
+                    <a:prstGeom prst="rect">
+                      <a:avLst/>
+                    </a:prstGeom>
+                    <a:noFill/>
+                    <a:ln>
+                      <a:noFill/>
+                    </a:ln>
+                  </pic:spPr>
+                </pic:pic>
+              </a:graphicData>
+            </a:graphic>
+            <wp14:sizeRelH relativeFrom="margin">
+              <wp14:pctWidth>0</wp14:pctWidth>
+            </wp14:sizeRelH>
+            <wp14:sizeRelV relativeFrom="margin">
+              <wp14:pctHeight>0</wp14:pctHeight>
+            </wp14:sizeRelV>
+          </wp:anchor>
+        </w:drawing>
+      </w:r>
+    </w:p>
+    <w:tbl>
+      <w:tblPr>
+        <w:tblStyle w:val="Tablaconcuadrcula4-nfasis6"/>
+        <w:tblpPr w:leftFromText="141" w:rightFromText="141" w:vertAnchor="page" w:horzAnchor="margin" w:tblpXSpec="center" w:tblpY="7441"/>
+        <w:tblW w:w="7748" w:type="dxa"/>
+        <w:tblLook w:val="04A0" w:firstRow="1" w:lastRow="0" w:firstColumn="1" w:lastColumn="0" w:noHBand="0" w:noVBand="1"/>
+      </w:tblPr>
+      <w:tblGrid>
+        <w:gridCol w:w="2320"/>
+        <w:gridCol w:w="5428"/>
+      </w:tblGrid>
+      <w:tr>
+        <w:trPr>
+          <w:cnfStyle w:val="100000000000" w:firstRow="1" w:lastRow="0" w:firstColumn="0" w:lastColumn="0" w:oddVBand="0" w:evenVBand="0" w:oddHBand="0" w:evenHBand="0" w:firstRowFirstColumn="0" w:firstRowLastColumn="0" w:lastRowFirstColumn="0" w:lastRowLastColumn="0"/>
+        </w:trPr>
+        <w:tc>
+          <w:tcPr>
+            <w:cnfStyle w:val="001000000000" w:firstRow="0" w:lastRow="0" w:firstColumn="1" w:lastColumn="0" w:oddVBand="0" w:evenVBand="0" w:oddHBand="0" w:evenHBand="0" w:firstRowFirstColumn="0" w:firstRowLastColumn="0" w:lastRowFirstColumn="0" w:lastRowLastColumn="0"/>
+            <w:tcW w:w="2320" w:type="dxa"/>
+          </w:tcPr>
+          <w:p>
+            <w:pPr>
+              <w:pStyle w:val="Prrafodelista"/>
+              <w:spacing w:line="276" w:lineRule="auto"/>
+              <w:ind w:left="0"/>
+              <w:rPr>
+                <w:rFonts w:ascii="Arial" w:hAnsi="Arial" w:cs="Arial"/>
+                <w:sz w:val="24"/>
+                <w:szCs w:val="24"/>
+              </w:rPr>
+            </w:pPr>
+            <w:r>
+              <w:rPr>
+                <w:rFonts w:ascii="Century Schoolbook" w:hAnsi="Century Schoolbook"/>
+              </w:rPr>
+              <w:t>Caso de Uso</w:t>
+            </w:r>
+          </w:p>
+        </w:tc>
+        <w:tc>
+          <w:tcPr>
+            <w:tcW w:w="5428" w:type="dxa"/>
+          </w:tcPr>
+          <w:p>
+            <w:pPr>
+              <w:pStyle w:val="Prrafodelista"/>
+              <w:spacing w:line="276" w:lineRule="auto"/>
+              <w:ind w:left="0"/>
+              <w:cnfStyle w:val="100000000000" w:firstRow="1" w:lastRow="0" w:firstColumn="0" w:lastColumn="0" w:oddVBand="0" w:evenVBand="0" w:oddHBand="0" w:evenHBand="0" w:firstRowFirstColumn="0" w:firstRowLastColumn="0" w:lastRowFirstColumn="0" w:lastRowLastColumn="0"/>
+              <w:rPr>
+                <w:rFonts w:ascii="Arial" w:hAnsi="Arial" w:cs="Arial"/>
+                <w:sz w:val="24"/>
+                <w:szCs w:val="24"/>
+              </w:rPr>
+            </w:pPr>
+            <w:r>
+              <w:rPr>
+                <w:rFonts w:ascii="Arial" w:hAnsi="Arial" w:cs="Arial"/>
+                <w:sz w:val="24"/>
+                <w:szCs w:val="24"/>
+              </w:rPr>
+              <w:t xml:space="preserve">CDU_004 </w:t>
+            </w:r>
+            <w:r>
+              <w:rPr>
+                <w:rFonts w:ascii="Century Schoolbook" w:hAnsi="Century Schoolbook"/>
+                <w:lang w:val="es-US" w:eastAsia="es-MX"/>
+              </w:rPr>
+              <w:t>Denuncia anónima</w:t>
+            </w:r>
+            <w:r>
+              <w:rPr>
+                <w:rFonts w:ascii="Arial" w:hAnsi="Arial" w:cs="Arial"/>
+                <w:sz w:val="28"/>
+                <w:szCs w:val="28"/>
+              </w:rPr>
+              <w:t xml:space="preserve"> </w:t>
+            </w:r>
+            <w:r>
+              <w:rPr>
+                <w:rFonts w:ascii="Arial" w:hAnsi="Arial" w:cs="Arial"/>
+                <w:sz w:val="24"/>
+                <w:szCs w:val="24"/>
+              </w:rPr>
+              <w:t>(Vecino)</w:t>
+            </w:r>
+          </w:p>
+        </w:tc>
+      </w:tr>
+      <w:tr>
+        <w:trPr>
+          <w:cnfStyle w:val="000000100000" w:firstRow="0" w:lastRow="0" w:firstColumn="0" w:lastColumn="0" w:oddVBand="0" w:evenVBand="0" w:oddHBand="1" w:evenHBand="0" w:firstRowFirstColumn="0" w:firstRowLastColumn="0" w:lastRowFirstColumn="0" w:lastRowLastColumn="0"/>
+        </w:trPr>
+        <w:tc>
+          <w:tcPr>
+            <w:cnfStyle w:val="001000000000" w:firstRow="0" w:lastRow="0" w:firstColumn="1" w:lastColumn="0" w:oddVBand="0" w:evenVBand="0" w:oddHBand="0" w:evenHBand="0" w:firstRowFirstColumn="0" w:firstRowLastColumn="0" w:lastRowFirstColumn="0" w:lastRowLastColumn="0"/>
+            <w:tcW w:w="2320" w:type="dxa"/>
+            <w:vAlign w:val="center"/>
+          </w:tcPr>
+          <w:p>
+            <w:pPr>
+              <w:pStyle w:val="Prrafodelista"/>
+              <w:spacing w:line="276" w:lineRule="auto"/>
+              <w:ind w:left="0"/>
+              <w:rPr>
+                <w:rFonts w:ascii="Arial" w:hAnsi="Arial" w:cs="Arial"/>
+                <w:sz w:val="24"/>
+                <w:szCs w:val="24"/>
+              </w:rPr>
+            </w:pPr>
+            <w:r>
+              <w:rPr>
+                <w:rFonts w:ascii="Century Schoolbook" w:hAnsi="Century Schoolbook"/>
+              </w:rPr>
+              <w:t>Descripción</w:t>
+            </w:r>
+          </w:p>
+        </w:tc>
+        <w:tc>
+          <w:tcPr>
+            <w:tcW w:w="5428" w:type="dxa"/>
+            <w:vAlign w:val="center"/>
+          </w:tcPr>
+          <w:p>
+            <w:pPr>
+              <w:pStyle w:val="Prrafodelista"/>
+              <w:spacing w:line="276" w:lineRule="auto"/>
+              <w:ind w:left="0"/>
+              <w:cnfStyle w:val="000000100000" w:firstRow="0" w:lastRow="0" w:firstColumn="0" w:lastColumn="0" w:oddVBand="0" w:evenVBand="0" w:oddHBand="1" w:evenHBand="0" w:firstRowFirstColumn="0" w:firstRowLastColumn="0" w:lastRowFirstColumn="0" w:lastRowLastColumn="0"/>
+              <w:rPr>
+                <w:rFonts w:ascii="Arial" w:hAnsi="Arial" w:cs="Arial"/>
+                <w:sz w:val="24"/>
+                <w:szCs w:val="24"/>
+              </w:rPr>
+            </w:pPr>
+            <w:r>
+              <w:rPr>
+                <w:rFonts w:ascii="Arial" w:hAnsi="Arial" w:cs="Arial"/>
+                <w:sz w:val="24"/>
+                <w:szCs w:val="24"/>
+              </w:rPr>
+              <w:t>Este caso de uso se da cuando un vecino del municipio quiere realizar una denuncia y desea hacer uso del sistema, pero quiere que sea de forma anónima.</w:t>
+            </w:r>
+          </w:p>
+        </w:tc>
+      </w:tr>
+      <w:tr>
+        <w:tc>
+          <w:tcPr>
+            <w:cnfStyle w:val="001000000000" w:firstRow="0" w:lastRow="0" w:firstColumn="1" w:lastColumn="0" w:oddVBand="0" w:evenVBand="0" w:oddHBand="0" w:evenHBand="0" w:firstRowFirstColumn="0" w:firstRowLastColumn="0" w:lastRowFirstColumn="0" w:lastRowLastColumn="0"/>
+            <w:tcW w:w="2320" w:type="dxa"/>
+            <w:vAlign w:val="center"/>
+          </w:tcPr>
+          <w:p>
+            <w:pPr>
+              <w:pStyle w:val="Prrafodelista"/>
+              <w:spacing w:line="276" w:lineRule="auto"/>
+              <w:ind w:left="0"/>
+              <w:rPr>
+                <w:rFonts w:ascii="Arial" w:hAnsi="Arial" w:cs="Arial"/>
+                <w:sz w:val="24"/>
+                <w:szCs w:val="24"/>
+              </w:rPr>
+            </w:pPr>
+            <w:r>
+              <w:rPr>
+                <w:rFonts w:ascii="Century Schoolbook" w:hAnsi="Century Schoolbook"/>
+              </w:rPr>
+              <w:t>Flujo básico</w:t>
+            </w:r>
+          </w:p>
+        </w:tc>
+        <w:tc>
+          <w:tcPr>
+            <w:tcW w:w="5428" w:type="dxa"/>
+            <w:vAlign w:val="center"/>
+          </w:tcPr>
+          <w:p>
+            <w:pPr>
+              <w:pStyle w:val="Prrafodelista"/>
+              <w:numPr>
+                <w:ilvl w:val="0"/>
+                <w:numId w:val="19"/>
+              </w:numPr>
+              <w:spacing w:line="276" w:lineRule="auto"/>
+              <w:cnfStyle w:val="000000000000" w:firstRow="0" w:lastRow="0" w:firstColumn="0" w:lastColumn="0" w:oddVBand="0" w:evenVBand="0" w:oddHBand="0" w:evenHBand="0" w:firstRowFirstColumn="0" w:firstRowLastColumn="0" w:lastRowFirstColumn="0" w:lastRowLastColumn="0"/>
+              <w:rPr>
+                <w:rFonts w:ascii="Arial" w:hAnsi="Arial" w:cs="Arial"/>
+                <w:sz w:val="24"/>
+                <w:szCs w:val="24"/>
+              </w:rPr>
+            </w:pPr>
+            <w:r>
+              <w:rPr>
+                <w:rFonts w:ascii="Arial" w:hAnsi="Arial" w:cs="Arial"/>
+                <w:sz w:val="24"/>
+                <w:szCs w:val="24"/>
+              </w:rPr>
+              <w:t>Ingresar al sistema como usuario anónimo.</w:t>
+            </w:r>
+          </w:p>
+          <w:p>
+            <w:pPr>
+              <w:pStyle w:val="Prrafodelista"/>
+              <w:numPr>
+                <w:ilvl w:val="0"/>
+                <w:numId w:val="19"/>
+              </w:numPr>
+              <w:spacing w:line="276" w:lineRule="auto"/>
+              <w:cnfStyle w:val="000000000000" w:firstRow="0" w:lastRow="0" w:firstColumn="0" w:lastColumn="0" w:oddVBand="0" w:evenVBand="0" w:oddHBand="0" w:evenHBand="0" w:firstRowFirstColumn="0" w:firstRowLastColumn="0" w:lastRowFirstColumn="0" w:lastRowLastColumn="0"/>
+              <w:rPr>
+                <w:rFonts w:ascii="Arial" w:hAnsi="Arial" w:cs="Arial"/>
+                <w:sz w:val="24"/>
+                <w:szCs w:val="24"/>
+              </w:rPr>
+            </w:pPr>
+            <w:r>
+              <w:rPr>
+                <w:rFonts w:ascii="Arial" w:hAnsi="Arial" w:cs="Arial"/>
+                <w:sz w:val="24"/>
+                <w:szCs w:val="24"/>
+              </w:rPr>
+              <w:t>Llenar el formulario de denuncia.</w:t>
+            </w:r>
+          </w:p>
+          <w:p>
+            <w:pPr>
+              <w:pStyle w:val="Prrafodelista"/>
+              <w:numPr>
+                <w:ilvl w:val="0"/>
+                <w:numId w:val="19"/>
+              </w:numPr>
+              <w:spacing w:line="276" w:lineRule="auto"/>
+              <w:cnfStyle w:val="000000000000" w:firstRow="0" w:lastRow="0" w:firstColumn="0" w:lastColumn="0" w:oddVBand="0" w:evenVBand="0" w:oddHBand="0" w:evenHBand="0" w:firstRowFirstColumn="0" w:firstRowLastColumn="0" w:lastRowFirstColumn="0" w:lastRowLastColumn="0"/>
+              <w:rPr>
+                <w:rFonts w:ascii="Arial" w:hAnsi="Arial" w:cs="Arial"/>
+                <w:sz w:val="24"/>
+                <w:szCs w:val="24"/>
+              </w:rPr>
+            </w:pPr>
+            <w:r>
+              <w:rPr>
+                <w:rFonts w:ascii="Arial" w:hAnsi="Arial" w:cs="Arial"/>
+                <w:sz w:val="24"/>
+                <w:szCs w:val="24"/>
+              </w:rPr>
+              <w:t>Presionar el botón para denunciar.</w:t>
+            </w:r>
+          </w:p>
+        </w:tc>
+      </w:tr>
+      <w:tr>
+        <w:trPr>
+          <w:cnfStyle w:val="000000100000" w:firstRow="0" w:lastRow="0" w:firstColumn="0" w:lastColumn="0" w:oddVBand="0" w:evenVBand="0" w:oddHBand="1" w:evenHBand="0" w:firstRowFirstColumn="0" w:firstRowLastColumn="0" w:lastRowFirstColumn="0" w:lastRowLastColumn="0"/>
+        </w:trPr>
+        <w:tc>
+          <w:tcPr>
+            <w:cnfStyle w:val="001000000000" w:firstRow="0" w:lastRow="0" w:firstColumn="1" w:lastColumn="0" w:oddVBand="0" w:evenVBand="0" w:oddHBand="0" w:evenHBand="0" w:firstRowFirstColumn="0" w:firstRowLastColumn="0" w:lastRowFirstColumn="0" w:lastRowLastColumn="0"/>
+            <w:tcW w:w="2320" w:type="dxa"/>
+            <w:vAlign w:val="center"/>
+          </w:tcPr>
+          <w:p>
+            <w:pPr>
+              <w:pStyle w:val="Prrafodelista"/>
+              <w:spacing w:line="276" w:lineRule="auto"/>
+              <w:ind w:left="0"/>
+              <w:rPr>
+                <w:rFonts w:ascii="Arial" w:hAnsi="Arial" w:cs="Arial"/>
+                <w:sz w:val="24"/>
+                <w:szCs w:val="24"/>
+              </w:rPr>
+            </w:pPr>
+            <w:r>
+              <w:rPr>
+                <w:rFonts w:ascii="Century Schoolbook" w:hAnsi="Century Schoolbook"/>
+              </w:rPr>
+              <w:t>Flujo Alterno</w:t>
+            </w:r>
+          </w:p>
+        </w:tc>
+        <w:tc>
+          <w:tcPr>
+            <w:tcW w:w="5428" w:type="dxa"/>
+            <w:vAlign w:val="center"/>
+          </w:tcPr>
+          <w:p>
+            <w:pPr>
+              <w:pStyle w:val="Prrafodelista"/>
+              <w:numPr>
+                <w:ilvl w:val="0"/>
+                <w:numId w:val="20"/>
+              </w:numPr>
+              <w:spacing w:line="276" w:lineRule="auto"/>
+              <w:cnfStyle w:val="000000100000" w:firstRow="0" w:lastRow="0" w:firstColumn="0" w:lastColumn="0" w:oddVBand="0" w:evenVBand="0" w:oddHBand="1" w:evenHBand="0" w:firstRowFirstColumn="0" w:firstRowLastColumn="0" w:lastRowFirstColumn="0" w:lastRowLastColumn="0"/>
+              <w:rPr>
+                <w:rFonts w:ascii="Arial" w:hAnsi="Arial" w:cs="Arial"/>
+                <w:sz w:val="24"/>
+                <w:szCs w:val="24"/>
+              </w:rPr>
+            </w:pPr>
+            <w:r>
+              <w:rPr>
+                <w:rFonts w:ascii="Arial" w:hAnsi="Arial" w:cs="Arial"/>
+                <w:sz w:val="24"/>
+                <w:szCs w:val="24"/>
+              </w:rPr>
+              <w:t>Campos en blanco: si el usuario dejó campos en blanco el sistema los solicitará.</w:t>
+            </w:r>
+          </w:p>
+        </w:tc>
+      </w:tr>
+      <w:tr>
+        <w:tc>
+          <w:tcPr>
+            <w:cnfStyle w:val="001000000000" w:firstRow="0" w:lastRow="0" w:firstColumn="1" w:lastColumn="0" w:oddVBand="0" w:evenVBand="0" w:oddHBand="0" w:evenHBand="0" w:firstRowFirstColumn="0" w:firstRowLastColumn="0" w:lastRowFirstColumn="0" w:lastRowLastColumn="0"/>
+            <w:tcW w:w="2320" w:type="dxa"/>
+            <w:vAlign w:val="center"/>
+          </w:tcPr>
+          <w:p>
+            <w:pPr>
+              <w:pStyle w:val="Prrafodelista"/>
+              <w:spacing w:line="276" w:lineRule="auto"/>
+              <w:ind w:left="0"/>
+              <w:rPr>
+                <w:rFonts w:ascii="Arial" w:hAnsi="Arial" w:cs="Arial"/>
+                <w:sz w:val="24"/>
+                <w:szCs w:val="24"/>
+              </w:rPr>
+            </w:pPr>
+            <w:r>
+              <w:rPr>
+                <w:rFonts w:ascii="Century Schoolbook" w:hAnsi="Century Schoolbook"/>
+              </w:rPr>
+              <w:t>Requerimientos Especiales</w:t>
+            </w:r>
+          </w:p>
+        </w:tc>
+        <w:tc>
+          <w:tcPr>
+            <w:tcW w:w="5428" w:type="dxa"/>
+            <w:vAlign w:val="center"/>
+          </w:tcPr>
+          <w:p>
+            <w:pPr>
+              <w:pStyle w:val="Prrafodelista"/>
+              <w:numPr>
+                <w:ilvl w:val="0"/>
+                <w:numId w:val="18"/>
+              </w:numPr>
+              <w:spacing w:line="276" w:lineRule="auto"/>
+              <w:cnfStyle w:val="000000000000" w:firstRow="0" w:lastRow="0" w:firstColumn="0" w:lastColumn="0" w:oddVBand="0" w:evenVBand="0" w:oddHBand="0" w:evenHBand="0" w:firstRowFirstColumn="0" w:firstRowLastColumn="0" w:lastRowFirstColumn="0" w:lastRowLastColumn="0"/>
+              <w:rPr>
+                <w:rFonts w:ascii="Arial" w:hAnsi="Arial" w:cs="Arial"/>
+                <w:sz w:val="24"/>
+                <w:szCs w:val="24"/>
+              </w:rPr>
+            </w:pPr>
+            <w:r>
+              <w:rPr>
+                <w:rFonts w:ascii="Arial" w:hAnsi="Arial" w:cs="Arial"/>
+                <w:sz w:val="24"/>
+                <w:szCs w:val="24"/>
+              </w:rPr>
+              <w:t>Tener pruebas gráficas del problema. Al menos una imagen</w:t>
+            </w:r>
+          </w:p>
+        </w:tc>
+      </w:tr>
+      <w:tr>
+        <w:trPr>
+          <w:cnfStyle w:val="000000100000" w:firstRow="0" w:lastRow="0" w:firstColumn="0" w:lastColumn="0" w:oddVBand="0" w:evenVBand="0" w:oddHBand="1" w:evenHBand="0" w:firstRowFirstColumn="0" w:firstRowLastColumn="0" w:lastRowFirstColumn="0" w:lastRowLastColumn="0"/>
+        </w:trPr>
+        <w:tc>
+          <w:tcPr>
+            <w:cnfStyle w:val="001000000000" w:firstRow="0" w:lastRow="0" w:firstColumn="1" w:lastColumn="0" w:oddVBand="0" w:evenVBand="0" w:oddHBand="0" w:evenHBand="0" w:firstRowFirstColumn="0" w:firstRowLastColumn="0" w:lastRowFirstColumn="0" w:lastRowLastColumn="0"/>
+            <w:tcW w:w="2320" w:type="dxa"/>
+            <w:vAlign w:val="center"/>
+          </w:tcPr>
+          <w:p>
+            <w:pPr>
+              <w:pStyle w:val="Prrafodelista"/>
+              <w:spacing w:line="276" w:lineRule="auto"/>
+              <w:ind w:left="0"/>
+              <w:rPr>
+                <w:rFonts w:ascii="Arial" w:hAnsi="Arial" w:cs="Arial"/>
+                <w:sz w:val="24"/>
+                <w:szCs w:val="24"/>
+              </w:rPr>
+            </w:pPr>
+            <w:r>
+              <w:rPr>
+                <w:rFonts w:ascii="Century Schoolbook" w:hAnsi="Century Schoolbook"/>
+              </w:rPr>
+              <w:t>Punto de ampliación</w:t>
+            </w:r>
+          </w:p>
+        </w:tc>
+        <w:tc>
+          <w:tcPr>
+            <w:tcW w:w="5428" w:type="dxa"/>
+            <w:vAlign w:val="center"/>
+          </w:tcPr>
+          <w:p>
+            <w:pPr>
+              <w:pStyle w:val="Prrafodelista"/>
+              <w:spacing w:line="276" w:lineRule="auto"/>
+              <w:ind w:left="0"/>
+              <w:cnfStyle w:val="000000100000" w:firstRow="0" w:lastRow="0" w:firstColumn="0" w:lastColumn="0" w:oddVBand="0" w:evenVBand="0" w:oddHBand="1" w:evenHBand="0" w:firstRowFirstColumn="0" w:firstRowLastColumn="0" w:lastRowFirstColumn="0" w:lastRowLastColumn="0"/>
+              <w:rPr>
+                <w:rFonts w:ascii="Arial" w:hAnsi="Arial" w:cs="Arial"/>
+                <w:sz w:val="24"/>
+                <w:szCs w:val="24"/>
+              </w:rPr>
+            </w:pPr>
+          </w:p>
+        </w:tc>
+      </w:tr>
+    </w:tbl>
+    <w:p>
+      <w:pPr>
+        <w:rPr>
+          <w:lang w:val="es-MX"/>
+        </w:rPr>
+      </w:pPr>
+    </w:p>
+    <w:p>
+      <w:pPr>
+        <w:rPr>
+          <w:lang w:val="es-MX"/>
+        </w:rPr>
+      </w:pPr>
+    </w:p>
+    <w:p>
+      <w:pPr>
+        <w:rPr>
+          <w:lang w:val="es-MX"/>
+        </w:rPr>
+      </w:pPr>
+    </w:p>
+    <w:p>
+      <w:pPr>
+        <w:rPr>
+          <w:lang w:val="es-MX"/>
+        </w:rPr>
+      </w:pPr>
+    </w:p>
+    <w:p>
+      <w:pPr>
+        <w:rPr>
+          <w:lang w:val="es-MX"/>
+        </w:rPr>
+      </w:pPr>
+    </w:p>
+    <w:p>
+      <w:pPr>
+        <w:rPr>
+          <w:lang w:val="es-MX"/>
+        </w:rPr>
+      </w:pPr>
+    </w:p>
+    <w:p>
+      <w:pPr>
+        <w:rPr>
+          <w:lang w:val="es-MX"/>
+        </w:rPr>
+      </w:pPr>
+    </w:p>
+    <w:p>
+      <w:pPr>
+        <w:rPr>
+          <w:lang w:val="es-MX"/>
+        </w:rPr>
+      </w:pPr>
+    </w:p>
+    <w:p>
+      <w:pPr>
+        <w:rPr>
+          <w:lang w:val="es-MX"/>
+        </w:rPr>
+      </w:pPr>
+    </w:p>
+    <w:p>
+      <w:pPr>
+        <w:rPr>
+          <w:lang w:val="es-MX"/>
+        </w:rPr>
+      </w:pPr>
+    </w:p>
+    <w:p>
+      <w:pPr>
+        <w:rPr>
+          <w:lang w:val="es-MX"/>
+        </w:rPr>
+      </w:pPr>
+    </w:p>
+    <w:p>
+      <w:pPr>
+        <w:rPr>
+          <w:lang w:val="es-MX"/>
+        </w:rPr>
+      </w:pPr>
+    </w:p>
+    <w:p>
+      <w:pPr>
+        <w:rPr>
+          <w:lang w:val="es-MX"/>
+        </w:rPr>
+      </w:pPr>
+    </w:p>
+    <w:p>
+      <w:pPr>
+        <w:tabs>
+          <w:tab w:val="left" w:pos="720"/>
+          <w:tab w:val="left" w:pos="2760"/>
+        </w:tabs>
+        <w:rPr>
+          <w:lang w:val="es-MX"/>
+        </w:rPr>
+      </w:pPr>
+      <w:r>
+        <w:rPr>
+          <w:lang w:val="es-MX"/>
+        </w:rPr>
+        <w:tab/>
+      </w:r>
+      <w:r>
+        <w:rPr>
+          <w:lang w:val="es-MX"/>
+        </w:rPr>
+        <w:tab/>
+      </w:r>
+    </w:p>
+    <w:p>
+      <w:pPr>
+        <w:tabs>
+          <w:tab w:val="left" w:pos="2760"/>
+        </w:tabs>
+        <w:rPr>
+          <w:lang w:val="es-MX"/>
+        </w:rPr>
+      </w:pPr>
+    </w:p>
+    <w:p>
+      <w:pPr>
+        <w:tabs>
+          <w:tab w:val="left" w:pos="2760"/>
+        </w:tabs>
+        <w:rPr>
+          <w:lang w:val="es-MX"/>
+        </w:rPr>
+      </w:pPr>
+      <w:r>
+        <w:rPr>
+          <w:noProof/>
+          <w:lang w:val="es-MX"/>
+        </w:rPr>
+        <w:lastRenderedPageBreak/>
+        <w:drawing>
+          <wp:anchor distT="0" distB="0" distL="114300" distR="114300" simplePos="0" relativeHeight="251683840" behindDoc="0" locked="0" layoutInCell="1" allowOverlap="1" wp14:anchorId="48BC6B95" wp14:editId="190B01D5">
+            <wp:simplePos x="0" y="0"/>
+            <wp:positionH relativeFrom="column">
+              <wp:posOffset>-276225</wp:posOffset>
+            </wp:positionH>
+            <wp:positionV relativeFrom="paragraph">
+              <wp:posOffset>211</wp:posOffset>
+            </wp:positionV>
+            <wp:extent cx="5911215" cy="2260600"/>
+            <wp:effectExtent l="0" t="0" r="0" b="0"/>
+            <wp:wrapSquare wrapText="bothSides"/>
+            <wp:docPr id="5" name="Imagen 5" descr="Interfaz de usuario gráfica, Texto, Aplicación&#10;&#10;Descripción generada automáticamente"/>
+            <wp:cNvGraphicFramePr>
+              <a:graphicFrameLocks xmlns:a="http://schemas.openxmlformats.org/drawingml/2006/main" noChangeAspect="1"/>
+            </wp:cNvGraphicFramePr>
+            <a:graphic xmlns:a="http://schemas.openxmlformats.org/drawingml/2006/main">
+              <a:graphicData uri="http://schemas.openxmlformats.org/drawingml/2006/picture">
+                <pic:pic xmlns:pic="http://schemas.openxmlformats.org/drawingml/2006/picture">
+                  <pic:nvPicPr>
+                    <pic:cNvPr id="5" name="Imagen 5" descr="Interfaz de usuario gráfica, Texto, Aplicación&#10;&#10;Descripción generada automáticamente"/>
+                    <pic:cNvPicPr>
+                      <a:picLocks noChangeAspect="1" noChangeArrowheads="1"/>
+                    </pic:cNvPicPr>
+                  </pic:nvPicPr>
+                  <pic:blipFill>
+                    <a:blip r:embed="rId10" cstate="print">
+                      <a:extLst>
+                        <a:ext uri="{28A0092B-C50C-407E-A947-70E740481C1C}">
+                          <a14:useLocalDpi xmlns:a14="http://schemas.microsoft.com/office/drawing/2010/main" val="0"/>
+                        </a:ext>
+                      </a:extLst>
+                    </a:blip>
+                    <a:srcRect/>
+                    <a:stretch>
+                      <a:fillRect/>
+                    </a:stretch>
+                  </pic:blipFill>
+                  <pic:spPr bwMode="auto">
+                    <a:xfrm>
+                      <a:off x="0" y="0"/>
+                      <a:ext cx="5911215" cy="2260600"/>
+                    </a:xfrm>
+                    <a:prstGeom prst="rect">
+                      <a:avLst/>
+                    </a:prstGeom>
+                    <a:noFill/>
+                    <a:ln>
+                      <a:noFill/>
+                    </a:ln>
+                  </pic:spPr>
+                </pic:pic>
+              </a:graphicData>
+            </a:graphic>
+            <wp14:sizeRelH relativeFrom="margin">
+              <wp14:pctWidth>0</wp14:pctWidth>
+            </wp14:sizeRelH>
+            <wp14:sizeRelV relativeFrom="margin">
+              <wp14:pctHeight>0</wp14:pctHeight>
+            </wp14:sizeRelV>
+          </wp:anchor>
+        </w:drawing>
+      </w:r>
+    </w:p>
+    <w:tbl>
+      <w:tblPr>
+        <w:tblStyle w:val="Tablaconcuadrcula4-nfasis6"/>
+        <w:tblpPr w:leftFromText="141" w:rightFromText="141" w:vertAnchor="page" w:horzAnchor="margin" w:tblpXSpec="center" w:tblpY="5881"/>
+        <w:tblW w:w="7748" w:type="dxa"/>
+        <w:tblLook w:val="04A0" w:firstRow="1" w:lastRow="0" w:firstColumn="1" w:lastColumn="0" w:noHBand="0" w:noVBand="1"/>
+      </w:tblPr>
+      <w:tblGrid>
+        <w:gridCol w:w="2320"/>
+        <w:gridCol w:w="5428"/>
+      </w:tblGrid>
+      <w:tr>
+        <w:trPr>
+          <w:cnfStyle w:val="100000000000" w:firstRow="1" w:lastRow="0" w:firstColumn="0" w:lastColumn="0" w:oddVBand="0" w:evenVBand="0" w:oddHBand="0" w:evenHBand="0" w:firstRowFirstColumn="0" w:firstRowLastColumn="0" w:lastRowFirstColumn="0" w:lastRowLastColumn="0"/>
+        </w:trPr>
+        <w:tc>
+          <w:tcPr>
+            <w:cnfStyle w:val="001000000000" w:firstRow="0" w:lastRow="0" w:firstColumn="1" w:lastColumn="0" w:oddVBand="0" w:evenVBand="0" w:oddHBand="0" w:evenHBand="0" w:firstRowFirstColumn="0" w:firstRowLastColumn="0" w:lastRowFirstColumn="0" w:lastRowLastColumn="0"/>
+            <w:tcW w:w="2320" w:type="dxa"/>
+          </w:tcPr>
+          <w:p>
+            <w:pPr>
+              <w:pStyle w:val="Prrafodelista"/>
+              <w:spacing w:line="276" w:lineRule="auto"/>
+              <w:ind w:left="0"/>
+              <w:rPr>
+                <w:rFonts w:ascii="Arial" w:hAnsi="Arial" w:cs="Arial"/>
+                <w:sz w:val="24"/>
+                <w:szCs w:val="24"/>
+              </w:rPr>
+            </w:pPr>
+            <w:r>
+              <w:rPr>
+                <w:rFonts w:ascii="Century Schoolbook" w:hAnsi="Century Schoolbook"/>
+              </w:rPr>
+              <w:t>Caso de Uso</w:t>
+            </w:r>
+          </w:p>
+        </w:tc>
+        <w:tc>
+          <w:tcPr>
+            <w:tcW w:w="5428" w:type="dxa"/>
+          </w:tcPr>
+          <w:p>
+            <w:pPr>
+              <w:pStyle w:val="Prrafodelista"/>
+              <w:spacing w:line="276" w:lineRule="auto"/>
+              <w:ind w:left="0"/>
+              <w:cnfStyle w:val="100000000000" w:firstRow="1" w:lastRow="0" w:firstColumn="0" w:lastColumn="0" w:oddVBand="0" w:evenVBand="0" w:oddHBand="0" w:evenHBand="0" w:firstRowFirstColumn="0" w:firstRowLastColumn="0" w:lastRowFirstColumn="0" w:lastRowLastColumn="0"/>
+              <w:rPr>
+                <w:rFonts w:ascii="Arial" w:hAnsi="Arial" w:cs="Arial"/>
+                <w:sz w:val="24"/>
+                <w:szCs w:val="24"/>
+              </w:rPr>
+            </w:pPr>
+            <w:r>
+              <w:rPr>
+                <w:rFonts w:ascii="Arial" w:hAnsi="Arial" w:cs="Arial"/>
+                <w:sz w:val="24"/>
+                <w:szCs w:val="24"/>
+              </w:rPr>
+              <w:t>CDU_00</w:t>
+            </w:r>
+            <w:r>
+              <w:rPr>
+                <w:rFonts w:ascii="Arial" w:hAnsi="Arial" w:cs="Arial"/>
+                <w:sz w:val="24"/>
+                <w:szCs w:val="24"/>
+              </w:rPr>
+              <w:t>5</w:t>
+            </w:r>
+            <w:r>
+              <w:rPr>
+                <w:rFonts w:ascii="Arial" w:hAnsi="Arial" w:cs="Arial"/>
+                <w:sz w:val="24"/>
+                <w:szCs w:val="24"/>
+              </w:rPr>
+              <w:t xml:space="preserve"> </w:t>
+            </w:r>
+            <w:r>
+              <w:rPr>
+                <w:rFonts w:ascii="Arial" w:hAnsi="Arial" w:cs="Arial"/>
+                <w:sz w:val="24"/>
+                <w:szCs w:val="24"/>
+              </w:rPr>
+              <w:t>Registrar empleado</w:t>
+            </w:r>
+          </w:p>
+        </w:tc>
+      </w:tr>
+      <w:tr>
+        <w:trPr>
+          <w:cnfStyle w:val="000000100000" w:firstRow="0" w:lastRow="0" w:firstColumn="0" w:lastColumn="0" w:oddVBand="0" w:evenVBand="0" w:oddHBand="1" w:evenHBand="0" w:firstRowFirstColumn="0" w:firstRowLastColumn="0" w:lastRowFirstColumn="0" w:lastRowLastColumn="0"/>
+        </w:trPr>
+        <w:tc>
+          <w:tcPr>
+            <w:cnfStyle w:val="001000000000" w:firstRow="0" w:lastRow="0" w:firstColumn="1" w:lastColumn="0" w:oddVBand="0" w:evenVBand="0" w:oddHBand="0" w:evenHBand="0" w:firstRowFirstColumn="0" w:firstRowLastColumn="0" w:lastRowFirstColumn="0" w:lastRowLastColumn="0"/>
+            <w:tcW w:w="2320" w:type="dxa"/>
+            <w:vAlign w:val="center"/>
+          </w:tcPr>
+          <w:p>
+            <w:pPr>
+              <w:pStyle w:val="Prrafodelista"/>
+              <w:spacing w:line="276" w:lineRule="auto"/>
+              <w:ind w:left="0"/>
+              <w:rPr>
+                <w:rFonts w:ascii="Arial" w:hAnsi="Arial" w:cs="Arial"/>
+                <w:sz w:val="24"/>
+                <w:szCs w:val="24"/>
+              </w:rPr>
+            </w:pPr>
+            <w:r>
+              <w:rPr>
+                <w:rFonts w:ascii="Century Schoolbook" w:hAnsi="Century Schoolbook"/>
+              </w:rPr>
+              <w:t>Descripción</w:t>
+            </w:r>
+          </w:p>
+        </w:tc>
+        <w:tc>
+          <w:tcPr>
+            <w:tcW w:w="5428" w:type="dxa"/>
+            <w:vAlign w:val="center"/>
+          </w:tcPr>
+          <w:p>
+            <w:pPr>
+              <w:pStyle w:val="Prrafodelista"/>
+              <w:spacing w:line="276" w:lineRule="auto"/>
+              <w:ind w:left="0"/>
+              <w:cnfStyle w:val="000000100000" w:firstRow="0" w:lastRow="0" w:firstColumn="0" w:lastColumn="0" w:oddVBand="0" w:evenVBand="0" w:oddHBand="1" w:evenHBand="0" w:firstRowFirstColumn="0" w:firstRowLastColumn="0" w:lastRowFirstColumn="0" w:lastRowLastColumn="0"/>
+              <w:rPr>
+                <w:rFonts w:ascii="Arial" w:hAnsi="Arial" w:cs="Arial"/>
+                <w:sz w:val="24"/>
+                <w:szCs w:val="24"/>
+              </w:rPr>
+            </w:pPr>
+            <w:r>
+              <w:rPr>
+                <w:rFonts w:ascii="Arial" w:hAnsi="Arial" w:cs="Arial"/>
+                <w:sz w:val="24"/>
+                <w:szCs w:val="24"/>
+              </w:rPr>
+              <w:t>Este caso de uso se da cuando</w:t>
+            </w:r>
+            <w:r>
+              <w:rPr>
+                <w:rFonts w:ascii="Arial" w:hAnsi="Arial" w:cs="Arial"/>
+                <w:sz w:val="24"/>
+                <w:szCs w:val="24"/>
+              </w:rPr>
+              <w:t xml:space="preserve"> el administrador del sistema desea registrar el usuario de un empleado de la municipalidad</w:t>
+            </w:r>
+            <w:r>
+              <w:rPr>
+                <w:rFonts w:ascii="Arial" w:hAnsi="Arial" w:cs="Arial"/>
+                <w:sz w:val="24"/>
+                <w:szCs w:val="24"/>
+              </w:rPr>
+              <w:t>.</w:t>
+            </w:r>
+          </w:p>
+        </w:tc>
+      </w:tr>
+      <w:tr>
+        <w:tc>
+          <w:tcPr>
+            <w:cnfStyle w:val="001000000000" w:firstRow="0" w:lastRow="0" w:firstColumn="1" w:lastColumn="0" w:oddVBand="0" w:evenVBand="0" w:oddHBand="0" w:evenHBand="0" w:firstRowFirstColumn="0" w:firstRowLastColumn="0" w:lastRowFirstColumn="0" w:lastRowLastColumn="0"/>
+            <w:tcW w:w="2320" w:type="dxa"/>
+            <w:vAlign w:val="center"/>
+          </w:tcPr>
+          <w:p>
+            <w:pPr>
+              <w:pStyle w:val="Prrafodelista"/>
+              <w:spacing w:line="276" w:lineRule="auto"/>
+              <w:ind w:left="0"/>
+              <w:rPr>
+                <w:rFonts w:ascii="Arial" w:hAnsi="Arial" w:cs="Arial"/>
+                <w:sz w:val="24"/>
+                <w:szCs w:val="24"/>
+              </w:rPr>
+            </w:pPr>
+            <w:r>
+              <w:rPr>
+                <w:rFonts w:ascii="Century Schoolbook" w:hAnsi="Century Schoolbook"/>
+              </w:rPr>
+              <w:t>Flujo básico</w:t>
+            </w:r>
+          </w:p>
+        </w:tc>
+        <w:tc>
+          <w:tcPr>
+            <w:tcW w:w="5428" w:type="dxa"/>
+            <w:vAlign w:val="center"/>
+          </w:tcPr>
+          <w:p>
+            <w:pPr>
+              <w:pStyle w:val="Prrafodelista"/>
+              <w:numPr>
+                <w:ilvl w:val="0"/>
+                <w:numId w:val="21"/>
+              </w:numPr>
+              <w:spacing w:line="276" w:lineRule="auto"/>
+              <w:cnfStyle w:val="000000000000" w:firstRow="0" w:lastRow="0" w:firstColumn="0" w:lastColumn="0" w:oddVBand="0" w:evenVBand="0" w:oddHBand="0" w:evenHBand="0" w:firstRowFirstColumn="0" w:firstRowLastColumn="0" w:lastRowFirstColumn="0" w:lastRowLastColumn="0"/>
+              <w:rPr>
+                <w:rFonts w:ascii="Arial" w:hAnsi="Arial" w:cs="Arial"/>
+                <w:sz w:val="24"/>
+                <w:szCs w:val="24"/>
+              </w:rPr>
+            </w:pPr>
+            <w:r>
+              <w:rPr>
+                <w:rFonts w:ascii="Arial" w:hAnsi="Arial" w:cs="Arial"/>
+                <w:sz w:val="24"/>
+                <w:szCs w:val="24"/>
+              </w:rPr>
+              <w:t>El empleado solicita al administrador por escrito la creación del usuario.</w:t>
+            </w:r>
+          </w:p>
+          <w:p>
+            <w:pPr>
+              <w:pStyle w:val="Prrafodelista"/>
+              <w:numPr>
+                <w:ilvl w:val="0"/>
+                <w:numId w:val="21"/>
+              </w:numPr>
+              <w:spacing w:line="276" w:lineRule="auto"/>
+              <w:cnfStyle w:val="000000000000" w:firstRow="0" w:lastRow="0" w:firstColumn="0" w:lastColumn="0" w:oddVBand="0" w:evenVBand="0" w:oddHBand="0" w:evenHBand="0" w:firstRowFirstColumn="0" w:firstRowLastColumn="0" w:lastRowFirstColumn="0" w:lastRowLastColumn="0"/>
+              <w:rPr>
+                <w:rFonts w:ascii="Arial" w:hAnsi="Arial" w:cs="Arial"/>
+                <w:sz w:val="24"/>
+                <w:szCs w:val="24"/>
+              </w:rPr>
+            </w:pPr>
+            <w:r>
+              <w:rPr>
+                <w:rFonts w:ascii="Arial" w:hAnsi="Arial" w:cs="Arial"/>
+                <w:sz w:val="24"/>
+                <w:szCs w:val="24"/>
+              </w:rPr>
+              <w:t>El administrador inicia sesión y se dirige a la pestaña de registro.</w:t>
+            </w:r>
+          </w:p>
+          <w:p>
+            <w:pPr>
+              <w:pStyle w:val="Prrafodelista"/>
+              <w:numPr>
+                <w:ilvl w:val="0"/>
+                <w:numId w:val="21"/>
+              </w:numPr>
+              <w:spacing w:line="276" w:lineRule="auto"/>
+              <w:cnfStyle w:val="000000000000" w:firstRow="0" w:lastRow="0" w:firstColumn="0" w:lastColumn="0" w:oddVBand="0" w:evenVBand="0" w:oddHBand="0" w:evenHBand="0" w:firstRowFirstColumn="0" w:firstRowLastColumn="0" w:lastRowFirstColumn="0" w:lastRowLastColumn="0"/>
+              <w:rPr>
+                <w:rFonts w:ascii="Arial" w:hAnsi="Arial" w:cs="Arial"/>
+                <w:sz w:val="24"/>
+                <w:szCs w:val="24"/>
+              </w:rPr>
+            </w:pPr>
+            <w:r>
+              <w:rPr>
+                <w:rFonts w:ascii="Arial" w:hAnsi="Arial" w:cs="Arial"/>
+                <w:sz w:val="24"/>
+                <w:szCs w:val="24"/>
+              </w:rPr>
+              <w:t>El administrador llena el respectivo formulario de registro.</w:t>
+            </w:r>
+          </w:p>
+          <w:p>
+            <w:pPr>
+              <w:pStyle w:val="Prrafodelista"/>
+              <w:numPr>
+                <w:ilvl w:val="0"/>
+                <w:numId w:val="21"/>
+              </w:numPr>
+              <w:spacing w:line="276" w:lineRule="auto"/>
+              <w:cnfStyle w:val="000000000000" w:firstRow="0" w:lastRow="0" w:firstColumn="0" w:lastColumn="0" w:oddVBand="0" w:evenVBand="0" w:oddHBand="0" w:evenHBand="0" w:firstRowFirstColumn="0" w:firstRowLastColumn="0" w:lastRowFirstColumn="0" w:lastRowLastColumn="0"/>
+              <w:rPr>
+                <w:rFonts w:ascii="Arial" w:hAnsi="Arial" w:cs="Arial"/>
+                <w:sz w:val="24"/>
+                <w:szCs w:val="24"/>
+              </w:rPr>
+            </w:pPr>
+            <w:r>
+              <w:rPr>
+                <w:rFonts w:ascii="Arial" w:hAnsi="Arial" w:cs="Arial"/>
+                <w:sz w:val="24"/>
+                <w:szCs w:val="24"/>
+              </w:rPr>
+              <w:t>El administrador presiona el botón de registro.</w:t>
+            </w:r>
+          </w:p>
+          <w:p>
+            <w:pPr>
+              <w:pStyle w:val="Prrafodelista"/>
+              <w:numPr>
+                <w:ilvl w:val="0"/>
+                <w:numId w:val="21"/>
+              </w:numPr>
+              <w:spacing w:line="276" w:lineRule="auto"/>
+              <w:cnfStyle w:val="000000000000" w:firstRow="0" w:lastRow="0" w:firstColumn="0" w:lastColumn="0" w:oddVBand="0" w:evenVBand="0" w:oddHBand="0" w:evenHBand="0" w:firstRowFirstColumn="0" w:firstRowLastColumn="0" w:lastRowFirstColumn="0" w:lastRowLastColumn="0"/>
+              <w:rPr>
+                <w:rFonts w:ascii="Arial" w:hAnsi="Arial" w:cs="Arial"/>
+                <w:sz w:val="24"/>
+                <w:szCs w:val="24"/>
+              </w:rPr>
+            </w:pPr>
+            <w:r>
+              <w:rPr>
+                <w:rFonts w:ascii="Arial" w:hAnsi="Arial" w:cs="Arial"/>
+                <w:sz w:val="24"/>
+                <w:szCs w:val="24"/>
+              </w:rPr>
+              <w:t>El sistema verifica el usuario.</w:t>
+            </w:r>
+          </w:p>
+          <w:p>
+            <w:pPr>
+              <w:pStyle w:val="Prrafodelista"/>
+              <w:numPr>
+                <w:ilvl w:val="0"/>
+                <w:numId w:val="21"/>
+              </w:numPr>
+              <w:spacing w:line="276" w:lineRule="auto"/>
+              <w:cnfStyle w:val="000000000000" w:firstRow="0" w:lastRow="0" w:firstColumn="0" w:lastColumn="0" w:oddVBand="0" w:evenVBand="0" w:oddHBand="0" w:evenHBand="0" w:firstRowFirstColumn="0" w:firstRowLastColumn="0" w:lastRowFirstColumn="0" w:lastRowLastColumn="0"/>
+              <w:rPr>
+                <w:rFonts w:ascii="Arial" w:hAnsi="Arial" w:cs="Arial"/>
+                <w:sz w:val="24"/>
+                <w:szCs w:val="24"/>
+              </w:rPr>
+            </w:pPr>
+            <w:r>
+              <w:rPr>
+                <w:rFonts w:ascii="Arial" w:hAnsi="Arial" w:cs="Arial"/>
+                <w:sz w:val="24"/>
+                <w:szCs w:val="24"/>
+              </w:rPr>
+              <w:t>El usuario se registra.</w:t>
+            </w:r>
+          </w:p>
+        </w:tc>
+      </w:tr>
+      <w:tr>
+        <w:trPr>
+          <w:cnfStyle w:val="000000100000" w:firstRow="0" w:lastRow="0" w:firstColumn="0" w:lastColumn="0" w:oddVBand="0" w:evenVBand="0" w:oddHBand="1" w:evenHBand="0" w:firstRowFirstColumn="0" w:firstRowLastColumn="0" w:lastRowFirstColumn="0" w:lastRowLastColumn="0"/>
+        </w:trPr>
+        <w:tc>
+          <w:tcPr>
+            <w:cnfStyle w:val="001000000000" w:firstRow="0" w:lastRow="0" w:firstColumn="1" w:lastColumn="0" w:oddVBand="0" w:evenVBand="0" w:oddHBand="0" w:evenHBand="0" w:firstRowFirstColumn="0" w:firstRowLastColumn="0" w:lastRowFirstColumn="0" w:lastRowLastColumn="0"/>
+            <w:tcW w:w="2320" w:type="dxa"/>
+            <w:vAlign w:val="center"/>
+          </w:tcPr>
+          <w:p>
+            <w:pPr>
+              <w:pStyle w:val="Prrafodelista"/>
+              <w:spacing w:line="276" w:lineRule="auto"/>
+              <w:ind w:left="0"/>
+              <w:rPr>
+                <w:rFonts w:ascii="Arial" w:hAnsi="Arial" w:cs="Arial"/>
+                <w:sz w:val="24"/>
+                <w:szCs w:val="24"/>
+              </w:rPr>
+            </w:pPr>
+            <w:r>
+              <w:rPr>
+                <w:rFonts w:ascii="Century Schoolbook" w:hAnsi="Century Schoolbook"/>
+              </w:rPr>
+              <w:t>Flujo Alterno</w:t>
+            </w:r>
+          </w:p>
+        </w:tc>
+        <w:tc>
+          <w:tcPr>
+            <w:tcW w:w="5428" w:type="dxa"/>
+            <w:vAlign w:val="center"/>
+          </w:tcPr>
+          <w:p>
+            <w:pPr>
+              <w:pStyle w:val="Prrafodelista"/>
+              <w:numPr>
+                <w:ilvl w:val="0"/>
+                <w:numId w:val="22"/>
+              </w:numPr>
+              <w:spacing w:line="276" w:lineRule="auto"/>
+              <w:cnfStyle w:val="000000100000" w:firstRow="0" w:lastRow="0" w:firstColumn="0" w:lastColumn="0" w:oddVBand="0" w:evenVBand="0" w:oddHBand="1" w:evenHBand="0" w:firstRowFirstColumn="0" w:firstRowLastColumn="0" w:lastRowFirstColumn="0" w:lastRowLastColumn="0"/>
+              <w:rPr>
+                <w:rFonts w:ascii="Arial" w:hAnsi="Arial" w:cs="Arial"/>
+                <w:sz w:val="24"/>
+                <w:szCs w:val="24"/>
+              </w:rPr>
+            </w:pPr>
+            <w:r>
+              <w:rPr>
+                <w:rFonts w:ascii="Arial" w:hAnsi="Arial" w:cs="Arial"/>
+                <w:sz w:val="24"/>
+                <w:szCs w:val="24"/>
+              </w:rPr>
+              <w:t>Campos en blanco: si faltan datos el sistema los solicitará.</w:t>
+            </w:r>
+          </w:p>
+          <w:p>
+            <w:pPr>
+              <w:pStyle w:val="Prrafodelista"/>
+              <w:numPr>
+                <w:ilvl w:val="0"/>
+                <w:numId w:val="22"/>
+              </w:numPr>
+              <w:spacing w:line="276" w:lineRule="auto"/>
+              <w:cnfStyle w:val="000000100000" w:firstRow="0" w:lastRow="0" w:firstColumn="0" w:lastColumn="0" w:oddVBand="0" w:evenVBand="0" w:oddHBand="1" w:evenHBand="0" w:firstRowFirstColumn="0" w:firstRowLastColumn="0" w:lastRowFirstColumn="0" w:lastRowLastColumn="0"/>
+              <w:rPr>
+                <w:rFonts w:ascii="Arial" w:hAnsi="Arial" w:cs="Arial"/>
+                <w:sz w:val="24"/>
+                <w:szCs w:val="24"/>
+              </w:rPr>
+            </w:pPr>
+            <w:r>
+              <w:rPr>
+                <w:rFonts w:ascii="Arial" w:hAnsi="Arial" w:cs="Arial"/>
+                <w:sz w:val="24"/>
+                <w:szCs w:val="24"/>
+              </w:rPr>
+              <w:t>Verificación de usuario: si el usuario ya existe el sistema mostrará un mensaje de error.</w:t>
+            </w:r>
+          </w:p>
+        </w:tc>
+      </w:tr>
+      <w:tr>
+        <w:tc>
+          <w:tcPr>
+            <w:cnfStyle w:val="001000000000" w:firstRow="0" w:lastRow="0" w:firstColumn="1" w:lastColumn="0" w:oddVBand="0" w:evenVBand="0" w:oddHBand="0" w:evenHBand="0" w:firstRowFirstColumn="0" w:firstRowLastColumn="0" w:lastRowFirstColumn="0" w:lastRowLastColumn="0"/>
+            <w:tcW w:w="2320" w:type="dxa"/>
+            <w:vAlign w:val="center"/>
+          </w:tcPr>
+          <w:p>
+            <w:pPr>
+              <w:pStyle w:val="Prrafodelista"/>
+              <w:spacing w:line="276" w:lineRule="auto"/>
+              <w:ind w:left="0"/>
+              <w:rPr>
+                <w:rFonts w:ascii="Arial" w:hAnsi="Arial" w:cs="Arial"/>
+                <w:sz w:val="24"/>
+                <w:szCs w:val="24"/>
+              </w:rPr>
+            </w:pPr>
+            <w:r>
+              <w:rPr>
+                <w:rFonts w:ascii="Century Schoolbook" w:hAnsi="Century Schoolbook"/>
+              </w:rPr>
+              <w:t>Requerimientos Especiales</w:t>
+            </w:r>
+          </w:p>
+        </w:tc>
+        <w:tc>
+          <w:tcPr>
+            <w:tcW w:w="5428" w:type="dxa"/>
+            <w:vAlign w:val="center"/>
+          </w:tcPr>
+          <w:p>
+            <w:pPr>
+              <w:pStyle w:val="Prrafodelista"/>
+              <w:numPr>
+                <w:ilvl w:val="0"/>
+                <w:numId w:val="23"/>
+              </w:numPr>
+              <w:spacing w:line="276" w:lineRule="auto"/>
+              <w:cnfStyle w:val="000000000000" w:firstRow="0" w:lastRow="0" w:firstColumn="0" w:lastColumn="0" w:oddVBand="0" w:evenVBand="0" w:oddHBand="0" w:evenHBand="0" w:firstRowFirstColumn="0" w:firstRowLastColumn="0" w:lastRowFirstColumn="0" w:lastRowLastColumn="0"/>
+              <w:rPr>
+                <w:rFonts w:ascii="Arial" w:hAnsi="Arial" w:cs="Arial"/>
+                <w:sz w:val="24"/>
+                <w:szCs w:val="24"/>
+              </w:rPr>
+            </w:pPr>
+            <w:r>
+              <w:rPr>
+                <w:rFonts w:ascii="Arial" w:hAnsi="Arial" w:cs="Arial"/>
+                <w:sz w:val="24"/>
+                <w:szCs w:val="24"/>
+              </w:rPr>
+              <w:t>Correo del empleado.</w:t>
+            </w:r>
+          </w:p>
+          <w:p>
+            <w:pPr>
+              <w:pStyle w:val="Prrafodelista"/>
+              <w:numPr>
+                <w:ilvl w:val="0"/>
+                <w:numId w:val="23"/>
+              </w:numPr>
+              <w:spacing w:line="276" w:lineRule="auto"/>
+              <w:cnfStyle w:val="000000000000" w:firstRow="0" w:lastRow="0" w:firstColumn="0" w:lastColumn="0" w:oddVBand="0" w:evenVBand="0" w:oddHBand="0" w:evenHBand="0" w:firstRowFirstColumn="0" w:firstRowLastColumn="0" w:lastRowFirstColumn="0" w:lastRowLastColumn="0"/>
+              <w:rPr>
+                <w:rFonts w:ascii="Arial" w:hAnsi="Arial" w:cs="Arial"/>
+                <w:sz w:val="24"/>
+                <w:szCs w:val="24"/>
+              </w:rPr>
+            </w:pPr>
+            <w:r>
+              <w:rPr>
+                <w:rFonts w:ascii="Arial" w:hAnsi="Arial" w:cs="Arial"/>
+                <w:sz w:val="24"/>
+                <w:szCs w:val="24"/>
+              </w:rPr>
+              <w:t>Usuario requerido por el empleado.</w:t>
+            </w:r>
+          </w:p>
+          <w:p>
+            <w:pPr>
+              <w:pStyle w:val="Prrafodelista"/>
+              <w:numPr>
+                <w:ilvl w:val="0"/>
+                <w:numId w:val="23"/>
+              </w:numPr>
+              <w:spacing w:line="276" w:lineRule="auto"/>
+              <w:cnfStyle w:val="000000000000" w:firstRow="0" w:lastRow="0" w:firstColumn="0" w:lastColumn="0" w:oddVBand="0" w:evenVBand="0" w:oddHBand="0" w:evenHBand="0" w:firstRowFirstColumn="0" w:firstRowLastColumn="0" w:lastRowFirstColumn="0" w:lastRowLastColumn="0"/>
+              <w:rPr>
+                <w:rFonts w:ascii="Arial" w:hAnsi="Arial" w:cs="Arial"/>
+                <w:sz w:val="24"/>
+                <w:szCs w:val="24"/>
+              </w:rPr>
+            </w:pPr>
+            <w:r>
+              <w:rPr>
+                <w:rFonts w:ascii="Arial" w:hAnsi="Arial" w:cs="Arial"/>
+                <w:sz w:val="24"/>
+                <w:szCs w:val="24"/>
+              </w:rPr>
+              <w:t>Contraseña requerida por el usuario.</w:t>
+            </w:r>
+          </w:p>
+        </w:tc>
+      </w:tr>
+      <w:tr>
+        <w:trPr>
+          <w:cnfStyle w:val="000000100000" w:firstRow="0" w:lastRow="0" w:firstColumn="0" w:lastColumn="0" w:oddVBand="0" w:evenVBand="0" w:oddHBand="1" w:evenHBand="0" w:firstRowFirstColumn="0" w:firstRowLastColumn="0" w:lastRowFirstColumn="0" w:lastRowLastColumn="0"/>
+        </w:trPr>
+        <w:tc>
+          <w:tcPr>
+            <w:cnfStyle w:val="001000000000" w:firstRow="0" w:lastRow="0" w:firstColumn="1" w:lastColumn="0" w:oddVBand="0" w:evenVBand="0" w:oddHBand="0" w:evenHBand="0" w:firstRowFirstColumn="0" w:firstRowLastColumn="0" w:lastRowFirstColumn="0" w:lastRowLastColumn="0"/>
+            <w:tcW w:w="2320" w:type="dxa"/>
+            <w:vAlign w:val="center"/>
+          </w:tcPr>
+          <w:p>
+            <w:pPr>
+              <w:pStyle w:val="Prrafodelista"/>
+              <w:spacing w:line="276" w:lineRule="auto"/>
+              <w:ind w:left="0"/>
+              <w:rPr>
+                <w:rFonts w:ascii="Arial" w:hAnsi="Arial" w:cs="Arial"/>
+                <w:sz w:val="24"/>
+                <w:szCs w:val="24"/>
+              </w:rPr>
+            </w:pPr>
+            <w:r>
+              <w:rPr>
+                <w:rFonts w:ascii="Century Schoolbook" w:hAnsi="Century Schoolbook"/>
+              </w:rPr>
+              <w:t>Punto de ampliación</w:t>
+            </w:r>
+          </w:p>
+        </w:tc>
+        <w:tc>
+          <w:tcPr>
+            <w:tcW w:w="5428" w:type="dxa"/>
+            <w:vAlign w:val="center"/>
+          </w:tcPr>
+          <w:p>
+            <w:pPr>
+              <w:pStyle w:val="Prrafodelista"/>
+              <w:spacing w:line="276" w:lineRule="auto"/>
+              <w:ind w:left="0"/>
+              <w:cnfStyle w:val="000000100000" w:firstRow="0" w:lastRow="0" w:firstColumn="0" w:lastColumn="0" w:oddVBand="0" w:evenVBand="0" w:oddHBand="1" w:evenHBand="0" w:firstRowFirstColumn="0" w:firstRowLastColumn="0" w:lastRowFirstColumn="0" w:lastRowLastColumn="0"/>
+              <w:rPr>
+                <w:rFonts w:ascii="Arial" w:hAnsi="Arial" w:cs="Arial"/>
+                <w:sz w:val="24"/>
+                <w:szCs w:val="24"/>
+              </w:rPr>
+            </w:pPr>
+            <w:r>
+              <w:rPr>
+                <w:rFonts w:ascii="Arial" w:hAnsi="Arial" w:cs="Arial"/>
+                <w:sz w:val="24"/>
+                <w:szCs w:val="24"/>
+              </w:rPr>
+              <w:t>Ver reportes de denuncias</w:t>
+            </w:r>
+          </w:p>
+        </w:tc>
+      </w:tr>
+    </w:tbl>
+    <w:p>
+      <w:pPr>
+        <w:tabs>
+          <w:tab w:val="left" w:pos="2760"/>
+        </w:tabs>
+        <w:rPr>
+          <w:lang w:val="es-MX"/>
+        </w:rPr>
+      </w:pPr>
+    </w:p>
+    <w:p>
+      <w:pPr>
+        <w:tabs>
+          <w:tab w:val="left" w:pos="2760"/>
+        </w:tabs>
+        <w:rPr>
+          <w:lang w:val="es-MX"/>
+        </w:rPr>
+      </w:pPr>
+    </w:p>
+    <w:p>
+      <w:pPr>
+        <w:tabs>
+          <w:tab w:val="left" w:pos="2760"/>
+        </w:tabs>
+        <w:rPr>
+          <w:lang w:val="es-MX"/>
+        </w:rPr>
+      </w:pPr>
+    </w:p>
+    <w:p>
+      <w:pPr>
+        <w:tabs>
+          <w:tab w:val="left" w:pos="2760"/>
+        </w:tabs>
+        <w:rPr>
+          <w:lang w:val="es-MX"/>
+        </w:rPr>
+      </w:pPr>
+    </w:p>
+    <w:p>
+      <w:pPr>
+        <w:tabs>
+          <w:tab w:val="left" w:pos="2760"/>
+        </w:tabs>
+        <w:rPr>
+          <w:lang w:val="es-MX"/>
+        </w:rPr>
+      </w:pPr>
+    </w:p>
+    <w:p>
+      <w:pPr>
+        <w:tabs>
+          <w:tab w:val="left" w:pos="2760"/>
+        </w:tabs>
+        <w:rPr>
+          <w:lang w:val="es-MX"/>
+        </w:rPr>
+      </w:pPr>
+    </w:p>
+    <w:p>
+      <w:pPr>
+        <w:tabs>
+          <w:tab w:val="left" w:pos="2760"/>
+        </w:tabs>
+        <w:rPr>
+          <w:lang w:val="es-MX"/>
+        </w:rPr>
+      </w:pPr>
+    </w:p>
+    <w:p>
+      <w:pPr>
+        <w:tabs>
+          <w:tab w:val="left" w:pos="2760"/>
+        </w:tabs>
+        <w:rPr>
+          <w:lang w:val="es-MX"/>
+        </w:rPr>
+      </w:pPr>
+    </w:p>
+    <w:p>
+      <w:pPr>
+        <w:tabs>
+          <w:tab w:val="left" w:pos="2760"/>
+        </w:tabs>
+        <w:rPr>
+          <w:lang w:val="es-MX"/>
+        </w:rPr>
+      </w:pPr>
+    </w:p>
+    <w:p>
+      <w:pPr>
+        <w:tabs>
+          <w:tab w:val="left" w:pos="2760"/>
+        </w:tabs>
+        <w:rPr>
+          <w:lang w:val="es-MX"/>
+        </w:rPr>
+      </w:pPr>
+    </w:p>
+    <w:p>
+      <w:pPr>
+        <w:tabs>
+          <w:tab w:val="left" w:pos="2760"/>
+        </w:tabs>
+        <w:rPr>
+          <w:lang w:val="es-MX"/>
+        </w:rPr>
+      </w:pPr>
+    </w:p>
+    <w:p>
+      <w:pPr>
+        <w:tabs>
+          <w:tab w:val="left" w:pos="2760"/>
+        </w:tabs>
+        <w:rPr>
+          <w:lang w:val="es-MX"/>
+        </w:rPr>
+      </w:pPr>
+    </w:p>
+    <w:p>
+      <w:pPr>
+        <w:tabs>
+          <w:tab w:val="left" w:pos="2760"/>
+        </w:tabs>
+        <w:rPr>
+          <w:lang w:val="es-MX"/>
+        </w:rPr>
+      </w:pPr>
+    </w:p>
+    <w:p>
+      <w:pPr>
+        <w:tabs>
+          <w:tab w:val="left" w:pos="2760"/>
+        </w:tabs>
+        <w:rPr>
+          <w:lang w:val="es-MX"/>
+        </w:rPr>
+      </w:pPr>
+    </w:p>
+    <w:p>
+      <w:pPr>
+        <w:tabs>
+          <w:tab w:val="left" w:pos="2760"/>
+        </w:tabs>
+        <w:rPr>
+          <w:lang w:val="es-MX"/>
+        </w:rPr>
+      </w:pPr>
+    </w:p>
+    <w:p>
+      <w:pPr>
+        <w:tabs>
+          <w:tab w:val="left" w:pos="2760"/>
+        </w:tabs>
+        <w:rPr>
+          <w:lang w:val="es-MX"/>
+        </w:rPr>
+      </w:pPr>
+    </w:p>
+    <w:p>
+      <w:pPr>
+        <w:tabs>
+          <w:tab w:val="left" w:pos="2760"/>
+        </w:tabs>
+        <w:rPr>
+          <w:lang w:val="es-MX"/>
+        </w:rPr>
+      </w:pPr>
+    </w:p>
+    <w:p>
+      <w:pPr>
+        <w:tabs>
+          <w:tab w:val="left" w:pos="2760"/>
+        </w:tabs>
+        <w:rPr>
+          <w:lang w:val="es-MX"/>
+        </w:rPr>
+      </w:pPr>
+      <w:r>
+        <w:rPr>
+          <w:noProof/>
+          <w:lang w:val="es-MX"/>
+        </w:rPr>
+        <w:lastRenderedPageBreak/>
+        <w:drawing>
+          <wp:anchor distT="0" distB="0" distL="114300" distR="114300" simplePos="0" relativeHeight="251684864" behindDoc="0" locked="0" layoutInCell="1" allowOverlap="1" wp14:anchorId="6E2144F8" wp14:editId="7A7E7CC4">
+            <wp:simplePos x="0" y="0"/>
+            <wp:positionH relativeFrom="column">
+              <wp:posOffset>-232410</wp:posOffset>
+            </wp:positionH>
+            <wp:positionV relativeFrom="paragraph">
+              <wp:posOffset>0</wp:posOffset>
+            </wp:positionV>
+            <wp:extent cx="6290310" cy="3074670"/>
+            <wp:effectExtent l="0" t="0" r="0" b="0"/>
+            <wp:wrapThrough wrapText="bothSides">
+              <wp:wrapPolygon edited="0">
+                <wp:start x="10924" y="268"/>
+                <wp:lineTo x="2944" y="535"/>
+                <wp:lineTo x="2682" y="669"/>
+                <wp:lineTo x="2682" y="4818"/>
+                <wp:lineTo x="916" y="5353"/>
+                <wp:lineTo x="327" y="5888"/>
+                <wp:lineTo x="523" y="9100"/>
+                <wp:lineTo x="196" y="10572"/>
+                <wp:lineTo x="392" y="11108"/>
+                <wp:lineTo x="2682" y="11242"/>
+                <wp:lineTo x="2682" y="19807"/>
+                <wp:lineTo x="2813" y="21145"/>
+                <wp:lineTo x="21260" y="21145"/>
+                <wp:lineTo x="21325" y="20877"/>
+                <wp:lineTo x="21325" y="803"/>
+                <wp:lineTo x="21260" y="268"/>
+                <wp:lineTo x="10924" y="268"/>
+              </wp:wrapPolygon>
+            </wp:wrapThrough>
+            <wp:docPr id="6" name="Imagen 6" descr="Imagen de la pantalla de un celular con texto e imagen&#10;&#10;Descripción generada automáticamente con confianza baja"/>
+            <wp:cNvGraphicFramePr>
+              <a:graphicFrameLocks xmlns:a="http://schemas.openxmlformats.org/drawingml/2006/main" noChangeAspect="1"/>
+            </wp:cNvGraphicFramePr>
+            <a:graphic xmlns:a="http://schemas.openxmlformats.org/drawingml/2006/main">
+              <a:graphicData uri="http://schemas.openxmlformats.org/drawingml/2006/picture">
+                <pic:pic xmlns:pic="http://schemas.openxmlformats.org/drawingml/2006/picture">
+                  <pic:nvPicPr>
+                    <pic:cNvPr id="6" name="Imagen 6" descr="Imagen de la pantalla de un celular con texto e imagen&#10;&#10;Descripción generada automáticamente con confianza baja"/>
+                    <pic:cNvPicPr>
+                      <a:picLocks noChangeAspect="1" noChangeArrowheads="1"/>
+                    </pic:cNvPicPr>
+                  </pic:nvPicPr>
+                  <pic:blipFill>
+                    <a:blip r:embed="rId11" cstate="print">
+                      <a:extLst>
+                        <a:ext uri="{28A0092B-C50C-407E-A947-70E740481C1C}">
+                          <a14:useLocalDpi xmlns:a14="http://schemas.microsoft.com/office/drawing/2010/main" val="0"/>
+                        </a:ext>
+                      </a:extLst>
+                    </a:blip>
+                    <a:srcRect/>
+                    <a:stretch>
+                      <a:fillRect/>
+                    </a:stretch>
+                  </pic:blipFill>
+                  <pic:spPr bwMode="auto">
+                    <a:xfrm>
+                      <a:off x="0" y="0"/>
+                      <a:ext cx="6290310" cy="3074670"/>
+                    </a:xfrm>
+                    <a:prstGeom prst="rect">
+                      <a:avLst/>
+                    </a:prstGeom>
+                    <a:noFill/>
+                    <a:ln>
+                      <a:noFill/>
+                    </a:ln>
+                  </pic:spPr>
+                </pic:pic>
+              </a:graphicData>
+            </a:graphic>
+            <wp14:sizeRelH relativeFrom="margin">
+              <wp14:pctWidth>0</wp14:pctWidth>
+            </wp14:sizeRelH>
+            <wp14:sizeRelV relativeFrom="margin">
+              <wp14:pctHeight>0</wp14:pctHeight>
+            </wp14:sizeRelV>
+          </wp:anchor>
+        </w:drawing>
+      </w:r>
+    </w:p>
+    <w:p>
+      <w:pPr>
+        <w:tabs>
+          <w:tab w:val="left" w:pos="2760"/>
+        </w:tabs>
+        <w:rPr>
+          <w:lang w:val="es-MX"/>
+        </w:rPr>
+      </w:pPr>
+    </w:p>
+    <w:p>
+      <w:pPr>
+        <w:tabs>
+          <w:tab w:val="left" w:pos="2760"/>
+        </w:tabs>
+        <w:rPr>
+          <w:lang w:val="es-MX"/>
+        </w:rPr>
+      </w:pPr>
+    </w:p>
+    <w:p>
+      <w:pPr>
+        <w:tabs>
+          <w:tab w:val="left" w:pos="2760"/>
+        </w:tabs>
+        <w:rPr>
+          <w:lang w:val="es-MX"/>
+        </w:rPr>
+      </w:pPr>
+    </w:p>
+    <w:tbl>
+      <w:tblPr>
+        <w:tblStyle w:val="Tablaconcuadrcula4-nfasis6"/>
+        <w:tblpPr w:leftFromText="141" w:rightFromText="141" w:vertAnchor="page" w:horzAnchor="margin" w:tblpXSpec="center" w:tblpY="6947"/>
+        <w:tblW w:w="7748" w:type="dxa"/>
+        <w:tblLook w:val="04A0" w:firstRow="1" w:lastRow="0" w:firstColumn="1" w:lastColumn="0" w:noHBand="0" w:noVBand="1"/>
+      </w:tblPr>
+      <w:tblGrid>
+        <w:gridCol w:w="2320"/>
+        <w:gridCol w:w="5428"/>
+      </w:tblGrid>
+      <w:tr>
+        <w:trPr>
+          <w:cnfStyle w:val="100000000000" w:firstRow="1" w:lastRow="0" w:firstColumn="0" w:lastColumn="0" w:oddVBand="0" w:evenVBand="0" w:oddHBand="0" w:evenHBand="0" w:firstRowFirstColumn="0" w:firstRowLastColumn="0" w:lastRowFirstColumn="0" w:lastRowLastColumn="0"/>
+        </w:trPr>
+        <w:tc>
+          <w:tcPr>
+            <w:cnfStyle w:val="001000000000" w:firstRow="0" w:lastRow="0" w:firstColumn="1" w:lastColumn="0" w:oddVBand="0" w:evenVBand="0" w:oddHBand="0" w:evenHBand="0" w:firstRowFirstColumn="0" w:firstRowLastColumn="0" w:lastRowFirstColumn="0" w:lastRowLastColumn="0"/>
+            <w:tcW w:w="2320" w:type="dxa"/>
+          </w:tcPr>
+          <w:p>
+            <w:pPr>
+              <w:pStyle w:val="Prrafodelista"/>
+              <w:spacing w:line="276" w:lineRule="auto"/>
+              <w:ind w:left="0"/>
+              <w:rPr>
+                <w:rFonts w:ascii="Arial" w:hAnsi="Arial" w:cs="Arial"/>
+                <w:sz w:val="24"/>
+                <w:szCs w:val="24"/>
+              </w:rPr>
+            </w:pPr>
+            <w:bookmarkStart w:id="0" w:name="_Hlk75192933"/>
+            <w:r>
+              <w:rPr>
+                <w:rFonts w:ascii="Century Schoolbook" w:hAnsi="Century Schoolbook"/>
+              </w:rPr>
+              <w:t>Caso de Uso</w:t>
+            </w:r>
+          </w:p>
+        </w:tc>
+        <w:tc>
+          <w:tcPr>
+            <w:tcW w:w="5428" w:type="dxa"/>
+          </w:tcPr>
+          <w:p>
+            <w:pPr>
+              <w:pStyle w:val="Prrafodelista"/>
+              <w:spacing w:line="276" w:lineRule="auto"/>
+              <w:ind w:left="0"/>
+              <w:cnfStyle w:val="100000000000" w:firstRow="1" w:lastRow="0" w:firstColumn="0" w:lastColumn="0" w:oddVBand="0" w:evenVBand="0" w:oddHBand="0" w:evenHBand="0" w:firstRowFirstColumn="0" w:firstRowLastColumn="0" w:lastRowFirstColumn="0" w:lastRowLastColumn="0"/>
+              <w:rPr>
+                <w:rFonts w:ascii="Arial" w:hAnsi="Arial" w:cs="Arial"/>
+                <w:sz w:val="24"/>
+                <w:szCs w:val="24"/>
+              </w:rPr>
+            </w:pPr>
+            <w:r>
+              <w:rPr>
+                <w:rFonts w:ascii="Arial" w:hAnsi="Arial" w:cs="Arial"/>
+                <w:sz w:val="24"/>
+                <w:szCs w:val="24"/>
+              </w:rPr>
+              <w:t>CDU_006 Responder denuncia</w:t>
+            </w:r>
+          </w:p>
+        </w:tc>
+      </w:tr>
+      <w:tr>
+        <w:trPr>
+          <w:cnfStyle w:val="000000100000" w:firstRow="0" w:lastRow="0" w:firstColumn="0" w:lastColumn="0" w:oddVBand="0" w:evenVBand="0" w:oddHBand="1" w:evenHBand="0" w:firstRowFirstColumn="0" w:firstRowLastColumn="0" w:lastRowFirstColumn="0" w:lastRowLastColumn="0"/>
+        </w:trPr>
+        <w:tc>
+          <w:tcPr>
+            <w:cnfStyle w:val="001000000000" w:firstRow="0" w:lastRow="0" w:firstColumn="1" w:lastColumn="0" w:oddVBand="0" w:evenVBand="0" w:oddHBand="0" w:evenHBand="0" w:firstRowFirstColumn="0" w:firstRowLastColumn="0" w:lastRowFirstColumn="0" w:lastRowLastColumn="0"/>
+            <w:tcW w:w="2320" w:type="dxa"/>
+            <w:vAlign w:val="center"/>
+          </w:tcPr>
+          <w:p>
+            <w:pPr>
+              <w:pStyle w:val="Prrafodelista"/>
+              <w:spacing w:line="276" w:lineRule="auto"/>
+              <w:ind w:left="0"/>
+              <w:rPr>
+                <w:rFonts w:ascii="Arial" w:hAnsi="Arial" w:cs="Arial"/>
+                <w:sz w:val="24"/>
+                <w:szCs w:val="24"/>
+              </w:rPr>
+            </w:pPr>
+            <w:r>
+              <w:rPr>
+                <w:rFonts w:ascii="Century Schoolbook" w:hAnsi="Century Schoolbook"/>
+              </w:rPr>
+              <w:t>Descripción</w:t>
+            </w:r>
+          </w:p>
+        </w:tc>
+        <w:tc>
+          <w:tcPr>
+            <w:tcW w:w="5428" w:type="dxa"/>
+            <w:vAlign w:val="center"/>
+          </w:tcPr>
+          <w:p>
+            <w:pPr>
+              <w:pStyle w:val="Prrafodelista"/>
+              <w:spacing w:line="276" w:lineRule="auto"/>
+              <w:ind w:left="0"/>
+              <w:cnfStyle w:val="000000100000" w:firstRow="0" w:lastRow="0" w:firstColumn="0" w:lastColumn="0" w:oddVBand="0" w:evenVBand="0" w:oddHBand="1" w:evenHBand="0" w:firstRowFirstColumn="0" w:firstRowLastColumn="0" w:lastRowFirstColumn="0" w:lastRowLastColumn="0"/>
+              <w:rPr>
+                <w:rFonts w:ascii="Arial" w:hAnsi="Arial" w:cs="Arial"/>
+                <w:sz w:val="24"/>
+                <w:szCs w:val="24"/>
+              </w:rPr>
+            </w:pPr>
+            <w:r>
+              <w:rPr>
+                <w:rFonts w:ascii="Arial" w:hAnsi="Arial" w:cs="Arial"/>
+                <w:sz w:val="24"/>
+                <w:szCs w:val="24"/>
+              </w:rPr>
+              <w:t>Este caso de uso se da cuando un empleado municipal desea ver las notificaciones pendientes y así responderla.</w:t>
+            </w:r>
+          </w:p>
+        </w:tc>
+      </w:tr>
+      <w:tr>
+        <w:tc>
+          <w:tcPr>
+            <w:cnfStyle w:val="001000000000" w:firstRow="0" w:lastRow="0" w:firstColumn="1" w:lastColumn="0" w:oddVBand="0" w:evenVBand="0" w:oddHBand="0" w:evenHBand="0" w:firstRowFirstColumn="0" w:firstRowLastColumn="0" w:lastRowFirstColumn="0" w:lastRowLastColumn="0"/>
+            <w:tcW w:w="2320" w:type="dxa"/>
+            <w:vAlign w:val="center"/>
+          </w:tcPr>
+          <w:p>
+            <w:pPr>
+              <w:pStyle w:val="Prrafodelista"/>
+              <w:spacing w:line="276" w:lineRule="auto"/>
+              <w:ind w:left="0"/>
+              <w:rPr>
+                <w:rFonts w:ascii="Arial" w:hAnsi="Arial" w:cs="Arial"/>
+                <w:sz w:val="24"/>
+                <w:szCs w:val="24"/>
+              </w:rPr>
+            </w:pPr>
+            <w:r>
+              <w:rPr>
+                <w:rFonts w:ascii="Century Schoolbook" w:hAnsi="Century Schoolbook"/>
+              </w:rPr>
+              <w:t>Flujo básico</w:t>
+            </w:r>
+          </w:p>
+        </w:tc>
+        <w:tc>
+          <w:tcPr>
+            <w:tcW w:w="5428" w:type="dxa"/>
+            <w:vAlign w:val="center"/>
+          </w:tcPr>
+          <w:p>
+            <w:pPr>
+              <w:pStyle w:val="Prrafodelista"/>
+              <w:numPr>
+                <w:ilvl w:val="0"/>
+                <w:numId w:val="25"/>
+              </w:numPr>
+              <w:spacing w:line="276" w:lineRule="auto"/>
+              <w:cnfStyle w:val="000000000000" w:firstRow="0" w:lastRow="0" w:firstColumn="0" w:lastColumn="0" w:oddVBand="0" w:evenVBand="0" w:oddHBand="0" w:evenHBand="0" w:firstRowFirstColumn="0" w:firstRowLastColumn="0" w:lastRowFirstColumn="0" w:lastRowLastColumn="0"/>
+              <w:rPr>
+                <w:rFonts w:ascii="Arial" w:hAnsi="Arial" w:cs="Arial"/>
+                <w:sz w:val="24"/>
+                <w:szCs w:val="24"/>
+              </w:rPr>
+            </w:pPr>
+            <w:r>
+              <w:rPr>
+                <w:rFonts w:ascii="Arial" w:hAnsi="Arial" w:cs="Arial"/>
+                <w:sz w:val="24"/>
+                <w:szCs w:val="24"/>
+              </w:rPr>
+              <w:t>El usuario ingresa al sistema y se dirige a la pestaña de notificaciones.</w:t>
+            </w:r>
+          </w:p>
+          <w:p>
+            <w:pPr>
+              <w:pStyle w:val="Prrafodelista"/>
+              <w:numPr>
+                <w:ilvl w:val="0"/>
+                <w:numId w:val="25"/>
+              </w:numPr>
+              <w:spacing w:line="276" w:lineRule="auto"/>
+              <w:cnfStyle w:val="000000000000" w:firstRow="0" w:lastRow="0" w:firstColumn="0" w:lastColumn="0" w:oddVBand="0" w:evenVBand="0" w:oddHBand="0" w:evenHBand="0" w:firstRowFirstColumn="0" w:firstRowLastColumn="0" w:lastRowFirstColumn="0" w:lastRowLastColumn="0"/>
+              <w:rPr>
+                <w:rFonts w:ascii="Arial" w:hAnsi="Arial" w:cs="Arial"/>
+                <w:sz w:val="24"/>
+                <w:szCs w:val="24"/>
+              </w:rPr>
+            </w:pPr>
+            <w:r>
+              <w:rPr>
+                <w:rFonts w:ascii="Arial" w:hAnsi="Arial" w:cs="Arial"/>
+                <w:sz w:val="24"/>
+                <w:szCs w:val="24"/>
+              </w:rPr>
+              <w:t>Se muestra la lista de las notificaciones y su estado actual.</w:t>
+            </w:r>
+          </w:p>
+          <w:p>
+            <w:pPr>
+              <w:pStyle w:val="Prrafodelista"/>
+              <w:numPr>
+                <w:ilvl w:val="0"/>
+                <w:numId w:val="25"/>
+              </w:numPr>
+              <w:spacing w:line="276" w:lineRule="auto"/>
+              <w:cnfStyle w:val="000000000000" w:firstRow="0" w:lastRow="0" w:firstColumn="0" w:lastColumn="0" w:oddVBand="0" w:evenVBand="0" w:oddHBand="0" w:evenHBand="0" w:firstRowFirstColumn="0" w:firstRowLastColumn="0" w:lastRowFirstColumn="0" w:lastRowLastColumn="0"/>
+              <w:rPr>
+                <w:rFonts w:ascii="Arial" w:hAnsi="Arial" w:cs="Arial"/>
+                <w:sz w:val="24"/>
+                <w:szCs w:val="24"/>
+              </w:rPr>
+            </w:pPr>
+            <w:r>
+              <w:rPr>
+                <w:rFonts w:ascii="Arial" w:hAnsi="Arial" w:cs="Arial"/>
+                <w:sz w:val="24"/>
+                <w:szCs w:val="24"/>
+              </w:rPr>
+              <w:t>Se hace click en la notificación para ver el detalle.</w:t>
+            </w:r>
+          </w:p>
+          <w:p>
+            <w:pPr>
+              <w:pStyle w:val="Prrafodelista"/>
+              <w:numPr>
+                <w:ilvl w:val="0"/>
+                <w:numId w:val="25"/>
+              </w:numPr>
+              <w:spacing w:line="276" w:lineRule="auto"/>
+              <w:cnfStyle w:val="000000000000" w:firstRow="0" w:lastRow="0" w:firstColumn="0" w:lastColumn="0" w:oddVBand="0" w:evenVBand="0" w:oddHBand="0" w:evenHBand="0" w:firstRowFirstColumn="0" w:firstRowLastColumn="0" w:lastRowFirstColumn="0" w:lastRowLastColumn="0"/>
+              <w:rPr>
+                <w:rFonts w:ascii="Arial" w:hAnsi="Arial" w:cs="Arial"/>
+                <w:sz w:val="24"/>
+                <w:szCs w:val="24"/>
+              </w:rPr>
+            </w:pPr>
+            <w:r>
+              <w:rPr>
+                <w:rFonts w:ascii="Arial" w:hAnsi="Arial" w:cs="Arial"/>
+                <w:sz w:val="24"/>
+                <w:szCs w:val="24"/>
+              </w:rPr>
+              <w:t>El usuario ingresa el texto de respuesta para la notificación</w:t>
+            </w:r>
+          </w:p>
+        </w:tc>
+      </w:tr>
+      <w:tr>
+        <w:trPr>
+          <w:cnfStyle w:val="000000100000" w:firstRow="0" w:lastRow="0" w:firstColumn="0" w:lastColumn="0" w:oddVBand="0" w:evenVBand="0" w:oddHBand="1" w:evenHBand="0" w:firstRowFirstColumn="0" w:firstRowLastColumn="0" w:lastRowFirstColumn="0" w:lastRowLastColumn="0"/>
+        </w:trPr>
+        <w:tc>
+          <w:tcPr>
+            <w:cnfStyle w:val="001000000000" w:firstRow="0" w:lastRow="0" w:firstColumn="1" w:lastColumn="0" w:oddVBand="0" w:evenVBand="0" w:oddHBand="0" w:evenHBand="0" w:firstRowFirstColumn="0" w:firstRowLastColumn="0" w:lastRowFirstColumn="0" w:lastRowLastColumn="0"/>
+            <w:tcW w:w="2320" w:type="dxa"/>
+            <w:vAlign w:val="center"/>
+          </w:tcPr>
+          <w:p>
+            <w:pPr>
+              <w:pStyle w:val="Prrafodelista"/>
+              <w:spacing w:line="276" w:lineRule="auto"/>
+              <w:ind w:left="0"/>
+              <w:rPr>
+                <w:rFonts w:ascii="Arial" w:hAnsi="Arial" w:cs="Arial"/>
+                <w:sz w:val="24"/>
+                <w:szCs w:val="24"/>
+              </w:rPr>
+            </w:pPr>
+            <w:r>
+              <w:rPr>
+                <w:rFonts w:ascii="Century Schoolbook" w:hAnsi="Century Schoolbook"/>
+              </w:rPr>
+              <w:t>Flujo Alterno</w:t>
+            </w:r>
+          </w:p>
+        </w:tc>
+        <w:tc>
+          <w:tcPr>
+            <w:tcW w:w="5428" w:type="dxa"/>
+            <w:vAlign w:val="center"/>
+          </w:tcPr>
+          <w:p>
+            <w:pPr>
+              <w:pStyle w:val="Prrafodelista"/>
+              <w:numPr>
+                <w:ilvl w:val="0"/>
+                <w:numId w:val="26"/>
+              </w:numPr>
+              <w:spacing w:line="276" w:lineRule="auto"/>
+              <w:cnfStyle w:val="000000100000" w:firstRow="0" w:lastRow="0" w:firstColumn="0" w:lastColumn="0" w:oddVBand="0" w:evenVBand="0" w:oddHBand="1" w:evenHBand="0" w:firstRowFirstColumn="0" w:firstRowLastColumn="0" w:lastRowFirstColumn="0" w:lastRowLastColumn="0"/>
+              <w:rPr>
+                <w:rFonts w:ascii="Arial" w:hAnsi="Arial" w:cs="Arial"/>
+                <w:sz w:val="24"/>
+                <w:szCs w:val="24"/>
+              </w:rPr>
+            </w:pPr>
+            <w:r>
+              <w:rPr>
+                <w:rFonts w:ascii="Arial" w:hAnsi="Arial" w:cs="Arial"/>
+                <w:sz w:val="24"/>
+                <w:szCs w:val="24"/>
+              </w:rPr>
+              <w:t>Campo en blanco: sino se ingresa un texto de respuesta el sistema mostrará un error.</w:t>
+            </w:r>
+          </w:p>
+        </w:tc>
+      </w:tr>
+      <w:tr>
+        <w:tc>
+          <w:tcPr>
+            <w:cnfStyle w:val="001000000000" w:firstRow="0" w:lastRow="0" w:firstColumn="1" w:lastColumn="0" w:oddVBand="0" w:evenVBand="0" w:oddHBand="0" w:evenHBand="0" w:firstRowFirstColumn="0" w:firstRowLastColumn="0" w:lastRowFirstColumn="0" w:lastRowLastColumn="0"/>
+            <w:tcW w:w="2320" w:type="dxa"/>
+            <w:vAlign w:val="center"/>
+          </w:tcPr>
+          <w:p>
+            <w:pPr>
+              <w:pStyle w:val="Prrafodelista"/>
+              <w:spacing w:line="276" w:lineRule="auto"/>
+              <w:ind w:left="0"/>
+              <w:rPr>
+                <w:rFonts w:ascii="Arial" w:hAnsi="Arial" w:cs="Arial"/>
+                <w:sz w:val="24"/>
+                <w:szCs w:val="24"/>
+              </w:rPr>
+            </w:pPr>
+            <w:r>
+              <w:rPr>
+                <w:rFonts w:ascii="Century Schoolbook" w:hAnsi="Century Schoolbook"/>
+              </w:rPr>
+              <w:t>Requerimientos Especiales</w:t>
+            </w:r>
+          </w:p>
+        </w:tc>
+        <w:tc>
+          <w:tcPr>
+            <w:tcW w:w="5428" w:type="dxa"/>
+            <w:vAlign w:val="center"/>
+          </w:tcPr>
+          <w:p>
+            <w:pPr>
+              <w:pStyle w:val="Prrafodelista"/>
+              <w:numPr>
+                <w:ilvl w:val="0"/>
+                <w:numId w:val="18"/>
+              </w:numPr>
+              <w:spacing w:line="276" w:lineRule="auto"/>
+              <w:cnfStyle w:val="000000000000" w:firstRow="0" w:lastRow="0" w:firstColumn="0" w:lastColumn="0" w:oddVBand="0" w:evenVBand="0" w:oddHBand="0" w:evenHBand="0" w:firstRowFirstColumn="0" w:firstRowLastColumn="0" w:lastRowFirstColumn="0" w:lastRowLastColumn="0"/>
+              <w:rPr>
+                <w:rFonts w:ascii="Arial" w:hAnsi="Arial" w:cs="Arial"/>
+                <w:sz w:val="24"/>
+                <w:szCs w:val="24"/>
+              </w:rPr>
+            </w:pPr>
+            <w:r>
+              <w:rPr>
+                <w:rFonts w:ascii="Arial" w:hAnsi="Arial" w:cs="Arial"/>
+                <w:sz w:val="24"/>
+                <w:szCs w:val="24"/>
+              </w:rPr>
+              <w:t>Usuario municipal logueado.</w:t>
+            </w:r>
+          </w:p>
+        </w:tc>
+      </w:tr>
+      <w:tr>
+        <w:trPr>
+          <w:cnfStyle w:val="000000100000" w:firstRow="0" w:lastRow="0" w:firstColumn="0" w:lastColumn="0" w:oddVBand="0" w:evenVBand="0" w:oddHBand="1" w:evenHBand="0" w:firstRowFirstColumn="0" w:firstRowLastColumn="0" w:lastRowFirstColumn="0" w:lastRowLastColumn="0"/>
+        </w:trPr>
+        <w:tc>
+          <w:tcPr>
+            <w:cnfStyle w:val="001000000000" w:firstRow="0" w:lastRow="0" w:firstColumn="1" w:lastColumn="0" w:oddVBand="0" w:evenVBand="0" w:oddHBand="0" w:evenHBand="0" w:firstRowFirstColumn="0" w:firstRowLastColumn="0" w:lastRowFirstColumn="0" w:lastRowLastColumn="0"/>
+            <w:tcW w:w="2320" w:type="dxa"/>
+            <w:vAlign w:val="center"/>
+          </w:tcPr>
+          <w:p>
+            <w:pPr>
+              <w:pStyle w:val="Prrafodelista"/>
+              <w:spacing w:line="276" w:lineRule="auto"/>
+              <w:ind w:left="0"/>
+              <w:rPr>
+                <w:rFonts w:ascii="Arial" w:hAnsi="Arial" w:cs="Arial"/>
+                <w:sz w:val="24"/>
+                <w:szCs w:val="24"/>
+              </w:rPr>
+            </w:pPr>
+            <w:r>
+              <w:rPr>
+                <w:rFonts w:ascii="Century Schoolbook" w:hAnsi="Century Schoolbook"/>
+              </w:rPr>
+              <w:t>Punto de ampliación</w:t>
+            </w:r>
+          </w:p>
+        </w:tc>
+        <w:tc>
+          <w:tcPr>
+            <w:tcW w:w="5428" w:type="dxa"/>
+            <w:vAlign w:val="center"/>
+          </w:tcPr>
+          <w:p>
+            <w:pPr>
+              <w:pStyle w:val="Prrafodelista"/>
+              <w:spacing w:line="276" w:lineRule="auto"/>
+              <w:ind w:left="0"/>
+              <w:cnfStyle w:val="000000100000" w:firstRow="0" w:lastRow="0" w:firstColumn="0" w:lastColumn="0" w:oddVBand="0" w:evenVBand="0" w:oddHBand="1" w:evenHBand="0" w:firstRowFirstColumn="0" w:firstRowLastColumn="0" w:lastRowFirstColumn="0" w:lastRowLastColumn="0"/>
+              <w:rPr>
+                <w:rFonts w:ascii="Arial" w:hAnsi="Arial" w:cs="Arial"/>
+                <w:sz w:val="24"/>
+                <w:szCs w:val="24"/>
+              </w:rPr>
+            </w:pPr>
+            <w:r>
+              <w:rPr>
+                <w:rFonts w:ascii="Arial" w:hAnsi="Arial" w:cs="Arial"/>
+                <w:sz w:val="24"/>
+                <w:szCs w:val="24"/>
+              </w:rPr>
+              <w:t>Cambiar estado de denuncia</w:t>
+            </w:r>
+          </w:p>
+        </w:tc>
+      </w:tr>
+      <w:bookmarkEnd w:id="0"/>
+    </w:tbl>
+    <w:p>
+      <w:pPr>
+        <w:tabs>
+          <w:tab w:val="left" w:pos="2760"/>
+        </w:tabs>
+        <w:rPr>
+          <w:lang w:val="es-MX"/>
+        </w:rPr>
+      </w:pPr>
+    </w:p>
+    <w:p>
+      <w:pPr>
+        <w:tabs>
+          <w:tab w:val="left" w:pos="2760"/>
+        </w:tabs>
+        <w:rPr>
+          <w:lang w:val="es-MX"/>
+        </w:rPr>
+      </w:pPr>
+    </w:p>
+    <w:p>
+      <w:pPr>
+        <w:tabs>
+          <w:tab w:val="left" w:pos="2760"/>
+        </w:tabs>
+        <w:rPr>
+          <w:lang w:val="es-MX"/>
+        </w:rPr>
+      </w:pPr>
+    </w:p>
+    <w:p>
+      <w:pPr>
+        <w:tabs>
+          <w:tab w:val="left" w:pos="2760"/>
+        </w:tabs>
+        <w:rPr>
+          <w:lang w:val="es-MX"/>
+        </w:rPr>
+      </w:pPr>
+    </w:p>
+    <w:p>
+      <w:pPr>
+        <w:tabs>
+          <w:tab w:val="left" w:pos="2760"/>
+        </w:tabs>
+        <w:rPr>
+          <w:lang w:val="es-MX"/>
+        </w:rPr>
+      </w:pPr>
+    </w:p>
+    <w:p>
+      <w:pPr>
+        <w:tabs>
+          <w:tab w:val="left" w:pos="2760"/>
+        </w:tabs>
+        <w:rPr>
+          <w:lang w:val="es-MX"/>
+        </w:rPr>
+      </w:pPr>
+    </w:p>
+    <w:p>
+      <w:pPr>
+        <w:tabs>
+          <w:tab w:val="left" w:pos="2760"/>
+        </w:tabs>
+        <w:rPr>
+          <w:lang w:val="es-MX"/>
+        </w:rPr>
+      </w:pPr>
+    </w:p>
+    <w:p>
+      <w:pPr>
+        <w:tabs>
+          <w:tab w:val="left" w:pos="2760"/>
+        </w:tabs>
+        <w:rPr>
+          <w:lang w:val="es-MX"/>
+        </w:rPr>
+      </w:pPr>
+    </w:p>
+    <w:p>
+      <w:pPr>
+        <w:tabs>
+          <w:tab w:val="left" w:pos="2760"/>
+        </w:tabs>
+        <w:rPr>
+          <w:lang w:val="es-MX"/>
+        </w:rPr>
+      </w:pPr>
+    </w:p>
+    <w:p>
+      <w:pPr>
+        <w:tabs>
+          <w:tab w:val="left" w:pos="2760"/>
+        </w:tabs>
+        <w:rPr>
+          <w:lang w:val="es-MX"/>
+        </w:rPr>
+      </w:pPr>
+    </w:p>
+    <w:p>
+      <w:pPr>
+        <w:tabs>
+          <w:tab w:val="left" w:pos="2760"/>
+        </w:tabs>
+        <w:rPr>
+          <w:lang w:val="es-MX"/>
+        </w:rPr>
+      </w:pPr>
+    </w:p>
+    <w:p>
+      <w:pPr>
+        <w:tabs>
+          <w:tab w:val="left" w:pos="2760"/>
+        </w:tabs>
+        <w:rPr>
+          <w:lang w:val="es-MX"/>
+        </w:rPr>
+      </w:pPr>
+    </w:p>
+    <w:p>
+      <w:pPr>
+        <w:tabs>
+          <w:tab w:val="left" w:pos="2760"/>
+        </w:tabs>
+        <w:rPr>
+          <w:lang w:val="es-MX"/>
+        </w:rPr>
+      </w:pPr>
+    </w:p>
+    <w:p>
+      <w:pPr>
+        <w:tabs>
+          <w:tab w:val="left" w:pos="2760"/>
+        </w:tabs>
+        <w:rPr>
+          <w:lang w:val="es-MX"/>
+        </w:rPr>
+      </w:pPr>
+    </w:p>
+    <w:p>
+      <w:pPr>
+        <w:tabs>
+          <w:tab w:val="left" w:pos="2760"/>
+        </w:tabs>
+        <w:rPr>
+          <w:lang w:val="es-MX"/>
+        </w:rPr>
+      </w:pPr>
+    </w:p>
+    <w:p>
+      <w:pPr>
+        <w:tabs>
+          <w:tab w:val="left" w:pos="2760"/>
+        </w:tabs>
+        <w:rPr>
+          <w:lang w:val="es-MX"/>
+        </w:rPr>
+      </w:pPr>
+    </w:p>
+    <w:p>
+      <w:pPr>
+        <w:tabs>
+          <w:tab w:val="left" w:pos="2760"/>
+        </w:tabs>
+        <w:rPr>
+          <w:lang w:val="es-MX"/>
+        </w:rPr>
+      </w:pPr>
+    </w:p>
+    <w:p>
+      <w:pPr>
+        <w:tabs>
+          <w:tab w:val="left" w:pos="2760"/>
+        </w:tabs>
+        <w:rPr>
+          <w:lang w:val="es-MX"/>
+        </w:rPr>
+      </w:pPr>
+    </w:p>
+    <w:p>
+      <w:pPr>
+        <w:tabs>
+          <w:tab w:val="left" w:pos="2760"/>
+        </w:tabs>
+        <w:rPr>
+          <w:lang w:val="es-MX"/>
+        </w:rPr>
+      </w:pPr>
+    </w:p>
+    <w:p>
+      <w:pPr>
+        <w:tabs>
+          <w:tab w:val="left" w:pos="2760"/>
+        </w:tabs>
+        <w:rPr>
+          <w:lang w:val="es-MX"/>
+        </w:rPr>
+      </w:pPr>
+    </w:p>
+    <w:p>
+      <w:pPr>
+        <w:tabs>
+          <w:tab w:val="left" w:pos="2760"/>
+        </w:tabs>
+        <w:rPr>
+          <w:lang w:val="es-MX"/>
+        </w:rPr>
+      </w:pPr>
+    </w:p>
+    <w:p>
+      <w:pPr>
+        <w:tabs>
+          <w:tab w:val="left" w:pos="2760"/>
+        </w:tabs>
+        <w:rPr>
+          <w:lang w:val="es-MX"/>
+        </w:rPr>
+      </w:pPr>
+      <w:r>
+        <w:rPr>
+          <w:noProof/>
+          <w:lang w:val="es-MX"/>
+        </w:rPr>
+        <w:lastRenderedPageBreak/>
+        <w:drawing>
+          <wp:anchor distT="0" distB="0" distL="114300" distR="114300" simplePos="0" relativeHeight="251685888" behindDoc="0" locked="0" layoutInCell="1" allowOverlap="1" wp14:anchorId="27611C7E" wp14:editId="6F73B2BD">
+            <wp:simplePos x="0" y="0"/>
+            <wp:positionH relativeFrom="column">
+              <wp:posOffset>-309668</wp:posOffset>
+            </wp:positionH>
+            <wp:positionV relativeFrom="paragraph">
+              <wp:posOffset>42333</wp:posOffset>
+            </wp:positionV>
+            <wp:extent cx="6214110" cy="3037205"/>
+            <wp:effectExtent l="0" t="0" r="0" b="0"/>
+            <wp:wrapSquare wrapText="bothSides"/>
+            <wp:docPr id="7" name="Imagen 7" descr="Imagen de la pantalla de un celular con letras&#10;&#10;Descripción generada automáticamente con confianza baja"/>
+            <wp:cNvGraphicFramePr>
+              <a:graphicFrameLocks xmlns:a="http://schemas.openxmlformats.org/drawingml/2006/main" noChangeAspect="1"/>
+            </wp:cNvGraphicFramePr>
+            <a:graphic xmlns:a="http://schemas.openxmlformats.org/drawingml/2006/main">
+              <a:graphicData uri="http://schemas.openxmlformats.org/drawingml/2006/picture">
+                <pic:pic xmlns:pic="http://schemas.openxmlformats.org/drawingml/2006/picture">
+                  <pic:nvPicPr>
+                    <pic:cNvPr id="7" name="Imagen 7" descr="Imagen de la pantalla de un celular con letras&#10;&#10;Descripción generada automáticamente con confianza baja"/>
+                    <pic:cNvPicPr>
+                      <a:picLocks noChangeAspect="1" noChangeArrowheads="1"/>
+                    </pic:cNvPicPr>
+                  </pic:nvPicPr>
+                  <pic:blipFill>
+                    <a:blip r:embed="rId12" cstate="print">
+                      <a:extLst>
+                        <a:ext uri="{28A0092B-C50C-407E-A947-70E740481C1C}">
+                          <a14:useLocalDpi xmlns:a14="http://schemas.microsoft.com/office/drawing/2010/main" val="0"/>
+                        </a:ext>
+                      </a:extLst>
+                    </a:blip>
+                    <a:srcRect/>
+                    <a:stretch>
+                      <a:fillRect/>
+                    </a:stretch>
+                  </pic:blipFill>
+                  <pic:spPr bwMode="auto">
+                    <a:xfrm>
+                      <a:off x="0" y="0"/>
+                      <a:ext cx="6214110" cy="3037205"/>
+                    </a:xfrm>
+                    <a:prstGeom prst="rect">
+                      <a:avLst/>
+                    </a:prstGeom>
+                    <a:noFill/>
+                    <a:ln>
+                      <a:noFill/>
+                    </a:ln>
+                  </pic:spPr>
+                </pic:pic>
+              </a:graphicData>
+            </a:graphic>
+            <wp14:sizeRelH relativeFrom="margin">
+              <wp14:pctWidth>0</wp14:pctWidth>
+            </wp14:sizeRelH>
+            <wp14:sizeRelV relativeFrom="margin">
+              <wp14:pctHeight>0</wp14:pctHeight>
+            </wp14:sizeRelV>
+          </wp:anchor>
+        </w:drawing>
+      </w:r>
+    </w:p>
+    <w:tbl>
+      <w:tblPr>
+        <w:tblStyle w:val="Tablaconcuadrcula4-nfasis6"/>
+        <w:tblpPr w:leftFromText="141" w:rightFromText="141" w:vertAnchor="page" w:horzAnchor="margin" w:tblpXSpec="center" w:tblpY="6947"/>
+        <w:tblW w:w="7748" w:type="dxa"/>
+        <w:tblLook w:val="04A0" w:firstRow="1" w:lastRow="0" w:firstColumn="1" w:lastColumn="0" w:noHBand="0" w:noVBand="1"/>
+      </w:tblPr>
+      <w:tblGrid>
+        <w:gridCol w:w="2320"/>
+        <w:gridCol w:w="5428"/>
+      </w:tblGrid>
+      <w:tr>
+        <w:trPr>
+          <w:cnfStyle w:val="100000000000" w:firstRow="1" w:lastRow="0" w:firstColumn="0" w:lastColumn="0" w:oddVBand="0" w:evenVBand="0" w:oddHBand="0" w:evenHBand="0" w:firstRowFirstColumn="0" w:firstRowLastColumn="0" w:lastRowFirstColumn="0" w:lastRowLastColumn="0"/>
+        </w:trPr>
+        <w:tc>
+          <w:tcPr>
+            <w:cnfStyle w:val="001000000000" w:firstRow="0" w:lastRow="0" w:firstColumn="1" w:lastColumn="0" w:oddVBand="0" w:evenVBand="0" w:oddHBand="0" w:evenHBand="0" w:firstRowFirstColumn="0" w:firstRowLastColumn="0" w:lastRowFirstColumn="0" w:lastRowLastColumn="0"/>
+            <w:tcW w:w="2320" w:type="dxa"/>
+          </w:tcPr>
+          <w:p>
+            <w:pPr>
+              <w:pStyle w:val="Prrafodelista"/>
+              <w:spacing w:line="276" w:lineRule="auto"/>
+              <w:ind w:left="0"/>
+              <w:rPr>
+                <w:rFonts w:ascii="Arial" w:hAnsi="Arial" w:cs="Arial"/>
+                <w:sz w:val="24"/>
+                <w:szCs w:val="24"/>
+              </w:rPr>
+            </w:pPr>
+            <w:r>
+              <w:rPr>
+                <w:rFonts w:ascii="Century Schoolbook" w:hAnsi="Century Schoolbook"/>
+              </w:rPr>
+              <w:t>Caso de Uso</w:t>
+            </w:r>
+          </w:p>
+        </w:tc>
+        <w:tc>
+          <w:tcPr>
+            <w:tcW w:w="5428" w:type="dxa"/>
+          </w:tcPr>
+          <w:p>
+            <w:pPr>
+              <w:pStyle w:val="Prrafodelista"/>
+              <w:spacing w:line="276" w:lineRule="auto"/>
+              <w:ind w:left="0"/>
+              <w:cnfStyle w:val="100000000000" w:firstRow="1" w:lastRow="0" w:firstColumn="0" w:lastColumn="0" w:oddVBand="0" w:evenVBand="0" w:oddHBand="0" w:evenHBand="0" w:firstRowFirstColumn="0" w:firstRowLastColumn="0" w:lastRowFirstColumn="0" w:lastRowLastColumn="0"/>
+              <w:rPr>
+                <w:rFonts w:ascii="Arial" w:hAnsi="Arial" w:cs="Arial"/>
+                <w:sz w:val="24"/>
+                <w:szCs w:val="24"/>
+              </w:rPr>
+            </w:pPr>
+            <w:r>
+              <w:rPr>
+                <w:rFonts w:ascii="Arial" w:hAnsi="Arial" w:cs="Arial"/>
+                <w:sz w:val="24"/>
+                <w:szCs w:val="24"/>
+              </w:rPr>
+              <w:t>CDU_00</w:t>
+            </w:r>
+            <w:r>
+              <w:rPr>
+                <w:rFonts w:ascii="Arial" w:hAnsi="Arial" w:cs="Arial"/>
+                <w:sz w:val="24"/>
+                <w:szCs w:val="24"/>
+              </w:rPr>
+              <w:t>7</w:t>
+            </w:r>
+            <w:r>
+              <w:rPr>
+                <w:rFonts w:ascii="Arial" w:hAnsi="Arial" w:cs="Arial"/>
+                <w:sz w:val="24"/>
+                <w:szCs w:val="24"/>
+              </w:rPr>
+              <w:t xml:space="preserve"> </w:t>
+            </w:r>
+            <w:r>
+              <w:rPr>
+                <w:rFonts w:ascii="Arial" w:hAnsi="Arial" w:cs="Arial"/>
+                <w:sz w:val="24"/>
+                <w:szCs w:val="24"/>
+              </w:rPr>
+              <w:t>Cambiar estado de reporte</w:t>
+            </w:r>
+          </w:p>
+        </w:tc>
+      </w:tr>
+      <w:tr>
+        <w:trPr>
+          <w:cnfStyle w:val="000000100000" w:firstRow="0" w:lastRow="0" w:firstColumn="0" w:lastColumn="0" w:oddVBand="0" w:evenVBand="0" w:oddHBand="1" w:evenHBand="0" w:firstRowFirstColumn="0" w:firstRowLastColumn="0" w:lastRowFirstColumn="0" w:lastRowLastColumn="0"/>
+        </w:trPr>
+        <w:tc>
+          <w:tcPr>
+            <w:cnfStyle w:val="001000000000" w:firstRow="0" w:lastRow="0" w:firstColumn="1" w:lastColumn="0" w:oddVBand="0" w:evenVBand="0" w:oddHBand="0" w:evenHBand="0" w:firstRowFirstColumn="0" w:firstRowLastColumn="0" w:lastRowFirstColumn="0" w:lastRowLastColumn="0"/>
+            <w:tcW w:w="2320" w:type="dxa"/>
+            <w:vAlign w:val="center"/>
+          </w:tcPr>
+          <w:p>
+            <w:pPr>
+              <w:pStyle w:val="Prrafodelista"/>
+              <w:spacing w:line="276" w:lineRule="auto"/>
+              <w:ind w:left="0"/>
+              <w:rPr>
+                <w:rFonts w:ascii="Arial" w:hAnsi="Arial" w:cs="Arial"/>
+                <w:sz w:val="24"/>
+                <w:szCs w:val="24"/>
+              </w:rPr>
+            </w:pPr>
+            <w:r>
+              <w:rPr>
+                <w:rFonts w:ascii="Century Schoolbook" w:hAnsi="Century Schoolbook"/>
+              </w:rPr>
+              <w:t>Descripción</w:t>
+            </w:r>
+          </w:p>
+        </w:tc>
+        <w:tc>
+          <w:tcPr>
+            <w:tcW w:w="5428" w:type="dxa"/>
+            <w:vAlign w:val="center"/>
+          </w:tcPr>
+          <w:p>
+            <w:pPr>
+              <w:pStyle w:val="Prrafodelista"/>
+              <w:spacing w:line="276" w:lineRule="auto"/>
+              <w:ind w:left="0"/>
+              <w:cnfStyle w:val="000000100000" w:firstRow="0" w:lastRow="0" w:firstColumn="0" w:lastColumn="0" w:oddVBand="0" w:evenVBand="0" w:oddHBand="1" w:evenHBand="0" w:firstRowFirstColumn="0" w:firstRowLastColumn="0" w:lastRowFirstColumn="0" w:lastRowLastColumn="0"/>
+              <w:rPr>
+                <w:rFonts w:ascii="Arial" w:hAnsi="Arial" w:cs="Arial"/>
+                <w:sz w:val="24"/>
+                <w:szCs w:val="24"/>
+              </w:rPr>
+            </w:pPr>
+            <w:r>
+              <w:rPr>
+                <w:rFonts w:ascii="Arial" w:hAnsi="Arial" w:cs="Arial"/>
+                <w:sz w:val="24"/>
+                <w:szCs w:val="24"/>
+              </w:rPr>
+              <w:t xml:space="preserve">Este caso de uso se da cuando un empleado municipal desea </w:t>
+            </w:r>
+            <w:r>
+              <w:rPr>
+                <w:rFonts w:ascii="Arial" w:hAnsi="Arial" w:cs="Arial"/>
+                <w:sz w:val="24"/>
+                <w:szCs w:val="24"/>
+              </w:rPr>
+              <w:t>cambiar el estado de las notificaciones de los reportes</w:t>
+            </w:r>
+            <w:r>
+              <w:rPr>
+                <w:rFonts w:ascii="Arial" w:hAnsi="Arial" w:cs="Arial"/>
+                <w:sz w:val="24"/>
+                <w:szCs w:val="24"/>
+              </w:rPr>
+              <w:t>.</w:t>
+            </w:r>
+          </w:p>
+        </w:tc>
+      </w:tr>
+      <w:tr>
+        <w:tc>
+          <w:tcPr>
+            <w:cnfStyle w:val="001000000000" w:firstRow="0" w:lastRow="0" w:firstColumn="1" w:lastColumn="0" w:oddVBand="0" w:evenVBand="0" w:oddHBand="0" w:evenHBand="0" w:firstRowFirstColumn="0" w:firstRowLastColumn="0" w:lastRowFirstColumn="0" w:lastRowLastColumn="0"/>
+            <w:tcW w:w="2320" w:type="dxa"/>
+            <w:vAlign w:val="center"/>
+          </w:tcPr>
+          <w:p>
+            <w:pPr>
+              <w:pStyle w:val="Prrafodelista"/>
+              <w:spacing w:line="276" w:lineRule="auto"/>
+              <w:ind w:left="0"/>
+              <w:rPr>
+                <w:rFonts w:ascii="Arial" w:hAnsi="Arial" w:cs="Arial"/>
+                <w:sz w:val="24"/>
+                <w:szCs w:val="24"/>
+              </w:rPr>
+            </w:pPr>
+            <w:r>
+              <w:rPr>
+                <w:rFonts w:ascii="Century Schoolbook" w:hAnsi="Century Schoolbook"/>
+              </w:rPr>
+              <w:t>Flujo básico</w:t>
+            </w:r>
+          </w:p>
+        </w:tc>
+        <w:tc>
+          <w:tcPr>
+            <w:tcW w:w="5428" w:type="dxa"/>
+            <w:vAlign w:val="center"/>
+          </w:tcPr>
+          <w:p>
+            <w:pPr>
+              <w:pStyle w:val="Prrafodelista"/>
+              <w:numPr>
+                <w:ilvl w:val="0"/>
+                <w:numId w:val="28"/>
+              </w:numPr>
+              <w:spacing w:line="276" w:lineRule="auto"/>
+              <w:cnfStyle w:val="000000000000" w:firstRow="0" w:lastRow="0" w:firstColumn="0" w:lastColumn="0" w:oddVBand="0" w:evenVBand="0" w:oddHBand="0" w:evenHBand="0" w:firstRowFirstColumn="0" w:firstRowLastColumn="0" w:lastRowFirstColumn="0" w:lastRowLastColumn="0"/>
+              <w:rPr>
+                <w:rFonts w:ascii="Arial" w:hAnsi="Arial" w:cs="Arial"/>
+                <w:sz w:val="24"/>
+                <w:szCs w:val="24"/>
+              </w:rPr>
+            </w:pPr>
+            <w:r>
+              <w:rPr>
+                <w:rFonts w:ascii="Arial" w:hAnsi="Arial" w:cs="Arial"/>
+                <w:sz w:val="24"/>
+                <w:szCs w:val="24"/>
+              </w:rPr>
+              <w:t>El usuario ingresa al sistema y se dirige a la pestaña de notificaciones.</w:t>
+            </w:r>
+          </w:p>
+          <w:p>
+            <w:pPr>
+              <w:pStyle w:val="Prrafodelista"/>
+              <w:numPr>
+                <w:ilvl w:val="0"/>
+                <w:numId w:val="28"/>
+              </w:numPr>
+              <w:spacing w:line="276" w:lineRule="auto"/>
+              <w:cnfStyle w:val="000000000000" w:firstRow="0" w:lastRow="0" w:firstColumn="0" w:lastColumn="0" w:oddVBand="0" w:evenVBand="0" w:oddHBand="0" w:evenHBand="0" w:firstRowFirstColumn="0" w:firstRowLastColumn="0" w:lastRowFirstColumn="0" w:lastRowLastColumn="0"/>
+              <w:rPr>
+                <w:rFonts w:ascii="Arial" w:hAnsi="Arial" w:cs="Arial"/>
+                <w:sz w:val="24"/>
+                <w:szCs w:val="24"/>
+              </w:rPr>
+            </w:pPr>
+            <w:r>
+              <w:rPr>
+                <w:rFonts w:ascii="Arial" w:hAnsi="Arial" w:cs="Arial"/>
+                <w:sz w:val="24"/>
+                <w:szCs w:val="24"/>
+              </w:rPr>
+              <w:t>Se muestra la lista de las notificaciones y su estado actual.</w:t>
+            </w:r>
+          </w:p>
+          <w:p>
+            <w:pPr>
+              <w:pStyle w:val="Prrafodelista"/>
+              <w:numPr>
+                <w:ilvl w:val="0"/>
+                <w:numId w:val="28"/>
+              </w:numPr>
+              <w:spacing w:line="276" w:lineRule="auto"/>
+              <w:cnfStyle w:val="000000000000" w:firstRow="0" w:lastRow="0" w:firstColumn="0" w:lastColumn="0" w:oddVBand="0" w:evenVBand="0" w:oddHBand="0" w:evenHBand="0" w:firstRowFirstColumn="0" w:firstRowLastColumn="0" w:lastRowFirstColumn="0" w:lastRowLastColumn="0"/>
+              <w:rPr>
+                <w:rFonts w:ascii="Arial" w:hAnsi="Arial" w:cs="Arial"/>
+                <w:sz w:val="24"/>
+                <w:szCs w:val="24"/>
+              </w:rPr>
+            </w:pPr>
+            <w:r>
+              <w:rPr>
+                <w:rFonts w:ascii="Arial" w:hAnsi="Arial" w:cs="Arial"/>
+                <w:sz w:val="24"/>
+                <w:szCs w:val="24"/>
+              </w:rPr>
+              <w:t>Se hace click en la notificación para ver el detalle.</w:t>
+            </w:r>
+          </w:p>
+          <w:p>
+            <w:pPr>
+              <w:pStyle w:val="Prrafodelista"/>
+              <w:numPr>
+                <w:ilvl w:val="0"/>
+                <w:numId w:val="28"/>
+              </w:numPr>
+              <w:spacing w:line="276" w:lineRule="auto"/>
+              <w:cnfStyle w:val="000000000000" w:firstRow="0" w:lastRow="0" w:firstColumn="0" w:lastColumn="0" w:oddVBand="0" w:evenVBand="0" w:oddHBand="0" w:evenHBand="0" w:firstRowFirstColumn="0" w:firstRowLastColumn="0" w:lastRowFirstColumn="0" w:lastRowLastColumn="0"/>
+              <w:rPr>
+                <w:rFonts w:ascii="Arial" w:hAnsi="Arial" w:cs="Arial"/>
+                <w:sz w:val="24"/>
+                <w:szCs w:val="24"/>
+              </w:rPr>
+            </w:pPr>
+            <w:r>
+              <w:rPr>
+                <w:rFonts w:ascii="Arial" w:hAnsi="Arial" w:cs="Arial"/>
+                <w:sz w:val="24"/>
+                <w:szCs w:val="24"/>
+              </w:rPr>
+              <w:t>Se selecciona el estado a actualizar</w:t>
+            </w:r>
+          </w:p>
+          <w:p>
+            <w:pPr>
+              <w:pStyle w:val="Prrafodelista"/>
+              <w:numPr>
+                <w:ilvl w:val="0"/>
+                <w:numId w:val="28"/>
+              </w:numPr>
+              <w:spacing w:line="276" w:lineRule="auto"/>
+              <w:cnfStyle w:val="000000000000" w:firstRow="0" w:lastRow="0" w:firstColumn="0" w:lastColumn="0" w:oddVBand="0" w:evenVBand="0" w:oddHBand="0" w:evenHBand="0" w:firstRowFirstColumn="0" w:firstRowLastColumn="0" w:lastRowFirstColumn="0" w:lastRowLastColumn="0"/>
+              <w:rPr>
+                <w:rFonts w:ascii="Arial" w:hAnsi="Arial" w:cs="Arial"/>
+                <w:sz w:val="24"/>
+                <w:szCs w:val="24"/>
+              </w:rPr>
+            </w:pPr>
+            <w:r>
+              <w:rPr>
+                <w:rFonts w:ascii="Arial" w:hAnsi="Arial" w:cs="Arial"/>
+                <w:sz w:val="24"/>
+                <w:szCs w:val="24"/>
+              </w:rPr>
+              <w:t>Se presiona actualizar y se guarda el estado seleccionado.</w:t>
+            </w:r>
+          </w:p>
+          <w:p>
+            <w:pPr>
+              <w:spacing w:line="276" w:lineRule="auto"/>
+              <w:cnfStyle w:val="000000000000" w:firstRow="0" w:lastRow="0" w:firstColumn="0" w:lastColumn="0" w:oddVBand="0" w:evenVBand="0" w:oddHBand="0" w:evenHBand="0" w:firstRowFirstColumn="0" w:firstRowLastColumn="0" w:lastRowFirstColumn="0" w:lastRowLastColumn="0"/>
+              <w:rPr>
+                <w:rFonts w:ascii="Arial" w:hAnsi="Arial" w:cs="Arial"/>
+                <w:sz w:val="24"/>
+                <w:szCs w:val="24"/>
+              </w:rPr>
+            </w:pPr>
+          </w:p>
+        </w:tc>
+      </w:tr>
+      <w:tr>
+        <w:trPr>
+          <w:cnfStyle w:val="000000100000" w:firstRow="0" w:lastRow="0" w:firstColumn="0" w:lastColumn="0" w:oddVBand="0" w:evenVBand="0" w:oddHBand="1" w:evenHBand="0" w:firstRowFirstColumn="0" w:firstRowLastColumn="0" w:lastRowFirstColumn="0" w:lastRowLastColumn="0"/>
+        </w:trPr>
+        <w:tc>
+          <w:tcPr>
+            <w:cnfStyle w:val="001000000000" w:firstRow="0" w:lastRow="0" w:firstColumn="1" w:lastColumn="0" w:oddVBand="0" w:evenVBand="0" w:oddHBand="0" w:evenHBand="0" w:firstRowFirstColumn="0" w:firstRowLastColumn="0" w:lastRowFirstColumn="0" w:lastRowLastColumn="0"/>
+            <w:tcW w:w="2320" w:type="dxa"/>
+            <w:vAlign w:val="center"/>
+          </w:tcPr>
+          <w:p>
+            <w:pPr>
+              <w:pStyle w:val="Prrafodelista"/>
+              <w:spacing w:line="276" w:lineRule="auto"/>
+              <w:ind w:left="0"/>
+              <w:rPr>
+                <w:rFonts w:ascii="Arial" w:hAnsi="Arial" w:cs="Arial"/>
+                <w:sz w:val="24"/>
+                <w:szCs w:val="24"/>
+              </w:rPr>
+            </w:pPr>
+            <w:r>
+              <w:rPr>
+                <w:rFonts w:ascii="Century Schoolbook" w:hAnsi="Century Schoolbook"/>
+              </w:rPr>
+              <w:t>Flujo Alterno</w:t>
+            </w:r>
+          </w:p>
+        </w:tc>
+        <w:tc>
+          <w:tcPr>
+            <w:tcW w:w="5428" w:type="dxa"/>
+            <w:vAlign w:val="center"/>
+          </w:tcPr>
+          <w:p>
+            <w:pPr>
+              <w:spacing w:line="276" w:lineRule="auto"/>
+              <w:cnfStyle w:val="000000100000" w:firstRow="0" w:lastRow="0" w:firstColumn="0" w:lastColumn="0" w:oddVBand="0" w:evenVBand="0" w:oddHBand="1" w:evenHBand="0" w:firstRowFirstColumn="0" w:firstRowLastColumn="0" w:lastRowFirstColumn="0" w:lastRowLastColumn="0"/>
+              <w:rPr>
+                <w:rFonts w:ascii="Arial" w:hAnsi="Arial" w:cs="Arial"/>
+                <w:sz w:val="24"/>
+                <w:szCs w:val="24"/>
+              </w:rPr>
+            </w:pPr>
+          </w:p>
+        </w:tc>
+      </w:tr>
+      <w:tr>
+        <w:tc>
+          <w:tcPr>
+            <w:cnfStyle w:val="001000000000" w:firstRow="0" w:lastRow="0" w:firstColumn="1" w:lastColumn="0" w:oddVBand="0" w:evenVBand="0" w:oddHBand="0" w:evenHBand="0" w:firstRowFirstColumn="0" w:firstRowLastColumn="0" w:lastRowFirstColumn="0" w:lastRowLastColumn="0"/>
+            <w:tcW w:w="2320" w:type="dxa"/>
+            <w:vAlign w:val="center"/>
+          </w:tcPr>
+          <w:p>
+            <w:pPr>
+              <w:pStyle w:val="Prrafodelista"/>
+              <w:spacing w:line="276" w:lineRule="auto"/>
+              <w:ind w:left="0"/>
+              <w:rPr>
+                <w:rFonts w:ascii="Arial" w:hAnsi="Arial" w:cs="Arial"/>
+                <w:sz w:val="24"/>
+                <w:szCs w:val="24"/>
+              </w:rPr>
+            </w:pPr>
+            <w:r>
+              <w:rPr>
+                <w:rFonts w:ascii="Century Schoolbook" w:hAnsi="Century Schoolbook"/>
+              </w:rPr>
+              <w:t>Requerimientos Especiales</w:t>
+            </w:r>
+          </w:p>
+        </w:tc>
+        <w:tc>
+          <w:tcPr>
+            <w:tcW w:w="5428" w:type="dxa"/>
+            <w:vAlign w:val="center"/>
+          </w:tcPr>
+          <w:p>
+            <w:pPr>
+              <w:pStyle w:val="Prrafodelista"/>
+              <w:numPr>
+                <w:ilvl w:val="0"/>
+                <w:numId w:val="18"/>
+              </w:numPr>
+              <w:spacing w:line="276" w:lineRule="auto"/>
+              <w:cnfStyle w:val="000000000000" w:firstRow="0" w:lastRow="0" w:firstColumn="0" w:lastColumn="0" w:oddVBand="0" w:evenVBand="0" w:oddHBand="0" w:evenHBand="0" w:firstRowFirstColumn="0" w:firstRowLastColumn="0" w:lastRowFirstColumn="0" w:lastRowLastColumn="0"/>
+              <w:rPr>
+                <w:rFonts w:ascii="Arial" w:hAnsi="Arial" w:cs="Arial"/>
+                <w:sz w:val="24"/>
+                <w:szCs w:val="24"/>
+              </w:rPr>
+            </w:pPr>
+            <w:r>
+              <w:rPr>
+                <w:rFonts w:ascii="Arial" w:hAnsi="Arial" w:cs="Arial"/>
+                <w:sz w:val="24"/>
+                <w:szCs w:val="24"/>
+              </w:rPr>
+              <w:t>Usuario municipal logueado.</w:t>
+            </w:r>
+          </w:p>
+        </w:tc>
+      </w:tr>
+      <w:tr>
+        <w:trPr>
+          <w:cnfStyle w:val="000000100000" w:firstRow="0" w:lastRow="0" w:firstColumn="0" w:lastColumn="0" w:oddVBand="0" w:evenVBand="0" w:oddHBand="1" w:evenHBand="0" w:firstRowFirstColumn="0" w:firstRowLastColumn="0" w:lastRowFirstColumn="0" w:lastRowLastColumn="0"/>
+        </w:trPr>
+        <w:tc>
+          <w:tcPr>
+            <w:cnfStyle w:val="001000000000" w:firstRow="0" w:lastRow="0" w:firstColumn="1" w:lastColumn="0" w:oddVBand="0" w:evenVBand="0" w:oddHBand="0" w:evenHBand="0" w:firstRowFirstColumn="0" w:firstRowLastColumn="0" w:lastRowFirstColumn="0" w:lastRowLastColumn="0"/>
+            <w:tcW w:w="2320" w:type="dxa"/>
+            <w:vAlign w:val="center"/>
+          </w:tcPr>
+          <w:p>
+            <w:pPr>
+              <w:pStyle w:val="Prrafodelista"/>
+              <w:spacing w:line="276" w:lineRule="auto"/>
+              <w:ind w:left="0"/>
+              <w:rPr>
+                <w:rFonts w:ascii="Arial" w:hAnsi="Arial" w:cs="Arial"/>
+                <w:sz w:val="24"/>
+                <w:szCs w:val="24"/>
+              </w:rPr>
+            </w:pPr>
+            <w:r>
+              <w:rPr>
+                <w:rFonts w:ascii="Century Schoolbook" w:hAnsi="Century Schoolbook"/>
+              </w:rPr>
+              <w:t>Punto de ampliación</w:t>
+            </w:r>
+          </w:p>
+        </w:tc>
+        <w:tc>
+          <w:tcPr>
+            <w:tcW w:w="5428" w:type="dxa"/>
+            <w:vAlign w:val="center"/>
+          </w:tcPr>
+          <w:p>
+            <w:pPr>
+              <w:pStyle w:val="Prrafodelista"/>
+              <w:spacing w:line="276" w:lineRule="auto"/>
+              <w:ind w:left="0"/>
+              <w:cnfStyle w:val="000000100000" w:firstRow="0" w:lastRow="0" w:firstColumn="0" w:lastColumn="0" w:oddVBand="0" w:evenVBand="0" w:oddHBand="1" w:evenHBand="0" w:firstRowFirstColumn="0" w:firstRowLastColumn="0" w:lastRowFirstColumn="0" w:lastRowLastColumn="0"/>
+              <w:rPr>
+                <w:rFonts w:ascii="Arial" w:hAnsi="Arial" w:cs="Arial"/>
+                <w:sz w:val="24"/>
+                <w:szCs w:val="24"/>
+              </w:rPr>
+            </w:pPr>
+            <w:r>
+              <w:rPr>
+                <w:rFonts w:ascii="Arial" w:hAnsi="Arial" w:cs="Arial"/>
+                <w:sz w:val="24"/>
+                <w:szCs w:val="24"/>
+              </w:rPr>
+              <w:t>Notificar a empresa</w:t>
+            </w:r>
+          </w:p>
+        </w:tc>
+      </w:tr>
+    </w:tbl>
+    <w:p>
+      <w:pPr>
+        <w:tabs>
+          <w:tab w:val="left" w:pos="2760"/>
+        </w:tabs>
+        <w:rPr>
+          <w:lang w:val="es-MX"/>
+        </w:rPr>
+      </w:pPr>
+    </w:p>
+    <w:p>
+      <w:pPr>
+        <w:rPr>
+          <w:lang w:val="es-MX"/>
+        </w:rPr>
+      </w:pPr>
+    </w:p>
+    <w:p>
+      <w:pPr>
+        <w:rPr>
+          <w:lang w:val="es-MX"/>
+        </w:rPr>
+      </w:pPr>
+    </w:p>
+    <w:p>
+      <w:pPr>
+        <w:rPr>
+          <w:lang w:val="es-MX"/>
+        </w:rPr>
+      </w:pPr>
+    </w:p>
+    <w:p>
+      <w:pPr>
+        <w:rPr>
+          <w:lang w:val="es-MX"/>
+        </w:rPr>
+      </w:pPr>
+    </w:p>
+    <w:p>
+      <w:pPr>
+        <w:rPr>
+          <w:lang w:val="es-MX"/>
+        </w:rPr>
+      </w:pPr>
+    </w:p>
+    <w:p>
+      <w:pPr>
+        <w:rPr>
+          <w:lang w:val="es-MX"/>
+        </w:rPr>
+      </w:pPr>
+    </w:p>
+    <w:p>
+      <w:pPr>
+        <w:rPr>
+          <w:lang w:val="es-MX"/>
+        </w:rPr>
+      </w:pPr>
+    </w:p>
+    <w:p>
+      <w:pPr>
+        <w:rPr>
+          <w:lang w:val="es-MX"/>
+        </w:rPr>
+      </w:pPr>
+    </w:p>
+    <w:p>
+      <w:pPr>
+        <w:rPr>
+          <w:lang w:val="es-MX"/>
+        </w:rPr>
+      </w:pPr>
+    </w:p>
+    <w:p>
+      <w:pPr>
+        <w:rPr>
+          <w:lang w:val="es-MX"/>
+        </w:rPr>
+      </w:pPr>
+    </w:p>
+    <w:p>
+      <w:pPr>
+        <w:rPr>
+          <w:lang w:val="es-MX"/>
+        </w:rPr>
+      </w:pPr>
+    </w:p>
+    <w:p>
+      <w:pPr>
+        <w:rPr>
+          <w:lang w:val="es-MX"/>
+        </w:rPr>
+      </w:pPr>
+    </w:p>
+    <w:p>
+      <w:pPr>
+        <w:rPr>
+          <w:lang w:val="es-MX"/>
+        </w:rPr>
+      </w:pPr>
+    </w:p>
+    <w:p>
+      <w:pPr>
+        <w:rPr>
+          <w:lang w:val="es-MX"/>
+        </w:rPr>
+      </w:pPr>
+    </w:p>
+    <w:p>
+      <w:pPr>
+        <w:rPr>
+          <w:lang w:val="es-MX"/>
+        </w:rPr>
+      </w:pPr>
+    </w:p>
+    <w:p>
+      <w:pPr>
+        <w:rPr>
+          <w:lang w:val="es-MX"/>
+        </w:rPr>
+      </w:pPr>
+    </w:p>
+    <w:p>
+      <w:pPr>
+        <w:rPr>
+          <w:lang w:val="es-MX"/>
+        </w:rPr>
+      </w:pPr>
+      <w:r>
+        <w:rPr>
+          <w:noProof/>
+          <w:lang w:val="es-MX"/>
+        </w:rPr>
+        <w:lastRenderedPageBreak/>
+        <w:drawing>
+          <wp:anchor distT="0" distB="0" distL="114300" distR="114300" simplePos="0" relativeHeight="251686912" behindDoc="0" locked="0" layoutInCell="1" allowOverlap="1" wp14:anchorId="6376D7B7" wp14:editId="4F19C508">
+            <wp:simplePos x="0" y="0"/>
+            <wp:positionH relativeFrom="column">
+              <wp:posOffset>-217170</wp:posOffset>
+            </wp:positionH>
+            <wp:positionV relativeFrom="paragraph">
+              <wp:posOffset>60114</wp:posOffset>
+            </wp:positionV>
+            <wp:extent cx="6053455" cy="2951480"/>
+            <wp:effectExtent l="0" t="0" r="0" b="0"/>
+            <wp:wrapSquare wrapText="bothSides"/>
+            <wp:docPr id="8" name="Imagen 8" descr="Imagen de la pantalla de un celular con letras&#10;&#10;Descripción generada automáticamente con confianza baja"/>
+            <wp:cNvGraphicFramePr>
+              <a:graphicFrameLocks xmlns:a="http://schemas.openxmlformats.org/drawingml/2006/main" noChangeAspect="1"/>
+            </wp:cNvGraphicFramePr>
+            <a:graphic xmlns:a="http://schemas.openxmlformats.org/drawingml/2006/main">
+              <a:graphicData uri="http://schemas.openxmlformats.org/drawingml/2006/picture">
+                <pic:pic xmlns:pic="http://schemas.openxmlformats.org/drawingml/2006/picture">
+                  <pic:nvPicPr>
+                    <pic:cNvPr id="8" name="Imagen 8" descr="Imagen de la pantalla de un celular con letras&#10;&#10;Descripción generada automáticamente con confianza baja"/>
+                    <pic:cNvPicPr>
+                      <a:picLocks noChangeAspect="1" noChangeArrowheads="1"/>
+                    </pic:cNvPicPr>
+                  </pic:nvPicPr>
+                  <pic:blipFill>
+                    <a:blip r:embed="rId13" cstate="print">
+                      <a:extLst>
+                        <a:ext uri="{28A0092B-C50C-407E-A947-70E740481C1C}">
+                          <a14:useLocalDpi xmlns:a14="http://schemas.microsoft.com/office/drawing/2010/main" val="0"/>
+                        </a:ext>
+                      </a:extLst>
+                    </a:blip>
+                    <a:srcRect/>
+                    <a:stretch>
+                      <a:fillRect/>
+                    </a:stretch>
+                  </pic:blipFill>
+                  <pic:spPr bwMode="auto">
+                    <a:xfrm>
+                      <a:off x="0" y="0"/>
+                      <a:ext cx="6053455" cy="2951480"/>
+                    </a:xfrm>
+                    <a:prstGeom prst="rect">
+                      <a:avLst/>
+                    </a:prstGeom>
+                    <a:noFill/>
+                    <a:ln>
+                      <a:noFill/>
+                    </a:ln>
+                  </pic:spPr>
+                </pic:pic>
+              </a:graphicData>
+            </a:graphic>
+            <wp14:sizeRelH relativeFrom="margin">
+              <wp14:pctWidth>0</wp14:pctWidth>
+            </wp14:sizeRelH>
+            <wp14:sizeRelV relativeFrom="margin">
+              <wp14:pctHeight>0</wp14:pctHeight>
+            </wp14:sizeRelV>
+          </wp:anchor>
+        </w:drawing>
+      </w:r>
+    </w:p>
+    <w:p>
+      <w:pPr>
+        <w:rPr>
+          <w:lang w:val="es-MX"/>
+        </w:rPr>
+      </w:pPr>
+    </w:p>
+    <w:tbl>
+      <w:tblPr>
+        <w:tblStyle w:val="Tablaconcuadrcula4-nfasis6"/>
+        <w:tblpPr w:leftFromText="141" w:rightFromText="141" w:vertAnchor="page" w:horzAnchor="margin" w:tblpXSpec="center" w:tblpY="6947"/>
+        <w:tblW w:w="7748" w:type="dxa"/>
+        <w:tblLook w:val="04A0" w:firstRow="1" w:lastRow="0" w:firstColumn="1" w:lastColumn="0" w:noHBand="0" w:noVBand="1"/>
+      </w:tblPr>
+      <w:tblGrid>
+        <w:gridCol w:w="2320"/>
+        <w:gridCol w:w="5428"/>
+      </w:tblGrid>
+      <w:tr>
+        <w:trPr>
+          <w:cnfStyle w:val="100000000000" w:firstRow="1" w:lastRow="0" w:firstColumn="0" w:lastColumn="0" w:oddVBand="0" w:evenVBand="0" w:oddHBand="0" w:evenHBand="0" w:firstRowFirstColumn="0" w:firstRowLastColumn="0" w:lastRowFirstColumn="0" w:lastRowLastColumn="0"/>
+        </w:trPr>
+        <w:tc>
+          <w:tcPr>
+            <w:cnfStyle w:val="001000000000" w:firstRow="0" w:lastRow="0" w:firstColumn="1" w:lastColumn="0" w:oddVBand="0" w:evenVBand="0" w:oddHBand="0" w:evenHBand="0" w:firstRowFirstColumn="0" w:firstRowLastColumn="0" w:lastRowFirstColumn="0" w:lastRowLastColumn="0"/>
+            <w:tcW w:w="2320" w:type="dxa"/>
+          </w:tcPr>
+          <w:p>
+            <w:pPr>
+              <w:pStyle w:val="Prrafodelista"/>
+              <w:spacing w:line="276" w:lineRule="auto"/>
+              <w:ind w:left="0"/>
+              <w:rPr>
+                <w:rFonts w:ascii="Arial" w:hAnsi="Arial" w:cs="Arial"/>
+                <w:sz w:val="24"/>
+                <w:szCs w:val="24"/>
+              </w:rPr>
+            </w:pPr>
+            <w:r>
+              <w:rPr>
+                <w:rFonts w:ascii="Century Schoolbook" w:hAnsi="Century Schoolbook"/>
+              </w:rPr>
+              <w:t>Caso de Uso</w:t>
+            </w:r>
+          </w:p>
+        </w:tc>
+        <w:tc>
+          <w:tcPr>
+            <w:tcW w:w="5428" w:type="dxa"/>
+          </w:tcPr>
+          <w:p>
+            <w:pPr>
+              <w:pStyle w:val="Prrafodelista"/>
+              <w:spacing w:line="276" w:lineRule="auto"/>
+              <w:ind w:left="0"/>
+              <w:cnfStyle w:val="100000000000" w:firstRow="1" w:lastRow="0" w:firstColumn="0" w:lastColumn="0" w:oddVBand="0" w:evenVBand="0" w:oddHBand="0" w:evenHBand="0" w:firstRowFirstColumn="0" w:firstRowLastColumn="0" w:lastRowFirstColumn="0" w:lastRowLastColumn="0"/>
+              <w:rPr>
+                <w:rFonts w:ascii="Arial" w:hAnsi="Arial" w:cs="Arial"/>
+                <w:sz w:val="24"/>
+                <w:szCs w:val="24"/>
+              </w:rPr>
+            </w:pPr>
+            <w:r>
+              <w:rPr>
+                <w:rFonts w:ascii="Arial" w:hAnsi="Arial" w:cs="Arial"/>
+                <w:sz w:val="24"/>
+                <w:szCs w:val="24"/>
+              </w:rPr>
+              <w:t xml:space="preserve">CDU_007 </w:t>
+            </w:r>
+            <w:r>
+              <w:rPr>
+                <w:rFonts w:ascii="Arial" w:hAnsi="Arial" w:cs="Arial"/>
+                <w:sz w:val="24"/>
+                <w:szCs w:val="24"/>
+              </w:rPr>
+              <w:t>Notificar problema</w:t>
+            </w:r>
+          </w:p>
+        </w:tc>
+      </w:tr>
+      <w:tr>
+        <w:trPr>
+          <w:cnfStyle w:val="000000100000" w:firstRow="0" w:lastRow="0" w:firstColumn="0" w:lastColumn="0" w:oddVBand="0" w:evenVBand="0" w:oddHBand="1" w:evenHBand="0" w:firstRowFirstColumn="0" w:firstRowLastColumn="0" w:lastRowFirstColumn="0" w:lastRowLastColumn="0"/>
+        </w:trPr>
+        <w:tc>
+          <w:tcPr>
+            <w:cnfStyle w:val="001000000000" w:firstRow="0" w:lastRow="0" w:firstColumn="1" w:lastColumn="0" w:oddVBand="0" w:evenVBand="0" w:oddHBand="0" w:evenHBand="0" w:firstRowFirstColumn="0" w:firstRowLastColumn="0" w:lastRowFirstColumn="0" w:lastRowLastColumn="0"/>
+            <w:tcW w:w="2320" w:type="dxa"/>
+            <w:vAlign w:val="center"/>
+          </w:tcPr>
+          <w:p>
+            <w:pPr>
+              <w:pStyle w:val="Prrafodelista"/>
+              <w:spacing w:line="276" w:lineRule="auto"/>
+              <w:ind w:left="0"/>
+              <w:rPr>
+                <w:rFonts w:ascii="Arial" w:hAnsi="Arial" w:cs="Arial"/>
+                <w:sz w:val="24"/>
+                <w:szCs w:val="24"/>
+              </w:rPr>
+            </w:pPr>
+            <w:r>
+              <w:rPr>
+                <w:rFonts w:ascii="Century Schoolbook" w:hAnsi="Century Schoolbook"/>
+              </w:rPr>
+              <w:t>Descripción</w:t>
+            </w:r>
+          </w:p>
+        </w:tc>
+        <w:tc>
+          <w:tcPr>
+            <w:tcW w:w="5428" w:type="dxa"/>
+            <w:vAlign w:val="center"/>
+          </w:tcPr>
+          <w:p>
+            <w:pPr>
+              <w:pStyle w:val="Prrafodelista"/>
+              <w:spacing w:line="276" w:lineRule="auto"/>
+              <w:ind w:left="0"/>
+              <w:cnfStyle w:val="000000100000" w:firstRow="0" w:lastRow="0" w:firstColumn="0" w:lastColumn="0" w:oddVBand="0" w:evenVBand="0" w:oddHBand="1" w:evenHBand="0" w:firstRowFirstColumn="0" w:firstRowLastColumn="0" w:lastRowFirstColumn="0" w:lastRowLastColumn="0"/>
+              <w:rPr>
+                <w:rFonts w:ascii="Arial" w:hAnsi="Arial" w:cs="Arial"/>
+                <w:sz w:val="24"/>
+                <w:szCs w:val="24"/>
+              </w:rPr>
+            </w:pPr>
+            <w:r>
+              <w:rPr>
+                <w:rFonts w:ascii="Arial" w:hAnsi="Arial" w:cs="Arial"/>
+                <w:sz w:val="24"/>
+                <w:szCs w:val="24"/>
+              </w:rPr>
+              <w:t xml:space="preserve">Este caso de uso se da cuando un empleado municipal desea </w:t>
+            </w:r>
+            <w:r>
+              <w:rPr>
+                <w:rFonts w:ascii="Arial" w:hAnsi="Arial" w:cs="Arial"/>
+                <w:sz w:val="24"/>
+                <w:szCs w:val="24"/>
+              </w:rPr>
+              <w:t>notificar a una determinada empresa el problema</w:t>
+            </w:r>
+            <w:r>
+              <w:rPr>
+                <w:rFonts w:ascii="Arial" w:hAnsi="Arial" w:cs="Arial"/>
+                <w:sz w:val="24"/>
+                <w:szCs w:val="24"/>
+              </w:rPr>
+              <w:t>.</w:t>
+            </w:r>
+          </w:p>
+        </w:tc>
+      </w:tr>
+      <w:tr>
+        <w:tc>
+          <w:tcPr>
+            <w:cnfStyle w:val="001000000000" w:firstRow="0" w:lastRow="0" w:firstColumn="1" w:lastColumn="0" w:oddVBand="0" w:evenVBand="0" w:oddHBand="0" w:evenHBand="0" w:firstRowFirstColumn="0" w:firstRowLastColumn="0" w:lastRowFirstColumn="0" w:lastRowLastColumn="0"/>
+            <w:tcW w:w="2320" w:type="dxa"/>
+            <w:vAlign w:val="center"/>
+          </w:tcPr>
+          <w:p>
+            <w:pPr>
+              <w:pStyle w:val="Prrafodelista"/>
+              <w:spacing w:line="276" w:lineRule="auto"/>
+              <w:ind w:left="0"/>
+              <w:rPr>
+                <w:rFonts w:ascii="Arial" w:hAnsi="Arial" w:cs="Arial"/>
+                <w:sz w:val="24"/>
+                <w:szCs w:val="24"/>
+              </w:rPr>
+            </w:pPr>
+            <w:r>
+              <w:rPr>
+                <w:rFonts w:ascii="Century Schoolbook" w:hAnsi="Century Schoolbook"/>
+              </w:rPr>
+              <w:t>Flujo básico</w:t>
+            </w:r>
+          </w:p>
+        </w:tc>
+        <w:tc>
+          <w:tcPr>
+            <w:tcW w:w="5428" w:type="dxa"/>
+            <w:vAlign w:val="center"/>
+          </w:tcPr>
+          <w:p>
+            <w:pPr>
+              <w:pStyle w:val="Prrafodelista"/>
+              <w:numPr>
+                <w:ilvl w:val="0"/>
+                <w:numId w:val="29"/>
+              </w:numPr>
+              <w:spacing w:line="276" w:lineRule="auto"/>
+              <w:cnfStyle w:val="000000000000" w:firstRow="0" w:lastRow="0" w:firstColumn="0" w:lastColumn="0" w:oddVBand="0" w:evenVBand="0" w:oddHBand="0" w:evenHBand="0" w:firstRowFirstColumn="0" w:firstRowLastColumn="0" w:lastRowFirstColumn="0" w:lastRowLastColumn="0"/>
+              <w:rPr>
+                <w:rFonts w:ascii="Arial" w:hAnsi="Arial" w:cs="Arial"/>
+                <w:sz w:val="24"/>
+                <w:szCs w:val="24"/>
+              </w:rPr>
+            </w:pPr>
+            <w:r>
+              <w:rPr>
+                <w:rFonts w:ascii="Arial" w:hAnsi="Arial" w:cs="Arial"/>
+                <w:sz w:val="24"/>
+                <w:szCs w:val="24"/>
+              </w:rPr>
+              <w:t>Ingresar al sistema</w:t>
+            </w:r>
+          </w:p>
+          <w:p>
+            <w:pPr>
+              <w:pStyle w:val="Prrafodelista"/>
+              <w:numPr>
+                <w:ilvl w:val="0"/>
+                <w:numId w:val="29"/>
+              </w:numPr>
+              <w:spacing w:line="276" w:lineRule="auto"/>
+              <w:cnfStyle w:val="000000000000" w:firstRow="0" w:lastRow="0" w:firstColumn="0" w:lastColumn="0" w:oddVBand="0" w:evenVBand="0" w:oddHBand="0" w:evenHBand="0" w:firstRowFirstColumn="0" w:firstRowLastColumn="0" w:lastRowFirstColumn="0" w:lastRowLastColumn="0"/>
+              <w:rPr>
+                <w:rFonts w:ascii="Arial" w:hAnsi="Arial" w:cs="Arial"/>
+                <w:sz w:val="24"/>
+                <w:szCs w:val="24"/>
+              </w:rPr>
+            </w:pPr>
+            <w:r>
+              <w:rPr>
+                <w:rFonts w:ascii="Arial" w:hAnsi="Arial" w:cs="Arial"/>
+                <w:sz w:val="24"/>
+                <w:szCs w:val="24"/>
+              </w:rPr>
+              <w:t>Ingresar a la pestaña de reportes a empresas, ingresar el correo de la empresa.</w:t>
+            </w:r>
+          </w:p>
+          <w:p>
+            <w:pPr>
+              <w:pStyle w:val="Prrafodelista"/>
+              <w:numPr>
+                <w:ilvl w:val="0"/>
+                <w:numId w:val="29"/>
+              </w:numPr>
+              <w:spacing w:line="276" w:lineRule="auto"/>
+              <w:cnfStyle w:val="000000000000" w:firstRow="0" w:lastRow="0" w:firstColumn="0" w:lastColumn="0" w:oddVBand="0" w:evenVBand="0" w:oddHBand="0" w:evenHBand="0" w:firstRowFirstColumn="0" w:firstRowLastColumn="0" w:lastRowFirstColumn="0" w:lastRowLastColumn="0"/>
+              <w:rPr>
+                <w:rFonts w:ascii="Arial" w:hAnsi="Arial" w:cs="Arial"/>
+                <w:sz w:val="24"/>
+                <w:szCs w:val="24"/>
+              </w:rPr>
+            </w:pPr>
+            <w:r>
+              <w:rPr>
+                <w:rFonts w:ascii="Arial" w:hAnsi="Arial" w:cs="Arial"/>
+                <w:sz w:val="24"/>
+                <w:szCs w:val="24"/>
+              </w:rPr>
+              <w:t>Ingresar la descripción del problema.</w:t>
+            </w:r>
+          </w:p>
+          <w:p>
+            <w:pPr>
+              <w:pStyle w:val="Prrafodelista"/>
+              <w:numPr>
+                <w:ilvl w:val="0"/>
+                <w:numId w:val="29"/>
+              </w:numPr>
+              <w:spacing w:line="276" w:lineRule="auto"/>
+              <w:cnfStyle w:val="000000000000" w:firstRow="0" w:lastRow="0" w:firstColumn="0" w:lastColumn="0" w:oddVBand="0" w:evenVBand="0" w:oddHBand="0" w:evenHBand="0" w:firstRowFirstColumn="0" w:firstRowLastColumn="0" w:lastRowFirstColumn="0" w:lastRowLastColumn="0"/>
+              <w:rPr>
+                <w:rFonts w:ascii="Arial" w:hAnsi="Arial" w:cs="Arial"/>
+                <w:sz w:val="24"/>
+                <w:szCs w:val="24"/>
+              </w:rPr>
+            </w:pPr>
+            <w:r>
+              <w:rPr>
+                <w:rFonts w:ascii="Arial" w:hAnsi="Arial" w:cs="Arial"/>
+                <w:sz w:val="24"/>
+                <w:szCs w:val="24"/>
+              </w:rPr>
+              <w:t>Enviar correo.</w:t>
+            </w:r>
+          </w:p>
+        </w:tc>
+      </w:tr>
+      <w:tr>
+        <w:trPr>
+          <w:cnfStyle w:val="000000100000" w:firstRow="0" w:lastRow="0" w:firstColumn="0" w:lastColumn="0" w:oddVBand="0" w:evenVBand="0" w:oddHBand="1" w:evenHBand="0" w:firstRowFirstColumn="0" w:firstRowLastColumn="0" w:lastRowFirstColumn="0" w:lastRowLastColumn="0"/>
+        </w:trPr>
+        <w:tc>
+          <w:tcPr>
+            <w:cnfStyle w:val="001000000000" w:firstRow="0" w:lastRow="0" w:firstColumn="1" w:lastColumn="0" w:oddVBand="0" w:evenVBand="0" w:oddHBand="0" w:evenHBand="0" w:firstRowFirstColumn="0" w:firstRowLastColumn="0" w:lastRowFirstColumn="0" w:lastRowLastColumn="0"/>
+            <w:tcW w:w="2320" w:type="dxa"/>
+            <w:vAlign w:val="center"/>
+          </w:tcPr>
+          <w:p>
+            <w:pPr>
+              <w:pStyle w:val="Prrafodelista"/>
+              <w:spacing w:line="276" w:lineRule="auto"/>
+              <w:ind w:left="0"/>
+              <w:rPr>
+                <w:rFonts w:ascii="Arial" w:hAnsi="Arial" w:cs="Arial"/>
+                <w:sz w:val="24"/>
+                <w:szCs w:val="24"/>
+              </w:rPr>
+            </w:pPr>
+            <w:r>
+              <w:rPr>
+                <w:rFonts w:ascii="Century Schoolbook" w:hAnsi="Century Schoolbook"/>
+              </w:rPr>
+              <w:t>Flujo Alterno</w:t>
+            </w:r>
+          </w:p>
+        </w:tc>
+        <w:tc>
+          <w:tcPr>
+            <w:tcW w:w="5428" w:type="dxa"/>
+            <w:vAlign w:val="center"/>
+          </w:tcPr>
+          <w:p>
+            <w:pPr>
+              <w:pStyle w:val="Prrafodelista"/>
+              <w:numPr>
+                <w:ilvl w:val="0"/>
+                <w:numId w:val="30"/>
+              </w:numPr>
+              <w:spacing w:line="276" w:lineRule="auto"/>
+              <w:cnfStyle w:val="000000100000" w:firstRow="0" w:lastRow="0" w:firstColumn="0" w:lastColumn="0" w:oddVBand="0" w:evenVBand="0" w:oddHBand="1" w:evenHBand="0" w:firstRowFirstColumn="0" w:firstRowLastColumn="0" w:lastRowFirstColumn="0" w:lastRowLastColumn="0"/>
+              <w:rPr>
+                <w:rFonts w:ascii="Arial" w:hAnsi="Arial" w:cs="Arial"/>
+                <w:sz w:val="24"/>
+                <w:szCs w:val="24"/>
+              </w:rPr>
+            </w:pPr>
+            <w:r>
+              <w:rPr>
+                <w:rFonts w:ascii="Arial" w:hAnsi="Arial" w:cs="Arial"/>
+                <w:sz w:val="24"/>
+                <w:szCs w:val="24"/>
+              </w:rPr>
+              <w:t>Correo: si el correo no se ingresa o es invalido el sistema notificará de dicho error.</w:t>
+            </w:r>
+          </w:p>
+          <w:p>
+            <w:pPr>
+              <w:pStyle w:val="Prrafodelista"/>
+              <w:numPr>
+                <w:ilvl w:val="0"/>
+                <w:numId w:val="30"/>
+              </w:numPr>
+              <w:spacing w:line="276" w:lineRule="auto"/>
+              <w:cnfStyle w:val="000000100000" w:firstRow="0" w:lastRow="0" w:firstColumn="0" w:lastColumn="0" w:oddVBand="0" w:evenVBand="0" w:oddHBand="1" w:evenHBand="0" w:firstRowFirstColumn="0" w:firstRowLastColumn="0" w:lastRowFirstColumn="0" w:lastRowLastColumn="0"/>
+              <w:rPr>
+                <w:rFonts w:ascii="Arial" w:hAnsi="Arial" w:cs="Arial"/>
+                <w:sz w:val="24"/>
+                <w:szCs w:val="24"/>
+              </w:rPr>
+            </w:pPr>
+            <w:r>
+              <w:rPr>
+                <w:rFonts w:ascii="Arial" w:hAnsi="Arial" w:cs="Arial"/>
+                <w:sz w:val="24"/>
+                <w:szCs w:val="24"/>
+              </w:rPr>
+              <w:t>Descripción: si no se ingresa una descripción el sistema mostrará un error.</w:t>
+            </w:r>
+          </w:p>
+        </w:tc>
+      </w:tr>
+      <w:tr>
+        <w:tc>
+          <w:tcPr>
+            <w:cnfStyle w:val="001000000000" w:firstRow="0" w:lastRow="0" w:firstColumn="1" w:lastColumn="0" w:oddVBand="0" w:evenVBand="0" w:oddHBand="0" w:evenHBand="0" w:firstRowFirstColumn="0" w:firstRowLastColumn="0" w:lastRowFirstColumn="0" w:lastRowLastColumn="0"/>
+            <w:tcW w:w="2320" w:type="dxa"/>
+            <w:vAlign w:val="center"/>
+          </w:tcPr>
+          <w:p>
+            <w:pPr>
+              <w:pStyle w:val="Prrafodelista"/>
+              <w:spacing w:line="276" w:lineRule="auto"/>
+              <w:ind w:left="0"/>
+              <w:rPr>
+                <w:rFonts w:ascii="Arial" w:hAnsi="Arial" w:cs="Arial"/>
+                <w:sz w:val="24"/>
+                <w:szCs w:val="24"/>
+              </w:rPr>
+            </w:pPr>
+            <w:r>
+              <w:rPr>
+                <w:rFonts w:ascii="Century Schoolbook" w:hAnsi="Century Schoolbook"/>
+              </w:rPr>
+              <w:t>Requerimientos Especiales</w:t>
+            </w:r>
+          </w:p>
+        </w:tc>
+        <w:tc>
+          <w:tcPr>
+            <w:tcW w:w="5428" w:type="dxa"/>
+            <w:vAlign w:val="center"/>
+          </w:tcPr>
+          <w:p>
+            <w:pPr>
+              <w:pStyle w:val="Prrafodelista"/>
+              <w:numPr>
+                <w:ilvl w:val="0"/>
+                <w:numId w:val="18"/>
+              </w:numPr>
+              <w:spacing w:line="276" w:lineRule="auto"/>
+              <w:cnfStyle w:val="000000000000" w:firstRow="0" w:lastRow="0" w:firstColumn="0" w:lastColumn="0" w:oddVBand="0" w:evenVBand="0" w:oddHBand="0" w:evenHBand="0" w:firstRowFirstColumn="0" w:firstRowLastColumn="0" w:lastRowFirstColumn="0" w:lastRowLastColumn="0"/>
+              <w:rPr>
+                <w:rFonts w:ascii="Arial" w:hAnsi="Arial" w:cs="Arial"/>
+                <w:sz w:val="24"/>
+                <w:szCs w:val="24"/>
+              </w:rPr>
+            </w:pPr>
+            <w:r>
+              <w:rPr>
+                <w:rFonts w:ascii="Arial" w:hAnsi="Arial" w:cs="Arial"/>
+                <w:sz w:val="24"/>
+                <w:szCs w:val="24"/>
+              </w:rPr>
+              <w:t>Usuario municipal logueado.</w:t>
+            </w:r>
+          </w:p>
+          <w:p>
+            <w:pPr>
+              <w:pStyle w:val="Prrafodelista"/>
+              <w:numPr>
+                <w:ilvl w:val="0"/>
+                <w:numId w:val="18"/>
+              </w:numPr>
+              <w:spacing w:line="276" w:lineRule="auto"/>
+              <w:cnfStyle w:val="000000000000" w:firstRow="0" w:lastRow="0" w:firstColumn="0" w:lastColumn="0" w:oddVBand="0" w:evenVBand="0" w:oddHBand="0" w:evenHBand="0" w:firstRowFirstColumn="0" w:firstRowLastColumn="0" w:lastRowFirstColumn="0" w:lastRowLastColumn="0"/>
+              <w:rPr>
+                <w:rFonts w:ascii="Arial" w:hAnsi="Arial" w:cs="Arial"/>
+                <w:sz w:val="24"/>
+                <w:szCs w:val="24"/>
+              </w:rPr>
+            </w:pPr>
+            <w:r>
+              <w:rPr>
+                <w:rFonts w:ascii="Arial" w:hAnsi="Arial" w:cs="Arial"/>
+                <w:sz w:val="24"/>
+                <w:szCs w:val="24"/>
+              </w:rPr>
+              <w:t>Correo de la institución</w:t>
+            </w:r>
+          </w:p>
+          <w:p>
+            <w:pPr>
+              <w:pStyle w:val="Prrafodelista"/>
+              <w:numPr>
+                <w:ilvl w:val="0"/>
+                <w:numId w:val="18"/>
+              </w:numPr>
+              <w:spacing w:line="276" w:lineRule="auto"/>
+              <w:cnfStyle w:val="000000000000" w:firstRow="0" w:lastRow="0" w:firstColumn="0" w:lastColumn="0" w:oddVBand="0" w:evenVBand="0" w:oddHBand="0" w:evenHBand="0" w:firstRowFirstColumn="0" w:firstRowLastColumn="0" w:lastRowFirstColumn="0" w:lastRowLastColumn="0"/>
+              <w:rPr>
+                <w:rFonts w:ascii="Arial" w:hAnsi="Arial" w:cs="Arial"/>
+                <w:sz w:val="24"/>
+                <w:szCs w:val="24"/>
+              </w:rPr>
+            </w:pPr>
+            <w:r>
+              <w:rPr>
+                <w:rFonts w:ascii="Arial" w:hAnsi="Arial" w:cs="Arial"/>
+                <w:sz w:val="24"/>
+                <w:szCs w:val="24"/>
+              </w:rPr>
+              <w:t>Descripción del problema.</w:t>
+            </w:r>
+          </w:p>
+        </w:tc>
+      </w:tr>
+      <w:tr>
+        <w:trPr>
+          <w:cnfStyle w:val="000000100000" w:firstRow="0" w:lastRow="0" w:firstColumn="0" w:lastColumn="0" w:oddVBand="0" w:evenVBand="0" w:oddHBand="1" w:evenHBand="0" w:firstRowFirstColumn="0" w:firstRowLastColumn="0" w:lastRowFirstColumn="0" w:lastRowLastColumn="0"/>
+        </w:trPr>
+        <w:tc>
+          <w:tcPr>
+            <w:cnfStyle w:val="001000000000" w:firstRow="0" w:lastRow="0" w:firstColumn="1" w:lastColumn="0" w:oddVBand="0" w:evenVBand="0" w:oddHBand="0" w:evenHBand="0" w:firstRowFirstColumn="0" w:firstRowLastColumn="0" w:lastRowFirstColumn="0" w:lastRowLastColumn="0"/>
+            <w:tcW w:w="2320" w:type="dxa"/>
+            <w:vAlign w:val="center"/>
+          </w:tcPr>
+          <w:p>
+            <w:pPr>
+              <w:pStyle w:val="Prrafodelista"/>
+              <w:spacing w:line="276" w:lineRule="auto"/>
+              <w:ind w:left="0"/>
+              <w:rPr>
+                <w:rFonts w:ascii="Arial" w:hAnsi="Arial" w:cs="Arial"/>
+                <w:sz w:val="24"/>
+                <w:szCs w:val="24"/>
+              </w:rPr>
+            </w:pPr>
+            <w:r>
+              <w:rPr>
+                <w:rFonts w:ascii="Century Schoolbook" w:hAnsi="Century Schoolbook"/>
+              </w:rPr>
+              <w:t>Punto de ampliación</w:t>
+            </w:r>
+          </w:p>
+        </w:tc>
+        <w:tc>
+          <w:tcPr>
+            <w:tcW w:w="5428" w:type="dxa"/>
+            <w:vAlign w:val="center"/>
+          </w:tcPr>
+          <w:p>
+            <w:pPr>
+              <w:pStyle w:val="Prrafodelista"/>
+              <w:spacing w:line="276" w:lineRule="auto"/>
+              <w:ind w:left="0"/>
+              <w:cnfStyle w:val="000000100000" w:firstRow="0" w:lastRow="0" w:firstColumn="0" w:lastColumn="0" w:oddVBand="0" w:evenVBand="0" w:oddHBand="1" w:evenHBand="0" w:firstRowFirstColumn="0" w:firstRowLastColumn="0" w:lastRowFirstColumn="0" w:lastRowLastColumn="0"/>
+              <w:rPr>
+                <w:rFonts w:ascii="Arial" w:hAnsi="Arial" w:cs="Arial"/>
+                <w:sz w:val="24"/>
+                <w:szCs w:val="24"/>
+              </w:rPr>
+            </w:pPr>
+            <w:r>
+              <w:rPr>
+                <w:rFonts w:ascii="Arial" w:hAnsi="Arial" w:cs="Arial"/>
+                <w:sz w:val="24"/>
+                <w:szCs w:val="24"/>
+              </w:rPr>
+              <w:t>--</w:t>
+            </w:r>
+          </w:p>
+        </w:tc>
+      </w:tr>
+    </w:tbl>
+    <w:p>
+      <w:pPr>
+        <w:rPr>
+          <w:lang w:val="es-MX"/>
+        </w:rPr>
+      </w:pPr>
+    </w:p>
+    <w:p>
+      <w:pPr>
+        <w:rPr>
+          <w:lang w:val="es-MX"/>
+        </w:rPr>
+      </w:pPr>
+    </w:p>
+    <w:p>
+      <w:pPr>
+        <w:rPr>
+          <w:lang w:val="es-MX"/>
+        </w:rPr>
+      </w:pPr>
+    </w:p>
+    <w:p>
+      <w:pPr>
+        <w:rPr>
+          <w:lang w:val="es-MX"/>
+        </w:rPr>
+      </w:pPr>
+    </w:p>
+    <w:p>
+      <w:pPr>
+        <w:rPr>
+          <w:lang w:val="es-MX"/>
+        </w:rPr>
+      </w:pPr>
+    </w:p>
+    <w:p>
+      <w:pPr>
+        <w:rPr>
+          <w:lang w:val="es-MX"/>
+        </w:rPr>
+      </w:pPr>
+    </w:p>
+    <w:p>
+      <w:pPr>
+        <w:rPr>
+          <w:lang w:val="es-MX"/>
+        </w:rPr>
+      </w:pPr>
+    </w:p>
+    <w:p>
+      <w:pPr>
+        <w:rPr>
+          <w:lang w:val="es-MX"/>
+        </w:rPr>
+      </w:pPr>
+    </w:p>
+    <w:p>
+      <w:pPr>
+        <w:rPr>
+          <w:lang w:val="es-MX"/>
+        </w:rPr>
+      </w:pPr>
+    </w:p>
+    <w:p>
+      <w:pPr>
+        <w:rPr>
+          <w:lang w:val="es-MX"/>
+        </w:rPr>
+      </w:pPr>
+    </w:p>
+    <w:p>
+      <w:pPr>
+        <w:rPr>
+          <w:lang w:val="es-MX"/>
+        </w:rPr>
+      </w:pPr>
+    </w:p>
+    <w:p>
+      <w:pPr>
+        <w:rPr>
+          <w:lang w:val="es-MX"/>
+        </w:rPr>
+      </w:pPr>
+    </w:p>
+    <w:p>
+      <w:pPr>
+        <w:rPr>
+          <w:lang w:val="es-MX"/>
+        </w:rPr>
+      </w:pPr>
+    </w:p>
+    <w:p>
+      <w:pPr>
+        <w:rPr>
+          <w:lang w:val="es-MX"/>
+        </w:rPr>
+      </w:pPr>
+    </w:p>
+    <w:p>
+      <w:pPr>
+        <w:rPr>
+          <w:lang w:val="es-MX"/>
+        </w:rPr>
+      </w:pPr>
+    </w:p>
+    <w:p>
+      <w:pPr>
+        <w:rPr>
+          <w:lang w:val="es-MX"/>
+        </w:rPr>
+      </w:pPr>
+    </w:p>
+    <w:p>
+      <w:pPr>
+        <w:rPr>
+          <w:lang w:val="es-MX"/>
+        </w:rPr>
+      </w:pPr>
+      <w:r>
+        <w:rPr>
+          <w:noProof/>
+          <w:lang w:val="es-MX"/>
+        </w:rPr>
+        <w:lastRenderedPageBreak/>
+        <w:drawing>
+          <wp:anchor distT="0" distB="0" distL="114300" distR="114300" simplePos="0" relativeHeight="251687936" behindDoc="0" locked="0" layoutInCell="1" allowOverlap="1" wp14:anchorId="2015FA2D" wp14:editId="3C0BEEAF">
+            <wp:simplePos x="0" y="0"/>
+            <wp:positionH relativeFrom="column">
+              <wp:posOffset>-115781</wp:posOffset>
+            </wp:positionH>
+            <wp:positionV relativeFrom="paragraph">
+              <wp:posOffset>16510</wp:posOffset>
+            </wp:positionV>
+            <wp:extent cx="5873115" cy="2895600"/>
+            <wp:effectExtent l="0" t="0" r="0" b="0"/>
+            <wp:wrapSquare wrapText="bothSides"/>
+            <wp:docPr id="9" name="Imagen 9" descr="Imagen de la pantalla de un celular&#10;&#10;Descripción generada automáticamente con confianza media"/>
+            <wp:cNvGraphicFramePr>
+              <a:graphicFrameLocks xmlns:a="http://schemas.openxmlformats.org/drawingml/2006/main" noChangeAspect="1"/>
+            </wp:cNvGraphicFramePr>
+            <a:graphic xmlns:a="http://schemas.openxmlformats.org/drawingml/2006/main">
+              <a:graphicData uri="http://schemas.openxmlformats.org/drawingml/2006/picture">
+                <pic:pic xmlns:pic="http://schemas.openxmlformats.org/drawingml/2006/picture">
+                  <pic:nvPicPr>
+                    <pic:cNvPr id="9" name="Imagen 9" descr="Imagen de la pantalla de un celular&#10;&#10;Descripción generada automáticamente con confianza media"/>
+                    <pic:cNvPicPr>
+                      <a:picLocks noChangeAspect="1" noChangeArrowheads="1"/>
+                    </pic:cNvPicPr>
+                  </pic:nvPicPr>
+                  <pic:blipFill>
+                    <a:blip r:embed="rId14" cstate="print">
+                      <a:extLst>
+                        <a:ext uri="{28A0092B-C50C-407E-A947-70E740481C1C}">
+                          <a14:useLocalDpi xmlns:a14="http://schemas.microsoft.com/office/drawing/2010/main" val="0"/>
+                        </a:ext>
+                      </a:extLst>
+                    </a:blip>
+                    <a:srcRect/>
+                    <a:stretch>
+                      <a:fillRect/>
+                    </a:stretch>
+                  </pic:blipFill>
+                  <pic:spPr bwMode="auto">
+                    <a:xfrm>
+                      <a:off x="0" y="0"/>
+                      <a:ext cx="5873115" cy="2895600"/>
+                    </a:xfrm>
+                    <a:prstGeom prst="rect">
+                      <a:avLst/>
+                    </a:prstGeom>
+                    <a:noFill/>
+                    <a:ln>
+                      <a:noFill/>
+                    </a:ln>
+                  </pic:spPr>
+                </pic:pic>
+              </a:graphicData>
+            </a:graphic>
+            <wp14:sizeRelH relativeFrom="margin">
+              <wp14:pctWidth>0</wp14:pctWidth>
+            </wp14:sizeRelH>
+            <wp14:sizeRelV relativeFrom="margin">
+              <wp14:pctHeight>0</wp14:pctHeight>
+            </wp14:sizeRelV>
+          </wp:anchor>
+        </w:drawing>
+      </w:r>
     </w:p>
     <w:sectPr>
       <w:pgSz w:w="12240" w:h="15840"/>
@@ -3568,6 +7559,451 @@
 <file path=word/numbering.xml><?xml version="1.0" encoding="utf-8"?>
 <w:numbering xmlns:wpc="http://schemas.microsoft.com/office/word/2010/wordprocessingCanvas" xmlns:cx="http://schemas.microsoft.com/office/drawing/2014/chartex" xmlns:cx1="http://schemas.microsoft.com/office/drawing/2015/9/8/chartex" xmlns:cx2="http://schemas.microsoft.com/office/drawing/2015/10/21/chartex" xmlns:cx3="http://schemas.microsoft.com/office/drawing/2016/5/9/chartex" xmlns:cx4="http://schemas.microsoft.com/office/drawing/2016/5/10/chartex" xmlns:cx5="http://schemas.microsoft.com/office/drawing/2016/5/11/chartex" xmlns:cx6="http://schemas.microsoft.com/office/drawing/2016/5/12/chartex" xmlns:cx7="http://schemas.microsoft.com/office/drawing/2016/5/13/chartex" xmlns:cx8="http://schemas.microsoft.com/office/drawing/2016/5/14/chartex" xmlns:mc="http://schemas.openxmlformats.org/markup-compatibility/2006" xmlns:aink="http://schemas.microsoft.com/office/drawing/2016/ink" xmlns:am3d="http://schemas.microsoft.com/office/drawing/2017/model3d" xmlns:o="urn:schemas-microsoft-com:office:office" xmlns:r="http://schemas.openxmlformats.org/officeDocument/2006/relationships" xmlns:m="http://schemas.openxmlformats.org/officeDocument/2006/math" xmlns:v="urn:schemas-microsoft-com:vml" xmlns:wp14="http://schemas.microsoft.com/office/word/2010/wordprocessingDrawing" xmlns:wp="http://schemas.openxmlformats.org/drawingml/2006/wordprocessingDrawing" xmlns:w10="urn:schemas-microsoft-com:office:word" xmlns:w="http://schemas.openxmlformats.org/wordprocessingml/2006/main" xmlns:w14="http://schemas.microsoft.com/office/word/2010/wordml" xmlns:w15="http://schemas.microsoft.com/office/word/2012/wordml" xmlns:w16cex="http://schemas.microsoft.com/office/word/2018/wordml/cex" xmlns:w16cid="http://schemas.microsoft.com/office/word/2016/wordml/cid" xmlns:w16="http://schemas.microsoft.com/office/word/2018/wordml" xmlns:w16sdtdh="http://schemas.microsoft.com/office/word/2020/wordml/sdtdatahash" xmlns:w16se="http://schemas.microsoft.com/office/word/2015/wordml/symex" xmlns:wpg="http://schemas.microsoft.com/office/word/2010/wordprocessingGroup" xmlns:wpi="http://schemas.microsoft.com/office/word/2010/wordprocessingInk" xmlns:wne="http://schemas.microsoft.com/office/word/2006/wordml" xmlns:wps="http://schemas.microsoft.com/office/word/2010/wordprocessingShape" mc:Ignorable="w14 w15 w16se w16cid w16 w16cex w16sdtdh wp14">
   <w:abstractNum w:abstractNumId="0" w15:restartNumberingAfterBreak="0">
+    <w:nsid w:val="107A56AF"/>
+    <w:multiLevelType w:val="hybridMultilevel"/>
+    <w:tmpl w:val="47D66532"/>
+    <w:lvl w:ilvl="0" w:tplc="100A000F">
+      <w:start w:val="1"/>
+      <w:numFmt w:val="decimal"/>
+      <w:lvlText w:val="%1."/>
+      <w:lvlJc w:val="left"/>
+      <w:pPr>
+        <w:ind w:left="720" w:hanging="360"/>
+      </w:pPr>
+      <w:rPr>
+        <w:rFonts w:hint="default"/>
+      </w:rPr>
+    </w:lvl>
+    <w:lvl w:ilvl="1" w:tplc="100A0019" w:tentative="1">
+      <w:start w:val="1"/>
+      <w:numFmt w:val="lowerLetter"/>
+      <w:lvlText w:val="%2."/>
+      <w:lvlJc w:val="left"/>
+      <w:pPr>
+        <w:ind w:left="1440" w:hanging="360"/>
+      </w:pPr>
+    </w:lvl>
+    <w:lvl w:ilvl="2" w:tplc="100A001B" w:tentative="1">
+      <w:start w:val="1"/>
+      <w:numFmt w:val="lowerRoman"/>
+      <w:lvlText w:val="%3."/>
+      <w:lvlJc w:val="right"/>
+      <w:pPr>
+        <w:ind w:left="2160" w:hanging="180"/>
+      </w:pPr>
+    </w:lvl>
+    <w:lvl w:ilvl="3" w:tplc="100A000F" w:tentative="1">
+      <w:start w:val="1"/>
+      <w:numFmt w:val="decimal"/>
+      <w:lvlText w:val="%4."/>
+      <w:lvlJc w:val="left"/>
+      <w:pPr>
+        <w:ind w:left="2880" w:hanging="360"/>
+      </w:pPr>
+    </w:lvl>
+    <w:lvl w:ilvl="4" w:tplc="100A0019" w:tentative="1">
+      <w:start w:val="1"/>
+      <w:numFmt w:val="lowerLetter"/>
+      <w:lvlText w:val="%5."/>
+      <w:lvlJc w:val="left"/>
+      <w:pPr>
+        <w:ind w:left="3600" w:hanging="360"/>
+      </w:pPr>
+    </w:lvl>
+    <w:lvl w:ilvl="5" w:tplc="100A001B" w:tentative="1">
+      <w:start w:val="1"/>
+      <w:numFmt w:val="lowerRoman"/>
+      <w:lvlText w:val="%6."/>
+      <w:lvlJc w:val="right"/>
+      <w:pPr>
+        <w:ind w:left="4320" w:hanging="180"/>
+      </w:pPr>
+    </w:lvl>
+    <w:lvl w:ilvl="6" w:tplc="100A000F" w:tentative="1">
+      <w:start w:val="1"/>
+      <w:numFmt w:val="decimal"/>
+      <w:lvlText w:val="%7."/>
+      <w:lvlJc w:val="left"/>
+      <w:pPr>
+        <w:ind w:left="5040" w:hanging="360"/>
+      </w:pPr>
+    </w:lvl>
+    <w:lvl w:ilvl="7" w:tplc="100A0019" w:tentative="1">
+      <w:start w:val="1"/>
+      <w:numFmt w:val="lowerLetter"/>
+      <w:lvlText w:val="%8."/>
+      <w:lvlJc w:val="left"/>
+      <w:pPr>
+        <w:ind w:left="5760" w:hanging="360"/>
+      </w:pPr>
+    </w:lvl>
+    <w:lvl w:ilvl="8" w:tplc="100A001B" w:tentative="1">
+      <w:start w:val="1"/>
+      <w:numFmt w:val="lowerRoman"/>
+      <w:lvlText w:val="%9."/>
+      <w:lvlJc w:val="right"/>
+      <w:pPr>
+        <w:ind w:left="6480" w:hanging="180"/>
+      </w:pPr>
+    </w:lvl>
+  </w:abstractNum>
+  <w:abstractNum w:abstractNumId="1" w15:restartNumberingAfterBreak="0">
+    <w:nsid w:val="10C743DE"/>
+    <w:multiLevelType w:val="hybridMultilevel"/>
+    <w:tmpl w:val="AFA84388"/>
+    <w:lvl w:ilvl="0" w:tplc="100A000F">
+      <w:start w:val="1"/>
+      <w:numFmt w:val="decimal"/>
+      <w:lvlText w:val="%1."/>
+      <w:lvlJc w:val="left"/>
+      <w:pPr>
+        <w:ind w:left="720" w:hanging="360"/>
+      </w:pPr>
+      <w:rPr>
+        <w:rFonts w:hint="default"/>
+      </w:rPr>
+    </w:lvl>
+    <w:lvl w:ilvl="1" w:tplc="100A0019" w:tentative="1">
+      <w:start w:val="1"/>
+      <w:numFmt w:val="lowerLetter"/>
+      <w:lvlText w:val="%2."/>
+      <w:lvlJc w:val="left"/>
+      <w:pPr>
+        <w:ind w:left="1440" w:hanging="360"/>
+      </w:pPr>
+    </w:lvl>
+    <w:lvl w:ilvl="2" w:tplc="100A001B" w:tentative="1">
+      <w:start w:val="1"/>
+      <w:numFmt w:val="lowerRoman"/>
+      <w:lvlText w:val="%3."/>
+      <w:lvlJc w:val="right"/>
+      <w:pPr>
+        <w:ind w:left="2160" w:hanging="180"/>
+      </w:pPr>
+    </w:lvl>
+    <w:lvl w:ilvl="3" w:tplc="100A000F" w:tentative="1">
+      <w:start w:val="1"/>
+      <w:numFmt w:val="decimal"/>
+      <w:lvlText w:val="%4."/>
+      <w:lvlJc w:val="left"/>
+      <w:pPr>
+        <w:ind w:left="2880" w:hanging="360"/>
+      </w:pPr>
+    </w:lvl>
+    <w:lvl w:ilvl="4" w:tplc="100A0019" w:tentative="1">
+      <w:start w:val="1"/>
+      <w:numFmt w:val="lowerLetter"/>
+      <w:lvlText w:val="%5."/>
+      <w:lvlJc w:val="left"/>
+      <w:pPr>
+        <w:ind w:left="3600" w:hanging="360"/>
+      </w:pPr>
+    </w:lvl>
+    <w:lvl w:ilvl="5" w:tplc="100A001B" w:tentative="1">
+      <w:start w:val="1"/>
+      <w:numFmt w:val="lowerRoman"/>
+      <w:lvlText w:val="%6."/>
+      <w:lvlJc w:val="right"/>
+      <w:pPr>
+        <w:ind w:left="4320" w:hanging="180"/>
+      </w:pPr>
+    </w:lvl>
+    <w:lvl w:ilvl="6" w:tplc="100A000F" w:tentative="1">
+      <w:start w:val="1"/>
+      <w:numFmt w:val="decimal"/>
+      <w:lvlText w:val="%7."/>
+      <w:lvlJc w:val="left"/>
+      <w:pPr>
+        <w:ind w:left="5040" w:hanging="360"/>
+      </w:pPr>
+    </w:lvl>
+    <w:lvl w:ilvl="7" w:tplc="100A0019" w:tentative="1">
+      <w:start w:val="1"/>
+      <w:numFmt w:val="lowerLetter"/>
+      <w:lvlText w:val="%8."/>
+      <w:lvlJc w:val="left"/>
+      <w:pPr>
+        <w:ind w:left="5760" w:hanging="360"/>
+      </w:pPr>
+    </w:lvl>
+    <w:lvl w:ilvl="8" w:tplc="100A001B" w:tentative="1">
+      <w:start w:val="1"/>
+      <w:numFmt w:val="lowerRoman"/>
+      <w:lvlText w:val="%9."/>
+      <w:lvlJc w:val="right"/>
+      <w:pPr>
+        <w:ind w:left="6480" w:hanging="180"/>
+      </w:pPr>
+    </w:lvl>
+  </w:abstractNum>
+  <w:abstractNum w:abstractNumId="2" w15:restartNumberingAfterBreak="0">
+    <w:nsid w:val="11CE43DE"/>
+    <w:multiLevelType w:val="hybridMultilevel"/>
+    <w:tmpl w:val="A9CCA076"/>
+    <w:lvl w:ilvl="0" w:tplc="100A000F">
+      <w:start w:val="1"/>
+      <w:numFmt w:val="decimal"/>
+      <w:lvlText w:val="%1."/>
+      <w:lvlJc w:val="left"/>
+      <w:pPr>
+        <w:ind w:left="720" w:hanging="360"/>
+      </w:pPr>
+      <w:rPr>
+        <w:rFonts w:hint="default"/>
+      </w:rPr>
+    </w:lvl>
+    <w:lvl w:ilvl="1" w:tplc="100A0019" w:tentative="1">
+      <w:start w:val="1"/>
+      <w:numFmt w:val="lowerLetter"/>
+      <w:lvlText w:val="%2."/>
+      <w:lvlJc w:val="left"/>
+      <w:pPr>
+        <w:ind w:left="1440" w:hanging="360"/>
+      </w:pPr>
+    </w:lvl>
+    <w:lvl w:ilvl="2" w:tplc="100A001B" w:tentative="1">
+      <w:start w:val="1"/>
+      <w:numFmt w:val="lowerRoman"/>
+      <w:lvlText w:val="%3."/>
+      <w:lvlJc w:val="right"/>
+      <w:pPr>
+        <w:ind w:left="2160" w:hanging="180"/>
+      </w:pPr>
+    </w:lvl>
+    <w:lvl w:ilvl="3" w:tplc="100A000F" w:tentative="1">
+      <w:start w:val="1"/>
+      <w:numFmt w:val="decimal"/>
+      <w:lvlText w:val="%4."/>
+      <w:lvlJc w:val="left"/>
+      <w:pPr>
+        <w:ind w:left="2880" w:hanging="360"/>
+      </w:pPr>
+    </w:lvl>
+    <w:lvl w:ilvl="4" w:tplc="100A0019" w:tentative="1">
+      <w:start w:val="1"/>
+      <w:numFmt w:val="lowerLetter"/>
+      <w:lvlText w:val="%5."/>
+      <w:lvlJc w:val="left"/>
+      <w:pPr>
+        <w:ind w:left="3600" w:hanging="360"/>
+      </w:pPr>
+    </w:lvl>
+    <w:lvl w:ilvl="5" w:tplc="100A001B" w:tentative="1">
+      <w:start w:val="1"/>
+      <w:numFmt w:val="lowerRoman"/>
+      <w:lvlText w:val="%6."/>
+      <w:lvlJc w:val="right"/>
+      <w:pPr>
+        <w:ind w:left="4320" w:hanging="180"/>
+      </w:pPr>
+    </w:lvl>
+    <w:lvl w:ilvl="6" w:tplc="100A000F" w:tentative="1">
+      <w:start w:val="1"/>
+      <w:numFmt w:val="decimal"/>
+      <w:lvlText w:val="%7."/>
+      <w:lvlJc w:val="left"/>
+      <w:pPr>
+        <w:ind w:left="5040" w:hanging="360"/>
+      </w:pPr>
+    </w:lvl>
+    <w:lvl w:ilvl="7" w:tplc="100A0019" w:tentative="1">
+      <w:start w:val="1"/>
+      <w:numFmt w:val="lowerLetter"/>
+      <w:lvlText w:val="%8."/>
+      <w:lvlJc w:val="left"/>
+      <w:pPr>
+        <w:ind w:left="5760" w:hanging="360"/>
+      </w:pPr>
+    </w:lvl>
+    <w:lvl w:ilvl="8" w:tplc="100A001B" w:tentative="1">
+      <w:start w:val="1"/>
+      <w:numFmt w:val="lowerRoman"/>
+      <w:lvlText w:val="%9."/>
+      <w:lvlJc w:val="right"/>
+      <w:pPr>
+        <w:ind w:left="6480" w:hanging="180"/>
+      </w:pPr>
+    </w:lvl>
+  </w:abstractNum>
+  <w:abstractNum w:abstractNumId="3" w15:restartNumberingAfterBreak="0">
+    <w:nsid w:val="14750FB8"/>
+    <w:multiLevelType w:val="hybridMultilevel"/>
+    <w:tmpl w:val="8A648D66"/>
+    <w:lvl w:ilvl="0" w:tplc="100A000F">
+      <w:start w:val="1"/>
+      <w:numFmt w:val="decimal"/>
+      <w:lvlText w:val="%1."/>
+      <w:lvlJc w:val="left"/>
+      <w:pPr>
+        <w:ind w:left="720" w:hanging="360"/>
+      </w:pPr>
+      <w:rPr>
+        <w:rFonts w:hint="default"/>
+      </w:rPr>
+    </w:lvl>
+    <w:lvl w:ilvl="1" w:tplc="100A0019" w:tentative="1">
+      <w:start w:val="1"/>
+      <w:numFmt w:val="lowerLetter"/>
+      <w:lvlText w:val="%2."/>
+      <w:lvlJc w:val="left"/>
+      <w:pPr>
+        <w:ind w:left="1440" w:hanging="360"/>
+      </w:pPr>
+    </w:lvl>
+    <w:lvl w:ilvl="2" w:tplc="100A001B" w:tentative="1">
+      <w:start w:val="1"/>
+      <w:numFmt w:val="lowerRoman"/>
+      <w:lvlText w:val="%3."/>
+      <w:lvlJc w:val="right"/>
+      <w:pPr>
+        <w:ind w:left="2160" w:hanging="180"/>
+      </w:pPr>
+    </w:lvl>
+    <w:lvl w:ilvl="3" w:tplc="100A000F" w:tentative="1">
+      <w:start w:val="1"/>
+      <w:numFmt w:val="decimal"/>
+      <w:lvlText w:val="%4."/>
+      <w:lvlJc w:val="left"/>
+      <w:pPr>
+        <w:ind w:left="2880" w:hanging="360"/>
+      </w:pPr>
+    </w:lvl>
+    <w:lvl w:ilvl="4" w:tplc="100A0019" w:tentative="1">
+      <w:start w:val="1"/>
+      <w:numFmt w:val="lowerLetter"/>
+      <w:lvlText w:val="%5."/>
+      <w:lvlJc w:val="left"/>
+      <w:pPr>
+        <w:ind w:left="3600" w:hanging="360"/>
+      </w:pPr>
+    </w:lvl>
+    <w:lvl w:ilvl="5" w:tplc="100A001B" w:tentative="1">
+      <w:start w:val="1"/>
+      <w:numFmt w:val="lowerRoman"/>
+      <w:lvlText w:val="%6."/>
+      <w:lvlJc w:val="right"/>
+      <w:pPr>
+        <w:ind w:left="4320" w:hanging="180"/>
+      </w:pPr>
+    </w:lvl>
+    <w:lvl w:ilvl="6" w:tplc="100A000F" w:tentative="1">
+      <w:start w:val="1"/>
+      <w:numFmt w:val="decimal"/>
+      <w:lvlText w:val="%7."/>
+      <w:lvlJc w:val="left"/>
+      <w:pPr>
+        <w:ind w:left="5040" w:hanging="360"/>
+      </w:pPr>
+    </w:lvl>
+    <w:lvl w:ilvl="7" w:tplc="100A0019" w:tentative="1">
+      <w:start w:val="1"/>
+      <w:numFmt w:val="lowerLetter"/>
+      <w:lvlText w:val="%8."/>
+      <w:lvlJc w:val="left"/>
+      <w:pPr>
+        <w:ind w:left="5760" w:hanging="360"/>
+      </w:pPr>
+    </w:lvl>
+    <w:lvl w:ilvl="8" w:tplc="100A001B" w:tentative="1">
+      <w:start w:val="1"/>
+      <w:numFmt w:val="lowerRoman"/>
+      <w:lvlText w:val="%9."/>
+      <w:lvlJc w:val="right"/>
+      <w:pPr>
+        <w:ind w:left="6480" w:hanging="180"/>
+      </w:pPr>
+    </w:lvl>
+  </w:abstractNum>
+  <w:abstractNum w:abstractNumId="4" w15:restartNumberingAfterBreak="0">
+    <w:nsid w:val="16223D29"/>
+    <w:multiLevelType w:val="hybridMultilevel"/>
+    <w:tmpl w:val="D8BADA80"/>
+    <w:lvl w:ilvl="0" w:tplc="100A000F">
+      <w:start w:val="1"/>
+      <w:numFmt w:val="decimal"/>
+      <w:lvlText w:val="%1."/>
+      <w:lvlJc w:val="left"/>
+      <w:pPr>
+        <w:ind w:left="720" w:hanging="360"/>
+      </w:pPr>
+      <w:rPr>
+        <w:rFonts w:hint="default"/>
+      </w:rPr>
+    </w:lvl>
+    <w:lvl w:ilvl="1" w:tplc="100A0019" w:tentative="1">
+      <w:start w:val="1"/>
+      <w:numFmt w:val="lowerLetter"/>
+      <w:lvlText w:val="%2."/>
+      <w:lvlJc w:val="left"/>
+      <w:pPr>
+        <w:ind w:left="1440" w:hanging="360"/>
+      </w:pPr>
+    </w:lvl>
+    <w:lvl w:ilvl="2" w:tplc="100A001B" w:tentative="1">
+      <w:start w:val="1"/>
+      <w:numFmt w:val="lowerRoman"/>
+      <w:lvlText w:val="%3."/>
+      <w:lvlJc w:val="right"/>
+      <w:pPr>
+        <w:ind w:left="2160" w:hanging="180"/>
+      </w:pPr>
+    </w:lvl>
+    <w:lvl w:ilvl="3" w:tplc="100A000F" w:tentative="1">
+      <w:start w:val="1"/>
+      <w:numFmt w:val="decimal"/>
+      <w:lvlText w:val="%4."/>
+      <w:lvlJc w:val="left"/>
+      <w:pPr>
+        <w:ind w:left="2880" w:hanging="360"/>
+      </w:pPr>
+    </w:lvl>
+    <w:lvl w:ilvl="4" w:tplc="100A0019" w:tentative="1">
+      <w:start w:val="1"/>
+      <w:numFmt w:val="lowerLetter"/>
+      <w:lvlText w:val="%5."/>
+      <w:lvlJc w:val="left"/>
+      <w:pPr>
+        <w:ind w:left="3600" w:hanging="360"/>
+      </w:pPr>
+    </w:lvl>
+    <w:lvl w:ilvl="5" w:tplc="100A001B" w:tentative="1">
+      <w:start w:val="1"/>
+      <w:numFmt w:val="lowerRoman"/>
+      <w:lvlText w:val="%6."/>
+      <w:lvlJc w:val="right"/>
+      <w:pPr>
+        <w:ind w:left="4320" w:hanging="180"/>
+      </w:pPr>
+    </w:lvl>
+    <w:lvl w:ilvl="6" w:tplc="100A000F" w:tentative="1">
+      <w:start w:val="1"/>
+      <w:numFmt w:val="decimal"/>
+      <w:lvlText w:val="%7."/>
+      <w:lvlJc w:val="left"/>
+      <w:pPr>
+        <w:ind w:left="5040" w:hanging="360"/>
+      </w:pPr>
+    </w:lvl>
+    <w:lvl w:ilvl="7" w:tplc="100A0019" w:tentative="1">
+      <w:start w:val="1"/>
+      <w:numFmt w:val="lowerLetter"/>
+      <w:lvlText w:val="%8."/>
+      <w:lvlJc w:val="left"/>
+      <w:pPr>
+        <w:ind w:left="5760" w:hanging="360"/>
+      </w:pPr>
+    </w:lvl>
+    <w:lvl w:ilvl="8" w:tplc="100A001B" w:tentative="1">
+      <w:start w:val="1"/>
+      <w:numFmt w:val="lowerRoman"/>
+      <w:lvlText w:val="%9."/>
+      <w:lvlJc w:val="right"/>
+      <w:pPr>
+        <w:ind w:left="6480" w:hanging="180"/>
+      </w:pPr>
+    </w:lvl>
+  </w:abstractNum>
+  <w:abstractNum w:abstractNumId="5" w15:restartNumberingAfterBreak="0">
     <w:nsid w:val="1CAB7DA9"/>
     <w:multiLevelType w:val="hybridMultilevel"/>
     <w:tmpl w:val="6DACC196"/>
@@ -3656,7 +8092,7 @@
       </w:pPr>
     </w:lvl>
   </w:abstractNum>
-  <w:abstractNum w:abstractNumId="1" w15:restartNumberingAfterBreak="0">
+  <w:abstractNum w:abstractNumId="6" w15:restartNumberingAfterBreak="0">
     <w:nsid w:val="28AF7390"/>
     <w:multiLevelType w:val="hybridMultilevel"/>
     <w:tmpl w:val="813A07E0"/>
@@ -3745,7 +8181,96 @@
       </w:pPr>
     </w:lvl>
   </w:abstractNum>
-  <w:abstractNum w:abstractNumId="2" w15:restartNumberingAfterBreak="0">
+  <w:abstractNum w:abstractNumId="7" w15:restartNumberingAfterBreak="0">
+    <w:nsid w:val="28F16A87"/>
+    <w:multiLevelType w:val="hybridMultilevel"/>
+    <w:tmpl w:val="555C3900"/>
+    <w:lvl w:ilvl="0" w:tplc="100A000F">
+      <w:start w:val="1"/>
+      <w:numFmt w:val="decimal"/>
+      <w:lvlText w:val="%1."/>
+      <w:lvlJc w:val="left"/>
+      <w:pPr>
+        <w:ind w:left="720" w:hanging="360"/>
+      </w:pPr>
+      <w:rPr>
+        <w:rFonts w:hint="default"/>
+      </w:rPr>
+    </w:lvl>
+    <w:lvl w:ilvl="1" w:tplc="100A0019" w:tentative="1">
+      <w:start w:val="1"/>
+      <w:numFmt w:val="lowerLetter"/>
+      <w:lvlText w:val="%2."/>
+      <w:lvlJc w:val="left"/>
+      <w:pPr>
+        <w:ind w:left="1440" w:hanging="360"/>
+      </w:pPr>
+    </w:lvl>
+    <w:lvl w:ilvl="2" w:tplc="100A001B" w:tentative="1">
+      <w:start w:val="1"/>
+      <w:numFmt w:val="lowerRoman"/>
+      <w:lvlText w:val="%3."/>
+      <w:lvlJc w:val="right"/>
+      <w:pPr>
+        <w:ind w:left="2160" w:hanging="180"/>
+      </w:pPr>
+    </w:lvl>
+    <w:lvl w:ilvl="3" w:tplc="100A000F" w:tentative="1">
+      <w:start w:val="1"/>
+      <w:numFmt w:val="decimal"/>
+      <w:lvlText w:val="%4."/>
+      <w:lvlJc w:val="left"/>
+      <w:pPr>
+        <w:ind w:left="2880" w:hanging="360"/>
+      </w:pPr>
+    </w:lvl>
+    <w:lvl w:ilvl="4" w:tplc="100A0019" w:tentative="1">
+      <w:start w:val="1"/>
+      <w:numFmt w:val="lowerLetter"/>
+      <w:lvlText w:val="%5."/>
+      <w:lvlJc w:val="left"/>
+      <w:pPr>
+        <w:ind w:left="3600" w:hanging="360"/>
+      </w:pPr>
+    </w:lvl>
+    <w:lvl w:ilvl="5" w:tplc="100A001B" w:tentative="1">
+      <w:start w:val="1"/>
+      <w:numFmt w:val="lowerRoman"/>
+      <w:lvlText w:val="%6."/>
+      <w:lvlJc w:val="right"/>
+      <w:pPr>
+        <w:ind w:left="4320" w:hanging="180"/>
+      </w:pPr>
+    </w:lvl>
+    <w:lvl w:ilvl="6" w:tplc="100A000F" w:tentative="1">
+      <w:start w:val="1"/>
+      <w:numFmt w:val="decimal"/>
+      <w:lvlText w:val="%7."/>
+      <w:lvlJc w:val="left"/>
+      <w:pPr>
+        <w:ind w:left="5040" w:hanging="360"/>
+      </w:pPr>
+    </w:lvl>
+    <w:lvl w:ilvl="7" w:tplc="100A0019" w:tentative="1">
+      <w:start w:val="1"/>
+      <w:numFmt w:val="lowerLetter"/>
+      <w:lvlText w:val="%8."/>
+      <w:lvlJc w:val="left"/>
+      <w:pPr>
+        <w:ind w:left="5760" w:hanging="360"/>
+      </w:pPr>
+    </w:lvl>
+    <w:lvl w:ilvl="8" w:tplc="100A001B" w:tentative="1">
+      <w:start w:val="1"/>
+      <w:numFmt w:val="lowerRoman"/>
+      <w:lvlText w:val="%9."/>
+      <w:lvlJc w:val="right"/>
+      <w:pPr>
+        <w:ind w:left="6480" w:hanging="180"/>
+      </w:pPr>
+    </w:lvl>
+  </w:abstractNum>
+  <w:abstractNum w:abstractNumId="8" w15:restartNumberingAfterBreak="0">
     <w:nsid w:val="2C0C1586"/>
     <w:multiLevelType w:val="hybridMultilevel"/>
     <w:tmpl w:val="466C0946"/>
@@ -3834,7 +8359,7 @@
       </w:pPr>
     </w:lvl>
   </w:abstractNum>
-  <w:abstractNum w:abstractNumId="3" w15:restartNumberingAfterBreak="0">
+  <w:abstractNum w:abstractNumId="9" w15:restartNumberingAfterBreak="0">
     <w:nsid w:val="351F1827"/>
     <w:multiLevelType w:val="hybridMultilevel"/>
     <w:tmpl w:val="B98EFCE0"/>
@@ -3947,7 +8472,96 @@
       </w:rPr>
     </w:lvl>
   </w:abstractNum>
-  <w:abstractNum w:abstractNumId="4" w15:restartNumberingAfterBreak="0">
+  <w:abstractNum w:abstractNumId="10" w15:restartNumberingAfterBreak="0">
+    <w:nsid w:val="378A7394"/>
+    <w:multiLevelType w:val="hybridMultilevel"/>
+    <w:tmpl w:val="A12A4010"/>
+    <w:lvl w:ilvl="0" w:tplc="100A000F">
+      <w:start w:val="1"/>
+      <w:numFmt w:val="decimal"/>
+      <w:lvlText w:val="%1."/>
+      <w:lvlJc w:val="left"/>
+      <w:pPr>
+        <w:ind w:left="720" w:hanging="360"/>
+      </w:pPr>
+      <w:rPr>
+        <w:rFonts w:hint="default"/>
+      </w:rPr>
+    </w:lvl>
+    <w:lvl w:ilvl="1" w:tplc="100A0019" w:tentative="1">
+      <w:start w:val="1"/>
+      <w:numFmt w:val="lowerLetter"/>
+      <w:lvlText w:val="%2."/>
+      <w:lvlJc w:val="left"/>
+      <w:pPr>
+        <w:ind w:left="1440" w:hanging="360"/>
+      </w:pPr>
+    </w:lvl>
+    <w:lvl w:ilvl="2" w:tplc="100A001B" w:tentative="1">
+      <w:start w:val="1"/>
+      <w:numFmt w:val="lowerRoman"/>
+      <w:lvlText w:val="%3."/>
+      <w:lvlJc w:val="right"/>
+      <w:pPr>
+        <w:ind w:left="2160" w:hanging="180"/>
+      </w:pPr>
+    </w:lvl>
+    <w:lvl w:ilvl="3" w:tplc="100A000F" w:tentative="1">
+      <w:start w:val="1"/>
+      <w:numFmt w:val="decimal"/>
+      <w:lvlText w:val="%4."/>
+      <w:lvlJc w:val="left"/>
+      <w:pPr>
+        <w:ind w:left="2880" w:hanging="360"/>
+      </w:pPr>
+    </w:lvl>
+    <w:lvl w:ilvl="4" w:tplc="100A0019" w:tentative="1">
+      <w:start w:val="1"/>
+      <w:numFmt w:val="lowerLetter"/>
+      <w:lvlText w:val="%5."/>
+      <w:lvlJc w:val="left"/>
+      <w:pPr>
+        <w:ind w:left="3600" w:hanging="360"/>
+      </w:pPr>
+    </w:lvl>
+    <w:lvl w:ilvl="5" w:tplc="100A001B" w:tentative="1">
+      <w:start w:val="1"/>
+      <w:numFmt w:val="lowerRoman"/>
+      <w:lvlText w:val="%6."/>
+      <w:lvlJc w:val="right"/>
+      <w:pPr>
+        <w:ind w:left="4320" w:hanging="180"/>
+      </w:pPr>
+    </w:lvl>
+    <w:lvl w:ilvl="6" w:tplc="100A000F" w:tentative="1">
+      <w:start w:val="1"/>
+      <w:numFmt w:val="decimal"/>
+      <w:lvlText w:val="%7."/>
+      <w:lvlJc w:val="left"/>
+      <w:pPr>
+        <w:ind w:left="5040" w:hanging="360"/>
+      </w:pPr>
+    </w:lvl>
+    <w:lvl w:ilvl="7" w:tplc="100A0019" w:tentative="1">
+      <w:start w:val="1"/>
+      <w:numFmt w:val="lowerLetter"/>
+      <w:lvlText w:val="%8."/>
+      <w:lvlJc w:val="left"/>
+      <w:pPr>
+        <w:ind w:left="5760" w:hanging="360"/>
+      </w:pPr>
+    </w:lvl>
+    <w:lvl w:ilvl="8" w:tplc="100A001B" w:tentative="1">
+      <w:start w:val="1"/>
+      <w:numFmt w:val="lowerRoman"/>
+      <w:lvlText w:val="%9."/>
+      <w:lvlJc w:val="right"/>
+      <w:pPr>
+        <w:ind w:left="6480" w:hanging="180"/>
+      </w:pPr>
+    </w:lvl>
+  </w:abstractNum>
+  <w:abstractNum w:abstractNumId="11" w15:restartNumberingAfterBreak="0">
     <w:nsid w:val="37BE36F8"/>
     <w:multiLevelType w:val="hybridMultilevel"/>
     <w:tmpl w:val="C4C08690"/>
@@ -4036,7 +8650,185 @@
       </w:pPr>
     </w:lvl>
   </w:abstractNum>
-  <w:abstractNum w:abstractNumId="5" w15:restartNumberingAfterBreak="0">
+  <w:abstractNum w:abstractNumId="12" w15:restartNumberingAfterBreak="0">
+    <w:nsid w:val="385272C8"/>
+    <w:multiLevelType w:val="hybridMultilevel"/>
+    <w:tmpl w:val="2438F54E"/>
+    <w:lvl w:ilvl="0" w:tplc="100A000F">
+      <w:start w:val="1"/>
+      <w:numFmt w:val="decimal"/>
+      <w:lvlText w:val="%1."/>
+      <w:lvlJc w:val="left"/>
+      <w:pPr>
+        <w:ind w:left="720" w:hanging="360"/>
+      </w:pPr>
+      <w:rPr>
+        <w:rFonts w:hint="default"/>
+      </w:rPr>
+    </w:lvl>
+    <w:lvl w:ilvl="1" w:tplc="100A0019" w:tentative="1">
+      <w:start w:val="1"/>
+      <w:numFmt w:val="lowerLetter"/>
+      <w:lvlText w:val="%2."/>
+      <w:lvlJc w:val="left"/>
+      <w:pPr>
+        <w:ind w:left="1440" w:hanging="360"/>
+      </w:pPr>
+    </w:lvl>
+    <w:lvl w:ilvl="2" w:tplc="100A001B" w:tentative="1">
+      <w:start w:val="1"/>
+      <w:numFmt w:val="lowerRoman"/>
+      <w:lvlText w:val="%3."/>
+      <w:lvlJc w:val="right"/>
+      <w:pPr>
+        <w:ind w:left="2160" w:hanging="180"/>
+      </w:pPr>
+    </w:lvl>
+    <w:lvl w:ilvl="3" w:tplc="100A000F" w:tentative="1">
+      <w:start w:val="1"/>
+      <w:numFmt w:val="decimal"/>
+      <w:lvlText w:val="%4."/>
+      <w:lvlJc w:val="left"/>
+      <w:pPr>
+        <w:ind w:left="2880" w:hanging="360"/>
+      </w:pPr>
+    </w:lvl>
+    <w:lvl w:ilvl="4" w:tplc="100A0019" w:tentative="1">
+      <w:start w:val="1"/>
+      <w:numFmt w:val="lowerLetter"/>
+      <w:lvlText w:val="%5."/>
+      <w:lvlJc w:val="left"/>
+      <w:pPr>
+        <w:ind w:left="3600" w:hanging="360"/>
+      </w:pPr>
+    </w:lvl>
+    <w:lvl w:ilvl="5" w:tplc="100A001B" w:tentative="1">
+      <w:start w:val="1"/>
+      <w:numFmt w:val="lowerRoman"/>
+      <w:lvlText w:val="%6."/>
+      <w:lvlJc w:val="right"/>
+      <w:pPr>
+        <w:ind w:left="4320" w:hanging="180"/>
+      </w:pPr>
+    </w:lvl>
+    <w:lvl w:ilvl="6" w:tplc="100A000F" w:tentative="1">
+      <w:start w:val="1"/>
+      <w:numFmt w:val="decimal"/>
+      <w:lvlText w:val="%7."/>
+      <w:lvlJc w:val="left"/>
+      <w:pPr>
+        <w:ind w:left="5040" w:hanging="360"/>
+      </w:pPr>
+    </w:lvl>
+    <w:lvl w:ilvl="7" w:tplc="100A0019" w:tentative="1">
+      <w:start w:val="1"/>
+      <w:numFmt w:val="lowerLetter"/>
+      <w:lvlText w:val="%8."/>
+      <w:lvlJc w:val="left"/>
+      <w:pPr>
+        <w:ind w:left="5760" w:hanging="360"/>
+      </w:pPr>
+    </w:lvl>
+    <w:lvl w:ilvl="8" w:tplc="100A001B" w:tentative="1">
+      <w:start w:val="1"/>
+      <w:numFmt w:val="lowerRoman"/>
+      <w:lvlText w:val="%9."/>
+      <w:lvlJc w:val="right"/>
+      <w:pPr>
+        <w:ind w:left="6480" w:hanging="180"/>
+      </w:pPr>
+    </w:lvl>
+  </w:abstractNum>
+  <w:abstractNum w:abstractNumId="13" w15:restartNumberingAfterBreak="0">
+    <w:nsid w:val="39006A83"/>
+    <w:multiLevelType w:val="hybridMultilevel"/>
+    <w:tmpl w:val="D090E1AE"/>
+    <w:lvl w:ilvl="0" w:tplc="100A000F">
+      <w:start w:val="1"/>
+      <w:numFmt w:val="decimal"/>
+      <w:lvlText w:val="%1."/>
+      <w:lvlJc w:val="left"/>
+      <w:pPr>
+        <w:ind w:left="720" w:hanging="360"/>
+      </w:pPr>
+      <w:rPr>
+        <w:rFonts w:hint="default"/>
+      </w:rPr>
+    </w:lvl>
+    <w:lvl w:ilvl="1" w:tplc="100A0019" w:tentative="1">
+      <w:start w:val="1"/>
+      <w:numFmt w:val="lowerLetter"/>
+      <w:lvlText w:val="%2."/>
+      <w:lvlJc w:val="left"/>
+      <w:pPr>
+        <w:ind w:left="1440" w:hanging="360"/>
+      </w:pPr>
+    </w:lvl>
+    <w:lvl w:ilvl="2" w:tplc="100A001B" w:tentative="1">
+      <w:start w:val="1"/>
+      <w:numFmt w:val="lowerRoman"/>
+      <w:lvlText w:val="%3."/>
+      <w:lvlJc w:val="right"/>
+      <w:pPr>
+        <w:ind w:left="2160" w:hanging="180"/>
+      </w:pPr>
+    </w:lvl>
+    <w:lvl w:ilvl="3" w:tplc="100A000F" w:tentative="1">
+      <w:start w:val="1"/>
+      <w:numFmt w:val="decimal"/>
+      <w:lvlText w:val="%4."/>
+      <w:lvlJc w:val="left"/>
+      <w:pPr>
+        <w:ind w:left="2880" w:hanging="360"/>
+      </w:pPr>
+    </w:lvl>
+    <w:lvl w:ilvl="4" w:tplc="100A0019" w:tentative="1">
+      <w:start w:val="1"/>
+      <w:numFmt w:val="lowerLetter"/>
+      <w:lvlText w:val="%5."/>
+      <w:lvlJc w:val="left"/>
+      <w:pPr>
+        <w:ind w:left="3600" w:hanging="360"/>
+      </w:pPr>
+    </w:lvl>
+    <w:lvl w:ilvl="5" w:tplc="100A001B" w:tentative="1">
+      <w:start w:val="1"/>
+      <w:numFmt w:val="lowerRoman"/>
+      <w:lvlText w:val="%6."/>
+      <w:lvlJc w:val="right"/>
+      <w:pPr>
+        <w:ind w:left="4320" w:hanging="180"/>
+      </w:pPr>
+    </w:lvl>
+    <w:lvl w:ilvl="6" w:tplc="100A000F" w:tentative="1">
+      <w:start w:val="1"/>
+      <w:numFmt w:val="decimal"/>
+      <w:lvlText w:val="%7."/>
+      <w:lvlJc w:val="left"/>
+      <w:pPr>
+        <w:ind w:left="5040" w:hanging="360"/>
+      </w:pPr>
+    </w:lvl>
+    <w:lvl w:ilvl="7" w:tplc="100A0019" w:tentative="1">
+      <w:start w:val="1"/>
+      <w:numFmt w:val="lowerLetter"/>
+      <w:lvlText w:val="%8."/>
+      <w:lvlJc w:val="left"/>
+      <w:pPr>
+        <w:ind w:left="5760" w:hanging="360"/>
+      </w:pPr>
+    </w:lvl>
+    <w:lvl w:ilvl="8" w:tplc="100A001B" w:tentative="1">
+      <w:start w:val="1"/>
+      <w:numFmt w:val="lowerRoman"/>
+      <w:lvlText w:val="%9."/>
+      <w:lvlJc w:val="right"/>
+      <w:pPr>
+        <w:ind w:left="6480" w:hanging="180"/>
+      </w:pPr>
+    </w:lvl>
+  </w:abstractNum>
+  <w:abstractNum w:abstractNumId="14" w15:restartNumberingAfterBreak="0">
     <w:nsid w:val="3DD023AB"/>
     <w:multiLevelType w:val="hybridMultilevel"/>
     <w:tmpl w:val="013A8556"/>
@@ -4122,7 +8914,7 @@
       </w:pPr>
     </w:lvl>
   </w:abstractNum>
-  <w:abstractNum w:abstractNumId="6" w15:restartNumberingAfterBreak="0">
+  <w:abstractNum w:abstractNumId="15" w15:restartNumberingAfterBreak="0">
     <w:nsid w:val="3ED832B8"/>
     <w:multiLevelType w:val="hybridMultilevel"/>
     <w:tmpl w:val="A26239EC"/>
@@ -4211,7 +9003,274 @@
       </w:pPr>
     </w:lvl>
   </w:abstractNum>
-  <w:abstractNum w:abstractNumId="7" w15:restartNumberingAfterBreak="0">
+  <w:abstractNum w:abstractNumId="16" w15:restartNumberingAfterBreak="0">
+    <w:nsid w:val="48EB284C"/>
+    <w:multiLevelType w:val="hybridMultilevel"/>
+    <w:tmpl w:val="AA2614FC"/>
+    <w:lvl w:ilvl="0" w:tplc="100A000F">
+      <w:start w:val="1"/>
+      <w:numFmt w:val="decimal"/>
+      <w:lvlText w:val="%1."/>
+      <w:lvlJc w:val="left"/>
+      <w:pPr>
+        <w:ind w:left="720" w:hanging="360"/>
+      </w:pPr>
+      <w:rPr>
+        <w:rFonts w:hint="default"/>
+      </w:rPr>
+    </w:lvl>
+    <w:lvl w:ilvl="1" w:tplc="100A0019" w:tentative="1">
+      <w:start w:val="1"/>
+      <w:numFmt w:val="lowerLetter"/>
+      <w:lvlText w:val="%2."/>
+      <w:lvlJc w:val="left"/>
+      <w:pPr>
+        <w:ind w:left="1440" w:hanging="360"/>
+      </w:pPr>
+    </w:lvl>
+    <w:lvl w:ilvl="2" w:tplc="100A001B" w:tentative="1">
+      <w:start w:val="1"/>
+      <w:numFmt w:val="lowerRoman"/>
+      <w:lvlText w:val="%3."/>
+      <w:lvlJc w:val="right"/>
+      <w:pPr>
+        <w:ind w:left="2160" w:hanging="180"/>
+      </w:pPr>
+    </w:lvl>
+    <w:lvl w:ilvl="3" w:tplc="100A000F" w:tentative="1">
+      <w:start w:val="1"/>
+      <w:numFmt w:val="decimal"/>
+      <w:lvlText w:val="%4."/>
+      <w:lvlJc w:val="left"/>
+      <w:pPr>
+        <w:ind w:left="2880" w:hanging="360"/>
+      </w:pPr>
+    </w:lvl>
+    <w:lvl w:ilvl="4" w:tplc="100A0019" w:tentative="1">
+      <w:start w:val="1"/>
+      <w:numFmt w:val="lowerLetter"/>
+      <w:lvlText w:val="%5."/>
+      <w:lvlJc w:val="left"/>
+      <w:pPr>
+        <w:ind w:left="3600" w:hanging="360"/>
+      </w:pPr>
+    </w:lvl>
+    <w:lvl w:ilvl="5" w:tplc="100A001B" w:tentative="1">
+      <w:start w:val="1"/>
+      <w:numFmt w:val="lowerRoman"/>
+      <w:lvlText w:val="%6."/>
+      <w:lvlJc w:val="right"/>
+      <w:pPr>
+        <w:ind w:left="4320" w:hanging="180"/>
+      </w:pPr>
+    </w:lvl>
+    <w:lvl w:ilvl="6" w:tplc="100A000F" w:tentative="1">
+      <w:start w:val="1"/>
+      <w:numFmt w:val="decimal"/>
+      <w:lvlText w:val="%7."/>
+      <w:lvlJc w:val="left"/>
+      <w:pPr>
+        <w:ind w:left="5040" w:hanging="360"/>
+      </w:pPr>
+    </w:lvl>
+    <w:lvl w:ilvl="7" w:tplc="100A0019" w:tentative="1">
+      <w:start w:val="1"/>
+      <w:numFmt w:val="lowerLetter"/>
+      <w:lvlText w:val="%8."/>
+      <w:lvlJc w:val="left"/>
+      <w:pPr>
+        <w:ind w:left="5760" w:hanging="360"/>
+      </w:pPr>
+    </w:lvl>
+    <w:lvl w:ilvl="8" w:tplc="100A001B" w:tentative="1">
+      <w:start w:val="1"/>
+      <w:numFmt w:val="lowerRoman"/>
+      <w:lvlText w:val="%9."/>
+      <w:lvlJc w:val="right"/>
+      <w:pPr>
+        <w:ind w:left="6480" w:hanging="180"/>
+      </w:pPr>
+    </w:lvl>
+  </w:abstractNum>
+  <w:abstractNum w:abstractNumId="17" w15:restartNumberingAfterBreak="0">
+    <w:nsid w:val="4DAA31D1"/>
+    <w:multiLevelType w:val="hybridMultilevel"/>
+    <w:tmpl w:val="D8BADA80"/>
+    <w:lvl w:ilvl="0" w:tplc="100A000F">
+      <w:start w:val="1"/>
+      <w:numFmt w:val="decimal"/>
+      <w:lvlText w:val="%1."/>
+      <w:lvlJc w:val="left"/>
+      <w:pPr>
+        <w:ind w:left="720" w:hanging="360"/>
+      </w:pPr>
+      <w:rPr>
+        <w:rFonts w:hint="default"/>
+      </w:rPr>
+    </w:lvl>
+    <w:lvl w:ilvl="1" w:tplc="100A0019" w:tentative="1">
+      <w:start w:val="1"/>
+      <w:numFmt w:val="lowerLetter"/>
+      <w:lvlText w:val="%2."/>
+      <w:lvlJc w:val="left"/>
+      <w:pPr>
+        <w:ind w:left="1440" w:hanging="360"/>
+      </w:pPr>
+    </w:lvl>
+    <w:lvl w:ilvl="2" w:tplc="100A001B" w:tentative="1">
+      <w:start w:val="1"/>
+      <w:numFmt w:val="lowerRoman"/>
+      <w:lvlText w:val="%3."/>
+      <w:lvlJc w:val="right"/>
+      <w:pPr>
+        <w:ind w:left="2160" w:hanging="180"/>
+      </w:pPr>
+    </w:lvl>
+    <w:lvl w:ilvl="3" w:tplc="100A000F" w:tentative="1">
+      <w:start w:val="1"/>
+      <w:numFmt w:val="decimal"/>
+      <w:lvlText w:val="%4."/>
+      <w:lvlJc w:val="left"/>
+      <w:pPr>
+        <w:ind w:left="2880" w:hanging="360"/>
+      </w:pPr>
+    </w:lvl>
+    <w:lvl w:ilvl="4" w:tplc="100A0019" w:tentative="1">
+      <w:start w:val="1"/>
+      <w:numFmt w:val="lowerLetter"/>
+      <w:lvlText w:val="%5."/>
+      <w:lvlJc w:val="left"/>
+      <w:pPr>
+        <w:ind w:left="3600" w:hanging="360"/>
+      </w:pPr>
+    </w:lvl>
+    <w:lvl w:ilvl="5" w:tplc="100A001B" w:tentative="1">
+      <w:start w:val="1"/>
+      <w:numFmt w:val="lowerRoman"/>
+      <w:lvlText w:val="%6."/>
+      <w:lvlJc w:val="right"/>
+      <w:pPr>
+        <w:ind w:left="4320" w:hanging="180"/>
+      </w:pPr>
+    </w:lvl>
+    <w:lvl w:ilvl="6" w:tplc="100A000F" w:tentative="1">
+      <w:start w:val="1"/>
+      <w:numFmt w:val="decimal"/>
+      <w:lvlText w:val="%7."/>
+      <w:lvlJc w:val="left"/>
+      <w:pPr>
+        <w:ind w:left="5040" w:hanging="360"/>
+      </w:pPr>
+    </w:lvl>
+    <w:lvl w:ilvl="7" w:tplc="100A0019" w:tentative="1">
+      <w:start w:val="1"/>
+      <w:numFmt w:val="lowerLetter"/>
+      <w:lvlText w:val="%8."/>
+      <w:lvlJc w:val="left"/>
+      <w:pPr>
+        <w:ind w:left="5760" w:hanging="360"/>
+      </w:pPr>
+    </w:lvl>
+    <w:lvl w:ilvl="8" w:tplc="100A001B" w:tentative="1">
+      <w:start w:val="1"/>
+      <w:numFmt w:val="lowerRoman"/>
+      <w:lvlText w:val="%9."/>
+      <w:lvlJc w:val="right"/>
+      <w:pPr>
+        <w:ind w:left="6480" w:hanging="180"/>
+      </w:pPr>
+    </w:lvl>
+  </w:abstractNum>
+  <w:abstractNum w:abstractNumId="18" w15:restartNumberingAfterBreak="0">
+    <w:nsid w:val="5151691A"/>
+    <w:multiLevelType w:val="hybridMultilevel"/>
+    <w:tmpl w:val="93DA8E22"/>
+    <w:lvl w:ilvl="0" w:tplc="100A000F">
+      <w:start w:val="1"/>
+      <w:numFmt w:val="decimal"/>
+      <w:lvlText w:val="%1."/>
+      <w:lvlJc w:val="left"/>
+      <w:pPr>
+        <w:ind w:left="720" w:hanging="360"/>
+      </w:pPr>
+      <w:rPr>
+        <w:rFonts w:hint="default"/>
+      </w:rPr>
+    </w:lvl>
+    <w:lvl w:ilvl="1" w:tplc="100A0019" w:tentative="1">
+      <w:start w:val="1"/>
+      <w:numFmt w:val="lowerLetter"/>
+      <w:lvlText w:val="%2."/>
+      <w:lvlJc w:val="left"/>
+      <w:pPr>
+        <w:ind w:left="1440" w:hanging="360"/>
+      </w:pPr>
+    </w:lvl>
+    <w:lvl w:ilvl="2" w:tplc="100A001B" w:tentative="1">
+      <w:start w:val="1"/>
+      <w:numFmt w:val="lowerRoman"/>
+      <w:lvlText w:val="%3."/>
+      <w:lvlJc w:val="right"/>
+      <w:pPr>
+        <w:ind w:left="2160" w:hanging="180"/>
+      </w:pPr>
+    </w:lvl>
+    <w:lvl w:ilvl="3" w:tplc="100A000F" w:tentative="1">
+      <w:start w:val="1"/>
+      <w:numFmt w:val="decimal"/>
+      <w:lvlText w:val="%4."/>
+      <w:lvlJc w:val="left"/>
+      <w:pPr>
+        <w:ind w:left="2880" w:hanging="360"/>
+      </w:pPr>
+    </w:lvl>
+    <w:lvl w:ilvl="4" w:tplc="100A0019" w:tentative="1">
+      <w:start w:val="1"/>
+      <w:numFmt w:val="lowerLetter"/>
+      <w:lvlText w:val="%5."/>
+      <w:lvlJc w:val="left"/>
+      <w:pPr>
+        <w:ind w:left="3600" w:hanging="360"/>
+      </w:pPr>
+    </w:lvl>
+    <w:lvl w:ilvl="5" w:tplc="100A001B" w:tentative="1">
+      <w:start w:val="1"/>
+      <w:numFmt w:val="lowerRoman"/>
+      <w:lvlText w:val="%6."/>
+      <w:lvlJc w:val="right"/>
+      <w:pPr>
+        <w:ind w:left="4320" w:hanging="180"/>
+      </w:pPr>
+    </w:lvl>
+    <w:lvl w:ilvl="6" w:tplc="100A000F" w:tentative="1">
+      <w:start w:val="1"/>
+      <w:numFmt w:val="decimal"/>
+      <w:lvlText w:val="%7."/>
+      <w:lvlJc w:val="left"/>
+      <w:pPr>
+        <w:ind w:left="5040" w:hanging="360"/>
+      </w:pPr>
+    </w:lvl>
+    <w:lvl w:ilvl="7" w:tplc="100A0019" w:tentative="1">
+      <w:start w:val="1"/>
+      <w:numFmt w:val="lowerLetter"/>
+      <w:lvlText w:val="%8."/>
+      <w:lvlJc w:val="left"/>
+      <w:pPr>
+        <w:ind w:left="5760" w:hanging="360"/>
+      </w:pPr>
+    </w:lvl>
+    <w:lvl w:ilvl="8" w:tplc="100A001B" w:tentative="1">
+      <w:start w:val="1"/>
+      <w:numFmt w:val="lowerRoman"/>
+      <w:lvlText w:val="%9."/>
+      <w:lvlJc w:val="right"/>
+      <w:pPr>
+        <w:ind w:left="6480" w:hanging="180"/>
+      </w:pPr>
+    </w:lvl>
+  </w:abstractNum>
+  <w:abstractNum w:abstractNumId="19" w15:restartNumberingAfterBreak="0">
     <w:nsid w:val="53D54FD6"/>
     <w:multiLevelType w:val="hybridMultilevel"/>
     <w:tmpl w:val="AF8C37D2"/>
@@ -4300,7 +9359,120 @@
       </w:pPr>
     </w:lvl>
   </w:abstractNum>
-  <w:abstractNum w:abstractNumId="8" w15:restartNumberingAfterBreak="0">
+  <w:abstractNum w:abstractNumId="20" w15:restartNumberingAfterBreak="0">
+    <w:nsid w:val="57412077"/>
+    <w:multiLevelType w:val="hybridMultilevel"/>
+    <w:tmpl w:val="A224B08A"/>
+    <w:lvl w:ilvl="0" w:tplc="100A0001">
+      <w:start w:val="1"/>
+      <w:numFmt w:val="bullet"/>
+      <w:lvlText w:val=""/>
+      <w:lvlJc w:val="left"/>
+      <w:pPr>
+        <w:ind w:left="720" w:hanging="360"/>
+      </w:pPr>
+      <w:rPr>
+        <w:rFonts w:ascii="Symbol" w:hAnsi="Symbol" w:hint="default"/>
+      </w:rPr>
+    </w:lvl>
+    <w:lvl w:ilvl="1" w:tplc="100A0003" w:tentative="1">
+      <w:start w:val="1"/>
+      <w:numFmt w:val="bullet"/>
+      <w:lvlText w:val="o"/>
+      <w:lvlJc w:val="left"/>
+      <w:pPr>
+        <w:ind w:left="1440" w:hanging="360"/>
+      </w:pPr>
+      <w:rPr>
+        <w:rFonts w:ascii="Courier New" w:hAnsi="Courier New" w:cs="Courier New" w:hint="default"/>
+      </w:rPr>
+    </w:lvl>
+    <w:lvl w:ilvl="2" w:tplc="100A0005" w:tentative="1">
+      <w:start w:val="1"/>
+      <w:numFmt w:val="bullet"/>
+      <w:lvlText w:val=""/>
+      <w:lvlJc w:val="left"/>
+      <w:pPr>
+        <w:ind w:left="2160" w:hanging="360"/>
+      </w:pPr>
+      <w:rPr>
+        <w:rFonts w:ascii="Wingdings" w:hAnsi="Wingdings" w:hint="default"/>
+      </w:rPr>
+    </w:lvl>
+    <w:lvl w:ilvl="3" w:tplc="100A0001" w:tentative="1">
+      <w:start w:val="1"/>
+      <w:numFmt w:val="bullet"/>
+      <w:lvlText w:val=""/>
+      <w:lvlJc w:val="left"/>
+      <w:pPr>
+        <w:ind w:left="2880" w:hanging="360"/>
+      </w:pPr>
+      <w:rPr>
+        <w:rFonts w:ascii="Symbol" w:hAnsi="Symbol" w:hint="default"/>
+      </w:rPr>
+    </w:lvl>
+    <w:lvl w:ilvl="4" w:tplc="100A0003" w:tentative="1">
+      <w:start w:val="1"/>
+      <w:numFmt w:val="bullet"/>
+      <w:lvlText w:val="o"/>
+      <w:lvlJc w:val="left"/>
+      <w:pPr>
+        <w:ind w:left="3600" w:hanging="360"/>
+      </w:pPr>
+      <w:rPr>
+        <w:rFonts w:ascii="Courier New" w:hAnsi="Courier New" w:cs="Courier New" w:hint="default"/>
+      </w:rPr>
+    </w:lvl>
+    <w:lvl w:ilvl="5" w:tplc="100A0005" w:tentative="1">
+      <w:start w:val="1"/>
+      <w:numFmt w:val="bullet"/>
+      <w:lvlText w:val=""/>
+      <w:lvlJc w:val="left"/>
+      <w:pPr>
+        <w:ind w:left="4320" w:hanging="360"/>
+      </w:pPr>
+      <w:rPr>
+        <w:rFonts w:ascii="Wingdings" w:hAnsi="Wingdings" w:hint="default"/>
+      </w:rPr>
+    </w:lvl>
+    <w:lvl w:ilvl="6" w:tplc="100A0001" w:tentative="1">
+      <w:start w:val="1"/>
+      <w:numFmt w:val="bullet"/>
+      <w:lvlText w:val=""/>
+      <w:lvlJc w:val="left"/>
+      <w:pPr>
+        <w:ind w:left="5040" w:hanging="360"/>
+      </w:pPr>
+      <w:rPr>
+        <w:rFonts w:ascii="Symbol" w:hAnsi="Symbol" w:hint="default"/>
+      </w:rPr>
+    </w:lvl>
+    <w:lvl w:ilvl="7" w:tplc="100A0003" w:tentative="1">
+      <w:start w:val="1"/>
+      <w:numFmt w:val="bullet"/>
+      <w:lvlText w:val="o"/>
+      <w:lvlJc w:val="left"/>
+      <w:pPr>
+        <w:ind w:left="5760" w:hanging="360"/>
+      </w:pPr>
+      <w:rPr>
+        <w:rFonts w:ascii="Courier New" w:hAnsi="Courier New" w:cs="Courier New" w:hint="default"/>
+      </w:rPr>
+    </w:lvl>
+    <w:lvl w:ilvl="8" w:tplc="100A0005" w:tentative="1">
+      <w:start w:val="1"/>
+      <w:numFmt w:val="bullet"/>
+      <w:lvlText w:val=""/>
+      <w:lvlJc w:val="left"/>
+      <w:pPr>
+        <w:ind w:left="6480" w:hanging="360"/>
+      </w:pPr>
+      <w:rPr>
+        <w:rFonts w:ascii="Wingdings" w:hAnsi="Wingdings" w:hint="default"/>
+      </w:rPr>
+    </w:lvl>
+  </w:abstractNum>
+  <w:abstractNum w:abstractNumId="21" w15:restartNumberingAfterBreak="0">
     <w:nsid w:val="5C8761F3"/>
     <w:multiLevelType w:val="multilevel"/>
     <w:tmpl w:val="5272666C"/>
@@ -4389,7 +9561,96 @@
       </w:pPr>
     </w:lvl>
   </w:abstractNum>
-  <w:abstractNum w:abstractNumId="9" w15:restartNumberingAfterBreak="0">
+  <w:abstractNum w:abstractNumId="22" w15:restartNumberingAfterBreak="0">
+    <w:nsid w:val="5F370A1D"/>
+    <w:multiLevelType w:val="hybridMultilevel"/>
+    <w:tmpl w:val="5ABC5C8C"/>
+    <w:lvl w:ilvl="0" w:tplc="100A000F">
+      <w:start w:val="1"/>
+      <w:numFmt w:val="decimal"/>
+      <w:lvlText w:val="%1."/>
+      <w:lvlJc w:val="left"/>
+      <w:pPr>
+        <w:ind w:left="720" w:hanging="360"/>
+      </w:pPr>
+      <w:rPr>
+        <w:rFonts w:hint="default"/>
+      </w:rPr>
+    </w:lvl>
+    <w:lvl w:ilvl="1" w:tplc="100A0019" w:tentative="1">
+      <w:start w:val="1"/>
+      <w:numFmt w:val="lowerLetter"/>
+      <w:lvlText w:val="%2."/>
+      <w:lvlJc w:val="left"/>
+      <w:pPr>
+        <w:ind w:left="1440" w:hanging="360"/>
+      </w:pPr>
+    </w:lvl>
+    <w:lvl w:ilvl="2" w:tplc="100A001B" w:tentative="1">
+      <w:start w:val="1"/>
+      <w:numFmt w:val="lowerRoman"/>
+      <w:lvlText w:val="%3."/>
+      <w:lvlJc w:val="right"/>
+      <w:pPr>
+        <w:ind w:left="2160" w:hanging="180"/>
+      </w:pPr>
+    </w:lvl>
+    <w:lvl w:ilvl="3" w:tplc="100A000F" w:tentative="1">
+      <w:start w:val="1"/>
+      <w:numFmt w:val="decimal"/>
+      <w:lvlText w:val="%4."/>
+      <w:lvlJc w:val="left"/>
+      <w:pPr>
+        <w:ind w:left="2880" w:hanging="360"/>
+      </w:pPr>
+    </w:lvl>
+    <w:lvl w:ilvl="4" w:tplc="100A0019" w:tentative="1">
+      <w:start w:val="1"/>
+      <w:numFmt w:val="lowerLetter"/>
+      <w:lvlText w:val="%5."/>
+      <w:lvlJc w:val="left"/>
+      <w:pPr>
+        <w:ind w:left="3600" w:hanging="360"/>
+      </w:pPr>
+    </w:lvl>
+    <w:lvl w:ilvl="5" w:tplc="100A001B" w:tentative="1">
+      <w:start w:val="1"/>
+      <w:numFmt w:val="lowerRoman"/>
+      <w:lvlText w:val="%6."/>
+      <w:lvlJc w:val="right"/>
+      <w:pPr>
+        <w:ind w:left="4320" w:hanging="180"/>
+      </w:pPr>
+    </w:lvl>
+    <w:lvl w:ilvl="6" w:tplc="100A000F" w:tentative="1">
+      <w:start w:val="1"/>
+      <w:numFmt w:val="decimal"/>
+      <w:lvlText w:val="%7."/>
+      <w:lvlJc w:val="left"/>
+      <w:pPr>
+        <w:ind w:left="5040" w:hanging="360"/>
+      </w:pPr>
+    </w:lvl>
+    <w:lvl w:ilvl="7" w:tplc="100A0019" w:tentative="1">
+      <w:start w:val="1"/>
+      <w:numFmt w:val="lowerLetter"/>
+      <w:lvlText w:val="%8."/>
+      <w:lvlJc w:val="left"/>
+      <w:pPr>
+        <w:ind w:left="5760" w:hanging="360"/>
+      </w:pPr>
+    </w:lvl>
+    <w:lvl w:ilvl="8" w:tplc="100A001B" w:tentative="1">
+      <w:start w:val="1"/>
+      <w:numFmt w:val="lowerRoman"/>
+      <w:lvlText w:val="%9."/>
+      <w:lvlJc w:val="right"/>
+      <w:pPr>
+        <w:ind w:left="6480" w:hanging="180"/>
+      </w:pPr>
+    </w:lvl>
+  </w:abstractNum>
+  <w:abstractNum w:abstractNumId="23" w15:restartNumberingAfterBreak="0">
     <w:nsid w:val="60DF08CE"/>
     <w:multiLevelType w:val="hybridMultilevel"/>
     <w:tmpl w:val="F8D0C99E"/>
@@ -4502,7 +9763,7 @@
       </w:rPr>
     </w:lvl>
   </w:abstractNum>
-  <w:abstractNum w:abstractNumId="10" w15:restartNumberingAfterBreak="0">
+  <w:abstractNum w:abstractNumId="24" w15:restartNumberingAfterBreak="0">
     <w:nsid w:val="62C158D2"/>
     <w:multiLevelType w:val="hybridMultilevel"/>
     <w:tmpl w:val="66B6AD36"/>
@@ -4588,7 +9849,7 @@
       </w:pPr>
     </w:lvl>
   </w:abstractNum>
-  <w:abstractNum w:abstractNumId="11" w15:restartNumberingAfterBreak="0">
+  <w:abstractNum w:abstractNumId="25" w15:restartNumberingAfterBreak="0">
     <w:nsid w:val="685F64B7"/>
     <w:multiLevelType w:val="hybridMultilevel"/>
     <w:tmpl w:val="15FA8248"/>
@@ -4701,7 +9962,96 @@
       </w:rPr>
     </w:lvl>
   </w:abstractNum>
-  <w:abstractNum w:abstractNumId="12" w15:restartNumberingAfterBreak="0">
+  <w:abstractNum w:abstractNumId="26" w15:restartNumberingAfterBreak="0">
+    <w:nsid w:val="6A0878F2"/>
+    <w:multiLevelType w:val="hybridMultilevel"/>
+    <w:tmpl w:val="3FBA36B2"/>
+    <w:lvl w:ilvl="0" w:tplc="100A000F">
+      <w:start w:val="1"/>
+      <w:numFmt w:val="decimal"/>
+      <w:lvlText w:val="%1."/>
+      <w:lvlJc w:val="left"/>
+      <w:pPr>
+        <w:ind w:left="720" w:hanging="360"/>
+      </w:pPr>
+      <w:rPr>
+        <w:rFonts w:hint="default"/>
+      </w:rPr>
+    </w:lvl>
+    <w:lvl w:ilvl="1" w:tplc="100A0019" w:tentative="1">
+      <w:start w:val="1"/>
+      <w:numFmt w:val="lowerLetter"/>
+      <w:lvlText w:val="%2."/>
+      <w:lvlJc w:val="left"/>
+      <w:pPr>
+        <w:ind w:left="1440" w:hanging="360"/>
+      </w:pPr>
+    </w:lvl>
+    <w:lvl w:ilvl="2" w:tplc="100A001B" w:tentative="1">
+      <w:start w:val="1"/>
+      <w:numFmt w:val="lowerRoman"/>
+      <w:lvlText w:val="%3."/>
+      <w:lvlJc w:val="right"/>
+      <w:pPr>
+        <w:ind w:left="2160" w:hanging="180"/>
+      </w:pPr>
+    </w:lvl>
+    <w:lvl w:ilvl="3" w:tplc="100A000F" w:tentative="1">
+      <w:start w:val="1"/>
+      <w:numFmt w:val="decimal"/>
+      <w:lvlText w:val="%4."/>
+      <w:lvlJc w:val="left"/>
+      <w:pPr>
+        <w:ind w:left="2880" w:hanging="360"/>
+      </w:pPr>
+    </w:lvl>
+    <w:lvl w:ilvl="4" w:tplc="100A0019" w:tentative="1">
+      <w:start w:val="1"/>
+      <w:numFmt w:val="lowerLetter"/>
+      <w:lvlText w:val="%5."/>
+      <w:lvlJc w:val="left"/>
+      <w:pPr>
+        <w:ind w:left="3600" w:hanging="360"/>
+      </w:pPr>
+    </w:lvl>
+    <w:lvl w:ilvl="5" w:tplc="100A001B" w:tentative="1">
+      <w:start w:val="1"/>
+      <w:numFmt w:val="lowerRoman"/>
+      <w:lvlText w:val="%6."/>
+      <w:lvlJc w:val="right"/>
+      <w:pPr>
+        <w:ind w:left="4320" w:hanging="180"/>
+      </w:pPr>
+    </w:lvl>
+    <w:lvl w:ilvl="6" w:tplc="100A000F" w:tentative="1">
+      <w:start w:val="1"/>
+      <w:numFmt w:val="decimal"/>
+      <w:lvlText w:val="%7."/>
+      <w:lvlJc w:val="left"/>
+      <w:pPr>
+        <w:ind w:left="5040" w:hanging="360"/>
+      </w:pPr>
+    </w:lvl>
+    <w:lvl w:ilvl="7" w:tplc="100A0019" w:tentative="1">
+      <w:start w:val="1"/>
+      <w:numFmt w:val="lowerLetter"/>
+      <w:lvlText w:val="%8."/>
+      <w:lvlJc w:val="left"/>
+      <w:pPr>
+        <w:ind w:left="5760" w:hanging="360"/>
+      </w:pPr>
+    </w:lvl>
+    <w:lvl w:ilvl="8" w:tplc="100A001B" w:tentative="1">
+      <w:start w:val="1"/>
+      <w:numFmt w:val="lowerRoman"/>
+      <w:lvlText w:val="%9."/>
+      <w:lvlJc w:val="right"/>
+      <w:pPr>
+        <w:ind w:left="6480" w:hanging="180"/>
+      </w:pPr>
+    </w:lvl>
+  </w:abstractNum>
+  <w:abstractNum w:abstractNumId="27" w15:restartNumberingAfterBreak="0">
     <w:nsid w:val="74070454"/>
     <w:multiLevelType w:val="hybridMultilevel"/>
     <w:tmpl w:val="76F86FBC"/>
@@ -4787,7 +10137,7 @@
       </w:pPr>
     </w:lvl>
   </w:abstractNum>
-  <w:abstractNum w:abstractNumId="13" w15:restartNumberingAfterBreak="0">
+  <w:abstractNum w:abstractNumId="28" w15:restartNumberingAfterBreak="0">
     <w:nsid w:val="78191681"/>
     <w:multiLevelType w:val="hybridMultilevel"/>
     <w:tmpl w:val="7CB83F66"/>
@@ -4876,47 +10226,184 @@
       </w:pPr>
     </w:lvl>
   </w:abstractNum>
+  <w:abstractNum w:abstractNumId="29" w15:restartNumberingAfterBreak="0">
+    <w:nsid w:val="78E65D5D"/>
+    <w:multiLevelType w:val="hybridMultilevel"/>
+    <w:tmpl w:val="F6B291DA"/>
+    <w:lvl w:ilvl="0" w:tplc="100A000F">
+      <w:start w:val="1"/>
+      <w:numFmt w:val="decimal"/>
+      <w:lvlText w:val="%1."/>
+      <w:lvlJc w:val="left"/>
+      <w:pPr>
+        <w:ind w:left="720" w:hanging="360"/>
+      </w:pPr>
+      <w:rPr>
+        <w:rFonts w:hint="default"/>
+      </w:rPr>
+    </w:lvl>
+    <w:lvl w:ilvl="1" w:tplc="100A0019" w:tentative="1">
+      <w:start w:val="1"/>
+      <w:numFmt w:val="lowerLetter"/>
+      <w:lvlText w:val="%2."/>
+      <w:lvlJc w:val="left"/>
+      <w:pPr>
+        <w:ind w:left="1440" w:hanging="360"/>
+      </w:pPr>
+    </w:lvl>
+    <w:lvl w:ilvl="2" w:tplc="100A001B" w:tentative="1">
+      <w:start w:val="1"/>
+      <w:numFmt w:val="lowerRoman"/>
+      <w:lvlText w:val="%3."/>
+      <w:lvlJc w:val="right"/>
+      <w:pPr>
+        <w:ind w:left="2160" w:hanging="180"/>
+      </w:pPr>
+    </w:lvl>
+    <w:lvl w:ilvl="3" w:tplc="100A000F" w:tentative="1">
+      <w:start w:val="1"/>
+      <w:numFmt w:val="decimal"/>
+      <w:lvlText w:val="%4."/>
+      <w:lvlJc w:val="left"/>
+      <w:pPr>
+        <w:ind w:left="2880" w:hanging="360"/>
+      </w:pPr>
+    </w:lvl>
+    <w:lvl w:ilvl="4" w:tplc="100A0019" w:tentative="1">
+      <w:start w:val="1"/>
+      <w:numFmt w:val="lowerLetter"/>
+      <w:lvlText w:val="%5."/>
+      <w:lvlJc w:val="left"/>
+      <w:pPr>
+        <w:ind w:left="3600" w:hanging="360"/>
+      </w:pPr>
+    </w:lvl>
+    <w:lvl w:ilvl="5" w:tplc="100A001B" w:tentative="1">
+      <w:start w:val="1"/>
+      <w:numFmt w:val="lowerRoman"/>
+      <w:lvlText w:val="%6."/>
+      <w:lvlJc w:val="right"/>
+      <w:pPr>
+        <w:ind w:left="4320" w:hanging="180"/>
+      </w:pPr>
+    </w:lvl>
+    <w:lvl w:ilvl="6" w:tplc="100A000F" w:tentative="1">
+      <w:start w:val="1"/>
+      <w:numFmt w:val="decimal"/>
+      <w:lvlText w:val="%7."/>
+      <w:lvlJc w:val="left"/>
+      <w:pPr>
+        <w:ind w:left="5040" w:hanging="360"/>
+      </w:pPr>
+    </w:lvl>
+    <w:lvl w:ilvl="7" w:tplc="100A0019" w:tentative="1">
+      <w:start w:val="1"/>
+      <w:numFmt w:val="lowerLetter"/>
+      <w:lvlText w:val="%8."/>
+      <w:lvlJc w:val="left"/>
+      <w:pPr>
+        <w:ind w:left="5760" w:hanging="360"/>
+      </w:pPr>
+    </w:lvl>
+    <w:lvl w:ilvl="8" w:tplc="100A001B" w:tentative="1">
+      <w:start w:val="1"/>
+      <w:numFmt w:val="lowerRoman"/>
+      <w:lvlText w:val="%9."/>
+      <w:lvlJc w:val="right"/>
+      <w:pPr>
+        <w:ind w:left="6480" w:hanging="180"/>
+      </w:pPr>
+    </w:lvl>
+  </w:abstractNum>
   <w:num w:numId="1">
+    <w:abstractNumId w:val="21"/>
+  </w:num>
+  <w:num w:numId="2">
+    <w:abstractNumId w:val="9"/>
+  </w:num>
+  <w:num w:numId="3">
+    <w:abstractNumId w:val="24"/>
+  </w:num>
+  <w:num w:numId="4">
+    <w:abstractNumId w:val="27"/>
+  </w:num>
+  <w:num w:numId="5">
+    <w:abstractNumId w:val="14"/>
+  </w:num>
+  <w:num w:numId="6">
+    <w:abstractNumId w:val="11"/>
+  </w:num>
+  <w:num w:numId="7">
+    <w:abstractNumId w:val="5"/>
+  </w:num>
+  <w:num w:numId="8">
+    <w:abstractNumId w:val="6"/>
+  </w:num>
+  <w:num w:numId="9">
+    <w:abstractNumId w:val="19"/>
+  </w:num>
+  <w:num w:numId="10">
     <w:abstractNumId w:val="8"/>
   </w:num>
-  <w:num w:numId="2">
+  <w:num w:numId="11">
+    <w:abstractNumId w:val="15"/>
+  </w:num>
+  <w:num w:numId="12">
+    <w:abstractNumId w:val="28"/>
+  </w:num>
+  <w:num w:numId="13">
+    <w:abstractNumId w:val="23"/>
+  </w:num>
+  <w:num w:numId="14">
+    <w:abstractNumId w:val="25"/>
+  </w:num>
+  <w:num w:numId="15">
+    <w:abstractNumId w:val="26"/>
+  </w:num>
+  <w:num w:numId="16">
+    <w:abstractNumId w:val="2"/>
+  </w:num>
+  <w:num w:numId="17">
+    <w:abstractNumId w:val="0"/>
+  </w:num>
+  <w:num w:numId="18">
+    <w:abstractNumId w:val="20"/>
+  </w:num>
+  <w:num w:numId="19">
+    <w:abstractNumId w:val="10"/>
+  </w:num>
+  <w:num w:numId="20">
+    <w:abstractNumId w:val="7"/>
+  </w:num>
+  <w:num w:numId="21">
+    <w:abstractNumId w:val="18"/>
+  </w:num>
+  <w:num w:numId="22">
+    <w:abstractNumId w:val="29"/>
+  </w:num>
+  <w:num w:numId="23">
+    <w:abstractNumId w:val="12"/>
+  </w:num>
+  <w:num w:numId="24">
+    <w:abstractNumId w:val="16"/>
+  </w:num>
+  <w:num w:numId="25">
+    <w:abstractNumId w:val="4"/>
+  </w:num>
+  <w:num w:numId="26">
     <w:abstractNumId w:val="3"/>
   </w:num>
-  <w:num w:numId="3">
-    <w:abstractNumId w:val="10"/>
-  </w:num>
-  <w:num w:numId="4">
-    <w:abstractNumId w:val="12"/>
-  </w:num>
-  <w:num w:numId="5">
-    <w:abstractNumId w:val="5"/>
-  </w:num>
-  <w:num w:numId="6">
-    <w:abstractNumId w:val="4"/>
-  </w:num>
-  <w:num w:numId="7">
-    <w:abstractNumId w:val="0"/>
-  </w:num>
-  <w:num w:numId="8">
+  <w:num w:numId="27">
     <w:abstractNumId w:val="1"/>
   </w:num>
-  <w:num w:numId="9">
-    <w:abstractNumId w:val="7"/>
+  <w:num w:numId="28">
+    <w:abstractNumId w:val="17"/>
   </w:num>
-  <w:num w:numId="10">
-    <w:abstractNumId w:val="2"/>
-  </w:num>
-  <w:num w:numId="11">
-    <w:abstractNumId w:val="6"/>
-  </w:num>
-  <w:num w:numId="12">
+  <w:num w:numId="29">
     <w:abstractNumId w:val="13"/>
   </w:num>
-  <w:num w:numId="13">
-    <w:abstractNumId w:val="9"/>
-  </w:num>
-  <w:num w:numId="14">
-    <w:abstractNumId w:val="11"/>
+  <w:num w:numId="30">
+    <w:abstractNumId w:val="22"/>
   </w:num>
 </w:numbering>
 </file>

--- a/Documentacion/Documentacion.docx
+++ b/Documentacion/Documentacion.docx
@@ -877,7 +877,43 @@
           <w:sz w:val="24"/>
           <w:szCs w:val="24"/>
         </w:rPr>
-        <w:t>Registrar usuario vecino (app movil)</w:t>
+        <w:t>Registrar usuario vecino (</w:t>
+      </w:r>
+      <w:proofErr w:type="gramStart"/>
+      <w:r>
+        <w:rPr>
+          <w:rFonts w:ascii="Arial" w:hAnsi="Arial" w:cs="Arial"/>
+          <w:sz w:val="24"/>
+          <w:szCs w:val="24"/>
+        </w:rPr>
+        <w:t>app</w:t>
+      </w:r>
+      <w:proofErr w:type="gramEnd"/>
+      <w:r>
+        <w:rPr>
+          <w:rFonts w:ascii="Arial" w:hAnsi="Arial" w:cs="Arial"/>
+          <w:sz w:val="24"/>
+          <w:szCs w:val="24"/>
+        </w:rPr>
+        <w:t xml:space="preserve"> </w:t>
+      </w:r>
+      <w:proofErr w:type="spellStart"/>
+      <w:r>
+        <w:rPr>
+          <w:rFonts w:ascii="Arial" w:hAnsi="Arial" w:cs="Arial"/>
+          <w:sz w:val="24"/>
+          <w:szCs w:val="24"/>
+        </w:rPr>
+        <w:t>movil</w:t>
+      </w:r>
+      <w:proofErr w:type="spellEnd"/>
+      <w:r>
+        <w:rPr>
+          <w:rFonts w:ascii="Arial" w:hAnsi="Arial" w:cs="Arial"/>
+          <w:sz w:val="24"/>
+          <w:szCs w:val="24"/>
+        </w:rPr>
+        <w:t>)</w:t>
       </w:r>
     </w:p>
     <w:p>
@@ -900,7 +936,25 @@
           <w:sz w:val="24"/>
           <w:szCs w:val="24"/>
         </w:rPr>
-        <w:t>Registrar usuario municipal (app web)</w:t>
+        <w:t>Registrar usuario municipal (</w:t>
+      </w:r>
+      <w:proofErr w:type="gramStart"/>
+      <w:r>
+        <w:rPr>
+          <w:rFonts w:ascii="Arial" w:hAnsi="Arial" w:cs="Arial"/>
+          <w:sz w:val="24"/>
+          <w:szCs w:val="24"/>
+        </w:rPr>
+        <w:t>app</w:t>
+      </w:r>
+      <w:proofErr w:type="gramEnd"/>
+      <w:r>
+        <w:rPr>
+          <w:rFonts w:ascii="Arial" w:hAnsi="Arial" w:cs="Arial"/>
+          <w:sz w:val="24"/>
+          <w:szCs w:val="24"/>
+        </w:rPr>
+        <w:t xml:space="preserve"> web)</w:t>
       </w:r>
     </w:p>
     <w:p>
@@ -917,13 +971,23 @@
           <w:szCs w:val="24"/>
         </w:rPr>
       </w:pPr>
+      <w:proofErr w:type="spellStart"/>
       <w:r>
         <w:rPr>
           <w:rFonts w:ascii="Arial" w:hAnsi="Arial" w:cs="Arial"/>
           <w:sz w:val="24"/>
           <w:szCs w:val="24"/>
         </w:rPr>
-        <w:t>Login (usuario vecino)</w:t>
+        <w:t>Login</w:t>
+      </w:r>
+      <w:proofErr w:type="spellEnd"/>
+      <w:r>
+        <w:rPr>
+          <w:rFonts w:ascii="Arial" w:hAnsi="Arial" w:cs="Arial"/>
+          <w:sz w:val="24"/>
+          <w:szCs w:val="24"/>
+        </w:rPr>
+        <w:t xml:space="preserve"> (usuario vecino)</w:t>
       </w:r>
     </w:p>
     <w:p>
@@ -940,13 +1004,23 @@
           <w:szCs w:val="24"/>
         </w:rPr>
       </w:pPr>
+      <w:proofErr w:type="spellStart"/>
       <w:r>
         <w:rPr>
           <w:rFonts w:ascii="Arial" w:hAnsi="Arial" w:cs="Arial"/>
           <w:sz w:val="24"/>
           <w:szCs w:val="24"/>
         </w:rPr>
-        <w:t>Login (usuario municipal)</w:t>
+        <w:t>Login</w:t>
+      </w:r>
+      <w:proofErr w:type="spellEnd"/>
+      <w:r>
+        <w:rPr>
+          <w:rFonts w:ascii="Arial" w:hAnsi="Arial" w:cs="Arial"/>
+          <w:sz w:val="24"/>
+          <w:szCs w:val="24"/>
+        </w:rPr>
+        <w:t xml:space="preserve"> (usuario municipal)</w:t>
       </w:r>
     </w:p>
     <w:p>
@@ -969,7 +1043,25 @@
           <w:sz w:val="24"/>
           <w:szCs w:val="24"/>
         </w:rPr>
-        <w:t>Registrar denuncia en app móvil (usuario vecino)</w:t>
+        <w:t xml:space="preserve">Registrar denuncia en </w:t>
+      </w:r>
+      <w:proofErr w:type="gramStart"/>
+      <w:r>
+        <w:rPr>
+          <w:rFonts w:ascii="Arial" w:hAnsi="Arial" w:cs="Arial"/>
+          <w:sz w:val="24"/>
+          <w:szCs w:val="24"/>
+        </w:rPr>
+        <w:t>app</w:t>
+      </w:r>
+      <w:proofErr w:type="gramEnd"/>
+      <w:r>
+        <w:rPr>
+          <w:rFonts w:ascii="Arial" w:hAnsi="Arial" w:cs="Arial"/>
+          <w:sz w:val="24"/>
+          <w:szCs w:val="24"/>
+        </w:rPr>
+        <w:t xml:space="preserve"> móvil (usuario vecino)</w:t>
       </w:r>
     </w:p>
     <w:p>
@@ -992,7 +1084,25 @@
           <w:sz w:val="24"/>
           <w:szCs w:val="24"/>
         </w:rPr>
-        <w:t>Llenar formulario en app móvil (usuario vecino)</w:t>
+        <w:t xml:space="preserve">Llenar formulario en </w:t>
+      </w:r>
+      <w:proofErr w:type="gramStart"/>
+      <w:r>
+        <w:rPr>
+          <w:rFonts w:ascii="Arial" w:hAnsi="Arial" w:cs="Arial"/>
+          <w:sz w:val="24"/>
+          <w:szCs w:val="24"/>
+        </w:rPr>
+        <w:t>app</w:t>
+      </w:r>
+      <w:proofErr w:type="gramEnd"/>
+      <w:r>
+        <w:rPr>
+          <w:rFonts w:ascii="Arial" w:hAnsi="Arial" w:cs="Arial"/>
+          <w:sz w:val="24"/>
+          <w:szCs w:val="24"/>
+        </w:rPr>
+        <w:t xml:space="preserve"> móvil (usuario vecino)</w:t>
       </w:r>
     </w:p>
     <w:p>
@@ -1015,7 +1125,25 @@
           <w:sz w:val="24"/>
           <w:szCs w:val="24"/>
         </w:rPr>
-        <w:t>Enviar formulario en app móvil (usuario vecino)</w:t>
+        <w:t xml:space="preserve">Enviar formulario en </w:t>
+      </w:r>
+      <w:proofErr w:type="gramStart"/>
+      <w:r>
+        <w:rPr>
+          <w:rFonts w:ascii="Arial" w:hAnsi="Arial" w:cs="Arial"/>
+          <w:sz w:val="24"/>
+          <w:szCs w:val="24"/>
+        </w:rPr>
+        <w:t>app</w:t>
+      </w:r>
+      <w:proofErr w:type="gramEnd"/>
+      <w:r>
+        <w:rPr>
+          <w:rFonts w:ascii="Arial" w:hAnsi="Arial" w:cs="Arial"/>
+          <w:sz w:val="24"/>
+          <w:szCs w:val="24"/>
+        </w:rPr>
+        <w:t xml:space="preserve"> móvil (usuario vecino)</w:t>
       </w:r>
     </w:p>
     <w:p>
@@ -1038,7 +1166,25 @@
           <w:sz w:val="24"/>
           <w:szCs w:val="24"/>
         </w:rPr>
-        <w:t>Ingresar como usuario anónimo en app móvil (usuario vecino)</w:t>
+        <w:t xml:space="preserve">Ingresar como usuario anónimo en </w:t>
+      </w:r>
+      <w:proofErr w:type="gramStart"/>
+      <w:r>
+        <w:rPr>
+          <w:rFonts w:ascii="Arial" w:hAnsi="Arial" w:cs="Arial"/>
+          <w:sz w:val="24"/>
+          <w:szCs w:val="24"/>
+        </w:rPr>
+        <w:t>app</w:t>
+      </w:r>
+      <w:proofErr w:type="gramEnd"/>
+      <w:r>
+        <w:rPr>
+          <w:rFonts w:ascii="Arial" w:hAnsi="Arial" w:cs="Arial"/>
+          <w:sz w:val="24"/>
+          <w:szCs w:val="24"/>
+        </w:rPr>
+        <w:t xml:space="preserve"> móvil (usuario vecino)</w:t>
       </w:r>
     </w:p>
     <w:p>
@@ -1061,7 +1207,25 @@
           <w:sz w:val="24"/>
           <w:szCs w:val="24"/>
         </w:rPr>
-        <w:t>Reportar de forma anónima en app móvil (usuario vecino)</w:t>
+        <w:t xml:space="preserve">Reportar de forma anónima en </w:t>
+      </w:r>
+      <w:proofErr w:type="gramStart"/>
+      <w:r>
+        <w:rPr>
+          <w:rFonts w:ascii="Arial" w:hAnsi="Arial" w:cs="Arial"/>
+          <w:sz w:val="24"/>
+          <w:szCs w:val="24"/>
+        </w:rPr>
+        <w:t>app</w:t>
+      </w:r>
+      <w:proofErr w:type="gramEnd"/>
+      <w:r>
+        <w:rPr>
+          <w:rFonts w:ascii="Arial" w:hAnsi="Arial" w:cs="Arial"/>
+          <w:sz w:val="24"/>
+          <w:szCs w:val="24"/>
+        </w:rPr>
+        <w:t xml:space="preserve"> móvil (usuario vecino)</w:t>
       </w:r>
     </w:p>
     <w:p>
@@ -1107,7 +1271,25 @@
           <w:sz w:val="24"/>
           <w:szCs w:val="24"/>
         </w:rPr>
-        <w:t>Ver denuncias en app web (usuario empleado)</w:t>
+        <w:t xml:space="preserve">Ver denuncias en </w:t>
+      </w:r>
+      <w:proofErr w:type="gramStart"/>
+      <w:r>
+        <w:rPr>
+          <w:rFonts w:ascii="Arial" w:hAnsi="Arial" w:cs="Arial"/>
+          <w:sz w:val="24"/>
+          <w:szCs w:val="24"/>
+        </w:rPr>
+        <w:t>app</w:t>
+      </w:r>
+      <w:proofErr w:type="gramEnd"/>
+      <w:r>
+        <w:rPr>
+          <w:rFonts w:ascii="Arial" w:hAnsi="Arial" w:cs="Arial"/>
+          <w:sz w:val="24"/>
+          <w:szCs w:val="24"/>
+        </w:rPr>
+        <w:t xml:space="preserve"> web (usuario empleado)</w:t>
       </w:r>
     </w:p>
     <w:p>
@@ -1272,6 +1454,7 @@
           <w:szCs w:val="24"/>
         </w:rPr>
       </w:pPr>
+      <w:proofErr w:type="spellStart"/>
       <w:r>
         <w:rPr>
           <w:rFonts w:ascii="Arial" w:hAnsi="Arial" w:cs="Arial"/>
@@ -1280,6 +1463,7 @@
         </w:rPr>
         <w:t>Evolucionabilidad</w:t>
       </w:r>
+      <w:proofErr w:type="spellEnd"/>
       <w:r>
         <w:rPr>
           <w:rFonts w:ascii="Arial" w:hAnsi="Arial" w:cs="Arial"/>
@@ -1695,7 +1879,25 @@
                 <w:sz w:val="24"/>
                 <w:szCs w:val="24"/>
               </w:rPr>
-              <w:t>Se redirige a la pestaña de login.</w:t>
+              <w:t xml:space="preserve">Se redirige a la pestaña de </w:t>
+            </w:r>
+            <w:proofErr w:type="spellStart"/>
+            <w:r>
+              <w:rPr>
+                <w:rFonts w:ascii="Arial" w:hAnsi="Arial" w:cs="Arial"/>
+                <w:sz w:val="24"/>
+                <w:szCs w:val="24"/>
+              </w:rPr>
+              <w:t>login</w:t>
+            </w:r>
+            <w:proofErr w:type="spellEnd"/>
+            <w:r>
+              <w:rPr>
+                <w:rFonts w:ascii="Arial" w:hAnsi="Arial" w:cs="Arial"/>
+                <w:sz w:val="24"/>
+                <w:szCs w:val="24"/>
+              </w:rPr>
+              <w:t>.</w:t>
             </w:r>
           </w:p>
         </w:tc>
@@ -1911,13 +2113,23 @@
                 <w:szCs w:val="24"/>
               </w:rPr>
             </w:pPr>
-            <w:r>
-              <w:rPr>
-                <w:rFonts w:ascii="Arial" w:hAnsi="Arial" w:cs="Arial"/>
-                <w:sz w:val="24"/>
-                <w:szCs w:val="24"/>
-              </w:rPr>
-              <w:t xml:space="preserve">Login de usuario </w:t>
+            <w:proofErr w:type="spellStart"/>
+            <w:r>
+              <w:rPr>
+                <w:rFonts w:ascii="Arial" w:hAnsi="Arial" w:cs="Arial"/>
+                <w:sz w:val="24"/>
+                <w:szCs w:val="24"/>
+              </w:rPr>
+              <w:t>Login</w:t>
+            </w:r>
+            <w:proofErr w:type="spellEnd"/>
+            <w:r>
+              <w:rPr>
+                <w:rFonts w:ascii="Arial" w:hAnsi="Arial" w:cs="Arial"/>
+                <w:sz w:val="24"/>
+                <w:szCs w:val="24"/>
+              </w:rPr>
+              <w:t xml:space="preserve"> de usuario </w:t>
             </w:r>
           </w:p>
         </w:tc>
@@ -2471,6 +2683,7 @@
               </w:rPr>
               <w:t xml:space="preserve"> </w:t>
             </w:r>
+            <w:proofErr w:type="spellStart"/>
             <w:r>
               <w:rPr>
                 <w:rFonts w:ascii="Arial" w:hAnsi="Arial" w:cs="Arial"/>
@@ -2479,6 +2692,7 @@
               </w:rPr>
               <w:t>Login</w:t>
             </w:r>
+            <w:proofErr w:type="spellEnd"/>
             <w:r>
               <w:rPr>
                 <w:rFonts w:ascii="Arial" w:hAnsi="Arial" w:cs="Arial"/>
@@ -2615,7 +2829,25 @@
                 <w:sz w:val="24"/>
                 <w:szCs w:val="24"/>
               </w:rPr>
-              <w:t>Se ingresa a la pestaña de login.</w:t>
+              <w:t xml:space="preserve">Se ingresa a la pestaña de </w:t>
+            </w:r>
+            <w:proofErr w:type="spellStart"/>
+            <w:r>
+              <w:rPr>
+                <w:rFonts w:ascii="Arial" w:hAnsi="Arial" w:cs="Arial"/>
+                <w:sz w:val="24"/>
+                <w:szCs w:val="24"/>
+              </w:rPr>
+              <w:t>login</w:t>
+            </w:r>
+            <w:proofErr w:type="spellEnd"/>
+            <w:r>
+              <w:rPr>
+                <w:rFonts w:ascii="Arial" w:hAnsi="Arial" w:cs="Arial"/>
+                <w:sz w:val="24"/>
+                <w:szCs w:val="24"/>
+              </w:rPr>
+              <w:t>.</w:t>
             </w:r>
           </w:p>
           <w:p>
@@ -2663,7 +2895,25 @@
                 <w:sz w:val="24"/>
                 <w:szCs w:val="24"/>
               </w:rPr>
-              <w:t>Se presiona el botón de login.</w:t>
+              <w:t xml:space="preserve">Se presiona el botón de </w:t>
+            </w:r>
+            <w:proofErr w:type="spellStart"/>
+            <w:r>
+              <w:rPr>
+                <w:rFonts w:ascii="Arial" w:hAnsi="Arial" w:cs="Arial"/>
+                <w:sz w:val="24"/>
+                <w:szCs w:val="24"/>
+              </w:rPr>
+              <w:t>login</w:t>
+            </w:r>
+            <w:proofErr w:type="spellEnd"/>
+            <w:r>
+              <w:rPr>
+                <w:rFonts w:ascii="Arial" w:hAnsi="Arial" w:cs="Arial"/>
+                <w:sz w:val="24"/>
+                <w:szCs w:val="24"/>
+              </w:rPr>
+              <w:t>.</w:t>
             </w:r>
           </w:p>
           <w:p>
@@ -5589,7 +5839,27 @@
                 <w:sz w:val="24"/>
                 <w:szCs w:val="24"/>
               </w:rPr>
-              <w:t>Se hace click en la notificación para ver el detalle.</w:t>
+              <w:t xml:space="preserve">Se hace </w:t>
+            </w:r>
+            <w:proofErr w:type="spellStart"/>
+            <w:proofErr w:type="gramStart"/>
+            <w:r>
+              <w:rPr>
+                <w:rFonts w:ascii="Arial" w:hAnsi="Arial" w:cs="Arial"/>
+                <w:sz w:val="24"/>
+                <w:szCs w:val="24"/>
+              </w:rPr>
+              <w:t>click</w:t>
+            </w:r>
+            <w:proofErr w:type="spellEnd"/>
+            <w:proofErr w:type="gramEnd"/>
+            <w:r>
+              <w:rPr>
+                <w:rFonts w:ascii="Arial" w:hAnsi="Arial" w:cs="Arial"/>
+                <w:sz w:val="24"/>
+                <w:szCs w:val="24"/>
+              </w:rPr>
+              <w:t xml:space="preserve"> en la notificación para ver el detalle.</w:t>
             </w:r>
           </w:p>
           <w:p>
@@ -5730,7 +6000,25 @@
                 <w:sz w:val="24"/>
                 <w:szCs w:val="24"/>
               </w:rPr>
-              <w:t>Usuario municipal logueado.</w:t>
+              <w:t xml:space="preserve">Usuario municipal </w:t>
+            </w:r>
+            <w:proofErr w:type="spellStart"/>
+            <w:r>
+              <w:rPr>
+                <w:rFonts w:ascii="Arial" w:hAnsi="Arial" w:cs="Arial"/>
+                <w:sz w:val="24"/>
+                <w:szCs w:val="24"/>
+              </w:rPr>
+              <w:t>logueado</w:t>
+            </w:r>
+            <w:proofErr w:type="spellEnd"/>
+            <w:r>
+              <w:rPr>
+                <w:rFonts w:ascii="Arial" w:hAnsi="Arial" w:cs="Arial"/>
+                <w:sz w:val="24"/>
+                <w:szCs w:val="24"/>
+              </w:rPr>
+              <w:t>.</w:t>
             </w:r>
           </w:p>
         </w:tc>
@@ -6346,7 +6634,27 @@
                 <w:sz w:val="24"/>
                 <w:szCs w:val="24"/>
               </w:rPr>
-              <w:t>Se hace click en la notificación para ver el detalle.</w:t>
+              <w:t xml:space="preserve">Se hace </w:t>
+            </w:r>
+            <w:proofErr w:type="spellStart"/>
+            <w:proofErr w:type="gramStart"/>
+            <w:r>
+              <w:rPr>
+                <w:rFonts w:ascii="Arial" w:hAnsi="Arial" w:cs="Arial"/>
+                <w:sz w:val="24"/>
+                <w:szCs w:val="24"/>
+              </w:rPr>
+              <w:t>click</w:t>
+            </w:r>
+            <w:proofErr w:type="spellEnd"/>
+            <w:proofErr w:type="gramEnd"/>
+            <w:r>
+              <w:rPr>
+                <w:rFonts w:ascii="Arial" w:hAnsi="Arial" w:cs="Arial"/>
+                <w:sz w:val="24"/>
+                <w:szCs w:val="24"/>
+              </w:rPr>
+              <w:t xml:space="preserve"> en la notificación para ver el detalle.</w:t>
             </w:r>
           </w:p>
           <w:p>
@@ -6509,7 +6817,25 @@
                 <w:sz w:val="24"/>
                 <w:szCs w:val="24"/>
               </w:rPr>
-              <w:t>Usuario municipal logueado.</w:t>
+              <w:t xml:space="preserve">Usuario municipal </w:t>
+            </w:r>
+            <w:proofErr w:type="spellStart"/>
+            <w:r>
+              <w:rPr>
+                <w:rFonts w:ascii="Arial" w:hAnsi="Arial" w:cs="Arial"/>
+                <w:sz w:val="24"/>
+                <w:szCs w:val="24"/>
+              </w:rPr>
+              <w:t>logueado</w:t>
+            </w:r>
+            <w:proofErr w:type="spellEnd"/>
+            <w:r>
+              <w:rPr>
+                <w:rFonts w:ascii="Arial" w:hAnsi="Arial" w:cs="Arial"/>
+                <w:sz w:val="24"/>
+                <w:szCs w:val="24"/>
+              </w:rPr>
+              <w:t>.</w:t>
             </w:r>
           </w:p>
         </w:tc>
@@ -6838,7 +7164,23 @@
                 <w:sz w:val="24"/>
                 <w:szCs w:val="24"/>
               </w:rPr>
-              <w:t xml:space="preserve">CDU_007 </w:t>
+              <w:t>CDU_00</w:t>
+            </w:r>
+            <w:r>
+              <w:rPr>
+                <w:rFonts w:ascii="Arial" w:hAnsi="Arial" w:cs="Arial"/>
+                <w:sz w:val="24"/>
+                <w:szCs w:val="24"/>
+              </w:rPr>
+              <w:t>8</w:t>
+            </w:r>
+            <w:r>
+              <w:rPr>
+                <w:rFonts w:ascii="Arial" w:hAnsi="Arial" w:cs="Arial"/>
+                <w:sz w:val="24"/>
+                <w:szCs w:val="24"/>
+              </w:rPr>
+              <w:t xml:space="preserve"> </w:t>
             </w:r>
             <w:r>
               <w:rPr>
@@ -7189,7 +7531,25 @@
                 <w:sz w:val="24"/>
                 <w:szCs w:val="24"/>
               </w:rPr>
-              <w:t>Usuario municipal logueado.</w:t>
+              <w:t xml:space="preserve">Usuario municipal </w:t>
+            </w:r>
+            <w:proofErr w:type="spellStart"/>
+            <w:r>
+              <w:rPr>
+                <w:rFonts w:ascii="Arial" w:hAnsi="Arial" w:cs="Arial"/>
+                <w:sz w:val="24"/>
+                <w:szCs w:val="24"/>
+              </w:rPr>
+              <w:t>logueado</w:t>
+            </w:r>
+            <w:proofErr w:type="spellEnd"/>
+            <w:r>
+              <w:rPr>
+                <w:rFonts w:ascii="Arial" w:hAnsi="Arial" w:cs="Arial"/>
+                <w:sz w:val="24"/>
+                <w:szCs w:val="24"/>
+              </w:rPr>
+              <w:t>.</w:t>
             </w:r>
           </w:p>
           <w:p>
@@ -7425,18 +7785,18 @@
         </w:rPr>
         <w:lastRenderedPageBreak/>
         <w:drawing>
-          <wp:anchor distT="0" distB="0" distL="114300" distR="114300" simplePos="0" relativeHeight="251687936" behindDoc="0" locked="0" layoutInCell="1" allowOverlap="1" wp14:anchorId="2015FA2D" wp14:editId="3C0BEEAF">
+          <wp:anchor distT="0" distB="0" distL="114300" distR="114300" simplePos="0" relativeHeight="251687936" behindDoc="0" locked="0" layoutInCell="1" allowOverlap="1" wp14:anchorId="2C54CFA0" wp14:editId="631F5A97">
             <wp:simplePos x="0" y="0"/>
             <wp:positionH relativeFrom="column">
-              <wp:posOffset>-115781</wp:posOffset>
+              <wp:posOffset>-287020</wp:posOffset>
             </wp:positionH>
             <wp:positionV relativeFrom="paragraph">
-              <wp:posOffset>16510</wp:posOffset>
+              <wp:posOffset>558377</wp:posOffset>
             </wp:positionV>
-            <wp:extent cx="5873115" cy="2895600"/>
+            <wp:extent cx="6149340" cy="3030855"/>
             <wp:effectExtent l="0" t="0" r="0" b="0"/>
             <wp:wrapSquare wrapText="bothSides"/>
-            <wp:docPr id="9" name="Imagen 9" descr="Imagen de la pantalla de un celular&#10;&#10;Descripción generada automáticamente con confianza media"/>
+            <wp:docPr id="10" name="Imagen 10" descr="Imagen de la pantalla de un celular&#10;&#10;Descripción generada automáticamente con confianza media"/>
             <wp:cNvGraphicFramePr>
               <a:graphicFrameLocks xmlns:a="http://schemas.openxmlformats.org/drawingml/2006/main" noChangeAspect="1"/>
             </wp:cNvGraphicFramePr>
@@ -7444,7 +7804,7 @@
               <a:graphicData uri="http://schemas.openxmlformats.org/drawingml/2006/picture">
                 <pic:pic xmlns:pic="http://schemas.openxmlformats.org/drawingml/2006/picture">
                   <pic:nvPicPr>
-                    <pic:cNvPr id="9" name="Imagen 9" descr="Imagen de la pantalla de un celular&#10;&#10;Descripción generada automáticamente con confianza media"/>
+                    <pic:cNvPr id="10" name="Imagen 10" descr="Imagen de la pantalla de un celular&#10;&#10;Descripción generada automáticamente con confianza media"/>
                     <pic:cNvPicPr>
                       <a:picLocks noChangeAspect="1" noChangeArrowheads="1"/>
                     </pic:cNvPicPr>
@@ -7465,7 +7825,7 @@
                   <pic:spPr bwMode="auto">
                     <a:xfrm>
                       <a:off x="0" y="0"/>
-                      <a:ext cx="5873115" cy="2895600"/>
+                      <a:ext cx="6149340" cy="3030855"/>
                     </a:xfrm>
                     <a:prstGeom prst="rect">
                       <a:avLst/>
@@ -7488,6 +7848,3274 @@
         </w:drawing>
       </w:r>
     </w:p>
+    <w:p>
+      <w:pPr>
+        <w:rPr>
+          <w:lang w:val="es-MX"/>
+        </w:rPr>
+      </w:pPr>
+    </w:p>
+    <w:p>
+      <w:pPr>
+        <w:rPr>
+          <w:lang w:val="es-MX"/>
+        </w:rPr>
+      </w:pPr>
+    </w:p>
+    <w:p>
+      <w:pPr>
+        <w:ind w:firstLine="708"/>
+        <w:rPr>
+          <w:lang w:val="es-MX"/>
+        </w:rPr>
+      </w:pPr>
+    </w:p>
+    <w:p>
+      <w:pPr>
+        <w:rPr>
+          <w:lang w:val="es-MX"/>
+        </w:rPr>
+      </w:pPr>
+    </w:p>
+    <w:p>
+      <w:pPr>
+        <w:rPr>
+          <w:lang w:val="es-MX"/>
+        </w:rPr>
+      </w:pPr>
+    </w:p>
+    <w:p>
+      <w:pPr>
+        <w:rPr>
+          <w:lang w:val="es-MX"/>
+        </w:rPr>
+      </w:pPr>
+    </w:p>
+    <w:p>
+      <w:pPr>
+        <w:rPr>
+          <w:lang w:val="es-MX"/>
+        </w:rPr>
+      </w:pPr>
+    </w:p>
+    <w:p>
+      <w:pPr>
+        <w:rPr>
+          <w:lang w:val="es-MX"/>
+        </w:rPr>
+      </w:pPr>
+    </w:p>
+    <w:p>
+      <w:pPr>
+        <w:rPr>
+          <w:lang w:val="es-MX"/>
+        </w:rPr>
+      </w:pPr>
+    </w:p>
+    <w:p>
+      <w:pPr>
+        <w:rPr>
+          <w:lang w:val="es-MX"/>
+        </w:rPr>
+      </w:pPr>
+    </w:p>
+    <w:p>
+      <w:pPr>
+        <w:rPr>
+          <w:lang w:val="es-MX"/>
+        </w:rPr>
+      </w:pPr>
+    </w:p>
+    <w:p>
+      <w:pPr>
+        <w:rPr>
+          <w:lang w:val="es-MX"/>
+        </w:rPr>
+      </w:pPr>
+    </w:p>
+    <w:p>
+      <w:pPr>
+        <w:rPr>
+          <w:lang w:val="es-MX"/>
+        </w:rPr>
+      </w:pPr>
+    </w:p>
+    <w:p>
+      <w:pPr>
+        <w:rPr>
+          <w:lang w:val="es-MX"/>
+        </w:rPr>
+      </w:pPr>
+    </w:p>
+    <w:p>
+      <w:pPr>
+        <w:rPr>
+          <w:lang w:val="es-MX"/>
+        </w:rPr>
+      </w:pPr>
+    </w:p>
+    <w:p>
+      <w:pPr>
+        <w:rPr>
+          <w:lang w:val="es-MX"/>
+        </w:rPr>
+      </w:pPr>
+    </w:p>
+    <w:p>
+      <w:pPr>
+        <w:rPr>
+          <w:lang w:val="es-MX"/>
+        </w:rPr>
+      </w:pPr>
+    </w:p>
+    <w:p>
+      <w:pPr>
+        <w:rPr>
+          <w:rFonts w:ascii="Arial" w:hAnsi="Arial" w:cs="Arial"/>
+          <w:b/>
+          <w:bCs/>
+          <w:sz w:val="24"/>
+          <w:szCs w:val="24"/>
+          <w:lang w:val="es-MX"/>
+        </w:rPr>
+      </w:pPr>
+      <w:r>
+        <w:rPr>
+          <w:rFonts w:ascii="Arial" w:hAnsi="Arial" w:cs="Arial"/>
+          <w:b/>
+          <w:bCs/>
+          <w:sz w:val="24"/>
+          <w:szCs w:val="24"/>
+          <w:lang w:val="es-MX"/>
+        </w:rPr>
+        <w:lastRenderedPageBreak/>
+        <w:t>Historias de usuario</w:t>
+      </w:r>
+    </w:p>
+    <w:tbl>
+      <w:tblPr>
+        <w:tblStyle w:val="Tablaconcuadrcula"/>
+        <w:tblW w:w="0" w:type="auto"/>
+        <w:tblLook w:val="04A0" w:firstRow="1" w:lastRow="0" w:firstColumn="1" w:lastColumn="0" w:noHBand="0" w:noVBand="1"/>
+      </w:tblPr>
+      <w:tblGrid>
+        <w:gridCol w:w="4414"/>
+        <w:gridCol w:w="4414"/>
+      </w:tblGrid>
+      <w:tr>
+        <w:tc>
+          <w:tcPr>
+            <w:tcW w:w="8828" w:type="dxa"/>
+            <w:gridSpan w:val="2"/>
+            <w:shd w:val="clear" w:color="auto" w:fill="A6A6A6" w:themeFill="background1" w:themeFillShade="A6"/>
+          </w:tcPr>
+          <w:p>
+            <w:pPr>
+              <w:jc w:val="center"/>
+              <w:rPr>
+                <w:b/>
+                <w:bCs/>
+              </w:rPr>
+            </w:pPr>
+            <w:r>
+              <w:rPr>
+                <w:b/>
+                <w:bCs/>
+              </w:rPr>
+              <w:t xml:space="preserve">Registro de </w:t>
+            </w:r>
+            <w:r>
+              <w:rPr>
+                <w:b/>
+                <w:bCs/>
+              </w:rPr>
+              <w:t>vecino</w:t>
+            </w:r>
+          </w:p>
+        </w:tc>
+      </w:tr>
+      <w:tr>
+        <w:tc>
+          <w:tcPr>
+            <w:tcW w:w="8828" w:type="dxa"/>
+            <w:gridSpan w:val="2"/>
+            <w:shd w:val="clear" w:color="auto" w:fill="A6A6A6" w:themeFill="background1" w:themeFillShade="A6"/>
+          </w:tcPr>
+          <w:p>
+            <w:pPr>
+              <w:rPr>
+                <w:b/>
+                <w:bCs/>
+              </w:rPr>
+            </w:pPr>
+            <w:r>
+              <w:rPr>
+                <w:b/>
+                <w:bCs/>
+              </w:rPr>
+              <w:t>Descripción</w:t>
+            </w:r>
+          </w:p>
+        </w:tc>
+      </w:tr>
+      <w:tr>
+        <w:tc>
+          <w:tcPr>
+            <w:tcW w:w="8828" w:type="dxa"/>
+            <w:gridSpan w:val="2"/>
+          </w:tcPr>
+          <w:p>
+            <w:r>
+              <w:t>Como vecino quiero poder registrarme en la aplicación para poder reportar cualquier anomalía, problema o desperfecto que suceda en espacios municipales.</w:t>
+            </w:r>
+          </w:p>
+        </w:tc>
+      </w:tr>
+      <w:tr>
+        <w:tc>
+          <w:tcPr>
+            <w:tcW w:w="4414" w:type="dxa"/>
+            <w:shd w:val="clear" w:color="auto" w:fill="A6A6A6" w:themeFill="background1" w:themeFillShade="A6"/>
+          </w:tcPr>
+          <w:p>
+            <w:pPr>
+              <w:rPr>
+                <w:b/>
+                <w:bCs/>
+              </w:rPr>
+            </w:pPr>
+            <w:proofErr w:type="gramStart"/>
+            <w:r>
+              <w:rPr>
+                <w:b/>
+                <w:bCs/>
+              </w:rPr>
+              <w:t>Acción y pasos a tomar</w:t>
+            </w:r>
+            <w:proofErr w:type="gramEnd"/>
+          </w:p>
+        </w:tc>
+        <w:tc>
+          <w:tcPr>
+            <w:tcW w:w="4414" w:type="dxa"/>
+            <w:shd w:val="clear" w:color="auto" w:fill="A6A6A6" w:themeFill="background1" w:themeFillShade="A6"/>
+          </w:tcPr>
+          <w:p>
+            <w:pPr>
+              <w:rPr>
+                <w:b/>
+                <w:bCs/>
+              </w:rPr>
+            </w:pPr>
+            <w:r>
+              <w:rPr>
+                <w:b/>
+                <w:bCs/>
+              </w:rPr>
+              <w:t>Prioridad</w:t>
+            </w:r>
+          </w:p>
+        </w:tc>
+      </w:tr>
+      <w:tr>
+        <w:tc>
+          <w:tcPr>
+            <w:tcW w:w="4414" w:type="dxa"/>
+            <w:vMerge w:val="restart"/>
+            <w:vAlign w:val="center"/>
+          </w:tcPr>
+          <w:p>
+            <w:pPr>
+              <w:pStyle w:val="Prrafodelista"/>
+              <w:numPr>
+                <w:ilvl w:val="0"/>
+                <w:numId w:val="31"/>
+              </w:numPr>
+            </w:pPr>
+            <w:r>
+              <w:t>Ingresar mediante la aplicación móvil al registro de usuario.</w:t>
+            </w:r>
+          </w:p>
+          <w:p>
+            <w:pPr>
+              <w:pStyle w:val="Prrafodelista"/>
+              <w:numPr>
+                <w:ilvl w:val="0"/>
+                <w:numId w:val="31"/>
+              </w:numPr>
+            </w:pPr>
+            <w:r>
+              <w:t>Brindar la información necesaria para registrar al vecino.</w:t>
+            </w:r>
+          </w:p>
+          <w:p>
+            <w:pPr>
+              <w:pStyle w:val="Prrafodelista"/>
+              <w:numPr>
+                <w:ilvl w:val="0"/>
+                <w:numId w:val="31"/>
+              </w:numPr>
+            </w:pPr>
+            <w:r>
+              <w:t>presionar el botón de registrar.</w:t>
+            </w:r>
+          </w:p>
+        </w:tc>
+        <w:tc>
+          <w:tcPr>
+            <w:tcW w:w="4414" w:type="dxa"/>
+          </w:tcPr>
+          <w:p>
+            <w:pPr>
+              <w:jc w:val="center"/>
+            </w:pPr>
+            <w:r>
+              <w:t>100</w:t>
+            </w:r>
+          </w:p>
+        </w:tc>
+      </w:tr>
+      <w:tr>
+        <w:tc>
+          <w:tcPr>
+            <w:tcW w:w="4414" w:type="dxa"/>
+            <w:vMerge/>
+          </w:tcPr>
+          <w:p/>
+        </w:tc>
+        <w:tc>
+          <w:tcPr>
+            <w:tcW w:w="4414" w:type="dxa"/>
+            <w:shd w:val="clear" w:color="auto" w:fill="A6A6A6" w:themeFill="background1" w:themeFillShade="A6"/>
+          </w:tcPr>
+          <w:p>
+            <w:pPr>
+              <w:rPr>
+                <w:b/>
+                <w:bCs/>
+              </w:rPr>
+            </w:pPr>
+            <w:r>
+              <w:rPr>
+                <w:b/>
+                <w:bCs/>
+              </w:rPr>
+              <w:t>Tamaño</w:t>
+            </w:r>
+          </w:p>
+        </w:tc>
+      </w:tr>
+      <w:tr>
+        <w:tc>
+          <w:tcPr>
+            <w:tcW w:w="4414" w:type="dxa"/>
+            <w:vMerge/>
+          </w:tcPr>
+          <w:p/>
+        </w:tc>
+        <w:tc>
+          <w:tcPr>
+            <w:tcW w:w="4414" w:type="dxa"/>
+          </w:tcPr>
+          <w:p>
+            <w:pPr>
+              <w:jc w:val="center"/>
+            </w:pPr>
+            <w:r>
+              <w:t>Mediana</w:t>
+            </w:r>
+          </w:p>
+        </w:tc>
+      </w:tr>
+      <w:tr>
+        <w:tc>
+          <w:tcPr>
+            <w:tcW w:w="8828" w:type="dxa"/>
+            <w:gridSpan w:val="2"/>
+            <w:shd w:val="clear" w:color="auto" w:fill="A6A6A6" w:themeFill="background1" w:themeFillShade="A6"/>
+            <w:vAlign w:val="bottom"/>
+          </w:tcPr>
+          <w:p>
+            <w:pPr>
+              <w:rPr>
+                <w:b/>
+                <w:bCs/>
+              </w:rPr>
+            </w:pPr>
+            <w:r>
+              <w:rPr>
+                <w:b/>
+                <w:bCs/>
+              </w:rPr>
+              <w:t>Condición previa</w:t>
+            </w:r>
+          </w:p>
+        </w:tc>
+      </w:tr>
+      <w:tr>
+        <w:tc>
+          <w:tcPr>
+            <w:tcW w:w="8828" w:type="dxa"/>
+            <w:gridSpan w:val="2"/>
+          </w:tcPr>
+          <w:p>
+            <w:pPr>
+              <w:pStyle w:val="Prrafodelista"/>
+              <w:numPr>
+                <w:ilvl w:val="0"/>
+                <w:numId w:val="32"/>
+              </w:numPr>
+            </w:pPr>
+            <w:r>
+              <w:t>Tener instalada la aplicación móvil.</w:t>
+            </w:r>
+          </w:p>
+        </w:tc>
+      </w:tr>
+    </w:tbl>
+    <w:p/>
+    <w:tbl>
+      <w:tblPr>
+        <w:tblStyle w:val="Tablaconcuadrcula"/>
+        <w:tblW w:w="0" w:type="auto"/>
+        <w:tblLook w:val="04A0" w:firstRow="1" w:lastRow="0" w:firstColumn="1" w:lastColumn="0" w:noHBand="0" w:noVBand="1"/>
+      </w:tblPr>
+      <w:tblGrid>
+        <w:gridCol w:w="4414"/>
+        <w:gridCol w:w="4414"/>
+      </w:tblGrid>
+      <w:tr>
+        <w:tc>
+          <w:tcPr>
+            <w:tcW w:w="8828" w:type="dxa"/>
+            <w:gridSpan w:val="2"/>
+            <w:shd w:val="clear" w:color="auto" w:fill="A6A6A6" w:themeFill="background1" w:themeFillShade="A6"/>
+          </w:tcPr>
+          <w:p>
+            <w:pPr>
+              <w:jc w:val="center"/>
+              <w:rPr>
+                <w:b/>
+                <w:bCs/>
+              </w:rPr>
+            </w:pPr>
+            <w:r>
+              <w:rPr>
+                <w:b/>
+                <w:bCs/>
+              </w:rPr>
+              <w:t>Registro</w:t>
+            </w:r>
+            <w:r>
+              <w:rPr>
+                <w:b/>
+                <w:bCs/>
+              </w:rPr>
+              <w:t xml:space="preserve"> empleado municipal</w:t>
+            </w:r>
+          </w:p>
+        </w:tc>
+      </w:tr>
+      <w:tr>
+        <w:tc>
+          <w:tcPr>
+            <w:tcW w:w="8828" w:type="dxa"/>
+            <w:gridSpan w:val="2"/>
+            <w:shd w:val="clear" w:color="auto" w:fill="A6A6A6" w:themeFill="background1" w:themeFillShade="A6"/>
+          </w:tcPr>
+          <w:p>
+            <w:pPr>
+              <w:rPr>
+                <w:b/>
+                <w:bCs/>
+              </w:rPr>
+            </w:pPr>
+            <w:r>
+              <w:rPr>
+                <w:b/>
+                <w:bCs/>
+              </w:rPr>
+              <w:t>Descripción</w:t>
+            </w:r>
+          </w:p>
+        </w:tc>
+      </w:tr>
+      <w:tr>
+        <w:tc>
+          <w:tcPr>
+            <w:tcW w:w="8828" w:type="dxa"/>
+            <w:gridSpan w:val="2"/>
+          </w:tcPr>
+          <w:p>
+            <w:r>
+              <w:t>Como administrador quiero poder registrar a los empleados nuevos para que estos sean los responsables de revisar, notificar y solucionar los reportes que los vecinos envíen.</w:t>
+            </w:r>
+          </w:p>
+        </w:tc>
+      </w:tr>
+      <w:tr>
+        <w:tc>
+          <w:tcPr>
+            <w:tcW w:w="4414" w:type="dxa"/>
+            <w:shd w:val="clear" w:color="auto" w:fill="A6A6A6" w:themeFill="background1" w:themeFillShade="A6"/>
+          </w:tcPr>
+          <w:p>
+            <w:pPr>
+              <w:rPr>
+                <w:b/>
+                <w:bCs/>
+              </w:rPr>
+            </w:pPr>
+            <w:proofErr w:type="gramStart"/>
+            <w:r>
+              <w:rPr>
+                <w:b/>
+                <w:bCs/>
+              </w:rPr>
+              <w:t>Acción y pasos a tomar</w:t>
+            </w:r>
+            <w:proofErr w:type="gramEnd"/>
+          </w:p>
+        </w:tc>
+        <w:tc>
+          <w:tcPr>
+            <w:tcW w:w="4414" w:type="dxa"/>
+            <w:shd w:val="clear" w:color="auto" w:fill="A6A6A6" w:themeFill="background1" w:themeFillShade="A6"/>
+          </w:tcPr>
+          <w:p>
+            <w:pPr>
+              <w:rPr>
+                <w:b/>
+                <w:bCs/>
+              </w:rPr>
+            </w:pPr>
+            <w:r>
+              <w:rPr>
+                <w:b/>
+                <w:bCs/>
+              </w:rPr>
+              <w:t>Prioridad</w:t>
+            </w:r>
+          </w:p>
+        </w:tc>
+      </w:tr>
+      <w:tr>
+        <w:tc>
+          <w:tcPr>
+            <w:tcW w:w="4414" w:type="dxa"/>
+            <w:vMerge w:val="restart"/>
+            <w:vAlign w:val="center"/>
+          </w:tcPr>
+          <w:p>
+            <w:pPr>
+              <w:pStyle w:val="Prrafodelista"/>
+              <w:numPr>
+                <w:ilvl w:val="0"/>
+                <w:numId w:val="33"/>
+              </w:numPr>
+            </w:pPr>
+            <w:r>
+              <w:t>Ingresar a la aplicación web.</w:t>
+            </w:r>
+          </w:p>
+          <w:p>
+            <w:pPr>
+              <w:pStyle w:val="Prrafodelista"/>
+              <w:numPr>
+                <w:ilvl w:val="0"/>
+                <w:numId w:val="33"/>
+              </w:numPr>
+            </w:pPr>
+            <w:r>
+              <w:t>Autenticarse.</w:t>
+            </w:r>
+          </w:p>
+          <w:p>
+            <w:pPr>
+              <w:pStyle w:val="Prrafodelista"/>
+              <w:numPr>
+                <w:ilvl w:val="0"/>
+                <w:numId w:val="33"/>
+              </w:numPr>
+            </w:pPr>
+            <w:r>
+              <w:t>Seleccionar la opción de agregar empleado.</w:t>
+            </w:r>
+          </w:p>
+          <w:p>
+            <w:pPr>
+              <w:pStyle w:val="Prrafodelista"/>
+              <w:numPr>
+                <w:ilvl w:val="0"/>
+                <w:numId w:val="33"/>
+              </w:numPr>
+            </w:pPr>
+            <w:r>
+              <w:t>Ingresar la información del empleado.</w:t>
+            </w:r>
+          </w:p>
+          <w:p>
+            <w:pPr>
+              <w:pStyle w:val="Prrafodelista"/>
+              <w:numPr>
+                <w:ilvl w:val="0"/>
+                <w:numId w:val="33"/>
+              </w:numPr>
+            </w:pPr>
+            <w:r>
+              <w:t>Presionar el botón de registrar.</w:t>
+            </w:r>
+          </w:p>
+        </w:tc>
+        <w:tc>
+          <w:tcPr>
+            <w:tcW w:w="4414" w:type="dxa"/>
+          </w:tcPr>
+          <w:p>
+            <w:pPr>
+              <w:jc w:val="center"/>
+            </w:pPr>
+            <w:r>
+              <w:t>80</w:t>
+            </w:r>
+          </w:p>
+        </w:tc>
+      </w:tr>
+      <w:tr>
+        <w:tc>
+          <w:tcPr>
+            <w:tcW w:w="4414" w:type="dxa"/>
+            <w:vMerge/>
+          </w:tcPr>
+          <w:p/>
+        </w:tc>
+        <w:tc>
+          <w:tcPr>
+            <w:tcW w:w="4414" w:type="dxa"/>
+            <w:shd w:val="clear" w:color="auto" w:fill="A6A6A6" w:themeFill="background1" w:themeFillShade="A6"/>
+          </w:tcPr>
+          <w:p>
+            <w:pPr>
+              <w:rPr>
+                <w:b/>
+                <w:bCs/>
+              </w:rPr>
+            </w:pPr>
+            <w:r>
+              <w:rPr>
+                <w:b/>
+                <w:bCs/>
+              </w:rPr>
+              <w:t>Tamaño</w:t>
+            </w:r>
+          </w:p>
+        </w:tc>
+      </w:tr>
+      <w:tr>
+        <w:tc>
+          <w:tcPr>
+            <w:tcW w:w="4414" w:type="dxa"/>
+            <w:vMerge/>
+          </w:tcPr>
+          <w:p/>
+        </w:tc>
+        <w:tc>
+          <w:tcPr>
+            <w:tcW w:w="4414" w:type="dxa"/>
+          </w:tcPr>
+          <w:p>
+            <w:pPr>
+              <w:jc w:val="center"/>
+            </w:pPr>
+            <w:r>
+              <w:t>Mediana</w:t>
+            </w:r>
+          </w:p>
+        </w:tc>
+      </w:tr>
+      <w:tr>
+        <w:tc>
+          <w:tcPr>
+            <w:tcW w:w="8828" w:type="dxa"/>
+            <w:gridSpan w:val="2"/>
+            <w:shd w:val="clear" w:color="auto" w:fill="A6A6A6" w:themeFill="background1" w:themeFillShade="A6"/>
+            <w:vAlign w:val="bottom"/>
+          </w:tcPr>
+          <w:p>
+            <w:pPr>
+              <w:rPr>
+                <w:b/>
+                <w:bCs/>
+              </w:rPr>
+            </w:pPr>
+            <w:r>
+              <w:rPr>
+                <w:b/>
+                <w:bCs/>
+              </w:rPr>
+              <w:t>Condición previa</w:t>
+            </w:r>
+          </w:p>
+        </w:tc>
+      </w:tr>
+      <w:tr>
+        <w:tc>
+          <w:tcPr>
+            <w:tcW w:w="8828" w:type="dxa"/>
+            <w:gridSpan w:val="2"/>
+          </w:tcPr>
+          <w:p>
+            <w:pPr>
+              <w:pStyle w:val="Prrafodelista"/>
+              <w:numPr>
+                <w:ilvl w:val="0"/>
+                <w:numId w:val="32"/>
+              </w:numPr>
+            </w:pPr>
+            <w:r>
+              <w:t>Tener credenciales como administrador.</w:t>
+            </w:r>
+          </w:p>
+        </w:tc>
+      </w:tr>
+    </w:tbl>
+    <w:p/>
+    <w:p/>
+    <w:tbl>
+      <w:tblPr>
+        <w:tblStyle w:val="Tablaconcuadrcula"/>
+        <w:tblW w:w="0" w:type="auto"/>
+        <w:tblLook w:val="04A0" w:firstRow="1" w:lastRow="0" w:firstColumn="1" w:lastColumn="0" w:noHBand="0" w:noVBand="1"/>
+      </w:tblPr>
+      <w:tblGrid>
+        <w:gridCol w:w="4414"/>
+        <w:gridCol w:w="4414"/>
+      </w:tblGrid>
+      <w:tr>
+        <w:tc>
+          <w:tcPr>
+            <w:tcW w:w="8828" w:type="dxa"/>
+            <w:gridSpan w:val="2"/>
+            <w:shd w:val="clear" w:color="auto" w:fill="A6A6A6" w:themeFill="background1" w:themeFillShade="A6"/>
+          </w:tcPr>
+          <w:p>
+            <w:pPr>
+              <w:jc w:val="center"/>
+              <w:rPr>
+                <w:b/>
+                <w:bCs/>
+              </w:rPr>
+            </w:pPr>
+            <w:r>
+              <w:rPr>
+                <w:b/>
+                <w:bCs/>
+              </w:rPr>
+              <w:t>Reportar problema</w:t>
+            </w:r>
+          </w:p>
+        </w:tc>
+      </w:tr>
+      <w:tr>
+        <w:tc>
+          <w:tcPr>
+            <w:tcW w:w="8828" w:type="dxa"/>
+            <w:gridSpan w:val="2"/>
+            <w:shd w:val="clear" w:color="auto" w:fill="A6A6A6" w:themeFill="background1" w:themeFillShade="A6"/>
+          </w:tcPr>
+          <w:p>
+            <w:pPr>
+              <w:rPr>
+                <w:b/>
+                <w:bCs/>
+              </w:rPr>
+            </w:pPr>
+            <w:r>
+              <w:rPr>
+                <w:b/>
+                <w:bCs/>
+              </w:rPr>
+              <w:t>Descripción</w:t>
+            </w:r>
+          </w:p>
+        </w:tc>
+      </w:tr>
+      <w:tr>
+        <w:tc>
+          <w:tcPr>
+            <w:tcW w:w="8828" w:type="dxa"/>
+            <w:gridSpan w:val="2"/>
+          </w:tcPr>
+          <w:p>
+            <w:r>
+              <w:t>Como vecino quiero llenar un formulario para reportar cualquier anomalía, problema o desperfecto que suceda en espacios municipales para que la municipalidad pueda brindar una solución.</w:t>
+            </w:r>
+          </w:p>
+        </w:tc>
+      </w:tr>
+      <w:tr>
+        <w:tc>
+          <w:tcPr>
+            <w:tcW w:w="4414" w:type="dxa"/>
+            <w:shd w:val="clear" w:color="auto" w:fill="A6A6A6" w:themeFill="background1" w:themeFillShade="A6"/>
+          </w:tcPr>
+          <w:p>
+            <w:pPr>
+              <w:rPr>
+                <w:b/>
+                <w:bCs/>
+              </w:rPr>
+            </w:pPr>
+            <w:proofErr w:type="gramStart"/>
+            <w:r>
+              <w:rPr>
+                <w:b/>
+                <w:bCs/>
+              </w:rPr>
+              <w:t>Acción y pasos a tomar</w:t>
+            </w:r>
+            <w:proofErr w:type="gramEnd"/>
+          </w:p>
+        </w:tc>
+        <w:tc>
+          <w:tcPr>
+            <w:tcW w:w="4414" w:type="dxa"/>
+            <w:shd w:val="clear" w:color="auto" w:fill="A6A6A6" w:themeFill="background1" w:themeFillShade="A6"/>
+          </w:tcPr>
+          <w:p>
+            <w:pPr>
+              <w:rPr>
+                <w:b/>
+                <w:bCs/>
+              </w:rPr>
+            </w:pPr>
+            <w:r>
+              <w:rPr>
+                <w:b/>
+                <w:bCs/>
+              </w:rPr>
+              <w:t>Prioridad</w:t>
+            </w:r>
+          </w:p>
+        </w:tc>
+      </w:tr>
+      <w:tr>
+        <w:tc>
+          <w:tcPr>
+            <w:tcW w:w="4414" w:type="dxa"/>
+            <w:vMerge w:val="restart"/>
+            <w:vAlign w:val="center"/>
+          </w:tcPr>
+          <w:p>
+            <w:pPr>
+              <w:pStyle w:val="Prrafodelista"/>
+              <w:numPr>
+                <w:ilvl w:val="0"/>
+                <w:numId w:val="34"/>
+              </w:numPr>
+            </w:pPr>
+            <w:r>
+              <w:t>Seleccionar opción reportar problema en la aplicación móvil.</w:t>
+            </w:r>
+          </w:p>
+          <w:p>
+            <w:pPr>
+              <w:pStyle w:val="Prrafodelista"/>
+              <w:numPr>
+                <w:ilvl w:val="0"/>
+                <w:numId w:val="34"/>
+              </w:numPr>
+            </w:pPr>
+            <w:r>
+              <w:t>Brindar la información necesaria para poder reportar el problema.</w:t>
+            </w:r>
+          </w:p>
+          <w:p>
+            <w:pPr>
+              <w:pStyle w:val="Prrafodelista"/>
+              <w:numPr>
+                <w:ilvl w:val="0"/>
+                <w:numId w:val="34"/>
+              </w:numPr>
+            </w:pPr>
+            <w:r>
+              <w:t>Presionar el botón de reportar.</w:t>
+            </w:r>
+          </w:p>
+        </w:tc>
+        <w:tc>
+          <w:tcPr>
+            <w:tcW w:w="4414" w:type="dxa"/>
+          </w:tcPr>
+          <w:p>
+            <w:pPr>
+              <w:jc w:val="center"/>
+            </w:pPr>
+            <w:r>
+              <w:t>100</w:t>
+            </w:r>
+          </w:p>
+        </w:tc>
+      </w:tr>
+      <w:tr>
+        <w:tc>
+          <w:tcPr>
+            <w:tcW w:w="4414" w:type="dxa"/>
+            <w:vMerge/>
+          </w:tcPr>
+          <w:p/>
+        </w:tc>
+        <w:tc>
+          <w:tcPr>
+            <w:tcW w:w="4414" w:type="dxa"/>
+            <w:shd w:val="clear" w:color="auto" w:fill="A6A6A6" w:themeFill="background1" w:themeFillShade="A6"/>
+          </w:tcPr>
+          <w:p>
+            <w:pPr>
+              <w:rPr>
+                <w:b/>
+                <w:bCs/>
+              </w:rPr>
+            </w:pPr>
+            <w:r>
+              <w:rPr>
+                <w:b/>
+                <w:bCs/>
+              </w:rPr>
+              <w:t>Tamaño</w:t>
+            </w:r>
+          </w:p>
+        </w:tc>
+      </w:tr>
+      <w:tr>
+        <w:tc>
+          <w:tcPr>
+            <w:tcW w:w="4414" w:type="dxa"/>
+            <w:vMerge/>
+          </w:tcPr>
+          <w:p/>
+        </w:tc>
+        <w:tc>
+          <w:tcPr>
+            <w:tcW w:w="4414" w:type="dxa"/>
+          </w:tcPr>
+          <w:p>
+            <w:pPr>
+              <w:jc w:val="center"/>
+            </w:pPr>
+            <w:r>
+              <w:t>Mediana</w:t>
+            </w:r>
+          </w:p>
+        </w:tc>
+      </w:tr>
+      <w:tr>
+        <w:tc>
+          <w:tcPr>
+            <w:tcW w:w="8828" w:type="dxa"/>
+            <w:gridSpan w:val="2"/>
+            <w:shd w:val="clear" w:color="auto" w:fill="A6A6A6" w:themeFill="background1" w:themeFillShade="A6"/>
+            <w:vAlign w:val="bottom"/>
+          </w:tcPr>
+          <w:p>
+            <w:pPr>
+              <w:rPr>
+                <w:b/>
+                <w:bCs/>
+              </w:rPr>
+            </w:pPr>
+            <w:r>
+              <w:rPr>
+                <w:b/>
+                <w:bCs/>
+              </w:rPr>
+              <w:t>Condición previa</w:t>
+            </w:r>
+          </w:p>
+        </w:tc>
+      </w:tr>
+      <w:tr>
+        <w:tc>
+          <w:tcPr>
+            <w:tcW w:w="8828" w:type="dxa"/>
+            <w:gridSpan w:val="2"/>
+          </w:tcPr>
+          <w:p>
+            <w:pPr>
+              <w:pStyle w:val="Prrafodelista"/>
+              <w:numPr>
+                <w:ilvl w:val="0"/>
+                <w:numId w:val="32"/>
+              </w:numPr>
+            </w:pPr>
+            <w:r>
+              <w:t>Tener instalada la aplicación móvil.</w:t>
+            </w:r>
+          </w:p>
+        </w:tc>
+      </w:tr>
+    </w:tbl>
+    <w:p/>
+    <w:p/>
+    <w:p/>
+    <w:tbl>
+      <w:tblPr>
+        <w:tblStyle w:val="Tablaconcuadrcula"/>
+        <w:tblW w:w="0" w:type="auto"/>
+        <w:tblLook w:val="04A0" w:firstRow="1" w:lastRow="0" w:firstColumn="1" w:lastColumn="0" w:noHBand="0" w:noVBand="1"/>
+      </w:tblPr>
+      <w:tblGrid>
+        <w:gridCol w:w="4414"/>
+        <w:gridCol w:w="4414"/>
+      </w:tblGrid>
+      <w:tr>
+        <w:tc>
+          <w:tcPr>
+            <w:tcW w:w="8828" w:type="dxa"/>
+            <w:gridSpan w:val="2"/>
+            <w:shd w:val="clear" w:color="auto" w:fill="A6A6A6" w:themeFill="background1" w:themeFillShade="A6"/>
+          </w:tcPr>
+          <w:p>
+            <w:pPr>
+              <w:jc w:val="center"/>
+              <w:rPr>
+                <w:b/>
+                <w:bCs/>
+              </w:rPr>
+            </w:pPr>
+            <w:r>
+              <w:rPr>
+                <w:b/>
+                <w:bCs/>
+              </w:rPr>
+              <w:t>Reportar problema anónimamente</w:t>
+            </w:r>
+          </w:p>
+        </w:tc>
+      </w:tr>
+      <w:tr>
+        <w:tc>
+          <w:tcPr>
+            <w:tcW w:w="8828" w:type="dxa"/>
+            <w:gridSpan w:val="2"/>
+            <w:shd w:val="clear" w:color="auto" w:fill="A6A6A6" w:themeFill="background1" w:themeFillShade="A6"/>
+          </w:tcPr>
+          <w:p>
+            <w:pPr>
+              <w:rPr>
+                <w:b/>
+                <w:bCs/>
+              </w:rPr>
+            </w:pPr>
+            <w:r>
+              <w:rPr>
+                <w:b/>
+                <w:bCs/>
+              </w:rPr>
+              <w:t>Descripción</w:t>
+            </w:r>
+          </w:p>
+        </w:tc>
+      </w:tr>
+      <w:tr>
+        <w:tc>
+          <w:tcPr>
+            <w:tcW w:w="8828" w:type="dxa"/>
+            <w:gridSpan w:val="2"/>
+          </w:tcPr>
+          <w:p>
+            <w:r>
+              <w:t>Como vecino quiero llenar un formulario para reportar cualquier anomalía, problema o desperfecto que suceda en espacios municipales de forma anónima para que la municipalidad pueda brindar una solución.</w:t>
+            </w:r>
+          </w:p>
+        </w:tc>
+      </w:tr>
+      <w:tr>
+        <w:tc>
+          <w:tcPr>
+            <w:tcW w:w="4414" w:type="dxa"/>
+            <w:shd w:val="clear" w:color="auto" w:fill="A6A6A6" w:themeFill="background1" w:themeFillShade="A6"/>
+          </w:tcPr>
+          <w:p>
+            <w:pPr>
+              <w:rPr>
+                <w:b/>
+                <w:bCs/>
+              </w:rPr>
+            </w:pPr>
+            <w:proofErr w:type="gramStart"/>
+            <w:r>
+              <w:rPr>
+                <w:b/>
+                <w:bCs/>
+              </w:rPr>
+              <w:t>Acción y pasos a tomar</w:t>
+            </w:r>
+            <w:proofErr w:type="gramEnd"/>
+          </w:p>
+        </w:tc>
+        <w:tc>
+          <w:tcPr>
+            <w:tcW w:w="4414" w:type="dxa"/>
+            <w:shd w:val="clear" w:color="auto" w:fill="A6A6A6" w:themeFill="background1" w:themeFillShade="A6"/>
+          </w:tcPr>
+          <w:p>
+            <w:pPr>
+              <w:rPr>
+                <w:b/>
+                <w:bCs/>
+              </w:rPr>
+            </w:pPr>
+            <w:r>
+              <w:rPr>
+                <w:b/>
+                <w:bCs/>
+              </w:rPr>
+              <w:t>Prioridad</w:t>
+            </w:r>
+          </w:p>
+        </w:tc>
+      </w:tr>
+      <w:tr>
+        <w:tc>
+          <w:tcPr>
+            <w:tcW w:w="4414" w:type="dxa"/>
+            <w:vMerge w:val="restart"/>
+            <w:vAlign w:val="center"/>
+          </w:tcPr>
+          <w:p>
+            <w:pPr>
+              <w:pStyle w:val="Prrafodelista"/>
+              <w:numPr>
+                <w:ilvl w:val="0"/>
+                <w:numId w:val="35"/>
+              </w:numPr>
+            </w:pPr>
+            <w:r>
+              <w:t>Seleccionar opción reportar problema de forma anónima en la aplicación móvil.</w:t>
+            </w:r>
+          </w:p>
+          <w:p>
+            <w:pPr>
+              <w:pStyle w:val="Prrafodelista"/>
+              <w:numPr>
+                <w:ilvl w:val="0"/>
+                <w:numId w:val="35"/>
+              </w:numPr>
+            </w:pPr>
+            <w:r>
+              <w:t>Brindar la información necesaria para poder reportar el problema.</w:t>
+            </w:r>
+          </w:p>
+          <w:p>
+            <w:pPr>
+              <w:pStyle w:val="Prrafodelista"/>
+              <w:numPr>
+                <w:ilvl w:val="0"/>
+                <w:numId w:val="35"/>
+              </w:numPr>
+            </w:pPr>
+            <w:r>
+              <w:t>Presionar el botón de reportar.</w:t>
+            </w:r>
+          </w:p>
+        </w:tc>
+        <w:tc>
+          <w:tcPr>
+            <w:tcW w:w="4414" w:type="dxa"/>
+          </w:tcPr>
+          <w:p>
+            <w:pPr>
+              <w:jc w:val="center"/>
+            </w:pPr>
+            <w:r>
+              <w:t>70</w:t>
+            </w:r>
+          </w:p>
+        </w:tc>
+      </w:tr>
+      <w:tr>
+        <w:tc>
+          <w:tcPr>
+            <w:tcW w:w="4414" w:type="dxa"/>
+            <w:vMerge/>
+          </w:tcPr>
+          <w:p/>
+        </w:tc>
+        <w:tc>
+          <w:tcPr>
+            <w:tcW w:w="4414" w:type="dxa"/>
+            <w:shd w:val="clear" w:color="auto" w:fill="A6A6A6" w:themeFill="background1" w:themeFillShade="A6"/>
+          </w:tcPr>
+          <w:p>
+            <w:pPr>
+              <w:rPr>
+                <w:b/>
+                <w:bCs/>
+              </w:rPr>
+            </w:pPr>
+            <w:r>
+              <w:rPr>
+                <w:b/>
+                <w:bCs/>
+              </w:rPr>
+              <w:t>Tamaño</w:t>
+            </w:r>
+          </w:p>
+        </w:tc>
+      </w:tr>
+      <w:tr>
+        <w:tc>
+          <w:tcPr>
+            <w:tcW w:w="4414" w:type="dxa"/>
+            <w:vMerge/>
+          </w:tcPr>
+          <w:p/>
+        </w:tc>
+        <w:tc>
+          <w:tcPr>
+            <w:tcW w:w="4414" w:type="dxa"/>
+          </w:tcPr>
+          <w:p>
+            <w:pPr>
+              <w:jc w:val="center"/>
+            </w:pPr>
+            <w:r>
+              <w:t>Mediana</w:t>
+            </w:r>
+          </w:p>
+        </w:tc>
+      </w:tr>
+      <w:tr>
+        <w:tc>
+          <w:tcPr>
+            <w:tcW w:w="8828" w:type="dxa"/>
+            <w:gridSpan w:val="2"/>
+            <w:shd w:val="clear" w:color="auto" w:fill="A6A6A6" w:themeFill="background1" w:themeFillShade="A6"/>
+            <w:vAlign w:val="bottom"/>
+          </w:tcPr>
+          <w:p>
+            <w:pPr>
+              <w:rPr>
+                <w:b/>
+                <w:bCs/>
+              </w:rPr>
+            </w:pPr>
+            <w:r>
+              <w:rPr>
+                <w:b/>
+                <w:bCs/>
+              </w:rPr>
+              <w:t>Condición previa</w:t>
+            </w:r>
+          </w:p>
+        </w:tc>
+      </w:tr>
+      <w:tr>
+        <w:tc>
+          <w:tcPr>
+            <w:tcW w:w="8828" w:type="dxa"/>
+            <w:gridSpan w:val="2"/>
+          </w:tcPr>
+          <w:p>
+            <w:pPr>
+              <w:pStyle w:val="Prrafodelista"/>
+              <w:numPr>
+                <w:ilvl w:val="0"/>
+                <w:numId w:val="32"/>
+              </w:numPr>
+            </w:pPr>
+            <w:r>
+              <w:t>Tener instalada la aplicación móvil.</w:t>
+            </w:r>
+          </w:p>
+        </w:tc>
+      </w:tr>
+    </w:tbl>
+    <w:p/>
+    <w:p/>
+    <w:tbl>
+      <w:tblPr>
+        <w:tblStyle w:val="Tablaconcuadrcula"/>
+        <w:tblW w:w="0" w:type="auto"/>
+        <w:tblLook w:val="04A0" w:firstRow="1" w:lastRow="0" w:firstColumn="1" w:lastColumn="0" w:noHBand="0" w:noVBand="1"/>
+      </w:tblPr>
+      <w:tblGrid>
+        <w:gridCol w:w="4414"/>
+        <w:gridCol w:w="4414"/>
+      </w:tblGrid>
+      <w:tr>
+        <w:tc>
+          <w:tcPr>
+            <w:tcW w:w="8828" w:type="dxa"/>
+            <w:gridSpan w:val="2"/>
+            <w:shd w:val="clear" w:color="auto" w:fill="A6A6A6" w:themeFill="background1" w:themeFillShade="A6"/>
+          </w:tcPr>
+          <w:p>
+            <w:pPr>
+              <w:jc w:val="center"/>
+              <w:rPr>
+                <w:b/>
+                <w:bCs/>
+              </w:rPr>
+            </w:pPr>
+            <w:r>
+              <w:rPr>
+                <w:b/>
+                <w:bCs/>
+              </w:rPr>
+              <w:t xml:space="preserve">Ver </w:t>
+            </w:r>
+            <w:r>
+              <w:rPr>
+                <w:b/>
+                <w:bCs/>
+              </w:rPr>
+              <w:t>reporte</w:t>
+            </w:r>
+          </w:p>
+        </w:tc>
+      </w:tr>
+      <w:tr>
+        <w:tc>
+          <w:tcPr>
+            <w:tcW w:w="8828" w:type="dxa"/>
+            <w:gridSpan w:val="2"/>
+            <w:shd w:val="clear" w:color="auto" w:fill="A6A6A6" w:themeFill="background1" w:themeFillShade="A6"/>
+          </w:tcPr>
+          <w:p>
+            <w:pPr>
+              <w:rPr>
+                <w:b/>
+                <w:bCs/>
+              </w:rPr>
+            </w:pPr>
+            <w:r>
+              <w:rPr>
+                <w:b/>
+                <w:bCs/>
+              </w:rPr>
+              <w:t>Descripción</w:t>
+            </w:r>
+          </w:p>
+        </w:tc>
+      </w:tr>
+      <w:tr>
+        <w:tc>
+          <w:tcPr>
+            <w:tcW w:w="8828" w:type="dxa"/>
+            <w:gridSpan w:val="2"/>
+          </w:tcPr>
+          <w:p>
+            <w:r>
+              <w:t>Como empleado municipal quiero poder visualizar todos los reportes realizados por los vecinos para poder brindar una solución óptima para el problema.</w:t>
+            </w:r>
+          </w:p>
+        </w:tc>
+      </w:tr>
+      <w:tr>
+        <w:tc>
+          <w:tcPr>
+            <w:tcW w:w="4414" w:type="dxa"/>
+            <w:shd w:val="clear" w:color="auto" w:fill="A6A6A6" w:themeFill="background1" w:themeFillShade="A6"/>
+          </w:tcPr>
+          <w:p>
+            <w:pPr>
+              <w:rPr>
+                <w:b/>
+                <w:bCs/>
+              </w:rPr>
+            </w:pPr>
+            <w:proofErr w:type="gramStart"/>
+            <w:r>
+              <w:rPr>
+                <w:b/>
+                <w:bCs/>
+              </w:rPr>
+              <w:t>Acción y pasos a tomar</w:t>
+            </w:r>
+            <w:proofErr w:type="gramEnd"/>
+          </w:p>
+        </w:tc>
+        <w:tc>
+          <w:tcPr>
+            <w:tcW w:w="4414" w:type="dxa"/>
+            <w:shd w:val="clear" w:color="auto" w:fill="A6A6A6" w:themeFill="background1" w:themeFillShade="A6"/>
+          </w:tcPr>
+          <w:p>
+            <w:pPr>
+              <w:rPr>
+                <w:b/>
+                <w:bCs/>
+              </w:rPr>
+            </w:pPr>
+            <w:r>
+              <w:rPr>
+                <w:b/>
+                <w:bCs/>
+              </w:rPr>
+              <w:t>Prioridad</w:t>
+            </w:r>
+          </w:p>
+        </w:tc>
+      </w:tr>
+      <w:tr>
+        <w:tc>
+          <w:tcPr>
+            <w:tcW w:w="4414" w:type="dxa"/>
+            <w:vMerge w:val="restart"/>
+            <w:vAlign w:val="center"/>
+          </w:tcPr>
+          <w:p>
+            <w:pPr>
+              <w:pStyle w:val="Prrafodelista"/>
+              <w:numPr>
+                <w:ilvl w:val="0"/>
+                <w:numId w:val="36"/>
+              </w:numPr>
+            </w:pPr>
+            <w:r>
+              <w:t>Autenticarse en la aplicación web.</w:t>
+            </w:r>
+          </w:p>
+          <w:p>
+            <w:pPr>
+              <w:pStyle w:val="Prrafodelista"/>
+              <w:numPr>
+                <w:ilvl w:val="0"/>
+                <w:numId w:val="36"/>
+              </w:numPr>
+            </w:pPr>
+            <w:r>
+              <w:t>Ir al apartado de notificaciones.</w:t>
+            </w:r>
+          </w:p>
+          <w:p>
+            <w:pPr>
+              <w:pStyle w:val="Prrafodelista"/>
+              <w:numPr>
+                <w:ilvl w:val="0"/>
+                <w:numId w:val="36"/>
+              </w:numPr>
+            </w:pPr>
+            <w:r>
+              <w:t>Seleccionar el reporte que desea visualizar.</w:t>
+            </w:r>
+          </w:p>
+        </w:tc>
+        <w:tc>
+          <w:tcPr>
+            <w:tcW w:w="4414" w:type="dxa"/>
+          </w:tcPr>
+          <w:p>
+            <w:pPr>
+              <w:jc w:val="center"/>
+            </w:pPr>
+            <w:r>
+              <w:t>100</w:t>
+            </w:r>
+          </w:p>
+        </w:tc>
+      </w:tr>
+      <w:tr>
+        <w:tc>
+          <w:tcPr>
+            <w:tcW w:w="4414" w:type="dxa"/>
+            <w:vMerge/>
+          </w:tcPr>
+          <w:p/>
+        </w:tc>
+        <w:tc>
+          <w:tcPr>
+            <w:tcW w:w="4414" w:type="dxa"/>
+            <w:shd w:val="clear" w:color="auto" w:fill="A6A6A6" w:themeFill="background1" w:themeFillShade="A6"/>
+          </w:tcPr>
+          <w:p>
+            <w:pPr>
+              <w:rPr>
+                <w:b/>
+                <w:bCs/>
+              </w:rPr>
+            </w:pPr>
+            <w:r>
+              <w:rPr>
+                <w:b/>
+                <w:bCs/>
+              </w:rPr>
+              <w:t>Tamaño</w:t>
+            </w:r>
+          </w:p>
+        </w:tc>
+      </w:tr>
+      <w:tr>
+        <w:tc>
+          <w:tcPr>
+            <w:tcW w:w="4414" w:type="dxa"/>
+            <w:vMerge/>
+          </w:tcPr>
+          <w:p/>
+        </w:tc>
+        <w:tc>
+          <w:tcPr>
+            <w:tcW w:w="4414" w:type="dxa"/>
+          </w:tcPr>
+          <w:p>
+            <w:pPr>
+              <w:jc w:val="center"/>
+            </w:pPr>
+            <w:r>
+              <w:t>Mediana</w:t>
+            </w:r>
+          </w:p>
+        </w:tc>
+      </w:tr>
+      <w:tr>
+        <w:tc>
+          <w:tcPr>
+            <w:tcW w:w="8828" w:type="dxa"/>
+            <w:gridSpan w:val="2"/>
+            <w:shd w:val="clear" w:color="auto" w:fill="A6A6A6" w:themeFill="background1" w:themeFillShade="A6"/>
+            <w:vAlign w:val="bottom"/>
+          </w:tcPr>
+          <w:p>
+            <w:pPr>
+              <w:rPr>
+                <w:b/>
+                <w:bCs/>
+              </w:rPr>
+            </w:pPr>
+            <w:r>
+              <w:rPr>
+                <w:b/>
+                <w:bCs/>
+              </w:rPr>
+              <w:t>Condición previa</w:t>
+            </w:r>
+          </w:p>
+        </w:tc>
+      </w:tr>
+      <w:tr>
+        <w:tc>
+          <w:tcPr>
+            <w:tcW w:w="8828" w:type="dxa"/>
+            <w:gridSpan w:val="2"/>
+          </w:tcPr>
+          <w:p>
+            <w:pPr>
+              <w:pStyle w:val="Prrafodelista"/>
+              <w:numPr>
+                <w:ilvl w:val="0"/>
+                <w:numId w:val="32"/>
+              </w:numPr>
+            </w:pPr>
+            <w:r>
+              <w:t>Tener credenciales como empleado municipal.</w:t>
+            </w:r>
+          </w:p>
+        </w:tc>
+      </w:tr>
+    </w:tbl>
+    <w:p/>
+    <w:p/>
+    <w:tbl>
+      <w:tblPr>
+        <w:tblStyle w:val="Tablaconcuadrcula"/>
+        <w:tblW w:w="0" w:type="auto"/>
+        <w:tblLook w:val="04A0" w:firstRow="1" w:lastRow="0" w:firstColumn="1" w:lastColumn="0" w:noHBand="0" w:noVBand="1"/>
+      </w:tblPr>
+      <w:tblGrid>
+        <w:gridCol w:w="4414"/>
+        <w:gridCol w:w="4414"/>
+      </w:tblGrid>
+      <w:tr>
+        <w:tc>
+          <w:tcPr>
+            <w:tcW w:w="8828" w:type="dxa"/>
+            <w:gridSpan w:val="2"/>
+            <w:shd w:val="clear" w:color="auto" w:fill="A6A6A6" w:themeFill="background1" w:themeFillShade="A6"/>
+          </w:tcPr>
+          <w:p>
+            <w:pPr>
+              <w:jc w:val="center"/>
+              <w:rPr>
+                <w:b/>
+                <w:bCs/>
+              </w:rPr>
+            </w:pPr>
+            <w:r>
+              <w:rPr>
+                <w:b/>
+                <w:bCs/>
+              </w:rPr>
+              <w:t>Notificación a empresas</w:t>
+            </w:r>
+          </w:p>
+        </w:tc>
+      </w:tr>
+      <w:tr>
+        <w:tc>
+          <w:tcPr>
+            <w:tcW w:w="8828" w:type="dxa"/>
+            <w:gridSpan w:val="2"/>
+            <w:shd w:val="clear" w:color="auto" w:fill="A6A6A6" w:themeFill="background1" w:themeFillShade="A6"/>
+          </w:tcPr>
+          <w:p>
+            <w:pPr>
+              <w:rPr>
+                <w:b/>
+                <w:bCs/>
+              </w:rPr>
+            </w:pPr>
+            <w:r>
+              <w:rPr>
+                <w:b/>
+                <w:bCs/>
+              </w:rPr>
+              <w:t>Descripción</w:t>
+            </w:r>
+          </w:p>
+        </w:tc>
+      </w:tr>
+      <w:tr>
+        <w:tc>
+          <w:tcPr>
+            <w:tcW w:w="8828" w:type="dxa"/>
+            <w:gridSpan w:val="2"/>
+          </w:tcPr>
+          <w:p>
+            <w:r>
+              <w:t>Como empleado municipal quiero poder informar a cualquier empresa externa para que pueda brindar una solución que los empleados municipales no puedas resolver.</w:t>
+            </w:r>
+          </w:p>
+        </w:tc>
+      </w:tr>
+      <w:tr>
+        <w:tc>
+          <w:tcPr>
+            <w:tcW w:w="4414" w:type="dxa"/>
+            <w:shd w:val="clear" w:color="auto" w:fill="A6A6A6" w:themeFill="background1" w:themeFillShade="A6"/>
+          </w:tcPr>
+          <w:p>
+            <w:pPr>
+              <w:rPr>
+                <w:b/>
+                <w:bCs/>
+              </w:rPr>
+            </w:pPr>
+            <w:proofErr w:type="gramStart"/>
+            <w:r>
+              <w:rPr>
+                <w:b/>
+                <w:bCs/>
+              </w:rPr>
+              <w:t>Acción y pasos a tomar</w:t>
+            </w:r>
+            <w:proofErr w:type="gramEnd"/>
+          </w:p>
+        </w:tc>
+        <w:tc>
+          <w:tcPr>
+            <w:tcW w:w="4414" w:type="dxa"/>
+            <w:shd w:val="clear" w:color="auto" w:fill="A6A6A6" w:themeFill="background1" w:themeFillShade="A6"/>
+          </w:tcPr>
+          <w:p>
+            <w:pPr>
+              <w:rPr>
+                <w:b/>
+                <w:bCs/>
+              </w:rPr>
+            </w:pPr>
+            <w:r>
+              <w:rPr>
+                <w:b/>
+                <w:bCs/>
+              </w:rPr>
+              <w:t>Prioridad</w:t>
+            </w:r>
+          </w:p>
+        </w:tc>
+      </w:tr>
+      <w:tr>
+        <w:tc>
+          <w:tcPr>
+            <w:tcW w:w="4414" w:type="dxa"/>
+            <w:vMerge w:val="restart"/>
+            <w:vAlign w:val="center"/>
+          </w:tcPr>
+          <w:p>
+            <w:pPr>
+              <w:pStyle w:val="Prrafodelista"/>
+              <w:numPr>
+                <w:ilvl w:val="0"/>
+                <w:numId w:val="37"/>
+              </w:numPr>
+            </w:pPr>
+            <w:r>
+              <w:t>Seleccionar opción notificar a.</w:t>
+            </w:r>
+          </w:p>
+          <w:p>
+            <w:pPr>
+              <w:pStyle w:val="Prrafodelista"/>
+              <w:numPr>
+                <w:ilvl w:val="0"/>
+                <w:numId w:val="37"/>
+              </w:numPr>
+            </w:pPr>
+            <w:r>
+              <w:t>Ingresar el correo de la empresa externa.</w:t>
+            </w:r>
+          </w:p>
+          <w:p>
+            <w:pPr>
+              <w:pStyle w:val="Prrafodelista"/>
+              <w:numPr>
+                <w:ilvl w:val="0"/>
+                <w:numId w:val="37"/>
+              </w:numPr>
+            </w:pPr>
+            <w:r>
+              <w:t>Ingresar la descripción del problema.</w:t>
+            </w:r>
+          </w:p>
+          <w:p>
+            <w:pPr>
+              <w:pStyle w:val="Prrafodelista"/>
+              <w:numPr>
+                <w:ilvl w:val="0"/>
+                <w:numId w:val="37"/>
+              </w:numPr>
+            </w:pPr>
+            <w:r>
+              <w:t>Presionar enviar notificación.</w:t>
+            </w:r>
+          </w:p>
+        </w:tc>
+        <w:tc>
+          <w:tcPr>
+            <w:tcW w:w="4414" w:type="dxa"/>
+          </w:tcPr>
+          <w:p>
+            <w:pPr>
+              <w:jc w:val="center"/>
+            </w:pPr>
+            <w:r>
+              <w:t>30</w:t>
+            </w:r>
+          </w:p>
+        </w:tc>
+      </w:tr>
+      <w:tr>
+        <w:tc>
+          <w:tcPr>
+            <w:tcW w:w="4414" w:type="dxa"/>
+            <w:vMerge/>
+          </w:tcPr>
+          <w:p/>
+        </w:tc>
+        <w:tc>
+          <w:tcPr>
+            <w:tcW w:w="4414" w:type="dxa"/>
+            <w:shd w:val="clear" w:color="auto" w:fill="A6A6A6" w:themeFill="background1" w:themeFillShade="A6"/>
+          </w:tcPr>
+          <w:p>
+            <w:pPr>
+              <w:rPr>
+                <w:b/>
+                <w:bCs/>
+              </w:rPr>
+            </w:pPr>
+            <w:r>
+              <w:rPr>
+                <w:b/>
+                <w:bCs/>
+              </w:rPr>
+              <w:t>Tamaño</w:t>
+            </w:r>
+          </w:p>
+        </w:tc>
+      </w:tr>
+      <w:tr>
+        <w:tc>
+          <w:tcPr>
+            <w:tcW w:w="4414" w:type="dxa"/>
+            <w:vMerge/>
+          </w:tcPr>
+          <w:p/>
+        </w:tc>
+        <w:tc>
+          <w:tcPr>
+            <w:tcW w:w="4414" w:type="dxa"/>
+          </w:tcPr>
+          <w:p>
+            <w:pPr>
+              <w:jc w:val="center"/>
+            </w:pPr>
+            <w:r>
+              <w:t>Pequeña</w:t>
+            </w:r>
+          </w:p>
+        </w:tc>
+      </w:tr>
+      <w:tr>
+        <w:tc>
+          <w:tcPr>
+            <w:tcW w:w="8828" w:type="dxa"/>
+            <w:gridSpan w:val="2"/>
+            <w:shd w:val="clear" w:color="auto" w:fill="A6A6A6" w:themeFill="background1" w:themeFillShade="A6"/>
+            <w:vAlign w:val="bottom"/>
+          </w:tcPr>
+          <w:p>
+            <w:pPr>
+              <w:rPr>
+                <w:b/>
+                <w:bCs/>
+              </w:rPr>
+            </w:pPr>
+            <w:r>
+              <w:rPr>
+                <w:b/>
+                <w:bCs/>
+              </w:rPr>
+              <w:t>Condición previa</w:t>
+            </w:r>
+          </w:p>
+        </w:tc>
+      </w:tr>
+      <w:tr>
+        <w:tc>
+          <w:tcPr>
+            <w:tcW w:w="8828" w:type="dxa"/>
+            <w:gridSpan w:val="2"/>
+          </w:tcPr>
+          <w:p/>
+        </w:tc>
+      </w:tr>
+    </w:tbl>
+    <w:p/>
+    <w:p/>
+    <w:p/>
+    <w:tbl>
+      <w:tblPr>
+        <w:tblStyle w:val="Tablaconcuadrcula"/>
+        <w:tblW w:w="0" w:type="auto"/>
+        <w:tblLook w:val="04A0" w:firstRow="1" w:lastRow="0" w:firstColumn="1" w:lastColumn="0" w:noHBand="0" w:noVBand="1"/>
+      </w:tblPr>
+      <w:tblGrid>
+        <w:gridCol w:w="4414"/>
+        <w:gridCol w:w="4414"/>
+      </w:tblGrid>
+      <w:tr>
+        <w:tc>
+          <w:tcPr>
+            <w:tcW w:w="8828" w:type="dxa"/>
+            <w:gridSpan w:val="2"/>
+            <w:shd w:val="clear" w:color="auto" w:fill="A6A6A6" w:themeFill="background1" w:themeFillShade="A6"/>
+          </w:tcPr>
+          <w:p>
+            <w:pPr>
+              <w:jc w:val="center"/>
+              <w:rPr>
+                <w:b/>
+                <w:bCs/>
+              </w:rPr>
+            </w:pPr>
+            <w:r>
+              <w:rPr>
+                <w:b/>
+                <w:bCs/>
+              </w:rPr>
+              <w:t>Responder notificación</w:t>
+            </w:r>
+          </w:p>
+        </w:tc>
+      </w:tr>
+      <w:tr>
+        <w:tc>
+          <w:tcPr>
+            <w:tcW w:w="8828" w:type="dxa"/>
+            <w:gridSpan w:val="2"/>
+            <w:shd w:val="clear" w:color="auto" w:fill="A6A6A6" w:themeFill="background1" w:themeFillShade="A6"/>
+          </w:tcPr>
+          <w:p>
+            <w:pPr>
+              <w:rPr>
+                <w:b/>
+                <w:bCs/>
+              </w:rPr>
+            </w:pPr>
+            <w:r>
+              <w:rPr>
+                <w:b/>
+                <w:bCs/>
+              </w:rPr>
+              <w:t>Descripción</w:t>
+            </w:r>
+          </w:p>
+        </w:tc>
+      </w:tr>
+      <w:tr>
+        <w:tc>
+          <w:tcPr>
+            <w:tcW w:w="8828" w:type="dxa"/>
+            <w:gridSpan w:val="2"/>
+          </w:tcPr>
+          <w:p>
+            <w:r>
+              <w:t>Como empleado municipal quiero poder responder con un mensaje a los reportes para que el vecino se encuentre informado del estatus del reporte.</w:t>
+            </w:r>
+          </w:p>
+        </w:tc>
+      </w:tr>
+      <w:tr>
+        <w:tc>
+          <w:tcPr>
+            <w:tcW w:w="4414" w:type="dxa"/>
+            <w:shd w:val="clear" w:color="auto" w:fill="A6A6A6" w:themeFill="background1" w:themeFillShade="A6"/>
+          </w:tcPr>
+          <w:p>
+            <w:pPr>
+              <w:rPr>
+                <w:b/>
+                <w:bCs/>
+              </w:rPr>
+            </w:pPr>
+            <w:proofErr w:type="gramStart"/>
+            <w:r>
+              <w:rPr>
+                <w:b/>
+                <w:bCs/>
+              </w:rPr>
+              <w:t>Acción y pasos a tomar</w:t>
+            </w:r>
+            <w:proofErr w:type="gramEnd"/>
+          </w:p>
+        </w:tc>
+        <w:tc>
+          <w:tcPr>
+            <w:tcW w:w="4414" w:type="dxa"/>
+            <w:shd w:val="clear" w:color="auto" w:fill="A6A6A6" w:themeFill="background1" w:themeFillShade="A6"/>
+          </w:tcPr>
+          <w:p>
+            <w:pPr>
+              <w:rPr>
+                <w:b/>
+                <w:bCs/>
+              </w:rPr>
+            </w:pPr>
+            <w:r>
+              <w:rPr>
+                <w:b/>
+                <w:bCs/>
+              </w:rPr>
+              <w:t>Prioridad</w:t>
+            </w:r>
+          </w:p>
+        </w:tc>
+      </w:tr>
+      <w:tr>
+        <w:tc>
+          <w:tcPr>
+            <w:tcW w:w="4414" w:type="dxa"/>
+            <w:vMerge w:val="restart"/>
+            <w:vAlign w:val="center"/>
+          </w:tcPr>
+          <w:p>
+            <w:pPr>
+              <w:pStyle w:val="Prrafodelista"/>
+              <w:numPr>
+                <w:ilvl w:val="0"/>
+                <w:numId w:val="38"/>
+              </w:numPr>
+            </w:pPr>
+            <w:r>
+              <w:t>Seleccionar el reporte deseado.</w:t>
+            </w:r>
+          </w:p>
+          <w:p>
+            <w:pPr>
+              <w:pStyle w:val="Prrafodelista"/>
+              <w:numPr>
+                <w:ilvl w:val="0"/>
+                <w:numId w:val="38"/>
+              </w:numPr>
+            </w:pPr>
+            <w:r>
+              <w:t>Presionar la opción responder.</w:t>
+            </w:r>
+          </w:p>
+          <w:p>
+            <w:pPr>
+              <w:pStyle w:val="Prrafodelista"/>
+              <w:numPr>
+                <w:ilvl w:val="0"/>
+                <w:numId w:val="38"/>
+              </w:numPr>
+            </w:pPr>
+            <w:r>
+              <w:t>Escribir el mensaje a enviar.</w:t>
+            </w:r>
+          </w:p>
+          <w:p>
+            <w:pPr>
+              <w:pStyle w:val="Prrafodelista"/>
+              <w:numPr>
+                <w:ilvl w:val="0"/>
+                <w:numId w:val="38"/>
+              </w:numPr>
+            </w:pPr>
+            <w:r>
+              <w:t>Enviar el mensaje.</w:t>
+            </w:r>
+          </w:p>
+        </w:tc>
+        <w:tc>
+          <w:tcPr>
+            <w:tcW w:w="4414" w:type="dxa"/>
+          </w:tcPr>
+          <w:p>
+            <w:pPr>
+              <w:jc w:val="center"/>
+            </w:pPr>
+            <w:r>
+              <w:t>100</w:t>
+            </w:r>
+          </w:p>
+        </w:tc>
+      </w:tr>
+      <w:tr>
+        <w:tc>
+          <w:tcPr>
+            <w:tcW w:w="4414" w:type="dxa"/>
+            <w:vMerge/>
+          </w:tcPr>
+          <w:p/>
+        </w:tc>
+        <w:tc>
+          <w:tcPr>
+            <w:tcW w:w="4414" w:type="dxa"/>
+            <w:shd w:val="clear" w:color="auto" w:fill="A6A6A6" w:themeFill="background1" w:themeFillShade="A6"/>
+          </w:tcPr>
+          <w:p>
+            <w:pPr>
+              <w:rPr>
+                <w:b/>
+                <w:bCs/>
+              </w:rPr>
+            </w:pPr>
+            <w:r>
+              <w:rPr>
+                <w:b/>
+                <w:bCs/>
+              </w:rPr>
+              <w:t>Tamaño</w:t>
+            </w:r>
+          </w:p>
+        </w:tc>
+      </w:tr>
+      <w:tr>
+        <w:tc>
+          <w:tcPr>
+            <w:tcW w:w="4414" w:type="dxa"/>
+            <w:vMerge/>
+          </w:tcPr>
+          <w:p/>
+        </w:tc>
+        <w:tc>
+          <w:tcPr>
+            <w:tcW w:w="4414" w:type="dxa"/>
+          </w:tcPr>
+          <w:p>
+            <w:pPr>
+              <w:jc w:val="center"/>
+            </w:pPr>
+            <w:r>
+              <w:t>Pequeña</w:t>
+            </w:r>
+          </w:p>
+        </w:tc>
+      </w:tr>
+      <w:tr>
+        <w:tc>
+          <w:tcPr>
+            <w:tcW w:w="8828" w:type="dxa"/>
+            <w:gridSpan w:val="2"/>
+            <w:shd w:val="clear" w:color="auto" w:fill="A6A6A6" w:themeFill="background1" w:themeFillShade="A6"/>
+            <w:vAlign w:val="bottom"/>
+          </w:tcPr>
+          <w:p>
+            <w:pPr>
+              <w:rPr>
+                <w:b/>
+                <w:bCs/>
+              </w:rPr>
+            </w:pPr>
+            <w:r>
+              <w:rPr>
+                <w:b/>
+                <w:bCs/>
+              </w:rPr>
+              <w:t>Condición previa</w:t>
+            </w:r>
+          </w:p>
+        </w:tc>
+      </w:tr>
+      <w:tr>
+        <w:tc>
+          <w:tcPr>
+            <w:tcW w:w="8828" w:type="dxa"/>
+            <w:gridSpan w:val="2"/>
+          </w:tcPr>
+          <w:p>
+            <w:pPr>
+              <w:pStyle w:val="Prrafodelista"/>
+              <w:numPr>
+                <w:ilvl w:val="0"/>
+                <w:numId w:val="32"/>
+              </w:numPr>
+            </w:pPr>
+            <w:r>
+              <w:t>El reporte no debe estar en estado solucionado.</w:t>
+            </w:r>
+          </w:p>
+        </w:tc>
+      </w:tr>
+    </w:tbl>
+    <w:p/>
+    <w:tbl>
+      <w:tblPr>
+        <w:tblStyle w:val="Tablaconcuadrcula"/>
+        <w:tblW w:w="0" w:type="auto"/>
+        <w:tblLook w:val="04A0" w:firstRow="1" w:lastRow="0" w:firstColumn="1" w:lastColumn="0" w:noHBand="0" w:noVBand="1"/>
+      </w:tblPr>
+      <w:tblGrid>
+        <w:gridCol w:w="4414"/>
+        <w:gridCol w:w="4414"/>
+      </w:tblGrid>
+      <w:tr>
+        <w:tc>
+          <w:tcPr>
+            <w:tcW w:w="8828" w:type="dxa"/>
+            <w:gridSpan w:val="2"/>
+            <w:shd w:val="clear" w:color="auto" w:fill="A6A6A6" w:themeFill="background1" w:themeFillShade="A6"/>
+          </w:tcPr>
+          <w:p>
+            <w:pPr>
+              <w:jc w:val="center"/>
+              <w:rPr>
+                <w:b/>
+                <w:bCs/>
+              </w:rPr>
+            </w:pPr>
+            <w:proofErr w:type="spellStart"/>
+            <w:r>
+              <w:rPr>
+                <w:b/>
+                <w:bCs/>
+              </w:rPr>
+              <w:t>Login</w:t>
+            </w:r>
+            <w:proofErr w:type="spellEnd"/>
+            <w:r>
+              <w:rPr>
+                <w:b/>
+                <w:bCs/>
+              </w:rPr>
+              <w:t xml:space="preserve"> Vecino</w:t>
+            </w:r>
+          </w:p>
+        </w:tc>
+      </w:tr>
+      <w:tr>
+        <w:tc>
+          <w:tcPr>
+            <w:tcW w:w="8828" w:type="dxa"/>
+            <w:gridSpan w:val="2"/>
+            <w:shd w:val="clear" w:color="auto" w:fill="A6A6A6" w:themeFill="background1" w:themeFillShade="A6"/>
+          </w:tcPr>
+          <w:p>
+            <w:pPr>
+              <w:rPr>
+                <w:b/>
+                <w:bCs/>
+              </w:rPr>
+            </w:pPr>
+            <w:r>
+              <w:rPr>
+                <w:b/>
+                <w:bCs/>
+              </w:rPr>
+              <w:t>Descripción</w:t>
+            </w:r>
+          </w:p>
+        </w:tc>
+      </w:tr>
+      <w:tr>
+        <w:tc>
+          <w:tcPr>
+            <w:tcW w:w="8828" w:type="dxa"/>
+            <w:gridSpan w:val="2"/>
+          </w:tcPr>
+          <w:p>
+            <w:r>
+              <w:t>Como vecino quiero poder autenticarme en la aplicación móvil para poder enviar reportes a la municipalidad y tener un historial de estos reportes.</w:t>
+            </w:r>
+          </w:p>
+        </w:tc>
+      </w:tr>
+      <w:tr>
+        <w:tc>
+          <w:tcPr>
+            <w:tcW w:w="4414" w:type="dxa"/>
+            <w:shd w:val="clear" w:color="auto" w:fill="A6A6A6" w:themeFill="background1" w:themeFillShade="A6"/>
+          </w:tcPr>
+          <w:p>
+            <w:pPr>
+              <w:rPr>
+                <w:b/>
+                <w:bCs/>
+              </w:rPr>
+            </w:pPr>
+            <w:proofErr w:type="gramStart"/>
+            <w:r>
+              <w:rPr>
+                <w:b/>
+                <w:bCs/>
+              </w:rPr>
+              <w:t>Acción y pasos a tomar</w:t>
+            </w:r>
+            <w:proofErr w:type="gramEnd"/>
+          </w:p>
+        </w:tc>
+        <w:tc>
+          <w:tcPr>
+            <w:tcW w:w="4414" w:type="dxa"/>
+            <w:shd w:val="clear" w:color="auto" w:fill="A6A6A6" w:themeFill="background1" w:themeFillShade="A6"/>
+          </w:tcPr>
+          <w:p>
+            <w:pPr>
+              <w:rPr>
+                <w:b/>
+                <w:bCs/>
+              </w:rPr>
+            </w:pPr>
+            <w:r>
+              <w:rPr>
+                <w:b/>
+                <w:bCs/>
+              </w:rPr>
+              <w:t>Prioridad</w:t>
+            </w:r>
+          </w:p>
+        </w:tc>
+      </w:tr>
+      <w:tr>
+        <w:tc>
+          <w:tcPr>
+            <w:tcW w:w="4414" w:type="dxa"/>
+            <w:vMerge w:val="restart"/>
+            <w:vAlign w:val="center"/>
+          </w:tcPr>
+          <w:p>
+            <w:pPr>
+              <w:pStyle w:val="Prrafodelista"/>
+              <w:numPr>
+                <w:ilvl w:val="0"/>
+                <w:numId w:val="39"/>
+              </w:numPr>
+            </w:pPr>
+            <w:r>
+              <w:t>Ingresar a la aplicación móvil.</w:t>
+            </w:r>
+          </w:p>
+          <w:p>
+            <w:pPr>
+              <w:pStyle w:val="Prrafodelista"/>
+              <w:numPr>
+                <w:ilvl w:val="0"/>
+                <w:numId w:val="39"/>
+              </w:numPr>
+            </w:pPr>
+            <w:r>
+              <w:t>Escribir las credenciales del vecino.</w:t>
+            </w:r>
+          </w:p>
+          <w:p>
+            <w:pPr>
+              <w:pStyle w:val="Prrafodelista"/>
+              <w:numPr>
+                <w:ilvl w:val="0"/>
+                <w:numId w:val="39"/>
+              </w:numPr>
+            </w:pPr>
+            <w:r>
+              <w:t>Autenticarse.</w:t>
+            </w:r>
+          </w:p>
+        </w:tc>
+        <w:tc>
+          <w:tcPr>
+            <w:tcW w:w="4414" w:type="dxa"/>
+          </w:tcPr>
+          <w:p>
+            <w:pPr>
+              <w:jc w:val="center"/>
+            </w:pPr>
+            <w:r>
+              <w:t>100</w:t>
+            </w:r>
+          </w:p>
+        </w:tc>
+      </w:tr>
+      <w:tr>
+        <w:tc>
+          <w:tcPr>
+            <w:tcW w:w="4414" w:type="dxa"/>
+            <w:vMerge/>
+          </w:tcPr>
+          <w:p/>
+        </w:tc>
+        <w:tc>
+          <w:tcPr>
+            <w:tcW w:w="4414" w:type="dxa"/>
+            <w:shd w:val="clear" w:color="auto" w:fill="A6A6A6" w:themeFill="background1" w:themeFillShade="A6"/>
+          </w:tcPr>
+          <w:p>
+            <w:pPr>
+              <w:rPr>
+                <w:b/>
+                <w:bCs/>
+              </w:rPr>
+            </w:pPr>
+            <w:r>
+              <w:rPr>
+                <w:b/>
+                <w:bCs/>
+              </w:rPr>
+              <w:t>Tamaño</w:t>
+            </w:r>
+          </w:p>
+        </w:tc>
+      </w:tr>
+      <w:tr>
+        <w:tc>
+          <w:tcPr>
+            <w:tcW w:w="4414" w:type="dxa"/>
+            <w:vMerge/>
+          </w:tcPr>
+          <w:p/>
+        </w:tc>
+        <w:tc>
+          <w:tcPr>
+            <w:tcW w:w="4414" w:type="dxa"/>
+          </w:tcPr>
+          <w:p>
+            <w:pPr>
+              <w:jc w:val="center"/>
+            </w:pPr>
+            <w:r>
+              <w:t>Pequeña</w:t>
+            </w:r>
+          </w:p>
+        </w:tc>
+      </w:tr>
+      <w:tr>
+        <w:tc>
+          <w:tcPr>
+            <w:tcW w:w="8828" w:type="dxa"/>
+            <w:gridSpan w:val="2"/>
+            <w:shd w:val="clear" w:color="auto" w:fill="A6A6A6" w:themeFill="background1" w:themeFillShade="A6"/>
+            <w:vAlign w:val="bottom"/>
+          </w:tcPr>
+          <w:p>
+            <w:pPr>
+              <w:rPr>
+                <w:b/>
+                <w:bCs/>
+              </w:rPr>
+            </w:pPr>
+            <w:r>
+              <w:rPr>
+                <w:b/>
+                <w:bCs/>
+              </w:rPr>
+              <w:t>Condición previa</w:t>
+            </w:r>
+          </w:p>
+        </w:tc>
+      </w:tr>
+      <w:tr>
+        <w:tc>
+          <w:tcPr>
+            <w:tcW w:w="8828" w:type="dxa"/>
+            <w:gridSpan w:val="2"/>
+          </w:tcPr>
+          <w:p>
+            <w:pPr>
+              <w:pStyle w:val="Prrafodelista"/>
+              <w:numPr>
+                <w:ilvl w:val="0"/>
+                <w:numId w:val="32"/>
+              </w:numPr>
+            </w:pPr>
+            <w:r>
+              <w:t>Tener instalada la aplicación móvil.</w:t>
+            </w:r>
+          </w:p>
+        </w:tc>
+      </w:tr>
+    </w:tbl>
+    <w:p/>
+    <w:tbl>
+      <w:tblPr>
+        <w:tblStyle w:val="Tablaconcuadrcula"/>
+        <w:tblW w:w="0" w:type="auto"/>
+        <w:tblLook w:val="04A0" w:firstRow="1" w:lastRow="0" w:firstColumn="1" w:lastColumn="0" w:noHBand="0" w:noVBand="1"/>
+      </w:tblPr>
+      <w:tblGrid>
+        <w:gridCol w:w="4414"/>
+        <w:gridCol w:w="4414"/>
+      </w:tblGrid>
+      <w:tr>
+        <w:tc>
+          <w:tcPr>
+            <w:tcW w:w="8828" w:type="dxa"/>
+            <w:gridSpan w:val="2"/>
+            <w:shd w:val="clear" w:color="auto" w:fill="A6A6A6" w:themeFill="background1" w:themeFillShade="A6"/>
+          </w:tcPr>
+          <w:p>
+            <w:pPr>
+              <w:jc w:val="center"/>
+              <w:rPr>
+                <w:b/>
+                <w:bCs/>
+              </w:rPr>
+            </w:pPr>
+            <w:proofErr w:type="spellStart"/>
+            <w:r>
+              <w:rPr>
+                <w:b/>
+                <w:bCs/>
+              </w:rPr>
+              <w:t>Login</w:t>
+            </w:r>
+            <w:proofErr w:type="spellEnd"/>
+            <w:r>
+              <w:rPr>
+                <w:b/>
+                <w:bCs/>
+              </w:rPr>
+              <w:t xml:space="preserve"> Empleado</w:t>
+            </w:r>
+          </w:p>
+        </w:tc>
+      </w:tr>
+      <w:tr>
+        <w:tc>
+          <w:tcPr>
+            <w:tcW w:w="8828" w:type="dxa"/>
+            <w:gridSpan w:val="2"/>
+            <w:shd w:val="clear" w:color="auto" w:fill="A6A6A6" w:themeFill="background1" w:themeFillShade="A6"/>
+          </w:tcPr>
+          <w:p>
+            <w:pPr>
+              <w:rPr>
+                <w:b/>
+                <w:bCs/>
+              </w:rPr>
+            </w:pPr>
+            <w:r>
+              <w:rPr>
+                <w:b/>
+                <w:bCs/>
+              </w:rPr>
+              <w:t>Descripción</w:t>
+            </w:r>
+          </w:p>
+        </w:tc>
+      </w:tr>
+      <w:tr>
+        <w:tc>
+          <w:tcPr>
+            <w:tcW w:w="8828" w:type="dxa"/>
+            <w:gridSpan w:val="2"/>
+          </w:tcPr>
+          <w:p>
+            <w:r>
+              <w:t>Como empleado municipal quiero poder autenticarme mediante la aplicación web para poder revisar, notificar y solucionar los reportes que envíen los usuarios.</w:t>
+            </w:r>
+          </w:p>
+        </w:tc>
+      </w:tr>
+      <w:tr>
+        <w:tc>
+          <w:tcPr>
+            <w:tcW w:w="4414" w:type="dxa"/>
+            <w:shd w:val="clear" w:color="auto" w:fill="A6A6A6" w:themeFill="background1" w:themeFillShade="A6"/>
+          </w:tcPr>
+          <w:p>
+            <w:pPr>
+              <w:rPr>
+                <w:b/>
+                <w:bCs/>
+              </w:rPr>
+            </w:pPr>
+            <w:proofErr w:type="gramStart"/>
+            <w:r>
+              <w:rPr>
+                <w:b/>
+                <w:bCs/>
+              </w:rPr>
+              <w:t>Acción y pasos a tomar</w:t>
+            </w:r>
+            <w:proofErr w:type="gramEnd"/>
+          </w:p>
+        </w:tc>
+        <w:tc>
+          <w:tcPr>
+            <w:tcW w:w="4414" w:type="dxa"/>
+            <w:shd w:val="clear" w:color="auto" w:fill="A6A6A6" w:themeFill="background1" w:themeFillShade="A6"/>
+          </w:tcPr>
+          <w:p>
+            <w:pPr>
+              <w:rPr>
+                <w:b/>
+                <w:bCs/>
+              </w:rPr>
+            </w:pPr>
+            <w:r>
+              <w:rPr>
+                <w:b/>
+                <w:bCs/>
+              </w:rPr>
+              <w:t>Prioridad</w:t>
+            </w:r>
+          </w:p>
+        </w:tc>
+      </w:tr>
+      <w:tr>
+        <w:tc>
+          <w:tcPr>
+            <w:tcW w:w="4414" w:type="dxa"/>
+            <w:vMerge w:val="restart"/>
+            <w:vAlign w:val="center"/>
+          </w:tcPr>
+          <w:p>
+            <w:pPr>
+              <w:pStyle w:val="Prrafodelista"/>
+              <w:numPr>
+                <w:ilvl w:val="0"/>
+                <w:numId w:val="40"/>
+              </w:numPr>
+            </w:pPr>
+            <w:r>
+              <w:t>Ingresar a la aplicación web.</w:t>
+            </w:r>
+          </w:p>
+          <w:p>
+            <w:pPr>
+              <w:pStyle w:val="Prrafodelista"/>
+              <w:numPr>
+                <w:ilvl w:val="0"/>
+                <w:numId w:val="40"/>
+              </w:numPr>
+            </w:pPr>
+            <w:r>
+              <w:t>Escribir las credenciales del empleado.</w:t>
+            </w:r>
+          </w:p>
+          <w:p>
+            <w:pPr>
+              <w:pStyle w:val="Prrafodelista"/>
+              <w:numPr>
+                <w:ilvl w:val="0"/>
+                <w:numId w:val="40"/>
+              </w:numPr>
+            </w:pPr>
+            <w:r>
+              <w:t>Autenticarse</w:t>
+            </w:r>
+          </w:p>
+        </w:tc>
+        <w:tc>
+          <w:tcPr>
+            <w:tcW w:w="4414" w:type="dxa"/>
+          </w:tcPr>
+          <w:p>
+            <w:pPr>
+              <w:jc w:val="center"/>
+            </w:pPr>
+            <w:r>
+              <w:t>100</w:t>
+            </w:r>
+          </w:p>
+        </w:tc>
+      </w:tr>
+      <w:tr>
+        <w:tc>
+          <w:tcPr>
+            <w:tcW w:w="4414" w:type="dxa"/>
+            <w:vMerge/>
+          </w:tcPr>
+          <w:p/>
+        </w:tc>
+        <w:tc>
+          <w:tcPr>
+            <w:tcW w:w="4414" w:type="dxa"/>
+            <w:shd w:val="clear" w:color="auto" w:fill="A6A6A6" w:themeFill="background1" w:themeFillShade="A6"/>
+          </w:tcPr>
+          <w:p>
+            <w:pPr>
+              <w:rPr>
+                <w:b/>
+                <w:bCs/>
+              </w:rPr>
+            </w:pPr>
+            <w:r>
+              <w:rPr>
+                <w:b/>
+                <w:bCs/>
+              </w:rPr>
+              <w:t>Tamaño</w:t>
+            </w:r>
+          </w:p>
+        </w:tc>
+      </w:tr>
+      <w:tr>
+        <w:tc>
+          <w:tcPr>
+            <w:tcW w:w="4414" w:type="dxa"/>
+            <w:vMerge/>
+          </w:tcPr>
+          <w:p/>
+        </w:tc>
+        <w:tc>
+          <w:tcPr>
+            <w:tcW w:w="4414" w:type="dxa"/>
+          </w:tcPr>
+          <w:p>
+            <w:pPr>
+              <w:jc w:val="center"/>
+            </w:pPr>
+            <w:r>
+              <w:t>Pequeña</w:t>
+            </w:r>
+          </w:p>
+        </w:tc>
+      </w:tr>
+      <w:tr>
+        <w:tc>
+          <w:tcPr>
+            <w:tcW w:w="8828" w:type="dxa"/>
+            <w:gridSpan w:val="2"/>
+            <w:shd w:val="clear" w:color="auto" w:fill="A6A6A6" w:themeFill="background1" w:themeFillShade="A6"/>
+            <w:vAlign w:val="bottom"/>
+          </w:tcPr>
+          <w:p>
+            <w:pPr>
+              <w:rPr>
+                <w:b/>
+                <w:bCs/>
+              </w:rPr>
+            </w:pPr>
+            <w:r>
+              <w:rPr>
+                <w:b/>
+                <w:bCs/>
+              </w:rPr>
+              <w:t>Condición previa</w:t>
+            </w:r>
+          </w:p>
+        </w:tc>
+      </w:tr>
+      <w:tr>
+        <w:tc>
+          <w:tcPr>
+            <w:tcW w:w="8828" w:type="dxa"/>
+            <w:gridSpan w:val="2"/>
+          </w:tcPr>
+          <w:p>
+            <w:pPr>
+              <w:pStyle w:val="Prrafodelista"/>
+              <w:numPr>
+                <w:ilvl w:val="0"/>
+                <w:numId w:val="32"/>
+              </w:numPr>
+            </w:pPr>
+            <w:r>
+              <w:t>Debe haber sido registrado previamente por un administrador.</w:t>
+            </w:r>
+          </w:p>
+        </w:tc>
+      </w:tr>
+    </w:tbl>
+    <w:p/>
+    <w:p>
+      <w:pPr>
+        <w:rPr>
+          <w:rFonts w:ascii="Arial" w:hAnsi="Arial" w:cs="Arial"/>
+          <w:b/>
+          <w:bCs/>
+          <w:sz w:val="24"/>
+          <w:szCs w:val="24"/>
+          <w:lang w:val="es-MX"/>
+        </w:rPr>
+      </w:pPr>
+    </w:p>
+    <w:p>
+      <w:pPr>
+        <w:rPr>
+          <w:rFonts w:ascii="Arial" w:hAnsi="Arial" w:cs="Arial"/>
+          <w:b/>
+          <w:bCs/>
+          <w:sz w:val="24"/>
+          <w:szCs w:val="24"/>
+          <w:lang w:val="es-MX"/>
+        </w:rPr>
+      </w:pPr>
+    </w:p>
+    <w:p>
+      <w:pPr>
+        <w:rPr>
+          <w:rFonts w:ascii="Arial" w:hAnsi="Arial" w:cs="Arial"/>
+          <w:sz w:val="24"/>
+          <w:szCs w:val="24"/>
+          <w:lang w:val="es-MX"/>
+        </w:rPr>
+        <w:sectPr>
+          <w:pgSz w:w="12240" w:h="15840"/>
+          <w:pgMar w:top="1418" w:right="1701" w:bottom="1418" w:left="1701" w:header="709" w:footer="709" w:gutter="0"/>
+          <w:pgBorders w:offsetFrom="page">
+            <w:top w:val="thinThickLargeGap" w:sz="24" w:space="24" w:color="ED7D31" w:themeColor="accent2"/>
+            <w:left w:val="thinThickLargeGap" w:sz="24" w:space="24" w:color="ED7D31" w:themeColor="accent2"/>
+            <w:bottom w:val="thickThinLargeGap" w:sz="24" w:space="24" w:color="ED7D31" w:themeColor="accent2"/>
+            <w:right w:val="thickThinLargeGap" w:sz="24" w:space="24" w:color="ED7D31" w:themeColor="accent2"/>
+          </w:pgBorders>
+          <w:pgNumType w:start="0"/>
+          <w:cols w:space="708"/>
+          <w:titlePg/>
+          <w:docGrid w:linePitch="360"/>
+        </w:sectPr>
+      </w:pPr>
+    </w:p>
+    <w:p>
+      <w:pPr>
+        <w:rPr>
+          <w:rFonts w:ascii="Arial" w:hAnsi="Arial" w:cs="Arial"/>
+          <w:b/>
+          <w:sz w:val="24"/>
+          <w:szCs w:val="24"/>
+        </w:rPr>
+      </w:pPr>
+      <w:r>
+        <w:rPr>
+          <w:rFonts w:ascii="Arial" w:hAnsi="Arial" w:cs="Arial"/>
+          <w:b/>
+          <w:sz w:val="24"/>
+          <w:szCs w:val="24"/>
+        </w:rPr>
+        <w:lastRenderedPageBreak/>
+        <w:t>Modelos de la base de datos:</w:t>
+      </w:r>
+    </w:p>
+    <w:p>
+      <w:pPr>
+        <w:rPr>
+          <w:rFonts w:ascii="Arial" w:hAnsi="Arial" w:cs="Arial"/>
+          <w:b/>
+          <w:bCs/>
+          <w:sz w:val="24"/>
+          <w:szCs w:val="24"/>
+          <w:lang w:val="es-MX"/>
+        </w:rPr>
+      </w:pPr>
+      <w:r>
+        <w:rPr>
+          <w:noProof/>
+        </w:rPr>
+        <w:drawing>
+          <wp:anchor distT="0" distB="0" distL="114300" distR="114300" simplePos="0" relativeHeight="251688960" behindDoc="0" locked="0" layoutInCell="1" allowOverlap="1" wp14:anchorId="04E2EFD7" wp14:editId="5B04CEA7">
+            <wp:simplePos x="0" y="0"/>
+            <wp:positionH relativeFrom="column">
+              <wp:posOffset>-110894</wp:posOffset>
+            </wp:positionH>
+            <wp:positionV relativeFrom="paragraph">
+              <wp:posOffset>266065</wp:posOffset>
+            </wp:positionV>
+            <wp:extent cx="8270875" cy="4939665"/>
+            <wp:effectExtent l="0" t="0" r="0" b="0"/>
+            <wp:wrapSquare wrapText="bothSides"/>
+            <wp:docPr id="11" name="Imagen 11" descr="Diagrama&#10;&#10;Descripción generada automáticamente"/>
+            <wp:cNvGraphicFramePr>
+              <a:graphicFrameLocks xmlns:a="http://schemas.openxmlformats.org/drawingml/2006/main" noChangeAspect="1"/>
+            </wp:cNvGraphicFramePr>
+            <a:graphic xmlns:a="http://schemas.openxmlformats.org/drawingml/2006/main">
+              <a:graphicData uri="http://schemas.openxmlformats.org/drawingml/2006/picture">
+                <pic:pic xmlns:pic="http://schemas.openxmlformats.org/drawingml/2006/picture">
+                  <pic:nvPicPr>
+                    <pic:cNvPr id="11" name="Imagen 11" descr="Diagrama&#10;&#10;Descripción generada automáticamente"/>
+                    <pic:cNvPicPr>
+                      <a:picLocks noChangeAspect="1" noChangeArrowheads="1"/>
+                    </pic:cNvPicPr>
+                  </pic:nvPicPr>
+                  <pic:blipFill rotWithShape="1">
+                    <a:blip r:embed="rId15">
+                      <a:extLst>
+                        <a:ext uri="{28A0092B-C50C-407E-A947-70E740481C1C}">
+                          <a14:useLocalDpi xmlns:a14="http://schemas.microsoft.com/office/drawing/2010/main" val="0"/>
+                        </a:ext>
+                      </a:extLst>
+                    </a:blip>
+                    <a:srcRect l="18624"/>
+                    <a:stretch/>
+                  </pic:blipFill>
+                  <pic:spPr bwMode="auto">
+                    <a:xfrm>
+                      <a:off x="0" y="0"/>
+                      <a:ext cx="8270875" cy="4939665"/>
+                    </a:xfrm>
+                    <a:prstGeom prst="rect">
+                      <a:avLst/>
+                    </a:prstGeom>
+                    <a:noFill/>
+                    <a:ln>
+                      <a:noFill/>
+                    </a:ln>
+                    <a:extLst>
+                      <a:ext uri="{53640926-AAD7-44D8-BBD7-CCE9431645EC}">
+                        <a14:shadowObscured xmlns:a14="http://schemas.microsoft.com/office/drawing/2010/main"/>
+                      </a:ext>
+                    </a:extLst>
+                  </pic:spPr>
+                </pic:pic>
+              </a:graphicData>
+            </a:graphic>
+            <wp14:sizeRelH relativeFrom="margin">
+              <wp14:pctWidth>0</wp14:pctWidth>
+            </wp14:sizeRelH>
+            <wp14:sizeRelV relativeFrom="margin">
+              <wp14:pctHeight>0</wp14:pctHeight>
+            </wp14:sizeRelV>
+          </wp:anchor>
+        </w:drawing>
+      </w:r>
+      <w:r>
+        <w:rPr>
+          <w:rFonts w:ascii="Arial" w:hAnsi="Arial" w:cs="Arial"/>
+          <w:b/>
+          <w:bCs/>
+          <w:sz w:val="24"/>
+          <w:szCs w:val="24"/>
+          <w:lang w:val="es-MX"/>
+        </w:rPr>
+        <w:t>Lógico</w:t>
+      </w:r>
+    </w:p>
+    <w:p>
+      <w:pPr>
+        <w:rPr>
+          <w:rFonts w:ascii="Arial" w:hAnsi="Arial" w:cs="Arial"/>
+          <w:b/>
+          <w:bCs/>
+          <w:sz w:val="24"/>
+          <w:szCs w:val="24"/>
+          <w:lang w:val="es-MX"/>
+        </w:rPr>
+      </w:pPr>
+      <w:r>
+        <w:rPr>
+          <w:rFonts w:ascii="Arial" w:hAnsi="Arial" w:cs="Arial"/>
+          <w:b/>
+          <w:bCs/>
+          <w:sz w:val="24"/>
+          <w:szCs w:val="24"/>
+          <w:lang w:val="es-MX"/>
+        </w:rPr>
+        <w:lastRenderedPageBreak/>
+        <w:t>Conceptual</w:t>
+      </w:r>
+    </w:p>
+    <w:p>
+      <w:pPr>
+        <w:rPr>
+          <w:rFonts w:ascii="Arial" w:hAnsi="Arial" w:cs="Arial"/>
+          <w:b/>
+          <w:bCs/>
+          <w:sz w:val="24"/>
+          <w:szCs w:val="24"/>
+          <w:lang w:val="es-MX"/>
+        </w:rPr>
+      </w:pPr>
+      <w:r>
+        <w:rPr>
+          <w:noProof/>
+        </w:rPr>
+        <w:drawing>
+          <wp:anchor distT="0" distB="0" distL="114300" distR="114300" simplePos="0" relativeHeight="251689984" behindDoc="0" locked="0" layoutInCell="1" allowOverlap="1" wp14:anchorId="6B1CBEDC" wp14:editId="59AF9DF9">
+            <wp:simplePos x="0" y="0"/>
+            <wp:positionH relativeFrom="column">
+              <wp:posOffset>-152804</wp:posOffset>
+            </wp:positionH>
+            <wp:positionV relativeFrom="paragraph">
+              <wp:posOffset>208453</wp:posOffset>
+            </wp:positionV>
+            <wp:extent cx="8257540" cy="4192270"/>
+            <wp:effectExtent l="0" t="0" r="0" b="0"/>
+            <wp:wrapSquare wrapText="bothSides"/>
+            <wp:docPr id="12" name="Imagen 12" descr="Diagrama&#10;&#10;Descripción generada automáticamente"/>
+            <wp:cNvGraphicFramePr>
+              <a:graphicFrameLocks xmlns:a="http://schemas.openxmlformats.org/drawingml/2006/main" noChangeAspect="1"/>
+            </wp:cNvGraphicFramePr>
+            <a:graphic xmlns:a="http://schemas.openxmlformats.org/drawingml/2006/main">
+              <a:graphicData uri="http://schemas.openxmlformats.org/drawingml/2006/picture">
+                <pic:pic xmlns:pic="http://schemas.openxmlformats.org/drawingml/2006/picture">
+                  <pic:nvPicPr>
+                    <pic:cNvPr id="12" name="Imagen 12" descr="Diagrama&#10;&#10;Descripción generada automáticamente"/>
+                    <pic:cNvPicPr>
+                      <a:picLocks noChangeAspect="1" noChangeArrowheads="1"/>
+                    </pic:cNvPicPr>
+                  </pic:nvPicPr>
+                  <pic:blipFill>
+                    <a:blip r:embed="rId16">
+                      <a:extLst>
+                        <a:ext uri="{28A0092B-C50C-407E-A947-70E740481C1C}">
+                          <a14:useLocalDpi xmlns:a14="http://schemas.microsoft.com/office/drawing/2010/main" val="0"/>
+                        </a:ext>
+                      </a:extLst>
+                    </a:blip>
+                    <a:srcRect/>
+                    <a:stretch>
+                      <a:fillRect/>
+                    </a:stretch>
+                  </pic:blipFill>
+                  <pic:spPr bwMode="auto">
+                    <a:xfrm>
+                      <a:off x="0" y="0"/>
+                      <a:ext cx="8257540" cy="4192270"/>
+                    </a:xfrm>
+                    <a:prstGeom prst="rect">
+                      <a:avLst/>
+                    </a:prstGeom>
+                    <a:noFill/>
+                    <a:ln>
+                      <a:noFill/>
+                    </a:ln>
+                  </pic:spPr>
+                </pic:pic>
+              </a:graphicData>
+            </a:graphic>
+          </wp:anchor>
+        </w:drawing>
+      </w:r>
+    </w:p>
+    <w:p>
+      <w:pPr>
+        <w:rPr>
+          <w:rFonts w:ascii="Arial" w:hAnsi="Arial" w:cs="Arial"/>
+          <w:b/>
+          <w:bCs/>
+          <w:sz w:val="24"/>
+          <w:szCs w:val="24"/>
+          <w:lang w:val="es-MX"/>
+        </w:rPr>
+      </w:pPr>
+    </w:p>
+    <w:p>
+      <w:pPr>
+        <w:rPr>
+          <w:lang w:val="es-MX"/>
+        </w:rPr>
+        <w:sectPr>
+          <w:pgSz w:w="15840" w:h="12240" w:orient="landscape"/>
+          <w:pgMar w:top="1701" w:right="1418" w:bottom="1701" w:left="1418" w:header="709" w:footer="709" w:gutter="0"/>
+          <w:pgBorders w:offsetFrom="page">
+            <w:top w:val="thinThickLargeGap" w:sz="24" w:space="24" w:color="ED7D31" w:themeColor="accent2"/>
+            <w:left w:val="thinThickLargeGap" w:sz="24" w:space="24" w:color="ED7D31" w:themeColor="accent2"/>
+            <w:bottom w:val="thickThinLargeGap" w:sz="24" w:space="24" w:color="ED7D31" w:themeColor="accent2"/>
+            <w:right w:val="thickThinLargeGap" w:sz="24" w:space="24" w:color="ED7D31" w:themeColor="accent2"/>
+          </w:pgBorders>
+          <w:pgNumType w:start="0"/>
+          <w:cols w:space="708"/>
+          <w:titlePg/>
+          <w:docGrid w:linePitch="360"/>
+        </w:sectPr>
+      </w:pPr>
+    </w:p>
+    <w:p>
+      <w:pPr>
+        <w:rPr>
+          <w:rFonts w:ascii="Arial" w:hAnsi="Arial" w:cs="Arial"/>
+          <w:b/>
+          <w:bCs/>
+          <w:sz w:val="24"/>
+          <w:szCs w:val="24"/>
+          <w:lang w:val="es-MX"/>
+        </w:rPr>
+      </w:pPr>
+      <w:r>
+        <w:rPr>
+          <w:noProof/>
+        </w:rPr>
+        <w:lastRenderedPageBreak/>
+        <w:drawing>
+          <wp:anchor distT="0" distB="0" distL="114300" distR="114300" simplePos="0" relativeHeight="251692032" behindDoc="0" locked="0" layoutInCell="1" allowOverlap="1" wp14:anchorId="728838D0" wp14:editId="0179F112">
+            <wp:simplePos x="0" y="0"/>
+            <wp:positionH relativeFrom="column">
+              <wp:posOffset>-57785</wp:posOffset>
+            </wp:positionH>
+            <wp:positionV relativeFrom="paragraph">
+              <wp:posOffset>3909695</wp:posOffset>
+            </wp:positionV>
+            <wp:extent cx="5527675" cy="4344670"/>
+            <wp:effectExtent l="0" t="0" r="0" b="0"/>
+            <wp:wrapSquare wrapText="bothSides"/>
+            <wp:docPr id="14" name="Imagen 14" descr="Tabla&#10;&#10;Descripción generada automáticamente"/>
+            <wp:cNvGraphicFramePr>
+              <a:graphicFrameLocks xmlns:a="http://schemas.openxmlformats.org/drawingml/2006/main" noChangeAspect="1"/>
+            </wp:cNvGraphicFramePr>
+            <a:graphic xmlns:a="http://schemas.openxmlformats.org/drawingml/2006/main">
+              <a:graphicData uri="http://schemas.openxmlformats.org/drawingml/2006/picture">
+                <pic:pic xmlns:pic="http://schemas.openxmlformats.org/drawingml/2006/picture">
+                  <pic:nvPicPr>
+                    <pic:cNvPr id="14" name="Imagen 14" descr="Tabla&#10;&#10;Descripción generada automáticamente"/>
+                    <pic:cNvPicPr/>
+                  </pic:nvPicPr>
+                  <pic:blipFill rotWithShape="1">
+                    <a:blip r:embed="rId17">
+                      <a:extLst>
+                        <a:ext uri="{28A0092B-C50C-407E-A947-70E740481C1C}">
+                          <a14:useLocalDpi xmlns:a14="http://schemas.microsoft.com/office/drawing/2010/main" val="0"/>
+                        </a:ext>
+                      </a:extLst>
+                    </a:blip>
+                    <a:srcRect r="1500"/>
+                    <a:stretch/>
+                  </pic:blipFill>
+                  <pic:spPr bwMode="auto">
+                    <a:xfrm>
+                      <a:off x="0" y="0"/>
+                      <a:ext cx="5527675" cy="4344670"/>
+                    </a:xfrm>
+                    <a:prstGeom prst="rect">
+                      <a:avLst/>
+                    </a:prstGeom>
+                    <a:ln>
+                      <a:noFill/>
+                    </a:ln>
+                    <a:extLst>
+                      <a:ext uri="{53640926-AAD7-44D8-BBD7-CCE9431645EC}">
+                        <a14:shadowObscured xmlns:a14="http://schemas.microsoft.com/office/drawing/2010/main"/>
+                      </a:ext>
+                    </a:extLst>
+                  </pic:spPr>
+                </pic:pic>
+              </a:graphicData>
+            </a:graphic>
+            <wp14:sizeRelH relativeFrom="margin">
+              <wp14:pctWidth>0</wp14:pctWidth>
+            </wp14:sizeRelH>
+          </wp:anchor>
+        </w:drawing>
+      </w:r>
+      <w:r>
+        <w:rPr>
+          <w:noProof/>
+        </w:rPr>
+        <w:drawing>
+          <wp:anchor distT="0" distB="0" distL="114300" distR="114300" simplePos="0" relativeHeight="251691008" behindDoc="0" locked="0" layoutInCell="1" allowOverlap="1" wp14:anchorId="553DB18B" wp14:editId="1E47CA33">
+            <wp:simplePos x="0" y="0"/>
+            <wp:positionH relativeFrom="column">
+              <wp:posOffset>-57728</wp:posOffset>
+            </wp:positionH>
+            <wp:positionV relativeFrom="paragraph">
+              <wp:posOffset>288290</wp:posOffset>
+            </wp:positionV>
+            <wp:extent cx="5444490" cy="3525520"/>
+            <wp:effectExtent l="0" t="0" r="3810" b="0"/>
+            <wp:wrapSquare wrapText="bothSides"/>
+            <wp:docPr id="13" name="Imagen 13" descr="Texto&#10;&#10;Descripción generada automáticamente"/>
+            <wp:cNvGraphicFramePr>
+              <a:graphicFrameLocks xmlns:a="http://schemas.openxmlformats.org/drawingml/2006/main" noChangeAspect="1"/>
+            </wp:cNvGraphicFramePr>
+            <a:graphic xmlns:a="http://schemas.openxmlformats.org/drawingml/2006/main">
+              <a:graphicData uri="http://schemas.openxmlformats.org/drawingml/2006/picture">
+                <pic:pic xmlns:pic="http://schemas.openxmlformats.org/drawingml/2006/picture">
+                  <pic:nvPicPr>
+                    <pic:cNvPr id="13" name="Imagen 13" descr="Texto&#10;&#10;Descripción generada automáticamente"/>
+                    <pic:cNvPicPr/>
+                  </pic:nvPicPr>
+                  <pic:blipFill>
+                    <a:blip r:embed="rId18">
+                      <a:extLst>
+                        <a:ext uri="{28A0092B-C50C-407E-A947-70E740481C1C}">
+                          <a14:useLocalDpi xmlns:a14="http://schemas.microsoft.com/office/drawing/2010/main" val="0"/>
+                        </a:ext>
+                      </a:extLst>
+                    </a:blip>
+                    <a:stretch>
+                      <a:fillRect/>
+                    </a:stretch>
+                  </pic:blipFill>
+                  <pic:spPr>
+                    <a:xfrm>
+                      <a:off x="0" y="0"/>
+                      <a:ext cx="5444490" cy="3525520"/>
+                    </a:xfrm>
+                    <a:prstGeom prst="rect">
+                      <a:avLst/>
+                    </a:prstGeom>
+                  </pic:spPr>
+                </pic:pic>
+              </a:graphicData>
+            </a:graphic>
+            <wp14:sizeRelH relativeFrom="margin">
+              <wp14:pctWidth>0</wp14:pctWidth>
+            </wp14:sizeRelH>
+            <wp14:sizeRelV relativeFrom="margin">
+              <wp14:pctHeight>0</wp14:pctHeight>
+            </wp14:sizeRelV>
+          </wp:anchor>
+        </w:drawing>
+      </w:r>
+      <w:r>
+        <w:rPr>
+          <w:rFonts w:ascii="Arial" w:hAnsi="Arial" w:cs="Arial"/>
+          <w:b/>
+          <w:bCs/>
+          <w:sz w:val="24"/>
+          <w:szCs w:val="24"/>
+          <w:lang w:val="es-MX"/>
+        </w:rPr>
+        <w:t>F</w:t>
+      </w:r>
+      <w:r>
+        <w:rPr>
+          <w:rFonts w:ascii="Arial" w:hAnsi="Arial" w:cs="Arial"/>
+          <w:b/>
+          <w:bCs/>
+          <w:sz w:val="24"/>
+          <w:szCs w:val="24"/>
+          <w:lang w:val="es-MX"/>
+        </w:rPr>
+        <w:t>ísico</w:t>
+      </w:r>
+    </w:p>
+    <w:p>
+      <w:pPr>
+        <w:rPr>
+          <w:rFonts w:ascii="Arial" w:hAnsi="Arial" w:cs="Arial"/>
+          <w:b/>
+          <w:bCs/>
+          <w:sz w:val="24"/>
+          <w:szCs w:val="24"/>
+          <w:lang w:val="es-MX"/>
+        </w:rPr>
+      </w:pPr>
+      <w:r>
+        <w:rPr>
+          <w:noProof/>
+        </w:rPr>
+        <w:lastRenderedPageBreak/>
+        <w:drawing>
+          <wp:anchor distT="0" distB="0" distL="114300" distR="114300" simplePos="0" relativeHeight="251693056" behindDoc="0" locked="0" layoutInCell="1" allowOverlap="1" wp14:anchorId="4CB2C370" wp14:editId="1055669D">
+            <wp:simplePos x="0" y="0"/>
+            <wp:positionH relativeFrom="column">
+              <wp:posOffset>0</wp:posOffset>
+            </wp:positionH>
+            <wp:positionV relativeFrom="paragraph">
+              <wp:posOffset>290945</wp:posOffset>
+            </wp:positionV>
+            <wp:extent cx="5612130" cy="2534285"/>
+            <wp:effectExtent l="0" t="0" r="7620" b="0"/>
+            <wp:wrapSquare wrapText="bothSides"/>
+            <wp:docPr id="15" name="Imagen 15" descr="Interfaz de usuario gráfica, Texto&#10;&#10;Descripción generada automáticamente"/>
+            <wp:cNvGraphicFramePr>
+              <a:graphicFrameLocks xmlns:a="http://schemas.openxmlformats.org/drawingml/2006/main" noChangeAspect="1"/>
+            </wp:cNvGraphicFramePr>
+            <a:graphic xmlns:a="http://schemas.openxmlformats.org/drawingml/2006/main">
+              <a:graphicData uri="http://schemas.openxmlformats.org/drawingml/2006/picture">
+                <pic:pic xmlns:pic="http://schemas.openxmlformats.org/drawingml/2006/picture">
+                  <pic:nvPicPr>
+                    <pic:cNvPr id="15" name="Imagen 15" descr="Interfaz de usuario gráfica, Texto&#10;&#10;Descripción generada automáticamente"/>
+                    <pic:cNvPicPr/>
+                  </pic:nvPicPr>
+                  <pic:blipFill>
+                    <a:blip r:embed="rId19">
+                      <a:extLst>
+                        <a:ext uri="{28A0092B-C50C-407E-A947-70E740481C1C}">
+                          <a14:useLocalDpi xmlns:a14="http://schemas.microsoft.com/office/drawing/2010/main" val="0"/>
+                        </a:ext>
+                      </a:extLst>
+                    </a:blip>
+                    <a:stretch>
+                      <a:fillRect/>
+                    </a:stretch>
+                  </pic:blipFill>
+                  <pic:spPr>
+                    <a:xfrm>
+                      <a:off x="0" y="0"/>
+                      <a:ext cx="5612130" cy="2534285"/>
+                    </a:xfrm>
+                    <a:prstGeom prst="rect">
+                      <a:avLst/>
+                    </a:prstGeom>
+                  </pic:spPr>
+                </pic:pic>
+              </a:graphicData>
+            </a:graphic>
+          </wp:anchor>
+        </w:drawing>
+      </w:r>
+    </w:p>
+    <w:p>
+      <w:pPr>
+        <w:rPr>
+          <w:lang w:val="es-MX"/>
+        </w:rPr>
+      </w:pPr>
+    </w:p>
+    <w:p>
+      <w:pPr>
+        <w:rPr>
+          <w:lang w:val="es-MX"/>
+        </w:rPr>
+      </w:pPr>
+    </w:p>
+    <w:p>
+      <w:pPr>
+        <w:rPr>
+          <w:lang w:val="es-MX"/>
+        </w:rPr>
+      </w:pPr>
+    </w:p>
+    <w:p>
+      <w:pPr>
+        <w:rPr>
+          <w:lang w:val="es-MX"/>
+        </w:rPr>
+      </w:pPr>
+    </w:p>
+    <w:p>
+      <w:pPr>
+        <w:rPr>
+          <w:lang w:val="es-MX"/>
+        </w:rPr>
+      </w:pPr>
+    </w:p>
+    <w:p>
+      <w:pPr>
+        <w:rPr>
+          <w:lang w:val="es-MX"/>
+        </w:rPr>
+      </w:pPr>
+    </w:p>
+    <w:p>
+      <w:pPr>
+        <w:rPr>
+          <w:lang w:val="es-MX"/>
+        </w:rPr>
+      </w:pPr>
+    </w:p>
     <w:sectPr>
       <w:pgSz w:w="12240" w:h="15840"/>
       <w:pgMar w:top="1418" w:right="1701" w:bottom="1418" w:left="1701" w:header="709" w:footer="709" w:gutter="0"/>
@@ -8004,6 +11632,95 @@
     </w:lvl>
   </w:abstractNum>
   <w:abstractNum w:abstractNumId="5" w15:restartNumberingAfterBreak="0">
+    <w:nsid w:val="16BD079A"/>
+    <w:multiLevelType w:val="hybridMultilevel"/>
+    <w:tmpl w:val="78D26E7C"/>
+    <w:lvl w:ilvl="0" w:tplc="791471CC">
+      <w:start w:val="1"/>
+      <w:numFmt w:val="decimal"/>
+      <w:lvlText w:val="%1."/>
+      <w:lvlJc w:val="left"/>
+      <w:pPr>
+        <w:ind w:left="720" w:hanging="360"/>
+      </w:pPr>
+      <w:rPr>
+        <w:rFonts w:hint="default"/>
+      </w:rPr>
+    </w:lvl>
+    <w:lvl w:ilvl="1" w:tplc="080A0019" w:tentative="1">
+      <w:start w:val="1"/>
+      <w:numFmt w:val="lowerLetter"/>
+      <w:lvlText w:val="%2."/>
+      <w:lvlJc w:val="left"/>
+      <w:pPr>
+        <w:ind w:left="1440" w:hanging="360"/>
+      </w:pPr>
+    </w:lvl>
+    <w:lvl w:ilvl="2" w:tplc="080A001B" w:tentative="1">
+      <w:start w:val="1"/>
+      <w:numFmt w:val="lowerRoman"/>
+      <w:lvlText w:val="%3."/>
+      <w:lvlJc w:val="right"/>
+      <w:pPr>
+        <w:ind w:left="2160" w:hanging="180"/>
+      </w:pPr>
+    </w:lvl>
+    <w:lvl w:ilvl="3" w:tplc="080A000F" w:tentative="1">
+      <w:start w:val="1"/>
+      <w:numFmt w:val="decimal"/>
+      <w:lvlText w:val="%4."/>
+      <w:lvlJc w:val="left"/>
+      <w:pPr>
+        <w:ind w:left="2880" w:hanging="360"/>
+      </w:pPr>
+    </w:lvl>
+    <w:lvl w:ilvl="4" w:tplc="080A0019" w:tentative="1">
+      <w:start w:val="1"/>
+      <w:numFmt w:val="lowerLetter"/>
+      <w:lvlText w:val="%5."/>
+      <w:lvlJc w:val="left"/>
+      <w:pPr>
+        <w:ind w:left="3600" w:hanging="360"/>
+      </w:pPr>
+    </w:lvl>
+    <w:lvl w:ilvl="5" w:tplc="080A001B" w:tentative="1">
+      <w:start w:val="1"/>
+      <w:numFmt w:val="lowerRoman"/>
+      <w:lvlText w:val="%6."/>
+      <w:lvlJc w:val="right"/>
+      <w:pPr>
+        <w:ind w:left="4320" w:hanging="180"/>
+      </w:pPr>
+    </w:lvl>
+    <w:lvl w:ilvl="6" w:tplc="080A000F" w:tentative="1">
+      <w:start w:val="1"/>
+      <w:numFmt w:val="decimal"/>
+      <w:lvlText w:val="%7."/>
+      <w:lvlJc w:val="left"/>
+      <w:pPr>
+        <w:ind w:left="5040" w:hanging="360"/>
+      </w:pPr>
+    </w:lvl>
+    <w:lvl w:ilvl="7" w:tplc="080A0019" w:tentative="1">
+      <w:start w:val="1"/>
+      <w:numFmt w:val="lowerLetter"/>
+      <w:lvlText w:val="%8."/>
+      <w:lvlJc w:val="left"/>
+      <w:pPr>
+        <w:ind w:left="5760" w:hanging="360"/>
+      </w:pPr>
+    </w:lvl>
+    <w:lvl w:ilvl="8" w:tplc="080A001B" w:tentative="1">
+      <w:start w:val="1"/>
+      <w:numFmt w:val="lowerRoman"/>
+      <w:lvlText w:val="%9."/>
+      <w:lvlJc w:val="right"/>
+      <w:pPr>
+        <w:ind w:left="6480" w:hanging="180"/>
+      </w:pPr>
+    </w:lvl>
+  </w:abstractNum>
+  <w:abstractNum w:abstractNumId="6" w15:restartNumberingAfterBreak="0">
     <w:nsid w:val="1CAB7DA9"/>
     <w:multiLevelType w:val="hybridMultilevel"/>
     <w:tmpl w:val="6DACC196"/>
@@ -8092,7 +11809,96 @@
       </w:pPr>
     </w:lvl>
   </w:abstractNum>
-  <w:abstractNum w:abstractNumId="6" w15:restartNumberingAfterBreak="0">
+  <w:abstractNum w:abstractNumId="7" w15:restartNumberingAfterBreak="0">
+    <w:nsid w:val="271B7BD9"/>
+    <w:multiLevelType w:val="hybridMultilevel"/>
+    <w:tmpl w:val="EBCEDE14"/>
+    <w:lvl w:ilvl="0" w:tplc="791471CC">
+      <w:start w:val="1"/>
+      <w:numFmt w:val="decimal"/>
+      <w:lvlText w:val="%1."/>
+      <w:lvlJc w:val="left"/>
+      <w:pPr>
+        <w:ind w:left="720" w:hanging="360"/>
+      </w:pPr>
+      <w:rPr>
+        <w:rFonts w:hint="default"/>
+      </w:rPr>
+    </w:lvl>
+    <w:lvl w:ilvl="1" w:tplc="080A0019" w:tentative="1">
+      <w:start w:val="1"/>
+      <w:numFmt w:val="lowerLetter"/>
+      <w:lvlText w:val="%2."/>
+      <w:lvlJc w:val="left"/>
+      <w:pPr>
+        <w:ind w:left="1440" w:hanging="360"/>
+      </w:pPr>
+    </w:lvl>
+    <w:lvl w:ilvl="2" w:tplc="080A001B" w:tentative="1">
+      <w:start w:val="1"/>
+      <w:numFmt w:val="lowerRoman"/>
+      <w:lvlText w:val="%3."/>
+      <w:lvlJc w:val="right"/>
+      <w:pPr>
+        <w:ind w:left="2160" w:hanging="180"/>
+      </w:pPr>
+    </w:lvl>
+    <w:lvl w:ilvl="3" w:tplc="080A000F" w:tentative="1">
+      <w:start w:val="1"/>
+      <w:numFmt w:val="decimal"/>
+      <w:lvlText w:val="%4."/>
+      <w:lvlJc w:val="left"/>
+      <w:pPr>
+        <w:ind w:left="2880" w:hanging="360"/>
+      </w:pPr>
+    </w:lvl>
+    <w:lvl w:ilvl="4" w:tplc="080A0019" w:tentative="1">
+      <w:start w:val="1"/>
+      <w:numFmt w:val="lowerLetter"/>
+      <w:lvlText w:val="%5."/>
+      <w:lvlJc w:val="left"/>
+      <w:pPr>
+        <w:ind w:left="3600" w:hanging="360"/>
+      </w:pPr>
+    </w:lvl>
+    <w:lvl w:ilvl="5" w:tplc="080A001B" w:tentative="1">
+      <w:start w:val="1"/>
+      <w:numFmt w:val="lowerRoman"/>
+      <w:lvlText w:val="%6."/>
+      <w:lvlJc w:val="right"/>
+      <w:pPr>
+        <w:ind w:left="4320" w:hanging="180"/>
+      </w:pPr>
+    </w:lvl>
+    <w:lvl w:ilvl="6" w:tplc="080A000F" w:tentative="1">
+      <w:start w:val="1"/>
+      <w:numFmt w:val="decimal"/>
+      <w:lvlText w:val="%7."/>
+      <w:lvlJc w:val="left"/>
+      <w:pPr>
+        <w:ind w:left="5040" w:hanging="360"/>
+      </w:pPr>
+    </w:lvl>
+    <w:lvl w:ilvl="7" w:tplc="080A0019" w:tentative="1">
+      <w:start w:val="1"/>
+      <w:numFmt w:val="lowerLetter"/>
+      <w:lvlText w:val="%8."/>
+      <w:lvlJc w:val="left"/>
+      <w:pPr>
+        <w:ind w:left="5760" w:hanging="360"/>
+      </w:pPr>
+    </w:lvl>
+    <w:lvl w:ilvl="8" w:tplc="080A001B" w:tentative="1">
+      <w:start w:val="1"/>
+      <w:numFmt w:val="lowerRoman"/>
+      <w:lvlText w:val="%9."/>
+      <w:lvlJc w:val="right"/>
+      <w:pPr>
+        <w:ind w:left="6480" w:hanging="180"/>
+      </w:pPr>
+    </w:lvl>
+  </w:abstractNum>
+  <w:abstractNum w:abstractNumId="8" w15:restartNumberingAfterBreak="0">
     <w:nsid w:val="28AF7390"/>
     <w:multiLevelType w:val="hybridMultilevel"/>
     <w:tmpl w:val="813A07E0"/>
@@ -8181,7 +11987,7 @@
       </w:pPr>
     </w:lvl>
   </w:abstractNum>
-  <w:abstractNum w:abstractNumId="7" w15:restartNumberingAfterBreak="0">
+  <w:abstractNum w:abstractNumId="9" w15:restartNumberingAfterBreak="0">
     <w:nsid w:val="28F16A87"/>
     <w:multiLevelType w:val="hybridMultilevel"/>
     <w:tmpl w:val="555C3900"/>
@@ -8270,7 +12076,7 @@
       </w:pPr>
     </w:lvl>
   </w:abstractNum>
-  <w:abstractNum w:abstractNumId="8" w15:restartNumberingAfterBreak="0">
+  <w:abstractNum w:abstractNumId="10" w15:restartNumberingAfterBreak="0">
     <w:nsid w:val="2C0C1586"/>
     <w:multiLevelType w:val="hybridMultilevel"/>
     <w:tmpl w:val="466C0946"/>
@@ -8359,7 +12165,7 @@
       </w:pPr>
     </w:lvl>
   </w:abstractNum>
-  <w:abstractNum w:abstractNumId="9" w15:restartNumberingAfterBreak="0">
+  <w:abstractNum w:abstractNumId="11" w15:restartNumberingAfterBreak="0">
     <w:nsid w:val="351F1827"/>
     <w:multiLevelType w:val="hybridMultilevel"/>
     <w:tmpl w:val="B98EFCE0"/>
@@ -8472,7 +12278,96 @@
       </w:rPr>
     </w:lvl>
   </w:abstractNum>
-  <w:abstractNum w:abstractNumId="10" w15:restartNumberingAfterBreak="0">
+  <w:abstractNum w:abstractNumId="12" w15:restartNumberingAfterBreak="0">
+    <w:nsid w:val="35C929A2"/>
+    <w:multiLevelType w:val="hybridMultilevel"/>
+    <w:tmpl w:val="E6DE8EA0"/>
+    <w:lvl w:ilvl="0" w:tplc="791471CC">
+      <w:start w:val="1"/>
+      <w:numFmt w:val="decimal"/>
+      <w:lvlText w:val="%1."/>
+      <w:lvlJc w:val="left"/>
+      <w:pPr>
+        <w:ind w:left="720" w:hanging="360"/>
+      </w:pPr>
+      <w:rPr>
+        <w:rFonts w:hint="default"/>
+      </w:rPr>
+    </w:lvl>
+    <w:lvl w:ilvl="1" w:tplc="080A0019" w:tentative="1">
+      <w:start w:val="1"/>
+      <w:numFmt w:val="lowerLetter"/>
+      <w:lvlText w:val="%2."/>
+      <w:lvlJc w:val="left"/>
+      <w:pPr>
+        <w:ind w:left="1440" w:hanging="360"/>
+      </w:pPr>
+    </w:lvl>
+    <w:lvl w:ilvl="2" w:tplc="080A001B" w:tentative="1">
+      <w:start w:val="1"/>
+      <w:numFmt w:val="lowerRoman"/>
+      <w:lvlText w:val="%3."/>
+      <w:lvlJc w:val="right"/>
+      <w:pPr>
+        <w:ind w:left="2160" w:hanging="180"/>
+      </w:pPr>
+    </w:lvl>
+    <w:lvl w:ilvl="3" w:tplc="080A000F" w:tentative="1">
+      <w:start w:val="1"/>
+      <w:numFmt w:val="decimal"/>
+      <w:lvlText w:val="%4."/>
+      <w:lvlJc w:val="left"/>
+      <w:pPr>
+        <w:ind w:left="2880" w:hanging="360"/>
+      </w:pPr>
+    </w:lvl>
+    <w:lvl w:ilvl="4" w:tplc="080A0019" w:tentative="1">
+      <w:start w:val="1"/>
+      <w:numFmt w:val="lowerLetter"/>
+      <w:lvlText w:val="%5."/>
+      <w:lvlJc w:val="left"/>
+      <w:pPr>
+        <w:ind w:left="3600" w:hanging="360"/>
+      </w:pPr>
+    </w:lvl>
+    <w:lvl w:ilvl="5" w:tplc="080A001B" w:tentative="1">
+      <w:start w:val="1"/>
+      <w:numFmt w:val="lowerRoman"/>
+      <w:lvlText w:val="%6."/>
+      <w:lvlJc w:val="right"/>
+      <w:pPr>
+        <w:ind w:left="4320" w:hanging="180"/>
+      </w:pPr>
+    </w:lvl>
+    <w:lvl w:ilvl="6" w:tplc="080A000F" w:tentative="1">
+      <w:start w:val="1"/>
+      <w:numFmt w:val="decimal"/>
+      <w:lvlText w:val="%7."/>
+      <w:lvlJc w:val="left"/>
+      <w:pPr>
+        <w:ind w:left="5040" w:hanging="360"/>
+      </w:pPr>
+    </w:lvl>
+    <w:lvl w:ilvl="7" w:tplc="080A0019" w:tentative="1">
+      <w:start w:val="1"/>
+      <w:numFmt w:val="lowerLetter"/>
+      <w:lvlText w:val="%8."/>
+      <w:lvlJc w:val="left"/>
+      <w:pPr>
+        <w:ind w:left="5760" w:hanging="360"/>
+      </w:pPr>
+    </w:lvl>
+    <w:lvl w:ilvl="8" w:tplc="080A001B" w:tentative="1">
+      <w:start w:val="1"/>
+      <w:numFmt w:val="lowerRoman"/>
+      <w:lvlText w:val="%9."/>
+      <w:lvlJc w:val="right"/>
+      <w:pPr>
+        <w:ind w:left="6480" w:hanging="180"/>
+      </w:pPr>
+    </w:lvl>
+  </w:abstractNum>
+  <w:abstractNum w:abstractNumId="13" w15:restartNumberingAfterBreak="0">
     <w:nsid w:val="378A7394"/>
     <w:multiLevelType w:val="hybridMultilevel"/>
     <w:tmpl w:val="A12A4010"/>
@@ -8561,7 +12456,7 @@
       </w:pPr>
     </w:lvl>
   </w:abstractNum>
-  <w:abstractNum w:abstractNumId="11" w15:restartNumberingAfterBreak="0">
+  <w:abstractNum w:abstractNumId="14" w15:restartNumberingAfterBreak="0">
     <w:nsid w:val="37BE36F8"/>
     <w:multiLevelType w:val="hybridMultilevel"/>
     <w:tmpl w:val="C4C08690"/>
@@ -8650,7 +12545,96 @@
       </w:pPr>
     </w:lvl>
   </w:abstractNum>
-  <w:abstractNum w:abstractNumId="12" w15:restartNumberingAfterBreak="0">
+  <w:abstractNum w:abstractNumId="15" w15:restartNumberingAfterBreak="0">
+    <w:nsid w:val="383A4AD1"/>
+    <w:multiLevelType w:val="hybridMultilevel"/>
+    <w:tmpl w:val="CF56D5D6"/>
+    <w:lvl w:ilvl="0" w:tplc="791471CC">
+      <w:start w:val="1"/>
+      <w:numFmt w:val="decimal"/>
+      <w:lvlText w:val="%1."/>
+      <w:lvlJc w:val="left"/>
+      <w:pPr>
+        <w:ind w:left="720" w:hanging="360"/>
+      </w:pPr>
+      <w:rPr>
+        <w:rFonts w:hint="default"/>
+      </w:rPr>
+    </w:lvl>
+    <w:lvl w:ilvl="1" w:tplc="080A0019" w:tentative="1">
+      <w:start w:val="1"/>
+      <w:numFmt w:val="lowerLetter"/>
+      <w:lvlText w:val="%2."/>
+      <w:lvlJc w:val="left"/>
+      <w:pPr>
+        <w:ind w:left="1440" w:hanging="360"/>
+      </w:pPr>
+    </w:lvl>
+    <w:lvl w:ilvl="2" w:tplc="080A001B" w:tentative="1">
+      <w:start w:val="1"/>
+      <w:numFmt w:val="lowerRoman"/>
+      <w:lvlText w:val="%3."/>
+      <w:lvlJc w:val="right"/>
+      <w:pPr>
+        <w:ind w:left="2160" w:hanging="180"/>
+      </w:pPr>
+    </w:lvl>
+    <w:lvl w:ilvl="3" w:tplc="080A000F" w:tentative="1">
+      <w:start w:val="1"/>
+      <w:numFmt w:val="decimal"/>
+      <w:lvlText w:val="%4."/>
+      <w:lvlJc w:val="left"/>
+      <w:pPr>
+        <w:ind w:left="2880" w:hanging="360"/>
+      </w:pPr>
+    </w:lvl>
+    <w:lvl w:ilvl="4" w:tplc="080A0019" w:tentative="1">
+      <w:start w:val="1"/>
+      <w:numFmt w:val="lowerLetter"/>
+      <w:lvlText w:val="%5."/>
+      <w:lvlJc w:val="left"/>
+      <w:pPr>
+        <w:ind w:left="3600" w:hanging="360"/>
+      </w:pPr>
+    </w:lvl>
+    <w:lvl w:ilvl="5" w:tplc="080A001B" w:tentative="1">
+      <w:start w:val="1"/>
+      <w:numFmt w:val="lowerRoman"/>
+      <w:lvlText w:val="%6."/>
+      <w:lvlJc w:val="right"/>
+      <w:pPr>
+        <w:ind w:left="4320" w:hanging="180"/>
+      </w:pPr>
+    </w:lvl>
+    <w:lvl w:ilvl="6" w:tplc="080A000F" w:tentative="1">
+      <w:start w:val="1"/>
+      <w:numFmt w:val="decimal"/>
+      <w:lvlText w:val="%7."/>
+      <w:lvlJc w:val="left"/>
+      <w:pPr>
+        <w:ind w:left="5040" w:hanging="360"/>
+      </w:pPr>
+    </w:lvl>
+    <w:lvl w:ilvl="7" w:tplc="080A0019" w:tentative="1">
+      <w:start w:val="1"/>
+      <w:numFmt w:val="lowerLetter"/>
+      <w:lvlText w:val="%8."/>
+      <w:lvlJc w:val="left"/>
+      <w:pPr>
+        <w:ind w:left="5760" w:hanging="360"/>
+      </w:pPr>
+    </w:lvl>
+    <w:lvl w:ilvl="8" w:tplc="080A001B" w:tentative="1">
+      <w:start w:val="1"/>
+      <w:numFmt w:val="lowerRoman"/>
+      <w:lvlText w:val="%9."/>
+      <w:lvlJc w:val="right"/>
+      <w:pPr>
+        <w:ind w:left="6480" w:hanging="180"/>
+      </w:pPr>
+    </w:lvl>
+  </w:abstractNum>
+  <w:abstractNum w:abstractNumId="16" w15:restartNumberingAfterBreak="0">
     <w:nsid w:val="385272C8"/>
     <w:multiLevelType w:val="hybridMultilevel"/>
     <w:tmpl w:val="2438F54E"/>
@@ -8739,7 +12723,7 @@
       </w:pPr>
     </w:lvl>
   </w:abstractNum>
-  <w:abstractNum w:abstractNumId="13" w15:restartNumberingAfterBreak="0">
+  <w:abstractNum w:abstractNumId="17" w15:restartNumberingAfterBreak="0">
     <w:nsid w:val="39006A83"/>
     <w:multiLevelType w:val="hybridMultilevel"/>
     <w:tmpl w:val="D090E1AE"/>
@@ -8828,7 +12812,96 @@
       </w:pPr>
     </w:lvl>
   </w:abstractNum>
-  <w:abstractNum w:abstractNumId="14" w15:restartNumberingAfterBreak="0">
+  <w:abstractNum w:abstractNumId="18" w15:restartNumberingAfterBreak="0">
+    <w:nsid w:val="3B544365"/>
+    <w:multiLevelType w:val="hybridMultilevel"/>
+    <w:tmpl w:val="8B6AC29C"/>
+    <w:lvl w:ilvl="0" w:tplc="791471CC">
+      <w:start w:val="1"/>
+      <w:numFmt w:val="decimal"/>
+      <w:lvlText w:val="%1."/>
+      <w:lvlJc w:val="left"/>
+      <w:pPr>
+        <w:ind w:left="720" w:hanging="360"/>
+      </w:pPr>
+      <w:rPr>
+        <w:rFonts w:hint="default"/>
+      </w:rPr>
+    </w:lvl>
+    <w:lvl w:ilvl="1" w:tplc="080A0019" w:tentative="1">
+      <w:start w:val="1"/>
+      <w:numFmt w:val="lowerLetter"/>
+      <w:lvlText w:val="%2."/>
+      <w:lvlJc w:val="left"/>
+      <w:pPr>
+        <w:ind w:left="1440" w:hanging="360"/>
+      </w:pPr>
+    </w:lvl>
+    <w:lvl w:ilvl="2" w:tplc="080A001B" w:tentative="1">
+      <w:start w:val="1"/>
+      <w:numFmt w:val="lowerRoman"/>
+      <w:lvlText w:val="%3."/>
+      <w:lvlJc w:val="right"/>
+      <w:pPr>
+        <w:ind w:left="2160" w:hanging="180"/>
+      </w:pPr>
+    </w:lvl>
+    <w:lvl w:ilvl="3" w:tplc="080A000F" w:tentative="1">
+      <w:start w:val="1"/>
+      <w:numFmt w:val="decimal"/>
+      <w:lvlText w:val="%4."/>
+      <w:lvlJc w:val="left"/>
+      <w:pPr>
+        <w:ind w:left="2880" w:hanging="360"/>
+      </w:pPr>
+    </w:lvl>
+    <w:lvl w:ilvl="4" w:tplc="080A0019" w:tentative="1">
+      <w:start w:val="1"/>
+      <w:numFmt w:val="lowerLetter"/>
+      <w:lvlText w:val="%5."/>
+      <w:lvlJc w:val="left"/>
+      <w:pPr>
+        <w:ind w:left="3600" w:hanging="360"/>
+      </w:pPr>
+    </w:lvl>
+    <w:lvl w:ilvl="5" w:tplc="080A001B" w:tentative="1">
+      <w:start w:val="1"/>
+      <w:numFmt w:val="lowerRoman"/>
+      <w:lvlText w:val="%6."/>
+      <w:lvlJc w:val="right"/>
+      <w:pPr>
+        <w:ind w:left="4320" w:hanging="180"/>
+      </w:pPr>
+    </w:lvl>
+    <w:lvl w:ilvl="6" w:tplc="080A000F" w:tentative="1">
+      <w:start w:val="1"/>
+      <w:numFmt w:val="decimal"/>
+      <w:lvlText w:val="%7."/>
+      <w:lvlJc w:val="left"/>
+      <w:pPr>
+        <w:ind w:left="5040" w:hanging="360"/>
+      </w:pPr>
+    </w:lvl>
+    <w:lvl w:ilvl="7" w:tplc="080A0019" w:tentative="1">
+      <w:start w:val="1"/>
+      <w:numFmt w:val="lowerLetter"/>
+      <w:lvlText w:val="%8."/>
+      <w:lvlJc w:val="left"/>
+      <w:pPr>
+        <w:ind w:left="5760" w:hanging="360"/>
+      </w:pPr>
+    </w:lvl>
+    <w:lvl w:ilvl="8" w:tplc="080A001B" w:tentative="1">
+      <w:start w:val="1"/>
+      <w:numFmt w:val="lowerRoman"/>
+      <w:lvlText w:val="%9."/>
+      <w:lvlJc w:val="right"/>
+      <w:pPr>
+        <w:ind w:left="6480" w:hanging="180"/>
+      </w:pPr>
+    </w:lvl>
+  </w:abstractNum>
+  <w:abstractNum w:abstractNumId="19" w15:restartNumberingAfterBreak="0">
     <w:nsid w:val="3DD023AB"/>
     <w:multiLevelType w:val="hybridMultilevel"/>
     <w:tmpl w:val="013A8556"/>
@@ -8914,7 +12987,7 @@
       </w:pPr>
     </w:lvl>
   </w:abstractNum>
-  <w:abstractNum w:abstractNumId="15" w15:restartNumberingAfterBreak="0">
+  <w:abstractNum w:abstractNumId="20" w15:restartNumberingAfterBreak="0">
     <w:nsid w:val="3ED832B8"/>
     <w:multiLevelType w:val="hybridMultilevel"/>
     <w:tmpl w:val="A26239EC"/>
@@ -9003,7 +13076,7 @@
       </w:pPr>
     </w:lvl>
   </w:abstractNum>
-  <w:abstractNum w:abstractNumId="16" w15:restartNumberingAfterBreak="0">
+  <w:abstractNum w:abstractNumId="21" w15:restartNumberingAfterBreak="0">
     <w:nsid w:val="48EB284C"/>
     <w:multiLevelType w:val="hybridMultilevel"/>
     <w:tmpl w:val="AA2614FC"/>
@@ -9092,7 +13165,7 @@
       </w:pPr>
     </w:lvl>
   </w:abstractNum>
-  <w:abstractNum w:abstractNumId="17" w15:restartNumberingAfterBreak="0">
+  <w:abstractNum w:abstractNumId="22" w15:restartNumberingAfterBreak="0">
     <w:nsid w:val="4DAA31D1"/>
     <w:multiLevelType w:val="hybridMultilevel"/>
     <w:tmpl w:val="D8BADA80"/>
@@ -9181,7 +13254,7 @@
       </w:pPr>
     </w:lvl>
   </w:abstractNum>
-  <w:abstractNum w:abstractNumId="18" w15:restartNumberingAfterBreak="0">
+  <w:abstractNum w:abstractNumId="23" w15:restartNumberingAfterBreak="0">
     <w:nsid w:val="5151691A"/>
     <w:multiLevelType w:val="hybridMultilevel"/>
     <w:tmpl w:val="93DA8E22"/>
@@ -9270,7 +13343,7 @@
       </w:pPr>
     </w:lvl>
   </w:abstractNum>
-  <w:abstractNum w:abstractNumId="19" w15:restartNumberingAfterBreak="0">
+  <w:abstractNum w:abstractNumId="24" w15:restartNumberingAfterBreak="0">
     <w:nsid w:val="53D54FD6"/>
     <w:multiLevelType w:val="hybridMultilevel"/>
     <w:tmpl w:val="AF8C37D2"/>
@@ -9359,7 +13432,7 @@
       </w:pPr>
     </w:lvl>
   </w:abstractNum>
-  <w:abstractNum w:abstractNumId="20" w15:restartNumberingAfterBreak="0">
+  <w:abstractNum w:abstractNumId="25" w15:restartNumberingAfterBreak="0">
     <w:nsid w:val="57412077"/>
     <w:multiLevelType w:val="hybridMultilevel"/>
     <w:tmpl w:val="A224B08A"/>
@@ -9472,7 +13545,182 @@
       </w:rPr>
     </w:lvl>
   </w:abstractNum>
-  <w:abstractNum w:abstractNumId="21" w15:restartNumberingAfterBreak="0">
+  <w:abstractNum w:abstractNumId="26" w15:restartNumberingAfterBreak="0">
+    <w:nsid w:val="582129AB"/>
+    <w:multiLevelType w:val="hybridMultilevel"/>
+    <w:tmpl w:val="815AEF18"/>
+    <w:lvl w:ilvl="0" w:tplc="791471CC">
+      <w:start w:val="1"/>
+      <w:numFmt w:val="decimal"/>
+      <w:lvlText w:val="%1."/>
+      <w:lvlJc w:val="left"/>
+      <w:pPr>
+        <w:ind w:left="720" w:hanging="360"/>
+      </w:pPr>
+      <w:rPr>
+        <w:rFonts w:hint="default"/>
+      </w:rPr>
+    </w:lvl>
+    <w:lvl w:ilvl="1" w:tplc="080A0019" w:tentative="1">
+      <w:start w:val="1"/>
+      <w:numFmt w:val="lowerLetter"/>
+      <w:lvlText w:val="%2."/>
+      <w:lvlJc w:val="left"/>
+      <w:pPr>
+        <w:ind w:left="1440" w:hanging="360"/>
+      </w:pPr>
+    </w:lvl>
+    <w:lvl w:ilvl="2" w:tplc="080A001B" w:tentative="1">
+      <w:start w:val="1"/>
+      <w:numFmt w:val="lowerRoman"/>
+      <w:lvlText w:val="%3."/>
+      <w:lvlJc w:val="right"/>
+      <w:pPr>
+        <w:ind w:left="2160" w:hanging="180"/>
+      </w:pPr>
+    </w:lvl>
+    <w:lvl w:ilvl="3" w:tplc="080A000F" w:tentative="1">
+      <w:start w:val="1"/>
+      <w:numFmt w:val="decimal"/>
+      <w:lvlText w:val="%4."/>
+      <w:lvlJc w:val="left"/>
+      <w:pPr>
+        <w:ind w:left="2880" w:hanging="360"/>
+      </w:pPr>
+    </w:lvl>
+    <w:lvl w:ilvl="4" w:tplc="080A0019" w:tentative="1">
+      <w:start w:val="1"/>
+      <w:numFmt w:val="lowerLetter"/>
+      <w:lvlText w:val="%5."/>
+      <w:lvlJc w:val="left"/>
+      <w:pPr>
+        <w:ind w:left="3600" w:hanging="360"/>
+      </w:pPr>
+    </w:lvl>
+    <w:lvl w:ilvl="5" w:tplc="080A001B" w:tentative="1">
+      <w:start w:val="1"/>
+      <w:numFmt w:val="lowerRoman"/>
+      <w:lvlText w:val="%6."/>
+      <w:lvlJc w:val="right"/>
+      <w:pPr>
+        <w:ind w:left="4320" w:hanging="180"/>
+      </w:pPr>
+    </w:lvl>
+    <w:lvl w:ilvl="6" w:tplc="080A000F" w:tentative="1">
+      <w:start w:val="1"/>
+      <w:numFmt w:val="decimal"/>
+      <w:lvlText w:val="%7."/>
+      <w:lvlJc w:val="left"/>
+      <w:pPr>
+        <w:ind w:left="5040" w:hanging="360"/>
+      </w:pPr>
+    </w:lvl>
+    <w:lvl w:ilvl="7" w:tplc="080A0019" w:tentative="1">
+      <w:start w:val="1"/>
+      <w:numFmt w:val="lowerLetter"/>
+      <w:lvlText w:val="%8."/>
+      <w:lvlJc w:val="left"/>
+      <w:pPr>
+        <w:ind w:left="5760" w:hanging="360"/>
+      </w:pPr>
+    </w:lvl>
+    <w:lvl w:ilvl="8" w:tplc="080A001B" w:tentative="1">
+      <w:start w:val="1"/>
+      <w:numFmt w:val="lowerRoman"/>
+      <w:lvlText w:val="%9."/>
+      <w:lvlJc w:val="right"/>
+      <w:pPr>
+        <w:ind w:left="6480" w:hanging="180"/>
+      </w:pPr>
+    </w:lvl>
+  </w:abstractNum>
+  <w:abstractNum w:abstractNumId="27" w15:restartNumberingAfterBreak="0">
+    <w:nsid w:val="59962852"/>
+    <w:multiLevelType w:val="hybridMultilevel"/>
+    <w:tmpl w:val="26BA2EBE"/>
+    <w:lvl w:ilvl="0" w:tplc="080A000F">
+      <w:start w:val="1"/>
+      <w:numFmt w:val="decimal"/>
+      <w:lvlText w:val="%1."/>
+      <w:lvlJc w:val="left"/>
+      <w:pPr>
+        <w:ind w:left="720" w:hanging="360"/>
+      </w:pPr>
+    </w:lvl>
+    <w:lvl w:ilvl="1" w:tplc="080A0019" w:tentative="1">
+      <w:start w:val="1"/>
+      <w:numFmt w:val="lowerLetter"/>
+      <w:lvlText w:val="%2."/>
+      <w:lvlJc w:val="left"/>
+      <w:pPr>
+        <w:ind w:left="1440" w:hanging="360"/>
+      </w:pPr>
+    </w:lvl>
+    <w:lvl w:ilvl="2" w:tplc="080A001B" w:tentative="1">
+      <w:start w:val="1"/>
+      <w:numFmt w:val="lowerRoman"/>
+      <w:lvlText w:val="%3."/>
+      <w:lvlJc w:val="right"/>
+      <w:pPr>
+        <w:ind w:left="2160" w:hanging="180"/>
+      </w:pPr>
+    </w:lvl>
+    <w:lvl w:ilvl="3" w:tplc="080A000F" w:tentative="1">
+      <w:start w:val="1"/>
+      <w:numFmt w:val="decimal"/>
+      <w:lvlText w:val="%4."/>
+      <w:lvlJc w:val="left"/>
+      <w:pPr>
+        <w:ind w:left="2880" w:hanging="360"/>
+      </w:pPr>
+    </w:lvl>
+    <w:lvl w:ilvl="4" w:tplc="080A0019" w:tentative="1">
+      <w:start w:val="1"/>
+      <w:numFmt w:val="lowerLetter"/>
+      <w:lvlText w:val="%5."/>
+      <w:lvlJc w:val="left"/>
+      <w:pPr>
+        <w:ind w:left="3600" w:hanging="360"/>
+      </w:pPr>
+    </w:lvl>
+    <w:lvl w:ilvl="5" w:tplc="080A001B" w:tentative="1">
+      <w:start w:val="1"/>
+      <w:numFmt w:val="lowerRoman"/>
+      <w:lvlText w:val="%6."/>
+      <w:lvlJc w:val="right"/>
+      <w:pPr>
+        <w:ind w:left="4320" w:hanging="180"/>
+      </w:pPr>
+    </w:lvl>
+    <w:lvl w:ilvl="6" w:tplc="080A000F" w:tentative="1">
+      <w:start w:val="1"/>
+      <w:numFmt w:val="decimal"/>
+      <w:lvlText w:val="%7."/>
+      <w:lvlJc w:val="left"/>
+      <w:pPr>
+        <w:ind w:left="5040" w:hanging="360"/>
+      </w:pPr>
+    </w:lvl>
+    <w:lvl w:ilvl="7" w:tplc="080A0019" w:tentative="1">
+      <w:start w:val="1"/>
+      <w:numFmt w:val="lowerLetter"/>
+      <w:lvlText w:val="%8."/>
+      <w:lvlJc w:val="left"/>
+      <w:pPr>
+        <w:ind w:left="5760" w:hanging="360"/>
+      </w:pPr>
+    </w:lvl>
+    <w:lvl w:ilvl="8" w:tplc="080A001B" w:tentative="1">
+      <w:start w:val="1"/>
+      <w:numFmt w:val="lowerRoman"/>
+      <w:lvlText w:val="%9."/>
+      <w:lvlJc w:val="right"/>
+      <w:pPr>
+        <w:ind w:left="6480" w:hanging="180"/>
+      </w:pPr>
+    </w:lvl>
+  </w:abstractNum>
+  <w:abstractNum w:abstractNumId="28" w15:restartNumberingAfterBreak="0">
     <w:nsid w:val="5C8761F3"/>
     <w:multiLevelType w:val="multilevel"/>
     <w:tmpl w:val="5272666C"/>
@@ -9561,7 +13809,7 @@
       </w:pPr>
     </w:lvl>
   </w:abstractNum>
-  <w:abstractNum w:abstractNumId="22" w15:restartNumberingAfterBreak="0">
+  <w:abstractNum w:abstractNumId="29" w15:restartNumberingAfterBreak="0">
     <w:nsid w:val="5F370A1D"/>
     <w:multiLevelType w:val="hybridMultilevel"/>
     <w:tmpl w:val="5ABC5C8C"/>
@@ -9650,7 +13898,7 @@
       </w:pPr>
     </w:lvl>
   </w:abstractNum>
-  <w:abstractNum w:abstractNumId="23" w15:restartNumberingAfterBreak="0">
+  <w:abstractNum w:abstractNumId="30" w15:restartNumberingAfterBreak="0">
     <w:nsid w:val="60DF08CE"/>
     <w:multiLevelType w:val="hybridMultilevel"/>
     <w:tmpl w:val="F8D0C99E"/>
@@ -9763,7 +14011,7 @@
       </w:rPr>
     </w:lvl>
   </w:abstractNum>
-  <w:abstractNum w:abstractNumId="24" w15:restartNumberingAfterBreak="0">
+  <w:abstractNum w:abstractNumId="31" w15:restartNumberingAfterBreak="0">
     <w:nsid w:val="62C158D2"/>
     <w:multiLevelType w:val="hybridMultilevel"/>
     <w:tmpl w:val="66B6AD36"/>
@@ -9849,7 +14097,120 @@
       </w:pPr>
     </w:lvl>
   </w:abstractNum>
-  <w:abstractNum w:abstractNumId="25" w15:restartNumberingAfterBreak="0">
+  <w:abstractNum w:abstractNumId="32" w15:restartNumberingAfterBreak="0">
+    <w:nsid w:val="65E849CD"/>
+    <w:multiLevelType w:val="hybridMultilevel"/>
+    <w:tmpl w:val="27D0D702"/>
+    <w:lvl w:ilvl="0" w:tplc="080A0001">
+      <w:start w:val="1"/>
+      <w:numFmt w:val="bullet"/>
+      <w:lvlText w:val=""/>
+      <w:lvlJc w:val="left"/>
+      <w:pPr>
+        <w:ind w:left="720" w:hanging="360"/>
+      </w:pPr>
+      <w:rPr>
+        <w:rFonts w:ascii="Symbol" w:hAnsi="Symbol" w:hint="default"/>
+      </w:rPr>
+    </w:lvl>
+    <w:lvl w:ilvl="1" w:tplc="080A0003" w:tentative="1">
+      <w:start w:val="1"/>
+      <w:numFmt w:val="bullet"/>
+      <w:lvlText w:val="o"/>
+      <w:lvlJc w:val="left"/>
+      <w:pPr>
+        <w:ind w:left="1440" w:hanging="360"/>
+      </w:pPr>
+      <w:rPr>
+        <w:rFonts w:ascii="Courier New" w:hAnsi="Courier New" w:cs="Courier New" w:hint="default"/>
+      </w:rPr>
+    </w:lvl>
+    <w:lvl w:ilvl="2" w:tplc="080A0005" w:tentative="1">
+      <w:start w:val="1"/>
+      <w:numFmt w:val="bullet"/>
+      <w:lvlText w:val=""/>
+      <w:lvlJc w:val="left"/>
+      <w:pPr>
+        <w:ind w:left="2160" w:hanging="360"/>
+      </w:pPr>
+      <w:rPr>
+        <w:rFonts w:ascii="Wingdings" w:hAnsi="Wingdings" w:hint="default"/>
+      </w:rPr>
+    </w:lvl>
+    <w:lvl w:ilvl="3" w:tplc="080A0001" w:tentative="1">
+      <w:start w:val="1"/>
+      <w:numFmt w:val="bullet"/>
+      <w:lvlText w:val=""/>
+      <w:lvlJc w:val="left"/>
+      <w:pPr>
+        <w:ind w:left="2880" w:hanging="360"/>
+      </w:pPr>
+      <w:rPr>
+        <w:rFonts w:ascii="Symbol" w:hAnsi="Symbol" w:hint="default"/>
+      </w:rPr>
+    </w:lvl>
+    <w:lvl w:ilvl="4" w:tplc="080A0003" w:tentative="1">
+      <w:start w:val="1"/>
+      <w:numFmt w:val="bullet"/>
+      <w:lvlText w:val="o"/>
+      <w:lvlJc w:val="left"/>
+      <w:pPr>
+        <w:ind w:left="3600" w:hanging="360"/>
+      </w:pPr>
+      <w:rPr>
+        <w:rFonts w:ascii="Courier New" w:hAnsi="Courier New" w:cs="Courier New" w:hint="default"/>
+      </w:rPr>
+    </w:lvl>
+    <w:lvl w:ilvl="5" w:tplc="080A0005" w:tentative="1">
+      <w:start w:val="1"/>
+      <w:numFmt w:val="bullet"/>
+      <w:lvlText w:val=""/>
+      <w:lvlJc w:val="left"/>
+      <w:pPr>
+        <w:ind w:left="4320" w:hanging="360"/>
+      </w:pPr>
+      <w:rPr>
+        <w:rFonts w:ascii="Wingdings" w:hAnsi="Wingdings" w:hint="default"/>
+      </w:rPr>
+    </w:lvl>
+    <w:lvl w:ilvl="6" w:tplc="080A0001" w:tentative="1">
+      <w:start w:val="1"/>
+      <w:numFmt w:val="bullet"/>
+      <w:lvlText w:val=""/>
+      <w:lvlJc w:val="left"/>
+      <w:pPr>
+        <w:ind w:left="5040" w:hanging="360"/>
+      </w:pPr>
+      <w:rPr>
+        <w:rFonts w:ascii="Symbol" w:hAnsi="Symbol" w:hint="default"/>
+      </w:rPr>
+    </w:lvl>
+    <w:lvl w:ilvl="7" w:tplc="080A0003" w:tentative="1">
+      <w:start w:val="1"/>
+      <w:numFmt w:val="bullet"/>
+      <w:lvlText w:val="o"/>
+      <w:lvlJc w:val="left"/>
+      <w:pPr>
+        <w:ind w:left="5760" w:hanging="360"/>
+      </w:pPr>
+      <w:rPr>
+        <w:rFonts w:ascii="Courier New" w:hAnsi="Courier New" w:cs="Courier New" w:hint="default"/>
+      </w:rPr>
+    </w:lvl>
+    <w:lvl w:ilvl="8" w:tplc="080A0005" w:tentative="1">
+      <w:start w:val="1"/>
+      <w:numFmt w:val="bullet"/>
+      <w:lvlText w:val=""/>
+      <w:lvlJc w:val="left"/>
+      <w:pPr>
+        <w:ind w:left="6480" w:hanging="360"/>
+      </w:pPr>
+      <w:rPr>
+        <w:rFonts w:ascii="Wingdings" w:hAnsi="Wingdings" w:hint="default"/>
+      </w:rPr>
+    </w:lvl>
+  </w:abstractNum>
+  <w:abstractNum w:abstractNumId="33" w15:restartNumberingAfterBreak="0">
     <w:nsid w:val="685F64B7"/>
     <w:multiLevelType w:val="hybridMultilevel"/>
     <w:tmpl w:val="15FA8248"/>
@@ -9962,7 +14323,7 @@
       </w:rPr>
     </w:lvl>
   </w:abstractNum>
-  <w:abstractNum w:abstractNumId="26" w15:restartNumberingAfterBreak="0">
+  <w:abstractNum w:abstractNumId="34" w15:restartNumberingAfterBreak="0">
     <w:nsid w:val="6A0878F2"/>
     <w:multiLevelType w:val="hybridMultilevel"/>
     <w:tmpl w:val="3FBA36B2"/>
@@ -10051,7 +14412,7 @@
       </w:pPr>
     </w:lvl>
   </w:abstractNum>
-  <w:abstractNum w:abstractNumId="27" w15:restartNumberingAfterBreak="0">
+  <w:abstractNum w:abstractNumId="35" w15:restartNumberingAfterBreak="0">
     <w:nsid w:val="74070454"/>
     <w:multiLevelType w:val="hybridMultilevel"/>
     <w:tmpl w:val="76F86FBC"/>
@@ -10137,7 +14498,179 @@
       </w:pPr>
     </w:lvl>
   </w:abstractNum>
-  <w:abstractNum w:abstractNumId="28" w15:restartNumberingAfterBreak="0">
+  <w:abstractNum w:abstractNumId="36" w15:restartNumberingAfterBreak="0">
+    <w:nsid w:val="758A0707"/>
+    <w:multiLevelType w:val="hybridMultilevel"/>
+    <w:tmpl w:val="83E45D24"/>
+    <w:lvl w:ilvl="0" w:tplc="080A000F">
+      <w:start w:val="1"/>
+      <w:numFmt w:val="decimal"/>
+      <w:lvlText w:val="%1."/>
+      <w:lvlJc w:val="left"/>
+      <w:pPr>
+        <w:ind w:left="720" w:hanging="360"/>
+      </w:pPr>
+    </w:lvl>
+    <w:lvl w:ilvl="1" w:tplc="080A0019" w:tentative="1">
+      <w:start w:val="1"/>
+      <w:numFmt w:val="lowerLetter"/>
+      <w:lvlText w:val="%2."/>
+      <w:lvlJc w:val="left"/>
+      <w:pPr>
+        <w:ind w:left="1440" w:hanging="360"/>
+      </w:pPr>
+    </w:lvl>
+    <w:lvl w:ilvl="2" w:tplc="080A001B" w:tentative="1">
+      <w:start w:val="1"/>
+      <w:numFmt w:val="lowerRoman"/>
+      <w:lvlText w:val="%3."/>
+      <w:lvlJc w:val="right"/>
+      <w:pPr>
+        <w:ind w:left="2160" w:hanging="180"/>
+      </w:pPr>
+    </w:lvl>
+    <w:lvl w:ilvl="3" w:tplc="080A000F" w:tentative="1">
+      <w:start w:val="1"/>
+      <w:numFmt w:val="decimal"/>
+      <w:lvlText w:val="%4."/>
+      <w:lvlJc w:val="left"/>
+      <w:pPr>
+        <w:ind w:left="2880" w:hanging="360"/>
+      </w:pPr>
+    </w:lvl>
+    <w:lvl w:ilvl="4" w:tplc="080A0019" w:tentative="1">
+      <w:start w:val="1"/>
+      <w:numFmt w:val="lowerLetter"/>
+      <w:lvlText w:val="%5."/>
+      <w:lvlJc w:val="left"/>
+      <w:pPr>
+        <w:ind w:left="3600" w:hanging="360"/>
+      </w:pPr>
+    </w:lvl>
+    <w:lvl w:ilvl="5" w:tplc="080A001B" w:tentative="1">
+      <w:start w:val="1"/>
+      <w:numFmt w:val="lowerRoman"/>
+      <w:lvlText w:val="%6."/>
+      <w:lvlJc w:val="right"/>
+      <w:pPr>
+        <w:ind w:left="4320" w:hanging="180"/>
+      </w:pPr>
+    </w:lvl>
+    <w:lvl w:ilvl="6" w:tplc="080A000F" w:tentative="1">
+      <w:start w:val="1"/>
+      <w:numFmt w:val="decimal"/>
+      <w:lvlText w:val="%7."/>
+      <w:lvlJc w:val="left"/>
+      <w:pPr>
+        <w:ind w:left="5040" w:hanging="360"/>
+      </w:pPr>
+    </w:lvl>
+    <w:lvl w:ilvl="7" w:tplc="080A0019" w:tentative="1">
+      <w:start w:val="1"/>
+      <w:numFmt w:val="lowerLetter"/>
+      <w:lvlText w:val="%8."/>
+      <w:lvlJc w:val="left"/>
+      <w:pPr>
+        <w:ind w:left="5760" w:hanging="360"/>
+      </w:pPr>
+    </w:lvl>
+    <w:lvl w:ilvl="8" w:tplc="080A001B" w:tentative="1">
+      <w:start w:val="1"/>
+      <w:numFmt w:val="lowerRoman"/>
+      <w:lvlText w:val="%9."/>
+      <w:lvlJc w:val="right"/>
+      <w:pPr>
+        <w:ind w:left="6480" w:hanging="180"/>
+      </w:pPr>
+    </w:lvl>
+  </w:abstractNum>
+  <w:abstractNum w:abstractNumId="37" w15:restartNumberingAfterBreak="0">
+    <w:nsid w:val="777765C6"/>
+    <w:multiLevelType w:val="hybridMultilevel"/>
+    <w:tmpl w:val="797CED78"/>
+    <w:lvl w:ilvl="0" w:tplc="080A000F">
+      <w:start w:val="1"/>
+      <w:numFmt w:val="decimal"/>
+      <w:lvlText w:val="%1."/>
+      <w:lvlJc w:val="left"/>
+      <w:pPr>
+        <w:ind w:left="720" w:hanging="360"/>
+      </w:pPr>
+    </w:lvl>
+    <w:lvl w:ilvl="1" w:tplc="080A0019" w:tentative="1">
+      <w:start w:val="1"/>
+      <w:numFmt w:val="lowerLetter"/>
+      <w:lvlText w:val="%2."/>
+      <w:lvlJc w:val="left"/>
+      <w:pPr>
+        <w:ind w:left="1440" w:hanging="360"/>
+      </w:pPr>
+    </w:lvl>
+    <w:lvl w:ilvl="2" w:tplc="080A001B" w:tentative="1">
+      <w:start w:val="1"/>
+      <w:numFmt w:val="lowerRoman"/>
+      <w:lvlText w:val="%3."/>
+      <w:lvlJc w:val="right"/>
+      <w:pPr>
+        <w:ind w:left="2160" w:hanging="180"/>
+      </w:pPr>
+    </w:lvl>
+    <w:lvl w:ilvl="3" w:tplc="080A000F" w:tentative="1">
+      <w:start w:val="1"/>
+      <w:numFmt w:val="decimal"/>
+      <w:lvlText w:val="%4."/>
+      <w:lvlJc w:val="left"/>
+      <w:pPr>
+        <w:ind w:left="2880" w:hanging="360"/>
+      </w:pPr>
+    </w:lvl>
+    <w:lvl w:ilvl="4" w:tplc="080A0019" w:tentative="1">
+      <w:start w:val="1"/>
+      <w:numFmt w:val="lowerLetter"/>
+      <w:lvlText w:val="%5."/>
+      <w:lvlJc w:val="left"/>
+      <w:pPr>
+        <w:ind w:left="3600" w:hanging="360"/>
+      </w:pPr>
+    </w:lvl>
+    <w:lvl w:ilvl="5" w:tplc="080A001B" w:tentative="1">
+      <w:start w:val="1"/>
+      <w:numFmt w:val="lowerRoman"/>
+      <w:lvlText w:val="%6."/>
+      <w:lvlJc w:val="right"/>
+      <w:pPr>
+        <w:ind w:left="4320" w:hanging="180"/>
+      </w:pPr>
+    </w:lvl>
+    <w:lvl w:ilvl="6" w:tplc="080A000F" w:tentative="1">
+      <w:start w:val="1"/>
+      <w:numFmt w:val="decimal"/>
+      <w:lvlText w:val="%7."/>
+      <w:lvlJc w:val="left"/>
+      <w:pPr>
+        <w:ind w:left="5040" w:hanging="360"/>
+      </w:pPr>
+    </w:lvl>
+    <w:lvl w:ilvl="7" w:tplc="080A0019" w:tentative="1">
+      <w:start w:val="1"/>
+      <w:numFmt w:val="lowerLetter"/>
+      <w:lvlText w:val="%8."/>
+      <w:lvlJc w:val="left"/>
+      <w:pPr>
+        <w:ind w:left="5760" w:hanging="360"/>
+      </w:pPr>
+    </w:lvl>
+    <w:lvl w:ilvl="8" w:tplc="080A001B" w:tentative="1">
+      <w:start w:val="1"/>
+      <w:numFmt w:val="lowerRoman"/>
+      <w:lvlText w:val="%9."/>
+      <w:lvlJc w:val="right"/>
+      <w:pPr>
+        <w:ind w:left="6480" w:hanging="180"/>
+      </w:pPr>
+    </w:lvl>
+  </w:abstractNum>
+  <w:abstractNum w:abstractNumId="38" w15:restartNumberingAfterBreak="0">
     <w:nsid w:val="78191681"/>
     <w:multiLevelType w:val="hybridMultilevel"/>
     <w:tmpl w:val="7CB83F66"/>
@@ -10226,7 +14759,7 @@
       </w:pPr>
     </w:lvl>
   </w:abstractNum>
-  <w:abstractNum w:abstractNumId="29" w15:restartNumberingAfterBreak="0">
+  <w:abstractNum w:abstractNumId="39" w15:restartNumberingAfterBreak="0">
     <w:nsid w:val="78E65D5D"/>
     <w:multiLevelType w:val="hybridMultilevel"/>
     <w:tmpl w:val="F6B291DA"/>
@@ -10316,49 +14849,49 @@
     </w:lvl>
   </w:abstractNum>
   <w:num w:numId="1">
-    <w:abstractNumId w:val="21"/>
+    <w:abstractNumId w:val="28"/>
   </w:num>
   <w:num w:numId="2">
-    <w:abstractNumId w:val="9"/>
+    <w:abstractNumId w:val="11"/>
   </w:num>
   <w:num w:numId="3">
+    <w:abstractNumId w:val="31"/>
+  </w:num>
+  <w:num w:numId="4">
+    <w:abstractNumId w:val="35"/>
+  </w:num>
+  <w:num w:numId="5">
+    <w:abstractNumId w:val="19"/>
+  </w:num>
+  <w:num w:numId="6">
+    <w:abstractNumId w:val="14"/>
+  </w:num>
+  <w:num w:numId="7">
+    <w:abstractNumId w:val="6"/>
+  </w:num>
+  <w:num w:numId="8">
+    <w:abstractNumId w:val="8"/>
+  </w:num>
+  <w:num w:numId="9">
     <w:abstractNumId w:val="24"/>
   </w:num>
-  <w:num w:numId="4">
-    <w:abstractNumId w:val="27"/>
-  </w:num>
-  <w:num w:numId="5">
-    <w:abstractNumId w:val="14"/>
-  </w:num>
-  <w:num w:numId="6">
-    <w:abstractNumId w:val="11"/>
-  </w:num>
-  <w:num w:numId="7">
-    <w:abstractNumId w:val="5"/>
-  </w:num>
-  <w:num w:numId="8">
-    <w:abstractNumId w:val="6"/>
-  </w:num>
-  <w:num w:numId="9">
-    <w:abstractNumId w:val="19"/>
-  </w:num>
   <w:num w:numId="10">
-    <w:abstractNumId w:val="8"/>
+    <w:abstractNumId w:val="10"/>
   </w:num>
   <w:num w:numId="11">
-    <w:abstractNumId w:val="15"/>
+    <w:abstractNumId w:val="20"/>
   </w:num>
   <w:num w:numId="12">
-    <w:abstractNumId w:val="28"/>
+    <w:abstractNumId w:val="38"/>
   </w:num>
   <w:num w:numId="13">
-    <w:abstractNumId w:val="23"/>
+    <w:abstractNumId w:val="30"/>
   </w:num>
   <w:num w:numId="14">
-    <w:abstractNumId w:val="25"/>
+    <w:abstractNumId w:val="33"/>
   </w:num>
   <w:num w:numId="15">
-    <w:abstractNumId w:val="26"/>
+    <w:abstractNumId w:val="34"/>
   </w:num>
   <w:num w:numId="16">
     <w:abstractNumId w:val="2"/>
@@ -10367,25 +14900,25 @@
     <w:abstractNumId w:val="0"/>
   </w:num>
   <w:num w:numId="18">
-    <w:abstractNumId w:val="20"/>
+    <w:abstractNumId w:val="25"/>
   </w:num>
   <w:num w:numId="19">
-    <w:abstractNumId w:val="10"/>
+    <w:abstractNumId w:val="13"/>
   </w:num>
   <w:num w:numId="20">
-    <w:abstractNumId w:val="7"/>
+    <w:abstractNumId w:val="9"/>
   </w:num>
   <w:num w:numId="21">
-    <w:abstractNumId w:val="18"/>
+    <w:abstractNumId w:val="23"/>
   </w:num>
   <w:num w:numId="22">
-    <w:abstractNumId w:val="29"/>
+    <w:abstractNumId w:val="39"/>
   </w:num>
   <w:num w:numId="23">
-    <w:abstractNumId w:val="12"/>
+    <w:abstractNumId w:val="16"/>
   </w:num>
   <w:num w:numId="24">
-    <w:abstractNumId w:val="16"/>
+    <w:abstractNumId w:val="21"/>
   </w:num>
   <w:num w:numId="25">
     <w:abstractNumId w:val="4"/>
@@ -10397,13 +14930,43 @@
     <w:abstractNumId w:val="1"/>
   </w:num>
   <w:num w:numId="28">
+    <w:abstractNumId w:val="22"/>
+  </w:num>
+  <w:num w:numId="29">
     <w:abstractNumId w:val="17"/>
   </w:num>
-  <w:num w:numId="29">
-    <w:abstractNumId w:val="13"/>
+  <w:num w:numId="30">
+    <w:abstractNumId w:val="29"/>
   </w:num>
-  <w:num w:numId="30">
-    <w:abstractNumId w:val="22"/>
+  <w:num w:numId="31">
+    <w:abstractNumId w:val="37"/>
+  </w:num>
+  <w:num w:numId="32">
+    <w:abstractNumId w:val="32"/>
+  </w:num>
+  <w:num w:numId="33">
+    <w:abstractNumId w:val="36"/>
+  </w:num>
+  <w:num w:numId="34">
+    <w:abstractNumId w:val="27"/>
+  </w:num>
+  <w:num w:numId="35">
+    <w:abstractNumId w:val="5"/>
+  </w:num>
+  <w:num w:numId="36">
+    <w:abstractNumId w:val="12"/>
+  </w:num>
+  <w:num w:numId="37">
+    <w:abstractNumId w:val="7"/>
+  </w:num>
+  <w:num w:numId="38">
+    <w:abstractNumId w:val="26"/>
+  </w:num>
+  <w:num w:numId="39">
+    <w:abstractNumId w:val="18"/>
+  </w:num>
+  <w:num w:numId="40">
+    <w:abstractNumId w:val="15"/>
   </w:num>
 </w:numbering>
 </file>
@@ -10580,7 +15143,7 @@
     <w:lsdException w:name="Table Web 2" w:semiHidden="1" w:unhideWhenUsed="1"/>
     <w:lsdException w:name="Table Web 3" w:semiHidden="1" w:unhideWhenUsed="1"/>
     <w:lsdException w:name="Balloon Text" w:semiHidden="1" w:unhideWhenUsed="1"/>
-    <w:lsdException w:name="Table Grid" w:uiPriority="59"/>
+    <w:lsdException w:name="Table Grid" w:uiPriority="39"/>
     <w:lsdException w:name="Table Theme" w:semiHidden="1" w:unhideWhenUsed="1"/>
     <w:lsdException w:name="Placeholder Text" w:semiHidden="1"/>
     <w:lsdException w:name="No Spacing" w:uiPriority="1" w:qFormat="1"/>
@@ -10935,7 +15498,7 @@
   <w:style w:type="table" w:styleId="Tablaconcuadrcula">
     <w:name w:val="Table Grid"/>
     <w:basedOn w:val="Tablanormal"/>
-    <w:uiPriority w:val="59"/>
+    <w:uiPriority w:val="39"/>
     <w:rsid w:val="00A30BC0"/>
     <w:pPr>
       <w:spacing w:after="0" w:line="240" w:lineRule="auto"/>

--- a/Documentacion/Documentacion.docx
+++ b/Documentacion/Documentacion.docx
@@ -807,7 +807,1238 @@
           <w:szCs w:val="28"/>
         </w:rPr>
         <w:lastRenderedPageBreak/>
-        <w:t>Requerimientos del sistema</w:t>
+        <w:t>INVOLUCRADOS</w:t>
+      </w:r>
+    </w:p>
+    <w:p>
+      <w:pPr>
+        <w:pStyle w:val="Prrafodelista"/>
+        <w:numPr>
+          <w:ilvl w:val="0"/>
+          <w:numId w:val="41"/>
+        </w:numPr>
+        <w:spacing w:line="276" w:lineRule="auto"/>
+        <w:rPr>
+          <w:rFonts w:ascii="Arial" w:hAnsi="Arial" w:cs="Arial"/>
+          <w:bCs/>
+          <w:sz w:val="28"/>
+          <w:szCs w:val="28"/>
+        </w:rPr>
+      </w:pPr>
+      <w:r>
+        <w:rPr>
+          <w:rFonts w:ascii="Arial" w:hAnsi="Arial" w:cs="Arial"/>
+          <w:bCs/>
+          <w:sz w:val="28"/>
+          <w:szCs w:val="28"/>
+        </w:rPr>
+        <w:t>Vecino del municipio</w:t>
+      </w:r>
+    </w:p>
+    <w:p>
+      <w:pPr>
+        <w:pStyle w:val="Prrafodelista"/>
+        <w:numPr>
+          <w:ilvl w:val="0"/>
+          <w:numId w:val="41"/>
+        </w:numPr>
+        <w:spacing w:line="276" w:lineRule="auto"/>
+        <w:rPr>
+          <w:rFonts w:ascii="Arial" w:hAnsi="Arial" w:cs="Arial"/>
+          <w:bCs/>
+          <w:sz w:val="28"/>
+          <w:szCs w:val="28"/>
+        </w:rPr>
+      </w:pPr>
+      <w:r>
+        <w:rPr>
+          <w:rFonts w:ascii="Arial" w:hAnsi="Arial" w:cs="Arial"/>
+          <w:bCs/>
+          <w:sz w:val="28"/>
+          <w:szCs w:val="28"/>
+        </w:rPr>
+        <w:t>Empleado municipal</w:t>
+      </w:r>
+    </w:p>
+    <w:p>
+      <w:pPr>
+        <w:pStyle w:val="Prrafodelista"/>
+        <w:numPr>
+          <w:ilvl w:val="0"/>
+          <w:numId w:val="41"/>
+        </w:numPr>
+        <w:spacing w:line="276" w:lineRule="auto"/>
+        <w:rPr>
+          <w:rFonts w:ascii="Arial" w:hAnsi="Arial" w:cs="Arial"/>
+          <w:bCs/>
+          <w:sz w:val="28"/>
+          <w:szCs w:val="28"/>
+        </w:rPr>
+      </w:pPr>
+      <w:r>
+        <w:rPr>
+          <w:rFonts w:ascii="Arial" w:hAnsi="Arial" w:cs="Arial"/>
+          <w:bCs/>
+          <w:sz w:val="28"/>
+          <w:szCs w:val="28"/>
+        </w:rPr>
+        <w:t>Administrador</w:t>
+      </w:r>
+    </w:p>
+    <w:p>
+      <w:pPr>
+        <w:pStyle w:val="Prrafodelista"/>
+        <w:numPr>
+          <w:ilvl w:val="0"/>
+          <w:numId w:val="41"/>
+        </w:numPr>
+        <w:spacing w:line="276" w:lineRule="auto"/>
+        <w:rPr>
+          <w:rFonts w:ascii="Arial" w:hAnsi="Arial" w:cs="Arial"/>
+          <w:bCs/>
+          <w:sz w:val="28"/>
+          <w:szCs w:val="28"/>
+        </w:rPr>
+      </w:pPr>
+      <w:r>
+        <w:rPr>
+          <w:rFonts w:ascii="Arial" w:hAnsi="Arial" w:cs="Arial"/>
+          <w:bCs/>
+          <w:sz w:val="28"/>
+          <w:szCs w:val="28"/>
+        </w:rPr>
+        <w:t>Base de Datos</w:t>
+      </w:r>
+    </w:p>
+    <w:p>
+      <w:pPr>
+        <w:spacing w:line="276" w:lineRule="auto"/>
+        <w:rPr>
+          <w:rFonts w:ascii="Arial" w:hAnsi="Arial" w:cs="Arial"/>
+          <w:bCs/>
+          <w:sz w:val="24"/>
+          <w:szCs w:val="24"/>
+        </w:rPr>
+      </w:pPr>
+    </w:p>
+    <w:p>
+      <w:pPr>
+        <w:spacing w:line="276" w:lineRule="auto"/>
+        <w:rPr>
+          <w:rFonts w:ascii="Arial" w:hAnsi="Arial" w:cs="Arial"/>
+          <w:b/>
+          <w:sz w:val="28"/>
+          <w:szCs w:val="28"/>
+        </w:rPr>
+      </w:pPr>
+      <w:r>
+        <w:rPr>
+          <w:rFonts w:ascii="Arial" w:hAnsi="Arial" w:cs="Arial"/>
+          <w:b/>
+          <w:sz w:val="28"/>
+          <w:szCs w:val="28"/>
+        </w:rPr>
+        <w:t>OBJETIVO DEL PROYECTO</w:t>
+      </w:r>
+    </w:p>
+    <w:p>
+      <w:pPr>
+        <w:spacing w:line="276" w:lineRule="auto"/>
+        <w:rPr>
+          <w:rFonts w:ascii="Arial" w:hAnsi="Arial" w:cs="Arial"/>
+          <w:b/>
+          <w:sz w:val="28"/>
+          <w:szCs w:val="28"/>
+        </w:rPr>
+      </w:pPr>
+    </w:p>
+    <w:p>
+      <w:pPr>
+        <w:spacing w:line="276" w:lineRule="auto"/>
+        <w:jc w:val="center"/>
+        <w:rPr>
+          <w:rFonts w:ascii="Arial" w:hAnsi="Arial" w:cs="Arial"/>
+          <w:bCs/>
+          <w:sz w:val="28"/>
+          <w:szCs w:val="28"/>
+        </w:rPr>
+      </w:pPr>
+      <w:r>
+        <w:rPr>
+          <w:rFonts w:ascii="Arial" w:hAnsi="Arial" w:cs="Arial"/>
+          <w:bCs/>
+          <w:sz w:val="28"/>
+          <w:szCs w:val="28"/>
+        </w:rPr>
+        <w:t>Presentar una solución para que un vecino del municipio de Mixco pueda realizar una denuncia.</w:t>
+      </w:r>
+    </w:p>
+    <w:p>
+      <w:pPr>
+        <w:spacing w:line="276" w:lineRule="auto"/>
+        <w:jc w:val="center"/>
+        <w:rPr>
+          <w:rFonts w:ascii="Arial" w:hAnsi="Arial" w:cs="Arial"/>
+          <w:bCs/>
+          <w:sz w:val="28"/>
+          <w:szCs w:val="28"/>
+        </w:rPr>
+      </w:pPr>
+    </w:p>
+    <w:p>
+      <w:pPr>
+        <w:spacing w:line="276" w:lineRule="auto"/>
+        <w:rPr>
+          <w:rFonts w:ascii="Arial" w:hAnsi="Arial" w:cs="Arial"/>
+          <w:b/>
+          <w:sz w:val="28"/>
+          <w:szCs w:val="28"/>
+        </w:rPr>
+      </w:pPr>
+      <w:r>
+        <w:rPr>
+          <w:rFonts w:ascii="Arial" w:hAnsi="Arial" w:cs="Arial"/>
+          <w:b/>
+          <w:sz w:val="28"/>
+          <w:szCs w:val="28"/>
+        </w:rPr>
+        <w:t>OBJETIVOS ESPECÍFICOS</w:t>
+      </w:r>
+    </w:p>
+    <w:p>
+      <w:pPr>
+        <w:pStyle w:val="Prrafodelista"/>
+        <w:numPr>
+          <w:ilvl w:val="0"/>
+          <w:numId w:val="42"/>
+        </w:numPr>
+        <w:spacing w:line="276" w:lineRule="auto"/>
+        <w:rPr>
+          <w:rFonts w:ascii="Arial" w:hAnsi="Arial" w:cs="Arial"/>
+          <w:bCs/>
+          <w:sz w:val="28"/>
+          <w:szCs w:val="28"/>
+        </w:rPr>
+      </w:pPr>
+      <w:r>
+        <w:rPr>
+          <w:rFonts w:ascii="Arial" w:hAnsi="Arial" w:cs="Arial"/>
+          <w:bCs/>
+          <w:sz w:val="28"/>
+          <w:szCs w:val="28"/>
+        </w:rPr>
+        <w:t>Que el vecino realice una denuncia desde su hogar.</w:t>
+      </w:r>
+    </w:p>
+    <w:p>
+      <w:pPr>
+        <w:pStyle w:val="Prrafodelista"/>
+        <w:numPr>
+          <w:ilvl w:val="0"/>
+          <w:numId w:val="42"/>
+        </w:numPr>
+        <w:spacing w:line="276" w:lineRule="auto"/>
+        <w:rPr>
+          <w:rFonts w:ascii="Arial" w:hAnsi="Arial" w:cs="Arial"/>
+          <w:bCs/>
+          <w:sz w:val="28"/>
+          <w:szCs w:val="28"/>
+        </w:rPr>
+      </w:pPr>
+      <w:r>
+        <w:rPr>
+          <w:rFonts w:ascii="Arial" w:hAnsi="Arial" w:cs="Arial"/>
+          <w:bCs/>
+          <w:sz w:val="28"/>
+          <w:szCs w:val="28"/>
+        </w:rPr>
+        <w:t>Que el vecino pueda denunciar de forma anónima.</w:t>
+      </w:r>
+    </w:p>
+    <w:p>
+      <w:pPr>
+        <w:pStyle w:val="Prrafodelista"/>
+        <w:numPr>
+          <w:ilvl w:val="0"/>
+          <w:numId w:val="42"/>
+        </w:numPr>
+        <w:spacing w:line="276" w:lineRule="auto"/>
+        <w:rPr>
+          <w:rFonts w:ascii="Arial" w:hAnsi="Arial" w:cs="Arial"/>
+          <w:bCs/>
+          <w:sz w:val="28"/>
+          <w:szCs w:val="28"/>
+        </w:rPr>
+      </w:pPr>
+      <w:r>
+        <w:rPr>
+          <w:rFonts w:ascii="Arial" w:hAnsi="Arial" w:cs="Arial"/>
+          <w:bCs/>
+          <w:sz w:val="28"/>
+          <w:szCs w:val="28"/>
+        </w:rPr>
+        <w:t>Que se de solución pronta al problema por parte de los empleados municipales.</w:t>
+      </w:r>
+    </w:p>
+    <w:p>
+      <w:pPr>
+        <w:pStyle w:val="Prrafodelista"/>
+        <w:numPr>
+          <w:ilvl w:val="0"/>
+          <w:numId w:val="42"/>
+        </w:numPr>
+        <w:spacing w:line="276" w:lineRule="auto"/>
+        <w:rPr>
+          <w:rFonts w:ascii="Arial" w:hAnsi="Arial" w:cs="Arial"/>
+          <w:bCs/>
+          <w:sz w:val="28"/>
+          <w:szCs w:val="28"/>
+        </w:rPr>
+      </w:pPr>
+      <w:r>
+        <w:rPr>
+          <w:rFonts w:ascii="Arial" w:hAnsi="Arial" w:cs="Arial"/>
+          <w:bCs/>
+          <w:sz w:val="28"/>
+          <w:szCs w:val="28"/>
+        </w:rPr>
+        <w:t>Reportar a las instituciones correspondientes.</w:t>
+      </w:r>
+    </w:p>
+    <w:p>
+      <w:pPr>
+        <w:spacing w:line="276" w:lineRule="auto"/>
+        <w:rPr>
+          <w:rFonts w:ascii="Arial" w:hAnsi="Arial" w:cs="Arial"/>
+          <w:b/>
+          <w:sz w:val="28"/>
+          <w:szCs w:val="28"/>
+        </w:rPr>
+      </w:pPr>
+    </w:p>
+    <w:p>
+      <w:pPr>
+        <w:spacing w:line="276" w:lineRule="auto"/>
+        <w:rPr>
+          <w:rFonts w:ascii="Arial" w:hAnsi="Arial" w:cs="Arial"/>
+          <w:b/>
+          <w:sz w:val="28"/>
+          <w:szCs w:val="28"/>
+        </w:rPr>
+      </w:pPr>
+    </w:p>
+    <w:p>
+      <w:pPr>
+        <w:spacing w:line="276" w:lineRule="auto"/>
+        <w:rPr>
+          <w:rFonts w:ascii="Arial" w:hAnsi="Arial" w:cs="Arial"/>
+          <w:b/>
+          <w:sz w:val="28"/>
+          <w:szCs w:val="28"/>
+        </w:rPr>
+      </w:pPr>
+    </w:p>
+    <w:p>
+      <w:pPr>
+        <w:spacing w:line="276" w:lineRule="auto"/>
+        <w:rPr>
+          <w:rFonts w:ascii="Arial" w:hAnsi="Arial" w:cs="Arial"/>
+          <w:b/>
+          <w:sz w:val="28"/>
+          <w:szCs w:val="28"/>
+        </w:rPr>
+      </w:pPr>
+    </w:p>
+    <w:p>
+      <w:pPr>
+        <w:spacing w:line="276" w:lineRule="auto"/>
+        <w:rPr>
+          <w:rFonts w:ascii="Arial" w:hAnsi="Arial" w:cs="Arial"/>
+          <w:b/>
+          <w:sz w:val="28"/>
+          <w:szCs w:val="28"/>
+        </w:rPr>
+      </w:pPr>
+    </w:p>
+    <w:p>
+      <w:pPr>
+        <w:spacing w:line="276" w:lineRule="auto"/>
+        <w:rPr>
+          <w:rFonts w:ascii="Arial" w:hAnsi="Arial" w:cs="Arial"/>
+          <w:b/>
+          <w:sz w:val="28"/>
+          <w:szCs w:val="28"/>
+        </w:rPr>
+      </w:pPr>
+    </w:p>
+    <w:p>
+      <w:pPr>
+        <w:spacing w:line="276" w:lineRule="auto"/>
+        <w:rPr>
+          <w:rFonts w:ascii="Arial" w:hAnsi="Arial" w:cs="Arial"/>
+          <w:b/>
+          <w:sz w:val="28"/>
+          <w:szCs w:val="28"/>
+        </w:rPr>
+      </w:pPr>
+    </w:p>
+    <w:p>
+      <w:pPr>
+        <w:spacing w:line="276" w:lineRule="auto"/>
+        <w:rPr>
+          <w:rFonts w:ascii="Arial" w:hAnsi="Arial" w:cs="Arial"/>
+          <w:b/>
+          <w:sz w:val="28"/>
+          <w:szCs w:val="28"/>
+        </w:rPr>
+      </w:pPr>
+    </w:p>
+    <w:p>
+      <w:pPr>
+        <w:spacing w:line="276" w:lineRule="auto"/>
+        <w:rPr>
+          <w:rFonts w:ascii="Arial" w:hAnsi="Arial" w:cs="Arial"/>
+          <w:b/>
+          <w:sz w:val="28"/>
+          <w:szCs w:val="28"/>
+        </w:rPr>
+      </w:pPr>
+    </w:p>
+    <w:p>
+      <w:pPr>
+        <w:spacing w:line="276" w:lineRule="auto"/>
+        <w:rPr>
+          <w:rFonts w:ascii="Arial" w:hAnsi="Arial" w:cs="Arial"/>
+          <w:b/>
+          <w:sz w:val="28"/>
+          <w:szCs w:val="28"/>
+        </w:rPr>
+      </w:pPr>
+    </w:p>
+    <w:p>
+      <w:pPr>
+        <w:spacing w:line="276" w:lineRule="auto"/>
+        <w:rPr>
+          <w:rFonts w:ascii="Arial" w:hAnsi="Arial" w:cs="Arial"/>
+          <w:b/>
+          <w:sz w:val="28"/>
+          <w:szCs w:val="28"/>
+        </w:rPr>
+      </w:pPr>
+      <w:r>
+        <w:rPr>
+          <w:rFonts w:ascii="Arial" w:hAnsi="Arial" w:cs="Arial"/>
+          <w:b/>
+          <w:sz w:val="28"/>
+          <w:szCs w:val="28"/>
+        </w:rPr>
+        <w:lastRenderedPageBreak/>
+        <w:t>EXPLICACIÓN DE PLATAFORMA</w:t>
+      </w:r>
+    </w:p>
+    <w:p>
+      <w:pPr>
+        <w:spacing w:line="276" w:lineRule="auto"/>
+        <w:rPr>
+          <w:rFonts w:ascii="Arial" w:hAnsi="Arial" w:cs="Arial"/>
+          <w:b/>
+          <w:sz w:val="24"/>
+          <w:szCs w:val="24"/>
+        </w:rPr>
+      </w:pPr>
+      <w:r>
+        <w:rPr>
+          <w:rFonts w:ascii="Arial" w:hAnsi="Arial" w:cs="Arial"/>
+          <w:b/>
+          <w:sz w:val="24"/>
+          <w:szCs w:val="24"/>
+        </w:rPr>
+        <w:t xml:space="preserve">Lenguaje para el </w:t>
+      </w:r>
+      <w:proofErr w:type="spellStart"/>
+      <w:r>
+        <w:rPr>
+          <w:rFonts w:ascii="Arial" w:hAnsi="Arial" w:cs="Arial"/>
+          <w:b/>
+          <w:sz w:val="24"/>
+          <w:szCs w:val="24"/>
+        </w:rPr>
+        <w:t>FrontEnd</w:t>
+      </w:r>
+      <w:proofErr w:type="spellEnd"/>
+      <w:r>
+        <w:rPr>
+          <w:rFonts w:ascii="Arial" w:hAnsi="Arial" w:cs="Arial"/>
+          <w:b/>
+          <w:sz w:val="24"/>
+          <w:szCs w:val="24"/>
+        </w:rPr>
+        <w:t>:</w:t>
+      </w:r>
+    </w:p>
+    <w:p>
+      <w:pPr>
+        <w:spacing w:line="276" w:lineRule="auto"/>
+        <w:jc w:val="both"/>
+        <w:rPr>
+          <w:rFonts w:ascii="Arial" w:hAnsi="Arial" w:cs="Arial"/>
+          <w:bCs/>
+          <w:sz w:val="24"/>
+          <w:szCs w:val="24"/>
+        </w:rPr>
+      </w:pPr>
+      <w:r>
+        <w:rPr>
+          <w:rFonts w:ascii="Arial" w:hAnsi="Arial" w:cs="Arial"/>
+          <w:bCs/>
+          <w:sz w:val="24"/>
+          <w:szCs w:val="24"/>
+        </w:rPr>
+        <w:t xml:space="preserve">Para la realización de la página web se utilizó angular. </w:t>
+      </w:r>
+      <w:r>
+        <w:rPr>
+          <w:rFonts w:ascii="Arial" w:hAnsi="Arial" w:cs="Arial"/>
+          <w:bCs/>
+          <w:sz w:val="24"/>
+          <w:szCs w:val="24"/>
+        </w:rPr>
+        <w:t xml:space="preserve">Angular es un </w:t>
+      </w:r>
+      <w:proofErr w:type="spellStart"/>
+      <w:r>
+        <w:rPr>
+          <w:rFonts w:ascii="Arial" w:hAnsi="Arial" w:cs="Arial"/>
+          <w:bCs/>
+          <w:sz w:val="24"/>
+          <w:szCs w:val="24"/>
+        </w:rPr>
+        <w:t>framework</w:t>
+      </w:r>
+      <w:proofErr w:type="spellEnd"/>
+      <w:r>
+        <w:rPr>
+          <w:rFonts w:ascii="Arial" w:hAnsi="Arial" w:cs="Arial"/>
+          <w:bCs/>
+          <w:sz w:val="24"/>
+          <w:szCs w:val="24"/>
+        </w:rPr>
+        <w:t xml:space="preserve"> </w:t>
+      </w:r>
+      <w:proofErr w:type="spellStart"/>
+      <w:r>
+        <w:rPr>
+          <w:rFonts w:ascii="Arial" w:hAnsi="Arial" w:cs="Arial"/>
+          <w:bCs/>
+          <w:sz w:val="24"/>
+          <w:szCs w:val="24"/>
+        </w:rPr>
+        <w:t>Javascript</w:t>
+      </w:r>
+      <w:proofErr w:type="spellEnd"/>
+      <w:r>
+        <w:rPr>
+          <w:rFonts w:ascii="Arial" w:hAnsi="Arial" w:cs="Arial"/>
+          <w:bCs/>
+          <w:sz w:val="24"/>
+          <w:szCs w:val="24"/>
+        </w:rPr>
+        <w:t xml:space="preserve"> para la creación de páginas web SPA (</w:t>
+      </w:r>
+      <w:proofErr w:type="gramStart"/>
+      <w:r>
+        <w:rPr>
+          <w:rFonts w:ascii="Arial" w:hAnsi="Arial" w:cs="Arial"/>
+          <w:bCs/>
+          <w:sz w:val="24"/>
+          <w:szCs w:val="24"/>
+        </w:rPr>
+        <w:t>Single</w:t>
+      </w:r>
+      <w:proofErr w:type="gramEnd"/>
+      <w:r>
+        <w:rPr>
+          <w:rFonts w:ascii="Arial" w:hAnsi="Arial" w:cs="Arial"/>
+          <w:bCs/>
+          <w:sz w:val="24"/>
+          <w:szCs w:val="24"/>
+        </w:rPr>
+        <w:t xml:space="preserve"> Page </w:t>
+      </w:r>
+      <w:proofErr w:type="spellStart"/>
+      <w:r>
+        <w:rPr>
+          <w:rFonts w:ascii="Arial" w:hAnsi="Arial" w:cs="Arial"/>
+          <w:bCs/>
+          <w:sz w:val="24"/>
+          <w:szCs w:val="24"/>
+        </w:rPr>
+        <w:t>Application</w:t>
+      </w:r>
+      <w:proofErr w:type="spellEnd"/>
+      <w:r>
+        <w:rPr>
+          <w:rFonts w:ascii="Arial" w:hAnsi="Arial" w:cs="Arial"/>
+          <w:bCs/>
+          <w:sz w:val="24"/>
+          <w:szCs w:val="24"/>
+        </w:rPr>
+        <w:t>). A su vez, que una web sea SPA quiere decir que cuando el usuario entra en la web se carga todo el contenido de todas las páginas a la vez. Esto quiere decir que la primera carga nada más entrar es más lenta pero luego los cambios entre páginas son instantáneos. Además, solo se utiliza un fichero con el código de la web por lo que no se requiere de muchas llamadas a servidor.</w:t>
+      </w:r>
+    </w:p>
+    <w:p>
+      <w:pPr>
+        <w:spacing w:line="276" w:lineRule="auto"/>
+        <w:jc w:val="both"/>
+        <w:rPr>
+          <w:rFonts w:ascii="Arial" w:hAnsi="Arial" w:cs="Arial"/>
+          <w:bCs/>
+          <w:sz w:val="24"/>
+          <w:szCs w:val="24"/>
+        </w:rPr>
+      </w:pPr>
+      <w:r>
+        <w:rPr>
+          <w:rFonts w:ascii="Arial" w:hAnsi="Arial" w:cs="Arial"/>
+          <w:bCs/>
+          <w:sz w:val="24"/>
+          <w:szCs w:val="24"/>
+        </w:rPr>
+        <w:t xml:space="preserve">Otra de las características de Angular es que utiliza </w:t>
+      </w:r>
+      <w:proofErr w:type="spellStart"/>
+      <w:r>
+        <w:rPr>
+          <w:rFonts w:ascii="Arial" w:hAnsi="Arial" w:cs="Arial"/>
+          <w:bCs/>
+          <w:sz w:val="24"/>
+          <w:szCs w:val="24"/>
+        </w:rPr>
+        <w:t>Typescript</w:t>
+      </w:r>
+      <w:proofErr w:type="spellEnd"/>
+      <w:r>
+        <w:rPr>
+          <w:rFonts w:ascii="Arial" w:hAnsi="Arial" w:cs="Arial"/>
+          <w:bCs/>
+          <w:sz w:val="24"/>
+          <w:szCs w:val="24"/>
+        </w:rPr>
+        <w:t xml:space="preserve">, un lenguaje que luego se </w:t>
+      </w:r>
+      <w:proofErr w:type="spellStart"/>
+      <w:r>
+        <w:rPr>
+          <w:rFonts w:ascii="Arial" w:hAnsi="Arial" w:cs="Arial"/>
+          <w:bCs/>
+          <w:sz w:val="24"/>
+          <w:szCs w:val="24"/>
+        </w:rPr>
+        <w:t>transpila</w:t>
+      </w:r>
+      <w:proofErr w:type="spellEnd"/>
+      <w:r>
+        <w:rPr>
+          <w:rFonts w:ascii="Arial" w:hAnsi="Arial" w:cs="Arial"/>
+          <w:bCs/>
+          <w:sz w:val="24"/>
+          <w:szCs w:val="24"/>
+        </w:rPr>
+        <w:t xml:space="preserve"> a </w:t>
+      </w:r>
+      <w:proofErr w:type="spellStart"/>
+      <w:r>
+        <w:rPr>
+          <w:rFonts w:ascii="Arial" w:hAnsi="Arial" w:cs="Arial"/>
+          <w:bCs/>
+          <w:sz w:val="24"/>
+          <w:szCs w:val="24"/>
+        </w:rPr>
+        <w:t>Javascript</w:t>
+      </w:r>
+      <w:proofErr w:type="spellEnd"/>
+      <w:r>
+        <w:rPr>
+          <w:rFonts w:ascii="Arial" w:hAnsi="Arial" w:cs="Arial"/>
+          <w:bCs/>
+          <w:sz w:val="24"/>
+          <w:szCs w:val="24"/>
+        </w:rPr>
+        <w:t xml:space="preserve"> y que sirve para tener tipado de variables, interfaces, inyección de dependencias y más cosas.</w:t>
+      </w:r>
+    </w:p>
+    <w:p>
+      <w:pPr>
+        <w:spacing w:line="276" w:lineRule="auto"/>
+        <w:jc w:val="both"/>
+        <w:rPr>
+          <w:rFonts w:ascii="Arial" w:hAnsi="Arial" w:cs="Arial"/>
+          <w:bCs/>
+          <w:sz w:val="24"/>
+          <w:szCs w:val="24"/>
+        </w:rPr>
+      </w:pPr>
+      <w:r>
+        <w:rPr>
+          <w:rFonts w:ascii="Arial" w:hAnsi="Arial" w:cs="Arial"/>
+          <w:bCs/>
+          <w:sz w:val="24"/>
+          <w:szCs w:val="24"/>
+        </w:rPr>
+        <w:t xml:space="preserve">Para programar la aplicación móvil se utilizó IONIC, </w:t>
+      </w:r>
+      <w:proofErr w:type="spellStart"/>
+      <w:r>
+        <w:rPr>
+          <w:rFonts w:ascii="Arial" w:hAnsi="Arial" w:cs="Arial"/>
+          <w:bCs/>
+          <w:sz w:val="24"/>
+          <w:szCs w:val="24"/>
+        </w:rPr>
+        <w:t>Ionic</w:t>
+      </w:r>
+      <w:proofErr w:type="spellEnd"/>
+      <w:r>
+        <w:rPr>
+          <w:rFonts w:ascii="Arial" w:hAnsi="Arial" w:cs="Arial"/>
+          <w:bCs/>
+          <w:sz w:val="24"/>
+          <w:szCs w:val="24"/>
+        </w:rPr>
+        <w:t xml:space="preserve"> Framework es un SDK de </w:t>
+      </w:r>
+      <w:proofErr w:type="spellStart"/>
+      <w:r>
+        <w:rPr>
+          <w:rFonts w:ascii="Arial" w:hAnsi="Arial" w:cs="Arial"/>
+          <w:bCs/>
+          <w:sz w:val="24"/>
+          <w:szCs w:val="24"/>
+        </w:rPr>
+        <w:t>frontend</w:t>
+      </w:r>
+      <w:proofErr w:type="spellEnd"/>
+      <w:r>
+        <w:rPr>
+          <w:rFonts w:ascii="Arial" w:hAnsi="Arial" w:cs="Arial"/>
+          <w:bCs/>
+          <w:sz w:val="24"/>
+          <w:szCs w:val="24"/>
+        </w:rPr>
+        <w:t xml:space="preserve"> de código abierto para desarrollar aplicaciones híbridas basado en tecnologías web (HTML, CSS y JS). Es decir, un </w:t>
+      </w:r>
+      <w:proofErr w:type="spellStart"/>
+      <w:r>
+        <w:rPr>
+          <w:rFonts w:ascii="Arial" w:hAnsi="Arial" w:cs="Arial"/>
+          <w:bCs/>
+          <w:sz w:val="24"/>
+          <w:szCs w:val="24"/>
+        </w:rPr>
+        <w:t>framework</w:t>
+      </w:r>
+      <w:proofErr w:type="spellEnd"/>
+      <w:r>
+        <w:rPr>
+          <w:rFonts w:ascii="Arial" w:hAnsi="Arial" w:cs="Arial"/>
+          <w:bCs/>
+          <w:sz w:val="24"/>
+          <w:szCs w:val="24"/>
+        </w:rPr>
+        <w:t xml:space="preserve"> que nos permite desarrollar aplicaciones para iOS nativo, Android y la web, desde una única base de código. Su compatibilidad y, gracias a la implementación de </w:t>
+      </w:r>
+      <w:proofErr w:type="spellStart"/>
+      <w:r>
+        <w:rPr>
+          <w:rFonts w:ascii="Arial" w:hAnsi="Arial" w:cs="Arial"/>
+          <w:bCs/>
+          <w:sz w:val="24"/>
+          <w:szCs w:val="24"/>
+        </w:rPr>
+        <w:t>Cordova</w:t>
+      </w:r>
+      <w:proofErr w:type="spellEnd"/>
+      <w:r>
+        <w:rPr>
+          <w:rFonts w:ascii="Arial" w:hAnsi="Arial" w:cs="Arial"/>
+          <w:bCs/>
+          <w:sz w:val="24"/>
+          <w:szCs w:val="24"/>
+        </w:rPr>
+        <w:t xml:space="preserve"> e </w:t>
+      </w:r>
+      <w:proofErr w:type="spellStart"/>
+      <w:r>
+        <w:rPr>
+          <w:rFonts w:ascii="Arial" w:hAnsi="Arial" w:cs="Arial"/>
+          <w:bCs/>
+          <w:sz w:val="24"/>
+          <w:szCs w:val="24"/>
+        </w:rPr>
+        <w:t>Ionic</w:t>
+      </w:r>
+      <w:proofErr w:type="spellEnd"/>
+      <w:r>
+        <w:rPr>
+          <w:rFonts w:ascii="Arial" w:hAnsi="Arial" w:cs="Arial"/>
+          <w:bCs/>
+          <w:sz w:val="24"/>
+          <w:szCs w:val="24"/>
+        </w:rPr>
+        <w:t xml:space="preserve"> </w:t>
+      </w:r>
+      <w:proofErr w:type="spellStart"/>
+      <w:r>
+        <w:rPr>
+          <w:rFonts w:ascii="Arial" w:hAnsi="Arial" w:cs="Arial"/>
+          <w:bCs/>
+          <w:sz w:val="24"/>
+          <w:szCs w:val="24"/>
+        </w:rPr>
+        <w:t>Native</w:t>
+      </w:r>
+      <w:proofErr w:type="spellEnd"/>
+      <w:r>
+        <w:rPr>
+          <w:rFonts w:ascii="Arial" w:hAnsi="Arial" w:cs="Arial"/>
+          <w:bCs/>
+          <w:sz w:val="24"/>
+          <w:szCs w:val="24"/>
+        </w:rPr>
+        <w:t xml:space="preserve">, hacen posible trabajar con componentes híbridos. Se integra con los principales </w:t>
+      </w:r>
+      <w:proofErr w:type="spellStart"/>
+      <w:r>
+        <w:rPr>
+          <w:rFonts w:ascii="Arial" w:hAnsi="Arial" w:cs="Arial"/>
+          <w:bCs/>
+          <w:sz w:val="24"/>
+          <w:szCs w:val="24"/>
+        </w:rPr>
+        <w:t>frameworks</w:t>
+      </w:r>
+      <w:proofErr w:type="spellEnd"/>
+      <w:r>
+        <w:rPr>
+          <w:rFonts w:ascii="Arial" w:hAnsi="Arial" w:cs="Arial"/>
+          <w:bCs/>
+          <w:sz w:val="24"/>
+          <w:szCs w:val="24"/>
+        </w:rPr>
+        <w:t xml:space="preserve"> de </w:t>
+      </w:r>
+      <w:proofErr w:type="spellStart"/>
+      <w:r>
+        <w:rPr>
+          <w:rFonts w:ascii="Arial" w:hAnsi="Arial" w:cs="Arial"/>
+          <w:bCs/>
+          <w:sz w:val="24"/>
+          <w:szCs w:val="24"/>
+        </w:rPr>
+        <w:t>frontend</w:t>
+      </w:r>
+      <w:proofErr w:type="spellEnd"/>
+      <w:r>
+        <w:rPr>
+          <w:rFonts w:ascii="Arial" w:hAnsi="Arial" w:cs="Arial"/>
+          <w:bCs/>
+          <w:sz w:val="24"/>
+          <w:szCs w:val="24"/>
+        </w:rPr>
+        <w:t xml:space="preserve">, como Angular, </w:t>
+      </w:r>
+      <w:proofErr w:type="spellStart"/>
+      <w:r>
+        <w:rPr>
+          <w:rFonts w:ascii="Arial" w:hAnsi="Arial" w:cs="Arial"/>
+          <w:bCs/>
+          <w:sz w:val="24"/>
+          <w:szCs w:val="24"/>
+        </w:rPr>
+        <w:t>React</w:t>
+      </w:r>
+      <w:proofErr w:type="spellEnd"/>
+      <w:r>
+        <w:rPr>
+          <w:rFonts w:ascii="Arial" w:hAnsi="Arial" w:cs="Arial"/>
+          <w:bCs/>
+          <w:sz w:val="24"/>
+          <w:szCs w:val="24"/>
+        </w:rPr>
+        <w:t xml:space="preserve"> y </w:t>
+      </w:r>
+      <w:proofErr w:type="spellStart"/>
+      <w:r>
+        <w:rPr>
+          <w:rFonts w:ascii="Arial" w:hAnsi="Arial" w:cs="Arial"/>
+          <w:bCs/>
+          <w:sz w:val="24"/>
+          <w:szCs w:val="24"/>
+        </w:rPr>
+        <w:t>Vue</w:t>
+      </w:r>
+      <w:proofErr w:type="spellEnd"/>
+      <w:r>
+        <w:rPr>
+          <w:rFonts w:ascii="Arial" w:hAnsi="Arial" w:cs="Arial"/>
+          <w:bCs/>
+          <w:sz w:val="24"/>
+          <w:szCs w:val="24"/>
+        </w:rPr>
+        <w:t xml:space="preserve">, aunque también se puede usar </w:t>
+      </w:r>
+      <w:proofErr w:type="spellStart"/>
+      <w:r>
+        <w:rPr>
+          <w:rFonts w:ascii="Arial" w:hAnsi="Arial" w:cs="Arial"/>
+          <w:bCs/>
+          <w:sz w:val="24"/>
+          <w:szCs w:val="24"/>
+        </w:rPr>
+        <w:t>Vanilla</w:t>
+      </w:r>
+      <w:proofErr w:type="spellEnd"/>
+      <w:r>
+        <w:rPr>
+          <w:rFonts w:ascii="Arial" w:hAnsi="Arial" w:cs="Arial"/>
+          <w:bCs/>
+          <w:sz w:val="24"/>
+          <w:szCs w:val="24"/>
+        </w:rPr>
+        <w:t xml:space="preserve"> JavaScript. Este </w:t>
+      </w:r>
+      <w:proofErr w:type="spellStart"/>
+      <w:r>
+        <w:rPr>
+          <w:rFonts w:ascii="Arial" w:hAnsi="Arial" w:cs="Arial"/>
+          <w:bCs/>
+          <w:sz w:val="24"/>
+          <w:szCs w:val="24"/>
+        </w:rPr>
+        <w:t>framework</w:t>
+      </w:r>
+      <w:proofErr w:type="spellEnd"/>
+      <w:r>
+        <w:rPr>
+          <w:rFonts w:ascii="Arial" w:hAnsi="Arial" w:cs="Arial"/>
+          <w:bCs/>
+          <w:sz w:val="24"/>
+          <w:szCs w:val="24"/>
+        </w:rPr>
+        <w:t xml:space="preserve"> fue creado en 2013 por </w:t>
+      </w:r>
+      <w:proofErr w:type="spellStart"/>
+      <w:r>
+        <w:rPr>
+          <w:rFonts w:ascii="Arial" w:hAnsi="Arial" w:cs="Arial"/>
+          <w:bCs/>
+          <w:sz w:val="24"/>
+          <w:szCs w:val="24"/>
+        </w:rPr>
+        <w:t>Drifty</w:t>
+      </w:r>
+      <w:proofErr w:type="spellEnd"/>
+      <w:r>
+        <w:rPr>
+          <w:rFonts w:ascii="Arial" w:hAnsi="Arial" w:cs="Arial"/>
+          <w:bCs/>
+          <w:sz w:val="24"/>
+          <w:szCs w:val="24"/>
+        </w:rPr>
+        <w:t xml:space="preserve"> Co. y hasta la llegada de </w:t>
+      </w:r>
+      <w:proofErr w:type="spellStart"/>
+      <w:r>
+        <w:rPr>
+          <w:rFonts w:ascii="Arial" w:hAnsi="Arial" w:cs="Arial"/>
+          <w:bCs/>
+          <w:sz w:val="24"/>
+          <w:szCs w:val="24"/>
+        </w:rPr>
+        <w:t>React</w:t>
+      </w:r>
+      <w:proofErr w:type="spellEnd"/>
+      <w:r>
+        <w:rPr>
+          <w:rFonts w:ascii="Arial" w:hAnsi="Arial" w:cs="Arial"/>
+          <w:bCs/>
+          <w:sz w:val="24"/>
+          <w:szCs w:val="24"/>
+        </w:rPr>
+        <w:t xml:space="preserve"> </w:t>
+      </w:r>
+      <w:proofErr w:type="spellStart"/>
+      <w:r>
+        <w:rPr>
+          <w:rFonts w:ascii="Arial" w:hAnsi="Arial" w:cs="Arial"/>
+          <w:bCs/>
+          <w:sz w:val="24"/>
+          <w:szCs w:val="24"/>
+        </w:rPr>
+        <w:t>Native</w:t>
+      </w:r>
+      <w:proofErr w:type="spellEnd"/>
+      <w:r>
+        <w:rPr>
+          <w:rFonts w:ascii="Arial" w:hAnsi="Arial" w:cs="Arial"/>
+          <w:bCs/>
+          <w:sz w:val="24"/>
+          <w:szCs w:val="24"/>
+        </w:rPr>
+        <w:t xml:space="preserve"> ha sido una de las tecnologías líderes para el desarrollo de aplicaciones móviles híbridas.</w:t>
+      </w:r>
+    </w:p>
+    <w:p>
+      <w:pPr>
+        <w:spacing w:line="276" w:lineRule="auto"/>
+        <w:jc w:val="both"/>
+        <w:rPr>
+          <w:rFonts w:ascii="Arial" w:hAnsi="Arial" w:cs="Arial"/>
+          <w:b/>
+          <w:sz w:val="24"/>
+          <w:szCs w:val="24"/>
+        </w:rPr>
+      </w:pPr>
+      <w:r>
+        <w:rPr>
+          <w:rFonts w:ascii="Arial" w:hAnsi="Arial" w:cs="Arial"/>
+          <w:b/>
+          <w:sz w:val="24"/>
+          <w:szCs w:val="24"/>
+        </w:rPr>
+        <w:t xml:space="preserve">Lenguaje para el </w:t>
+      </w:r>
+      <w:proofErr w:type="spellStart"/>
+      <w:r>
+        <w:rPr>
+          <w:rFonts w:ascii="Arial" w:hAnsi="Arial" w:cs="Arial"/>
+          <w:b/>
+          <w:sz w:val="24"/>
+          <w:szCs w:val="24"/>
+        </w:rPr>
+        <w:t>BackEnd</w:t>
+      </w:r>
+      <w:proofErr w:type="spellEnd"/>
+      <w:r>
+        <w:rPr>
+          <w:rFonts w:ascii="Arial" w:hAnsi="Arial" w:cs="Arial"/>
+          <w:b/>
+          <w:sz w:val="24"/>
+          <w:szCs w:val="24"/>
+        </w:rPr>
+        <w:t>:</w:t>
+      </w:r>
+    </w:p>
+    <w:p>
+      <w:pPr>
+        <w:spacing w:line="276" w:lineRule="auto"/>
+        <w:jc w:val="both"/>
+        <w:rPr>
+          <w:rFonts w:ascii="Arial" w:hAnsi="Arial" w:cs="Arial"/>
+          <w:bCs/>
+          <w:sz w:val="24"/>
+          <w:szCs w:val="24"/>
+        </w:rPr>
+      </w:pPr>
+      <w:r>
+        <w:rPr>
+          <w:rFonts w:ascii="Arial" w:hAnsi="Arial" w:cs="Arial"/>
+          <w:bCs/>
+          <w:sz w:val="24"/>
+          <w:szCs w:val="24"/>
+        </w:rPr>
+        <w:t xml:space="preserve">El servidor se </w:t>
+      </w:r>
+      <w:proofErr w:type="spellStart"/>
+      <w:r>
+        <w:rPr>
+          <w:rFonts w:ascii="Arial" w:hAnsi="Arial" w:cs="Arial"/>
+          <w:bCs/>
+          <w:sz w:val="24"/>
+          <w:szCs w:val="24"/>
+        </w:rPr>
+        <w:t>desarrollo</w:t>
+      </w:r>
+      <w:proofErr w:type="spellEnd"/>
+      <w:r>
+        <w:rPr>
+          <w:rFonts w:ascii="Arial" w:hAnsi="Arial" w:cs="Arial"/>
+          <w:bCs/>
+          <w:sz w:val="24"/>
+          <w:szCs w:val="24"/>
+        </w:rPr>
+        <w:t xml:space="preserve"> en </w:t>
+      </w:r>
+      <w:proofErr w:type="spellStart"/>
+      <w:r>
+        <w:rPr>
+          <w:rFonts w:ascii="Arial" w:hAnsi="Arial" w:cs="Arial"/>
+          <w:bCs/>
+          <w:sz w:val="24"/>
+          <w:szCs w:val="24"/>
+        </w:rPr>
+        <w:t>NodeJS</w:t>
+      </w:r>
+      <w:proofErr w:type="spellEnd"/>
+      <w:r>
+        <w:rPr>
+          <w:rFonts w:ascii="Arial" w:hAnsi="Arial" w:cs="Arial"/>
+          <w:bCs/>
+          <w:sz w:val="24"/>
+          <w:szCs w:val="24"/>
+        </w:rPr>
+        <w:t xml:space="preserve">, </w:t>
+      </w:r>
+      <w:r>
+        <w:rPr>
+          <w:rFonts w:ascii="Arial" w:hAnsi="Arial" w:cs="Arial"/>
+          <w:bCs/>
+          <w:sz w:val="24"/>
+          <w:szCs w:val="24"/>
+        </w:rPr>
+        <w:t>Node.js es un entorno en tiempo de ejecución multiplataforma, de código abierto, para la capa del servidor basado en el lenguaje de programación JavaScript, asíncrono, con E/S de datos en una arquitectura orientada a eventos y basado en el motor V8 de Googl</w:t>
+      </w:r>
+      <w:r>
+        <w:rPr>
+          <w:rFonts w:ascii="Arial" w:hAnsi="Arial" w:cs="Arial"/>
+          <w:bCs/>
+          <w:sz w:val="24"/>
+          <w:szCs w:val="24"/>
+        </w:rPr>
+        <w:t>e</w:t>
+      </w:r>
+      <w:r>
+        <w:rPr>
+          <w:rFonts w:ascii="Arial" w:hAnsi="Arial" w:cs="Arial"/>
+          <w:bCs/>
+          <w:sz w:val="24"/>
+          <w:szCs w:val="24"/>
+        </w:rPr>
+        <w:t>.</w:t>
+      </w:r>
+    </w:p>
+    <w:p>
+      <w:pPr>
+        <w:spacing w:line="276" w:lineRule="auto"/>
+        <w:jc w:val="both"/>
+        <w:rPr>
+          <w:rFonts w:ascii="Arial" w:hAnsi="Arial" w:cs="Arial"/>
+          <w:bCs/>
+          <w:sz w:val="24"/>
+          <w:szCs w:val="24"/>
+        </w:rPr>
+      </w:pPr>
+      <w:r>
+        <w:rPr>
+          <w:rFonts w:ascii="Arial" w:hAnsi="Arial" w:cs="Arial"/>
+          <w:bCs/>
+          <w:sz w:val="24"/>
+          <w:szCs w:val="24"/>
+        </w:rPr>
+        <w:t xml:space="preserve">La base de datos utilizada fue </w:t>
+      </w:r>
+      <w:proofErr w:type="spellStart"/>
+      <w:r>
+        <w:rPr>
+          <w:rFonts w:ascii="Arial" w:hAnsi="Arial" w:cs="Arial"/>
+          <w:bCs/>
+          <w:sz w:val="24"/>
+          <w:szCs w:val="24"/>
+        </w:rPr>
+        <w:t>Mysql</w:t>
+      </w:r>
+      <w:proofErr w:type="spellEnd"/>
+      <w:r>
+        <w:rPr>
+          <w:rFonts w:ascii="Arial" w:hAnsi="Arial" w:cs="Arial"/>
+          <w:bCs/>
+          <w:sz w:val="24"/>
+          <w:szCs w:val="24"/>
+        </w:rPr>
+        <w:t xml:space="preserve">, </w:t>
+      </w:r>
+      <w:r>
+        <w:rPr>
+          <w:rFonts w:ascii="Arial" w:hAnsi="Arial" w:cs="Arial"/>
+          <w:bCs/>
+          <w:sz w:val="24"/>
+          <w:szCs w:val="24"/>
+        </w:rPr>
+        <w:t xml:space="preserve">MySQL es un sistema de gestión de bases de datos relacional desarrollado bajo licencia dual: Licencia pública general/Licencia comercial por Oracle </w:t>
+      </w:r>
+      <w:proofErr w:type="spellStart"/>
+      <w:r>
+        <w:rPr>
+          <w:rFonts w:ascii="Arial" w:hAnsi="Arial" w:cs="Arial"/>
+          <w:bCs/>
+          <w:sz w:val="24"/>
+          <w:szCs w:val="24"/>
+        </w:rPr>
+        <w:t>Corporation</w:t>
+      </w:r>
+      <w:proofErr w:type="spellEnd"/>
+      <w:r>
+        <w:rPr>
+          <w:rFonts w:ascii="Arial" w:hAnsi="Arial" w:cs="Arial"/>
+          <w:bCs/>
+          <w:sz w:val="24"/>
+          <w:szCs w:val="24"/>
+        </w:rPr>
+        <w:t xml:space="preserve"> y está considerada como la base de datos de código abierto más popular del mundo,1​2​ y una de las más populares en general junto a Oracle y Microsoft SQL Server, todo para entornos de desarrollo web.</w:t>
+      </w:r>
+    </w:p>
+    <w:p>
+      <w:pPr>
+        <w:spacing w:line="276" w:lineRule="auto"/>
+        <w:rPr>
+          <w:rFonts w:ascii="Arial" w:hAnsi="Arial" w:cs="Arial"/>
+          <w:b/>
+          <w:sz w:val="28"/>
+          <w:szCs w:val="28"/>
+        </w:rPr>
+      </w:pPr>
+    </w:p>
+    <w:p>
+      <w:pPr>
+        <w:spacing w:line="276" w:lineRule="auto"/>
+        <w:rPr>
+          <w:rFonts w:ascii="Arial" w:hAnsi="Arial" w:cs="Arial"/>
+          <w:b/>
+          <w:sz w:val="28"/>
+          <w:szCs w:val="28"/>
+        </w:rPr>
+      </w:pPr>
+    </w:p>
+    <w:p>
+      <w:pPr>
+        <w:spacing w:line="276" w:lineRule="auto"/>
+        <w:rPr>
+          <w:rFonts w:ascii="Arial" w:hAnsi="Arial" w:cs="Arial"/>
+          <w:b/>
+          <w:sz w:val="28"/>
+          <w:szCs w:val="28"/>
+        </w:rPr>
+      </w:pPr>
+    </w:p>
+    <w:p>
+      <w:pPr>
+        <w:spacing w:line="276" w:lineRule="auto"/>
+        <w:rPr>
+          <w:rFonts w:ascii="Arial" w:hAnsi="Arial" w:cs="Arial"/>
+          <w:b/>
+          <w:sz w:val="28"/>
+          <w:szCs w:val="28"/>
+        </w:rPr>
+      </w:pPr>
+      <w:r>
+        <w:rPr>
+          <w:rFonts w:ascii="Arial" w:hAnsi="Arial" w:cs="Arial"/>
+          <w:b/>
+          <w:sz w:val="28"/>
+          <w:szCs w:val="28"/>
+        </w:rPr>
+        <w:lastRenderedPageBreak/>
+        <w:t>REQUERIMIENTOS DEL SISTEMA</w:t>
       </w:r>
     </w:p>
     <w:p>
@@ -1545,19 +2776,19 @@
         <w:rPr>
           <w:rFonts w:ascii="Arial" w:hAnsi="Arial" w:cs="Arial"/>
           <w:b/>
-          <w:sz w:val="24"/>
-          <w:szCs w:val="24"/>
+          <w:sz w:val="28"/>
+          <w:szCs w:val="28"/>
         </w:rPr>
       </w:pPr>
       <w:r>
         <w:rPr>
           <w:rFonts w:ascii="Arial" w:hAnsi="Arial" w:cs="Arial"/>
           <w:b/>
-          <w:sz w:val="24"/>
-          <w:szCs w:val="24"/>
+          <w:sz w:val="28"/>
+          <w:szCs w:val="28"/>
         </w:rPr>
         <w:lastRenderedPageBreak/>
-        <w:t>Casos de uso</w:t>
+        <w:t>CASOS DE USO</w:t>
       </w:r>
     </w:p>
     <w:tbl>
@@ -10615,6 +11846,687 @@
           <w:szCs w:val="24"/>
         </w:rPr>
         <w:lastRenderedPageBreak/>
+        <w:t>Mapeo de Historias</w:t>
+      </w:r>
+    </w:p>
+    <w:p>
+      <w:pPr>
+        <w:rPr>
+          <w:rFonts w:ascii="Arial" w:hAnsi="Arial" w:cs="Arial"/>
+          <w:b/>
+          <w:sz w:val="24"/>
+          <w:szCs w:val="24"/>
+        </w:rPr>
+      </w:pPr>
+    </w:p>
+    <w:p>
+      <w:pPr>
+        <w:rPr>
+          <w:rFonts w:ascii="Arial" w:hAnsi="Arial" w:cs="Arial"/>
+          <w:b/>
+          <w:sz w:val="24"/>
+          <w:szCs w:val="24"/>
+        </w:rPr>
+      </w:pPr>
+    </w:p>
+    <w:p>
+      <w:pPr>
+        <w:rPr>
+          <w:rFonts w:ascii="Arial" w:hAnsi="Arial" w:cs="Arial"/>
+          <w:b/>
+          <w:sz w:val="24"/>
+          <w:szCs w:val="24"/>
+        </w:rPr>
+      </w:pPr>
+      <w:r>
+        <w:rPr>
+          <w:noProof/>
+        </w:rPr>
+        <w:drawing>
+          <wp:anchor distT="0" distB="0" distL="114300" distR="114300" simplePos="0" relativeHeight="251699200" behindDoc="0" locked="0" layoutInCell="1" allowOverlap="1" wp14:anchorId="4AF0B054" wp14:editId="2024A6D8">
+            <wp:simplePos x="0" y="0"/>
+            <wp:positionH relativeFrom="column">
+              <wp:posOffset>-401955</wp:posOffset>
+            </wp:positionH>
+            <wp:positionV relativeFrom="paragraph">
+              <wp:posOffset>432896</wp:posOffset>
+            </wp:positionV>
+            <wp:extent cx="9251950" cy="2724150"/>
+            <wp:effectExtent l="0" t="0" r="6350" b="0"/>
+            <wp:wrapSquare wrapText="bothSides"/>
+            <wp:docPr id="23" name="Imagen 23" descr="Interfaz de usuario gráfica, Aplicación&#10;&#10;Descripción generada automáticamente"/>
+            <wp:cNvGraphicFramePr>
+              <a:graphicFrameLocks xmlns:a="http://schemas.openxmlformats.org/drawingml/2006/main" noChangeAspect="1"/>
+            </wp:cNvGraphicFramePr>
+            <a:graphic xmlns:a="http://schemas.openxmlformats.org/drawingml/2006/main">
+              <a:graphicData uri="http://schemas.openxmlformats.org/drawingml/2006/picture">
+                <pic:pic xmlns:pic="http://schemas.openxmlformats.org/drawingml/2006/picture">
+                  <pic:nvPicPr>
+                    <pic:cNvPr id="23" name="Imagen 23" descr="Interfaz de usuario gráfica, Aplicación&#10;&#10;Descripción generada automáticamente"/>
+                    <pic:cNvPicPr>
+                      <a:picLocks noChangeAspect="1" noChangeArrowheads="1"/>
+                    </pic:cNvPicPr>
+                  </pic:nvPicPr>
+                  <pic:blipFill>
+                    <a:blip r:embed="rId15">
+                      <a:extLst>
+                        <a:ext uri="{28A0092B-C50C-407E-A947-70E740481C1C}">
+                          <a14:useLocalDpi xmlns:a14="http://schemas.microsoft.com/office/drawing/2010/main" val="0"/>
+                        </a:ext>
+                      </a:extLst>
+                    </a:blip>
+                    <a:srcRect/>
+                    <a:stretch>
+                      <a:fillRect/>
+                    </a:stretch>
+                  </pic:blipFill>
+                  <pic:spPr bwMode="auto">
+                    <a:xfrm>
+                      <a:off x="0" y="0"/>
+                      <a:ext cx="9251950" cy="2724150"/>
+                    </a:xfrm>
+                    <a:prstGeom prst="rect">
+                      <a:avLst/>
+                    </a:prstGeom>
+                    <a:noFill/>
+                    <a:ln>
+                      <a:noFill/>
+                    </a:ln>
+                  </pic:spPr>
+                </pic:pic>
+              </a:graphicData>
+            </a:graphic>
+            <wp14:sizeRelH relativeFrom="margin">
+              <wp14:pctWidth>0</wp14:pctWidth>
+            </wp14:sizeRelH>
+            <wp14:sizeRelV relativeFrom="margin">
+              <wp14:pctHeight>0</wp14:pctHeight>
+            </wp14:sizeRelV>
+          </wp:anchor>
+        </w:drawing>
+      </w:r>
+    </w:p>
+    <w:p>
+      <w:pPr>
+        <w:rPr>
+          <w:rFonts w:ascii="Arial" w:hAnsi="Arial" w:cs="Arial"/>
+          <w:b/>
+          <w:sz w:val="24"/>
+          <w:szCs w:val="24"/>
+        </w:rPr>
+      </w:pPr>
+    </w:p>
+    <w:p>
+      <w:pPr>
+        <w:rPr>
+          <w:rFonts w:ascii="Arial" w:hAnsi="Arial" w:cs="Arial"/>
+          <w:b/>
+          <w:sz w:val="24"/>
+          <w:szCs w:val="24"/>
+        </w:rPr>
+      </w:pPr>
+    </w:p>
+    <w:p>
+      <w:pPr>
+        <w:rPr>
+          <w:rFonts w:ascii="Arial" w:hAnsi="Arial" w:cs="Arial"/>
+          <w:b/>
+          <w:sz w:val="24"/>
+          <w:szCs w:val="24"/>
+        </w:rPr>
+      </w:pPr>
+    </w:p>
+    <w:p>
+      <w:pPr>
+        <w:rPr>
+          <w:rFonts w:ascii="Arial" w:hAnsi="Arial" w:cs="Arial"/>
+          <w:b/>
+          <w:sz w:val="24"/>
+          <w:szCs w:val="24"/>
+        </w:rPr>
+      </w:pPr>
+    </w:p>
+    <w:p>
+      <w:pPr>
+        <w:rPr>
+          <w:rFonts w:ascii="Arial" w:hAnsi="Arial" w:cs="Arial"/>
+          <w:b/>
+          <w:sz w:val="24"/>
+          <w:szCs w:val="24"/>
+        </w:rPr>
+      </w:pPr>
+    </w:p>
+    <w:p>
+      <w:pPr>
+        <w:rPr>
+          <w:rFonts w:ascii="Arial" w:hAnsi="Arial" w:cs="Arial"/>
+          <w:b/>
+          <w:sz w:val="24"/>
+          <w:szCs w:val="24"/>
+        </w:rPr>
+      </w:pPr>
+      <w:r>
+        <w:rPr>
+          <w:rFonts w:ascii="Arial" w:hAnsi="Arial" w:cs="Arial"/>
+          <w:b/>
+          <w:sz w:val="24"/>
+          <w:szCs w:val="24"/>
+        </w:rPr>
+        <w:lastRenderedPageBreak/>
+        <w:t>Diagrama de Clases Web</w:t>
+      </w:r>
+    </w:p>
+    <w:p>
+      <w:pPr>
+        <w:rPr>
+          <w:rFonts w:ascii="Arial" w:hAnsi="Arial" w:cs="Arial"/>
+          <w:b/>
+          <w:sz w:val="24"/>
+          <w:szCs w:val="24"/>
+        </w:rPr>
+      </w:pPr>
+      <w:r>
+        <w:drawing>
+          <wp:anchor distT="0" distB="0" distL="114300" distR="114300" simplePos="0" relativeHeight="251700224" behindDoc="0" locked="0" layoutInCell="1" allowOverlap="1" wp14:anchorId="50A05929" wp14:editId="2CDF34E6">
+            <wp:simplePos x="0" y="0"/>
+            <wp:positionH relativeFrom="column">
+              <wp:posOffset>787054</wp:posOffset>
+            </wp:positionH>
+            <wp:positionV relativeFrom="paragraph">
+              <wp:posOffset>22570</wp:posOffset>
+            </wp:positionV>
+            <wp:extent cx="6920518" cy="5294169"/>
+            <wp:effectExtent l="0" t="0" r="0" b="1905"/>
+            <wp:wrapSquare wrapText="bothSides"/>
+            <wp:docPr id="24" name="Imagen 24" descr="Diagrama&#10;&#10;Descripción generada automáticamente"/>
+            <wp:cNvGraphicFramePr>
+              <a:graphicFrameLocks xmlns:a="http://schemas.openxmlformats.org/drawingml/2006/main" noChangeAspect="1"/>
+            </wp:cNvGraphicFramePr>
+            <a:graphic xmlns:a="http://schemas.openxmlformats.org/drawingml/2006/main">
+              <a:graphicData uri="http://schemas.openxmlformats.org/drawingml/2006/picture">
+                <pic:pic xmlns:pic="http://schemas.openxmlformats.org/drawingml/2006/picture">
+                  <pic:nvPicPr>
+                    <pic:cNvPr id="24" name="Imagen 24" descr="Diagrama&#10;&#10;Descripción generada automáticamente"/>
+                    <pic:cNvPicPr/>
+                  </pic:nvPicPr>
+                  <pic:blipFill>
+                    <a:blip r:embed="rId16">
+                      <a:extLst>
+                        <a:ext uri="{28A0092B-C50C-407E-A947-70E740481C1C}">
+                          <a14:useLocalDpi xmlns:a14="http://schemas.microsoft.com/office/drawing/2010/main" val="0"/>
+                        </a:ext>
+                      </a:extLst>
+                    </a:blip>
+                    <a:stretch>
+                      <a:fillRect/>
+                    </a:stretch>
+                  </pic:blipFill>
+                  <pic:spPr>
+                    <a:xfrm>
+                      <a:off x="0" y="0"/>
+                      <a:ext cx="6921152" cy="5294654"/>
+                    </a:xfrm>
+                    <a:prstGeom prst="rect">
+                      <a:avLst/>
+                    </a:prstGeom>
+                  </pic:spPr>
+                </pic:pic>
+              </a:graphicData>
+            </a:graphic>
+            <wp14:sizeRelH relativeFrom="margin">
+              <wp14:pctWidth>0</wp14:pctWidth>
+            </wp14:sizeRelH>
+            <wp14:sizeRelV relativeFrom="margin">
+              <wp14:pctHeight>0</wp14:pctHeight>
+            </wp14:sizeRelV>
+          </wp:anchor>
+        </w:drawing>
+      </w:r>
+    </w:p>
+    <w:p>
+      <w:pPr>
+        <w:rPr>
+          <w:rFonts w:ascii="Arial" w:hAnsi="Arial" w:cs="Arial"/>
+          <w:b/>
+          <w:sz w:val="24"/>
+          <w:szCs w:val="24"/>
+        </w:rPr>
+      </w:pPr>
+    </w:p>
+    <w:p>
+      <w:pPr>
+        <w:rPr>
+          <w:rFonts w:ascii="Arial" w:hAnsi="Arial" w:cs="Arial"/>
+          <w:b/>
+          <w:sz w:val="24"/>
+          <w:szCs w:val="24"/>
+        </w:rPr>
+      </w:pPr>
+    </w:p>
+    <w:p>
+      <w:pPr>
+        <w:rPr>
+          <w:rFonts w:ascii="Arial" w:hAnsi="Arial" w:cs="Arial"/>
+          <w:b/>
+          <w:sz w:val="24"/>
+          <w:szCs w:val="24"/>
+        </w:rPr>
+      </w:pPr>
+    </w:p>
+    <w:p>
+      <w:pPr>
+        <w:rPr>
+          <w:rFonts w:ascii="Arial" w:hAnsi="Arial" w:cs="Arial"/>
+          <w:b/>
+          <w:sz w:val="24"/>
+          <w:szCs w:val="24"/>
+        </w:rPr>
+      </w:pPr>
+    </w:p>
+    <w:p>
+      <w:pPr>
+        <w:rPr>
+          <w:rFonts w:ascii="Arial" w:hAnsi="Arial" w:cs="Arial"/>
+          <w:b/>
+          <w:sz w:val="24"/>
+          <w:szCs w:val="24"/>
+        </w:rPr>
+      </w:pPr>
+    </w:p>
+    <w:p>
+      <w:pPr>
+        <w:rPr>
+          <w:rFonts w:ascii="Arial" w:hAnsi="Arial" w:cs="Arial"/>
+          <w:b/>
+          <w:sz w:val="24"/>
+          <w:szCs w:val="24"/>
+        </w:rPr>
+      </w:pPr>
+    </w:p>
+    <w:p>
+      <w:pPr>
+        <w:rPr>
+          <w:rFonts w:ascii="Arial" w:hAnsi="Arial" w:cs="Arial"/>
+          <w:b/>
+          <w:sz w:val="24"/>
+          <w:szCs w:val="24"/>
+        </w:rPr>
+      </w:pPr>
+    </w:p>
+    <w:p>
+      <w:pPr>
+        <w:rPr>
+          <w:rFonts w:ascii="Arial" w:hAnsi="Arial" w:cs="Arial"/>
+          <w:b/>
+          <w:sz w:val="24"/>
+          <w:szCs w:val="24"/>
+        </w:rPr>
+      </w:pPr>
+    </w:p>
+    <w:p>
+      <w:pPr>
+        <w:rPr>
+          <w:rFonts w:ascii="Arial" w:hAnsi="Arial" w:cs="Arial"/>
+          <w:b/>
+          <w:sz w:val="24"/>
+          <w:szCs w:val="24"/>
+        </w:rPr>
+      </w:pPr>
+    </w:p>
+    <w:p>
+      <w:pPr>
+        <w:rPr>
+          <w:rFonts w:ascii="Arial" w:hAnsi="Arial" w:cs="Arial"/>
+          <w:b/>
+          <w:sz w:val="24"/>
+          <w:szCs w:val="24"/>
+        </w:rPr>
+      </w:pPr>
+    </w:p>
+    <w:p>
+      <w:pPr>
+        <w:rPr>
+          <w:rFonts w:ascii="Arial" w:hAnsi="Arial" w:cs="Arial"/>
+          <w:b/>
+          <w:sz w:val="24"/>
+          <w:szCs w:val="24"/>
+        </w:rPr>
+      </w:pPr>
+    </w:p>
+    <w:p>
+      <w:pPr>
+        <w:rPr>
+          <w:rFonts w:ascii="Arial" w:hAnsi="Arial" w:cs="Arial"/>
+          <w:b/>
+          <w:sz w:val="24"/>
+          <w:szCs w:val="24"/>
+        </w:rPr>
+      </w:pPr>
+    </w:p>
+    <w:p>
+      <w:pPr>
+        <w:rPr>
+          <w:rFonts w:ascii="Arial" w:hAnsi="Arial" w:cs="Arial"/>
+          <w:b/>
+          <w:sz w:val="24"/>
+          <w:szCs w:val="24"/>
+        </w:rPr>
+      </w:pPr>
+    </w:p>
+    <w:p>
+      <w:pPr>
+        <w:rPr>
+          <w:rFonts w:ascii="Arial" w:hAnsi="Arial" w:cs="Arial"/>
+          <w:b/>
+          <w:sz w:val="24"/>
+          <w:szCs w:val="24"/>
+        </w:rPr>
+      </w:pPr>
+    </w:p>
+    <w:p>
+      <w:pPr>
+        <w:rPr>
+          <w:rFonts w:ascii="Arial" w:hAnsi="Arial" w:cs="Arial"/>
+          <w:b/>
+          <w:sz w:val="24"/>
+          <w:szCs w:val="24"/>
+        </w:rPr>
+      </w:pPr>
+    </w:p>
+    <w:p>
+      <w:pPr>
+        <w:rPr>
+          <w:rFonts w:ascii="Arial" w:hAnsi="Arial" w:cs="Arial"/>
+          <w:b/>
+          <w:sz w:val="24"/>
+          <w:szCs w:val="24"/>
+        </w:rPr>
+      </w:pPr>
+    </w:p>
+    <w:p>
+      <w:pPr>
+        <w:rPr>
+          <w:rFonts w:ascii="Arial" w:hAnsi="Arial" w:cs="Arial"/>
+          <w:b/>
+          <w:sz w:val="24"/>
+          <w:szCs w:val="24"/>
+        </w:rPr>
+      </w:pPr>
+    </w:p>
+    <w:p>
+      <w:pPr>
+        <w:rPr>
+          <w:rFonts w:ascii="Arial" w:hAnsi="Arial" w:cs="Arial"/>
+          <w:b/>
+          <w:sz w:val="24"/>
+          <w:szCs w:val="24"/>
+        </w:rPr>
+      </w:pPr>
+      <w:r>
+        <w:rPr>
+          <w:rFonts w:ascii="Arial" w:hAnsi="Arial" w:cs="Arial"/>
+          <w:b/>
+          <w:sz w:val="24"/>
+          <w:szCs w:val="24"/>
+        </w:rPr>
+        <w:lastRenderedPageBreak/>
+        <w:t>Diagrama de Clases APP Móvil</w:t>
+      </w:r>
+    </w:p>
+    <w:p>
+      <w:pPr>
+        <w:rPr>
+          <w:rFonts w:ascii="Arial" w:hAnsi="Arial" w:cs="Arial"/>
+          <w:b/>
+          <w:sz w:val="24"/>
+          <w:szCs w:val="24"/>
+        </w:rPr>
+      </w:pPr>
+      <w:r>
+        <w:drawing>
+          <wp:anchor distT="0" distB="0" distL="114300" distR="114300" simplePos="0" relativeHeight="251701248" behindDoc="0" locked="0" layoutInCell="1" allowOverlap="1" wp14:anchorId="079BD2AA" wp14:editId="7F95584A">
+            <wp:simplePos x="0" y="0"/>
+            <wp:positionH relativeFrom="column">
+              <wp:posOffset>-3175</wp:posOffset>
+            </wp:positionH>
+            <wp:positionV relativeFrom="paragraph">
+              <wp:posOffset>182995</wp:posOffset>
+            </wp:positionV>
+            <wp:extent cx="7480935" cy="4617085"/>
+            <wp:effectExtent l="0" t="0" r="5715" b="0"/>
+            <wp:wrapSquare wrapText="bothSides"/>
+            <wp:docPr id="26" name="Imagen 26" descr="Diagrama&#10;&#10;Descripción generada automáticamente"/>
+            <wp:cNvGraphicFramePr>
+              <a:graphicFrameLocks xmlns:a="http://schemas.openxmlformats.org/drawingml/2006/main" noChangeAspect="1"/>
+            </wp:cNvGraphicFramePr>
+            <a:graphic xmlns:a="http://schemas.openxmlformats.org/drawingml/2006/main">
+              <a:graphicData uri="http://schemas.openxmlformats.org/drawingml/2006/picture">
+                <pic:pic xmlns:pic="http://schemas.openxmlformats.org/drawingml/2006/picture">
+                  <pic:nvPicPr>
+                    <pic:cNvPr id="26" name="Imagen 26" descr="Diagrama&#10;&#10;Descripción generada automáticamente"/>
+                    <pic:cNvPicPr/>
+                  </pic:nvPicPr>
+                  <pic:blipFill>
+                    <a:blip r:embed="rId17">
+                      <a:extLst>
+                        <a:ext uri="{28A0092B-C50C-407E-A947-70E740481C1C}">
+                          <a14:useLocalDpi xmlns:a14="http://schemas.microsoft.com/office/drawing/2010/main" val="0"/>
+                        </a:ext>
+                      </a:extLst>
+                    </a:blip>
+                    <a:stretch>
+                      <a:fillRect/>
+                    </a:stretch>
+                  </pic:blipFill>
+                  <pic:spPr>
+                    <a:xfrm>
+                      <a:off x="0" y="0"/>
+                      <a:ext cx="7480935" cy="4617085"/>
+                    </a:xfrm>
+                    <a:prstGeom prst="rect">
+                      <a:avLst/>
+                    </a:prstGeom>
+                  </pic:spPr>
+                </pic:pic>
+              </a:graphicData>
+            </a:graphic>
+            <wp14:sizeRelH relativeFrom="margin">
+              <wp14:pctWidth>0</wp14:pctWidth>
+            </wp14:sizeRelH>
+            <wp14:sizeRelV relativeFrom="margin">
+              <wp14:pctHeight>0</wp14:pctHeight>
+            </wp14:sizeRelV>
+          </wp:anchor>
+        </w:drawing>
+      </w:r>
+    </w:p>
+    <w:p>
+      <w:pPr>
+        <w:rPr>
+          <w:rFonts w:ascii="Arial" w:hAnsi="Arial" w:cs="Arial"/>
+          <w:b/>
+          <w:sz w:val="24"/>
+          <w:szCs w:val="24"/>
+        </w:rPr>
+      </w:pPr>
+    </w:p>
+    <w:p>
+      <w:pPr>
+        <w:rPr>
+          <w:rFonts w:ascii="Arial" w:hAnsi="Arial" w:cs="Arial"/>
+          <w:b/>
+          <w:sz w:val="24"/>
+          <w:szCs w:val="24"/>
+        </w:rPr>
+      </w:pPr>
+    </w:p>
+    <w:p>
+      <w:pPr>
+        <w:rPr>
+          <w:rFonts w:ascii="Arial" w:hAnsi="Arial" w:cs="Arial"/>
+          <w:b/>
+          <w:sz w:val="24"/>
+          <w:szCs w:val="24"/>
+        </w:rPr>
+      </w:pPr>
+    </w:p>
+    <w:p>
+      <w:pPr>
+        <w:rPr>
+          <w:rFonts w:ascii="Arial" w:hAnsi="Arial" w:cs="Arial"/>
+          <w:b/>
+          <w:sz w:val="24"/>
+          <w:szCs w:val="24"/>
+        </w:rPr>
+      </w:pPr>
+    </w:p>
+    <w:p>
+      <w:pPr>
+        <w:rPr>
+          <w:rFonts w:ascii="Arial" w:hAnsi="Arial" w:cs="Arial"/>
+          <w:b/>
+          <w:sz w:val="24"/>
+          <w:szCs w:val="24"/>
+        </w:rPr>
+      </w:pPr>
+    </w:p>
+    <w:p>
+      <w:pPr>
+        <w:rPr>
+          <w:rFonts w:ascii="Arial" w:hAnsi="Arial" w:cs="Arial"/>
+          <w:b/>
+          <w:sz w:val="24"/>
+          <w:szCs w:val="24"/>
+        </w:rPr>
+      </w:pPr>
+    </w:p>
+    <w:p>
+      <w:pPr>
+        <w:rPr>
+          <w:rFonts w:ascii="Arial" w:hAnsi="Arial" w:cs="Arial"/>
+          <w:b/>
+          <w:sz w:val="24"/>
+          <w:szCs w:val="24"/>
+        </w:rPr>
+      </w:pPr>
+    </w:p>
+    <w:p>
+      <w:pPr>
+        <w:rPr>
+          <w:rFonts w:ascii="Arial" w:hAnsi="Arial" w:cs="Arial"/>
+          <w:b/>
+          <w:sz w:val="24"/>
+          <w:szCs w:val="24"/>
+        </w:rPr>
+      </w:pPr>
+    </w:p>
+    <w:p>
+      <w:pPr>
+        <w:rPr>
+          <w:rFonts w:ascii="Arial" w:hAnsi="Arial" w:cs="Arial"/>
+          <w:b/>
+          <w:sz w:val="24"/>
+          <w:szCs w:val="24"/>
+        </w:rPr>
+      </w:pPr>
+    </w:p>
+    <w:p>
+      <w:pPr>
+        <w:rPr>
+          <w:rFonts w:ascii="Arial" w:hAnsi="Arial" w:cs="Arial"/>
+          <w:b/>
+          <w:sz w:val="24"/>
+          <w:szCs w:val="24"/>
+        </w:rPr>
+      </w:pPr>
+    </w:p>
+    <w:p>
+      <w:pPr>
+        <w:rPr>
+          <w:rFonts w:ascii="Arial" w:hAnsi="Arial" w:cs="Arial"/>
+          <w:b/>
+          <w:sz w:val="24"/>
+          <w:szCs w:val="24"/>
+        </w:rPr>
+      </w:pPr>
+    </w:p>
+    <w:p>
+      <w:pPr>
+        <w:rPr>
+          <w:rFonts w:ascii="Arial" w:hAnsi="Arial" w:cs="Arial"/>
+          <w:b/>
+          <w:sz w:val="24"/>
+          <w:szCs w:val="24"/>
+        </w:rPr>
+      </w:pPr>
+    </w:p>
+    <w:p>
+      <w:pPr>
+        <w:rPr>
+          <w:rFonts w:ascii="Arial" w:hAnsi="Arial" w:cs="Arial"/>
+          <w:b/>
+          <w:sz w:val="24"/>
+          <w:szCs w:val="24"/>
+        </w:rPr>
+      </w:pPr>
+    </w:p>
+    <w:p>
+      <w:pPr>
+        <w:rPr>
+          <w:rFonts w:ascii="Arial" w:hAnsi="Arial" w:cs="Arial"/>
+          <w:b/>
+          <w:sz w:val="24"/>
+          <w:szCs w:val="24"/>
+        </w:rPr>
+      </w:pPr>
+    </w:p>
+    <w:p>
+      <w:pPr>
+        <w:rPr>
+          <w:rFonts w:ascii="Arial" w:hAnsi="Arial" w:cs="Arial"/>
+          <w:b/>
+          <w:sz w:val="24"/>
+          <w:szCs w:val="24"/>
+        </w:rPr>
+      </w:pPr>
+    </w:p>
+    <w:p>
+      <w:pPr>
+        <w:rPr>
+          <w:rFonts w:ascii="Arial" w:hAnsi="Arial" w:cs="Arial"/>
+          <w:b/>
+          <w:sz w:val="24"/>
+          <w:szCs w:val="24"/>
+        </w:rPr>
+      </w:pPr>
+    </w:p>
+    <w:p>
+      <w:pPr>
+        <w:rPr>
+          <w:rFonts w:ascii="Arial" w:hAnsi="Arial" w:cs="Arial"/>
+          <w:b/>
+          <w:sz w:val="24"/>
+          <w:szCs w:val="24"/>
+        </w:rPr>
+      </w:pPr>
+    </w:p>
+    <w:p>
+      <w:pPr>
+        <w:rPr>
+          <w:rFonts w:ascii="Arial" w:hAnsi="Arial" w:cs="Arial"/>
+          <w:b/>
+          <w:sz w:val="24"/>
+          <w:szCs w:val="24"/>
+        </w:rPr>
+      </w:pPr>
+      <w:r>
+        <w:rPr>
+          <w:rFonts w:ascii="Arial" w:hAnsi="Arial" w:cs="Arial"/>
+          <w:b/>
+          <w:sz w:val="24"/>
+          <w:szCs w:val="24"/>
+        </w:rPr>
+        <w:lastRenderedPageBreak/>
         <w:t>Modelos de la base de datos:</w:t>
       </w:r>
     </w:p>
@@ -10659,7 +12571,7 @@
                     </pic:cNvPicPr>
                   </pic:nvPicPr>
                   <pic:blipFill rotWithShape="1">
-                    <a:blip r:embed="rId15">
+                    <a:blip r:embed="rId18">
                       <a:extLst>
                         <a:ext uri="{28A0092B-C50C-407E-A947-70E740481C1C}">
                           <a14:useLocalDpi xmlns:a14="http://schemas.microsoft.com/office/drawing/2010/main" val="0"/>
@@ -10776,7 +12688,7 @@
                     </pic:cNvPicPr>
                   </pic:nvPicPr>
                   <pic:blipFill>
-                    <a:blip r:embed="rId16">
+                    <a:blip r:embed="rId19">
                       <a:extLst>
                         <a:ext uri="{28A0092B-C50C-407E-A947-70E740481C1C}">
                           <a14:useLocalDpi xmlns:a14="http://schemas.microsoft.com/office/drawing/2010/main" val="0"/>
@@ -10881,7 +12793,7 @@
                     <pic:cNvPicPr/>
                   </pic:nvPicPr>
                   <pic:blipFill rotWithShape="1">
-                    <a:blip r:embed="rId17">
+                    <a:blip r:embed="rId20">
                       <a:extLst>
                         <a:ext uri="{28A0092B-C50C-407E-A947-70E740481C1C}">
                           <a14:useLocalDpi xmlns:a14="http://schemas.microsoft.com/office/drawing/2010/main" val="0"/>
@@ -10945,7 +12857,7 @@
                     <pic:cNvPicPr/>
                   </pic:nvPicPr>
                   <pic:blipFill>
-                    <a:blip r:embed="rId18">
+                    <a:blip r:embed="rId21">
                       <a:extLst>
                         <a:ext uri="{28A0092B-C50C-407E-A947-70E740481C1C}">
                           <a14:useLocalDpi xmlns:a14="http://schemas.microsoft.com/office/drawing/2010/main" val="0"/>
@@ -11040,7 +12952,7 @@
                     <pic:cNvPicPr/>
                   </pic:nvPicPr>
                   <pic:blipFill>
-                    <a:blip r:embed="rId19">
+                    <a:blip r:embed="rId22">
                       <a:extLst>
                         <a:ext uri="{28A0092B-C50C-407E-A947-70E740481C1C}">
                           <a14:useLocalDpi xmlns:a14="http://schemas.microsoft.com/office/drawing/2010/main" val="0"/>
@@ -11116,6 +13028,912 @@
         </w:rPr>
       </w:pPr>
     </w:p>
+    <w:p>
+      <w:pPr>
+        <w:rPr>
+          <w:lang w:val="es-MX"/>
+        </w:rPr>
+      </w:pPr>
+    </w:p>
+    <w:p>
+      <w:pPr>
+        <w:rPr>
+          <w:lang w:val="es-MX"/>
+        </w:rPr>
+      </w:pPr>
+    </w:p>
+    <w:p>
+      <w:pPr>
+        <w:rPr>
+          <w:lang w:val="es-MX"/>
+        </w:rPr>
+      </w:pPr>
+    </w:p>
+    <w:p>
+      <w:pPr>
+        <w:rPr>
+          <w:lang w:val="es-MX"/>
+        </w:rPr>
+      </w:pPr>
+    </w:p>
+    <w:p>
+      <w:pPr>
+        <w:rPr>
+          <w:lang w:val="es-MX"/>
+        </w:rPr>
+      </w:pPr>
+    </w:p>
+    <w:p>
+      <w:pPr>
+        <w:rPr>
+          <w:lang w:val="es-MX"/>
+        </w:rPr>
+      </w:pPr>
+    </w:p>
+    <w:p>
+      <w:pPr>
+        <w:rPr>
+          <w:lang w:val="es-MX"/>
+        </w:rPr>
+      </w:pPr>
+    </w:p>
+    <w:p>
+      <w:pPr>
+        <w:rPr>
+          <w:lang w:val="es-MX"/>
+        </w:rPr>
+      </w:pPr>
+    </w:p>
+    <w:p>
+      <w:pPr>
+        <w:rPr>
+          <w:lang w:val="es-MX"/>
+        </w:rPr>
+      </w:pPr>
+    </w:p>
+    <w:p>
+      <w:pPr>
+        <w:rPr>
+          <w:lang w:val="es-MX"/>
+        </w:rPr>
+      </w:pPr>
+    </w:p>
+    <w:p>
+      <w:pPr>
+        <w:rPr>
+          <w:lang w:val="es-MX"/>
+        </w:rPr>
+      </w:pPr>
+    </w:p>
+    <w:p>
+      <w:pPr>
+        <w:rPr>
+          <w:lang w:val="es-MX"/>
+        </w:rPr>
+      </w:pPr>
+    </w:p>
+    <w:p>
+      <w:pPr>
+        <w:rPr>
+          <w:rFonts w:ascii="Arial" w:hAnsi="Arial" w:cs="Arial"/>
+          <w:b/>
+          <w:bCs/>
+          <w:sz w:val="28"/>
+          <w:szCs w:val="28"/>
+          <w:lang w:val="es-MX"/>
+        </w:rPr>
+      </w:pPr>
+      <w:r>
+        <w:rPr>
+          <w:rFonts w:ascii="Arial" w:hAnsi="Arial" w:cs="Arial"/>
+          <w:b/>
+          <w:bCs/>
+          <w:sz w:val="28"/>
+          <w:szCs w:val="28"/>
+          <w:lang w:val="es-MX"/>
+        </w:rPr>
+        <w:lastRenderedPageBreak/>
+        <w:t>DIAGRAMAS DE SECUENCIAS</w:t>
+      </w:r>
+    </w:p>
+    <w:p>
+      <w:pPr>
+        <w:rPr>
+          <w:rFonts w:ascii="Arial" w:hAnsi="Arial" w:cs="Arial"/>
+          <w:b/>
+          <w:bCs/>
+          <w:sz w:val="28"/>
+          <w:szCs w:val="28"/>
+          <w:lang w:val="es-MX"/>
+        </w:rPr>
+      </w:pPr>
+    </w:p>
+    <w:p>
+      <w:pPr>
+        <w:rPr>
+          <w:rFonts w:ascii="Arial" w:hAnsi="Arial" w:cs="Arial"/>
+          <w:sz w:val="24"/>
+          <w:szCs w:val="24"/>
+          <w:lang w:val="es-MX"/>
+        </w:rPr>
+      </w:pPr>
+      <w:r>
+        <w:rPr>
+          <w:rFonts w:ascii="Arial" w:hAnsi="Arial" w:cs="Arial"/>
+          <w:b/>
+          <w:bCs/>
+          <w:noProof/>
+          <w:sz w:val="28"/>
+          <w:szCs w:val="28"/>
+          <w:lang w:val="es-MX"/>
+        </w:rPr>
+        <w:drawing>
+          <wp:anchor distT="0" distB="0" distL="114300" distR="114300" simplePos="0" relativeHeight="251694080" behindDoc="0" locked="0" layoutInCell="1" allowOverlap="1" wp14:anchorId="5289AE38" wp14:editId="7DE675B6">
+            <wp:simplePos x="0" y="0"/>
+            <wp:positionH relativeFrom="column">
+              <wp:posOffset>0</wp:posOffset>
+            </wp:positionH>
+            <wp:positionV relativeFrom="paragraph">
+              <wp:posOffset>366568</wp:posOffset>
+            </wp:positionV>
+            <wp:extent cx="5612130" cy="2846070"/>
+            <wp:effectExtent l="0" t="0" r="7620" b="0"/>
+            <wp:wrapSquare wrapText="bothSides"/>
+            <wp:docPr id="16" name="Imagen 16" descr="Interfaz de usuario gráfica, Diagrama&#10;&#10;Descripción generada automáticamente"/>
+            <wp:cNvGraphicFramePr>
+              <a:graphicFrameLocks xmlns:a="http://schemas.openxmlformats.org/drawingml/2006/main" noChangeAspect="1"/>
+            </wp:cNvGraphicFramePr>
+            <a:graphic xmlns:a="http://schemas.openxmlformats.org/drawingml/2006/main">
+              <a:graphicData uri="http://schemas.openxmlformats.org/drawingml/2006/picture">
+                <pic:pic xmlns:pic="http://schemas.openxmlformats.org/drawingml/2006/picture">
+                  <pic:nvPicPr>
+                    <pic:cNvPr id="16" name="Imagen 16" descr="Interfaz de usuario gráfica, Diagrama&#10;&#10;Descripción generada automáticamente"/>
+                    <pic:cNvPicPr>
+                      <a:picLocks noChangeAspect="1" noChangeArrowheads="1"/>
+                    </pic:cNvPicPr>
+                  </pic:nvPicPr>
+                  <pic:blipFill>
+                    <a:blip r:embed="rId23" cstate="print">
+                      <a:extLst>
+                        <a:ext uri="{28A0092B-C50C-407E-A947-70E740481C1C}">
+                          <a14:useLocalDpi xmlns:a14="http://schemas.microsoft.com/office/drawing/2010/main" val="0"/>
+                        </a:ext>
+                      </a:extLst>
+                    </a:blip>
+                    <a:srcRect/>
+                    <a:stretch>
+                      <a:fillRect/>
+                    </a:stretch>
+                  </pic:blipFill>
+                  <pic:spPr bwMode="auto">
+                    <a:xfrm>
+                      <a:off x="0" y="0"/>
+                      <a:ext cx="5612130" cy="2846070"/>
+                    </a:xfrm>
+                    <a:prstGeom prst="rect">
+                      <a:avLst/>
+                    </a:prstGeom>
+                    <a:noFill/>
+                    <a:ln>
+                      <a:noFill/>
+                    </a:ln>
+                  </pic:spPr>
+                </pic:pic>
+              </a:graphicData>
+            </a:graphic>
+          </wp:anchor>
+        </w:drawing>
+      </w:r>
+      <w:r>
+        <w:rPr>
+          <w:rFonts w:ascii="Arial" w:hAnsi="Arial" w:cs="Arial"/>
+          <w:sz w:val="24"/>
+          <w:szCs w:val="24"/>
+          <w:lang w:val="es-MX"/>
+        </w:rPr>
+        <w:t>Registro Usuario Vecino</w:t>
+      </w:r>
+    </w:p>
+    <w:p>
+      <w:pPr>
+        <w:rPr>
+          <w:rFonts w:ascii="Arial" w:hAnsi="Arial" w:cs="Arial"/>
+          <w:b/>
+          <w:bCs/>
+          <w:sz w:val="28"/>
+          <w:szCs w:val="28"/>
+          <w:lang w:val="es-MX"/>
+        </w:rPr>
+      </w:pPr>
+    </w:p>
+    <w:p>
+      <w:pPr>
+        <w:rPr>
+          <w:rFonts w:ascii="Arial" w:hAnsi="Arial" w:cs="Arial"/>
+          <w:sz w:val="24"/>
+          <w:szCs w:val="24"/>
+          <w:lang w:val="es-MX"/>
+        </w:rPr>
+      </w:pPr>
+      <w:r>
+        <w:rPr>
+          <w:rFonts w:ascii="Arial" w:hAnsi="Arial" w:cs="Arial"/>
+          <w:noProof/>
+          <w:lang w:val="es-MX"/>
+        </w:rPr>
+        <w:drawing>
+          <wp:anchor distT="0" distB="0" distL="114300" distR="114300" simplePos="0" relativeHeight="251695104" behindDoc="0" locked="0" layoutInCell="1" allowOverlap="1" wp14:anchorId="0DE30B2F" wp14:editId="35A26D42">
+            <wp:simplePos x="0" y="0"/>
+            <wp:positionH relativeFrom="column">
+              <wp:posOffset>-415290</wp:posOffset>
+            </wp:positionH>
+            <wp:positionV relativeFrom="paragraph">
+              <wp:posOffset>357043</wp:posOffset>
+            </wp:positionV>
+            <wp:extent cx="6426200" cy="3233420"/>
+            <wp:effectExtent l="0" t="0" r="0" b="0"/>
+            <wp:wrapSquare wrapText="bothSides"/>
+            <wp:docPr id="17" name="Imagen 17" descr="Interfaz de usuario gráfica, Diagrama, Aplicación&#10;&#10;Descripción generada automáticamente"/>
+            <wp:cNvGraphicFramePr>
+              <a:graphicFrameLocks xmlns:a="http://schemas.openxmlformats.org/drawingml/2006/main" noChangeAspect="1"/>
+            </wp:cNvGraphicFramePr>
+            <a:graphic xmlns:a="http://schemas.openxmlformats.org/drawingml/2006/main">
+              <a:graphicData uri="http://schemas.openxmlformats.org/drawingml/2006/picture">
+                <pic:pic xmlns:pic="http://schemas.openxmlformats.org/drawingml/2006/picture">
+                  <pic:nvPicPr>
+                    <pic:cNvPr id="17" name="Imagen 17" descr="Interfaz de usuario gráfica, Diagrama, Aplicación&#10;&#10;Descripción generada automáticamente"/>
+                    <pic:cNvPicPr>
+                      <a:picLocks noChangeAspect="1" noChangeArrowheads="1"/>
+                    </pic:cNvPicPr>
+                  </pic:nvPicPr>
+                  <pic:blipFill>
+                    <a:blip r:embed="rId24" cstate="print">
+                      <a:extLst>
+                        <a:ext uri="{28A0092B-C50C-407E-A947-70E740481C1C}">
+                          <a14:useLocalDpi xmlns:a14="http://schemas.microsoft.com/office/drawing/2010/main" val="0"/>
+                        </a:ext>
+                      </a:extLst>
+                    </a:blip>
+                    <a:srcRect/>
+                    <a:stretch>
+                      <a:fillRect/>
+                    </a:stretch>
+                  </pic:blipFill>
+                  <pic:spPr bwMode="auto">
+                    <a:xfrm>
+                      <a:off x="0" y="0"/>
+                      <a:ext cx="6426200" cy="3233420"/>
+                    </a:xfrm>
+                    <a:prstGeom prst="rect">
+                      <a:avLst/>
+                    </a:prstGeom>
+                    <a:noFill/>
+                    <a:ln>
+                      <a:noFill/>
+                    </a:ln>
+                  </pic:spPr>
+                </pic:pic>
+              </a:graphicData>
+            </a:graphic>
+            <wp14:sizeRelH relativeFrom="margin">
+              <wp14:pctWidth>0</wp14:pctWidth>
+            </wp14:sizeRelH>
+            <wp14:sizeRelV relativeFrom="margin">
+              <wp14:pctHeight>0</wp14:pctHeight>
+            </wp14:sizeRelV>
+          </wp:anchor>
+        </w:drawing>
+      </w:r>
+      <w:r>
+        <w:rPr>
+          <w:rFonts w:ascii="Arial" w:hAnsi="Arial" w:cs="Arial"/>
+          <w:sz w:val="24"/>
+          <w:szCs w:val="24"/>
+          <w:lang w:val="es-MX"/>
+        </w:rPr>
+        <w:t>Realizar Denuncia</w:t>
+      </w:r>
+    </w:p>
+    <w:p>
+      <w:pPr>
+        <w:rPr>
+          <w:rFonts w:ascii="Arial" w:hAnsi="Arial" w:cs="Arial"/>
+          <w:sz w:val="24"/>
+          <w:szCs w:val="24"/>
+          <w:lang w:val="es-MX"/>
+        </w:rPr>
+      </w:pPr>
+    </w:p>
+    <w:p>
+      <w:pPr>
+        <w:rPr>
+          <w:rFonts w:ascii="Arial" w:hAnsi="Arial" w:cs="Arial"/>
+          <w:sz w:val="24"/>
+          <w:szCs w:val="24"/>
+          <w:lang w:val="es-MX"/>
+        </w:rPr>
+        <w:sectPr>
+          <w:pgSz w:w="12240" w:h="15840"/>
+          <w:pgMar w:top="1418" w:right="1701" w:bottom="1418" w:left="1701" w:header="709" w:footer="709" w:gutter="0"/>
+          <w:pgBorders w:offsetFrom="page">
+            <w:top w:val="thinThickLargeGap" w:sz="24" w:space="24" w:color="ED7D31" w:themeColor="accent2"/>
+            <w:left w:val="thinThickLargeGap" w:sz="24" w:space="24" w:color="ED7D31" w:themeColor="accent2"/>
+            <w:bottom w:val="thickThinLargeGap" w:sz="24" w:space="24" w:color="ED7D31" w:themeColor="accent2"/>
+            <w:right w:val="thickThinLargeGap" w:sz="24" w:space="24" w:color="ED7D31" w:themeColor="accent2"/>
+          </w:pgBorders>
+          <w:pgNumType w:start="0"/>
+          <w:cols w:space="708"/>
+          <w:titlePg/>
+          <w:docGrid w:linePitch="360"/>
+        </w:sectPr>
+      </w:pPr>
+    </w:p>
+    <w:p>
+      <w:pPr>
+        <w:rPr>
+          <w:rFonts w:ascii="Arial" w:hAnsi="Arial" w:cs="Arial"/>
+          <w:sz w:val="24"/>
+          <w:szCs w:val="24"/>
+          <w:lang w:val="es-MX"/>
+        </w:rPr>
+      </w:pPr>
+    </w:p>
+    <w:p>
+      <w:pPr>
+        <w:rPr>
+          <w:rFonts w:ascii="Arial" w:hAnsi="Arial" w:cs="Arial"/>
+          <w:sz w:val="24"/>
+          <w:szCs w:val="24"/>
+          <w:lang w:val="es-MX"/>
+        </w:rPr>
+      </w:pPr>
+      <w:r>
+        <w:rPr>
+          <w:rFonts w:ascii="Arial" w:hAnsi="Arial" w:cs="Arial"/>
+          <w:noProof/>
+          <w:lang w:val="es-MX"/>
+        </w:rPr>
+        <w:drawing>
+          <wp:anchor distT="0" distB="0" distL="114300" distR="114300" simplePos="0" relativeHeight="251696128" behindDoc="0" locked="0" layoutInCell="1" allowOverlap="1" wp14:anchorId="3CF7EE1A" wp14:editId="1A144137">
+            <wp:simplePos x="0" y="0"/>
+            <wp:positionH relativeFrom="column">
+              <wp:posOffset>-69215</wp:posOffset>
+            </wp:positionH>
+            <wp:positionV relativeFrom="paragraph">
+              <wp:posOffset>465916</wp:posOffset>
+            </wp:positionV>
+            <wp:extent cx="8129270" cy="4126865"/>
+            <wp:effectExtent l="0" t="0" r="0" b="0"/>
+            <wp:wrapSquare wrapText="bothSides"/>
+            <wp:docPr id="18" name="Imagen 18" descr="Diagrama&#10;&#10;Descripción generada automáticamente"/>
+            <wp:cNvGraphicFramePr>
+              <a:graphicFrameLocks xmlns:a="http://schemas.openxmlformats.org/drawingml/2006/main" noChangeAspect="1"/>
+            </wp:cNvGraphicFramePr>
+            <a:graphic xmlns:a="http://schemas.openxmlformats.org/drawingml/2006/main">
+              <a:graphicData uri="http://schemas.openxmlformats.org/drawingml/2006/picture">
+                <pic:pic xmlns:pic="http://schemas.openxmlformats.org/drawingml/2006/picture">
+                  <pic:nvPicPr>
+                    <pic:cNvPr id="18" name="Imagen 18" descr="Diagrama&#10;&#10;Descripción generada automáticamente"/>
+                    <pic:cNvPicPr>
+                      <a:picLocks noChangeAspect="1" noChangeArrowheads="1"/>
+                    </pic:cNvPicPr>
+                  </pic:nvPicPr>
+                  <pic:blipFill>
+                    <a:blip r:embed="rId25" cstate="print">
+                      <a:extLst>
+                        <a:ext uri="{28A0092B-C50C-407E-A947-70E740481C1C}">
+                          <a14:useLocalDpi xmlns:a14="http://schemas.microsoft.com/office/drawing/2010/main" val="0"/>
+                        </a:ext>
+                      </a:extLst>
+                    </a:blip>
+                    <a:srcRect/>
+                    <a:stretch>
+                      <a:fillRect/>
+                    </a:stretch>
+                  </pic:blipFill>
+                  <pic:spPr bwMode="auto">
+                    <a:xfrm>
+                      <a:off x="0" y="0"/>
+                      <a:ext cx="8129270" cy="4126865"/>
+                    </a:xfrm>
+                    <a:prstGeom prst="rect">
+                      <a:avLst/>
+                    </a:prstGeom>
+                    <a:noFill/>
+                    <a:ln>
+                      <a:noFill/>
+                    </a:ln>
+                  </pic:spPr>
+                </pic:pic>
+              </a:graphicData>
+            </a:graphic>
+            <wp14:sizeRelH relativeFrom="margin">
+              <wp14:pctWidth>0</wp14:pctWidth>
+            </wp14:sizeRelH>
+            <wp14:sizeRelV relativeFrom="margin">
+              <wp14:pctHeight>0</wp14:pctHeight>
+            </wp14:sizeRelV>
+          </wp:anchor>
+        </w:drawing>
+      </w:r>
+      <w:r>
+        <w:rPr>
+          <w:rFonts w:ascii="Arial" w:hAnsi="Arial" w:cs="Arial"/>
+          <w:sz w:val="24"/>
+          <w:szCs w:val="24"/>
+          <w:lang w:val="es-MX"/>
+        </w:rPr>
+        <w:t>Responder Notificación</w:t>
+      </w:r>
+    </w:p>
+    <w:p>
+      <w:pPr>
+        <w:rPr>
+          <w:rFonts w:ascii="Arial" w:hAnsi="Arial" w:cs="Arial"/>
+          <w:sz w:val="24"/>
+          <w:szCs w:val="24"/>
+          <w:lang w:val="es-MX"/>
+        </w:rPr>
+      </w:pPr>
+    </w:p>
+    <w:p>
+      <w:pPr>
+        <w:rPr>
+          <w:rFonts w:ascii="Arial" w:hAnsi="Arial" w:cs="Arial"/>
+          <w:sz w:val="24"/>
+          <w:szCs w:val="24"/>
+          <w:lang w:val="es-MX"/>
+        </w:rPr>
+      </w:pPr>
+    </w:p>
+    <w:p>
+      <w:pPr>
+        <w:rPr>
+          <w:rFonts w:ascii="Arial" w:hAnsi="Arial" w:cs="Arial"/>
+          <w:b/>
+          <w:bCs/>
+          <w:sz w:val="28"/>
+          <w:szCs w:val="28"/>
+          <w:lang w:val="es-MX"/>
+        </w:rPr>
+      </w:pPr>
+      <w:r>
+        <w:rPr>
+          <w:rFonts w:ascii="Arial" w:hAnsi="Arial" w:cs="Arial"/>
+          <w:b/>
+          <w:bCs/>
+          <w:sz w:val="28"/>
+          <w:szCs w:val="28"/>
+          <w:lang w:val="es-MX"/>
+        </w:rPr>
+        <w:lastRenderedPageBreak/>
+        <w:t>DIAGRAMA DE COMPONENTES</w:t>
+      </w:r>
+    </w:p>
+    <w:p>
+      <w:pPr>
+        <w:rPr>
+          <w:rFonts w:ascii="Arial" w:hAnsi="Arial" w:cs="Arial"/>
+          <w:sz w:val="24"/>
+          <w:szCs w:val="24"/>
+          <w:lang w:val="es-MX"/>
+        </w:rPr>
+      </w:pPr>
+      <w:r>
+        <w:rPr>
+          <w:rFonts w:ascii="Arial" w:hAnsi="Arial" w:cs="Arial"/>
+          <w:noProof/>
+          <w:lang w:val="es-MX"/>
+        </w:rPr>
+        <w:drawing>
+          <wp:anchor distT="0" distB="0" distL="114300" distR="114300" simplePos="0" relativeHeight="251697152" behindDoc="0" locked="0" layoutInCell="1" allowOverlap="1" wp14:anchorId="486A425E" wp14:editId="3C3D2B2D">
+            <wp:simplePos x="0" y="0"/>
+            <wp:positionH relativeFrom="column">
+              <wp:posOffset>-335223</wp:posOffset>
+            </wp:positionH>
+            <wp:positionV relativeFrom="paragraph">
+              <wp:posOffset>1108133</wp:posOffset>
+            </wp:positionV>
+            <wp:extent cx="9105900" cy="2825750"/>
+            <wp:effectExtent l="0" t="0" r="0" b="0"/>
+            <wp:wrapSquare wrapText="bothSides"/>
+            <wp:docPr id="19" name="Imagen 19" descr="Imagen que contiene Interfaz de usuario gráfica&#10;&#10;Descripción generada automáticamente"/>
+            <wp:cNvGraphicFramePr>
+              <a:graphicFrameLocks xmlns:a="http://schemas.openxmlformats.org/drawingml/2006/main" noChangeAspect="1"/>
+            </wp:cNvGraphicFramePr>
+            <a:graphic xmlns:a="http://schemas.openxmlformats.org/drawingml/2006/main">
+              <a:graphicData uri="http://schemas.openxmlformats.org/drawingml/2006/picture">
+                <pic:pic xmlns:pic="http://schemas.openxmlformats.org/drawingml/2006/picture">
+                  <pic:nvPicPr>
+                    <pic:cNvPr id="19" name="Imagen 19" descr="Imagen que contiene Interfaz de usuario gráfica&#10;&#10;Descripción generada automáticamente"/>
+                    <pic:cNvPicPr>
+                      <a:picLocks noChangeAspect="1" noChangeArrowheads="1"/>
+                    </pic:cNvPicPr>
+                  </pic:nvPicPr>
+                  <pic:blipFill>
+                    <a:blip r:embed="rId26" cstate="print">
+                      <a:extLst>
+                        <a:ext uri="{28A0092B-C50C-407E-A947-70E740481C1C}">
+                          <a14:useLocalDpi xmlns:a14="http://schemas.microsoft.com/office/drawing/2010/main" val="0"/>
+                        </a:ext>
+                      </a:extLst>
+                    </a:blip>
+                    <a:srcRect/>
+                    <a:stretch>
+                      <a:fillRect/>
+                    </a:stretch>
+                  </pic:blipFill>
+                  <pic:spPr bwMode="auto">
+                    <a:xfrm>
+                      <a:off x="0" y="0"/>
+                      <a:ext cx="9105900" cy="2825750"/>
+                    </a:xfrm>
+                    <a:prstGeom prst="rect">
+                      <a:avLst/>
+                    </a:prstGeom>
+                    <a:noFill/>
+                    <a:ln>
+                      <a:noFill/>
+                    </a:ln>
+                  </pic:spPr>
+                </pic:pic>
+              </a:graphicData>
+            </a:graphic>
+            <wp14:sizeRelH relativeFrom="margin">
+              <wp14:pctWidth>0</wp14:pctWidth>
+            </wp14:sizeRelH>
+            <wp14:sizeRelV relativeFrom="margin">
+              <wp14:pctHeight>0</wp14:pctHeight>
+            </wp14:sizeRelV>
+          </wp:anchor>
+        </w:drawing>
+      </w:r>
+    </w:p>
+    <w:p>
+      <w:pPr>
+        <w:rPr>
+          <w:rFonts w:ascii="Arial" w:hAnsi="Arial" w:cs="Arial"/>
+          <w:sz w:val="24"/>
+          <w:szCs w:val="24"/>
+          <w:lang w:val="es-MX"/>
+        </w:rPr>
+      </w:pPr>
+    </w:p>
+    <w:p>
+      <w:pPr>
+        <w:rPr>
+          <w:rFonts w:ascii="Arial" w:hAnsi="Arial" w:cs="Arial"/>
+          <w:sz w:val="24"/>
+          <w:szCs w:val="24"/>
+          <w:lang w:val="es-MX"/>
+        </w:rPr>
+      </w:pPr>
+    </w:p>
+    <w:p>
+      <w:pPr>
+        <w:rPr>
+          <w:rFonts w:ascii="Arial" w:hAnsi="Arial" w:cs="Arial"/>
+          <w:sz w:val="24"/>
+          <w:szCs w:val="24"/>
+          <w:lang w:val="es-MX"/>
+        </w:rPr>
+      </w:pPr>
+    </w:p>
+    <w:p>
+      <w:pPr>
+        <w:rPr>
+          <w:rFonts w:ascii="Arial" w:hAnsi="Arial" w:cs="Arial"/>
+          <w:sz w:val="24"/>
+          <w:szCs w:val="24"/>
+          <w:lang w:val="es-MX"/>
+        </w:rPr>
+      </w:pPr>
+    </w:p>
+    <w:p>
+      <w:pPr>
+        <w:rPr>
+          <w:rFonts w:ascii="Arial" w:hAnsi="Arial" w:cs="Arial"/>
+          <w:sz w:val="24"/>
+          <w:szCs w:val="24"/>
+          <w:lang w:val="es-MX"/>
+        </w:rPr>
+      </w:pPr>
+    </w:p>
+    <w:p>
+      <w:pPr>
+        <w:rPr>
+          <w:rFonts w:ascii="Arial" w:hAnsi="Arial" w:cs="Arial"/>
+          <w:sz w:val="24"/>
+          <w:szCs w:val="24"/>
+          <w:lang w:val="es-MX"/>
+        </w:rPr>
+      </w:pPr>
+    </w:p>
+    <w:p>
+      <w:pPr>
+        <w:rPr>
+          <w:rFonts w:ascii="Arial" w:hAnsi="Arial" w:cs="Arial"/>
+          <w:sz w:val="24"/>
+          <w:szCs w:val="24"/>
+          <w:lang w:val="es-MX"/>
+        </w:rPr>
+      </w:pPr>
+    </w:p>
+    <w:p>
+      <w:pPr>
+        <w:rPr>
+          <w:rFonts w:ascii="Arial" w:hAnsi="Arial" w:cs="Arial"/>
+          <w:sz w:val="24"/>
+          <w:szCs w:val="24"/>
+          <w:lang w:val="es-MX"/>
+        </w:rPr>
+      </w:pPr>
+    </w:p>
+    <w:p>
+      <w:pPr>
+        <w:rPr>
+          <w:rFonts w:ascii="Arial" w:hAnsi="Arial" w:cs="Arial"/>
+          <w:b/>
+          <w:bCs/>
+          <w:sz w:val="28"/>
+          <w:szCs w:val="28"/>
+          <w:lang w:val="es-MX"/>
+        </w:rPr>
+      </w:pPr>
+      <w:r>
+        <w:rPr>
+          <w:rFonts w:ascii="Arial" w:hAnsi="Arial" w:cs="Arial"/>
+          <w:b/>
+          <w:bCs/>
+          <w:sz w:val="28"/>
+          <w:szCs w:val="28"/>
+          <w:lang w:val="es-MX"/>
+        </w:rPr>
+        <w:lastRenderedPageBreak/>
+        <w:t>DIAGRAMA DE DESPLIEGUE</w:t>
+      </w:r>
+    </w:p>
+    <w:p>
+      <w:pPr>
+        <w:rPr>
+          <w:rFonts w:ascii="Arial" w:hAnsi="Arial" w:cs="Arial"/>
+          <w:b/>
+          <w:bCs/>
+          <w:sz w:val="28"/>
+          <w:szCs w:val="28"/>
+          <w:lang w:val="es-MX"/>
+        </w:rPr>
+      </w:pPr>
+    </w:p>
+    <w:p>
+      <w:pPr>
+        <w:rPr>
+          <w:rFonts w:ascii="Arial" w:hAnsi="Arial" w:cs="Arial"/>
+          <w:b/>
+          <w:bCs/>
+          <w:sz w:val="28"/>
+          <w:szCs w:val="28"/>
+          <w:lang w:val="es-MX"/>
+        </w:rPr>
+      </w:pPr>
+    </w:p>
+    <w:p>
+      <w:pPr>
+        <w:rPr>
+          <w:rFonts w:ascii="Arial" w:hAnsi="Arial" w:cs="Arial"/>
+          <w:sz w:val="24"/>
+          <w:szCs w:val="24"/>
+          <w:lang w:val="es-MX"/>
+        </w:rPr>
+      </w:pPr>
+    </w:p>
+    <w:p>
+      <w:pPr>
+        <w:rPr>
+          <w:rFonts w:ascii="Arial" w:hAnsi="Arial" w:cs="Arial"/>
+          <w:sz w:val="24"/>
+          <w:szCs w:val="24"/>
+          <w:lang w:val="es-MX"/>
+        </w:rPr>
+      </w:pPr>
+      <w:r>
+        <w:rPr>
+          <w:rFonts w:ascii="Arial" w:hAnsi="Arial" w:cs="Arial"/>
+          <w:b/>
+          <w:bCs/>
+          <w:noProof/>
+          <w:sz w:val="28"/>
+          <w:szCs w:val="28"/>
+          <w:lang w:val="es-MX"/>
+        </w:rPr>
+        <w:drawing>
+          <wp:anchor distT="0" distB="0" distL="114300" distR="114300" simplePos="0" relativeHeight="251698176" behindDoc="0" locked="0" layoutInCell="1" allowOverlap="1" wp14:anchorId="06CA73E3" wp14:editId="5ADA5E11">
+            <wp:simplePos x="0" y="0"/>
+            <wp:positionH relativeFrom="column">
+              <wp:posOffset>-402244</wp:posOffset>
+            </wp:positionH>
+            <wp:positionV relativeFrom="paragraph">
+              <wp:posOffset>322291</wp:posOffset>
+            </wp:positionV>
+            <wp:extent cx="8987790" cy="2676525"/>
+            <wp:effectExtent l="0" t="0" r="0" b="0"/>
+            <wp:wrapSquare wrapText="bothSides"/>
+            <wp:docPr id="20" name="Imagen 20" descr="Interfaz de usuario gráfica, Aplicación, Teams&#10;&#10;Descripción generada automáticamente"/>
+            <wp:cNvGraphicFramePr>
+              <a:graphicFrameLocks xmlns:a="http://schemas.openxmlformats.org/drawingml/2006/main" noChangeAspect="1"/>
+            </wp:cNvGraphicFramePr>
+            <a:graphic xmlns:a="http://schemas.openxmlformats.org/drawingml/2006/main">
+              <a:graphicData uri="http://schemas.openxmlformats.org/drawingml/2006/picture">
+                <pic:pic xmlns:pic="http://schemas.openxmlformats.org/drawingml/2006/picture">
+                  <pic:nvPicPr>
+                    <pic:cNvPr id="20" name="Imagen 20" descr="Interfaz de usuario gráfica, Aplicación, Teams&#10;&#10;Descripción generada automáticamente"/>
+                    <pic:cNvPicPr>
+                      <a:picLocks noChangeAspect="1" noChangeArrowheads="1"/>
+                    </pic:cNvPicPr>
+                  </pic:nvPicPr>
+                  <pic:blipFill>
+                    <a:blip r:embed="rId27" cstate="print">
+                      <a:extLst>
+                        <a:ext uri="{28A0092B-C50C-407E-A947-70E740481C1C}">
+                          <a14:useLocalDpi xmlns:a14="http://schemas.microsoft.com/office/drawing/2010/main" val="0"/>
+                        </a:ext>
+                      </a:extLst>
+                    </a:blip>
+                    <a:srcRect/>
+                    <a:stretch>
+                      <a:fillRect/>
+                    </a:stretch>
+                  </pic:blipFill>
+                  <pic:spPr bwMode="auto">
+                    <a:xfrm>
+                      <a:off x="0" y="0"/>
+                      <a:ext cx="8987790" cy="2676525"/>
+                    </a:xfrm>
+                    <a:prstGeom prst="rect">
+                      <a:avLst/>
+                    </a:prstGeom>
+                    <a:noFill/>
+                    <a:ln>
+                      <a:noFill/>
+                    </a:ln>
+                  </pic:spPr>
+                </pic:pic>
+              </a:graphicData>
+            </a:graphic>
+            <wp14:sizeRelH relativeFrom="margin">
+              <wp14:pctWidth>0</wp14:pctWidth>
+            </wp14:sizeRelH>
+            <wp14:sizeRelV relativeFrom="margin">
+              <wp14:pctHeight>0</wp14:pctHeight>
+            </wp14:sizeRelV>
+          </wp:anchor>
+        </w:drawing>
+      </w:r>
+    </w:p>
+    <w:p>
+      <w:pPr>
+        <w:rPr>
+          <w:rFonts w:ascii="Arial" w:hAnsi="Arial" w:cs="Arial"/>
+          <w:sz w:val="24"/>
+          <w:szCs w:val="24"/>
+          <w:lang w:val="es-MX"/>
+        </w:rPr>
+      </w:pPr>
+    </w:p>
+    <w:p>
+      <w:pPr>
+        <w:rPr>
+          <w:rFonts w:ascii="Arial" w:hAnsi="Arial" w:cs="Arial"/>
+          <w:sz w:val="24"/>
+          <w:szCs w:val="24"/>
+          <w:lang w:val="es-MX"/>
+        </w:rPr>
+      </w:pPr>
+    </w:p>
+    <w:p>
+      <w:pPr>
+        <w:rPr>
+          <w:rFonts w:ascii="Arial" w:hAnsi="Arial" w:cs="Arial"/>
+          <w:sz w:val="24"/>
+          <w:szCs w:val="24"/>
+          <w:lang w:val="es-MX"/>
+        </w:rPr>
+      </w:pPr>
+    </w:p>
+    <w:p>
+      <w:pPr>
+        <w:rPr>
+          <w:rFonts w:ascii="Arial" w:hAnsi="Arial" w:cs="Arial"/>
+          <w:sz w:val="24"/>
+          <w:szCs w:val="24"/>
+          <w:lang w:val="es-MX"/>
+        </w:rPr>
+      </w:pPr>
+    </w:p>
+    <w:p>
+      <w:pPr>
+        <w:rPr>
+          <w:rFonts w:ascii="Arial" w:hAnsi="Arial" w:cs="Arial"/>
+          <w:sz w:val="24"/>
+          <w:szCs w:val="24"/>
+          <w:lang w:val="es-MX"/>
+        </w:rPr>
+        <w:sectPr>
+          <w:pgSz w:w="15840" w:h="12240" w:orient="landscape"/>
+          <w:pgMar w:top="1701" w:right="1418" w:bottom="1701" w:left="1418" w:header="709" w:footer="709" w:gutter="0"/>
+          <w:pgBorders w:offsetFrom="page">
+            <w:top w:val="thinThickLargeGap" w:sz="24" w:space="24" w:color="ED7D31" w:themeColor="accent2"/>
+            <w:left w:val="thinThickLargeGap" w:sz="24" w:space="24" w:color="ED7D31" w:themeColor="accent2"/>
+            <w:bottom w:val="thickThinLargeGap" w:sz="24" w:space="24" w:color="ED7D31" w:themeColor="accent2"/>
+            <w:right w:val="thickThinLargeGap" w:sz="24" w:space="24" w:color="ED7D31" w:themeColor="accent2"/>
+          </w:pgBorders>
+          <w:pgNumType w:start="0"/>
+          <w:cols w:space="708"/>
+          <w:titlePg/>
+          <w:docGrid w:linePitch="360"/>
+        </w:sectPr>
+      </w:pPr>
+    </w:p>
+    <w:p>
+      <w:pPr>
+        <w:rPr>
+          <w:rFonts w:ascii="Arial" w:hAnsi="Arial" w:cs="Arial"/>
+          <w:sz w:val="24"/>
+          <w:szCs w:val="24"/>
+          <w:lang w:val="es-MX"/>
+        </w:rPr>
+      </w:pPr>
+    </w:p>
+    <w:p>
+      <w:pPr>
+        <w:tabs>
+          <w:tab w:val="left" w:pos="1545"/>
+        </w:tabs>
+        <w:rPr>
+          <w:rFonts w:ascii="Arial" w:hAnsi="Arial" w:cs="Arial"/>
+          <w:b/>
+          <w:bCs/>
+          <w:sz w:val="28"/>
+          <w:szCs w:val="28"/>
+          <w:lang w:val="es-MX"/>
+        </w:rPr>
+      </w:pPr>
+      <w:r>
+        <w:rPr>
+          <w:rFonts w:ascii="Arial" w:hAnsi="Arial" w:cs="Arial"/>
+          <w:b/>
+          <w:bCs/>
+          <w:sz w:val="28"/>
+          <w:szCs w:val="28"/>
+          <w:lang w:val="es-MX"/>
+        </w:rPr>
+        <w:t xml:space="preserve">Pantallas web y </w:t>
+      </w:r>
+      <w:proofErr w:type="gramStart"/>
+      <w:r>
+        <w:rPr>
+          <w:rFonts w:ascii="Arial" w:hAnsi="Arial" w:cs="Arial"/>
+          <w:b/>
+          <w:bCs/>
+          <w:sz w:val="28"/>
+          <w:szCs w:val="28"/>
+          <w:lang w:val="es-MX"/>
+        </w:rPr>
+        <w:t>app</w:t>
+      </w:r>
+      <w:proofErr w:type="gramEnd"/>
+      <w:r>
+        <w:rPr>
+          <w:rFonts w:ascii="Arial" w:hAnsi="Arial" w:cs="Arial"/>
+          <w:b/>
+          <w:bCs/>
+          <w:sz w:val="28"/>
+          <w:szCs w:val="28"/>
+          <w:lang w:val="es-MX"/>
+        </w:rPr>
+        <w:t xml:space="preserve"> </w:t>
+      </w:r>
+    </w:p>
     <w:sectPr>
       <w:pgSz w:w="12240" w:h="15840"/>
       <w:pgMar w:top="1418" w:right="1701" w:bottom="1418" w:left="1701" w:header="709" w:footer="709" w:gutter="0"/>
@@ -11187,6 +14005,119 @@
 <file path=word/numbering.xml><?xml version="1.0" encoding="utf-8"?>
 <w:numbering xmlns:wpc="http://schemas.microsoft.com/office/word/2010/wordprocessingCanvas" xmlns:cx="http://schemas.microsoft.com/office/drawing/2014/chartex" xmlns:cx1="http://schemas.microsoft.com/office/drawing/2015/9/8/chartex" xmlns:cx2="http://schemas.microsoft.com/office/drawing/2015/10/21/chartex" xmlns:cx3="http://schemas.microsoft.com/office/drawing/2016/5/9/chartex" xmlns:cx4="http://schemas.microsoft.com/office/drawing/2016/5/10/chartex" xmlns:cx5="http://schemas.microsoft.com/office/drawing/2016/5/11/chartex" xmlns:cx6="http://schemas.microsoft.com/office/drawing/2016/5/12/chartex" xmlns:cx7="http://schemas.microsoft.com/office/drawing/2016/5/13/chartex" xmlns:cx8="http://schemas.microsoft.com/office/drawing/2016/5/14/chartex" xmlns:mc="http://schemas.openxmlformats.org/markup-compatibility/2006" xmlns:aink="http://schemas.microsoft.com/office/drawing/2016/ink" xmlns:am3d="http://schemas.microsoft.com/office/drawing/2017/model3d" xmlns:o="urn:schemas-microsoft-com:office:office" xmlns:r="http://schemas.openxmlformats.org/officeDocument/2006/relationships" xmlns:m="http://schemas.openxmlformats.org/officeDocument/2006/math" xmlns:v="urn:schemas-microsoft-com:vml" xmlns:wp14="http://schemas.microsoft.com/office/word/2010/wordprocessingDrawing" xmlns:wp="http://schemas.openxmlformats.org/drawingml/2006/wordprocessingDrawing" xmlns:w10="urn:schemas-microsoft-com:office:word" xmlns:w="http://schemas.openxmlformats.org/wordprocessingml/2006/main" xmlns:w14="http://schemas.microsoft.com/office/word/2010/wordml" xmlns:w15="http://schemas.microsoft.com/office/word/2012/wordml" xmlns:w16cex="http://schemas.microsoft.com/office/word/2018/wordml/cex" xmlns:w16cid="http://schemas.microsoft.com/office/word/2016/wordml/cid" xmlns:w16="http://schemas.microsoft.com/office/word/2018/wordml" xmlns:w16sdtdh="http://schemas.microsoft.com/office/word/2020/wordml/sdtdatahash" xmlns:w16se="http://schemas.microsoft.com/office/word/2015/wordml/symex" xmlns:wpg="http://schemas.microsoft.com/office/word/2010/wordprocessingGroup" xmlns:wpi="http://schemas.microsoft.com/office/word/2010/wordprocessingInk" xmlns:wne="http://schemas.microsoft.com/office/word/2006/wordml" xmlns:wps="http://schemas.microsoft.com/office/word/2010/wordprocessingShape" mc:Ignorable="w14 w15 w16se w16cid w16 w16cex w16sdtdh wp14">
   <w:abstractNum w:abstractNumId="0" w15:restartNumberingAfterBreak="0">
+    <w:nsid w:val="0B1C54B2"/>
+    <w:multiLevelType w:val="hybridMultilevel"/>
+    <w:tmpl w:val="FCF6EDB6"/>
+    <w:lvl w:ilvl="0" w:tplc="100A0001">
+      <w:start w:val="1"/>
+      <w:numFmt w:val="bullet"/>
+      <w:lvlText w:val=""/>
+      <w:lvlJc w:val="left"/>
+      <w:pPr>
+        <w:ind w:left="720" w:hanging="360"/>
+      </w:pPr>
+      <w:rPr>
+        <w:rFonts w:ascii="Symbol" w:hAnsi="Symbol" w:hint="default"/>
+      </w:rPr>
+    </w:lvl>
+    <w:lvl w:ilvl="1" w:tplc="100A0003" w:tentative="1">
+      <w:start w:val="1"/>
+      <w:numFmt w:val="bullet"/>
+      <w:lvlText w:val="o"/>
+      <w:lvlJc w:val="left"/>
+      <w:pPr>
+        <w:ind w:left="1440" w:hanging="360"/>
+      </w:pPr>
+      <w:rPr>
+        <w:rFonts w:ascii="Courier New" w:hAnsi="Courier New" w:cs="Courier New" w:hint="default"/>
+      </w:rPr>
+    </w:lvl>
+    <w:lvl w:ilvl="2" w:tplc="100A0005" w:tentative="1">
+      <w:start w:val="1"/>
+      <w:numFmt w:val="bullet"/>
+      <w:lvlText w:val=""/>
+      <w:lvlJc w:val="left"/>
+      <w:pPr>
+        <w:ind w:left="2160" w:hanging="360"/>
+      </w:pPr>
+      <w:rPr>
+        <w:rFonts w:ascii="Wingdings" w:hAnsi="Wingdings" w:hint="default"/>
+      </w:rPr>
+    </w:lvl>
+    <w:lvl w:ilvl="3" w:tplc="100A0001" w:tentative="1">
+      <w:start w:val="1"/>
+      <w:numFmt w:val="bullet"/>
+      <w:lvlText w:val=""/>
+      <w:lvlJc w:val="left"/>
+      <w:pPr>
+        <w:ind w:left="2880" w:hanging="360"/>
+      </w:pPr>
+      <w:rPr>
+        <w:rFonts w:ascii="Symbol" w:hAnsi="Symbol" w:hint="default"/>
+      </w:rPr>
+    </w:lvl>
+    <w:lvl w:ilvl="4" w:tplc="100A0003" w:tentative="1">
+      <w:start w:val="1"/>
+      <w:numFmt w:val="bullet"/>
+      <w:lvlText w:val="o"/>
+      <w:lvlJc w:val="left"/>
+      <w:pPr>
+        <w:ind w:left="3600" w:hanging="360"/>
+      </w:pPr>
+      <w:rPr>
+        <w:rFonts w:ascii="Courier New" w:hAnsi="Courier New" w:cs="Courier New" w:hint="default"/>
+      </w:rPr>
+    </w:lvl>
+    <w:lvl w:ilvl="5" w:tplc="100A0005" w:tentative="1">
+      <w:start w:val="1"/>
+      <w:numFmt w:val="bullet"/>
+      <w:lvlText w:val=""/>
+      <w:lvlJc w:val="left"/>
+      <w:pPr>
+        <w:ind w:left="4320" w:hanging="360"/>
+      </w:pPr>
+      <w:rPr>
+        <w:rFonts w:ascii="Wingdings" w:hAnsi="Wingdings" w:hint="default"/>
+      </w:rPr>
+    </w:lvl>
+    <w:lvl w:ilvl="6" w:tplc="100A0001" w:tentative="1">
+      <w:start w:val="1"/>
+      <w:numFmt w:val="bullet"/>
+      <w:lvlText w:val=""/>
+      <w:lvlJc w:val="left"/>
+      <w:pPr>
+        <w:ind w:left="5040" w:hanging="360"/>
+      </w:pPr>
+      <w:rPr>
+        <w:rFonts w:ascii="Symbol" w:hAnsi="Symbol" w:hint="default"/>
+      </w:rPr>
+    </w:lvl>
+    <w:lvl w:ilvl="7" w:tplc="100A0003" w:tentative="1">
+      <w:start w:val="1"/>
+      <w:numFmt w:val="bullet"/>
+      <w:lvlText w:val="o"/>
+      <w:lvlJc w:val="left"/>
+      <w:pPr>
+        <w:ind w:left="5760" w:hanging="360"/>
+      </w:pPr>
+      <w:rPr>
+        <w:rFonts w:ascii="Courier New" w:hAnsi="Courier New" w:cs="Courier New" w:hint="default"/>
+      </w:rPr>
+    </w:lvl>
+    <w:lvl w:ilvl="8" w:tplc="100A0005" w:tentative="1">
+      <w:start w:val="1"/>
+      <w:numFmt w:val="bullet"/>
+      <w:lvlText w:val=""/>
+      <w:lvlJc w:val="left"/>
+      <w:pPr>
+        <w:ind w:left="6480" w:hanging="360"/>
+      </w:pPr>
+      <w:rPr>
+        <w:rFonts w:ascii="Wingdings" w:hAnsi="Wingdings" w:hint="default"/>
+      </w:rPr>
+    </w:lvl>
+  </w:abstractNum>
+  <w:abstractNum w:abstractNumId="1" w15:restartNumberingAfterBreak="0">
     <w:nsid w:val="107A56AF"/>
     <w:multiLevelType w:val="hybridMultilevel"/>
     <w:tmpl w:val="47D66532"/>
@@ -11275,7 +14206,7 @@
       </w:pPr>
     </w:lvl>
   </w:abstractNum>
-  <w:abstractNum w:abstractNumId="1" w15:restartNumberingAfterBreak="0">
+  <w:abstractNum w:abstractNumId="2" w15:restartNumberingAfterBreak="0">
     <w:nsid w:val="10C743DE"/>
     <w:multiLevelType w:val="hybridMultilevel"/>
     <w:tmpl w:val="AFA84388"/>
@@ -11364,7 +14295,7 @@
       </w:pPr>
     </w:lvl>
   </w:abstractNum>
-  <w:abstractNum w:abstractNumId="2" w15:restartNumberingAfterBreak="0">
+  <w:abstractNum w:abstractNumId="3" w15:restartNumberingAfterBreak="0">
     <w:nsid w:val="11CE43DE"/>
     <w:multiLevelType w:val="hybridMultilevel"/>
     <w:tmpl w:val="A9CCA076"/>
@@ -11453,7 +14384,7 @@
       </w:pPr>
     </w:lvl>
   </w:abstractNum>
-  <w:abstractNum w:abstractNumId="3" w15:restartNumberingAfterBreak="0">
+  <w:abstractNum w:abstractNumId="4" w15:restartNumberingAfterBreak="0">
     <w:nsid w:val="14750FB8"/>
     <w:multiLevelType w:val="hybridMultilevel"/>
     <w:tmpl w:val="8A648D66"/>
@@ -11542,7 +14473,7 @@
       </w:pPr>
     </w:lvl>
   </w:abstractNum>
-  <w:abstractNum w:abstractNumId="4" w15:restartNumberingAfterBreak="0">
+  <w:abstractNum w:abstractNumId="5" w15:restartNumberingAfterBreak="0">
     <w:nsid w:val="16223D29"/>
     <w:multiLevelType w:val="hybridMultilevel"/>
     <w:tmpl w:val="D8BADA80"/>
@@ -11631,7 +14562,7 @@
       </w:pPr>
     </w:lvl>
   </w:abstractNum>
-  <w:abstractNum w:abstractNumId="5" w15:restartNumberingAfterBreak="0">
+  <w:abstractNum w:abstractNumId="6" w15:restartNumberingAfterBreak="0">
     <w:nsid w:val="16BD079A"/>
     <w:multiLevelType w:val="hybridMultilevel"/>
     <w:tmpl w:val="78D26E7C"/>
@@ -11720,7 +14651,7 @@
       </w:pPr>
     </w:lvl>
   </w:abstractNum>
-  <w:abstractNum w:abstractNumId="6" w15:restartNumberingAfterBreak="0">
+  <w:abstractNum w:abstractNumId="7" w15:restartNumberingAfterBreak="0">
     <w:nsid w:val="1CAB7DA9"/>
     <w:multiLevelType w:val="hybridMultilevel"/>
     <w:tmpl w:val="6DACC196"/>
@@ -11809,7 +14740,7 @@
       </w:pPr>
     </w:lvl>
   </w:abstractNum>
-  <w:abstractNum w:abstractNumId="7" w15:restartNumberingAfterBreak="0">
+  <w:abstractNum w:abstractNumId="8" w15:restartNumberingAfterBreak="0">
     <w:nsid w:val="271B7BD9"/>
     <w:multiLevelType w:val="hybridMultilevel"/>
     <w:tmpl w:val="EBCEDE14"/>
@@ -11898,7 +14829,7 @@
       </w:pPr>
     </w:lvl>
   </w:abstractNum>
-  <w:abstractNum w:abstractNumId="8" w15:restartNumberingAfterBreak="0">
+  <w:abstractNum w:abstractNumId="9" w15:restartNumberingAfterBreak="0">
     <w:nsid w:val="28AF7390"/>
     <w:multiLevelType w:val="hybridMultilevel"/>
     <w:tmpl w:val="813A07E0"/>
@@ -11987,7 +14918,7 @@
       </w:pPr>
     </w:lvl>
   </w:abstractNum>
-  <w:abstractNum w:abstractNumId="9" w15:restartNumberingAfterBreak="0">
+  <w:abstractNum w:abstractNumId="10" w15:restartNumberingAfterBreak="0">
     <w:nsid w:val="28F16A87"/>
     <w:multiLevelType w:val="hybridMultilevel"/>
     <w:tmpl w:val="555C3900"/>
@@ -12076,7 +15007,7 @@
       </w:pPr>
     </w:lvl>
   </w:abstractNum>
-  <w:abstractNum w:abstractNumId="10" w15:restartNumberingAfterBreak="0">
+  <w:abstractNum w:abstractNumId="11" w15:restartNumberingAfterBreak="0">
     <w:nsid w:val="2C0C1586"/>
     <w:multiLevelType w:val="hybridMultilevel"/>
     <w:tmpl w:val="466C0946"/>
@@ -12165,7 +15096,120 @@
       </w:pPr>
     </w:lvl>
   </w:abstractNum>
-  <w:abstractNum w:abstractNumId="11" w15:restartNumberingAfterBreak="0">
+  <w:abstractNum w:abstractNumId="12" w15:restartNumberingAfterBreak="0">
+    <w:nsid w:val="30F90F54"/>
+    <w:multiLevelType w:val="hybridMultilevel"/>
+    <w:tmpl w:val="8BBE7F7C"/>
+    <w:lvl w:ilvl="0" w:tplc="100A0001">
+      <w:start w:val="1"/>
+      <w:numFmt w:val="bullet"/>
+      <w:lvlText w:val=""/>
+      <w:lvlJc w:val="left"/>
+      <w:pPr>
+        <w:ind w:left="720" w:hanging="360"/>
+      </w:pPr>
+      <w:rPr>
+        <w:rFonts w:ascii="Symbol" w:hAnsi="Symbol" w:hint="default"/>
+      </w:rPr>
+    </w:lvl>
+    <w:lvl w:ilvl="1" w:tplc="100A0003" w:tentative="1">
+      <w:start w:val="1"/>
+      <w:numFmt w:val="bullet"/>
+      <w:lvlText w:val="o"/>
+      <w:lvlJc w:val="left"/>
+      <w:pPr>
+        <w:ind w:left="1440" w:hanging="360"/>
+      </w:pPr>
+      <w:rPr>
+        <w:rFonts w:ascii="Courier New" w:hAnsi="Courier New" w:cs="Courier New" w:hint="default"/>
+      </w:rPr>
+    </w:lvl>
+    <w:lvl w:ilvl="2" w:tplc="100A0005" w:tentative="1">
+      <w:start w:val="1"/>
+      <w:numFmt w:val="bullet"/>
+      <w:lvlText w:val=""/>
+      <w:lvlJc w:val="left"/>
+      <w:pPr>
+        <w:ind w:left="2160" w:hanging="360"/>
+      </w:pPr>
+      <w:rPr>
+        <w:rFonts w:ascii="Wingdings" w:hAnsi="Wingdings" w:hint="default"/>
+      </w:rPr>
+    </w:lvl>
+    <w:lvl w:ilvl="3" w:tplc="100A0001" w:tentative="1">
+      <w:start w:val="1"/>
+      <w:numFmt w:val="bullet"/>
+      <w:lvlText w:val=""/>
+      <w:lvlJc w:val="left"/>
+      <w:pPr>
+        <w:ind w:left="2880" w:hanging="360"/>
+      </w:pPr>
+      <w:rPr>
+        <w:rFonts w:ascii="Symbol" w:hAnsi="Symbol" w:hint="default"/>
+      </w:rPr>
+    </w:lvl>
+    <w:lvl w:ilvl="4" w:tplc="100A0003" w:tentative="1">
+      <w:start w:val="1"/>
+      <w:numFmt w:val="bullet"/>
+      <w:lvlText w:val="o"/>
+      <w:lvlJc w:val="left"/>
+      <w:pPr>
+        <w:ind w:left="3600" w:hanging="360"/>
+      </w:pPr>
+      <w:rPr>
+        <w:rFonts w:ascii="Courier New" w:hAnsi="Courier New" w:cs="Courier New" w:hint="default"/>
+      </w:rPr>
+    </w:lvl>
+    <w:lvl w:ilvl="5" w:tplc="100A0005" w:tentative="1">
+      <w:start w:val="1"/>
+      <w:numFmt w:val="bullet"/>
+      <w:lvlText w:val=""/>
+      <w:lvlJc w:val="left"/>
+      <w:pPr>
+        <w:ind w:left="4320" w:hanging="360"/>
+      </w:pPr>
+      <w:rPr>
+        <w:rFonts w:ascii="Wingdings" w:hAnsi="Wingdings" w:hint="default"/>
+      </w:rPr>
+    </w:lvl>
+    <w:lvl w:ilvl="6" w:tplc="100A0001" w:tentative="1">
+      <w:start w:val="1"/>
+      <w:numFmt w:val="bullet"/>
+      <w:lvlText w:val=""/>
+      <w:lvlJc w:val="left"/>
+      <w:pPr>
+        <w:ind w:left="5040" w:hanging="360"/>
+      </w:pPr>
+      <w:rPr>
+        <w:rFonts w:ascii="Symbol" w:hAnsi="Symbol" w:hint="default"/>
+      </w:rPr>
+    </w:lvl>
+    <w:lvl w:ilvl="7" w:tplc="100A0003" w:tentative="1">
+      <w:start w:val="1"/>
+      <w:numFmt w:val="bullet"/>
+      <w:lvlText w:val="o"/>
+      <w:lvlJc w:val="left"/>
+      <w:pPr>
+        <w:ind w:left="5760" w:hanging="360"/>
+      </w:pPr>
+      <w:rPr>
+        <w:rFonts w:ascii="Courier New" w:hAnsi="Courier New" w:cs="Courier New" w:hint="default"/>
+      </w:rPr>
+    </w:lvl>
+    <w:lvl w:ilvl="8" w:tplc="100A0005" w:tentative="1">
+      <w:start w:val="1"/>
+      <w:numFmt w:val="bullet"/>
+      <w:lvlText w:val=""/>
+      <w:lvlJc w:val="left"/>
+      <w:pPr>
+        <w:ind w:left="6480" w:hanging="360"/>
+      </w:pPr>
+      <w:rPr>
+        <w:rFonts w:ascii="Wingdings" w:hAnsi="Wingdings" w:hint="default"/>
+      </w:rPr>
+    </w:lvl>
+  </w:abstractNum>
+  <w:abstractNum w:abstractNumId="13" w15:restartNumberingAfterBreak="0">
     <w:nsid w:val="351F1827"/>
     <w:multiLevelType w:val="hybridMultilevel"/>
     <w:tmpl w:val="B98EFCE0"/>
@@ -12278,7 +15322,7 @@
       </w:rPr>
     </w:lvl>
   </w:abstractNum>
-  <w:abstractNum w:abstractNumId="12" w15:restartNumberingAfterBreak="0">
+  <w:abstractNum w:abstractNumId="14" w15:restartNumberingAfterBreak="0">
     <w:nsid w:val="35C929A2"/>
     <w:multiLevelType w:val="hybridMultilevel"/>
     <w:tmpl w:val="E6DE8EA0"/>
@@ -12367,7 +15411,7 @@
       </w:pPr>
     </w:lvl>
   </w:abstractNum>
-  <w:abstractNum w:abstractNumId="13" w15:restartNumberingAfterBreak="0">
+  <w:abstractNum w:abstractNumId="15" w15:restartNumberingAfterBreak="0">
     <w:nsid w:val="378A7394"/>
     <w:multiLevelType w:val="hybridMultilevel"/>
     <w:tmpl w:val="A12A4010"/>
@@ -12456,7 +15500,7 @@
       </w:pPr>
     </w:lvl>
   </w:abstractNum>
-  <w:abstractNum w:abstractNumId="14" w15:restartNumberingAfterBreak="0">
+  <w:abstractNum w:abstractNumId="16" w15:restartNumberingAfterBreak="0">
     <w:nsid w:val="37BE36F8"/>
     <w:multiLevelType w:val="hybridMultilevel"/>
     <w:tmpl w:val="C4C08690"/>
@@ -12545,7 +15589,7 @@
       </w:pPr>
     </w:lvl>
   </w:abstractNum>
-  <w:abstractNum w:abstractNumId="15" w15:restartNumberingAfterBreak="0">
+  <w:abstractNum w:abstractNumId="17" w15:restartNumberingAfterBreak="0">
     <w:nsid w:val="383A4AD1"/>
     <w:multiLevelType w:val="hybridMultilevel"/>
     <w:tmpl w:val="CF56D5D6"/>
@@ -12634,7 +15678,7 @@
       </w:pPr>
     </w:lvl>
   </w:abstractNum>
-  <w:abstractNum w:abstractNumId="16" w15:restartNumberingAfterBreak="0">
+  <w:abstractNum w:abstractNumId="18" w15:restartNumberingAfterBreak="0">
     <w:nsid w:val="385272C8"/>
     <w:multiLevelType w:val="hybridMultilevel"/>
     <w:tmpl w:val="2438F54E"/>
@@ -12723,7 +15767,7 @@
       </w:pPr>
     </w:lvl>
   </w:abstractNum>
-  <w:abstractNum w:abstractNumId="17" w15:restartNumberingAfterBreak="0">
+  <w:abstractNum w:abstractNumId="19" w15:restartNumberingAfterBreak="0">
     <w:nsid w:val="39006A83"/>
     <w:multiLevelType w:val="hybridMultilevel"/>
     <w:tmpl w:val="D090E1AE"/>
@@ -12812,7 +15856,7 @@
       </w:pPr>
     </w:lvl>
   </w:abstractNum>
-  <w:abstractNum w:abstractNumId="18" w15:restartNumberingAfterBreak="0">
+  <w:abstractNum w:abstractNumId="20" w15:restartNumberingAfterBreak="0">
     <w:nsid w:val="3B544365"/>
     <w:multiLevelType w:val="hybridMultilevel"/>
     <w:tmpl w:val="8B6AC29C"/>
@@ -12901,7 +15945,7 @@
       </w:pPr>
     </w:lvl>
   </w:abstractNum>
-  <w:abstractNum w:abstractNumId="19" w15:restartNumberingAfterBreak="0">
+  <w:abstractNum w:abstractNumId="21" w15:restartNumberingAfterBreak="0">
     <w:nsid w:val="3DD023AB"/>
     <w:multiLevelType w:val="hybridMultilevel"/>
     <w:tmpl w:val="013A8556"/>
@@ -12987,7 +16031,7 @@
       </w:pPr>
     </w:lvl>
   </w:abstractNum>
-  <w:abstractNum w:abstractNumId="20" w15:restartNumberingAfterBreak="0">
+  <w:abstractNum w:abstractNumId="22" w15:restartNumberingAfterBreak="0">
     <w:nsid w:val="3ED832B8"/>
     <w:multiLevelType w:val="hybridMultilevel"/>
     <w:tmpl w:val="A26239EC"/>
@@ -13076,7 +16120,7 @@
       </w:pPr>
     </w:lvl>
   </w:abstractNum>
-  <w:abstractNum w:abstractNumId="21" w15:restartNumberingAfterBreak="0">
+  <w:abstractNum w:abstractNumId="23" w15:restartNumberingAfterBreak="0">
     <w:nsid w:val="48EB284C"/>
     <w:multiLevelType w:val="hybridMultilevel"/>
     <w:tmpl w:val="AA2614FC"/>
@@ -13165,7 +16209,7 @@
       </w:pPr>
     </w:lvl>
   </w:abstractNum>
-  <w:abstractNum w:abstractNumId="22" w15:restartNumberingAfterBreak="0">
+  <w:abstractNum w:abstractNumId="24" w15:restartNumberingAfterBreak="0">
     <w:nsid w:val="4DAA31D1"/>
     <w:multiLevelType w:val="hybridMultilevel"/>
     <w:tmpl w:val="D8BADA80"/>
@@ -13254,7 +16298,7 @@
       </w:pPr>
     </w:lvl>
   </w:abstractNum>
-  <w:abstractNum w:abstractNumId="23" w15:restartNumberingAfterBreak="0">
+  <w:abstractNum w:abstractNumId="25" w15:restartNumberingAfterBreak="0">
     <w:nsid w:val="5151691A"/>
     <w:multiLevelType w:val="hybridMultilevel"/>
     <w:tmpl w:val="93DA8E22"/>
@@ -13343,7 +16387,7 @@
       </w:pPr>
     </w:lvl>
   </w:abstractNum>
-  <w:abstractNum w:abstractNumId="24" w15:restartNumberingAfterBreak="0">
+  <w:abstractNum w:abstractNumId="26" w15:restartNumberingAfterBreak="0">
     <w:nsid w:val="53D54FD6"/>
     <w:multiLevelType w:val="hybridMultilevel"/>
     <w:tmpl w:val="AF8C37D2"/>
@@ -13432,7 +16476,7 @@
       </w:pPr>
     </w:lvl>
   </w:abstractNum>
-  <w:abstractNum w:abstractNumId="25" w15:restartNumberingAfterBreak="0">
+  <w:abstractNum w:abstractNumId="27" w15:restartNumberingAfterBreak="0">
     <w:nsid w:val="57412077"/>
     <w:multiLevelType w:val="hybridMultilevel"/>
     <w:tmpl w:val="A224B08A"/>
@@ -13545,7 +16589,7 @@
       </w:rPr>
     </w:lvl>
   </w:abstractNum>
-  <w:abstractNum w:abstractNumId="26" w15:restartNumberingAfterBreak="0">
+  <w:abstractNum w:abstractNumId="28" w15:restartNumberingAfterBreak="0">
     <w:nsid w:val="582129AB"/>
     <w:multiLevelType w:val="hybridMultilevel"/>
     <w:tmpl w:val="815AEF18"/>
@@ -13634,7 +16678,7 @@
       </w:pPr>
     </w:lvl>
   </w:abstractNum>
-  <w:abstractNum w:abstractNumId="27" w15:restartNumberingAfterBreak="0">
+  <w:abstractNum w:abstractNumId="29" w15:restartNumberingAfterBreak="0">
     <w:nsid w:val="59962852"/>
     <w:multiLevelType w:val="hybridMultilevel"/>
     <w:tmpl w:val="26BA2EBE"/>
@@ -13720,7 +16764,7 @@
       </w:pPr>
     </w:lvl>
   </w:abstractNum>
-  <w:abstractNum w:abstractNumId="28" w15:restartNumberingAfterBreak="0">
+  <w:abstractNum w:abstractNumId="30" w15:restartNumberingAfterBreak="0">
     <w:nsid w:val="5C8761F3"/>
     <w:multiLevelType w:val="multilevel"/>
     <w:tmpl w:val="5272666C"/>
@@ -13809,7 +16853,7 @@
       </w:pPr>
     </w:lvl>
   </w:abstractNum>
-  <w:abstractNum w:abstractNumId="29" w15:restartNumberingAfterBreak="0">
+  <w:abstractNum w:abstractNumId="31" w15:restartNumberingAfterBreak="0">
     <w:nsid w:val="5F370A1D"/>
     <w:multiLevelType w:val="hybridMultilevel"/>
     <w:tmpl w:val="5ABC5C8C"/>
@@ -13898,7 +16942,7 @@
       </w:pPr>
     </w:lvl>
   </w:abstractNum>
-  <w:abstractNum w:abstractNumId="30" w15:restartNumberingAfterBreak="0">
+  <w:abstractNum w:abstractNumId="32" w15:restartNumberingAfterBreak="0">
     <w:nsid w:val="60DF08CE"/>
     <w:multiLevelType w:val="hybridMultilevel"/>
     <w:tmpl w:val="F8D0C99E"/>
@@ -14011,7 +17055,7 @@
       </w:rPr>
     </w:lvl>
   </w:abstractNum>
-  <w:abstractNum w:abstractNumId="31" w15:restartNumberingAfterBreak="0">
+  <w:abstractNum w:abstractNumId="33" w15:restartNumberingAfterBreak="0">
     <w:nsid w:val="62C158D2"/>
     <w:multiLevelType w:val="hybridMultilevel"/>
     <w:tmpl w:val="66B6AD36"/>
@@ -14097,7 +17141,7 @@
       </w:pPr>
     </w:lvl>
   </w:abstractNum>
-  <w:abstractNum w:abstractNumId="32" w15:restartNumberingAfterBreak="0">
+  <w:abstractNum w:abstractNumId="34" w15:restartNumberingAfterBreak="0">
     <w:nsid w:val="65E849CD"/>
     <w:multiLevelType w:val="hybridMultilevel"/>
     <w:tmpl w:val="27D0D702"/>
@@ -14210,7 +17254,7 @@
       </w:rPr>
     </w:lvl>
   </w:abstractNum>
-  <w:abstractNum w:abstractNumId="33" w15:restartNumberingAfterBreak="0">
+  <w:abstractNum w:abstractNumId="35" w15:restartNumberingAfterBreak="0">
     <w:nsid w:val="685F64B7"/>
     <w:multiLevelType w:val="hybridMultilevel"/>
     <w:tmpl w:val="15FA8248"/>
@@ -14323,7 +17367,7 @@
       </w:rPr>
     </w:lvl>
   </w:abstractNum>
-  <w:abstractNum w:abstractNumId="34" w15:restartNumberingAfterBreak="0">
+  <w:abstractNum w:abstractNumId="36" w15:restartNumberingAfterBreak="0">
     <w:nsid w:val="6A0878F2"/>
     <w:multiLevelType w:val="hybridMultilevel"/>
     <w:tmpl w:val="3FBA36B2"/>
@@ -14412,7 +17456,7 @@
       </w:pPr>
     </w:lvl>
   </w:abstractNum>
-  <w:abstractNum w:abstractNumId="35" w15:restartNumberingAfterBreak="0">
+  <w:abstractNum w:abstractNumId="37" w15:restartNumberingAfterBreak="0">
     <w:nsid w:val="74070454"/>
     <w:multiLevelType w:val="hybridMultilevel"/>
     <w:tmpl w:val="76F86FBC"/>
@@ -14498,7 +17542,7 @@
       </w:pPr>
     </w:lvl>
   </w:abstractNum>
-  <w:abstractNum w:abstractNumId="36" w15:restartNumberingAfterBreak="0">
+  <w:abstractNum w:abstractNumId="38" w15:restartNumberingAfterBreak="0">
     <w:nsid w:val="758A0707"/>
     <w:multiLevelType w:val="hybridMultilevel"/>
     <w:tmpl w:val="83E45D24"/>
@@ -14584,7 +17628,7 @@
       </w:pPr>
     </w:lvl>
   </w:abstractNum>
-  <w:abstractNum w:abstractNumId="37" w15:restartNumberingAfterBreak="0">
+  <w:abstractNum w:abstractNumId="39" w15:restartNumberingAfterBreak="0">
     <w:nsid w:val="777765C6"/>
     <w:multiLevelType w:val="hybridMultilevel"/>
     <w:tmpl w:val="797CED78"/>
@@ -14670,7 +17714,7 @@
       </w:pPr>
     </w:lvl>
   </w:abstractNum>
-  <w:abstractNum w:abstractNumId="38" w15:restartNumberingAfterBreak="0">
+  <w:abstractNum w:abstractNumId="40" w15:restartNumberingAfterBreak="0">
     <w:nsid w:val="78191681"/>
     <w:multiLevelType w:val="hybridMultilevel"/>
     <w:tmpl w:val="7CB83F66"/>
@@ -14759,7 +17803,7 @@
       </w:pPr>
     </w:lvl>
   </w:abstractNum>
-  <w:abstractNum w:abstractNumId="39" w15:restartNumberingAfterBreak="0">
+  <w:abstractNum w:abstractNumId="41" w15:restartNumberingAfterBreak="0">
     <w:nsid w:val="78E65D5D"/>
     <w:multiLevelType w:val="hybridMultilevel"/>
     <w:tmpl w:val="F6B291DA"/>
@@ -14849,124 +17893,130 @@
     </w:lvl>
   </w:abstractNum>
   <w:num w:numId="1">
+    <w:abstractNumId w:val="30"/>
+  </w:num>
+  <w:num w:numId="2">
+    <w:abstractNumId w:val="13"/>
+  </w:num>
+  <w:num w:numId="3">
+    <w:abstractNumId w:val="33"/>
+  </w:num>
+  <w:num w:numId="4">
+    <w:abstractNumId w:val="37"/>
+  </w:num>
+  <w:num w:numId="5">
+    <w:abstractNumId w:val="21"/>
+  </w:num>
+  <w:num w:numId="6">
+    <w:abstractNumId w:val="16"/>
+  </w:num>
+  <w:num w:numId="7">
+    <w:abstractNumId w:val="7"/>
+  </w:num>
+  <w:num w:numId="8">
+    <w:abstractNumId w:val="9"/>
+  </w:num>
+  <w:num w:numId="9">
+    <w:abstractNumId w:val="26"/>
+  </w:num>
+  <w:num w:numId="10">
+    <w:abstractNumId w:val="11"/>
+  </w:num>
+  <w:num w:numId="11">
+    <w:abstractNumId w:val="22"/>
+  </w:num>
+  <w:num w:numId="12">
+    <w:abstractNumId w:val="40"/>
+  </w:num>
+  <w:num w:numId="13">
+    <w:abstractNumId w:val="32"/>
+  </w:num>
+  <w:num w:numId="14">
+    <w:abstractNumId w:val="35"/>
+  </w:num>
+  <w:num w:numId="15">
+    <w:abstractNumId w:val="36"/>
+  </w:num>
+  <w:num w:numId="16">
+    <w:abstractNumId w:val="3"/>
+  </w:num>
+  <w:num w:numId="17">
+    <w:abstractNumId w:val="1"/>
+  </w:num>
+  <w:num w:numId="18">
+    <w:abstractNumId w:val="27"/>
+  </w:num>
+  <w:num w:numId="19">
+    <w:abstractNumId w:val="15"/>
+  </w:num>
+  <w:num w:numId="20">
+    <w:abstractNumId w:val="10"/>
+  </w:num>
+  <w:num w:numId="21">
+    <w:abstractNumId w:val="25"/>
+  </w:num>
+  <w:num w:numId="22">
+    <w:abstractNumId w:val="41"/>
+  </w:num>
+  <w:num w:numId="23">
+    <w:abstractNumId w:val="18"/>
+  </w:num>
+  <w:num w:numId="24">
+    <w:abstractNumId w:val="23"/>
+  </w:num>
+  <w:num w:numId="25">
+    <w:abstractNumId w:val="5"/>
+  </w:num>
+  <w:num w:numId="26">
+    <w:abstractNumId w:val="4"/>
+  </w:num>
+  <w:num w:numId="27">
+    <w:abstractNumId w:val="2"/>
+  </w:num>
+  <w:num w:numId="28">
+    <w:abstractNumId w:val="24"/>
+  </w:num>
+  <w:num w:numId="29">
+    <w:abstractNumId w:val="19"/>
+  </w:num>
+  <w:num w:numId="30">
+    <w:abstractNumId w:val="31"/>
+  </w:num>
+  <w:num w:numId="31">
+    <w:abstractNumId w:val="39"/>
+  </w:num>
+  <w:num w:numId="32">
+    <w:abstractNumId w:val="34"/>
+  </w:num>
+  <w:num w:numId="33">
+    <w:abstractNumId w:val="38"/>
+  </w:num>
+  <w:num w:numId="34">
+    <w:abstractNumId w:val="29"/>
+  </w:num>
+  <w:num w:numId="35">
+    <w:abstractNumId w:val="6"/>
+  </w:num>
+  <w:num w:numId="36">
+    <w:abstractNumId w:val="14"/>
+  </w:num>
+  <w:num w:numId="37">
+    <w:abstractNumId w:val="8"/>
+  </w:num>
+  <w:num w:numId="38">
     <w:abstractNumId w:val="28"/>
   </w:num>
-  <w:num w:numId="2">
-    <w:abstractNumId w:val="11"/>
-  </w:num>
-  <w:num w:numId="3">
-    <w:abstractNumId w:val="31"/>
-  </w:num>
-  <w:num w:numId="4">
-    <w:abstractNumId w:val="35"/>
-  </w:num>
-  <w:num w:numId="5">
-    <w:abstractNumId w:val="19"/>
-  </w:num>
-  <w:num w:numId="6">
-    <w:abstractNumId w:val="14"/>
-  </w:num>
-  <w:num w:numId="7">
-    <w:abstractNumId w:val="6"/>
-  </w:num>
-  <w:num w:numId="8">
-    <w:abstractNumId w:val="8"/>
-  </w:num>
-  <w:num w:numId="9">
-    <w:abstractNumId w:val="24"/>
-  </w:num>
-  <w:num w:numId="10">
-    <w:abstractNumId w:val="10"/>
-  </w:num>
-  <w:num w:numId="11">
+  <w:num w:numId="39">
     <w:abstractNumId w:val="20"/>
   </w:num>
-  <w:num w:numId="12">
-    <w:abstractNumId w:val="38"/>
-  </w:num>
-  <w:num w:numId="13">
-    <w:abstractNumId w:val="30"/>
-  </w:num>
-  <w:num w:numId="14">
-    <w:abstractNumId w:val="33"/>
-  </w:num>
-  <w:num w:numId="15">
-    <w:abstractNumId w:val="34"/>
-  </w:num>
-  <w:num w:numId="16">
-    <w:abstractNumId w:val="2"/>
-  </w:num>
-  <w:num w:numId="17">
-    <w:abstractNumId w:val="0"/>
-  </w:num>
-  <w:num w:numId="18">
-    <w:abstractNumId w:val="25"/>
-  </w:num>
-  <w:num w:numId="19">
-    <w:abstractNumId w:val="13"/>
-  </w:num>
-  <w:num w:numId="20">
-    <w:abstractNumId w:val="9"/>
-  </w:num>
-  <w:num w:numId="21">
-    <w:abstractNumId w:val="23"/>
-  </w:num>
-  <w:num w:numId="22">
-    <w:abstractNumId w:val="39"/>
-  </w:num>
-  <w:num w:numId="23">
-    <w:abstractNumId w:val="16"/>
-  </w:num>
-  <w:num w:numId="24">
-    <w:abstractNumId w:val="21"/>
-  </w:num>
-  <w:num w:numId="25">
-    <w:abstractNumId w:val="4"/>
-  </w:num>
-  <w:num w:numId="26">
-    <w:abstractNumId w:val="3"/>
-  </w:num>
-  <w:num w:numId="27">
-    <w:abstractNumId w:val="1"/>
-  </w:num>
-  <w:num w:numId="28">
-    <w:abstractNumId w:val="22"/>
-  </w:num>
-  <w:num w:numId="29">
+  <w:num w:numId="40">
     <w:abstractNumId w:val="17"/>
   </w:num>
-  <w:num w:numId="30">
-    <w:abstractNumId w:val="29"/>
-  </w:num>
-  <w:num w:numId="31">
-    <w:abstractNumId w:val="37"/>
-  </w:num>
-  <w:num w:numId="32">
-    <w:abstractNumId w:val="32"/>
-  </w:num>
-  <w:num w:numId="33">
-    <w:abstractNumId w:val="36"/>
-  </w:num>
-  <w:num w:numId="34">
-    <w:abstractNumId w:val="27"/>
-  </w:num>
-  <w:num w:numId="35">
-    <w:abstractNumId w:val="5"/>
-  </w:num>
-  <w:num w:numId="36">
+  <w:num w:numId="41">
     <w:abstractNumId w:val="12"/>
   </w:num>
-  <w:num w:numId="37">
-    <w:abstractNumId w:val="7"/>
-  </w:num>
-  <w:num w:numId="38">
-    <w:abstractNumId w:val="26"/>
-  </w:num>
-  <w:num w:numId="39">
-    <w:abstractNumId w:val="18"/>
-  </w:num>
-  <w:num w:numId="40">
-    <w:abstractNumId w:val="15"/>
+  <w:num w:numId="42">
+    <w:abstractNumId w:val="0"/>
   </w:num>
 </w:numbering>
 </file>

--- a/Documentacion/Documentacion.docx
+++ b/Documentacion/Documentacion.docx
@@ -807,6 +807,354 @@
           <w:szCs w:val="28"/>
         </w:rPr>
         <w:lastRenderedPageBreak/>
+        <w:t>OBJETIVO DEL PROYECTO</w:t>
+      </w:r>
+    </w:p>
+    <w:p>
+      <w:pPr>
+        <w:spacing w:line="276" w:lineRule="auto"/>
+        <w:rPr>
+          <w:rFonts w:ascii="Arial" w:hAnsi="Arial" w:cs="Arial"/>
+          <w:b/>
+          <w:sz w:val="28"/>
+          <w:szCs w:val="28"/>
+        </w:rPr>
+      </w:pPr>
+    </w:p>
+    <w:p>
+      <w:pPr>
+        <w:spacing w:line="276" w:lineRule="auto"/>
+        <w:jc w:val="both"/>
+        <w:rPr>
+          <w:rFonts w:ascii="Arial" w:hAnsi="Arial" w:cs="Arial"/>
+          <w:bCs/>
+          <w:sz w:val="28"/>
+          <w:szCs w:val="28"/>
+        </w:rPr>
+      </w:pPr>
+      <w:r>
+        <w:rPr>
+          <w:rFonts w:ascii="Arial" w:hAnsi="Arial" w:cs="Arial"/>
+          <w:bCs/>
+          <w:sz w:val="28"/>
+          <w:szCs w:val="28"/>
+        </w:rPr>
+        <w:t xml:space="preserve">Presentar una solución para que </w:t>
+      </w:r>
+      <w:r>
+        <w:rPr>
+          <w:rFonts w:ascii="Arial" w:hAnsi="Arial" w:cs="Arial"/>
+          <w:bCs/>
+          <w:sz w:val="28"/>
+          <w:szCs w:val="28"/>
+        </w:rPr>
+        <w:t>los</w:t>
+      </w:r>
+      <w:r>
+        <w:rPr>
+          <w:rFonts w:ascii="Arial" w:hAnsi="Arial" w:cs="Arial"/>
+          <w:bCs/>
+          <w:sz w:val="28"/>
+          <w:szCs w:val="28"/>
+        </w:rPr>
+        <w:t xml:space="preserve"> vecino</w:t>
+      </w:r>
+      <w:r>
+        <w:rPr>
+          <w:rFonts w:ascii="Arial" w:hAnsi="Arial" w:cs="Arial"/>
+          <w:bCs/>
+          <w:sz w:val="28"/>
+          <w:szCs w:val="28"/>
+        </w:rPr>
+        <w:t>s</w:t>
+      </w:r>
+      <w:r>
+        <w:rPr>
+          <w:rFonts w:ascii="Arial" w:hAnsi="Arial" w:cs="Arial"/>
+          <w:bCs/>
+          <w:sz w:val="28"/>
+          <w:szCs w:val="28"/>
+        </w:rPr>
+        <w:t xml:space="preserve"> del municipio de Mixco puedan</w:t>
+      </w:r>
+      <w:r>
+        <w:rPr>
+          <w:rFonts w:ascii="Arial" w:hAnsi="Arial" w:cs="Arial"/>
+          <w:bCs/>
+          <w:sz w:val="28"/>
+          <w:szCs w:val="28"/>
+        </w:rPr>
+        <w:t xml:space="preserve"> realizar </w:t>
+      </w:r>
+      <w:r>
+        <w:rPr>
+          <w:rFonts w:ascii="Arial" w:hAnsi="Arial" w:cs="Arial"/>
+          <w:bCs/>
+          <w:sz w:val="28"/>
+          <w:szCs w:val="28"/>
+        </w:rPr>
+        <w:t xml:space="preserve">denuncias de cualquier inconveniente a dicha municipalidad, ayudados por una aplicación móvil. </w:t>
+      </w:r>
+      <w:r>
+        <w:rPr>
+          <w:rFonts w:ascii="Arial" w:hAnsi="Arial" w:cs="Arial"/>
+          <w:bCs/>
+          <w:sz w:val="28"/>
+          <w:szCs w:val="28"/>
+        </w:rPr>
+        <w:t>Con esto permitir</w:t>
+      </w:r>
+      <w:r>
+        <w:rPr>
+          <w:rFonts w:ascii="Arial" w:hAnsi="Arial" w:cs="Arial"/>
+          <w:bCs/>
+          <w:sz w:val="28"/>
+          <w:szCs w:val="28"/>
+        </w:rPr>
+        <w:t xml:space="preserve"> agili</w:t>
+      </w:r>
+      <w:r>
+        <w:rPr>
+          <w:rFonts w:ascii="Arial" w:hAnsi="Arial" w:cs="Arial"/>
+          <w:bCs/>
+          <w:sz w:val="28"/>
+          <w:szCs w:val="28"/>
+        </w:rPr>
+        <w:t>zar</w:t>
+      </w:r>
+      <w:r>
+        <w:rPr>
+          <w:rFonts w:ascii="Arial" w:hAnsi="Arial" w:cs="Arial"/>
+          <w:bCs/>
+          <w:sz w:val="28"/>
+          <w:szCs w:val="28"/>
+        </w:rPr>
+        <w:t xml:space="preserve"> </w:t>
+      </w:r>
+      <w:r>
+        <w:rPr>
+          <w:rFonts w:ascii="Arial" w:hAnsi="Arial" w:cs="Arial"/>
+          <w:bCs/>
+          <w:sz w:val="28"/>
+          <w:szCs w:val="28"/>
+        </w:rPr>
+        <w:t>la</w:t>
+      </w:r>
+      <w:r>
+        <w:rPr>
+          <w:rFonts w:ascii="Arial" w:hAnsi="Arial" w:cs="Arial"/>
+          <w:bCs/>
+          <w:sz w:val="28"/>
+          <w:szCs w:val="28"/>
+        </w:rPr>
+        <w:t xml:space="preserve"> </w:t>
+      </w:r>
+      <w:r>
+        <w:rPr>
+          <w:rFonts w:ascii="Arial" w:hAnsi="Arial" w:cs="Arial"/>
+          <w:bCs/>
+          <w:sz w:val="28"/>
+          <w:szCs w:val="28"/>
+        </w:rPr>
+        <w:t>solución</w:t>
+      </w:r>
+      <w:r>
+        <w:rPr>
+          <w:rFonts w:ascii="Arial" w:hAnsi="Arial" w:cs="Arial"/>
+          <w:bCs/>
+          <w:sz w:val="28"/>
+          <w:szCs w:val="28"/>
+        </w:rPr>
+        <w:t xml:space="preserve"> de </w:t>
+      </w:r>
+      <w:r>
+        <w:rPr>
+          <w:rFonts w:ascii="Arial" w:hAnsi="Arial" w:cs="Arial"/>
+          <w:bCs/>
+          <w:sz w:val="28"/>
+          <w:szCs w:val="28"/>
+        </w:rPr>
+        <w:t>los</w:t>
+      </w:r>
+      <w:r>
+        <w:rPr>
+          <w:rFonts w:ascii="Arial" w:hAnsi="Arial" w:cs="Arial"/>
+          <w:bCs/>
+          <w:sz w:val="28"/>
+          <w:szCs w:val="28"/>
+        </w:rPr>
+        <w:t xml:space="preserve"> inconvenientes</w:t>
+      </w:r>
+      <w:r>
+        <w:rPr>
+          <w:rFonts w:ascii="Arial" w:hAnsi="Arial" w:cs="Arial"/>
+          <w:bCs/>
+          <w:sz w:val="28"/>
+          <w:szCs w:val="28"/>
+        </w:rPr>
+        <w:t>.</w:t>
+      </w:r>
+    </w:p>
+    <w:p>
+      <w:pPr>
+        <w:spacing w:line="276" w:lineRule="auto"/>
+        <w:jc w:val="center"/>
+        <w:rPr>
+          <w:rFonts w:ascii="Arial" w:hAnsi="Arial" w:cs="Arial"/>
+          <w:bCs/>
+          <w:sz w:val="28"/>
+          <w:szCs w:val="28"/>
+        </w:rPr>
+      </w:pPr>
+    </w:p>
+    <w:p>
+      <w:pPr>
+        <w:spacing w:line="276" w:lineRule="auto"/>
+        <w:rPr>
+          <w:rFonts w:ascii="Arial" w:hAnsi="Arial" w:cs="Arial"/>
+          <w:b/>
+          <w:sz w:val="28"/>
+          <w:szCs w:val="28"/>
+        </w:rPr>
+      </w:pPr>
+      <w:r>
+        <w:rPr>
+          <w:rFonts w:ascii="Arial" w:hAnsi="Arial" w:cs="Arial"/>
+          <w:b/>
+          <w:sz w:val="28"/>
+          <w:szCs w:val="28"/>
+        </w:rPr>
+        <w:t>OBJETIVOS ESPECÍFICOS</w:t>
+      </w:r>
+    </w:p>
+    <w:p>
+      <w:pPr>
+        <w:pStyle w:val="Prrafodelista"/>
+        <w:numPr>
+          <w:ilvl w:val="0"/>
+          <w:numId w:val="42"/>
+        </w:numPr>
+        <w:spacing w:line="276" w:lineRule="auto"/>
+        <w:rPr>
+          <w:rFonts w:ascii="Arial" w:hAnsi="Arial" w:cs="Arial"/>
+          <w:bCs/>
+          <w:sz w:val="28"/>
+          <w:szCs w:val="28"/>
+        </w:rPr>
+      </w:pPr>
+      <w:r>
+        <w:rPr>
+          <w:rFonts w:ascii="Arial" w:hAnsi="Arial" w:cs="Arial"/>
+          <w:bCs/>
+          <w:sz w:val="28"/>
+          <w:szCs w:val="28"/>
+        </w:rPr>
+        <w:t>Que el vecino realice una denuncia desde su hogar.</w:t>
+      </w:r>
+    </w:p>
+    <w:p>
+      <w:pPr>
+        <w:pStyle w:val="Prrafodelista"/>
+        <w:numPr>
+          <w:ilvl w:val="0"/>
+          <w:numId w:val="42"/>
+        </w:numPr>
+        <w:spacing w:line="276" w:lineRule="auto"/>
+        <w:rPr>
+          <w:rFonts w:ascii="Arial" w:hAnsi="Arial" w:cs="Arial"/>
+          <w:bCs/>
+          <w:sz w:val="28"/>
+          <w:szCs w:val="28"/>
+        </w:rPr>
+      </w:pPr>
+      <w:r>
+        <w:rPr>
+          <w:rFonts w:ascii="Arial" w:hAnsi="Arial" w:cs="Arial"/>
+          <w:bCs/>
+          <w:sz w:val="28"/>
+          <w:szCs w:val="28"/>
+        </w:rPr>
+        <w:t>Que el vecino pueda denunciar de forma anónima.</w:t>
+      </w:r>
+    </w:p>
+    <w:p>
+      <w:pPr>
+        <w:pStyle w:val="Prrafodelista"/>
+        <w:numPr>
+          <w:ilvl w:val="0"/>
+          <w:numId w:val="42"/>
+        </w:numPr>
+        <w:spacing w:line="276" w:lineRule="auto"/>
+        <w:rPr>
+          <w:rFonts w:ascii="Arial" w:hAnsi="Arial" w:cs="Arial"/>
+          <w:bCs/>
+          <w:sz w:val="28"/>
+          <w:szCs w:val="28"/>
+        </w:rPr>
+      </w:pPr>
+      <w:r>
+        <w:rPr>
+          <w:rFonts w:ascii="Arial" w:hAnsi="Arial" w:cs="Arial"/>
+          <w:bCs/>
+          <w:sz w:val="28"/>
+          <w:szCs w:val="28"/>
+        </w:rPr>
+        <w:t>Que se de solución pronta al problema por parte de los empleados municipales.</w:t>
+      </w:r>
+    </w:p>
+    <w:p>
+      <w:pPr>
+        <w:pStyle w:val="Prrafodelista"/>
+        <w:numPr>
+          <w:ilvl w:val="0"/>
+          <w:numId w:val="42"/>
+        </w:numPr>
+        <w:spacing w:line="276" w:lineRule="auto"/>
+        <w:rPr>
+          <w:rFonts w:ascii="Arial" w:hAnsi="Arial" w:cs="Arial"/>
+          <w:bCs/>
+          <w:sz w:val="28"/>
+          <w:szCs w:val="28"/>
+        </w:rPr>
+      </w:pPr>
+      <w:r>
+        <w:rPr>
+          <w:rFonts w:ascii="Arial" w:hAnsi="Arial" w:cs="Arial"/>
+          <w:bCs/>
+          <w:sz w:val="28"/>
+          <w:szCs w:val="28"/>
+        </w:rPr>
+        <w:t>Reportar a las instituciones correspondientes.</w:t>
+      </w:r>
+    </w:p>
+    <w:p>
+      <w:pPr>
+        <w:spacing w:line="276" w:lineRule="auto"/>
+        <w:rPr>
+          <w:rFonts w:ascii="Arial" w:hAnsi="Arial" w:cs="Arial"/>
+          <w:b/>
+          <w:sz w:val="28"/>
+          <w:szCs w:val="28"/>
+        </w:rPr>
+      </w:pPr>
+    </w:p>
+    <w:p>
+      <w:pPr>
+        <w:spacing w:line="276" w:lineRule="auto"/>
+        <w:rPr>
+          <w:rFonts w:ascii="Arial" w:hAnsi="Arial" w:cs="Arial"/>
+          <w:b/>
+          <w:sz w:val="28"/>
+          <w:szCs w:val="28"/>
+        </w:rPr>
+      </w:pPr>
+      <w:r>
+        <w:rPr>
+          <w:rFonts w:ascii="Arial" w:hAnsi="Arial" w:cs="Arial"/>
+          <w:b/>
+          <w:sz w:val="28"/>
+          <w:szCs w:val="28"/>
+        </w:rPr>
         <w:t>INVOLUCRADOS</w:t>
       </w:r>
     </w:p>
@@ -915,31 +1263,22 @@
         <w:spacing w:line="276" w:lineRule="auto"/>
         <w:rPr>
           <w:rFonts w:ascii="Arial" w:hAnsi="Arial" w:cs="Arial"/>
-          <w:bCs/>
-          <w:sz w:val="24"/>
-          <w:szCs w:val="24"/>
-        </w:rPr>
-      </w:pPr>
-    </w:p>
-    <w:p>
-      <w:pPr>
-        <w:spacing w:line="276" w:lineRule="auto"/>
-        <w:rPr>
-          <w:rFonts w:ascii="Arial" w:hAnsi="Arial" w:cs="Arial"/>
           <w:b/>
           <w:sz w:val="28"/>
           <w:szCs w:val="28"/>
         </w:rPr>
       </w:pPr>
-      <w:r>
+    </w:p>
+    <w:p>
+      <w:pPr>
+        <w:spacing w:line="276" w:lineRule="auto"/>
         <w:rPr>
           <w:rFonts w:ascii="Arial" w:hAnsi="Arial" w:cs="Arial"/>
           <w:b/>
           <w:sz w:val="28"/>
           <w:szCs w:val="28"/>
         </w:rPr>
-        <w:t>OBJETIVO DEL PROYECTO</w:t>
-      </w:r>
+      </w:pPr>
     </w:p>
     <w:p>
       <w:pPr>
@@ -955,39 +1294,6 @@
     <w:p>
       <w:pPr>
         <w:spacing w:line="276" w:lineRule="auto"/>
-        <w:jc w:val="center"/>
-        <w:rPr>
-          <w:rFonts w:ascii="Arial" w:hAnsi="Arial" w:cs="Arial"/>
-          <w:bCs/>
-          <w:sz w:val="28"/>
-          <w:szCs w:val="28"/>
-        </w:rPr>
-      </w:pPr>
-      <w:r>
-        <w:rPr>
-          <w:rFonts w:ascii="Arial" w:hAnsi="Arial" w:cs="Arial"/>
-          <w:bCs/>
-          <w:sz w:val="28"/>
-          <w:szCs w:val="28"/>
-        </w:rPr>
-        <w:t>Presentar una solución para que un vecino del municipio de Mixco pueda realizar una denuncia.</w:t>
-      </w:r>
-    </w:p>
-    <w:p>
-      <w:pPr>
-        <w:spacing w:line="276" w:lineRule="auto"/>
-        <w:jc w:val="center"/>
-        <w:rPr>
-          <w:rFonts w:ascii="Arial" w:hAnsi="Arial" w:cs="Arial"/>
-          <w:bCs/>
-          <w:sz w:val="28"/>
-          <w:szCs w:val="28"/>
-        </w:rPr>
-      </w:pPr>
-    </w:p>
-    <w:p>
-      <w:pPr>
-        <w:spacing w:line="276" w:lineRule="auto"/>
         <w:rPr>
           <w:rFonts w:ascii="Arial" w:hAnsi="Arial" w:cs="Arial"/>
           <w:b/>
@@ -995,115 +1301,17 @@
           <w:szCs w:val="28"/>
         </w:rPr>
       </w:pPr>
-      <w:r>
+    </w:p>
+    <w:p>
+      <w:pPr>
+        <w:spacing w:line="276" w:lineRule="auto"/>
         <w:rPr>
           <w:rFonts w:ascii="Arial" w:hAnsi="Arial" w:cs="Arial"/>
           <w:b/>
           <w:sz w:val="28"/>
           <w:szCs w:val="28"/>
         </w:rPr>
-        <w:t>OBJETIVOS ESPECÍFICOS</w:t>
-      </w:r>
-    </w:p>
-    <w:p>
-      <w:pPr>
-        <w:pStyle w:val="Prrafodelista"/>
-        <w:numPr>
-          <w:ilvl w:val="0"/>
-          <w:numId w:val="42"/>
-        </w:numPr>
-        <w:spacing w:line="276" w:lineRule="auto"/>
-        <w:rPr>
-          <w:rFonts w:ascii="Arial" w:hAnsi="Arial" w:cs="Arial"/>
-          <w:bCs/>
-          <w:sz w:val="28"/>
-          <w:szCs w:val="28"/>
-        </w:rPr>
-      </w:pPr>
-      <w:r>
-        <w:rPr>
-          <w:rFonts w:ascii="Arial" w:hAnsi="Arial" w:cs="Arial"/>
-          <w:bCs/>
-          <w:sz w:val="28"/>
-          <w:szCs w:val="28"/>
-        </w:rPr>
-        <w:t>Que el vecino realice una denuncia desde su hogar.</w:t>
-      </w:r>
-    </w:p>
-    <w:p>
-      <w:pPr>
-        <w:pStyle w:val="Prrafodelista"/>
-        <w:numPr>
-          <w:ilvl w:val="0"/>
-          <w:numId w:val="42"/>
-        </w:numPr>
-        <w:spacing w:line="276" w:lineRule="auto"/>
-        <w:rPr>
-          <w:rFonts w:ascii="Arial" w:hAnsi="Arial" w:cs="Arial"/>
-          <w:bCs/>
-          <w:sz w:val="28"/>
-          <w:szCs w:val="28"/>
-        </w:rPr>
-      </w:pPr>
-      <w:r>
-        <w:rPr>
-          <w:rFonts w:ascii="Arial" w:hAnsi="Arial" w:cs="Arial"/>
-          <w:bCs/>
-          <w:sz w:val="28"/>
-          <w:szCs w:val="28"/>
-        </w:rPr>
-        <w:t>Que el vecino pueda denunciar de forma anónima.</w:t>
-      </w:r>
-    </w:p>
-    <w:p>
-      <w:pPr>
-        <w:pStyle w:val="Prrafodelista"/>
-        <w:numPr>
-          <w:ilvl w:val="0"/>
-          <w:numId w:val="42"/>
-        </w:numPr>
-        <w:spacing w:line="276" w:lineRule="auto"/>
-        <w:rPr>
-          <w:rFonts w:ascii="Arial" w:hAnsi="Arial" w:cs="Arial"/>
-          <w:bCs/>
-          <w:sz w:val="28"/>
-          <w:szCs w:val="28"/>
-        </w:rPr>
-      </w:pPr>
-      <w:r>
-        <w:rPr>
-          <w:rFonts w:ascii="Arial" w:hAnsi="Arial" w:cs="Arial"/>
-          <w:bCs/>
-          <w:sz w:val="28"/>
-          <w:szCs w:val="28"/>
-        </w:rPr>
-        <w:t>Que se de solución pronta al problema por parte de los empleados municipales.</w:t>
-      </w:r>
-    </w:p>
-    <w:p>
-      <w:pPr>
-        <w:pStyle w:val="Prrafodelista"/>
-        <w:numPr>
-          <w:ilvl w:val="0"/>
-          <w:numId w:val="42"/>
-        </w:numPr>
-        <w:spacing w:line="276" w:lineRule="auto"/>
-        <w:rPr>
-          <w:rFonts w:ascii="Arial" w:hAnsi="Arial" w:cs="Arial"/>
-          <w:bCs/>
-          <w:sz w:val="28"/>
-          <w:szCs w:val="28"/>
-        </w:rPr>
-      </w:pPr>
-      <w:r>
-        <w:rPr>
-          <w:rFonts w:ascii="Arial" w:hAnsi="Arial" w:cs="Arial"/>
-          <w:bCs/>
-          <w:sz w:val="28"/>
-          <w:szCs w:val="28"/>
-        </w:rPr>
-        <w:t>Reportar a las instituciones correspondientes.</w:t>
-      </w:r>
+      </w:pPr>
     </w:p>
     <w:p>
       <w:pPr>
@@ -1159,17 +1367,748 @@
           <w:szCs w:val="28"/>
         </w:rPr>
       </w:pPr>
-    </w:p>
-    <w:p>
-      <w:pPr>
-        <w:spacing w:line="276" w:lineRule="auto"/>
+      <w:r>
         <w:rPr>
           <w:rFonts w:ascii="Arial" w:hAnsi="Arial" w:cs="Arial"/>
           <w:b/>
           <w:sz w:val="28"/>
           <w:szCs w:val="28"/>
         </w:rPr>
-      </w:pPr>
+        <w:t>EXPLICACIÓN DE PLATAFORMA</w:t>
+      </w:r>
+    </w:p>
+    <w:p>
+      <w:pPr>
+        <w:spacing w:line="276" w:lineRule="auto"/>
+        <w:rPr>
+          <w:rFonts w:ascii="Arial" w:hAnsi="Arial" w:cs="Arial"/>
+          <w:b/>
+          <w:sz w:val="24"/>
+          <w:szCs w:val="24"/>
+        </w:rPr>
+      </w:pPr>
+      <w:r>
+        <w:rPr>
+          <w:rFonts w:ascii="Arial" w:hAnsi="Arial" w:cs="Arial"/>
+          <w:b/>
+          <w:sz w:val="24"/>
+          <w:szCs w:val="24"/>
+        </w:rPr>
+        <w:t xml:space="preserve">Lenguaje para el </w:t>
+      </w:r>
+      <w:proofErr w:type="spellStart"/>
+      <w:r>
+        <w:rPr>
+          <w:rFonts w:ascii="Arial" w:hAnsi="Arial" w:cs="Arial"/>
+          <w:b/>
+          <w:sz w:val="24"/>
+          <w:szCs w:val="24"/>
+        </w:rPr>
+        <w:t>FrontEnd</w:t>
+      </w:r>
+      <w:proofErr w:type="spellEnd"/>
+      <w:r>
+        <w:rPr>
+          <w:rFonts w:ascii="Arial" w:hAnsi="Arial" w:cs="Arial"/>
+          <w:b/>
+          <w:sz w:val="24"/>
+          <w:szCs w:val="24"/>
+        </w:rPr>
+        <w:t>:</w:t>
+      </w:r>
+    </w:p>
+    <w:p>
+      <w:pPr>
+        <w:spacing w:line="276" w:lineRule="auto"/>
+        <w:jc w:val="both"/>
+        <w:rPr>
+          <w:rFonts w:ascii="Arial" w:hAnsi="Arial" w:cs="Arial"/>
+          <w:bCs/>
+          <w:sz w:val="24"/>
+          <w:szCs w:val="24"/>
+        </w:rPr>
+      </w:pPr>
+      <w:r>
+        <w:rPr>
+          <w:rFonts w:ascii="Arial" w:hAnsi="Arial" w:cs="Arial"/>
+          <w:bCs/>
+          <w:sz w:val="24"/>
+          <w:szCs w:val="24"/>
+        </w:rPr>
+        <w:t xml:space="preserve">Para la realización de la página web se utilizó angular. </w:t>
+      </w:r>
+      <w:r>
+        <w:rPr>
+          <w:rFonts w:ascii="Arial" w:hAnsi="Arial" w:cs="Arial"/>
+          <w:bCs/>
+          <w:sz w:val="24"/>
+          <w:szCs w:val="24"/>
+        </w:rPr>
+        <w:t xml:space="preserve">Angular es un </w:t>
+      </w:r>
+      <w:proofErr w:type="spellStart"/>
+      <w:r>
+        <w:rPr>
+          <w:rFonts w:ascii="Arial" w:hAnsi="Arial" w:cs="Arial"/>
+          <w:bCs/>
+          <w:sz w:val="24"/>
+          <w:szCs w:val="24"/>
+        </w:rPr>
+        <w:t>framework</w:t>
+      </w:r>
+      <w:proofErr w:type="spellEnd"/>
+      <w:r>
+        <w:rPr>
+          <w:rFonts w:ascii="Arial" w:hAnsi="Arial" w:cs="Arial"/>
+          <w:bCs/>
+          <w:sz w:val="24"/>
+          <w:szCs w:val="24"/>
+        </w:rPr>
+        <w:t xml:space="preserve"> </w:t>
+      </w:r>
+      <w:proofErr w:type="spellStart"/>
+      <w:r>
+        <w:rPr>
+          <w:rFonts w:ascii="Arial" w:hAnsi="Arial" w:cs="Arial"/>
+          <w:bCs/>
+          <w:sz w:val="24"/>
+          <w:szCs w:val="24"/>
+        </w:rPr>
+        <w:t>Javascript</w:t>
+      </w:r>
+      <w:proofErr w:type="spellEnd"/>
+      <w:r>
+        <w:rPr>
+          <w:rFonts w:ascii="Arial" w:hAnsi="Arial" w:cs="Arial"/>
+          <w:bCs/>
+          <w:sz w:val="24"/>
+          <w:szCs w:val="24"/>
+        </w:rPr>
+        <w:t xml:space="preserve"> para la creación de páginas web SPA (</w:t>
+      </w:r>
+      <w:proofErr w:type="gramStart"/>
+      <w:r>
+        <w:rPr>
+          <w:rFonts w:ascii="Arial" w:hAnsi="Arial" w:cs="Arial"/>
+          <w:bCs/>
+          <w:sz w:val="24"/>
+          <w:szCs w:val="24"/>
+        </w:rPr>
+        <w:t>Single</w:t>
+      </w:r>
+      <w:proofErr w:type="gramEnd"/>
+      <w:r>
+        <w:rPr>
+          <w:rFonts w:ascii="Arial" w:hAnsi="Arial" w:cs="Arial"/>
+          <w:bCs/>
+          <w:sz w:val="24"/>
+          <w:szCs w:val="24"/>
+        </w:rPr>
+        <w:t xml:space="preserve"> Page </w:t>
+      </w:r>
+      <w:proofErr w:type="spellStart"/>
+      <w:r>
+        <w:rPr>
+          <w:rFonts w:ascii="Arial" w:hAnsi="Arial" w:cs="Arial"/>
+          <w:bCs/>
+          <w:sz w:val="24"/>
+          <w:szCs w:val="24"/>
+        </w:rPr>
+        <w:t>Application</w:t>
+      </w:r>
+      <w:proofErr w:type="spellEnd"/>
+      <w:r>
+        <w:rPr>
+          <w:rFonts w:ascii="Arial" w:hAnsi="Arial" w:cs="Arial"/>
+          <w:bCs/>
+          <w:sz w:val="24"/>
+          <w:szCs w:val="24"/>
+        </w:rPr>
+        <w:t>). A su vez, que una web sea SPA quiere decir que cuando el usuario entra en la web se carga todo el contenido de todas las páginas a la vez. Esto quiere decir que la primera carga nada más entrar es más lenta pero luego los cambios entre páginas son instantáneos. Además, solo se utiliza un fichero con el código de la web por lo que no se requiere de muchas llamadas a servidor.</w:t>
+      </w:r>
+    </w:p>
+    <w:p>
+      <w:pPr>
+        <w:spacing w:line="276" w:lineRule="auto"/>
+        <w:jc w:val="both"/>
+        <w:rPr>
+          <w:rFonts w:ascii="Arial" w:hAnsi="Arial" w:cs="Arial"/>
+          <w:bCs/>
+          <w:sz w:val="24"/>
+          <w:szCs w:val="24"/>
+        </w:rPr>
+      </w:pPr>
+      <w:r>
+        <w:rPr>
+          <w:rFonts w:ascii="Arial" w:hAnsi="Arial" w:cs="Arial"/>
+          <w:bCs/>
+          <w:sz w:val="24"/>
+          <w:szCs w:val="24"/>
+        </w:rPr>
+        <w:t xml:space="preserve">Otra de las características de Angular es que utiliza </w:t>
+      </w:r>
+      <w:proofErr w:type="spellStart"/>
+      <w:r>
+        <w:rPr>
+          <w:rFonts w:ascii="Arial" w:hAnsi="Arial" w:cs="Arial"/>
+          <w:bCs/>
+          <w:sz w:val="24"/>
+          <w:szCs w:val="24"/>
+        </w:rPr>
+        <w:t>Typescript</w:t>
+      </w:r>
+      <w:proofErr w:type="spellEnd"/>
+      <w:r>
+        <w:rPr>
+          <w:rFonts w:ascii="Arial" w:hAnsi="Arial" w:cs="Arial"/>
+          <w:bCs/>
+          <w:sz w:val="24"/>
+          <w:szCs w:val="24"/>
+        </w:rPr>
+        <w:t xml:space="preserve">, un lenguaje que luego se </w:t>
+      </w:r>
+      <w:proofErr w:type="spellStart"/>
+      <w:r>
+        <w:rPr>
+          <w:rFonts w:ascii="Arial" w:hAnsi="Arial" w:cs="Arial"/>
+          <w:bCs/>
+          <w:sz w:val="24"/>
+          <w:szCs w:val="24"/>
+        </w:rPr>
+        <w:t>transpila</w:t>
+      </w:r>
+      <w:proofErr w:type="spellEnd"/>
+      <w:r>
+        <w:rPr>
+          <w:rFonts w:ascii="Arial" w:hAnsi="Arial" w:cs="Arial"/>
+          <w:bCs/>
+          <w:sz w:val="24"/>
+          <w:szCs w:val="24"/>
+        </w:rPr>
+        <w:t xml:space="preserve"> a </w:t>
+      </w:r>
+      <w:proofErr w:type="spellStart"/>
+      <w:r>
+        <w:rPr>
+          <w:rFonts w:ascii="Arial" w:hAnsi="Arial" w:cs="Arial"/>
+          <w:bCs/>
+          <w:sz w:val="24"/>
+          <w:szCs w:val="24"/>
+        </w:rPr>
+        <w:t>Javascript</w:t>
+      </w:r>
+      <w:proofErr w:type="spellEnd"/>
+      <w:r>
+        <w:rPr>
+          <w:rFonts w:ascii="Arial" w:hAnsi="Arial" w:cs="Arial"/>
+          <w:bCs/>
+          <w:sz w:val="24"/>
+          <w:szCs w:val="24"/>
+        </w:rPr>
+        <w:t xml:space="preserve"> y que sirve para tener tipado de variables, interfaces, inyección de dependencias y más cosas.</w:t>
+      </w:r>
+    </w:p>
+    <w:p>
+      <w:pPr>
+        <w:spacing w:line="276" w:lineRule="auto"/>
+        <w:jc w:val="both"/>
+        <w:rPr>
+          <w:rFonts w:ascii="Arial" w:hAnsi="Arial" w:cs="Arial"/>
+          <w:bCs/>
+          <w:sz w:val="24"/>
+          <w:szCs w:val="24"/>
+        </w:rPr>
+      </w:pPr>
+      <w:r>
+        <w:rPr>
+          <w:rFonts w:ascii="Arial" w:hAnsi="Arial" w:cs="Arial"/>
+          <w:bCs/>
+          <w:sz w:val="24"/>
+          <w:szCs w:val="24"/>
+        </w:rPr>
+        <w:t xml:space="preserve">Para programar la aplicación móvil se utilizó IONIC, </w:t>
+      </w:r>
+      <w:proofErr w:type="spellStart"/>
+      <w:r>
+        <w:rPr>
+          <w:rFonts w:ascii="Arial" w:hAnsi="Arial" w:cs="Arial"/>
+          <w:bCs/>
+          <w:sz w:val="24"/>
+          <w:szCs w:val="24"/>
+        </w:rPr>
+        <w:t>Ionic</w:t>
+      </w:r>
+      <w:proofErr w:type="spellEnd"/>
+      <w:r>
+        <w:rPr>
+          <w:rFonts w:ascii="Arial" w:hAnsi="Arial" w:cs="Arial"/>
+          <w:bCs/>
+          <w:sz w:val="24"/>
+          <w:szCs w:val="24"/>
+        </w:rPr>
+        <w:t xml:space="preserve"> Framework es un SDK de </w:t>
+      </w:r>
+      <w:proofErr w:type="spellStart"/>
+      <w:r>
+        <w:rPr>
+          <w:rFonts w:ascii="Arial" w:hAnsi="Arial" w:cs="Arial"/>
+          <w:bCs/>
+          <w:sz w:val="24"/>
+          <w:szCs w:val="24"/>
+        </w:rPr>
+        <w:t>frontend</w:t>
+      </w:r>
+      <w:proofErr w:type="spellEnd"/>
+      <w:r>
+        <w:rPr>
+          <w:rFonts w:ascii="Arial" w:hAnsi="Arial" w:cs="Arial"/>
+          <w:bCs/>
+          <w:sz w:val="24"/>
+          <w:szCs w:val="24"/>
+        </w:rPr>
+        <w:t xml:space="preserve"> de código abierto para desarrollar aplicaciones híbridas basado en tecnologías web (HTML, CSS y JS). Es decir, un </w:t>
+      </w:r>
+      <w:proofErr w:type="spellStart"/>
+      <w:r>
+        <w:rPr>
+          <w:rFonts w:ascii="Arial" w:hAnsi="Arial" w:cs="Arial"/>
+          <w:bCs/>
+          <w:sz w:val="24"/>
+          <w:szCs w:val="24"/>
+        </w:rPr>
+        <w:t>framework</w:t>
+      </w:r>
+      <w:proofErr w:type="spellEnd"/>
+      <w:r>
+        <w:rPr>
+          <w:rFonts w:ascii="Arial" w:hAnsi="Arial" w:cs="Arial"/>
+          <w:bCs/>
+          <w:sz w:val="24"/>
+          <w:szCs w:val="24"/>
+        </w:rPr>
+        <w:t xml:space="preserve"> que nos permite desarrollar aplicaciones para iOS nativo, Android y la web, desde una única base de código. Su compatibilidad y, gracias a la implementación de </w:t>
+      </w:r>
+      <w:proofErr w:type="spellStart"/>
+      <w:r>
+        <w:rPr>
+          <w:rFonts w:ascii="Arial" w:hAnsi="Arial" w:cs="Arial"/>
+          <w:bCs/>
+          <w:sz w:val="24"/>
+          <w:szCs w:val="24"/>
+        </w:rPr>
+        <w:t>Cordova</w:t>
+      </w:r>
+      <w:proofErr w:type="spellEnd"/>
+      <w:r>
+        <w:rPr>
+          <w:rFonts w:ascii="Arial" w:hAnsi="Arial" w:cs="Arial"/>
+          <w:bCs/>
+          <w:sz w:val="24"/>
+          <w:szCs w:val="24"/>
+        </w:rPr>
+        <w:t xml:space="preserve"> e </w:t>
+      </w:r>
+      <w:proofErr w:type="spellStart"/>
+      <w:r>
+        <w:rPr>
+          <w:rFonts w:ascii="Arial" w:hAnsi="Arial" w:cs="Arial"/>
+          <w:bCs/>
+          <w:sz w:val="24"/>
+          <w:szCs w:val="24"/>
+        </w:rPr>
+        <w:t>Ionic</w:t>
+      </w:r>
+      <w:proofErr w:type="spellEnd"/>
+      <w:r>
+        <w:rPr>
+          <w:rFonts w:ascii="Arial" w:hAnsi="Arial" w:cs="Arial"/>
+          <w:bCs/>
+          <w:sz w:val="24"/>
+          <w:szCs w:val="24"/>
+        </w:rPr>
+        <w:t xml:space="preserve"> </w:t>
+      </w:r>
+      <w:proofErr w:type="spellStart"/>
+      <w:r>
+        <w:rPr>
+          <w:rFonts w:ascii="Arial" w:hAnsi="Arial" w:cs="Arial"/>
+          <w:bCs/>
+          <w:sz w:val="24"/>
+          <w:szCs w:val="24"/>
+        </w:rPr>
+        <w:t>Native</w:t>
+      </w:r>
+      <w:proofErr w:type="spellEnd"/>
+      <w:r>
+        <w:rPr>
+          <w:rFonts w:ascii="Arial" w:hAnsi="Arial" w:cs="Arial"/>
+          <w:bCs/>
+          <w:sz w:val="24"/>
+          <w:szCs w:val="24"/>
+        </w:rPr>
+        <w:t xml:space="preserve">, hacen posible trabajar con componentes híbridos. Se integra con los principales </w:t>
+      </w:r>
+      <w:proofErr w:type="spellStart"/>
+      <w:r>
+        <w:rPr>
+          <w:rFonts w:ascii="Arial" w:hAnsi="Arial" w:cs="Arial"/>
+          <w:bCs/>
+          <w:sz w:val="24"/>
+          <w:szCs w:val="24"/>
+        </w:rPr>
+        <w:t>frameworks</w:t>
+      </w:r>
+      <w:proofErr w:type="spellEnd"/>
+      <w:r>
+        <w:rPr>
+          <w:rFonts w:ascii="Arial" w:hAnsi="Arial" w:cs="Arial"/>
+          <w:bCs/>
+          <w:sz w:val="24"/>
+          <w:szCs w:val="24"/>
+        </w:rPr>
+        <w:t xml:space="preserve"> de </w:t>
+      </w:r>
+      <w:proofErr w:type="spellStart"/>
+      <w:r>
+        <w:rPr>
+          <w:rFonts w:ascii="Arial" w:hAnsi="Arial" w:cs="Arial"/>
+          <w:bCs/>
+          <w:sz w:val="24"/>
+          <w:szCs w:val="24"/>
+        </w:rPr>
+        <w:t>frontend</w:t>
+      </w:r>
+      <w:proofErr w:type="spellEnd"/>
+      <w:r>
+        <w:rPr>
+          <w:rFonts w:ascii="Arial" w:hAnsi="Arial" w:cs="Arial"/>
+          <w:bCs/>
+          <w:sz w:val="24"/>
+          <w:szCs w:val="24"/>
+        </w:rPr>
+        <w:t xml:space="preserve">, como Angular, </w:t>
+      </w:r>
+      <w:proofErr w:type="spellStart"/>
+      <w:r>
+        <w:rPr>
+          <w:rFonts w:ascii="Arial" w:hAnsi="Arial" w:cs="Arial"/>
+          <w:bCs/>
+          <w:sz w:val="24"/>
+          <w:szCs w:val="24"/>
+        </w:rPr>
+        <w:t>React</w:t>
+      </w:r>
+      <w:proofErr w:type="spellEnd"/>
+      <w:r>
+        <w:rPr>
+          <w:rFonts w:ascii="Arial" w:hAnsi="Arial" w:cs="Arial"/>
+          <w:bCs/>
+          <w:sz w:val="24"/>
+          <w:szCs w:val="24"/>
+        </w:rPr>
+        <w:t xml:space="preserve"> y </w:t>
+      </w:r>
+      <w:proofErr w:type="spellStart"/>
+      <w:r>
+        <w:rPr>
+          <w:rFonts w:ascii="Arial" w:hAnsi="Arial" w:cs="Arial"/>
+          <w:bCs/>
+          <w:sz w:val="24"/>
+          <w:szCs w:val="24"/>
+        </w:rPr>
+        <w:t>Vue</w:t>
+      </w:r>
+      <w:proofErr w:type="spellEnd"/>
+      <w:r>
+        <w:rPr>
+          <w:rFonts w:ascii="Arial" w:hAnsi="Arial" w:cs="Arial"/>
+          <w:bCs/>
+          <w:sz w:val="24"/>
+          <w:szCs w:val="24"/>
+        </w:rPr>
+        <w:t xml:space="preserve">, aunque también se puede usar </w:t>
+      </w:r>
+      <w:proofErr w:type="spellStart"/>
+      <w:r>
+        <w:rPr>
+          <w:rFonts w:ascii="Arial" w:hAnsi="Arial" w:cs="Arial"/>
+          <w:bCs/>
+          <w:sz w:val="24"/>
+          <w:szCs w:val="24"/>
+        </w:rPr>
+        <w:t>Vanilla</w:t>
+      </w:r>
+      <w:proofErr w:type="spellEnd"/>
+      <w:r>
+        <w:rPr>
+          <w:rFonts w:ascii="Arial" w:hAnsi="Arial" w:cs="Arial"/>
+          <w:bCs/>
+          <w:sz w:val="24"/>
+          <w:szCs w:val="24"/>
+        </w:rPr>
+        <w:t xml:space="preserve"> JavaScript. Este </w:t>
+      </w:r>
+      <w:proofErr w:type="spellStart"/>
+      <w:r>
+        <w:rPr>
+          <w:rFonts w:ascii="Arial" w:hAnsi="Arial" w:cs="Arial"/>
+          <w:bCs/>
+          <w:sz w:val="24"/>
+          <w:szCs w:val="24"/>
+        </w:rPr>
+        <w:t>framework</w:t>
+      </w:r>
+      <w:proofErr w:type="spellEnd"/>
+      <w:r>
+        <w:rPr>
+          <w:rFonts w:ascii="Arial" w:hAnsi="Arial" w:cs="Arial"/>
+          <w:bCs/>
+          <w:sz w:val="24"/>
+          <w:szCs w:val="24"/>
+        </w:rPr>
+        <w:t xml:space="preserve"> fue creado en 2013 por </w:t>
+      </w:r>
+      <w:proofErr w:type="spellStart"/>
+      <w:r>
+        <w:rPr>
+          <w:rFonts w:ascii="Arial" w:hAnsi="Arial" w:cs="Arial"/>
+          <w:bCs/>
+          <w:sz w:val="24"/>
+          <w:szCs w:val="24"/>
+        </w:rPr>
+        <w:t>Drifty</w:t>
+      </w:r>
+      <w:proofErr w:type="spellEnd"/>
+      <w:r>
+        <w:rPr>
+          <w:rFonts w:ascii="Arial" w:hAnsi="Arial" w:cs="Arial"/>
+          <w:bCs/>
+          <w:sz w:val="24"/>
+          <w:szCs w:val="24"/>
+        </w:rPr>
+        <w:t xml:space="preserve"> Co. y hasta la llegada de </w:t>
+      </w:r>
+      <w:proofErr w:type="spellStart"/>
+      <w:r>
+        <w:rPr>
+          <w:rFonts w:ascii="Arial" w:hAnsi="Arial" w:cs="Arial"/>
+          <w:bCs/>
+          <w:sz w:val="24"/>
+          <w:szCs w:val="24"/>
+        </w:rPr>
+        <w:t>React</w:t>
+      </w:r>
+      <w:proofErr w:type="spellEnd"/>
+      <w:r>
+        <w:rPr>
+          <w:rFonts w:ascii="Arial" w:hAnsi="Arial" w:cs="Arial"/>
+          <w:bCs/>
+          <w:sz w:val="24"/>
+          <w:szCs w:val="24"/>
+        </w:rPr>
+        <w:t xml:space="preserve"> </w:t>
+      </w:r>
+      <w:proofErr w:type="spellStart"/>
+      <w:r>
+        <w:rPr>
+          <w:rFonts w:ascii="Arial" w:hAnsi="Arial" w:cs="Arial"/>
+          <w:bCs/>
+          <w:sz w:val="24"/>
+          <w:szCs w:val="24"/>
+        </w:rPr>
+        <w:t>Native</w:t>
+      </w:r>
+      <w:proofErr w:type="spellEnd"/>
+      <w:r>
+        <w:rPr>
+          <w:rFonts w:ascii="Arial" w:hAnsi="Arial" w:cs="Arial"/>
+          <w:bCs/>
+          <w:sz w:val="24"/>
+          <w:szCs w:val="24"/>
+        </w:rPr>
+        <w:t xml:space="preserve"> ha sido una de las tecnologías líderes para el desarrollo de aplicaciones móviles híbridas.</w:t>
+      </w:r>
+    </w:p>
+    <w:p>
+      <w:pPr>
+        <w:spacing w:line="276" w:lineRule="auto"/>
+        <w:jc w:val="both"/>
+        <w:rPr>
+          <w:rFonts w:ascii="Arial" w:hAnsi="Arial" w:cs="Arial"/>
+          <w:b/>
+          <w:sz w:val="24"/>
+          <w:szCs w:val="24"/>
+        </w:rPr>
+      </w:pPr>
+      <w:r>
+        <w:rPr>
+          <w:rFonts w:ascii="Arial" w:hAnsi="Arial" w:cs="Arial"/>
+          <w:b/>
+          <w:sz w:val="24"/>
+          <w:szCs w:val="24"/>
+        </w:rPr>
+        <w:t xml:space="preserve">Lenguaje para el </w:t>
+      </w:r>
+      <w:proofErr w:type="spellStart"/>
+      <w:r>
+        <w:rPr>
+          <w:rFonts w:ascii="Arial" w:hAnsi="Arial" w:cs="Arial"/>
+          <w:b/>
+          <w:sz w:val="24"/>
+          <w:szCs w:val="24"/>
+        </w:rPr>
+        <w:t>BackEnd</w:t>
+      </w:r>
+      <w:proofErr w:type="spellEnd"/>
+      <w:r>
+        <w:rPr>
+          <w:rFonts w:ascii="Arial" w:hAnsi="Arial" w:cs="Arial"/>
+          <w:b/>
+          <w:sz w:val="24"/>
+          <w:szCs w:val="24"/>
+        </w:rPr>
+        <w:t>:</w:t>
+      </w:r>
+    </w:p>
+    <w:p>
+      <w:pPr>
+        <w:spacing w:line="276" w:lineRule="auto"/>
+        <w:jc w:val="both"/>
+        <w:rPr>
+          <w:rFonts w:ascii="Arial" w:hAnsi="Arial" w:cs="Arial"/>
+          <w:bCs/>
+          <w:sz w:val="24"/>
+          <w:szCs w:val="24"/>
+        </w:rPr>
+      </w:pPr>
+      <w:r>
+        <w:rPr>
+          <w:rFonts w:ascii="Arial" w:hAnsi="Arial" w:cs="Arial"/>
+          <w:bCs/>
+          <w:sz w:val="24"/>
+          <w:szCs w:val="24"/>
+        </w:rPr>
+        <w:t xml:space="preserve">El servidor se </w:t>
+      </w:r>
+      <w:proofErr w:type="spellStart"/>
+      <w:r>
+        <w:rPr>
+          <w:rFonts w:ascii="Arial" w:hAnsi="Arial" w:cs="Arial"/>
+          <w:bCs/>
+          <w:sz w:val="24"/>
+          <w:szCs w:val="24"/>
+        </w:rPr>
+        <w:t>desarrollo</w:t>
+      </w:r>
+      <w:proofErr w:type="spellEnd"/>
+      <w:r>
+        <w:rPr>
+          <w:rFonts w:ascii="Arial" w:hAnsi="Arial" w:cs="Arial"/>
+          <w:bCs/>
+          <w:sz w:val="24"/>
+          <w:szCs w:val="24"/>
+        </w:rPr>
+        <w:t xml:space="preserve"> en </w:t>
+      </w:r>
+      <w:proofErr w:type="spellStart"/>
+      <w:r>
+        <w:rPr>
+          <w:rFonts w:ascii="Arial" w:hAnsi="Arial" w:cs="Arial"/>
+          <w:bCs/>
+          <w:sz w:val="24"/>
+          <w:szCs w:val="24"/>
+        </w:rPr>
+        <w:t>NodeJS</w:t>
+      </w:r>
+      <w:proofErr w:type="spellEnd"/>
+      <w:r>
+        <w:rPr>
+          <w:rFonts w:ascii="Arial" w:hAnsi="Arial" w:cs="Arial"/>
+          <w:bCs/>
+          <w:sz w:val="24"/>
+          <w:szCs w:val="24"/>
+        </w:rPr>
+        <w:t>, Node.js es un entorno en tiempo de ejecución multiplataforma, de código abierto, para la capa del servidor basado en el lenguaje de programación JavaScript, asíncrono, con E/S de datos en una arquitectura orientada a eventos y basado en el motor V8 de Google</w:t>
+      </w:r>
+      <w:r>
+        <w:rPr>
+          <w:rFonts w:ascii="Arial" w:hAnsi="Arial" w:cs="Arial"/>
+          <w:bCs/>
+          <w:sz w:val="24"/>
+          <w:szCs w:val="24"/>
+        </w:rPr>
+        <w:t>.</w:t>
+      </w:r>
+    </w:p>
+    <w:p>
+      <w:pPr>
+        <w:spacing w:line="276" w:lineRule="auto"/>
+        <w:jc w:val="both"/>
+        <w:rPr>
+          <w:rFonts w:ascii="Arial" w:hAnsi="Arial" w:cs="Arial"/>
+          <w:bCs/>
+          <w:sz w:val="24"/>
+          <w:szCs w:val="24"/>
+        </w:rPr>
+      </w:pPr>
+      <w:r>
+        <w:rPr>
+          <w:rFonts w:ascii="Arial" w:hAnsi="Arial" w:cs="Arial"/>
+          <w:bCs/>
+          <w:sz w:val="24"/>
+          <w:szCs w:val="24"/>
+        </w:rPr>
+        <w:t xml:space="preserve">La base de datos utilizada fue </w:t>
+      </w:r>
+      <w:proofErr w:type="spellStart"/>
+      <w:r>
+        <w:rPr>
+          <w:rFonts w:ascii="Arial" w:hAnsi="Arial" w:cs="Arial"/>
+          <w:bCs/>
+          <w:sz w:val="24"/>
+          <w:szCs w:val="24"/>
+        </w:rPr>
+        <w:t>Mysql</w:t>
+      </w:r>
+      <w:proofErr w:type="spellEnd"/>
+      <w:r>
+        <w:rPr>
+          <w:rFonts w:ascii="Arial" w:hAnsi="Arial" w:cs="Arial"/>
+          <w:bCs/>
+          <w:sz w:val="24"/>
+          <w:szCs w:val="24"/>
+        </w:rPr>
+        <w:t xml:space="preserve">, </w:t>
+      </w:r>
+      <w:r>
+        <w:rPr>
+          <w:rFonts w:ascii="Arial" w:hAnsi="Arial" w:cs="Arial"/>
+          <w:bCs/>
+          <w:sz w:val="24"/>
+          <w:szCs w:val="24"/>
+        </w:rPr>
+        <w:t xml:space="preserve">MySQL es un sistema de gestión de bases de datos relacional desarrollado bajo licencia dual: Licencia pública general/Licencia comercial por Oracle </w:t>
+      </w:r>
+      <w:proofErr w:type="spellStart"/>
+      <w:r>
+        <w:rPr>
+          <w:rFonts w:ascii="Arial" w:hAnsi="Arial" w:cs="Arial"/>
+          <w:bCs/>
+          <w:sz w:val="24"/>
+          <w:szCs w:val="24"/>
+        </w:rPr>
+        <w:t>Corporation</w:t>
+      </w:r>
+      <w:proofErr w:type="spellEnd"/>
+      <w:r>
+        <w:rPr>
+          <w:rFonts w:ascii="Arial" w:hAnsi="Arial" w:cs="Arial"/>
+          <w:bCs/>
+          <w:sz w:val="24"/>
+          <w:szCs w:val="24"/>
+        </w:rPr>
+        <w:t xml:space="preserve"> y está considerada como la base de datos de código abierto más popular del mundo,1​2​ y una de las más populares en general junto a Oracle y Microsoft SQL Server, todo para entornos de desarrollo web.</w:t>
+      </w:r>
     </w:p>
     <w:p>
       <w:pPr>
@@ -1214,830 +2153,13 @@
           <w:szCs w:val="28"/>
         </w:rPr>
       </w:pPr>
-    </w:p>
-    <w:p>
-      <w:pPr>
-        <w:spacing w:line="276" w:lineRule="auto"/>
+      <w:r>
         <w:rPr>
           <w:rFonts w:ascii="Arial" w:hAnsi="Arial" w:cs="Arial"/>
           <w:b/>
           <w:sz w:val="28"/>
           <w:szCs w:val="28"/>
         </w:rPr>
-      </w:pPr>
-      <w:r>
-        <w:rPr>
-          <w:rFonts w:ascii="Arial" w:hAnsi="Arial" w:cs="Arial"/>
-          <w:b/>
-          <w:sz w:val="28"/>
-          <w:szCs w:val="28"/>
-        </w:rPr>
-        <w:lastRenderedPageBreak/>
-        <w:t>EXPLICACIÓN DE PLATAFORMA</w:t>
-      </w:r>
-    </w:p>
-    <w:p>
-      <w:pPr>
-        <w:spacing w:line="276" w:lineRule="auto"/>
-        <w:rPr>
-          <w:rFonts w:ascii="Arial" w:hAnsi="Arial" w:cs="Arial"/>
-          <w:b/>
-          <w:sz w:val="24"/>
-          <w:szCs w:val="24"/>
-        </w:rPr>
-      </w:pPr>
-      <w:r>
-        <w:rPr>
-          <w:rFonts w:ascii="Arial" w:hAnsi="Arial" w:cs="Arial"/>
-          <w:b/>
-          <w:sz w:val="24"/>
-          <w:szCs w:val="24"/>
-        </w:rPr>
-        <w:t xml:space="preserve">Lenguaje para el </w:t>
-      </w:r>
-      <w:proofErr w:type="spellStart"/>
-      <w:r>
-        <w:rPr>
-          <w:rFonts w:ascii="Arial" w:hAnsi="Arial" w:cs="Arial"/>
-          <w:b/>
-          <w:sz w:val="24"/>
-          <w:szCs w:val="24"/>
-        </w:rPr>
-        <w:t>FrontEnd</w:t>
-      </w:r>
-      <w:proofErr w:type="spellEnd"/>
-      <w:r>
-        <w:rPr>
-          <w:rFonts w:ascii="Arial" w:hAnsi="Arial" w:cs="Arial"/>
-          <w:b/>
-          <w:sz w:val="24"/>
-          <w:szCs w:val="24"/>
-        </w:rPr>
-        <w:t>:</w:t>
-      </w:r>
-    </w:p>
-    <w:p>
-      <w:pPr>
-        <w:spacing w:line="276" w:lineRule="auto"/>
-        <w:jc w:val="both"/>
-        <w:rPr>
-          <w:rFonts w:ascii="Arial" w:hAnsi="Arial" w:cs="Arial"/>
-          <w:bCs/>
-          <w:sz w:val="24"/>
-          <w:szCs w:val="24"/>
-        </w:rPr>
-      </w:pPr>
-      <w:r>
-        <w:rPr>
-          <w:rFonts w:ascii="Arial" w:hAnsi="Arial" w:cs="Arial"/>
-          <w:bCs/>
-          <w:sz w:val="24"/>
-          <w:szCs w:val="24"/>
-        </w:rPr>
-        <w:t xml:space="preserve">Para la realización de la página web se utilizó angular. </w:t>
-      </w:r>
-      <w:r>
-        <w:rPr>
-          <w:rFonts w:ascii="Arial" w:hAnsi="Arial" w:cs="Arial"/>
-          <w:bCs/>
-          <w:sz w:val="24"/>
-          <w:szCs w:val="24"/>
-        </w:rPr>
-        <w:t xml:space="preserve">Angular es un </w:t>
-      </w:r>
-      <w:proofErr w:type="spellStart"/>
-      <w:r>
-        <w:rPr>
-          <w:rFonts w:ascii="Arial" w:hAnsi="Arial" w:cs="Arial"/>
-          <w:bCs/>
-          <w:sz w:val="24"/>
-          <w:szCs w:val="24"/>
-        </w:rPr>
-        <w:t>framework</w:t>
-      </w:r>
-      <w:proofErr w:type="spellEnd"/>
-      <w:r>
-        <w:rPr>
-          <w:rFonts w:ascii="Arial" w:hAnsi="Arial" w:cs="Arial"/>
-          <w:bCs/>
-          <w:sz w:val="24"/>
-          <w:szCs w:val="24"/>
-        </w:rPr>
-        <w:t xml:space="preserve"> </w:t>
-      </w:r>
-      <w:proofErr w:type="spellStart"/>
-      <w:r>
-        <w:rPr>
-          <w:rFonts w:ascii="Arial" w:hAnsi="Arial" w:cs="Arial"/>
-          <w:bCs/>
-          <w:sz w:val="24"/>
-          <w:szCs w:val="24"/>
-        </w:rPr>
-        <w:t>Javascript</w:t>
-      </w:r>
-      <w:proofErr w:type="spellEnd"/>
-      <w:r>
-        <w:rPr>
-          <w:rFonts w:ascii="Arial" w:hAnsi="Arial" w:cs="Arial"/>
-          <w:bCs/>
-          <w:sz w:val="24"/>
-          <w:szCs w:val="24"/>
-        </w:rPr>
-        <w:t xml:space="preserve"> para la creación de páginas web SPA (</w:t>
-      </w:r>
-      <w:proofErr w:type="gramStart"/>
-      <w:r>
-        <w:rPr>
-          <w:rFonts w:ascii="Arial" w:hAnsi="Arial" w:cs="Arial"/>
-          <w:bCs/>
-          <w:sz w:val="24"/>
-          <w:szCs w:val="24"/>
-        </w:rPr>
-        <w:t>Single</w:t>
-      </w:r>
-      <w:proofErr w:type="gramEnd"/>
-      <w:r>
-        <w:rPr>
-          <w:rFonts w:ascii="Arial" w:hAnsi="Arial" w:cs="Arial"/>
-          <w:bCs/>
-          <w:sz w:val="24"/>
-          <w:szCs w:val="24"/>
-        </w:rPr>
-        <w:t xml:space="preserve"> Page </w:t>
-      </w:r>
-      <w:proofErr w:type="spellStart"/>
-      <w:r>
-        <w:rPr>
-          <w:rFonts w:ascii="Arial" w:hAnsi="Arial" w:cs="Arial"/>
-          <w:bCs/>
-          <w:sz w:val="24"/>
-          <w:szCs w:val="24"/>
-        </w:rPr>
-        <w:t>Application</w:t>
-      </w:r>
-      <w:proofErr w:type="spellEnd"/>
-      <w:r>
-        <w:rPr>
-          <w:rFonts w:ascii="Arial" w:hAnsi="Arial" w:cs="Arial"/>
-          <w:bCs/>
-          <w:sz w:val="24"/>
-          <w:szCs w:val="24"/>
-        </w:rPr>
-        <w:t>). A su vez, que una web sea SPA quiere decir que cuando el usuario entra en la web se carga todo el contenido de todas las páginas a la vez. Esto quiere decir que la primera carga nada más entrar es más lenta pero luego los cambios entre páginas son instantáneos. Además, solo se utiliza un fichero con el código de la web por lo que no se requiere de muchas llamadas a servidor.</w:t>
-      </w:r>
-    </w:p>
-    <w:p>
-      <w:pPr>
-        <w:spacing w:line="276" w:lineRule="auto"/>
-        <w:jc w:val="both"/>
-        <w:rPr>
-          <w:rFonts w:ascii="Arial" w:hAnsi="Arial" w:cs="Arial"/>
-          <w:bCs/>
-          <w:sz w:val="24"/>
-          <w:szCs w:val="24"/>
-        </w:rPr>
-      </w:pPr>
-      <w:r>
-        <w:rPr>
-          <w:rFonts w:ascii="Arial" w:hAnsi="Arial" w:cs="Arial"/>
-          <w:bCs/>
-          <w:sz w:val="24"/>
-          <w:szCs w:val="24"/>
-        </w:rPr>
-        <w:t xml:space="preserve">Otra de las características de Angular es que utiliza </w:t>
-      </w:r>
-      <w:proofErr w:type="spellStart"/>
-      <w:r>
-        <w:rPr>
-          <w:rFonts w:ascii="Arial" w:hAnsi="Arial" w:cs="Arial"/>
-          <w:bCs/>
-          <w:sz w:val="24"/>
-          <w:szCs w:val="24"/>
-        </w:rPr>
-        <w:t>Typescript</w:t>
-      </w:r>
-      <w:proofErr w:type="spellEnd"/>
-      <w:r>
-        <w:rPr>
-          <w:rFonts w:ascii="Arial" w:hAnsi="Arial" w:cs="Arial"/>
-          <w:bCs/>
-          <w:sz w:val="24"/>
-          <w:szCs w:val="24"/>
-        </w:rPr>
-        <w:t xml:space="preserve">, un lenguaje que luego se </w:t>
-      </w:r>
-      <w:proofErr w:type="spellStart"/>
-      <w:r>
-        <w:rPr>
-          <w:rFonts w:ascii="Arial" w:hAnsi="Arial" w:cs="Arial"/>
-          <w:bCs/>
-          <w:sz w:val="24"/>
-          <w:szCs w:val="24"/>
-        </w:rPr>
-        <w:t>transpila</w:t>
-      </w:r>
-      <w:proofErr w:type="spellEnd"/>
-      <w:r>
-        <w:rPr>
-          <w:rFonts w:ascii="Arial" w:hAnsi="Arial" w:cs="Arial"/>
-          <w:bCs/>
-          <w:sz w:val="24"/>
-          <w:szCs w:val="24"/>
-        </w:rPr>
-        <w:t xml:space="preserve"> a </w:t>
-      </w:r>
-      <w:proofErr w:type="spellStart"/>
-      <w:r>
-        <w:rPr>
-          <w:rFonts w:ascii="Arial" w:hAnsi="Arial" w:cs="Arial"/>
-          <w:bCs/>
-          <w:sz w:val="24"/>
-          <w:szCs w:val="24"/>
-        </w:rPr>
-        <w:t>Javascript</w:t>
-      </w:r>
-      <w:proofErr w:type="spellEnd"/>
-      <w:r>
-        <w:rPr>
-          <w:rFonts w:ascii="Arial" w:hAnsi="Arial" w:cs="Arial"/>
-          <w:bCs/>
-          <w:sz w:val="24"/>
-          <w:szCs w:val="24"/>
-        </w:rPr>
-        <w:t xml:space="preserve"> y que sirve para tener tipado de variables, interfaces, inyección de dependencias y más cosas.</w:t>
-      </w:r>
-    </w:p>
-    <w:p>
-      <w:pPr>
-        <w:spacing w:line="276" w:lineRule="auto"/>
-        <w:jc w:val="both"/>
-        <w:rPr>
-          <w:rFonts w:ascii="Arial" w:hAnsi="Arial" w:cs="Arial"/>
-          <w:bCs/>
-          <w:sz w:val="24"/>
-          <w:szCs w:val="24"/>
-        </w:rPr>
-      </w:pPr>
-      <w:r>
-        <w:rPr>
-          <w:rFonts w:ascii="Arial" w:hAnsi="Arial" w:cs="Arial"/>
-          <w:bCs/>
-          <w:sz w:val="24"/>
-          <w:szCs w:val="24"/>
-        </w:rPr>
-        <w:t xml:space="preserve">Para programar la aplicación móvil se utilizó IONIC, </w:t>
-      </w:r>
-      <w:proofErr w:type="spellStart"/>
-      <w:r>
-        <w:rPr>
-          <w:rFonts w:ascii="Arial" w:hAnsi="Arial" w:cs="Arial"/>
-          <w:bCs/>
-          <w:sz w:val="24"/>
-          <w:szCs w:val="24"/>
-        </w:rPr>
-        <w:t>Ionic</w:t>
-      </w:r>
-      <w:proofErr w:type="spellEnd"/>
-      <w:r>
-        <w:rPr>
-          <w:rFonts w:ascii="Arial" w:hAnsi="Arial" w:cs="Arial"/>
-          <w:bCs/>
-          <w:sz w:val="24"/>
-          <w:szCs w:val="24"/>
-        </w:rPr>
-        <w:t xml:space="preserve"> Framework es un SDK de </w:t>
-      </w:r>
-      <w:proofErr w:type="spellStart"/>
-      <w:r>
-        <w:rPr>
-          <w:rFonts w:ascii="Arial" w:hAnsi="Arial" w:cs="Arial"/>
-          <w:bCs/>
-          <w:sz w:val="24"/>
-          <w:szCs w:val="24"/>
-        </w:rPr>
-        <w:t>frontend</w:t>
-      </w:r>
-      <w:proofErr w:type="spellEnd"/>
-      <w:r>
-        <w:rPr>
-          <w:rFonts w:ascii="Arial" w:hAnsi="Arial" w:cs="Arial"/>
-          <w:bCs/>
-          <w:sz w:val="24"/>
-          <w:szCs w:val="24"/>
-        </w:rPr>
-        <w:t xml:space="preserve"> de código abierto para desarrollar aplicaciones híbridas basado en tecnologías web (HTML, CSS y JS). Es decir, un </w:t>
-      </w:r>
-      <w:proofErr w:type="spellStart"/>
-      <w:r>
-        <w:rPr>
-          <w:rFonts w:ascii="Arial" w:hAnsi="Arial" w:cs="Arial"/>
-          <w:bCs/>
-          <w:sz w:val="24"/>
-          <w:szCs w:val="24"/>
-        </w:rPr>
-        <w:t>framework</w:t>
-      </w:r>
-      <w:proofErr w:type="spellEnd"/>
-      <w:r>
-        <w:rPr>
-          <w:rFonts w:ascii="Arial" w:hAnsi="Arial" w:cs="Arial"/>
-          <w:bCs/>
-          <w:sz w:val="24"/>
-          <w:szCs w:val="24"/>
-        </w:rPr>
-        <w:t xml:space="preserve"> que nos permite desarrollar aplicaciones para iOS nativo, Android y la web, desde una única base de código. Su compatibilidad y, gracias a la implementación de </w:t>
-      </w:r>
-      <w:proofErr w:type="spellStart"/>
-      <w:r>
-        <w:rPr>
-          <w:rFonts w:ascii="Arial" w:hAnsi="Arial" w:cs="Arial"/>
-          <w:bCs/>
-          <w:sz w:val="24"/>
-          <w:szCs w:val="24"/>
-        </w:rPr>
-        <w:t>Cordova</w:t>
-      </w:r>
-      <w:proofErr w:type="spellEnd"/>
-      <w:r>
-        <w:rPr>
-          <w:rFonts w:ascii="Arial" w:hAnsi="Arial" w:cs="Arial"/>
-          <w:bCs/>
-          <w:sz w:val="24"/>
-          <w:szCs w:val="24"/>
-        </w:rPr>
-        <w:t xml:space="preserve"> e </w:t>
-      </w:r>
-      <w:proofErr w:type="spellStart"/>
-      <w:r>
-        <w:rPr>
-          <w:rFonts w:ascii="Arial" w:hAnsi="Arial" w:cs="Arial"/>
-          <w:bCs/>
-          <w:sz w:val="24"/>
-          <w:szCs w:val="24"/>
-        </w:rPr>
-        <w:t>Ionic</w:t>
-      </w:r>
-      <w:proofErr w:type="spellEnd"/>
-      <w:r>
-        <w:rPr>
-          <w:rFonts w:ascii="Arial" w:hAnsi="Arial" w:cs="Arial"/>
-          <w:bCs/>
-          <w:sz w:val="24"/>
-          <w:szCs w:val="24"/>
-        </w:rPr>
-        <w:t xml:space="preserve"> </w:t>
-      </w:r>
-      <w:proofErr w:type="spellStart"/>
-      <w:r>
-        <w:rPr>
-          <w:rFonts w:ascii="Arial" w:hAnsi="Arial" w:cs="Arial"/>
-          <w:bCs/>
-          <w:sz w:val="24"/>
-          <w:szCs w:val="24"/>
-        </w:rPr>
-        <w:t>Native</w:t>
-      </w:r>
-      <w:proofErr w:type="spellEnd"/>
-      <w:r>
-        <w:rPr>
-          <w:rFonts w:ascii="Arial" w:hAnsi="Arial" w:cs="Arial"/>
-          <w:bCs/>
-          <w:sz w:val="24"/>
-          <w:szCs w:val="24"/>
-        </w:rPr>
-        <w:t xml:space="preserve">, hacen posible trabajar con componentes híbridos. Se integra con los principales </w:t>
-      </w:r>
-      <w:proofErr w:type="spellStart"/>
-      <w:r>
-        <w:rPr>
-          <w:rFonts w:ascii="Arial" w:hAnsi="Arial" w:cs="Arial"/>
-          <w:bCs/>
-          <w:sz w:val="24"/>
-          <w:szCs w:val="24"/>
-        </w:rPr>
-        <w:t>frameworks</w:t>
-      </w:r>
-      <w:proofErr w:type="spellEnd"/>
-      <w:r>
-        <w:rPr>
-          <w:rFonts w:ascii="Arial" w:hAnsi="Arial" w:cs="Arial"/>
-          <w:bCs/>
-          <w:sz w:val="24"/>
-          <w:szCs w:val="24"/>
-        </w:rPr>
-        <w:t xml:space="preserve"> de </w:t>
-      </w:r>
-      <w:proofErr w:type="spellStart"/>
-      <w:r>
-        <w:rPr>
-          <w:rFonts w:ascii="Arial" w:hAnsi="Arial" w:cs="Arial"/>
-          <w:bCs/>
-          <w:sz w:val="24"/>
-          <w:szCs w:val="24"/>
-        </w:rPr>
-        <w:t>frontend</w:t>
-      </w:r>
-      <w:proofErr w:type="spellEnd"/>
-      <w:r>
-        <w:rPr>
-          <w:rFonts w:ascii="Arial" w:hAnsi="Arial" w:cs="Arial"/>
-          <w:bCs/>
-          <w:sz w:val="24"/>
-          <w:szCs w:val="24"/>
-        </w:rPr>
-        <w:t xml:space="preserve">, como Angular, </w:t>
-      </w:r>
-      <w:proofErr w:type="spellStart"/>
-      <w:r>
-        <w:rPr>
-          <w:rFonts w:ascii="Arial" w:hAnsi="Arial" w:cs="Arial"/>
-          <w:bCs/>
-          <w:sz w:val="24"/>
-          <w:szCs w:val="24"/>
-        </w:rPr>
-        <w:t>React</w:t>
-      </w:r>
-      <w:proofErr w:type="spellEnd"/>
-      <w:r>
-        <w:rPr>
-          <w:rFonts w:ascii="Arial" w:hAnsi="Arial" w:cs="Arial"/>
-          <w:bCs/>
-          <w:sz w:val="24"/>
-          <w:szCs w:val="24"/>
-        </w:rPr>
-        <w:t xml:space="preserve"> y </w:t>
-      </w:r>
-      <w:proofErr w:type="spellStart"/>
-      <w:r>
-        <w:rPr>
-          <w:rFonts w:ascii="Arial" w:hAnsi="Arial" w:cs="Arial"/>
-          <w:bCs/>
-          <w:sz w:val="24"/>
-          <w:szCs w:val="24"/>
-        </w:rPr>
-        <w:t>Vue</w:t>
-      </w:r>
-      <w:proofErr w:type="spellEnd"/>
-      <w:r>
-        <w:rPr>
-          <w:rFonts w:ascii="Arial" w:hAnsi="Arial" w:cs="Arial"/>
-          <w:bCs/>
-          <w:sz w:val="24"/>
-          <w:szCs w:val="24"/>
-        </w:rPr>
-        <w:t xml:space="preserve">, aunque también se puede usar </w:t>
-      </w:r>
-      <w:proofErr w:type="spellStart"/>
-      <w:r>
-        <w:rPr>
-          <w:rFonts w:ascii="Arial" w:hAnsi="Arial" w:cs="Arial"/>
-          <w:bCs/>
-          <w:sz w:val="24"/>
-          <w:szCs w:val="24"/>
-        </w:rPr>
-        <w:t>Vanilla</w:t>
-      </w:r>
-      <w:proofErr w:type="spellEnd"/>
-      <w:r>
-        <w:rPr>
-          <w:rFonts w:ascii="Arial" w:hAnsi="Arial" w:cs="Arial"/>
-          <w:bCs/>
-          <w:sz w:val="24"/>
-          <w:szCs w:val="24"/>
-        </w:rPr>
-        <w:t xml:space="preserve"> JavaScript. Este </w:t>
-      </w:r>
-      <w:proofErr w:type="spellStart"/>
-      <w:r>
-        <w:rPr>
-          <w:rFonts w:ascii="Arial" w:hAnsi="Arial" w:cs="Arial"/>
-          <w:bCs/>
-          <w:sz w:val="24"/>
-          <w:szCs w:val="24"/>
-        </w:rPr>
-        <w:t>framework</w:t>
-      </w:r>
-      <w:proofErr w:type="spellEnd"/>
-      <w:r>
-        <w:rPr>
-          <w:rFonts w:ascii="Arial" w:hAnsi="Arial" w:cs="Arial"/>
-          <w:bCs/>
-          <w:sz w:val="24"/>
-          <w:szCs w:val="24"/>
-        </w:rPr>
-        <w:t xml:space="preserve"> fue creado en 2013 por </w:t>
-      </w:r>
-      <w:proofErr w:type="spellStart"/>
-      <w:r>
-        <w:rPr>
-          <w:rFonts w:ascii="Arial" w:hAnsi="Arial" w:cs="Arial"/>
-          <w:bCs/>
-          <w:sz w:val="24"/>
-          <w:szCs w:val="24"/>
-        </w:rPr>
-        <w:t>Drifty</w:t>
-      </w:r>
-      <w:proofErr w:type="spellEnd"/>
-      <w:r>
-        <w:rPr>
-          <w:rFonts w:ascii="Arial" w:hAnsi="Arial" w:cs="Arial"/>
-          <w:bCs/>
-          <w:sz w:val="24"/>
-          <w:szCs w:val="24"/>
-        </w:rPr>
-        <w:t xml:space="preserve"> Co. y hasta la llegada de </w:t>
-      </w:r>
-      <w:proofErr w:type="spellStart"/>
-      <w:r>
-        <w:rPr>
-          <w:rFonts w:ascii="Arial" w:hAnsi="Arial" w:cs="Arial"/>
-          <w:bCs/>
-          <w:sz w:val="24"/>
-          <w:szCs w:val="24"/>
-        </w:rPr>
-        <w:t>React</w:t>
-      </w:r>
-      <w:proofErr w:type="spellEnd"/>
-      <w:r>
-        <w:rPr>
-          <w:rFonts w:ascii="Arial" w:hAnsi="Arial" w:cs="Arial"/>
-          <w:bCs/>
-          <w:sz w:val="24"/>
-          <w:szCs w:val="24"/>
-        </w:rPr>
-        <w:t xml:space="preserve"> </w:t>
-      </w:r>
-      <w:proofErr w:type="spellStart"/>
-      <w:r>
-        <w:rPr>
-          <w:rFonts w:ascii="Arial" w:hAnsi="Arial" w:cs="Arial"/>
-          <w:bCs/>
-          <w:sz w:val="24"/>
-          <w:szCs w:val="24"/>
-        </w:rPr>
-        <w:t>Native</w:t>
-      </w:r>
-      <w:proofErr w:type="spellEnd"/>
-      <w:r>
-        <w:rPr>
-          <w:rFonts w:ascii="Arial" w:hAnsi="Arial" w:cs="Arial"/>
-          <w:bCs/>
-          <w:sz w:val="24"/>
-          <w:szCs w:val="24"/>
-        </w:rPr>
-        <w:t xml:space="preserve"> ha sido una de las tecnologías líderes para el desarrollo de aplicaciones móviles híbridas.</w:t>
-      </w:r>
-    </w:p>
-    <w:p>
-      <w:pPr>
-        <w:spacing w:line="276" w:lineRule="auto"/>
-        <w:jc w:val="both"/>
-        <w:rPr>
-          <w:rFonts w:ascii="Arial" w:hAnsi="Arial" w:cs="Arial"/>
-          <w:b/>
-          <w:sz w:val="24"/>
-          <w:szCs w:val="24"/>
-        </w:rPr>
-      </w:pPr>
-      <w:r>
-        <w:rPr>
-          <w:rFonts w:ascii="Arial" w:hAnsi="Arial" w:cs="Arial"/>
-          <w:b/>
-          <w:sz w:val="24"/>
-          <w:szCs w:val="24"/>
-        </w:rPr>
-        <w:t xml:space="preserve">Lenguaje para el </w:t>
-      </w:r>
-      <w:proofErr w:type="spellStart"/>
-      <w:r>
-        <w:rPr>
-          <w:rFonts w:ascii="Arial" w:hAnsi="Arial" w:cs="Arial"/>
-          <w:b/>
-          <w:sz w:val="24"/>
-          <w:szCs w:val="24"/>
-        </w:rPr>
-        <w:t>BackEnd</w:t>
-      </w:r>
-      <w:proofErr w:type="spellEnd"/>
-      <w:r>
-        <w:rPr>
-          <w:rFonts w:ascii="Arial" w:hAnsi="Arial" w:cs="Arial"/>
-          <w:b/>
-          <w:sz w:val="24"/>
-          <w:szCs w:val="24"/>
-        </w:rPr>
-        <w:t>:</w:t>
-      </w:r>
-    </w:p>
-    <w:p>
-      <w:pPr>
-        <w:spacing w:line="276" w:lineRule="auto"/>
-        <w:jc w:val="both"/>
-        <w:rPr>
-          <w:rFonts w:ascii="Arial" w:hAnsi="Arial" w:cs="Arial"/>
-          <w:bCs/>
-          <w:sz w:val="24"/>
-          <w:szCs w:val="24"/>
-        </w:rPr>
-      </w:pPr>
-      <w:r>
-        <w:rPr>
-          <w:rFonts w:ascii="Arial" w:hAnsi="Arial" w:cs="Arial"/>
-          <w:bCs/>
-          <w:sz w:val="24"/>
-          <w:szCs w:val="24"/>
-        </w:rPr>
-        <w:t xml:space="preserve">El servidor se </w:t>
-      </w:r>
-      <w:proofErr w:type="spellStart"/>
-      <w:r>
-        <w:rPr>
-          <w:rFonts w:ascii="Arial" w:hAnsi="Arial" w:cs="Arial"/>
-          <w:bCs/>
-          <w:sz w:val="24"/>
-          <w:szCs w:val="24"/>
-        </w:rPr>
-        <w:t>desarrollo</w:t>
-      </w:r>
-      <w:proofErr w:type="spellEnd"/>
-      <w:r>
-        <w:rPr>
-          <w:rFonts w:ascii="Arial" w:hAnsi="Arial" w:cs="Arial"/>
-          <w:bCs/>
-          <w:sz w:val="24"/>
-          <w:szCs w:val="24"/>
-        </w:rPr>
-        <w:t xml:space="preserve"> en </w:t>
-      </w:r>
-      <w:proofErr w:type="spellStart"/>
-      <w:r>
-        <w:rPr>
-          <w:rFonts w:ascii="Arial" w:hAnsi="Arial" w:cs="Arial"/>
-          <w:bCs/>
-          <w:sz w:val="24"/>
-          <w:szCs w:val="24"/>
-        </w:rPr>
-        <w:t>NodeJS</w:t>
-      </w:r>
-      <w:proofErr w:type="spellEnd"/>
-      <w:r>
-        <w:rPr>
-          <w:rFonts w:ascii="Arial" w:hAnsi="Arial" w:cs="Arial"/>
-          <w:bCs/>
-          <w:sz w:val="24"/>
-          <w:szCs w:val="24"/>
-        </w:rPr>
-        <w:t xml:space="preserve">, </w:t>
-      </w:r>
-      <w:r>
-        <w:rPr>
-          <w:rFonts w:ascii="Arial" w:hAnsi="Arial" w:cs="Arial"/>
-          <w:bCs/>
-          <w:sz w:val="24"/>
-          <w:szCs w:val="24"/>
-        </w:rPr>
-        <w:t>Node.js es un entorno en tiempo de ejecución multiplataforma, de código abierto, para la capa del servidor basado en el lenguaje de programación JavaScript, asíncrono, con E/S de datos en una arquitectura orientada a eventos y basado en el motor V8 de Googl</w:t>
-      </w:r>
-      <w:r>
-        <w:rPr>
-          <w:rFonts w:ascii="Arial" w:hAnsi="Arial" w:cs="Arial"/>
-          <w:bCs/>
-          <w:sz w:val="24"/>
-          <w:szCs w:val="24"/>
-        </w:rPr>
-        <w:t>e</w:t>
-      </w:r>
-      <w:r>
-        <w:rPr>
-          <w:rFonts w:ascii="Arial" w:hAnsi="Arial" w:cs="Arial"/>
-          <w:bCs/>
-          <w:sz w:val="24"/>
-          <w:szCs w:val="24"/>
-        </w:rPr>
-        <w:t>.</w:t>
-      </w:r>
-    </w:p>
-    <w:p>
-      <w:pPr>
-        <w:spacing w:line="276" w:lineRule="auto"/>
-        <w:jc w:val="both"/>
-        <w:rPr>
-          <w:rFonts w:ascii="Arial" w:hAnsi="Arial" w:cs="Arial"/>
-          <w:bCs/>
-          <w:sz w:val="24"/>
-          <w:szCs w:val="24"/>
-        </w:rPr>
-      </w:pPr>
-      <w:r>
-        <w:rPr>
-          <w:rFonts w:ascii="Arial" w:hAnsi="Arial" w:cs="Arial"/>
-          <w:bCs/>
-          <w:sz w:val="24"/>
-          <w:szCs w:val="24"/>
-        </w:rPr>
-        <w:t xml:space="preserve">La base de datos utilizada fue </w:t>
-      </w:r>
-      <w:proofErr w:type="spellStart"/>
-      <w:r>
-        <w:rPr>
-          <w:rFonts w:ascii="Arial" w:hAnsi="Arial" w:cs="Arial"/>
-          <w:bCs/>
-          <w:sz w:val="24"/>
-          <w:szCs w:val="24"/>
-        </w:rPr>
-        <w:t>Mysql</w:t>
-      </w:r>
-      <w:proofErr w:type="spellEnd"/>
-      <w:r>
-        <w:rPr>
-          <w:rFonts w:ascii="Arial" w:hAnsi="Arial" w:cs="Arial"/>
-          <w:bCs/>
-          <w:sz w:val="24"/>
-          <w:szCs w:val="24"/>
-        </w:rPr>
-        <w:t xml:space="preserve">, </w:t>
-      </w:r>
-      <w:r>
-        <w:rPr>
-          <w:rFonts w:ascii="Arial" w:hAnsi="Arial" w:cs="Arial"/>
-          <w:bCs/>
-          <w:sz w:val="24"/>
-          <w:szCs w:val="24"/>
-        </w:rPr>
-        <w:t xml:space="preserve">MySQL es un sistema de gestión de bases de datos relacional desarrollado bajo licencia dual: Licencia pública general/Licencia comercial por Oracle </w:t>
-      </w:r>
-      <w:proofErr w:type="spellStart"/>
-      <w:r>
-        <w:rPr>
-          <w:rFonts w:ascii="Arial" w:hAnsi="Arial" w:cs="Arial"/>
-          <w:bCs/>
-          <w:sz w:val="24"/>
-          <w:szCs w:val="24"/>
-        </w:rPr>
-        <w:t>Corporation</w:t>
-      </w:r>
-      <w:proofErr w:type="spellEnd"/>
-      <w:r>
-        <w:rPr>
-          <w:rFonts w:ascii="Arial" w:hAnsi="Arial" w:cs="Arial"/>
-          <w:bCs/>
-          <w:sz w:val="24"/>
-          <w:szCs w:val="24"/>
-        </w:rPr>
-        <w:t xml:space="preserve"> y está considerada como la base de datos de código abierto más popular del mundo,1​2​ y una de las más populares en general junto a Oracle y Microsoft SQL Server, todo para entornos de desarrollo web.</w:t>
-      </w:r>
-    </w:p>
-    <w:p>
-      <w:pPr>
-        <w:spacing w:line="276" w:lineRule="auto"/>
-        <w:rPr>
-          <w:rFonts w:ascii="Arial" w:hAnsi="Arial" w:cs="Arial"/>
-          <w:b/>
-          <w:sz w:val="28"/>
-          <w:szCs w:val="28"/>
-        </w:rPr>
-      </w:pPr>
-    </w:p>
-    <w:p>
-      <w:pPr>
-        <w:spacing w:line="276" w:lineRule="auto"/>
-        <w:rPr>
-          <w:rFonts w:ascii="Arial" w:hAnsi="Arial" w:cs="Arial"/>
-          <w:b/>
-          <w:sz w:val="28"/>
-          <w:szCs w:val="28"/>
-        </w:rPr>
-      </w:pPr>
-    </w:p>
-    <w:p>
-      <w:pPr>
-        <w:spacing w:line="276" w:lineRule="auto"/>
-        <w:rPr>
-          <w:rFonts w:ascii="Arial" w:hAnsi="Arial" w:cs="Arial"/>
-          <w:b/>
-          <w:sz w:val="28"/>
-          <w:szCs w:val="28"/>
-        </w:rPr>
-      </w:pPr>
-    </w:p>
-    <w:p>
-      <w:pPr>
-        <w:spacing w:line="276" w:lineRule="auto"/>
-        <w:rPr>
-          <w:rFonts w:ascii="Arial" w:hAnsi="Arial" w:cs="Arial"/>
-          <w:b/>
-          <w:sz w:val="28"/>
-          <w:szCs w:val="28"/>
-        </w:rPr>
-      </w:pPr>
-      <w:r>
-        <w:rPr>
-          <w:rFonts w:ascii="Arial" w:hAnsi="Arial" w:cs="Arial"/>
-          <w:b/>
-          <w:sz w:val="28"/>
-          <w:szCs w:val="28"/>
-        </w:rPr>
-        <w:lastRenderedPageBreak/>
         <w:t>REQUERIMIENTOS DEL SISTEMA</w:t>
       </w:r>
     </w:p>
@@ -2591,7 +2713,47 @@
           <w:sz w:val="24"/>
           <w:szCs w:val="24"/>
         </w:rPr>
-        <w:t>Eficiencia: Este sistema hará más rápido el proceso de denuncias en la municipalidad.</w:t>
+        <w:t>La aplicación móvil</w:t>
+      </w:r>
+      <w:r>
+        <w:rPr>
+          <w:rFonts w:ascii="Arial" w:hAnsi="Arial" w:cs="Arial"/>
+          <w:sz w:val="24"/>
+          <w:szCs w:val="24"/>
+        </w:rPr>
+        <w:t xml:space="preserve"> </w:t>
+      </w:r>
+      <w:r>
+        <w:rPr>
+          <w:rFonts w:ascii="Arial" w:hAnsi="Arial" w:cs="Arial"/>
+          <w:sz w:val="24"/>
+          <w:szCs w:val="24"/>
+        </w:rPr>
+        <w:t>deberá agilizar</w:t>
+      </w:r>
+      <w:r>
+        <w:rPr>
+          <w:rFonts w:ascii="Arial" w:hAnsi="Arial" w:cs="Arial"/>
+          <w:sz w:val="24"/>
+          <w:szCs w:val="24"/>
+        </w:rPr>
+        <w:t xml:space="preserve"> el proceso de denuncias en la municipalidad</w:t>
+      </w:r>
+      <w:r>
+        <w:rPr>
+          <w:rFonts w:ascii="Arial" w:hAnsi="Arial" w:cs="Arial"/>
+          <w:sz w:val="24"/>
+          <w:szCs w:val="24"/>
+        </w:rPr>
+        <w:t xml:space="preserve"> para que el proceso sea eficiente</w:t>
+      </w:r>
+      <w:r>
+        <w:rPr>
+          <w:rFonts w:ascii="Arial" w:hAnsi="Arial" w:cs="Arial"/>
+          <w:sz w:val="24"/>
+          <w:szCs w:val="24"/>
+        </w:rPr>
+        <w:t>.</w:t>
       </w:r>
     </w:p>
     <w:p>
@@ -2614,15 +2776,55 @@
           <w:sz w:val="24"/>
           <w:szCs w:val="24"/>
         </w:rPr>
-        <w:t>Seguridad: en el sistema el único autorizado para</w:t>
-      </w:r>
-      <w:r>
-        <w:rPr>
-          <w:rFonts w:ascii="Arial" w:hAnsi="Arial" w:cs="Arial"/>
-          <w:sz w:val="24"/>
-          <w:szCs w:val="24"/>
-        </w:rPr>
-        <w:t xml:space="preserve"> registrar a los empleados municipales será el administrador.</w:t>
+        <w:t>E</w:t>
+      </w:r>
+      <w:r>
+        <w:rPr>
+          <w:rFonts w:ascii="Arial" w:hAnsi="Arial" w:cs="Arial"/>
+          <w:sz w:val="24"/>
+          <w:szCs w:val="24"/>
+        </w:rPr>
+        <w:t>n el sistema</w:t>
+      </w:r>
+      <w:r>
+        <w:rPr>
+          <w:rFonts w:ascii="Arial" w:hAnsi="Arial" w:cs="Arial"/>
+          <w:sz w:val="24"/>
+          <w:szCs w:val="24"/>
+        </w:rPr>
+        <w:t xml:space="preserve"> web</w:t>
+      </w:r>
+      <w:r>
+        <w:rPr>
+          <w:rFonts w:ascii="Arial" w:hAnsi="Arial" w:cs="Arial"/>
+          <w:sz w:val="24"/>
+          <w:szCs w:val="24"/>
+        </w:rPr>
+        <w:t xml:space="preserve"> el único autorizado para</w:t>
+      </w:r>
+      <w:r>
+        <w:rPr>
+          <w:rFonts w:ascii="Arial" w:hAnsi="Arial" w:cs="Arial"/>
+          <w:sz w:val="24"/>
+          <w:szCs w:val="24"/>
+        </w:rPr>
+        <w:t xml:space="preserve"> registrar a los empleados municipales será el administrador</w:t>
+      </w:r>
+      <w:r>
+        <w:rPr>
+          <w:rFonts w:ascii="Arial" w:hAnsi="Arial" w:cs="Arial"/>
+          <w:sz w:val="24"/>
+          <w:szCs w:val="24"/>
+        </w:rPr>
+        <w:t xml:space="preserve"> lo cual brindará más seguridad</w:t>
+      </w:r>
+      <w:r>
+        <w:rPr>
+          <w:rFonts w:ascii="Arial" w:hAnsi="Arial" w:cs="Arial"/>
+          <w:sz w:val="24"/>
+          <w:szCs w:val="24"/>
+        </w:rPr>
+        <w:t>.</w:t>
       </w:r>
     </w:p>
     <w:p>
@@ -2645,7 +2847,31 @@
           <w:sz w:val="24"/>
           <w:szCs w:val="24"/>
         </w:rPr>
-        <w:t>Usabilidad: Tendrá una interfaz amigable y fácil de usar por el usuario, además permitirá la mejor organización de las actividades de cada usuario.</w:t>
+        <w:t>La aplicación móvil t</w:t>
+      </w:r>
+      <w:r>
+        <w:rPr>
+          <w:rFonts w:ascii="Arial" w:hAnsi="Arial" w:cs="Arial"/>
+          <w:sz w:val="24"/>
+          <w:szCs w:val="24"/>
+        </w:rPr>
+        <w:t xml:space="preserve">endrá una interfaz amigable y fácil de usar por el usuario, además permitirá la mejor organización de las </w:t>
+      </w:r>
+      <w:r>
+        <w:rPr>
+          <w:rFonts w:ascii="Arial" w:hAnsi="Arial" w:cs="Arial"/>
+          <w:sz w:val="24"/>
+          <w:szCs w:val="24"/>
+        </w:rPr>
+        <w:t>denuncias</w:t>
+      </w:r>
+      <w:r>
+        <w:rPr>
+          <w:rFonts w:ascii="Arial" w:hAnsi="Arial" w:cs="Arial"/>
+          <w:sz w:val="24"/>
+          <w:szCs w:val="24"/>
+        </w:rPr>
+        <w:t xml:space="preserve"> de cada usuario.</w:t>
       </w:r>
     </w:p>
     <w:p>
@@ -2668,7 +2894,31 @@
           <w:sz w:val="24"/>
           <w:szCs w:val="24"/>
         </w:rPr>
-        <w:t>Accesibilidad: Debido a que es un sistema web podrá accederse a él desde una computadora portátil, desde un Smartphone o desde cualquier punto que tenga acceso a internet.</w:t>
+        <w:t xml:space="preserve">Debido a que es un sistema web podrá accederse a él desde una computadora portátil, desde un </w:t>
+      </w:r>
+      <w:r>
+        <w:rPr>
+          <w:rFonts w:ascii="Arial" w:hAnsi="Arial" w:cs="Arial"/>
+          <w:sz w:val="24"/>
+          <w:szCs w:val="24"/>
+        </w:rPr>
+        <w:t>Smartphone</w:t>
+      </w:r>
+      <w:r>
+        <w:rPr>
+          <w:rFonts w:ascii="Arial" w:hAnsi="Arial" w:cs="Arial"/>
+          <w:sz w:val="24"/>
+          <w:szCs w:val="24"/>
+        </w:rPr>
+        <w:t xml:space="preserve"> (si es vecino) </w:t>
+      </w:r>
+      <w:r>
+        <w:rPr>
+          <w:rFonts w:ascii="Arial" w:hAnsi="Arial" w:cs="Arial"/>
+          <w:sz w:val="24"/>
+          <w:szCs w:val="24"/>
+        </w:rPr>
+        <w:t>o desde cualquier punto que tenga acceso a internet.</w:t>
       </w:r>
     </w:p>
     <w:p>
@@ -2685,24 +2935,6 @@
           <w:szCs w:val="24"/>
         </w:rPr>
       </w:pPr>
-      <w:proofErr w:type="spellStart"/>
-      <w:r>
-        <w:rPr>
-          <w:rFonts w:ascii="Arial" w:hAnsi="Arial" w:cs="Arial"/>
-          <w:sz w:val="24"/>
-          <w:szCs w:val="24"/>
-        </w:rPr>
-        <w:t>Evolucionabilidad</w:t>
-      </w:r>
-      <w:proofErr w:type="spellEnd"/>
-      <w:r>
-        <w:rPr>
-          <w:rFonts w:ascii="Arial" w:hAnsi="Arial" w:cs="Arial"/>
-          <w:sz w:val="24"/>
-          <w:szCs w:val="24"/>
-        </w:rPr>
-        <w:t xml:space="preserve">: </w:t>
-      </w:r>
       <w:r>
         <w:rPr>
           <w:rFonts w:ascii="Arial" w:hAnsi="Arial" w:cs="Arial"/>
@@ -2732,22 +2964,6 @@
           <w:sz w:val="24"/>
           <w:szCs w:val="24"/>
         </w:rPr>
-        <w:t>Robustez</w:t>
-      </w:r>
-      <w:r>
-        <w:rPr>
-          <w:rFonts w:ascii="Arial" w:hAnsi="Arial" w:cs="Arial"/>
-          <w:sz w:val="24"/>
-          <w:szCs w:val="24"/>
-        </w:rPr>
-        <w:t xml:space="preserve">: </w:t>
-      </w:r>
-      <w:r>
-        <w:rPr>
-          <w:rFonts w:ascii="Arial" w:hAnsi="Arial" w:cs="Arial"/>
-          <w:sz w:val="24"/>
-          <w:szCs w:val="24"/>
-        </w:rPr>
         <w:t>Cada vez que se introduzca un dato incorrecto o que se lleve a cabo cualquier actividad anómala en el sistema, este desplegará errores y corregirá los que sean posibles, lo que garantizarán su robustez</w:t>
       </w:r>
     </w:p>
@@ -2780,14 +2996,23 @@
           <w:szCs w:val="28"/>
         </w:rPr>
       </w:pPr>
-      <w:r>
+    </w:p>
+    <w:p>
+      <w:pPr>
         <w:rPr>
           <w:rFonts w:ascii="Arial" w:hAnsi="Arial" w:cs="Arial"/>
           <w:b/>
           <w:sz w:val="28"/>
           <w:szCs w:val="28"/>
         </w:rPr>
-        <w:lastRenderedPageBreak/>
+      </w:pPr>
+      <w:r>
+        <w:rPr>
+          <w:rFonts w:ascii="Arial" w:hAnsi="Arial" w:cs="Arial"/>
+          <w:b/>
+          <w:sz w:val="28"/>
+          <w:szCs w:val="28"/>
+        </w:rPr>
         <w:t>CASOS DE USO</w:t>
       </w:r>
     </w:p>
@@ -3869,7 +4094,6 @@
               <w:rPr>
                 <w:rFonts w:ascii="Century Schoolbook" w:hAnsi="Century Schoolbook"/>
               </w:rPr>
-              <w:lastRenderedPageBreak/>
               <w:t>Caso de Uso</w:t>
             </w:r>
           </w:p>
@@ -3896,23 +4120,7 @@
                 <w:sz w:val="24"/>
                 <w:szCs w:val="24"/>
               </w:rPr>
-              <w:t>CDU_00</w:t>
-            </w:r>
-            <w:r>
-              <w:rPr>
-                <w:rFonts w:ascii="Arial" w:hAnsi="Arial" w:cs="Arial"/>
-                <w:sz w:val="24"/>
-                <w:szCs w:val="24"/>
-              </w:rPr>
-              <w:t>2</w:t>
-            </w:r>
-            <w:r>
-              <w:rPr>
-                <w:rFonts w:ascii="Arial" w:hAnsi="Arial" w:cs="Arial"/>
-                <w:sz w:val="24"/>
-                <w:szCs w:val="24"/>
-              </w:rPr>
-              <w:t xml:space="preserve"> </w:t>
+              <w:t xml:space="preserve">CDU_002 </w:t>
             </w:r>
             <w:proofErr w:type="spellStart"/>
             <w:r>
@@ -3987,23 +4195,7 @@
                 <w:sz w:val="24"/>
                 <w:szCs w:val="24"/>
               </w:rPr>
-              <w:t>Este caso de uso se da cuando un vecino del municipio quiere realizar una denuncia y desea hacer uso del sistema</w:t>
-            </w:r>
-            <w:r>
-              <w:rPr>
-                <w:rFonts w:ascii="Arial" w:hAnsi="Arial" w:cs="Arial"/>
-                <w:sz w:val="24"/>
-                <w:szCs w:val="24"/>
-              </w:rPr>
-              <w:t xml:space="preserve"> y además ya se encuentra registrado</w:t>
-            </w:r>
-            <w:r>
-              <w:rPr>
-                <w:rFonts w:ascii="Arial" w:hAnsi="Arial" w:cs="Arial"/>
-                <w:sz w:val="24"/>
-                <w:szCs w:val="24"/>
-              </w:rPr>
-              <w:t>.</w:t>
+              <w:t>Este caso de uso se da cuando un vecino del municipio quiere realizar una denuncia y desea hacer uso del sistema y además ya se encuentra registrado.</w:t>
             </w:r>
           </w:p>
         </w:tc>
@@ -4606,7 +4798,6 @@
           <w:noProof/>
           <w:lang w:val="es-MX"/>
         </w:rPr>
-        <w:lastRenderedPageBreak/>
         <w:drawing>
           <wp:anchor distT="0" distB="0" distL="114300" distR="114300" simplePos="0" relativeHeight="251681792" behindDoc="0" locked="0" layoutInCell="1" allowOverlap="1" wp14:anchorId="3280DBCC" wp14:editId="393BFDD7">
             <wp:simplePos x="0" y="0"/>
@@ -5274,7 +5465,6 @@
           <w:noProof/>
           <w:lang w:val="es-MX"/>
         </w:rPr>
-        <w:lastRenderedPageBreak/>
         <w:drawing>
           <wp:anchor distT="0" distB="0" distL="114300" distR="114300" simplePos="0" relativeHeight="251682816" behindDoc="0" locked="0" layoutInCell="1" allowOverlap="1" wp14:anchorId="7E78230D" wp14:editId="069EB938">
             <wp:simplePos x="0" y="0"/>
@@ -5895,7 +6085,6 @@
           <w:noProof/>
           <w:lang w:val="es-MX"/>
         </w:rPr>
-        <w:lastRenderedPageBreak/>
         <w:drawing>
           <wp:anchor distT="0" distB="0" distL="114300" distR="114300" simplePos="0" relativeHeight="251683840" behindDoc="0" locked="0" layoutInCell="1" allowOverlap="1" wp14:anchorId="48BC6B95" wp14:editId="190B01D5">
             <wp:simplePos x="0" y="0"/>
@@ -6021,31 +6210,7 @@
                 <w:sz w:val="24"/>
                 <w:szCs w:val="24"/>
               </w:rPr>
-              <w:t>CDU_00</w:t>
-            </w:r>
-            <w:r>
-              <w:rPr>
-                <w:rFonts w:ascii="Arial" w:hAnsi="Arial" w:cs="Arial"/>
-                <w:sz w:val="24"/>
-                <w:szCs w:val="24"/>
-              </w:rPr>
-              <w:t>5</w:t>
-            </w:r>
-            <w:r>
-              <w:rPr>
-                <w:rFonts w:ascii="Arial" w:hAnsi="Arial" w:cs="Arial"/>
-                <w:sz w:val="24"/>
-                <w:szCs w:val="24"/>
-              </w:rPr>
-              <w:t xml:space="preserve"> </w:t>
-            </w:r>
-            <w:r>
-              <w:rPr>
-                <w:rFonts w:ascii="Arial" w:hAnsi="Arial" w:cs="Arial"/>
-                <w:sz w:val="24"/>
-                <w:szCs w:val="24"/>
-              </w:rPr>
-              <w:t>Registrar empleado</w:t>
+              <w:t>CDU_005 Registrar empleado</w:t>
             </w:r>
           </w:p>
         </w:tc>
@@ -6102,23 +6267,7 @@
                 <w:sz w:val="24"/>
                 <w:szCs w:val="24"/>
               </w:rPr>
-              <w:t>Este caso de uso se da cuando</w:t>
-            </w:r>
-            <w:r>
-              <w:rPr>
-                <w:rFonts w:ascii="Arial" w:hAnsi="Arial" w:cs="Arial"/>
-                <w:sz w:val="24"/>
-                <w:szCs w:val="24"/>
-              </w:rPr>
-              <w:t xml:space="preserve"> el administrador del sistema desea registrar el usuario de un empleado de la municipalidad</w:t>
-            </w:r>
-            <w:r>
-              <w:rPr>
-                <w:rFonts w:ascii="Arial" w:hAnsi="Arial" w:cs="Arial"/>
-                <w:sz w:val="24"/>
-                <w:szCs w:val="24"/>
-              </w:rPr>
-              <w:t>.</w:t>
+              <w:t>Este caso de uso se da cuando el administrador del sistema desea registrar el usuario de un empleado de la municipalidad.</w:t>
             </w:r>
           </w:p>
         </w:tc>
@@ -7663,31 +7812,7 @@
                 <w:sz w:val="24"/>
                 <w:szCs w:val="24"/>
               </w:rPr>
-              <w:t>CDU_00</w:t>
-            </w:r>
-            <w:r>
-              <w:rPr>
-                <w:rFonts w:ascii="Arial" w:hAnsi="Arial" w:cs="Arial"/>
-                <w:sz w:val="24"/>
-                <w:szCs w:val="24"/>
-              </w:rPr>
-              <w:t>7</w:t>
-            </w:r>
-            <w:r>
-              <w:rPr>
-                <w:rFonts w:ascii="Arial" w:hAnsi="Arial" w:cs="Arial"/>
-                <w:sz w:val="24"/>
-                <w:szCs w:val="24"/>
-              </w:rPr>
-              <w:t xml:space="preserve"> </w:t>
-            </w:r>
-            <w:r>
-              <w:rPr>
-                <w:rFonts w:ascii="Arial" w:hAnsi="Arial" w:cs="Arial"/>
-                <w:sz w:val="24"/>
-                <w:szCs w:val="24"/>
-              </w:rPr>
-              <w:t>Cambiar estado de reporte</w:t>
+              <w:t>CDU_007 Cambiar estado de reporte</w:t>
             </w:r>
           </w:p>
         </w:tc>
@@ -7744,23 +7869,7 @@
                 <w:sz w:val="24"/>
                 <w:szCs w:val="24"/>
               </w:rPr>
-              <w:t xml:space="preserve">Este caso de uso se da cuando un empleado municipal desea </w:t>
-            </w:r>
-            <w:r>
-              <w:rPr>
-                <w:rFonts w:ascii="Arial" w:hAnsi="Arial" w:cs="Arial"/>
-                <w:sz w:val="24"/>
-                <w:szCs w:val="24"/>
-              </w:rPr>
-              <w:t>cambiar el estado de las notificaciones de los reportes</w:t>
-            </w:r>
-            <w:r>
-              <w:rPr>
-                <w:rFonts w:ascii="Arial" w:hAnsi="Arial" w:cs="Arial"/>
-                <w:sz w:val="24"/>
-                <w:szCs w:val="24"/>
-              </w:rPr>
-              <w:t>.</w:t>
+              <w:t>Este caso de uso se da cuando un empleado municipal desea cambiar el estado de las notificaciones de los reportes.</w:t>
             </w:r>
           </w:p>
         </w:tc>
@@ -8411,15 +8520,7 @@
                 <w:sz w:val="24"/>
                 <w:szCs w:val="24"/>
               </w:rPr>
-              <w:t xml:space="preserve"> </w:t>
-            </w:r>
-            <w:r>
-              <w:rPr>
-                <w:rFonts w:ascii="Arial" w:hAnsi="Arial" w:cs="Arial"/>
-                <w:sz w:val="24"/>
-                <w:szCs w:val="24"/>
-              </w:rPr>
-              <w:t>Notificar problema</w:t>
+              <w:t xml:space="preserve"> Notificar problema</w:t>
             </w:r>
           </w:p>
         </w:tc>
@@ -8476,23 +8577,7 @@
                 <w:sz w:val="24"/>
                 <w:szCs w:val="24"/>
               </w:rPr>
-              <w:t xml:space="preserve">Este caso de uso se da cuando un empleado municipal desea </w:t>
-            </w:r>
-            <w:r>
-              <w:rPr>
-                <w:rFonts w:ascii="Arial" w:hAnsi="Arial" w:cs="Arial"/>
-                <w:sz w:val="24"/>
-                <w:szCs w:val="24"/>
-              </w:rPr>
-              <w:t>notificar a una determinada empresa el problema</w:t>
-            </w:r>
-            <w:r>
-              <w:rPr>
-                <w:rFonts w:ascii="Arial" w:hAnsi="Arial" w:cs="Arial"/>
-                <w:sz w:val="24"/>
-                <w:szCs w:val="24"/>
-              </w:rPr>
-              <w:t>.</w:t>
+              <w:t>Este caso de uso se da cuando un empleado municipal desea notificar a una determinada empresa el problema.</w:t>
             </w:r>
           </w:p>
         </w:tc>
@@ -12026,6 +12111,9 @@
         </w:rPr>
       </w:pPr>
       <w:r>
+        <w:rPr>
+          <w:noProof/>
+        </w:rPr>
         <w:drawing>
           <wp:anchor distT="0" distB="0" distL="114300" distR="114300" simplePos="0" relativeHeight="251700224" behindDoc="0" locked="0" layoutInCell="1" allowOverlap="1" wp14:anchorId="50A05929" wp14:editId="2CDF34E6">
             <wp:simplePos x="0" y="0"/>
@@ -12283,6 +12371,9 @@
         </w:rPr>
       </w:pPr>
       <w:r>
+        <w:rPr>
+          <w:noProof/>
+        </w:rPr>
         <w:drawing>
           <wp:anchor distT="0" distB="0" distL="114300" distR="114300" simplePos="0" relativeHeight="251701248" behindDoc="0" locked="0" layoutInCell="1" allowOverlap="1" wp14:anchorId="079BD2AA" wp14:editId="7F95584A">
             <wp:simplePos x="0" y="0"/>
@@ -13907,10 +13998,109 @@
           <w:szCs w:val="28"/>
           <w:lang w:val="es-MX"/>
         </w:rPr>
-        <w:t xml:space="preserve">Pantallas web y </w:t>
-      </w:r>
-      <w:proofErr w:type="gramStart"/>
-      <w:r>
+        <w:t>MOCKUPS</w:t>
+      </w:r>
+    </w:p>
+    <w:p>
+      <w:pPr>
+        <w:tabs>
+          <w:tab w:val="left" w:pos="1545"/>
+        </w:tabs>
+        <w:rPr>
+          <w:rFonts w:ascii="Arial" w:hAnsi="Arial" w:cs="Arial"/>
+          <w:b/>
+          <w:bCs/>
+          <w:sz w:val="24"/>
+          <w:szCs w:val="24"/>
+          <w:lang w:val="es-MX"/>
+        </w:rPr>
+      </w:pPr>
+      <w:r>
+        <w:rPr>
+          <w:noProof/>
+          <w:sz w:val="20"/>
+          <w:szCs w:val="20"/>
+        </w:rPr>
+        <w:drawing>
+          <wp:anchor distT="0" distB="0" distL="114300" distR="114300" simplePos="0" relativeHeight="251702272" behindDoc="0" locked="0" layoutInCell="1" allowOverlap="1" wp14:anchorId="2A9D078E" wp14:editId="256A0C93">
+            <wp:simplePos x="0" y="0"/>
+            <wp:positionH relativeFrom="column">
+              <wp:posOffset>588645</wp:posOffset>
+            </wp:positionH>
+            <wp:positionV relativeFrom="paragraph">
+              <wp:posOffset>239395</wp:posOffset>
+            </wp:positionV>
+            <wp:extent cx="4800600" cy="3007029"/>
+            <wp:effectExtent l="0" t="0" r="0" b="3175"/>
+            <wp:wrapSquare wrapText="bothSides"/>
+            <wp:docPr id="2" name="Imagen 2" descr="Interfaz de usuario gráfica, Aplicación&#10;&#10;Descripción generada automáticamente"/>
+            <wp:cNvGraphicFramePr>
+              <a:graphicFrameLocks xmlns:a="http://schemas.openxmlformats.org/drawingml/2006/main" noChangeAspect="1"/>
+            </wp:cNvGraphicFramePr>
+            <a:graphic xmlns:a="http://schemas.openxmlformats.org/drawingml/2006/main">
+              <a:graphicData uri="http://schemas.openxmlformats.org/drawingml/2006/picture">
+                <pic:pic xmlns:pic="http://schemas.openxmlformats.org/drawingml/2006/picture">
+                  <pic:nvPicPr>
+                    <pic:cNvPr id="2" name="Imagen 2" descr="Interfaz de usuario gráfica, Aplicación&#10;&#10;Descripción generada automáticamente"/>
+                    <pic:cNvPicPr/>
+                  </pic:nvPicPr>
+                  <pic:blipFill>
+                    <a:blip r:embed="rId28" cstate="print">
+                      <a:extLst>
+                        <a:ext uri="{28A0092B-C50C-407E-A947-70E740481C1C}">
+                          <a14:useLocalDpi xmlns:a14="http://schemas.microsoft.com/office/drawing/2010/main" val="0"/>
+                        </a:ext>
+                      </a:extLst>
+                    </a:blip>
+                    <a:stretch>
+                      <a:fillRect/>
+                    </a:stretch>
+                  </pic:blipFill>
+                  <pic:spPr>
+                    <a:xfrm>
+                      <a:off x="0" y="0"/>
+                      <a:ext cx="4800600" cy="3007029"/>
+                    </a:xfrm>
+                    <a:prstGeom prst="rect">
+                      <a:avLst/>
+                    </a:prstGeom>
+                  </pic:spPr>
+                </pic:pic>
+              </a:graphicData>
+            </a:graphic>
+          </wp:anchor>
+        </w:drawing>
+      </w:r>
+      <w:proofErr w:type="spellStart"/>
+      <w:r>
+        <w:rPr>
+          <w:rFonts w:ascii="Arial" w:hAnsi="Arial" w:cs="Arial"/>
+          <w:b/>
+          <w:bCs/>
+          <w:sz w:val="24"/>
+          <w:szCs w:val="24"/>
+          <w:lang w:val="es-MX"/>
+        </w:rPr>
+        <w:t>Login</w:t>
+      </w:r>
+      <w:proofErr w:type="spellEnd"/>
+      <w:r>
+        <w:rPr>
+          <w:rFonts w:ascii="Arial" w:hAnsi="Arial" w:cs="Arial"/>
+          <w:b/>
+          <w:bCs/>
+          <w:sz w:val="24"/>
+          <w:szCs w:val="24"/>
+          <w:lang w:val="es-MX"/>
+        </w:rPr>
+        <w:t xml:space="preserve"> de usuario</w:t>
+      </w:r>
+    </w:p>
+    <w:p>
+      <w:pPr>
+        <w:tabs>
+          <w:tab w:val="left" w:pos="1545"/>
+        </w:tabs>
         <w:rPr>
           <w:rFonts w:ascii="Arial" w:hAnsi="Arial" w:cs="Arial"/>
           <w:b/>
@@ -13919,10 +14109,90 @@
           <w:szCs w:val="28"/>
           <w:lang w:val="es-MX"/>
         </w:rPr>
-        <w:t>app</w:t>
-      </w:r>
-      <w:proofErr w:type="gramEnd"/>
-      <w:r>
+      </w:pPr>
+    </w:p>
+    <w:p>
+      <w:pPr>
+        <w:rPr>
+          <w:rFonts w:ascii="Arial" w:hAnsi="Arial" w:cs="Arial"/>
+          <w:sz w:val="28"/>
+          <w:szCs w:val="28"/>
+          <w:lang w:val="es-MX"/>
+        </w:rPr>
+      </w:pPr>
+    </w:p>
+    <w:p>
+      <w:pPr>
+        <w:rPr>
+          <w:rFonts w:ascii="Arial" w:hAnsi="Arial" w:cs="Arial"/>
+          <w:sz w:val="28"/>
+          <w:szCs w:val="28"/>
+          <w:lang w:val="es-MX"/>
+        </w:rPr>
+      </w:pPr>
+    </w:p>
+    <w:p>
+      <w:pPr>
+        <w:rPr>
+          <w:rFonts w:ascii="Arial" w:hAnsi="Arial" w:cs="Arial"/>
+          <w:sz w:val="28"/>
+          <w:szCs w:val="28"/>
+          <w:lang w:val="es-MX"/>
+        </w:rPr>
+      </w:pPr>
+    </w:p>
+    <w:p>
+      <w:pPr>
+        <w:rPr>
+          <w:rFonts w:ascii="Arial" w:hAnsi="Arial" w:cs="Arial"/>
+          <w:sz w:val="28"/>
+          <w:szCs w:val="28"/>
+          <w:lang w:val="es-MX"/>
+        </w:rPr>
+      </w:pPr>
+    </w:p>
+    <w:p>
+      <w:pPr>
+        <w:rPr>
+          <w:rFonts w:ascii="Arial" w:hAnsi="Arial" w:cs="Arial"/>
+          <w:sz w:val="28"/>
+          <w:szCs w:val="28"/>
+          <w:lang w:val="es-MX"/>
+        </w:rPr>
+      </w:pPr>
+    </w:p>
+    <w:p>
+      <w:pPr>
+        <w:rPr>
+          <w:rFonts w:ascii="Arial" w:hAnsi="Arial" w:cs="Arial"/>
+          <w:sz w:val="28"/>
+          <w:szCs w:val="28"/>
+          <w:lang w:val="es-MX"/>
+        </w:rPr>
+      </w:pPr>
+    </w:p>
+    <w:p>
+      <w:pPr>
+        <w:rPr>
+          <w:rFonts w:ascii="Arial" w:hAnsi="Arial" w:cs="Arial"/>
+          <w:sz w:val="28"/>
+          <w:szCs w:val="28"/>
+          <w:lang w:val="es-MX"/>
+        </w:rPr>
+      </w:pPr>
+    </w:p>
+    <w:p>
+      <w:pPr>
+        <w:rPr>
+          <w:rFonts w:ascii="Arial" w:hAnsi="Arial" w:cs="Arial"/>
+          <w:sz w:val="28"/>
+          <w:szCs w:val="28"/>
+          <w:lang w:val="es-MX"/>
+        </w:rPr>
+      </w:pPr>
+    </w:p>
+    <w:p>
+      <w:pPr>
         <w:rPr>
           <w:rFonts w:ascii="Arial" w:hAnsi="Arial" w:cs="Arial"/>
           <w:b/>
@@ -13931,8 +14201,515 @@
           <w:szCs w:val="28"/>
           <w:lang w:val="es-MX"/>
         </w:rPr>
-        <w:t xml:space="preserve"> </w:t>
-      </w:r>
+      </w:pPr>
+    </w:p>
+    <w:p>
+      <w:pPr>
+        <w:rPr>
+          <w:rFonts w:ascii="Arial" w:hAnsi="Arial" w:cs="Arial"/>
+          <w:b/>
+          <w:bCs/>
+          <w:sz w:val="24"/>
+          <w:szCs w:val="24"/>
+          <w:lang w:val="es-MX"/>
+        </w:rPr>
+      </w:pPr>
+      <w:r>
+        <w:rPr>
+          <w:rFonts w:ascii="Arial" w:hAnsi="Arial" w:cs="Arial"/>
+          <w:b/>
+          <w:bCs/>
+          <w:sz w:val="24"/>
+          <w:szCs w:val="24"/>
+          <w:lang w:val="es-MX"/>
+        </w:rPr>
+        <w:t>Perfil</w:t>
+      </w:r>
+    </w:p>
+    <w:p>
+      <w:pPr>
+        <w:rPr>
+          <w:rFonts w:ascii="Arial" w:hAnsi="Arial" w:cs="Arial"/>
+          <w:sz w:val="24"/>
+          <w:szCs w:val="24"/>
+          <w:lang w:val="es-MX"/>
+        </w:rPr>
+      </w:pPr>
+      <w:r>
+        <w:rPr>
+          <w:noProof/>
+        </w:rPr>
+        <w:drawing>
+          <wp:anchor distT="0" distB="0" distL="114300" distR="114300" simplePos="0" relativeHeight="251703296" behindDoc="0" locked="0" layoutInCell="1" allowOverlap="1" wp14:anchorId="59820F14" wp14:editId="30CE8AFF">
+            <wp:simplePos x="0" y="0"/>
+            <wp:positionH relativeFrom="column">
+              <wp:posOffset>710565</wp:posOffset>
+            </wp:positionH>
+            <wp:positionV relativeFrom="paragraph">
+              <wp:posOffset>214630</wp:posOffset>
+            </wp:positionV>
+            <wp:extent cx="4460654" cy="2964180"/>
+            <wp:effectExtent l="0" t="0" r="0" b="7620"/>
+            <wp:wrapSquare wrapText="bothSides"/>
+            <wp:docPr id="9" name="Imagen 9" descr="Interfaz de usuario gráfica&#10;&#10;Descripción generada automáticamente"/>
+            <wp:cNvGraphicFramePr>
+              <a:graphicFrameLocks xmlns:a="http://schemas.openxmlformats.org/drawingml/2006/main" noChangeAspect="1"/>
+            </wp:cNvGraphicFramePr>
+            <a:graphic xmlns:a="http://schemas.openxmlformats.org/drawingml/2006/main">
+              <a:graphicData uri="http://schemas.openxmlformats.org/drawingml/2006/picture">
+                <pic:pic xmlns:pic="http://schemas.openxmlformats.org/drawingml/2006/picture">
+                  <pic:nvPicPr>
+                    <pic:cNvPr id="9" name="Imagen 9" descr="Interfaz de usuario gráfica&#10;&#10;Descripción generada automáticamente"/>
+                    <pic:cNvPicPr/>
+                  </pic:nvPicPr>
+                  <pic:blipFill>
+                    <a:blip r:embed="rId29" cstate="print">
+                      <a:extLst>
+                        <a:ext uri="{28A0092B-C50C-407E-A947-70E740481C1C}">
+                          <a14:useLocalDpi xmlns:a14="http://schemas.microsoft.com/office/drawing/2010/main" val="0"/>
+                        </a:ext>
+                      </a:extLst>
+                    </a:blip>
+                    <a:stretch>
+                      <a:fillRect/>
+                    </a:stretch>
+                  </pic:blipFill>
+                  <pic:spPr>
+                    <a:xfrm>
+                      <a:off x="0" y="0"/>
+                      <a:ext cx="4460654" cy="2964180"/>
+                    </a:xfrm>
+                    <a:prstGeom prst="rect">
+                      <a:avLst/>
+                    </a:prstGeom>
+                  </pic:spPr>
+                </pic:pic>
+              </a:graphicData>
+            </a:graphic>
+          </wp:anchor>
+        </w:drawing>
+      </w:r>
+    </w:p>
+    <w:p>
+      <w:pPr>
+        <w:rPr>
+          <w:rFonts w:ascii="Arial" w:hAnsi="Arial" w:cs="Arial"/>
+          <w:sz w:val="24"/>
+          <w:szCs w:val="24"/>
+          <w:lang w:val="es-MX"/>
+        </w:rPr>
+      </w:pPr>
+    </w:p>
+    <w:p>
+      <w:pPr>
+        <w:rPr>
+          <w:rFonts w:ascii="Arial" w:hAnsi="Arial" w:cs="Arial"/>
+          <w:sz w:val="24"/>
+          <w:szCs w:val="24"/>
+          <w:lang w:val="es-MX"/>
+        </w:rPr>
+      </w:pPr>
+    </w:p>
+    <w:p>
+      <w:pPr>
+        <w:rPr>
+          <w:rFonts w:ascii="Arial" w:hAnsi="Arial" w:cs="Arial"/>
+          <w:sz w:val="24"/>
+          <w:szCs w:val="24"/>
+          <w:lang w:val="es-MX"/>
+        </w:rPr>
+      </w:pPr>
+    </w:p>
+    <w:p>
+      <w:pPr>
+        <w:rPr>
+          <w:rFonts w:ascii="Arial" w:hAnsi="Arial" w:cs="Arial"/>
+          <w:sz w:val="24"/>
+          <w:szCs w:val="24"/>
+          <w:lang w:val="es-MX"/>
+        </w:rPr>
+      </w:pPr>
+    </w:p>
+    <w:p>
+      <w:pPr>
+        <w:rPr>
+          <w:rFonts w:ascii="Arial" w:hAnsi="Arial" w:cs="Arial"/>
+          <w:sz w:val="24"/>
+          <w:szCs w:val="24"/>
+          <w:lang w:val="es-MX"/>
+        </w:rPr>
+      </w:pPr>
+    </w:p>
+    <w:p>
+      <w:pPr>
+        <w:rPr>
+          <w:rFonts w:ascii="Arial" w:hAnsi="Arial" w:cs="Arial"/>
+          <w:sz w:val="24"/>
+          <w:szCs w:val="24"/>
+          <w:lang w:val="es-MX"/>
+        </w:rPr>
+      </w:pPr>
+    </w:p>
+    <w:p>
+      <w:pPr>
+        <w:rPr>
+          <w:rFonts w:ascii="Arial" w:hAnsi="Arial" w:cs="Arial"/>
+          <w:sz w:val="24"/>
+          <w:szCs w:val="24"/>
+          <w:lang w:val="es-MX"/>
+        </w:rPr>
+      </w:pPr>
+    </w:p>
+    <w:p>
+      <w:pPr>
+        <w:rPr>
+          <w:rFonts w:ascii="Arial" w:hAnsi="Arial" w:cs="Arial"/>
+          <w:sz w:val="24"/>
+          <w:szCs w:val="24"/>
+          <w:lang w:val="es-MX"/>
+        </w:rPr>
+      </w:pPr>
+    </w:p>
+    <w:p>
+      <w:pPr>
+        <w:rPr>
+          <w:rFonts w:ascii="Arial" w:hAnsi="Arial" w:cs="Arial"/>
+          <w:sz w:val="24"/>
+          <w:szCs w:val="24"/>
+          <w:lang w:val="es-MX"/>
+        </w:rPr>
+      </w:pPr>
+    </w:p>
+    <w:p>
+      <w:pPr>
+        <w:rPr>
+          <w:rFonts w:ascii="Arial" w:hAnsi="Arial" w:cs="Arial"/>
+          <w:sz w:val="24"/>
+          <w:szCs w:val="24"/>
+          <w:lang w:val="es-MX"/>
+        </w:rPr>
+      </w:pPr>
+    </w:p>
+    <w:p>
+      <w:pPr>
+        <w:rPr>
+          <w:rFonts w:ascii="Arial" w:hAnsi="Arial" w:cs="Arial"/>
+          <w:sz w:val="24"/>
+          <w:szCs w:val="24"/>
+          <w:lang w:val="es-MX"/>
+        </w:rPr>
+      </w:pPr>
+    </w:p>
+    <w:p>
+      <w:pPr>
+        <w:rPr>
+          <w:rFonts w:ascii="Arial" w:hAnsi="Arial" w:cs="Arial"/>
+          <w:sz w:val="24"/>
+          <w:szCs w:val="24"/>
+          <w:lang w:val="es-MX"/>
+        </w:rPr>
+      </w:pPr>
+    </w:p>
+    <w:p>
+      <w:pPr>
+        <w:rPr>
+          <w:rFonts w:ascii="Arial" w:hAnsi="Arial" w:cs="Arial"/>
+          <w:b/>
+          <w:bCs/>
+          <w:sz w:val="24"/>
+          <w:szCs w:val="24"/>
+          <w:lang w:val="es-MX"/>
+        </w:rPr>
+      </w:pPr>
+      <w:r>
+        <w:rPr>
+          <w:noProof/>
+        </w:rPr>
+        <w:lastRenderedPageBreak/>
+        <w:drawing>
+          <wp:anchor distT="0" distB="0" distL="114300" distR="114300" simplePos="0" relativeHeight="251704320" behindDoc="0" locked="0" layoutInCell="1" allowOverlap="1" wp14:anchorId="43C80BFA" wp14:editId="0F168CA5">
+            <wp:simplePos x="0" y="0"/>
+            <wp:positionH relativeFrom="column">
+              <wp:posOffset>215265</wp:posOffset>
+            </wp:positionH>
+            <wp:positionV relativeFrom="paragraph">
+              <wp:posOffset>318770</wp:posOffset>
+            </wp:positionV>
+            <wp:extent cx="5257800" cy="3246755"/>
+            <wp:effectExtent l="0" t="0" r="0" b="0"/>
+            <wp:wrapSquare wrapText="bothSides"/>
+            <wp:docPr id="21" name="Imagen 21" descr="Tabla&#10;&#10;Descripción generada automáticamente"/>
+            <wp:cNvGraphicFramePr>
+              <a:graphicFrameLocks xmlns:a="http://schemas.openxmlformats.org/drawingml/2006/main" noChangeAspect="1"/>
+            </wp:cNvGraphicFramePr>
+            <a:graphic xmlns:a="http://schemas.openxmlformats.org/drawingml/2006/main">
+              <a:graphicData uri="http://schemas.openxmlformats.org/drawingml/2006/picture">
+                <pic:pic xmlns:pic="http://schemas.openxmlformats.org/drawingml/2006/picture">
+                  <pic:nvPicPr>
+                    <pic:cNvPr id="21" name="Imagen 21" descr="Tabla&#10;&#10;Descripción generada automáticamente"/>
+                    <pic:cNvPicPr/>
+                  </pic:nvPicPr>
+                  <pic:blipFill>
+                    <a:blip r:embed="rId30">
+                      <a:extLst>
+                        <a:ext uri="{28A0092B-C50C-407E-A947-70E740481C1C}">
+                          <a14:useLocalDpi xmlns:a14="http://schemas.microsoft.com/office/drawing/2010/main" val="0"/>
+                        </a:ext>
+                      </a:extLst>
+                    </a:blip>
+                    <a:stretch>
+                      <a:fillRect/>
+                    </a:stretch>
+                  </pic:blipFill>
+                  <pic:spPr>
+                    <a:xfrm>
+                      <a:off x="0" y="0"/>
+                      <a:ext cx="5257800" cy="3246755"/>
+                    </a:xfrm>
+                    <a:prstGeom prst="rect">
+                      <a:avLst/>
+                    </a:prstGeom>
+                  </pic:spPr>
+                </pic:pic>
+              </a:graphicData>
+            </a:graphic>
+            <wp14:sizeRelH relativeFrom="margin">
+              <wp14:pctWidth>0</wp14:pctWidth>
+            </wp14:sizeRelH>
+            <wp14:sizeRelV relativeFrom="margin">
+              <wp14:pctHeight>0</wp14:pctHeight>
+            </wp14:sizeRelV>
+          </wp:anchor>
+        </w:drawing>
+      </w:r>
+      <w:r>
+        <w:rPr>
+          <w:rFonts w:ascii="Arial" w:hAnsi="Arial" w:cs="Arial"/>
+          <w:b/>
+          <w:bCs/>
+          <w:sz w:val="24"/>
+          <w:szCs w:val="24"/>
+          <w:lang w:val="es-MX"/>
+        </w:rPr>
+        <w:t>Ver notificaciones</w:t>
+      </w:r>
+    </w:p>
+    <w:p>
+      <w:pPr>
+        <w:rPr>
+          <w:rFonts w:ascii="Arial" w:hAnsi="Arial" w:cs="Arial"/>
+          <w:b/>
+          <w:bCs/>
+          <w:sz w:val="24"/>
+          <w:szCs w:val="24"/>
+          <w:lang w:val="es-MX"/>
+        </w:rPr>
+      </w:pPr>
+    </w:p>
+    <w:p>
+      <w:pPr>
+        <w:rPr>
+          <w:rFonts w:ascii="Arial" w:hAnsi="Arial" w:cs="Arial"/>
+          <w:b/>
+          <w:bCs/>
+          <w:sz w:val="24"/>
+          <w:szCs w:val="24"/>
+          <w:lang w:val="es-MX"/>
+        </w:rPr>
+      </w:pPr>
+      <w:r>
+        <w:rPr>
+          <w:b/>
+          <w:bCs/>
+          <w:noProof/>
+        </w:rPr>
+        <w:drawing>
+          <wp:anchor distT="0" distB="0" distL="114300" distR="114300" simplePos="0" relativeHeight="251705344" behindDoc="0" locked="0" layoutInCell="1" allowOverlap="1" wp14:anchorId="6034D130" wp14:editId="06B53187">
+            <wp:simplePos x="0" y="0"/>
+            <wp:positionH relativeFrom="column">
+              <wp:posOffset>283845</wp:posOffset>
+            </wp:positionH>
+            <wp:positionV relativeFrom="paragraph">
+              <wp:posOffset>462280</wp:posOffset>
+            </wp:positionV>
+            <wp:extent cx="5143500" cy="3402330"/>
+            <wp:effectExtent l="0" t="0" r="0" b="7620"/>
+            <wp:wrapSquare wrapText="bothSides"/>
+            <wp:docPr id="22" name="Imagen 22" descr="Interfaz de usuario gráfica&#10;&#10;Descripción generada automáticamente"/>
+            <wp:cNvGraphicFramePr>
+              <a:graphicFrameLocks xmlns:a="http://schemas.openxmlformats.org/drawingml/2006/main" noChangeAspect="1"/>
+            </wp:cNvGraphicFramePr>
+            <a:graphic xmlns:a="http://schemas.openxmlformats.org/drawingml/2006/main">
+              <a:graphicData uri="http://schemas.openxmlformats.org/drawingml/2006/picture">
+                <pic:pic xmlns:pic="http://schemas.openxmlformats.org/drawingml/2006/picture">
+                  <pic:nvPicPr>
+                    <pic:cNvPr id="22" name="Imagen 22" descr="Interfaz de usuario gráfica&#10;&#10;Descripción generada automáticamente"/>
+                    <pic:cNvPicPr/>
+                  </pic:nvPicPr>
+                  <pic:blipFill>
+                    <a:blip r:embed="rId31">
+                      <a:extLst>
+                        <a:ext uri="{28A0092B-C50C-407E-A947-70E740481C1C}">
+                          <a14:useLocalDpi xmlns:a14="http://schemas.microsoft.com/office/drawing/2010/main" val="0"/>
+                        </a:ext>
+                      </a:extLst>
+                    </a:blip>
+                    <a:stretch>
+                      <a:fillRect/>
+                    </a:stretch>
+                  </pic:blipFill>
+                  <pic:spPr>
+                    <a:xfrm>
+                      <a:off x="0" y="0"/>
+                      <a:ext cx="5143500" cy="3402330"/>
+                    </a:xfrm>
+                    <a:prstGeom prst="rect">
+                      <a:avLst/>
+                    </a:prstGeom>
+                  </pic:spPr>
+                </pic:pic>
+              </a:graphicData>
+            </a:graphic>
+            <wp14:sizeRelH relativeFrom="margin">
+              <wp14:pctWidth>0</wp14:pctWidth>
+            </wp14:sizeRelH>
+            <wp14:sizeRelV relativeFrom="margin">
+              <wp14:pctHeight>0</wp14:pctHeight>
+            </wp14:sizeRelV>
+          </wp:anchor>
+        </w:drawing>
+      </w:r>
+      <w:r>
+        <w:rPr>
+          <w:rFonts w:ascii="Arial" w:hAnsi="Arial" w:cs="Arial"/>
+          <w:b/>
+          <w:bCs/>
+          <w:sz w:val="24"/>
+          <w:szCs w:val="24"/>
+          <w:lang w:val="es-MX"/>
+        </w:rPr>
+        <w:t>Ver Detalle de notificación (Actualizar estado y responder)</w:t>
+      </w:r>
+    </w:p>
+    <w:p>
+      <w:pPr>
+        <w:rPr>
+          <w:rFonts w:ascii="Arial" w:hAnsi="Arial" w:cs="Arial"/>
+          <w:sz w:val="24"/>
+          <w:szCs w:val="24"/>
+          <w:lang w:val="es-MX"/>
+        </w:rPr>
+      </w:pPr>
+    </w:p>
+    <w:p>
+      <w:pPr>
+        <w:rPr>
+          <w:rFonts w:ascii="Arial" w:hAnsi="Arial" w:cs="Arial"/>
+          <w:sz w:val="24"/>
+          <w:szCs w:val="24"/>
+          <w:lang w:val="es-MX"/>
+        </w:rPr>
+      </w:pPr>
+    </w:p>
+    <w:p>
+      <w:pPr>
+        <w:rPr>
+          <w:rFonts w:ascii="Arial" w:hAnsi="Arial" w:cs="Arial"/>
+          <w:b/>
+          <w:bCs/>
+          <w:sz w:val="24"/>
+          <w:szCs w:val="24"/>
+          <w:lang w:val="es-MX"/>
+        </w:rPr>
+      </w:pPr>
+      <w:r>
+        <w:rPr>
+          <w:rFonts w:ascii="Arial" w:hAnsi="Arial" w:cs="Arial"/>
+          <w:b/>
+          <w:bCs/>
+          <w:sz w:val="24"/>
+          <w:szCs w:val="24"/>
+          <w:lang w:val="es-MX"/>
+        </w:rPr>
+        <w:lastRenderedPageBreak/>
+        <w:t>Reporte a Empresa</w:t>
+      </w:r>
+    </w:p>
+    <w:p>
+      <w:pPr>
+        <w:rPr>
+          <w:rFonts w:ascii="Arial" w:hAnsi="Arial" w:cs="Arial"/>
+          <w:b/>
+          <w:bCs/>
+          <w:sz w:val="24"/>
+          <w:szCs w:val="24"/>
+          <w:lang w:val="es-MX"/>
+        </w:rPr>
+      </w:pPr>
+      <w:r>
+        <w:rPr>
+          <w:noProof/>
+        </w:rPr>
+        <w:drawing>
+          <wp:anchor distT="0" distB="0" distL="114300" distR="114300" simplePos="0" relativeHeight="251706368" behindDoc="0" locked="0" layoutInCell="1" allowOverlap="1" wp14:anchorId="42A2B5F2" wp14:editId="51E77552">
+            <wp:simplePos x="0" y="0"/>
+            <wp:positionH relativeFrom="column">
+              <wp:posOffset>1905</wp:posOffset>
+            </wp:positionH>
+            <wp:positionV relativeFrom="paragraph">
+              <wp:posOffset>210820</wp:posOffset>
+            </wp:positionV>
+            <wp:extent cx="5612130" cy="3683635"/>
+            <wp:effectExtent l="0" t="0" r="7620" b="0"/>
+            <wp:wrapSquare wrapText="bothSides"/>
+            <wp:docPr id="25" name="Imagen 25" descr="Interfaz de usuario gráfica, Aplicación&#10;&#10;Descripción generada automáticamente"/>
+            <wp:cNvGraphicFramePr>
+              <a:graphicFrameLocks xmlns:a="http://schemas.openxmlformats.org/drawingml/2006/main" noChangeAspect="1"/>
+            </wp:cNvGraphicFramePr>
+            <a:graphic xmlns:a="http://schemas.openxmlformats.org/drawingml/2006/main">
+              <a:graphicData uri="http://schemas.openxmlformats.org/drawingml/2006/picture">
+                <pic:pic xmlns:pic="http://schemas.openxmlformats.org/drawingml/2006/picture">
+                  <pic:nvPicPr>
+                    <pic:cNvPr id="25" name="Imagen 25" descr="Interfaz de usuario gráfica, Aplicación&#10;&#10;Descripción generada automáticamente"/>
+                    <pic:cNvPicPr/>
+                  </pic:nvPicPr>
+                  <pic:blipFill>
+                    <a:blip r:embed="rId32">
+                      <a:extLst>
+                        <a:ext uri="{28A0092B-C50C-407E-A947-70E740481C1C}">
+                          <a14:useLocalDpi xmlns:a14="http://schemas.microsoft.com/office/drawing/2010/main" val="0"/>
+                        </a:ext>
+                      </a:extLst>
+                    </a:blip>
+                    <a:stretch>
+                      <a:fillRect/>
+                    </a:stretch>
+                  </pic:blipFill>
+                  <pic:spPr>
+                    <a:xfrm>
+                      <a:off x="0" y="0"/>
+                      <a:ext cx="5612130" cy="3683635"/>
+                    </a:xfrm>
+                    <a:prstGeom prst="rect">
+                      <a:avLst/>
+                    </a:prstGeom>
+                  </pic:spPr>
+                </pic:pic>
+              </a:graphicData>
+            </a:graphic>
+          </wp:anchor>
+        </w:drawing>
+      </w:r>
+    </w:p>
+    <w:p>
+      <w:pPr>
+        <w:rPr>
+          <w:rFonts w:ascii="Arial" w:hAnsi="Arial" w:cs="Arial"/>
+          <w:sz w:val="24"/>
+          <w:szCs w:val="24"/>
+          <w:lang w:val="es-MX"/>
+        </w:rPr>
+      </w:pPr>
     </w:p>
     <w:sectPr>
       <w:pgSz w:w="12240" w:h="15840"/>

--- a/Documentacion/Documentacion.docx
+++ b/Documentacion/Documentacion.docx
@@ -14000,6 +14000,17 @@
         </w:rPr>
         <w:t>MOCKUPS</w:t>
       </w:r>
+      <w:r>
+        <w:rPr>
+          <w:rFonts w:ascii="Arial" w:hAnsi="Arial" w:cs="Arial"/>
+          <w:b/>
+          <w:bCs/>
+          <w:sz w:val="28"/>
+          <w:szCs w:val="28"/>
+          <w:lang w:val="es-MX"/>
+        </w:rPr>
+        <w:t xml:space="preserve"> WEB</w:t>
+      </w:r>
     </w:p>
     <w:p>
       <w:pPr>
@@ -14699,6 +14710,958 @@
             </a:graphic>
           </wp:anchor>
         </w:drawing>
+      </w:r>
+    </w:p>
+    <w:p>
+      <w:pPr>
+        <w:rPr>
+          <w:rFonts w:ascii="Arial" w:hAnsi="Arial" w:cs="Arial"/>
+          <w:sz w:val="24"/>
+          <w:szCs w:val="24"/>
+          <w:lang w:val="es-MX"/>
+        </w:rPr>
+      </w:pPr>
+    </w:p>
+    <w:p>
+      <w:pPr>
+        <w:rPr>
+          <w:rFonts w:ascii="Arial" w:hAnsi="Arial" w:cs="Arial"/>
+          <w:sz w:val="24"/>
+          <w:szCs w:val="24"/>
+          <w:lang w:val="es-MX"/>
+        </w:rPr>
+      </w:pPr>
+    </w:p>
+    <w:p>
+      <w:pPr>
+        <w:rPr>
+          <w:rFonts w:ascii="Arial" w:hAnsi="Arial" w:cs="Arial"/>
+          <w:sz w:val="24"/>
+          <w:szCs w:val="24"/>
+          <w:lang w:val="es-MX"/>
+        </w:rPr>
+      </w:pPr>
+    </w:p>
+    <w:p>
+      <w:pPr>
+        <w:rPr>
+          <w:rFonts w:ascii="Arial" w:hAnsi="Arial" w:cs="Arial"/>
+          <w:sz w:val="24"/>
+          <w:szCs w:val="24"/>
+          <w:lang w:val="es-MX"/>
+        </w:rPr>
+      </w:pPr>
+    </w:p>
+    <w:p>
+      <w:pPr>
+        <w:rPr>
+          <w:rFonts w:ascii="Arial" w:hAnsi="Arial" w:cs="Arial"/>
+          <w:sz w:val="24"/>
+          <w:szCs w:val="24"/>
+          <w:lang w:val="es-MX"/>
+        </w:rPr>
+      </w:pPr>
+    </w:p>
+    <w:p>
+      <w:pPr>
+        <w:rPr>
+          <w:rFonts w:ascii="Arial" w:hAnsi="Arial" w:cs="Arial"/>
+          <w:sz w:val="24"/>
+          <w:szCs w:val="24"/>
+          <w:lang w:val="es-MX"/>
+        </w:rPr>
+      </w:pPr>
+    </w:p>
+    <w:p>
+      <w:pPr>
+        <w:rPr>
+          <w:rFonts w:ascii="Arial" w:hAnsi="Arial" w:cs="Arial"/>
+          <w:sz w:val="24"/>
+          <w:szCs w:val="24"/>
+          <w:lang w:val="es-MX"/>
+        </w:rPr>
+      </w:pPr>
+    </w:p>
+    <w:p>
+      <w:pPr>
+        <w:rPr>
+          <w:rFonts w:ascii="Arial" w:hAnsi="Arial" w:cs="Arial"/>
+          <w:sz w:val="24"/>
+          <w:szCs w:val="24"/>
+          <w:lang w:val="es-MX"/>
+        </w:rPr>
+      </w:pPr>
+    </w:p>
+    <w:p>
+      <w:pPr>
+        <w:rPr>
+          <w:rFonts w:ascii="Arial" w:hAnsi="Arial" w:cs="Arial"/>
+          <w:sz w:val="24"/>
+          <w:szCs w:val="24"/>
+          <w:lang w:val="es-MX"/>
+        </w:rPr>
+      </w:pPr>
+    </w:p>
+    <w:p>
+      <w:pPr>
+        <w:rPr>
+          <w:rFonts w:ascii="Arial" w:hAnsi="Arial" w:cs="Arial"/>
+          <w:sz w:val="24"/>
+          <w:szCs w:val="24"/>
+          <w:lang w:val="es-MX"/>
+        </w:rPr>
+      </w:pPr>
+    </w:p>
+    <w:p>
+      <w:pPr>
+        <w:rPr>
+          <w:rFonts w:ascii="Arial" w:hAnsi="Arial" w:cs="Arial"/>
+          <w:sz w:val="24"/>
+          <w:szCs w:val="24"/>
+          <w:lang w:val="es-MX"/>
+        </w:rPr>
+      </w:pPr>
+    </w:p>
+    <w:p>
+      <w:pPr>
+        <w:rPr>
+          <w:rFonts w:ascii="Arial" w:hAnsi="Arial" w:cs="Arial"/>
+          <w:sz w:val="24"/>
+          <w:szCs w:val="24"/>
+          <w:lang w:val="es-MX"/>
+        </w:rPr>
+      </w:pPr>
+    </w:p>
+    <w:p>
+      <w:pPr>
+        <w:tabs>
+          <w:tab w:val="left" w:pos="2040"/>
+        </w:tabs>
+        <w:rPr>
+          <w:rFonts w:ascii="Arial" w:hAnsi="Arial" w:cs="Arial"/>
+          <w:sz w:val="24"/>
+          <w:szCs w:val="24"/>
+          <w:lang w:val="es-MX"/>
+        </w:rPr>
+      </w:pPr>
+      <w:r>
+        <w:rPr>
+          <w:rFonts w:ascii="Arial" w:hAnsi="Arial" w:cs="Arial"/>
+          <w:sz w:val="24"/>
+          <w:szCs w:val="24"/>
+          <w:lang w:val="es-MX"/>
+        </w:rPr>
+        <w:tab/>
+      </w:r>
+    </w:p>
+    <w:p>
+      <w:pPr>
+        <w:tabs>
+          <w:tab w:val="left" w:pos="2040"/>
+        </w:tabs>
+        <w:rPr>
+          <w:rFonts w:ascii="Arial" w:hAnsi="Arial" w:cs="Arial"/>
+          <w:sz w:val="24"/>
+          <w:szCs w:val="24"/>
+          <w:lang w:val="es-MX"/>
+        </w:rPr>
+      </w:pPr>
+    </w:p>
+    <w:p>
+      <w:pPr>
+        <w:tabs>
+          <w:tab w:val="left" w:pos="1545"/>
+        </w:tabs>
+        <w:rPr>
+          <w:rFonts w:ascii="Arial" w:hAnsi="Arial" w:cs="Arial"/>
+          <w:b/>
+          <w:bCs/>
+          <w:sz w:val="28"/>
+          <w:szCs w:val="28"/>
+          <w:lang w:val="es-MX"/>
+        </w:rPr>
+      </w:pPr>
+      <w:r>
+        <w:rPr>
+          <w:noProof/>
+        </w:rPr>
+        <w:lastRenderedPageBreak/>
+        <w:drawing>
+          <wp:anchor distT="0" distB="0" distL="114300" distR="114300" simplePos="0" relativeHeight="251707392" behindDoc="0" locked="0" layoutInCell="1" allowOverlap="1" wp14:anchorId="2A3779F8" wp14:editId="0DEB1A0E">
+            <wp:simplePos x="0" y="0"/>
+            <wp:positionH relativeFrom="column">
+              <wp:posOffset>2036445</wp:posOffset>
+            </wp:positionH>
+            <wp:positionV relativeFrom="paragraph">
+              <wp:posOffset>303530</wp:posOffset>
+            </wp:positionV>
+            <wp:extent cx="1798320" cy="3623945"/>
+            <wp:effectExtent l="0" t="0" r="0" b="0"/>
+            <wp:wrapSquare wrapText="bothSides"/>
+            <wp:docPr id="27" name="Imagen 27" descr="Interfaz de usuario gráfica, Aplicación&#10;&#10;Descripción generada automáticamente"/>
+            <wp:cNvGraphicFramePr>
+              <a:graphicFrameLocks xmlns:a="http://schemas.openxmlformats.org/drawingml/2006/main" noChangeAspect="1"/>
+            </wp:cNvGraphicFramePr>
+            <a:graphic xmlns:a="http://schemas.openxmlformats.org/drawingml/2006/main">
+              <a:graphicData uri="http://schemas.openxmlformats.org/drawingml/2006/picture">
+                <pic:pic xmlns:pic="http://schemas.openxmlformats.org/drawingml/2006/picture">
+                  <pic:nvPicPr>
+                    <pic:cNvPr id="27" name="Imagen 27" descr="Interfaz de usuario gráfica, Aplicación&#10;&#10;Descripción generada automáticamente"/>
+                    <pic:cNvPicPr/>
+                  </pic:nvPicPr>
+                  <pic:blipFill>
+                    <a:blip r:embed="rId33">
+                      <a:extLst>
+                        <a:ext uri="{28A0092B-C50C-407E-A947-70E740481C1C}">
+                          <a14:useLocalDpi xmlns:a14="http://schemas.microsoft.com/office/drawing/2010/main" val="0"/>
+                        </a:ext>
+                      </a:extLst>
+                    </a:blip>
+                    <a:stretch>
+                      <a:fillRect/>
+                    </a:stretch>
+                  </pic:blipFill>
+                  <pic:spPr>
+                    <a:xfrm>
+                      <a:off x="0" y="0"/>
+                      <a:ext cx="1798320" cy="3623945"/>
+                    </a:xfrm>
+                    <a:prstGeom prst="rect">
+                      <a:avLst/>
+                    </a:prstGeom>
+                  </pic:spPr>
+                </pic:pic>
+              </a:graphicData>
+            </a:graphic>
+            <wp14:sizeRelH relativeFrom="margin">
+              <wp14:pctWidth>0</wp14:pctWidth>
+            </wp14:sizeRelH>
+            <wp14:sizeRelV relativeFrom="margin">
+              <wp14:pctHeight>0</wp14:pctHeight>
+            </wp14:sizeRelV>
+          </wp:anchor>
+        </w:drawing>
+      </w:r>
+      <w:r>
+        <w:rPr>
+          <w:rFonts w:ascii="Arial" w:hAnsi="Arial" w:cs="Arial"/>
+          <w:b/>
+          <w:bCs/>
+          <w:sz w:val="28"/>
+          <w:szCs w:val="28"/>
+          <w:lang w:val="es-MX"/>
+        </w:rPr>
+        <w:t xml:space="preserve">MOCKUPS </w:t>
+      </w:r>
+      <w:r>
+        <w:rPr>
+          <w:rFonts w:ascii="Arial" w:hAnsi="Arial" w:cs="Arial"/>
+          <w:b/>
+          <w:bCs/>
+          <w:sz w:val="28"/>
+          <w:szCs w:val="28"/>
+          <w:lang w:val="es-MX"/>
+        </w:rPr>
+        <w:t xml:space="preserve">APP </w:t>
+      </w:r>
+      <w:proofErr w:type="spellStart"/>
+      <w:r>
+        <w:rPr>
+          <w:rFonts w:ascii="Arial" w:hAnsi="Arial" w:cs="Arial"/>
+          <w:b/>
+          <w:bCs/>
+          <w:sz w:val="28"/>
+          <w:szCs w:val="28"/>
+          <w:lang w:val="es-MX"/>
+        </w:rPr>
+        <w:t>Movil</w:t>
+      </w:r>
+      <w:proofErr w:type="spellEnd"/>
+    </w:p>
+    <w:p>
+      <w:pPr>
+        <w:tabs>
+          <w:tab w:val="left" w:pos="1545"/>
+        </w:tabs>
+        <w:rPr>
+          <w:rFonts w:ascii="Arial" w:hAnsi="Arial" w:cs="Arial"/>
+          <w:b/>
+          <w:bCs/>
+          <w:sz w:val="24"/>
+          <w:szCs w:val="24"/>
+          <w:lang w:val="es-MX"/>
+        </w:rPr>
+      </w:pPr>
+      <w:proofErr w:type="spellStart"/>
+      <w:r>
+        <w:rPr>
+          <w:rFonts w:ascii="Arial" w:hAnsi="Arial" w:cs="Arial"/>
+          <w:b/>
+          <w:bCs/>
+          <w:sz w:val="24"/>
+          <w:szCs w:val="24"/>
+          <w:lang w:val="es-MX"/>
+        </w:rPr>
+        <w:t>Login</w:t>
+      </w:r>
+      <w:proofErr w:type="spellEnd"/>
+      <w:r>
+        <w:rPr>
+          <w:rFonts w:ascii="Arial" w:hAnsi="Arial" w:cs="Arial"/>
+          <w:b/>
+          <w:bCs/>
+          <w:sz w:val="24"/>
+          <w:szCs w:val="24"/>
+          <w:lang w:val="es-MX"/>
+        </w:rPr>
+        <w:t xml:space="preserve"> de usuario</w:t>
+      </w:r>
+    </w:p>
+    <w:p>
+      <w:pPr>
+        <w:tabs>
+          <w:tab w:val="left" w:pos="1545"/>
+        </w:tabs>
+        <w:rPr>
+          <w:rFonts w:ascii="Arial" w:hAnsi="Arial" w:cs="Arial"/>
+          <w:b/>
+          <w:bCs/>
+          <w:sz w:val="28"/>
+          <w:szCs w:val="28"/>
+          <w:lang w:val="es-MX"/>
+        </w:rPr>
+      </w:pPr>
+    </w:p>
+    <w:p>
+      <w:pPr>
+        <w:tabs>
+          <w:tab w:val="left" w:pos="2040"/>
+        </w:tabs>
+        <w:rPr>
+          <w:rFonts w:ascii="Arial" w:hAnsi="Arial" w:cs="Arial"/>
+          <w:sz w:val="24"/>
+          <w:szCs w:val="24"/>
+          <w:lang w:val="es-MX"/>
+        </w:rPr>
+      </w:pPr>
+    </w:p>
+    <w:p>
+      <w:pPr>
+        <w:rPr>
+          <w:rFonts w:ascii="Arial" w:hAnsi="Arial" w:cs="Arial"/>
+          <w:sz w:val="24"/>
+          <w:szCs w:val="24"/>
+          <w:lang w:val="es-MX"/>
+        </w:rPr>
+      </w:pPr>
+    </w:p>
+    <w:p>
+      <w:pPr>
+        <w:rPr>
+          <w:rFonts w:ascii="Arial" w:hAnsi="Arial" w:cs="Arial"/>
+          <w:sz w:val="24"/>
+          <w:szCs w:val="24"/>
+          <w:lang w:val="es-MX"/>
+        </w:rPr>
+      </w:pPr>
+    </w:p>
+    <w:p>
+      <w:pPr>
+        <w:rPr>
+          <w:rFonts w:ascii="Arial" w:hAnsi="Arial" w:cs="Arial"/>
+          <w:sz w:val="24"/>
+          <w:szCs w:val="24"/>
+          <w:lang w:val="es-MX"/>
+        </w:rPr>
+      </w:pPr>
+    </w:p>
+    <w:p>
+      <w:pPr>
+        <w:rPr>
+          <w:rFonts w:ascii="Arial" w:hAnsi="Arial" w:cs="Arial"/>
+          <w:sz w:val="24"/>
+          <w:szCs w:val="24"/>
+          <w:lang w:val="es-MX"/>
+        </w:rPr>
+      </w:pPr>
+    </w:p>
+    <w:p>
+      <w:pPr>
+        <w:rPr>
+          <w:rFonts w:ascii="Arial" w:hAnsi="Arial" w:cs="Arial"/>
+          <w:sz w:val="24"/>
+          <w:szCs w:val="24"/>
+          <w:lang w:val="es-MX"/>
+        </w:rPr>
+      </w:pPr>
+    </w:p>
+    <w:p>
+      <w:pPr>
+        <w:rPr>
+          <w:rFonts w:ascii="Arial" w:hAnsi="Arial" w:cs="Arial"/>
+          <w:sz w:val="24"/>
+          <w:szCs w:val="24"/>
+          <w:lang w:val="es-MX"/>
+        </w:rPr>
+      </w:pPr>
+    </w:p>
+    <w:p>
+      <w:pPr>
+        <w:rPr>
+          <w:rFonts w:ascii="Arial" w:hAnsi="Arial" w:cs="Arial"/>
+          <w:sz w:val="24"/>
+          <w:szCs w:val="24"/>
+          <w:lang w:val="es-MX"/>
+        </w:rPr>
+      </w:pPr>
+    </w:p>
+    <w:p>
+      <w:pPr>
+        <w:rPr>
+          <w:rFonts w:ascii="Arial" w:hAnsi="Arial" w:cs="Arial"/>
+          <w:sz w:val="24"/>
+          <w:szCs w:val="24"/>
+          <w:lang w:val="es-MX"/>
+        </w:rPr>
+      </w:pPr>
+    </w:p>
+    <w:p>
+      <w:pPr>
+        <w:rPr>
+          <w:rFonts w:ascii="Arial" w:hAnsi="Arial" w:cs="Arial"/>
+          <w:b/>
+          <w:bCs/>
+          <w:sz w:val="24"/>
+          <w:szCs w:val="24"/>
+          <w:lang w:val="es-MX"/>
+        </w:rPr>
+      </w:pPr>
+    </w:p>
+    <w:p>
+      <w:pPr>
+        <w:rPr>
+          <w:rFonts w:ascii="Arial" w:hAnsi="Arial" w:cs="Arial"/>
+          <w:b/>
+          <w:bCs/>
+          <w:sz w:val="24"/>
+          <w:szCs w:val="24"/>
+          <w:lang w:val="es-MX"/>
+        </w:rPr>
+      </w:pPr>
+    </w:p>
+    <w:p>
+      <w:pPr>
+        <w:rPr>
+          <w:rFonts w:ascii="Arial" w:hAnsi="Arial" w:cs="Arial"/>
+          <w:b/>
+          <w:bCs/>
+          <w:sz w:val="24"/>
+          <w:szCs w:val="24"/>
+          <w:lang w:val="es-MX"/>
+        </w:rPr>
+      </w:pPr>
+      <w:r>
+        <w:rPr>
+          <w:b/>
+          <w:bCs/>
+          <w:noProof/>
+        </w:rPr>
+        <w:drawing>
+          <wp:anchor distT="0" distB="0" distL="114300" distR="114300" simplePos="0" relativeHeight="251708416" behindDoc="0" locked="0" layoutInCell="1" allowOverlap="1" wp14:anchorId="61AD8D84" wp14:editId="5775735E">
+            <wp:simplePos x="0" y="0"/>
+            <wp:positionH relativeFrom="column">
+              <wp:posOffset>2064385</wp:posOffset>
+            </wp:positionH>
+            <wp:positionV relativeFrom="paragraph">
+              <wp:posOffset>278765</wp:posOffset>
+            </wp:positionV>
+            <wp:extent cx="1769110" cy="3611880"/>
+            <wp:effectExtent l="0" t="0" r="2540" b="7620"/>
+            <wp:wrapSquare wrapText="bothSides"/>
+            <wp:docPr id="28" name="Imagen 28" descr="Interfaz de usuario gráfica&#10;&#10;Descripción generada automáticamente"/>
+            <wp:cNvGraphicFramePr>
+              <a:graphicFrameLocks xmlns:a="http://schemas.openxmlformats.org/drawingml/2006/main" noChangeAspect="1"/>
+            </wp:cNvGraphicFramePr>
+            <a:graphic xmlns:a="http://schemas.openxmlformats.org/drawingml/2006/main">
+              <a:graphicData uri="http://schemas.openxmlformats.org/drawingml/2006/picture">
+                <pic:pic xmlns:pic="http://schemas.openxmlformats.org/drawingml/2006/picture">
+                  <pic:nvPicPr>
+                    <pic:cNvPr id="28" name="Imagen 28" descr="Interfaz de usuario gráfica&#10;&#10;Descripción generada automáticamente"/>
+                    <pic:cNvPicPr/>
+                  </pic:nvPicPr>
+                  <pic:blipFill>
+                    <a:blip r:embed="rId34">
+                      <a:extLst>
+                        <a:ext uri="{28A0092B-C50C-407E-A947-70E740481C1C}">
+                          <a14:useLocalDpi xmlns:a14="http://schemas.microsoft.com/office/drawing/2010/main" val="0"/>
+                        </a:ext>
+                      </a:extLst>
+                    </a:blip>
+                    <a:stretch>
+                      <a:fillRect/>
+                    </a:stretch>
+                  </pic:blipFill>
+                  <pic:spPr>
+                    <a:xfrm>
+                      <a:off x="0" y="0"/>
+                      <a:ext cx="1769110" cy="3611880"/>
+                    </a:xfrm>
+                    <a:prstGeom prst="rect">
+                      <a:avLst/>
+                    </a:prstGeom>
+                  </pic:spPr>
+                </pic:pic>
+              </a:graphicData>
+            </a:graphic>
+            <wp14:sizeRelH relativeFrom="margin">
+              <wp14:pctWidth>0</wp14:pctWidth>
+            </wp14:sizeRelH>
+            <wp14:sizeRelV relativeFrom="margin">
+              <wp14:pctHeight>0</wp14:pctHeight>
+            </wp14:sizeRelV>
+          </wp:anchor>
+        </w:drawing>
+      </w:r>
+      <w:r>
+        <w:rPr>
+          <w:rFonts w:ascii="Arial" w:hAnsi="Arial" w:cs="Arial"/>
+          <w:b/>
+          <w:bCs/>
+          <w:sz w:val="24"/>
+          <w:szCs w:val="24"/>
+          <w:lang w:val="es-MX"/>
+        </w:rPr>
+        <w:t>Registrarse</w:t>
+      </w:r>
+    </w:p>
+    <w:p>
+      <w:pPr>
+        <w:rPr>
+          <w:rFonts w:ascii="Arial" w:hAnsi="Arial" w:cs="Arial"/>
+          <w:sz w:val="24"/>
+          <w:szCs w:val="24"/>
+          <w:lang w:val="es-MX"/>
+        </w:rPr>
+      </w:pPr>
+    </w:p>
+    <w:p>
+      <w:pPr>
+        <w:rPr>
+          <w:rFonts w:ascii="Arial" w:hAnsi="Arial" w:cs="Arial"/>
+          <w:sz w:val="24"/>
+          <w:szCs w:val="24"/>
+          <w:lang w:val="es-MX"/>
+        </w:rPr>
+      </w:pPr>
+    </w:p>
+    <w:p>
+      <w:pPr>
+        <w:rPr>
+          <w:rFonts w:ascii="Arial" w:hAnsi="Arial" w:cs="Arial"/>
+          <w:sz w:val="24"/>
+          <w:szCs w:val="24"/>
+          <w:lang w:val="es-MX"/>
+        </w:rPr>
+      </w:pPr>
+    </w:p>
+    <w:p>
+      <w:pPr>
+        <w:rPr>
+          <w:rFonts w:ascii="Arial" w:hAnsi="Arial" w:cs="Arial"/>
+          <w:sz w:val="24"/>
+          <w:szCs w:val="24"/>
+          <w:lang w:val="es-MX"/>
+        </w:rPr>
+      </w:pPr>
+    </w:p>
+    <w:p>
+      <w:pPr>
+        <w:rPr>
+          <w:rFonts w:ascii="Arial" w:hAnsi="Arial" w:cs="Arial"/>
+          <w:sz w:val="24"/>
+          <w:szCs w:val="24"/>
+          <w:lang w:val="es-MX"/>
+        </w:rPr>
+      </w:pPr>
+    </w:p>
+    <w:p>
+      <w:pPr>
+        <w:rPr>
+          <w:rFonts w:ascii="Arial" w:hAnsi="Arial" w:cs="Arial"/>
+          <w:sz w:val="24"/>
+          <w:szCs w:val="24"/>
+          <w:lang w:val="es-MX"/>
+        </w:rPr>
+      </w:pPr>
+    </w:p>
+    <w:p>
+      <w:pPr>
+        <w:rPr>
+          <w:rFonts w:ascii="Arial" w:hAnsi="Arial" w:cs="Arial"/>
+          <w:sz w:val="24"/>
+          <w:szCs w:val="24"/>
+          <w:lang w:val="es-MX"/>
+        </w:rPr>
+      </w:pPr>
+    </w:p>
+    <w:p>
+      <w:pPr>
+        <w:rPr>
+          <w:rFonts w:ascii="Arial" w:hAnsi="Arial" w:cs="Arial"/>
+          <w:sz w:val="24"/>
+          <w:szCs w:val="24"/>
+          <w:lang w:val="es-MX"/>
+        </w:rPr>
+      </w:pPr>
+    </w:p>
+    <w:p>
+      <w:pPr>
+        <w:rPr>
+          <w:rFonts w:ascii="Arial" w:hAnsi="Arial" w:cs="Arial"/>
+          <w:sz w:val="24"/>
+          <w:szCs w:val="24"/>
+          <w:lang w:val="es-MX"/>
+        </w:rPr>
+      </w:pPr>
+    </w:p>
+    <w:p>
+      <w:pPr>
+        <w:rPr>
+          <w:rFonts w:ascii="Arial" w:hAnsi="Arial" w:cs="Arial"/>
+          <w:sz w:val="24"/>
+          <w:szCs w:val="24"/>
+          <w:lang w:val="es-MX"/>
+        </w:rPr>
+      </w:pPr>
+    </w:p>
+    <w:p>
+      <w:pPr>
+        <w:rPr>
+          <w:rFonts w:ascii="Arial" w:hAnsi="Arial" w:cs="Arial"/>
+          <w:sz w:val="24"/>
+          <w:szCs w:val="24"/>
+          <w:lang w:val="es-MX"/>
+        </w:rPr>
+      </w:pPr>
+    </w:p>
+    <w:p>
+      <w:pPr>
+        <w:rPr>
+          <w:rFonts w:ascii="Arial" w:hAnsi="Arial" w:cs="Arial"/>
+          <w:sz w:val="24"/>
+          <w:szCs w:val="24"/>
+          <w:lang w:val="es-MX"/>
+        </w:rPr>
+      </w:pPr>
+    </w:p>
+    <w:p>
+      <w:pPr>
+        <w:rPr>
+          <w:rFonts w:ascii="Arial" w:hAnsi="Arial" w:cs="Arial"/>
+          <w:sz w:val="24"/>
+          <w:szCs w:val="24"/>
+          <w:lang w:val="es-MX"/>
+        </w:rPr>
+      </w:pPr>
+    </w:p>
+    <w:p>
+      <w:pPr>
+        <w:rPr>
+          <w:rFonts w:ascii="Arial" w:hAnsi="Arial" w:cs="Arial"/>
+          <w:b/>
+          <w:bCs/>
+          <w:sz w:val="24"/>
+          <w:szCs w:val="24"/>
+          <w:lang w:val="es-MX"/>
+        </w:rPr>
+      </w:pPr>
+      <w:r>
+        <w:rPr>
+          <w:rFonts w:ascii="Arial" w:hAnsi="Arial" w:cs="Arial"/>
+          <w:b/>
+          <w:bCs/>
+          <w:sz w:val="24"/>
+          <w:szCs w:val="24"/>
+          <w:lang w:val="es-MX"/>
+        </w:rPr>
+        <w:lastRenderedPageBreak/>
+        <w:t>Denuncia</w:t>
+      </w:r>
+      <w:r>
+        <w:rPr>
+          <w:rFonts w:ascii="Arial" w:hAnsi="Arial" w:cs="Arial"/>
+          <w:b/>
+          <w:bCs/>
+          <w:sz w:val="24"/>
+          <w:szCs w:val="24"/>
+          <w:lang w:val="es-MX"/>
+        </w:rPr>
+        <w:t xml:space="preserve"> con usuario y anónima</w:t>
+      </w:r>
+    </w:p>
+    <w:p>
+      <w:pPr>
+        <w:rPr>
+          <w:rFonts w:ascii="Arial" w:hAnsi="Arial" w:cs="Arial"/>
+          <w:b/>
+          <w:bCs/>
+          <w:sz w:val="24"/>
+          <w:szCs w:val="24"/>
+          <w:lang w:val="es-MX"/>
+        </w:rPr>
+      </w:pPr>
+      <w:r>
+        <w:rPr>
+          <w:noProof/>
+        </w:rPr>
+        <w:drawing>
+          <wp:anchor distT="0" distB="0" distL="114300" distR="114300" simplePos="0" relativeHeight="251709440" behindDoc="0" locked="0" layoutInCell="1" allowOverlap="1" wp14:anchorId="38D1A89A" wp14:editId="764B1524">
+            <wp:simplePos x="0" y="0"/>
+            <wp:positionH relativeFrom="column">
+              <wp:posOffset>2021205</wp:posOffset>
+            </wp:positionH>
+            <wp:positionV relativeFrom="paragraph">
+              <wp:posOffset>27940</wp:posOffset>
+            </wp:positionV>
+            <wp:extent cx="1959610" cy="3634740"/>
+            <wp:effectExtent l="0" t="0" r="2540" b="3810"/>
+            <wp:wrapSquare wrapText="bothSides"/>
+            <wp:docPr id="29" name="Imagen 29" descr="Interfaz de usuario gráfica, Aplicación&#10;&#10;Descripción generada automáticamente"/>
+            <wp:cNvGraphicFramePr>
+              <a:graphicFrameLocks xmlns:a="http://schemas.openxmlformats.org/drawingml/2006/main" noChangeAspect="1"/>
+            </wp:cNvGraphicFramePr>
+            <a:graphic xmlns:a="http://schemas.openxmlformats.org/drawingml/2006/main">
+              <a:graphicData uri="http://schemas.openxmlformats.org/drawingml/2006/picture">
+                <pic:pic xmlns:pic="http://schemas.openxmlformats.org/drawingml/2006/picture">
+                  <pic:nvPicPr>
+                    <pic:cNvPr id="29" name="Imagen 29" descr="Interfaz de usuario gráfica, Aplicación&#10;&#10;Descripción generada automáticamente"/>
+                    <pic:cNvPicPr/>
+                  </pic:nvPicPr>
+                  <pic:blipFill>
+                    <a:blip r:embed="rId35">
+                      <a:extLst>
+                        <a:ext uri="{28A0092B-C50C-407E-A947-70E740481C1C}">
+                          <a14:useLocalDpi xmlns:a14="http://schemas.microsoft.com/office/drawing/2010/main" val="0"/>
+                        </a:ext>
+                      </a:extLst>
+                    </a:blip>
+                    <a:stretch>
+                      <a:fillRect/>
+                    </a:stretch>
+                  </pic:blipFill>
+                  <pic:spPr>
+                    <a:xfrm>
+                      <a:off x="0" y="0"/>
+                      <a:ext cx="1959610" cy="3634740"/>
+                    </a:xfrm>
+                    <a:prstGeom prst="rect">
+                      <a:avLst/>
+                    </a:prstGeom>
+                  </pic:spPr>
+                </pic:pic>
+              </a:graphicData>
+            </a:graphic>
+            <wp14:sizeRelH relativeFrom="margin">
+              <wp14:pctWidth>0</wp14:pctWidth>
+            </wp14:sizeRelH>
+            <wp14:sizeRelV relativeFrom="margin">
+              <wp14:pctHeight>0</wp14:pctHeight>
+            </wp14:sizeRelV>
+          </wp:anchor>
+        </w:drawing>
+      </w:r>
+    </w:p>
+    <w:p>
+      <w:pPr>
+        <w:rPr>
+          <w:rFonts w:ascii="Arial" w:hAnsi="Arial" w:cs="Arial"/>
+          <w:sz w:val="24"/>
+          <w:szCs w:val="24"/>
+          <w:lang w:val="es-MX"/>
+        </w:rPr>
+      </w:pPr>
+    </w:p>
+    <w:p>
+      <w:pPr>
+        <w:rPr>
+          <w:rFonts w:ascii="Arial" w:hAnsi="Arial" w:cs="Arial"/>
+          <w:sz w:val="24"/>
+          <w:szCs w:val="24"/>
+          <w:lang w:val="es-MX"/>
+        </w:rPr>
+      </w:pPr>
+    </w:p>
+    <w:p>
+      <w:pPr>
+        <w:rPr>
+          <w:rFonts w:ascii="Arial" w:hAnsi="Arial" w:cs="Arial"/>
+          <w:sz w:val="24"/>
+          <w:szCs w:val="24"/>
+          <w:lang w:val="es-MX"/>
+        </w:rPr>
+      </w:pPr>
+    </w:p>
+    <w:p>
+      <w:pPr>
+        <w:rPr>
+          <w:rFonts w:ascii="Arial" w:hAnsi="Arial" w:cs="Arial"/>
+          <w:sz w:val="24"/>
+          <w:szCs w:val="24"/>
+          <w:lang w:val="es-MX"/>
+        </w:rPr>
+      </w:pPr>
+    </w:p>
+    <w:p>
+      <w:pPr>
+        <w:rPr>
+          <w:rFonts w:ascii="Arial" w:hAnsi="Arial" w:cs="Arial"/>
+          <w:sz w:val="24"/>
+          <w:szCs w:val="24"/>
+          <w:lang w:val="es-MX"/>
+        </w:rPr>
+      </w:pPr>
+    </w:p>
+    <w:p>
+      <w:pPr>
+        <w:rPr>
+          <w:rFonts w:ascii="Arial" w:hAnsi="Arial" w:cs="Arial"/>
+          <w:sz w:val="24"/>
+          <w:szCs w:val="24"/>
+          <w:lang w:val="es-MX"/>
+        </w:rPr>
+      </w:pPr>
+    </w:p>
+    <w:p>
+      <w:pPr>
+        <w:rPr>
+          <w:rFonts w:ascii="Arial" w:hAnsi="Arial" w:cs="Arial"/>
+          <w:sz w:val="24"/>
+          <w:szCs w:val="24"/>
+          <w:lang w:val="es-MX"/>
+        </w:rPr>
+      </w:pPr>
+    </w:p>
+    <w:p>
+      <w:pPr>
+        <w:rPr>
+          <w:rFonts w:ascii="Arial" w:hAnsi="Arial" w:cs="Arial"/>
+          <w:sz w:val="24"/>
+          <w:szCs w:val="24"/>
+          <w:lang w:val="es-MX"/>
+        </w:rPr>
+      </w:pPr>
+    </w:p>
+    <w:p>
+      <w:pPr>
+        <w:rPr>
+          <w:rFonts w:ascii="Arial" w:hAnsi="Arial" w:cs="Arial"/>
+          <w:sz w:val="24"/>
+          <w:szCs w:val="24"/>
+          <w:lang w:val="es-MX"/>
+        </w:rPr>
+      </w:pPr>
+    </w:p>
+    <w:p>
+      <w:pPr>
+        <w:rPr>
+          <w:rFonts w:ascii="Arial" w:hAnsi="Arial" w:cs="Arial"/>
+          <w:sz w:val="24"/>
+          <w:szCs w:val="24"/>
+          <w:lang w:val="es-MX"/>
+        </w:rPr>
+      </w:pPr>
+    </w:p>
+    <w:p>
+      <w:pPr>
+        <w:rPr>
+          <w:rFonts w:ascii="Arial" w:hAnsi="Arial" w:cs="Arial"/>
+          <w:sz w:val="24"/>
+          <w:szCs w:val="24"/>
+          <w:lang w:val="es-MX"/>
+        </w:rPr>
+      </w:pPr>
+    </w:p>
+    <w:p>
+      <w:pPr>
+        <w:rPr>
+          <w:rFonts w:ascii="Arial" w:hAnsi="Arial" w:cs="Arial"/>
+          <w:sz w:val="24"/>
+          <w:szCs w:val="24"/>
+          <w:lang w:val="es-MX"/>
+        </w:rPr>
+      </w:pPr>
+    </w:p>
+    <w:p>
+      <w:pPr>
+        <w:rPr>
+          <w:rFonts w:ascii="Arial" w:hAnsi="Arial" w:cs="Arial"/>
+          <w:sz w:val="24"/>
+          <w:szCs w:val="24"/>
+          <w:lang w:val="es-MX"/>
+        </w:rPr>
+      </w:pPr>
+      <w:r>
+        <w:rPr>
+          <w:noProof/>
+        </w:rPr>
+        <w:drawing>
+          <wp:anchor distT="0" distB="0" distL="114300" distR="114300" simplePos="0" relativeHeight="251710464" behindDoc="0" locked="0" layoutInCell="1" allowOverlap="1" wp14:anchorId="0C794395" wp14:editId="580EE865">
+            <wp:simplePos x="0" y="0"/>
+            <wp:positionH relativeFrom="column">
+              <wp:posOffset>2022475</wp:posOffset>
+            </wp:positionH>
+            <wp:positionV relativeFrom="paragraph">
+              <wp:posOffset>183515</wp:posOffset>
+            </wp:positionV>
+            <wp:extent cx="1958340" cy="3997325"/>
+            <wp:effectExtent l="0" t="0" r="3810" b="3175"/>
+            <wp:wrapSquare wrapText="bothSides"/>
+            <wp:docPr id="30" name="Imagen 30" descr="Imagen que contiene Forma&#10;&#10;Descripción generada automáticamente"/>
+            <wp:cNvGraphicFramePr>
+              <a:graphicFrameLocks xmlns:a="http://schemas.openxmlformats.org/drawingml/2006/main" noChangeAspect="1"/>
+            </wp:cNvGraphicFramePr>
+            <a:graphic xmlns:a="http://schemas.openxmlformats.org/drawingml/2006/main">
+              <a:graphicData uri="http://schemas.openxmlformats.org/drawingml/2006/picture">
+                <pic:pic xmlns:pic="http://schemas.openxmlformats.org/drawingml/2006/picture">
+                  <pic:nvPicPr>
+                    <pic:cNvPr id="30" name="Imagen 30" descr="Imagen que contiene Forma&#10;&#10;Descripción generada automáticamente"/>
+                    <pic:cNvPicPr/>
+                  </pic:nvPicPr>
+                  <pic:blipFill>
+                    <a:blip r:embed="rId36">
+                      <a:extLst>
+                        <a:ext uri="{28A0092B-C50C-407E-A947-70E740481C1C}">
+                          <a14:useLocalDpi xmlns:a14="http://schemas.microsoft.com/office/drawing/2010/main" val="0"/>
+                        </a:ext>
+                      </a:extLst>
+                    </a:blip>
+                    <a:stretch>
+                      <a:fillRect/>
+                    </a:stretch>
+                  </pic:blipFill>
+                  <pic:spPr>
+                    <a:xfrm>
+                      <a:off x="0" y="0"/>
+                      <a:ext cx="1958340" cy="3997325"/>
+                    </a:xfrm>
+                    <a:prstGeom prst="rect">
+                      <a:avLst/>
+                    </a:prstGeom>
+                  </pic:spPr>
+                </pic:pic>
+              </a:graphicData>
+            </a:graphic>
+          </wp:anchor>
+        </w:drawing>
+      </w:r>
+      <w:r>
+        <w:rPr>
+          <w:rFonts w:ascii="Arial" w:hAnsi="Arial" w:cs="Arial"/>
+          <w:sz w:val="24"/>
+          <w:szCs w:val="24"/>
+          <w:lang w:val="es-MX"/>
+        </w:rPr>
+        <w:t>Inicio y lista de Reportes</w:t>
       </w:r>
     </w:p>
     <w:p>
